--- a/Задание/Отчёт.docx
+++ b/Задание/Отчёт.docx
@@ -1185,6 +1185,15 @@
     </w:p>
     <w:sdt>
       <w:sdtPr>
+        <w:rPr>
+          <w:rFonts w:ascii="Times New Roman" w:eastAsiaTheme="minorHAnsi" w:hAnsi="Times New Roman" w:cs="Times New Roman"/>
+          <w:color w:val="auto"/>
+          <w:kern w:val="2"/>
+          <w:sz w:val="24"/>
+          <w:szCs w:val="28"/>
+          <w:lang w:eastAsia="en-US"/>
+          <w14:ligatures w14:val="standardContextual"/>
+        </w:rPr>
         <w:id w:val="825552173"/>
         <w:docPartObj>
           <w:docPartGallery w:val="Table of Contents"/>
@@ -1193,15 +1202,8 @@
       </w:sdtPr>
       <w:sdtEndPr>
         <w:rPr>
-          <w:rFonts w:ascii="Times New Roman" w:eastAsiaTheme="minorHAnsi" w:hAnsi="Times New Roman" w:cs="Times New Roman"/>
           <w:b/>
           <w:bCs/>
-          <w:color w:val="auto"/>
-          <w:kern w:val="2"/>
-          <w:sz w:val="24"/>
-          <w:szCs w:val="28"/>
-          <w:lang w:eastAsia="en-US"/>
-          <w14:ligatures w14:val="standardContextual"/>
         </w:rPr>
       </w:sdtEndPr>
       <w:sdtContent>
@@ -1242,7 +1244,7 @@
           <w:r>
             <w:fldChar w:fldCharType="separate"/>
           </w:r>
-          <w:hyperlink w:anchor="_Toc167351323" w:history="1">
+          <w:hyperlink w:anchor="_Toc167351967" w:history="1">
             <w:r>
               <w:rPr>
                 <w:rStyle w:val="ae"/>
@@ -1269,7 +1271,7 @@
                 <w:noProof/>
                 <w:webHidden/>
               </w:rPr>
-              <w:instrText xml:space="preserve"> PAGEREF _Toc167351323 \h </w:instrText>
+              <w:instrText xml:space="preserve"> PAGEREF _Toc167351967 \h </w:instrText>
             </w:r>
             <w:r>
               <w:rPr>
@@ -1314,7 +1316,7 @@
               <w:lang w:eastAsia="ru-RU"/>
             </w:rPr>
           </w:pPr>
-          <w:hyperlink w:anchor="_Toc167351324" w:history="1">
+          <w:hyperlink w:anchor="_Toc167351968" w:history="1">
             <w:r>
               <w:rPr>
                 <w:rStyle w:val="ae"/>
@@ -1341,7 +1343,7 @@
                 <w:noProof/>
                 <w:webHidden/>
               </w:rPr>
-              <w:instrText xml:space="preserve"> PAGEREF _Toc167351324 \h </w:instrText>
+              <w:instrText xml:space="preserve"> PAGEREF _Toc167351968 \h </w:instrText>
             </w:r>
             <w:r>
               <w:rPr>
@@ -1386,7 +1388,7 @@
               <w:lang w:eastAsia="ru-RU"/>
             </w:rPr>
           </w:pPr>
-          <w:hyperlink w:anchor="_Toc167351325" w:history="1">
+          <w:hyperlink w:anchor="_Toc167351969" w:history="1">
             <w:r>
               <w:rPr>
                 <w:rStyle w:val="ae"/>
@@ -1413,7 +1415,7 @@
                 <w:noProof/>
                 <w:webHidden/>
               </w:rPr>
-              <w:instrText xml:space="preserve"> PAGEREF _Toc167351325 \h </w:instrText>
+              <w:instrText xml:space="preserve"> PAGEREF _Toc167351969 \h </w:instrText>
             </w:r>
             <w:r>
               <w:rPr>
@@ -1458,7 +1460,7 @@
               <w:lang w:eastAsia="ru-RU"/>
             </w:rPr>
           </w:pPr>
-          <w:hyperlink w:anchor="_Toc167351326" w:history="1">
+          <w:hyperlink w:anchor="_Toc167351970" w:history="1">
             <w:r>
               <w:rPr>
                 <w:rStyle w:val="ae"/>
@@ -1493,7 +1495,7 @@
                 <w:noProof/>
                 <w:webHidden/>
               </w:rPr>
-              <w:instrText xml:space="preserve"> PAGEREF _Toc167351326 \h </w:instrText>
+              <w:instrText xml:space="preserve"> PAGEREF _Toc167351970 \h </w:instrText>
             </w:r>
             <w:r>
               <w:rPr>
@@ -1514,6 +1516,78 @@
                 <w:webHidden/>
               </w:rPr>
               <w:t>4</w:t>
+            </w:r>
+            <w:r>
+              <w:rPr>
+                <w:noProof/>
+                <w:webHidden/>
+              </w:rPr>
+              <w:fldChar w:fldCharType="end"/>
+            </w:r>
+          </w:hyperlink>
+        </w:p>
+        <w:p>
+          <w:pPr>
+            <w:pStyle w:val="11"/>
+            <w:tabs>
+              <w:tab w:val="right" w:leader="dot" w:pos="9345"/>
+            </w:tabs>
+            <w:rPr>
+              <w:rFonts w:asciiTheme="minorHAnsi" w:eastAsiaTheme="minorEastAsia" w:hAnsiTheme="minorHAnsi" w:cstheme="minorBidi"/>
+              <w:noProof/>
+              <w:sz w:val="22"/>
+              <w:szCs w:val="22"/>
+              <w:lang w:eastAsia="ru-RU"/>
+            </w:rPr>
+          </w:pPr>
+          <w:hyperlink w:anchor="_Toc167351971" w:history="1">
+            <w:r>
+              <w:rPr>
+                <w:rStyle w:val="ae"/>
+                <w:noProof/>
+              </w:rPr>
+              <w:t>5. Пояснения к заданию</w:t>
+            </w:r>
+            <w:r>
+              <w:rPr>
+                <w:noProof/>
+                <w:webHidden/>
+              </w:rPr>
+              <w:tab/>
+            </w:r>
+            <w:r>
+              <w:rPr>
+                <w:noProof/>
+                <w:webHidden/>
+              </w:rPr>
+              <w:fldChar w:fldCharType="begin"/>
+            </w:r>
+            <w:r>
+              <w:rPr>
+                <w:noProof/>
+                <w:webHidden/>
+              </w:rPr>
+              <w:instrText xml:space="preserve"> PAGEREF _Toc167351971 \h </w:instrText>
+            </w:r>
+            <w:r>
+              <w:rPr>
+                <w:noProof/>
+                <w:webHidden/>
+              </w:rPr>
+            </w:r>
+            <w:r>
+              <w:rPr>
+                <w:noProof/>
+                <w:webHidden/>
+              </w:rPr>
+              <w:fldChar w:fldCharType="separate"/>
+            </w:r>
+            <w:r>
+              <w:rPr>
+                <w:noProof/>
+                <w:webHidden/>
+              </w:rPr>
+              <w:t>5</w:t>
             </w:r>
             <w:r>
               <w:rPr>
@@ -1549,7 +1623,7 @@
       <w:pPr>
         <w:pStyle w:val="1"/>
       </w:pPr>
-      <w:bookmarkStart w:id="0" w:name="_Toc167351323"/>
+      <w:bookmarkStart w:id="0" w:name="_Toc167351967"/>
       <w:r>
         <w:lastRenderedPageBreak/>
         <w:t>1. Цель работы</w:t>
@@ -1577,7 +1651,7 @@
       <w:pPr>
         <w:pStyle w:val="1"/>
       </w:pPr>
-      <w:bookmarkStart w:id="1" w:name="_Toc167351324"/>
+      <w:bookmarkStart w:id="1" w:name="_Toc167351968"/>
       <w:r>
         <w:t>2. Задание</w:t>
       </w:r>
@@ -1776,7 +1850,7 @@
       <w:pPr>
         <w:pStyle w:val="1"/>
       </w:pPr>
-      <w:bookmarkStart w:id="2" w:name="_Toc167351325"/>
+      <w:bookmarkStart w:id="2" w:name="_Toc167351969"/>
       <w:r>
         <w:t>3</w:t>
       </w:r>
@@ -2031,6 +2105,45 @@
               <w:rFonts w:ascii="Cambria Math" w:hAnsi="Cambria Math"/>
               <w:lang w:val="en-US"/>
             </w:rPr>
+            <m:t xml:space="preserve"> </m:t>
+          </m:r>
+          <m:d>
+            <m:dPr>
+              <m:ctrlPr>
+                <w:rPr>
+                  <w:rFonts w:ascii="Cambria Math" w:hAnsi="Cambria Math"/>
+                  <w:b/>
+                  <w:bCs/>
+                  <w:i/>
+                  <w:lang w:val="en-US"/>
+                </w:rPr>
+              </m:ctrlPr>
+            </m:dPr>
+            <m:e>
+              <m:r>
+                <m:rPr>
+                  <m:sty m:val="bi"/>
+                </m:rPr>
+                <w:rPr>
+                  <w:rFonts w:ascii="Cambria Math" w:hAnsi="Cambria Math"/>
+                </w:rPr>
+                <m:t>1</m:t>
+              </m:r>
+              <m:ctrlPr>
+                <w:rPr>
+                  <w:rFonts w:ascii="Cambria Math" w:hAnsi="Cambria Math"/>
+                  <w:b/>
+                  <w:bCs/>
+                  <w:i/>
+                </w:rPr>
+              </m:ctrlPr>
+            </m:e>
+          </m:d>
+          <m:r>
+            <w:rPr>
+              <w:rFonts w:ascii="Cambria Math" w:hAnsi="Cambria Math"/>
+              <w:lang w:val="en-US"/>
+            </w:rPr>
             <m:t>,</m:t>
           </m:r>
         </m:oMath>
@@ -2123,7 +2236,6 @@
       <w:r>
         <w:rPr>
           <w:rFonts w:eastAsiaTheme="minorEastAsia"/>
-          <w:lang w:val="en-US"/>
         </w:rPr>
         <w:t xml:space="preserve"> – </w:t>
       </w:r>
@@ -2151,7 +2263,6 @@
       <w:r>
         <w:rPr>
           <w:rFonts w:eastAsiaTheme="minorEastAsia"/>
-          <w:lang w:val="en-US"/>
         </w:rPr>
         <w:t xml:space="preserve"> – </w:t>
       </w:r>
@@ -2323,6 +2434,45 @@
           </m:rad>
           <m:r>
             <w:rPr>
+              <w:rFonts w:ascii="Cambria Math" w:hAnsi="Cambria Math"/>
+              <w:lang w:val="en-US"/>
+            </w:rPr>
+            <m:t xml:space="preserve"> </m:t>
+          </m:r>
+          <m:d>
+            <m:dPr>
+              <m:ctrlPr>
+                <w:rPr>
+                  <w:rFonts w:ascii="Cambria Math" w:hAnsi="Cambria Math"/>
+                  <w:b/>
+                  <w:bCs/>
+                  <w:i/>
+                  <w:lang w:val="en-US"/>
+                </w:rPr>
+              </m:ctrlPr>
+            </m:dPr>
+            <m:e>
+              <m:r>
+                <m:rPr>
+                  <m:sty m:val="bi"/>
+                </m:rPr>
+                <w:rPr>
+                  <w:rFonts w:ascii="Cambria Math" w:hAnsi="Cambria Math"/>
+                </w:rPr>
+                <m:t>2</m:t>
+              </m:r>
+              <m:ctrlPr>
+                <w:rPr>
+                  <w:rFonts w:ascii="Cambria Math" w:hAnsi="Cambria Math"/>
+                  <w:b/>
+                  <w:bCs/>
+                  <w:i/>
+                </w:rPr>
+              </m:ctrlPr>
+            </m:e>
+          </m:d>
+          <m:r>
+            <w:rPr>
               <w:rFonts w:ascii="Cambria Math" w:eastAsiaTheme="minorEastAsia" w:hAnsi="Cambria Math"/>
               <w:lang w:val="en-US"/>
             </w:rPr>
@@ -2402,11 +2552,8 @@
     <w:p>
       <w:pPr>
         <w:pStyle w:val="1"/>
-        <w:rPr>
-          <w:lang w:val="en-US"/>
-        </w:rPr>
-      </w:pPr>
-      <w:bookmarkStart w:id="3" w:name="_Toc167351326"/>
+      </w:pPr>
+      <w:bookmarkStart w:id="3" w:name="_Toc167351970"/>
       <w:r>
         <w:lastRenderedPageBreak/>
         <w:t xml:space="preserve">4. Описание языка программирования </w:t>
@@ -2421,13 +2568,7 @@
     </w:p>
     <w:p>
       <w:r>
-        <w:t xml:space="preserve">Python </w:t>
-      </w:r>
-      <w:r>
-        <w:t>— это</w:t>
-      </w:r>
-      <w:r>
-        <w:t xml:space="preserve"> высокоуровневый интерпретируемый язык программирования, который был разработан в конце 1980-х годов Гвидо ван </w:t>
+        <w:t xml:space="preserve">Python — это высокоуровневый интерпретируемый язык программирования, который был разработан в конце 1980-х годов Гвидо ван </w:t>
       </w:r>
       <w:proofErr w:type="spellStart"/>
       <w:r>
@@ -2441,177 +2582,1830 @@
     <w:p>
       <w:pPr>
         <w:pStyle w:val="3"/>
-        <w:rPr>
+      </w:pPr>
+      <w:r>
+        <w:t>История</w:t>
+      </w:r>
+    </w:p>
+    <w:p>
+      <w:r>
+        <w:t>Python был первоначально создан как универсальный язык программирования, который мог бы облегчить задачи разработки. Со временем Python стал одним из самых популярных языков программирования, используемых в различных областях, таких как веб-разработка, научные исследования, анализ данных и машинное обучение.</w:t>
+      </w:r>
+    </w:p>
+    <w:p>
+      <w:pPr>
+        <w:pStyle w:val="3"/>
+      </w:pPr>
+      <w:r>
+        <w:t>Типы и структуры данных</w:t>
+      </w:r>
+    </w:p>
+    <w:p>
+      <w:r>
+        <w:t>Python поддерживает различные типы данных, включая числа, строки, списки, кортежи, множества, словари и другие. Язык также предоставляет возможность создания пользовательских типов данных и структур.</w:t>
+      </w:r>
+    </w:p>
+    <w:p>
+      <w:pPr>
+        <w:pStyle w:val="3"/>
+      </w:pPr>
+      <w:r>
+        <w:t>Синтаксис</w:t>
+      </w:r>
+    </w:p>
+    <w:p>
+      <w:r>
+        <w:t>Синтаксис Python легко читается и понимается, что делает его идеальным выбором для начинающих программистов. Python использует отступы для определения блоков кода, что способствует более читаемому и структурированному коду.</w:t>
+      </w:r>
+    </w:p>
+    <w:p>
+      <w:pPr>
+        <w:pStyle w:val="3"/>
+      </w:pPr>
+      <w:r>
+        <w:t>Возможности</w:t>
+      </w:r>
+    </w:p>
+    <w:p>
+      <w:r>
+        <w:t xml:space="preserve">Python обладает мощными </w:t>
+      </w:r>
+      <w:proofErr w:type="spellStart"/>
+      <w:r>
+        <w:t>функциональностями</w:t>
+      </w:r>
+      <w:proofErr w:type="spellEnd"/>
+      <w:r>
+        <w:t>, такими как динамическая типизация, автоматическое управление памятью, модульность, расширяемость и большое количество сторонних библиотек.</w:t>
+      </w:r>
+    </w:p>
+    <w:p>
+      <w:pPr>
+        <w:pStyle w:val="3"/>
+      </w:pPr>
+      <w:r>
+        <w:t>Основные библиотеки</w:t>
+      </w:r>
+    </w:p>
+    <w:p>
+      <w:r>
+        <w:t xml:space="preserve">В Python существует огромное количество стандартных модулей и библиотек, таких как </w:t>
+      </w:r>
+      <w:proofErr w:type="spellStart"/>
+      <w:r>
+        <w:t>NumPy</w:t>
+      </w:r>
+      <w:proofErr w:type="spellEnd"/>
+      <w:r>
+        <w:t xml:space="preserve">, </w:t>
+      </w:r>
+      <w:proofErr w:type="spellStart"/>
+      <w:r>
+        <w:t>Pandas</w:t>
+      </w:r>
+      <w:proofErr w:type="spellEnd"/>
+      <w:r>
+        <w:t xml:space="preserve">, </w:t>
+      </w:r>
+      <w:proofErr w:type="spellStart"/>
+      <w:r>
+        <w:t>Matplotlib</w:t>
+      </w:r>
+      <w:proofErr w:type="spellEnd"/>
+      <w:r>
+        <w:t xml:space="preserve">, </w:t>
+      </w:r>
+      <w:proofErr w:type="spellStart"/>
+      <w:r>
+        <w:t>TensorFlow</w:t>
+      </w:r>
+      <w:proofErr w:type="spellEnd"/>
+      <w:r>
+        <w:t xml:space="preserve">, </w:t>
+      </w:r>
+      <w:proofErr w:type="spellStart"/>
+      <w:r>
+        <w:t>Flask</w:t>
+      </w:r>
+      <w:proofErr w:type="spellEnd"/>
+      <w:r>
+        <w:t xml:space="preserve"> и многие другие, которые обеспечивают расширенные возможности для решения различных задач.</w:t>
+      </w:r>
+    </w:p>
+    <w:p>
+      <w:pPr>
+        <w:pStyle w:val="3"/>
+      </w:pPr>
+      <w:r>
+        <w:t>Применимость к практическим задачам</w:t>
+      </w:r>
+    </w:p>
+    <w:p>
+      <w:r>
+        <w:t>Python охватывает широкий спектр областей применения, включая веб-разработку, научные исследования, обработку данных, машинное обучение, искусственный интеллект, автоматизацию задач, разработку игр и многое другое. Язык Python позволяет быстро и эффективно решать разнообразные задачи.</w:t>
+      </w:r>
+    </w:p>
+    <w:p>
+      <w:pPr>
+        <w:pStyle w:val="3"/>
+      </w:pPr>
+      <w:r>
+        <w:t>Применимость в энергетике</w:t>
+      </w:r>
+    </w:p>
+    <w:p>
+      <w:r>
+        <w:t>Python также широко применяется в энергетике для анализа данных, моделирования и прогнозирования, контроля и управления энергосистемами, разработки алгоритмов оптимизации и других задач. Python обладает богатым набором инструментов и библиотек для работы с временными рядами, машинным обучением, глубоким обучением и другими технологиями, которые могут быть полезны в энергетической отрасли.</w:t>
+      </w:r>
+    </w:p>
+    <w:p>
+      <w:pPr>
+        <w:jc w:val="left"/>
+      </w:pPr>
+      <w:r>
+        <w:br w:type="page"/>
+      </w:r>
+    </w:p>
+    <w:p>
+      <w:pPr>
+        <w:pStyle w:val="1"/>
+      </w:pPr>
+      <w:bookmarkStart w:id="4" w:name="_Toc167351971"/>
+      <w:r>
+        <w:lastRenderedPageBreak/>
+        <w:t>5. Пояснения к заданию</w:t>
+      </w:r>
+      <w:bookmarkEnd w:id="4"/>
+    </w:p>
+    <w:p>
+      <w:pPr>
+        <w:pStyle w:val="3"/>
+      </w:pPr>
+      <w:r>
+        <w:t>Математическая модель</w:t>
+      </w:r>
+    </w:p>
+    <w:p>
+      <w:pPr>
+        <w:rPr>
+          <w:rFonts w:eastAsiaTheme="minorEastAsia"/>
+        </w:rPr>
+      </w:pPr>
+      <w:r>
+        <w:t xml:space="preserve">В уравнении </w:t>
+      </w:r>
+      <m:oMath>
+        <m:d>
+          <m:dPr>
+            <m:ctrlPr>
+              <w:rPr>
+                <w:rFonts w:ascii="Cambria Math" w:hAnsi="Cambria Math"/>
+                <w:i/>
+              </w:rPr>
+            </m:ctrlPr>
+          </m:dPr>
+          <m:e>
+            <m:r>
+              <w:rPr>
+                <w:rFonts w:ascii="Cambria Math" w:hAnsi="Cambria Math"/>
+              </w:rPr>
+              <m:t>1</m:t>
+            </m:r>
+          </m:e>
+        </m:d>
+      </m:oMath>
+      <w:r>
+        <w:rPr>
+          <w:rFonts w:eastAsiaTheme="minorEastAsia"/>
+        </w:rPr>
+        <w:t xml:space="preserve"> </w:t>
+      </w:r>
+      <m:oMath>
+        <m:sSub>
+          <m:sSubPr>
+            <m:ctrlPr>
+              <w:rPr>
+                <w:rFonts w:ascii="Cambria Math" w:eastAsiaTheme="minorEastAsia" w:hAnsi="Cambria Math"/>
+                <w:i/>
+                <w:lang w:val="en-US"/>
+              </w:rPr>
+            </m:ctrlPr>
+          </m:sSubPr>
+          <m:e>
+            <m:r>
+              <w:rPr>
+                <w:rFonts w:ascii="Cambria Math" w:eastAsiaTheme="minorEastAsia" w:hAnsi="Cambria Math"/>
+              </w:rPr>
+              <m:t>U</m:t>
+            </m:r>
+            <m:ctrlPr>
+              <w:rPr>
+                <w:rFonts w:ascii="Cambria Math" w:eastAsiaTheme="minorEastAsia" w:hAnsi="Cambria Math"/>
+                <w:i/>
+              </w:rPr>
+            </m:ctrlPr>
+          </m:e>
+          <m:sub>
+            <m:r>
+              <w:rPr>
+                <w:rFonts w:ascii="Cambria Math" w:eastAsiaTheme="minorEastAsia" w:hAnsi="Cambria Math"/>
+              </w:rPr>
+              <m:t>0</m:t>
+            </m:r>
+          </m:sub>
+        </m:sSub>
+      </m:oMath>
+      <w:r>
+        <w:rPr>
+          <w:rFonts w:eastAsiaTheme="minorEastAsia"/>
+        </w:rPr>
+        <w:t xml:space="preserve"> </w:t>
+      </w:r>
+      <w:r>
+        <w:rPr>
+          <w:rFonts w:eastAsiaTheme="minorEastAsia"/>
+        </w:rPr>
+        <w:t>является постоянной величиной,</w:t>
+      </w:r>
+      <w:r>
+        <w:rPr>
+          <w:rFonts w:eastAsiaTheme="minorEastAsia"/>
+        </w:rPr>
+        <w:t xml:space="preserve"> поэтому в уравнении </w:t>
+      </w:r>
+      <m:oMath>
+        <m:d>
+          <m:dPr>
+            <m:ctrlPr>
+              <w:rPr>
+                <w:rFonts w:ascii="Cambria Math" w:eastAsiaTheme="minorEastAsia" w:hAnsi="Cambria Math"/>
+                <w:i/>
+              </w:rPr>
+            </m:ctrlPr>
+          </m:dPr>
+          <m:e>
+            <m:r>
+              <w:rPr>
+                <w:rFonts w:ascii="Cambria Math" w:eastAsiaTheme="minorEastAsia" w:hAnsi="Cambria Math"/>
+              </w:rPr>
+              <m:t>2</m:t>
+            </m:r>
+          </m:e>
+        </m:d>
+      </m:oMath>
+      <w:r>
+        <w:rPr>
+          <w:rFonts w:eastAsiaTheme="minorEastAsia"/>
+        </w:rPr>
+        <w:t xml:space="preserve"> её можно вынести за знак интеграла:</w:t>
+      </w:r>
+    </w:p>
+    <w:p>
+      <w:pPr>
+        <w:rPr>
+          <w:rFonts w:eastAsiaTheme="minorEastAsia"/>
           <w:lang w:val="en-US"/>
         </w:rPr>
       </w:pPr>
-      <w:r>
-        <w:t>История</w:t>
-      </w:r>
-    </w:p>
-    <w:p>
-      <w:r>
-        <w:t>Python был первоначально создан как универсальный язык программирования, который мог бы облегчить задачи разработки. Со временем Python стал одним из самых популярных языков программирования, используемых в различных областях, таких как веб-разработка, научные исследования, анализ данных и машинное обучение.</w:t>
-      </w:r>
-    </w:p>
-    <w:p>
-      <w:pPr>
-        <w:pStyle w:val="3"/>
-        <w:rPr>
+      <m:oMathPara>
+        <m:oMath>
+          <m:r>
+            <w:rPr>
+              <w:rFonts w:ascii="Cambria Math" w:hAnsi="Cambria Math"/>
+            </w:rPr>
+            <m:t>U</m:t>
+          </m:r>
+          <m:r>
+            <w:rPr>
+              <w:rFonts w:ascii="Cambria Math" w:hAnsi="Cambria Math"/>
+              <w:lang w:val="en-US"/>
+            </w:rPr>
+            <m:t>=</m:t>
+          </m:r>
+          <m:sSub>
+            <m:sSubPr>
+              <m:ctrlPr>
+                <w:rPr>
+                  <w:rFonts w:ascii="Cambria Math" w:hAnsi="Cambria Math"/>
+                  <w:i/>
+                  <w:lang w:val="en-US"/>
+                </w:rPr>
+              </m:ctrlPr>
+            </m:sSubPr>
+            <m:e>
+              <m:r>
+                <w:rPr>
+                  <w:rFonts w:ascii="Cambria Math" w:hAnsi="Cambria Math"/>
+                  <w:lang w:val="en-US"/>
+                </w:rPr>
+                <m:t>U</m:t>
+              </m:r>
+            </m:e>
+            <m:sub>
+              <m:r>
+                <w:rPr>
+                  <w:rFonts w:ascii="Cambria Math" w:hAnsi="Cambria Math"/>
+                  <w:lang w:val="en-US"/>
+                </w:rPr>
+                <m:t>0</m:t>
+              </m:r>
+            </m:sub>
+          </m:sSub>
+          <m:rad>
+            <m:radPr>
+              <m:degHide m:val="1"/>
+              <m:ctrlPr>
+                <w:rPr>
+                  <w:rFonts w:ascii="Cambria Math" w:hAnsi="Cambria Math"/>
+                  <w:i/>
+                  <w:lang w:val="en-US"/>
+                </w:rPr>
+              </m:ctrlPr>
+            </m:radPr>
+            <m:deg/>
+            <m:e>
+              <m:f>
+                <m:fPr>
+                  <m:ctrlPr>
+                    <w:rPr>
+                      <w:rFonts w:ascii="Cambria Math" w:hAnsi="Cambria Math"/>
+                      <w:i/>
+                      <w:lang w:val="en-US"/>
+                    </w:rPr>
+                  </m:ctrlPr>
+                </m:fPr>
+                <m:num>
+                  <m:r>
+                    <w:rPr>
+                      <w:rFonts w:ascii="Cambria Math" w:hAnsi="Cambria Math"/>
+                      <w:lang w:val="en-US"/>
+                    </w:rPr>
+                    <m:t>1</m:t>
+                  </m:r>
+                </m:num>
+                <m:den>
+                  <m:r>
+                    <w:rPr>
+                      <w:rFonts w:ascii="Cambria Math" w:hAnsi="Cambria Math"/>
+                      <w:lang w:val="en-US"/>
+                    </w:rPr>
+                    <m:t>T</m:t>
+                  </m:r>
+                </m:den>
+              </m:f>
+              <m:nary>
+                <m:naryPr>
+                  <m:limLoc m:val="undOvr"/>
+                  <m:ctrlPr>
+                    <w:rPr>
+                      <w:rFonts w:ascii="Cambria Math" w:hAnsi="Cambria Math"/>
+                      <w:i/>
+                      <w:lang w:val="en-US"/>
+                    </w:rPr>
+                  </m:ctrlPr>
+                </m:naryPr>
+                <m:sub>
+                  <m:r>
+                    <w:rPr>
+                      <w:rFonts w:ascii="Cambria Math" w:hAnsi="Cambria Math"/>
+                      <w:lang w:val="en-US"/>
+                    </w:rPr>
+                    <m:t>0</m:t>
+                  </m:r>
+                </m:sub>
+                <m:sup>
+                  <m:r>
+                    <w:rPr>
+                      <w:rFonts w:ascii="Cambria Math" w:hAnsi="Cambria Math"/>
+                      <w:lang w:val="en-US"/>
+                    </w:rPr>
+                    <m:t>T</m:t>
+                  </m:r>
+                </m:sup>
+                <m:e>
+                  <m:sSup>
+                    <m:sSupPr>
+                      <m:ctrlPr>
+                        <w:rPr>
+                          <w:rFonts w:ascii="Cambria Math" w:hAnsi="Cambria Math"/>
+                          <w:i/>
+                          <w:lang w:val="en-US"/>
+                        </w:rPr>
+                      </m:ctrlPr>
+                    </m:sSupPr>
+                    <m:e>
+                      <m:d>
+                        <m:dPr>
+                          <m:ctrlPr>
+                            <w:rPr>
+                              <w:rFonts w:ascii="Cambria Math" w:hAnsi="Cambria Math"/>
+                              <w:i/>
+                              <w:lang w:val="en-US"/>
+                            </w:rPr>
+                          </m:ctrlPr>
+                        </m:dPr>
+                        <m:e>
+                          <m:func>
+                            <m:funcPr>
+                              <m:ctrlPr>
+                                <w:rPr>
+                                  <w:rFonts w:ascii="Cambria Math" w:hAnsi="Cambria Math"/>
+                                  <w:i/>
+                                  <w:lang w:val="en-US"/>
+                                </w:rPr>
+                              </m:ctrlPr>
+                            </m:funcPr>
+                            <m:fName>
+                              <m:r>
+                                <m:rPr>
+                                  <m:sty m:val="p"/>
+                                </m:rPr>
+                                <w:rPr>
+                                  <w:rFonts w:ascii="Cambria Math" w:hAnsi="Cambria Math"/>
+                                  <w:lang w:val="en-US"/>
+                                </w:rPr>
+                                <m:t>sin</m:t>
+                              </m:r>
+                            </m:fName>
+                            <m:e>
+                              <m:d>
+                                <m:dPr>
+                                  <m:ctrlPr>
+                                    <w:rPr>
+                                      <w:rFonts w:ascii="Cambria Math" w:hAnsi="Cambria Math"/>
+                                      <w:i/>
+                                      <w:lang w:val="en-US"/>
+                                    </w:rPr>
+                                  </m:ctrlPr>
+                                </m:dPr>
+                                <m:e>
+                                  <m:r>
+                                    <w:rPr>
+                                      <w:rFonts w:ascii="Cambria Math" w:hAnsi="Cambria Math"/>
+                                      <w:lang w:val="en-US"/>
+                                    </w:rPr>
+                                    <m:t>2π∙f∙t</m:t>
+                                  </m:r>
+                                </m:e>
+                              </m:d>
+                            </m:e>
+                          </m:func>
+                          <m:r>
+                            <w:rPr>
+                              <w:rFonts w:ascii="Cambria Math" w:hAnsi="Cambria Math"/>
+                              <w:lang w:val="en-US"/>
+                            </w:rPr>
+                            <m:t>+</m:t>
+                          </m:r>
+                          <m:f>
+                            <m:fPr>
+                              <m:ctrlPr>
+                                <w:rPr>
+                                  <w:rFonts w:ascii="Cambria Math" w:hAnsi="Cambria Math"/>
+                                  <w:i/>
+                                  <w:lang w:val="en-US"/>
+                                </w:rPr>
+                              </m:ctrlPr>
+                            </m:fPr>
+                            <m:num>
+                              <m:r>
+                                <w:rPr>
+                                  <w:rFonts w:ascii="Cambria Math" w:hAnsi="Cambria Math"/>
+                                  <w:lang w:val="en-US"/>
+                                </w:rPr>
+                                <m:t>1</m:t>
+                              </m:r>
+                            </m:num>
+                            <m:den>
+                              <m:r>
+                                <w:rPr>
+                                  <w:rFonts w:ascii="Cambria Math" w:hAnsi="Cambria Math"/>
+                                  <w:lang w:val="en-US"/>
+                                </w:rPr>
+                                <m:t>10</m:t>
+                              </m:r>
+                            </m:den>
+                          </m:f>
+                          <m:r>
+                            <w:rPr>
+                              <w:rFonts w:ascii="Cambria Math" w:hAnsi="Cambria Math"/>
+                              <w:lang w:val="en-US"/>
+                            </w:rPr>
+                            <m:t>∙</m:t>
+                          </m:r>
+                          <m:func>
+                            <m:funcPr>
+                              <m:ctrlPr>
+                                <w:rPr>
+                                  <w:rFonts w:ascii="Cambria Math" w:hAnsi="Cambria Math"/>
+                                  <w:i/>
+                                  <w:lang w:val="en-US"/>
+                                </w:rPr>
+                              </m:ctrlPr>
+                            </m:funcPr>
+                            <m:fName>
+                              <m:r>
+                                <m:rPr>
+                                  <m:sty m:val="p"/>
+                                </m:rPr>
+                                <w:rPr>
+                                  <w:rFonts w:ascii="Cambria Math" w:hAnsi="Cambria Math"/>
+                                  <w:lang w:val="en-US"/>
+                                </w:rPr>
+                                <m:t>sin</m:t>
+                              </m:r>
+                            </m:fName>
+                            <m:e>
+                              <m:d>
+                                <m:dPr>
+                                  <m:ctrlPr>
+                                    <w:rPr>
+                                      <w:rFonts w:ascii="Cambria Math" w:hAnsi="Cambria Math"/>
+                                      <w:i/>
+                                      <w:lang w:val="en-US"/>
+                                    </w:rPr>
+                                  </m:ctrlPr>
+                                </m:dPr>
+                                <m:e>
+                                  <m:r>
+                                    <w:rPr>
+                                      <w:rFonts w:ascii="Cambria Math" w:hAnsi="Cambria Math"/>
+                                      <w:lang w:val="en-US"/>
+                                    </w:rPr>
+                                    <m:t>6π∙f∙t</m:t>
+                                  </m:r>
+                                </m:e>
+                              </m:d>
+                            </m:e>
+                          </m:func>
+                        </m:e>
+                      </m:d>
+                    </m:e>
+                    <m:sup>
+                      <m:r>
+                        <w:rPr>
+                          <w:rFonts w:ascii="Cambria Math" w:hAnsi="Cambria Math"/>
+                          <w:lang w:val="en-US"/>
+                        </w:rPr>
+                        <m:t>2</m:t>
+                      </m:r>
+                    </m:sup>
+                  </m:sSup>
+                  <m:r>
+                    <w:rPr>
+                      <w:rFonts w:ascii="Cambria Math" w:hAnsi="Cambria Math"/>
+                      <w:lang w:val="en-US"/>
+                    </w:rPr>
+                    <m:t>dt</m:t>
+                  </m:r>
+                </m:e>
+              </m:nary>
+            </m:e>
+          </m:rad>
+          <m:r>
+            <w:rPr>
+              <w:rFonts w:ascii="Cambria Math" w:eastAsiaTheme="minorEastAsia" w:hAnsi="Cambria Math"/>
+              <w:lang w:val="en-US"/>
+            </w:rPr>
+            <m:t>.</m:t>
+          </m:r>
+        </m:oMath>
+      </m:oMathPara>
+    </w:p>
+    <w:p>
+      <w:pPr>
+        <w:rPr>
+          <w:rFonts w:eastAsiaTheme="minorEastAsia"/>
+        </w:rPr>
+      </w:pPr>
+      <w:r>
+        <w:rPr>
+          <w:rFonts w:eastAsiaTheme="minorEastAsia"/>
+        </w:rPr>
+        <w:t xml:space="preserve">Если учесть, что </w:t>
+      </w:r>
+      <m:oMath>
+        <m:r>
+          <w:rPr>
+            <w:rFonts w:ascii="Cambria Math" w:eastAsiaTheme="minorEastAsia" w:hAnsi="Cambria Math"/>
+          </w:rPr>
+          <m:t>T</m:t>
+        </m:r>
+        <m:r>
+          <w:rPr>
+            <w:rFonts w:ascii="Cambria Math" w:eastAsiaTheme="minorEastAsia" w:hAnsi="Cambria Math"/>
+          </w:rPr>
+          <m:t>=</m:t>
+        </m:r>
+        <m:f>
+          <m:fPr>
+            <m:ctrlPr>
+              <w:rPr>
+                <w:rFonts w:ascii="Cambria Math" w:eastAsiaTheme="minorEastAsia" w:hAnsi="Cambria Math"/>
+                <w:i/>
+                <w:lang w:val="en-US"/>
+              </w:rPr>
+            </m:ctrlPr>
+          </m:fPr>
+          <m:num>
+            <m:r>
+              <w:rPr>
+                <w:rFonts w:ascii="Cambria Math" w:eastAsiaTheme="minorEastAsia" w:hAnsi="Cambria Math"/>
+              </w:rPr>
+              <m:t>1</m:t>
+            </m:r>
+          </m:num>
+          <m:den>
+            <m:r>
+              <w:rPr>
+                <w:rFonts w:ascii="Cambria Math" w:eastAsiaTheme="minorEastAsia" w:hAnsi="Cambria Math"/>
+                <w:lang w:val="en-US"/>
+              </w:rPr>
+              <m:t>f</m:t>
+            </m:r>
+          </m:den>
+        </m:f>
+      </m:oMath>
+      <w:r>
+        <w:rPr>
+          <w:rFonts w:eastAsiaTheme="minorEastAsia"/>
+        </w:rPr>
+        <w:t>, то уравнение примет вид:</w:t>
+      </w:r>
+    </w:p>
+    <w:p>
+      <w:pPr>
+        <w:rPr>
+          <w:rFonts w:eastAsiaTheme="minorEastAsia"/>
           <w:lang w:val="en-US"/>
         </w:rPr>
       </w:pPr>
-      <w:r>
-        <w:t>Типы и структуры данных</w:t>
-      </w:r>
-    </w:p>
-    <w:p>
-      <w:r>
-        <w:t>Python поддерживает различные типы данных, включая числа, строки, списки, кортежи, множества, словари и другие. Язык также предоставляет возможность создания пользовательских типов данных и структур.</w:t>
-      </w:r>
-    </w:p>
-    <w:p>
-      <w:pPr>
-        <w:pStyle w:val="3"/>
-        <w:rPr>
+      <m:oMathPara>
+        <m:oMath>
+          <m:r>
+            <w:rPr>
+              <w:rFonts w:ascii="Cambria Math" w:hAnsi="Cambria Math"/>
+            </w:rPr>
+            <m:t>U</m:t>
+          </m:r>
+          <m:r>
+            <w:rPr>
+              <w:rFonts w:ascii="Cambria Math" w:hAnsi="Cambria Math"/>
+              <w:lang w:val="en-US"/>
+            </w:rPr>
+            <m:t>=</m:t>
+          </m:r>
+          <m:sSub>
+            <m:sSubPr>
+              <m:ctrlPr>
+                <w:rPr>
+                  <w:rFonts w:ascii="Cambria Math" w:hAnsi="Cambria Math"/>
+                  <w:i/>
+                  <w:lang w:val="en-US"/>
+                </w:rPr>
+              </m:ctrlPr>
+            </m:sSubPr>
+            <m:e>
+              <m:r>
+                <w:rPr>
+                  <w:rFonts w:ascii="Cambria Math" w:hAnsi="Cambria Math"/>
+                  <w:lang w:val="en-US"/>
+                </w:rPr>
+                <m:t>U</m:t>
+              </m:r>
+            </m:e>
+            <m:sub>
+              <m:r>
+                <w:rPr>
+                  <w:rFonts w:ascii="Cambria Math" w:hAnsi="Cambria Math"/>
+                  <w:lang w:val="en-US"/>
+                </w:rPr>
+                <m:t>0</m:t>
+              </m:r>
+            </m:sub>
+          </m:sSub>
+          <m:rad>
+            <m:radPr>
+              <m:degHide m:val="1"/>
+              <m:ctrlPr>
+                <w:rPr>
+                  <w:rFonts w:ascii="Cambria Math" w:hAnsi="Cambria Math"/>
+                  <w:i/>
+                  <w:lang w:val="en-US"/>
+                </w:rPr>
+              </m:ctrlPr>
+            </m:radPr>
+            <m:deg/>
+            <m:e>
+              <m:r>
+                <w:rPr>
+                  <w:rFonts w:ascii="Cambria Math" w:hAnsi="Cambria Math"/>
+                  <w:lang w:val="en-US"/>
+                </w:rPr>
+                <m:t>f</m:t>
+              </m:r>
+              <m:nary>
+                <m:naryPr>
+                  <m:limLoc m:val="undOvr"/>
+                  <m:ctrlPr>
+                    <w:rPr>
+                      <w:rFonts w:ascii="Cambria Math" w:hAnsi="Cambria Math"/>
+                      <w:i/>
+                      <w:lang w:val="en-US"/>
+                    </w:rPr>
+                  </m:ctrlPr>
+                </m:naryPr>
+                <m:sub>
+                  <m:r>
+                    <w:rPr>
+                      <w:rFonts w:ascii="Cambria Math" w:hAnsi="Cambria Math"/>
+                      <w:lang w:val="en-US"/>
+                    </w:rPr>
+                    <m:t>0</m:t>
+                  </m:r>
+                </m:sub>
+                <m:sup>
+                  <m:f>
+                    <m:fPr>
+                      <m:ctrlPr>
+                        <w:rPr>
+                          <w:rFonts w:ascii="Cambria Math" w:hAnsi="Cambria Math"/>
+                          <w:i/>
+                          <w:lang w:val="en-US"/>
+                        </w:rPr>
+                      </m:ctrlPr>
+                    </m:fPr>
+                    <m:num>
+                      <m:r>
+                        <w:rPr>
+                          <w:rFonts w:ascii="Cambria Math" w:hAnsi="Cambria Math"/>
+                          <w:lang w:val="en-US"/>
+                        </w:rPr>
+                        <m:t>1</m:t>
+                      </m:r>
+                    </m:num>
+                    <m:den>
+                      <m:r>
+                        <w:rPr>
+                          <w:rFonts w:ascii="Cambria Math" w:hAnsi="Cambria Math"/>
+                          <w:lang w:val="en-US"/>
+                        </w:rPr>
+                        <m:t>f</m:t>
+                      </m:r>
+                    </m:den>
+                  </m:f>
+                </m:sup>
+                <m:e>
+                  <m:sSup>
+                    <m:sSupPr>
+                      <m:ctrlPr>
+                        <w:rPr>
+                          <w:rFonts w:ascii="Cambria Math" w:hAnsi="Cambria Math"/>
+                          <w:i/>
+                          <w:lang w:val="en-US"/>
+                        </w:rPr>
+                      </m:ctrlPr>
+                    </m:sSupPr>
+                    <m:e>
+                      <m:d>
+                        <m:dPr>
+                          <m:ctrlPr>
+                            <w:rPr>
+                              <w:rFonts w:ascii="Cambria Math" w:hAnsi="Cambria Math"/>
+                              <w:i/>
+                              <w:lang w:val="en-US"/>
+                            </w:rPr>
+                          </m:ctrlPr>
+                        </m:dPr>
+                        <m:e>
+                          <m:func>
+                            <m:funcPr>
+                              <m:ctrlPr>
+                                <w:rPr>
+                                  <w:rFonts w:ascii="Cambria Math" w:hAnsi="Cambria Math"/>
+                                  <w:i/>
+                                  <w:lang w:val="en-US"/>
+                                </w:rPr>
+                              </m:ctrlPr>
+                            </m:funcPr>
+                            <m:fName>
+                              <m:r>
+                                <m:rPr>
+                                  <m:sty m:val="p"/>
+                                </m:rPr>
+                                <w:rPr>
+                                  <w:rFonts w:ascii="Cambria Math" w:hAnsi="Cambria Math"/>
+                                  <w:lang w:val="en-US"/>
+                                </w:rPr>
+                                <m:t>sin</m:t>
+                              </m:r>
+                            </m:fName>
+                            <m:e>
+                              <m:d>
+                                <m:dPr>
+                                  <m:ctrlPr>
+                                    <w:rPr>
+                                      <w:rFonts w:ascii="Cambria Math" w:hAnsi="Cambria Math"/>
+                                      <w:i/>
+                                      <w:lang w:val="en-US"/>
+                                    </w:rPr>
+                                  </m:ctrlPr>
+                                </m:dPr>
+                                <m:e>
+                                  <m:r>
+                                    <w:rPr>
+                                      <w:rFonts w:ascii="Cambria Math" w:hAnsi="Cambria Math"/>
+                                      <w:lang w:val="en-US"/>
+                                    </w:rPr>
+                                    <m:t>2π∙f∙t</m:t>
+                                  </m:r>
+                                </m:e>
+                              </m:d>
+                            </m:e>
+                          </m:func>
+                          <m:r>
+                            <w:rPr>
+                              <w:rFonts w:ascii="Cambria Math" w:hAnsi="Cambria Math"/>
+                              <w:lang w:val="en-US"/>
+                            </w:rPr>
+                            <m:t>+</m:t>
+                          </m:r>
+                          <m:f>
+                            <m:fPr>
+                              <m:ctrlPr>
+                                <w:rPr>
+                                  <w:rFonts w:ascii="Cambria Math" w:hAnsi="Cambria Math"/>
+                                  <w:i/>
+                                  <w:lang w:val="en-US"/>
+                                </w:rPr>
+                              </m:ctrlPr>
+                            </m:fPr>
+                            <m:num>
+                              <m:r>
+                                <w:rPr>
+                                  <w:rFonts w:ascii="Cambria Math" w:hAnsi="Cambria Math"/>
+                                  <w:lang w:val="en-US"/>
+                                </w:rPr>
+                                <m:t>1</m:t>
+                              </m:r>
+                            </m:num>
+                            <m:den>
+                              <m:r>
+                                <w:rPr>
+                                  <w:rFonts w:ascii="Cambria Math" w:hAnsi="Cambria Math"/>
+                                  <w:lang w:val="en-US"/>
+                                </w:rPr>
+                                <m:t>10</m:t>
+                              </m:r>
+                            </m:den>
+                          </m:f>
+                          <m:r>
+                            <w:rPr>
+                              <w:rFonts w:ascii="Cambria Math" w:hAnsi="Cambria Math"/>
+                              <w:lang w:val="en-US"/>
+                            </w:rPr>
+                            <m:t>∙</m:t>
+                          </m:r>
+                          <m:func>
+                            <m:funcPr>
+                              <m:ctrlPr>
+                                <w:rPr>
+                                  <w:rFonts w:ascii="Cambria Math" w:hAnsi="Cambria Math"/>
+                                  <w:i/>
+                                  <w:lang w:val="en-US"/>
+                                </w:rPr>
+                              </m:ctrlPr>
+                            </m:funcPr>
+                            <m:fName>
+                              <m:r>
+                                <m:rPr>
+                                  <m:sty m:val="p"/>
+                                </m:rPr>
+                                <w:rPr>
+                                  <w:rFonts w:ascii="Cambria Math" w:hAnsi="Cambria Math"/>
+                                  <w:lang w:val="en-US"/>
+                                </w:rPr>
+                                <m:t>sin</m:t>
+                              </m:r>
+                            </m:fName>
+                            <m:e>
+                              <m:d>
+                                <m:dPr>
+                                  <m:ctrlPr>
+                                    <w:rPr>
+                                      <w:rFonts w:ascii="Cambria Math" w:hAnsi="Cambria Math"/>
+                                      <w:i/>
+                                      <w:lang w:val="en-US"/>
+                                    </w:rPr>
+                                  </m:ctrlPr>
+                                </m:dPr>
+                                <m:e>
+                                  <m:r>
+                                    <w:rPr>
+                                      <w:rFonts w:ascii="Cambria Math" w:hAnsi="Cambria Math"/>
+                                      <w:lang w:val="en-US"/>
+                                    </w:rPr>
+                                    <m:t>6π∙f∙t</m:t>
+                                  </m:r>
+                                </m:e>
+                              </m:d>
+                            </m:e>
+                          </m:func>
+                        </m:e>
+                      </m:d>
+                    </m:e>
+                    <m:sup>
+                      <m:r>
+                        <w:rPr>
+                          <w:rFonts w:ascii="Cambria Math" w:hAnsi="Cambria Math"/>
+                          <w:lang w:val="en-US"/>
+                        </w:rPr>
+                        <m:t>2</m:t>
+                      </m:r>
+                    </m:sup>
+                  </m:sSup>
+                  <m:r>
+                    <w:rPr>
+                      <w:rFonts w:ascii="Cambria Math" w:hAnsi="Cambria Math"/>
+                      <w:lang w:val="en-US"/>
+                    </w:rPr>
+                    <m:t>dt</m:t>
+                  </m:r>
+                </m:e>
+              </m:nary>
+            </m:e>
+          </m:rad>
+          <m:r>
+            <w:rPr>
+              <w:rFonts w:ascii="Cambria Math" w:eastAsiaTheme="minorEastAsia" w:hAnsi="Cambria Math"/>
+              <w:lang w:val="en-US"/>
+            </w:rPr>
+            <m:t>.</m:t>
+          </m:r>
+        </m:oMath>
+      </m:oMathPara>
+    </w:p>
+    <w:p>
+      <w:pPr>
+        <w:rPr>
+          <w:rFonts w:eastAsiaTheme="minorEastAsia"/>
+        </w:rPr>
+      </w:pPr>
+      <w:r>
+        <w:rPr>
+          <w:rFonts w:eastAsiaTheme="minorEastAsia"/>
+        </w:rPr>
+        <w:t>Тогда номинальное напряжение можно найти следующим образом:</w:t>
+      </w:r>
+    </w:p>
+    <w:p>
+      <w:pPr>
+        <w:rPr>
+          <w:rFonts w:eastAsiaTheme="minorEastAsia"/>
           <w:lang w:val="en-US"/>
         </w:rPr>
       </w:pPr>
-      <w:r>
-        <w:t>Синтаксис</w:t>
-      </w:r>
-    </w:p>
-    <w:p>
-      <w:r>
-        <w:t>Синтаксис Python легко читается и понимается, что делает его идеальным выбором для начинающих программистов. Python использует отступы для определения блоков кода, что способствует более читаемому и структурированному коду.</w:t>
-      </w:r>
-    </w:p>
-    <w:p>
-      <w:pPr>
-        <w:pStyle w:val="3"/>
-        <w:rPr>
+      <m:oMathPara>
+        <m:oMath>
+          <m:sSub>
+            <m:sSubPr>
+              <m:ctrlPr>
+                <w:rPr>
+                  <w:rFonts w:ascii="Cambria Math" w:hAnsi="Cambria Math"/>
+                  <w:i/>
+                  <w:lang w:val="en-US"/>
+                </w:rPr>
+              </m:ctrlPr>
+            </m:sSubPr>
+            <m:e>
+              <m:r>
+                <w:rPr>
+                  <w:rFonts w:ascii="Cambria Math" w:hAnsi="Cambria Math"/>
+                  <w:lang w:val="en-US"/>
+                </w:rPr>
+                <m:t>U</m:t>
+              </m:r>
+            </m:e>
+            <m:sub>
+              <m:r>
+                <w:rPr>
+                  <w:rFonts w:ascii="Cambria Math" w:hAnsi="Cambria Math"/>
+                  <w:lang w:val="en-US"/>
+                </w:rPr>
+                <m:t>0</m:t>
+              </m:r>
+            </m:sub>
+          </m:sSub>
+          <m:r>
+            <w:rPr>
+              <w:rFonts w:ascii="Cambria Math" w:hAnsi="Cambria Math"/>
+              <w:lang w:val="en-US"/>
+            </w:rPr>
+            <m:t>=</m:t>
+          </m:r>
+          <m:sSup>
+            <m:sSupPr>
+              <m:ctrlPr>
+                <w:rPr>
+                  <w:rFonts w:ascii="Cambria Math" w:hAnsi="Cambria Math"/>
+                  <w:i/>
+                  <w:lang w:val="en-US"/>
+                </w:rPr>
+              </m:ctrlPr>
+            </m:sSupPr>
+            <m:e>
+              <m:d>
+                <m:dPr>
+                  <m:ctrlPr>
+                    <w:rPr>
+                      <w:rFonts w:ascii="Cambria Math" w:hAnsi="Cambria Math"/>
+                      <w:i/>
+                      <w:lang w:val="en-US"/>
+                    </w:rPr>
+                  </m:ctrlPr>
+                </m:dPr>
+                <m:e>
+                  <m:r>
+                    <w:rPr>
+                      <w:rFonts w:ascii="Cambria Math" w:hAnsi="Cambria Math"/>
+                      <w:lang w:val="en-US"/>
+                    </w:rPr>
+                    <m:t>f</m:t>
+                  </m:r>
+                  <m:nary>
+                    <m:naryPr>
+                      <m:limLoc m:val="undOvr"/>
+                      <m:ctrlPr>
+                        <w:rPr>
+                          <w:rFonts w:ascii="Cambria Math" w:hAnsi="Cambria Math"/>
+                          <w:i/>
+                          <w:lang w:val="en-US"/>
+                        </w:rPr>
+                      </m:ctrlPr>
+                    </m:naryPr>
+                    <m:sub>
+                      <m:r>
+                        <w:rPr>
+                          <w:rFonts w:ascii="Cambria Math" w:hAnsi="Cambria Math"/>
+                          <w:lang w:val="en-US"/>
+                        </w:rPr>
+                        <m:t>0</m:t>
+                      </m:r>
+                    </m:sub>
+                    <m:sup>
+                      <m:f>
+                        <m:fPr>
+                          <m:ctrlPr>
+                            <w:rPr>
+                              <w:rFonts w:ascii="Cambria Math" w:hAnsi="Cambria Math"/>
+                              <w:i/>
+                              <w:lang w:val="en-US"/>
+                            </w:rPr>
+                          </m:ctrlPr>
+                        </m:fPr>
+                        <m:num>
+                          <m:r>
+                            <w:rPr>
+                              <w:rFonts w:ascii="Cambria Math" w:hAnsi="Cambria Math"/>
+                              <w:lang w:val="en-US"/>
+                            </w:rPr>
+                            <m:t>1</m:t>
+                          </m:r>
+                        </m:num>
+                        <m:den>
+                          <m:r>
+                            <w:rPr>
+                              <w:rFonts w:ascii="Cambria Math" w:hAnsi="Cambria Math"/>
+                              <w:lang w:val="en-US"/>
+                            </w:rPr>
+                            <m:t>f</m:t>
+                          </m:r>
+                        </m:den>
+                      </m:f>
+                    </m:sup>
+                    <m:e>
+                      <m:sSup>
+                        <m:sSupPr>
+                          <m:ctrlPr>
+                            <w:rPr>
+                              <w:rFonts w:ascii="Cambria Math" w:hAnsi="Cambria Math"/>
+                              <w:i/>
+                              <w:lang w:val="en-US"/>
+                            </w:rPr>
+                          </m:ctrlPr>
+                        </m:sSupPr>
+                        <m:e>
+                          <m:d>
+                            <m:dPr>
+                              <m:ctrlPr>
+                                <w:rPr>
+                                  <w:rFonts w:ascii="Cambria Math" w:hAnsi="Cambria Math"/>
+                                  <w:i/>
+                                  <w:lang w:val="en-US"/>
+                                </w:rPr>
+                              </m:ctrlPr>
+                            </m:dPr>
+                            <m:e>
+                              <m:func>
+                                <m:funcPr>
+                                  <m:ctrlPr>
+                                    <w:rPr>
+                                      <w:rFonts w:ascii="Cambria Math" w:hAnsi="Cambria Math"/>
+                                      <w:i/>
+                                      <w:lang w:val="en-US"/>
+                                    </w:rPr>
+                                  </m:ctrlPr>
+                                </m:funcPr>
+                                <m:fName>
+                                  <m:r>
+                                    <m:rPr>
+                                      <m:sty m:val="p"/>
+                                    </m:rPr>
+                                    <w:rPr>
+                                      <w:rFonts w:ascii="Cambria Math" w:hAnsi="Cambria Math"/>
+                                      <w:lang w:val="en-US"/>
+                                    </w:rPr>
+                                    <m:t>sin</m:t>
+                                  </m:r>
+                                </m:fName>
+                                <m:e>
+                                  <m:d>
+                                    <m:dPr>
+                                      <m:ctrlPr>
+                                        <w:rPr>
+                                          <w:rFonts w:ascii="Cambria Math" w:hAnsi="Cambria Math"/>
+                                          <w:i/>
+                                          <w:lang w:val="en-US"/>
+                                        </w:rPr>
+                                      </m:ctrlPr>
+                                    </m:dPr>
+                                    <m:e>
+                                      <m:r>
+                                        <w:rPr>
+                                          <w:rFonts w:ascii="Cambria Math" w:hAnsi="Cambria Math"/>
+                                          <w:lang w:val="en-US"/>
+                                        </w:rPr>
+                                        <m:t>2π∙f∙t</m:t>
+                                      </m:r>
+                                    </m:e>
+                                  </m:d>
+                                </m:e>
+                              </m:func>
+                              <m:r>
+                                <w:rPr>
+                                  <w:rFonts w:ascii="Cambria Math" w:hAnsi="Cambria Math"/>
+                                  <w:lang w:val="en-US"/>
+                                </w:rPr>
+                                <m:t>+</m:t>
+                              </m:r>
+                              <m:r>
+                                <w:rPr>
+                                  <w:rFonts w:ascii="Cambria Math" w:hAnsi="Cambria Math"/>
+                                  <w:lang w:val="en-US"/>
+                                </w:rPr>
+                                <m:t>0,1</m:t>
+                              </m:r>
+                              <m:r>
+                                <w:rPr>
+                                  <w:rFonts w:ascii="Cambria Math" w:hAnsi="Cambria Math"/>
+                                  <w:lang w:val="en-US"/>
+                                </w:rPr>
+                                <m:t>∙</m:t>
+                              </m:r>
+                              <m:func>
+                                <m:funcPr>
+                                  <m:ctrlPr>
+                                    <w:rPr>
+                                      <w:rFonts w:ascii="Cambria Math" w:hAnsi="Cambria Math"/>
+                                      <w:i/>
+                                      <w:lang w:val="en-US"/>
+                                    </w:rPr>
+                                  </m:ctrlPr>
+                                </m:funcPr>
+                                <m:fName>
+                                  <m:r>
+                                    <m:rPr>
+                                      <m:sty m:val="p"/>
+                                    </m:rPr>
+                                    <w:rPr>
+                                      <w:rFonts w:ascii="Cambria Math" w:hAnsi="Cambria Math"/>
+                                      <w:lang w:val="en-US"/>
+                                    </w:rPr>
+                                    <m:t>sin</m:t>
+                                  </m:r>
+                                </m:fName>
+                                <m:e>
+                                  <m:d>
+                                    <m:dPr>
+                                      <m:ctrlPr>
+                                        <w:rPr>
+                                          <w:rFonts w:ascii="Cambria Math" w:hAnsi="Cambria Math"/>
+                                          <w:i/>
+                                          <w:lang w:val="en-US"/>
+                                        </w:rPr>
+                                      </m:ctrlPr>
+                                    </m:dPr>
+                                    <m:e>
+                                      <m:r>
+                                        <w:rPr>
+                                          <w:rFonts w:ascii="Cambria Math" w:hAnsi="Cambria Math"/>
+                                          <w:lang w:val="en-US"/>
+                                        </w:rPr>
+                                        <m:t>6π∙f∙t</m:t>
+                                      </m:r>
+                                    </m:e>
+                                  </m:d>
+                                </m:e>
+                              </m:func>
+                            </m:e>
+                          </m:d>
+                        </m:e>
+                        <m:sup>
+                          <m:r>
+                            <w:rPr>
+                              <w:rFonts w:ascii="Cambria Math" w:hAnsi="Cambria Math"/>
+                              <w:lang w:val="en-US"/>
+                            </w:rPr>
+                            <m:t>2</m:t>
+                          </m:r>
+                        </m:sup>
+                      </m:sSup>
+                      <m:r>
+                        <w:rPr>
+                          <w:rFonts w:ascii="Cambria Math" w:hAnsi="Cambria Math"/>
+                          <w:lang w:val="en-US"/>
+                        </w:rPr>
+                        <m:t>dt</m:t>
+                      </m:r>
+                    </m:e>
+                  </m:nary>
+                </m:e>
+              </m:d>
+            </m:e>
+            <m:sup>
+              <m:r>
+                <w:rPr>
+                  <w:rFonts w:ascii="Cambria Math" w:hAnsi="Cambria Math"/>
+                  <w:lang w:val="en-US"/>
+                </w:rPr>
+                <m:t>-</m:t>
+              </m:r>
+              <m:f>
+                <m:fPr>
+                  <m:ctrlPr>
+                    <w:rPr>
+                      <w:rFonts w:ascii="Cambria Math" w:hAnsi="Cambria Math"/>
+                      <w:i/>
+                      <w:lang w:val="en-US"/>
+                    </w:rPr>
+                  </m:ctrlPr>
+                </m:fPr>
+                <m:num>
+                  <m:r>
+                    <w:rPr>
+                      <w:rFonts w:ascii="Cambria Math" w:hAnsi="Cambria Math"/>
+                    </w:rPr>
+                    <m:t>1</m:t>
+                  </m:r>
+                </m:num>
+                <m:den>
+                  <m:r>
+                    <w:rPr>
+                      <w:rFonts w:ascii="Cambria Math" w:hAnsi="Cambria Math"/>
+                      <w:lang w:val="en-US"/>
+                    </w:rPr>
+                    <m:t>2</m:t>
+                  </m:r>
+                </m:den>
+              </m:f>
+            </m:sup>
+          </m:sSup>
+          <m:r>
+            <w:rPr>
+              <w:rFonts w:ascii="Cambria Math" w:hAnsi="Cambria Math"/>
+              <w:lang w:val="en-US"/>
+            </w:rPr>
+            <m:t>U.</m:t>
+          </m:r>
+        </m:oMath>
+      </m:oMathPara>
+    </w:p>
+    <w:p>
+      <w:pPr>
+        <w:rPr>
+          <w:rFonts w:eastAsiaTheme="minorEastAsia"/>
+        </w:rPr>
+      </w:pPr>
+      <w:r>
+        <w:rPr>
+          <w:rFonts w:eastAsiaTheme="minorEastAsia"/>
+        </w:rPr>
+        <w:t xml:space="preserve">Если коэффициент пропорциональности обозначить за </w:t>
+      </w:r>
+      <m:oMath>
+        <m:r>
+          <w:rPr>
+            <w:rFonts w:ascii="Cambria Math" w:eastAsiaTheme="minorEastAsia" w:hAnsi="Cambria Math"/>
+          </w:rPr>
+          <m:t>α</m:t>
+        </m:r>
+      </m:oMath>
+      <w:r>
+        <w:rPr>
+          <w:rFonts w:eastAsiaTheme="minorEastAsia"/>
+        </w:rPr>
+        <w:t xml:space="preserve">, то формула для расчёта номинального напряжения </w:t>
+      </w:r>
+      <w:r>
+        <w:rPr>
+          <w:rFonts w:eastAsiaTheme="minorEastAsia"/>
+        </w:rPr>
+        <w:t>через показания вольтметра и частоту сети выглядит так:</w:t>
+      </w:r>
+    </w:p>
+    <w:p>
+      <w:pPr>
+        <w:rPr>
+          <w:rFonts w:eastAsiaTheme="minorEastAsia"/>
+        </w:rPr>
+      </w:pPr>
+      <m:oMathPara>
+        <m:oMath>
+          <m:sSub>
+            <m:sSubPr>
+              <m:ctrlPr>
+                <w:rPr>
+                  <w:rFonts w:ascii="Cambria Math" w:eastAsiaTheme="minorEastAsia" w:hAnsi="Cambria Math"/>
+                  <w:b/>
+                  <w:bCs/>
+                  <w:i/>
+                  <w:lang w:val="en-US"/>
+                </w:rPr>
+              </m:ctrlPr>
+            </m:sSubPr>
+            <m:e>
+              <m:r>
+                <m:rPr>
+                  <m:sty m:val="bi"/>
+                </m:rPr>
+                <w:rPr>
+                  <w:rFonts w:ascii="Cambria Math" w:eastAsiaTheme="minorEastAsia" w:hAnsi="Cambria Math"/>
+                </w:rPr>
+                <m:t>U</m:t>
+              </m:r>
+              <m:ctrlPr>
+                <w:rPr>
+                  <w:rFonts w:ascii="Cambria Math" w:eastAsiaTheme="minorEastAsia" w:hAnsi="Cambria Math"/>
+                  <w:b/>
+                  <w:bCs/>
+                  <w:i/>
+                </w:rPr>
+              </m:ctrlPr>
+            </m:e>
+            <m:sub>
+              <m:r>
+                <m:rPr>
+                  <m:sty m:val="bi"/>
+                </m:rPr>
+                <w:rPr>
+                  <w:rFonts w:ascii="Cambria Math" w:eastAsiaTheme="minorEastAsia" w:hAnsi="Cambria Math"/>
+                  <w:lang w:val="en-US"/>
+                </w:rPr>
+                <m:t>0</m:t>
+              </m:r>
+            </m:sub>
+          </m:sSub>
+          <m:r>
+            <m:rPr>
+              <m:sty m:val="bi"/>
+            </m:rPr>
+            <w:rPr>
+              <w:rFonts w:ascii="Cambria Math" w:eastAsiaTheme="minorEastAsia" w:hAnsi="Cambria Math"/>
+              <w:lang w:val="en-US"/>
+            </w:rPr>
+            <m:t>=α∙U</m:t>
+          </m:r>
+          <m:r>
+            <w:rPr>
+              <w:rFonts w:ascii="Cambria Math" w:eastAsiaTheme="minorEastAsia" w:hAnsi="Cambria Math"/>
+            </w:rPr>
+            <m:t>,</m:t>
+          </m:r>
+        </m:oMath>
+      </m:oMathPara>
+    </w:p>
+    <w:p>
+      <w:pPr>
+        <w:rPr>
+          <w:rFonts w:eastAsiaTheme="minorEastAsia"/>
+        </w:rPr>
+      </w:pPr>
+      <w:r>
+        <w:rPr>
+          <w:rFonts w:eastAsiaTheme="minorEastAsia"/>
+        </w:rPr>
+        <w:t>где:</w:t>
+      </w:r>
+    </w:p>
+    <w:p>
+      <w:pPr>
+        <w:rPr>
+          <w:rFonts w:eastAsiaTheme="minorEastAsia"/>
           <w:lang w:val="en-US"/>
         </w:rPr>
       </w:pPr>
-      <w:r>
-        <w:t>Возможности</w:t>
-      </w:r>
-    </w:p>
-    <w:p>
-      <w:r>
-        <w:t xml:space="preserve">Python обладает мощными </w:t>
-      </w:r>
-      <w:proofErr w:type="spellStart"/>
-      <w:r>
-        <w:t>функциональностями</w:t>
-      </w:r>
-      <w:proofErr w:type="spellEnd"/>
-      <w:r>
-        <w:t>, такими как динамическая типизация, автоматическое управление памятью, модульность, расширяемость и большое количество сторонних библиотек.</w:t>
-      </w:r>
-    </w:p>
-    <w:p>
-      <w:pPr>
-        <w:pStyle w:val="3"/>
-      </w:pPr>
-      <w:r>
-        <w:t>Основные библиотеки</w:t>
-      </w:r>
-    </w:p>
-    <w:p>
-      <w:r>
-        <w:t xml:space="preserve">В Python существует огромное количество стандартных модулей и библиотек, таких как </w:t>
-      </w:r>
-      <w:proofErr w:type="spellStart"/>
-      <w:r>
-        <w:t>NumPy</w:t>
-      </w:r>
-      <w:proofErr w:type="spellEnd"/>
-      <w:r>
-        <w:t xml:space="preserve">, </w:t>
-      </w:r>
-      <w:proofErr w:type="spellStart"/>
-      <w:r>
-        <w:t>Pandas</w:t>
-      </w:r>
-      <w:proofErr w:type="spellEnd"/>
-      <w:r>
-        <w:t xml:space="preserve">, </w:t>
-      </w:r>
-      <w:proofErr w:type="spellStart"/>
-      <w:r>
-        <w:t>Matplotlib</w:t>
-      </w:r>
-      <w:proofErr w:type="spellEnd"/>
-      <w:r>
-        <w:t xml:space="preserve">, </w:t>
-      </w:r>
-      <w:proofErr w:type="spellStart"/>
-      <w:r>
-        <w:t>TensorFlow</w:t>
-      </w:r>
-      <w:proofErr w:type="spellEnd"/>
-      <w:r>
-        <w:t xml:space="preserve">, </w:t>
-      </w:r>
-      <w:proofErr w:type="spellStart"/>
-      <w:r>
-        <w:t>Flask</w:t>
-      </w:r>
-      <w:proofErr w:type="spellEnd"/>
-      <w:r>
-        <w:t xml:space="preserve"> и многие другие, которые обеспечивают расширенные возможности для решения различных задач.</w:t>
-      </w:r>
-    </w:p>
-    <w:p>
-      <w:pPr>
-        <w:pStyle w:val="3"/>
-      </w:pPr>
-      <w:r>
-        <w:t>Применимость к практическим задачам</w:t>
-      </w:r>
-    </w:p>
-    <w:p>
-      <w:r>
-        <w:t>Python охватывает широкий спектр областей применения, включая веб-разработку, научные исследования, обработку данных, машинное обучение, искусственный интеллект, автоматизацию задач, разработку игр и многое другое. Язык Python позволяет быстро и эффективно решать разнообразные задачи.</w:t>
-      </w:r>
-    </w:p>
-    <w:p>
-      <w:pPr>
-        <w:pStyle w:val="3"/>
-      </w:pPr>
-      <w:r>
-        <w:t>Применимость в энергетике</w:t>
-      </w:r>
-    </w:p>
-    <w:p>
-      <w:pPr>
-        <w:rPr>
+      <m:oMathPara>
+        <m:oMath>
+          <m:r>
+            <m:rPr>
+              <m:sty m:val="bi"/>
+            </m:rPr>
+            <w:rPr>
+              <w:rFonts w:ascii="Cambria Math" w:eastAsiaTheme="minorEastAsia" w:hAnsi="Cambria Math"/>
+            </w:rPr>
+            <m:t>α</m:t>
+          </m:r>
+          <m:r>
+            <m:rPr>
+              <m:sty m:val="bi"/>
+            </m:rPr>
+            <w:rPr>
+              <w:rFonts w:ascii="Cambria Math" w:eastAsiaTheme="minorEastAsia" w:hAnsi="Cambria Math"/>
+              <w:lang w:val="en-US"/>
+            </w:rPr>
+            <m:t>=</m:t>
+          </m:r>
+          <m:sSup>
+            <m:sSupPr>
+              <m:ctrlPr>
+                <w:rPr>
+                  <w:rFonts w:ascii="Cambria Math" w:hAnsi="Cambria Math"/>
+                  <w:b/>
+                  <w:bCs/>
+                  <w:i/>
+                  <w:lang w:val="en-US"/>
+                </w:rPr>
+              </m:ctrlPr>
+            </m:sSupPr>
+            <m:e>
+              <m:d>
+                <m:dPr>
+                  <m:ctrlPr>
+                    <w:rPr>
+                      <w:rFonts w:ascii="Cambria Math" w:hAnsi="Cambria Math"/>
+                      <w:b/>
+                      <w:bCs/>
+                      <w:i/>
+                      <w:lang w:val="en-US"/>
+                    </w:rPr>
+                  </m:ctrlPr>
+                </m:dPr>
+                <m:e>
+                  <m:r>
+                    <m:rPr>
+                      <m:sty m:val="bi"/>
+                    </m:rPr>
+                    <w:rPr>
+                      <w:rFonts w:ascii="Cambria Math" w:hAnsi="Cambria Math"/>
+                      <w:lang w:val="en-US"/>
+                    </w:rPr>
+                    <m:t>f</m:t>
+                  </m:r>
+                  <m:nary>
+                    <m:naryPr>
+                      <m:limLoc m:val="undOvr"/>
+                      <m:ctrlPr>
+                        <w:rPr>
+                          <w:rFonts w:ascii="Cambria Math" w:hAnsi="Cambria Math"/>
+                          <w:b/>
+                          <w:bCs/>
+                          <w:i/>
+                          <w:lang w:val="en-US"/>
+                        </w:rPr>
+                      </m:ctrlPr>
+                    </m:naryPr>
+                    <m:sub>
+                      <m:r>
+                        <m:rPr>
+                          <m:sty m:val="bi"/>
+                        </m:rPr>
+                        <w:rPr>
+                          <w:rFonts w:ascii="Cambria Math" w:hAnsi="Cambria Math"/>
+                          <w:lang w:val="en-US"/>
+                        </w:rPr>
+                        <m:t>0</m:t>
+                      </m:r>
+                    </m:sub>
+                    <m:sup>
+                      <m:f>
+                        <m:fPr>
+                          <m:ctrlPr>
+                            <w:rPr>
+                              <w:rFonts w:ascii="Cambria Math" w:hAnsi="Cambria Math"/>
+                              <w:b/>
+                              <w:bCs/>
+                              <w:i/>
+                              <w:lang w:val="en-US"/>
+                            </w:rPr>
+                          </m:ctrlPr>
+                        </m:fPr>
+                        <m:num>
+                          <m:r>
+                            <m:rPr>
+                              <m:sty m:val="bi"/>
+                            </m:rPr>
+                            <w:rPr>
+                              <w:rFonts w:ascii="Cambria Math" w:hAnsi="Cambria Math"/>
+                              <w:lang w:val="en-US"/>
+                            </w:rPr>
+                            <m:t>1</m:t>
+                          </m:r>
+                        </m:num>
+                        <m:den>
+                          <m:r>
+                            <m:rPr>
+                              <m:sty m:val="bi"/>
+                            </m:rPr>
+                            <w:rPr>
+                              <w:rFonts w:ascii="Cambria Math" w:hAnsi="Cambria Math"/>
+                              <w:lang w:val="en-US"/>
+                            </w:rPr>
+                            <m:t>f</m:t>
+                          </m:r>
+                        </m:den>
+                      </m:f>
+                    </m:sup>
+                    <m:e>
+                      <m:sSup>
+                        <m:sSupPr>
+                          <m:ctrlPr>
+                            <w:rPr>
+                              <w:rFonts w:ascii="Cambria Math" w:hAnsi="Cambria Math"/>
+                              <w:b/>
+                              <w:bCs/>
+                              <w:i/>
+                              <w:lang w:val="en-US"/>
+                            </w:rPr>
+                          </m:ctrlPr>
+                        </m:sSupPr>
+                        <m:e>
+                          <m:d>
+                            <m:dPr>
+                              <m:ctrlPr>
+                                <w:rPr>
+                                  <w:rFonts w:ascii="Cambria Math" w:hAnsi="Cambria Math"/>
+                                  <w:b/>
+                                  <w:bCs/>
+                                  <w:i/>
+                                  <w:lang w:val="en-US"/>
+                                </w:rPr>
+                              </m:ctrlPr>
+                            </m:dPr>
+                            <m:e>
+                              <m:func>
+                                <m:funcPr>
+                                  <m:ctrlPr>
+                                    <w:rPr>
+                                      <w:rFonts w:ascii="Cambria Math" w:hAnsi="Cambria Math"/>
+                                      <w:b/>
+                                      <w:bCs/>
+                                      <w:i/>
+                                      <w:lang w:val="en-US"/>
+                                    </w:rPr>
+                                  </m:ctrlPr>
+                                </m:funcPr>
+                                <m:fName>
+                                  <m:r>
+                                    <m:rPr>
+                                      <m:sty m:val="b"/>
+                                    </m:rPr>
+                                    <w:rPr>
+                                      <w:rFonts w:ascii="Cambria Math" w:hAnsi="Cambria Math"/>
+                                      <w:lang w:val="en-US"/>
+                                    </w:rPr>
+                                    <m:t>sin</m:t>
+                                  </m:r>
+                                </m:fName>
+                                <m:e>
+                                  <m:d>
+                                    <m:dPr>
+                                      <m:ctrlPr>
+                                        <w:rPr>
+                                          <w:rFonts w:ascii="Cambria Math" w:hAnsi="Cambria Math"/>
+                                          <w:b/>
+                                          <w:bCs/>
+                                          <w:i/>
+                                          <w:lang w:val="en-US"/>
+                                        </w:rPr>
+                                      </m:ctrlPr>
+                                    </m:dPr>
+                                    <m:e>
+                                      <m:r>
+                                        <m:rPr>
+                                          <m:sty m:val="bi"/>
+                                        </m:rPr>
+                                        <w:rPr>
+                                          <w:rFonts w:ascii="Cambria Math" w:hAnsi="Cambria Math"/>
+                                          <w:lang w:val="en-US"/>
+                                        </w:rPr>
+                                        <m:t>2</m:t>
+                                      </m:r>
+                                      <m:r>
+                                        <m:rPr>
+                                          <m:sty m:val="bi"/>
+                                        </m:rPr>
+                                        <w:rPr>
+                                          <w:rFonts w:ascii="Cambria Math" w:hAnsi="Cambria Math"/>
+                                          <w:lang w:val="en-US"/>
+                                        </w:rPr>
+                                        <m:t>π∙f∙t</m:t>
+                                      </m:r>
+                                    </m:e>
+                                  </m:d>
+                                </m:e>
+                              </m:func>
+                              <m:r>
+                                <m:rPr>
+                                  <m:sty m:val="bi"/>
+                                </m:rPr>
+                                <w:rPr>
+                                  <w:rFonts w:ascii="Cambria Math" w:hAnsi="Cambria Math"/>
+                                  <w:lang w:val="en-US"/>
+                                </w:rPr>
+                                <m:t>+0,1∙</m:t>
+                              </m:r>
+                              <m:func>
+                                <m:funcPr>
+                                  <m:ctrlPr>
+                                    <w:rPr>
+                                      <w:rFonts w:ascii="Cambria Math" w:hAnsi="Cambria Math"/>
+                                      <w:b/>
+                                      <w:bCs/>
+                                      <w:i/>
+                                      <w:lang w:val="en-US"/>
+                                    </w:rPr>
+                                  </m:ctrlPr>
+                                </m:funcPr>
+                                <m:fName>
+                                  <m:r>
+                                    <m:rPr>
+                                      <m:sty m:val="b"/>
+                                    </m:rPr>
+                                    <w:rPr>
+                                      <w:rFonts w:ascii="Cambria Math" w:hAnsi="Cambria Math"/>
+                                      <w:lang w:val="en-US"/>
+                                    </w:rPr>
+                                    <m:t>sin</m:t>
+                                  </m:r>
+                                </m:fName>
+                                <m:e>
+                                  <m:d>
+                                    <m:dPr>
+                                      <m:ctrlPr>
+                                        <w:rPr>
+                                          <w:rFonts w:ascii="Cambria Math" w:hAnsi="Cambria Math"/>
+                                          <w:b/>
+                                          <w:bCs/>
+                                          <w:i/>
+                                          <w:lang w:val="en-US"/>
+                                        </w:rPr>
+                                      </m:ctrlPr>
+                                    </m:dPr>
+                                    <m:e>
+                                      <m:r>
+                                        <m:rPr>
+                                          <m:sty m:val="bi"/>
+                                        </m:rPr>
+                                        <w:rPr>
+                                          <w:rFonts w:ascii="Cambria Math" w:hAnsi="Cambria Math"/>
+                                          <w:lang w:val="en-US"/>
+                                        </w:rPr>
+                                        <m:t>6</m:t>
+                                      </m:r>
+                                      <m:r>
+                                        <m:rPr>
+                                          <m:sty m:val="bi"/>
+                                        </m:rPr>
+                                        <w:rPr>
+                                          <w:rFonts w:ascii="Cambria Math" w:hAnsi="Cambria Math"/>
+                                          <w:lang w:val="en-US"/>
+                                        </w:rPr>
+                                        <m:t>π∙f∙t</m:t>
+                                      </m:r>
+                                    </m:e>
+                                  </m:d>
+                                </m:e>
+                              </m:func>
+                            </m:e>
+                          </m:d>
+                        </m:e>
+                        <m:sup>
+                          <m:r>
+                            <m:rPr>
+                              <m:sty m:val="bi"/>
+                            </m:rPr>
+                            <w:rPr>
+                              <w:rFonts w:ascii="Cambria Math" w:hAnsi="Cambria Math"/>
+                              <w:lang w:val="en-US"/>
+                            </w:rPr>
+                            <m:t>2</m:t>
+                          </m:r>
+                        </m:sup>
+                      </m:sSup>
+                      <m:r>
+                        <m:rPr>
+                          <m:sty m:val="bi"/>
+                        </m:rPr>
+                        <w:rPr>
+                          <w:rFonts w:ascii="Cambria Math" w:hAnsi="Cambria Math"/>
+                          <w:lang w:val="en-US"/>
+                        </w:rPr>
+                        <m:t>dt</m:t>
+                      </m:r>
+                    </m:e>
+                  </m:nary>
+                </m:e>
+              </m:d>
+            </m:e>
+            <m:sup>
+              <m:r>
+                <m:rPr>
+                  <m:sty m:val="bi"/>
+                </m:rPr>
+                <w:rPr>
+                  <w:rFonts w:ascii="Cambria Math" w:hAnsi="Cambria Math"/>
+                  <w:lang w:val="en-US"/>
+                </w:rPr>
+                <m:t>-</m:t>
+              </m:r>
+              <m:f>
+                <m:fPr>
+                  <m:ctrlPr>
+                    <w:rPr>
+                      <w:rFonts w:ascii="Cambria Math" w:hAnsi="Cambria Math"/>
+                      <w:b/>
+                      <w:bCs/>
+                      <w:i/>
+                      <w:lang w:val="en-US"/>
+                    </w:rPr>
+                  </m:ctrlPr>
+                </m:fPr>
+                <m:num>
+                  <m:r>
+                    <m:rPr>
+                      <m:sty m:val="bi"/>
+                    </m:rPr>
+                    <w:rPr>
+                      <w:rFonts w:ascii="Cambria Math" w:hAnsi="Cambria Math"/>
+                    </w:rPr>
+                    <m:t>1</m:t>
+                  </m:r>
+                </m:num>
+                <m:den>
+                  <m:r>
+                    <m:rPr>
+                      <m:sty m:val="bi"/>
+                    </m:rPr>
+                    <w:rPr>
+                      <w:rFonts w:ascii="Cambria Math" w:hAnsi="Cambria Math"/>
+                      <w:lang w:val="en-US"/>
+                    </w:rPr>
+                    <m:t>2</m:t>
+                  </m:r>
+                </m:den>
+              </m:f>
+            </m:sup>
+          </m:sSup>
+          <m:r>
+            <w:rPr>
+              <w:rFonts w:ascii="Cambria Math" w:hAnsi="Cambria Math"/>
+              <w:lang w:val="en-US"/>
+            </w:rPr>
+            <m:t>.</m:t>
+          </m:r>
+        </m:oMath>
+      </m:oMathPara>
+    </w:p>
+    <w:p>
+      <w:pPr>
+        <w:jc w:val="left"/>
+        <w:rPr>
+          <w:rFonts w:eastAsiaTheme="minorEastAsia"/>
           <w:lang w:val="en-US"/>
         </w:rPr>
       </w:pPr>
       <w:r>
-        <w:t>Python также широко применяется в энергетике для анализа данных, моделирования и прогнозирования, контроля и управления энергосистемами, разработки алгоритмов оптимизации и других задач. Python обладает богатым набором инструментов и библиотек для работы с временными рядами, машинным обучением, глубоким обучением и другими технологиями, которые могут быть полезны в энергетической отрасли.</w:t>
-      </w:r>
-    </w:p>
-    <w:p>
-      <w:pPr>
-        <w:jc w:val="left"/>
-        <w:rPr>
+        <w:rPr>
+          <w:rFonts w:eastAsiaTheme="minorEastAsia"/>
           <w:lang w:val="en-US"/>
         </w:rPr>
-      </w:pPr>
-      <w:r>
-        <w:rPr>
-          <w:lang w:val="en-US"/>
-        </w:rPr>
         <w:br w:type="page"/>
       </w:r>
     </w:p>
     <w:p>
       <w:pPr>
         <w:rPr>
-          <w:lang w:val="en-US"/>
+          <w:rFonts w:eastAsiaTheme="minorEastAsia"/>
         </w:rPr>
       </w:pPr>
     </w:p>
@@ -3637,6 +5431,7 @@
   <w:style w:type="character" w:default="1" w:styleId="a1">
     <w:name w:val="Default Paragraph Font"/>
     <w:uiPriority w:val="1"/>
+    <w:semiHidden/>
     <w:unhideWhenUsed/>
   </w:style>
   <w:style w:type="table" w:default="1" w:styleId="a2">

--- a/Задание/Отчёт.docx
+++ b/Задание/Отчёт.docx
@@ -1239,12 +1239,12 @@
             <w:fldChar w:fldCharType="begin"/>
           </w:r>
           <w:r>
-            <w:instrText xml:space="preserve"> TOC \o "1-1" \h \z \u </w:instrText>
+            <w:instrText xml:space="preserve"> TOC \o "1-2" \h \z \u </w:instrText>
           </w:r>
           <w:r>
             <w:fldChar w:fldCharType="separate"/>
           </w:r>
-          <w:hyperlink w:anchor="_Toc167351967" w:history="1">
+          <w:hyperlink w:anchor="_Toc167433178" w:history="1">
             <w:r>
               <w:rPr>
                 <w:rStyle w:val="ae"/>
@@ -1271,7 +1271,7 @@
                 <w:noProof/>
                 <w:webHidden/>
               </w:rPr>
-              <w:instrText xml:space="preserve"> PAGEREF _Toc167351967 \h </w:instrText>
+              <w:instrText xml:space="preserve"> PAGEREF _Toc167433178 \h </w:instrText>
             </w:r>
             <w:r>
               <w:rPr>
@@ -1316,7 +1316,7 @@
               <w:lang w:eastAsia="ru-RU"/>
             </w:rPr>
           </w:pPr>
-          <w:hyperlink w:anchor="_Toc167351968" w:history="1">
+          <w:hyperlink w:anchor="_Toc167433179" w:history="1">
             <w:r>
               <w:rPr>
                 <w:rStyle w:val="ae"/>
@@ -1343,7 +1343,7 @@
                 <w:noProof/>
                 <w:webHidden/>
               </w:rPr>
-              <w:instrText xml:space="preserve"> PAGEREF _Toc167351968 \h </w:instrText>
+              <w:instrText xml:space="preserve"> PAGEREF _Toc167433179 \h </w:instrText>
             </w:r>
             <w:r>
               <w:rPr>
@@ -1388,7 +1388,7 @@
               <w:lang w:eastAsia="ru-RU"/>
             </w:rPr>
           </w:pPr>
-          <w:hyperlink w:anchor="_Toc167351969" w:history="1">
+          <w:hyperlink w:anchor="_Toc167433180" w:history="1">
             <w:r>
               <w:rPr>
                 <w:rStyle w:val="ae"/>
@@ -1415,7 +1415,7 @@
                 <w:noProof/>
                 <w:webHidden/>
               </w:rPr>
-              <w:instrText xml:space="preserve"> PAGEREF _Toc167351969 \h </w:instrText>
+              <w:instrText xml:space="preserve"> PAGEREF _Toc167433180 \h </w:instrText>
             </w:r>
             <w:r>
               <w:rPr>
@@ -1460,7 +1460,7 @@
               <w:lang w:eastAsia="ru-RU"/>
             </w:rPr>
           </w:pPr>
-          <w:hyperlink w:anchor="_Toc167351970" w:history="1">
+          <w:hyperlink w:anchor="_Toc167433181" w:history="1">
             <w:r>
               <w:rPr>
                 <w:rStyle w:val="ae"/>
@@ -1495,7 +1495,7 @@
                 <w:noProof/>
                 <w:webHidden/>
               </w:rPr>
-              <w:instrText xml:space="preserve"> PAGEREF _Toc167351970 \h </w:instrText>
+              <w:instrText xml:space="preserve"> PAGEREF _Toc167433181 \h </w:instrText>
             </w:r>
             <w:r>
               <w:rPr>
@@ -1540,7 +1540,7 @@
               <w:lang w:eastAsia="ru-RU"/>
             </w:rPr>
           </w:pPr>
-          <w:hyperlink w:anchor="_Toc167351971" w:history="1">
+          <w:hyperlink w:anchor="_Toc167433182" w:history="1">
             <w:r>
               <w:rPr>
                 <w:rStyle w:val="ae"/>
@@ -1567,7 +1567,101 @@
                 <w:noProof/>
                 <w:webHidden/>
               </w:rPr>
-              <w:instrText xml:space="preserve"> PAGEREF _Toc167351971 \h </w:instrText>
+              <w:instrText xml:space="preserve"> PAGEREF _Toc167433182 \h </w:instrText>
+            </w:r>
+            <w:r>
+              <w:rPr>
+                <w:noProof/>
+                <w:webHidden/>
+              </w:rPr>
+            </w:r>
+            <w:r>
+              <w:rPr>
+                <w:noProof/>
+                <w:webHidden/>
+              </w:rPr>
+              <w:fldChar w:fldCharType="separate"/>
+            </w:r>
+            <w:r>
+              <w:rPr>
+                <w:noProof/>
+                <w:webHidden/>
+              </w:rPr>
+              <w:t>5</w:t>
+            </w:r>
+            <w:r>
+              <w:rPr>
+                <w:noProof/>
+                <w:webHidden/>
+              </w:rPr>
+              <w:fldChar w:fldCharType="end"/>
+            </w:r>
+          </w:hyperlink>
+        </w:p>
+        <w:p>
+          <w:pPr>
+            <w:pStyle w:val="21"/>
+            <w:tabs>
+              <w:tab w:val="right" w:leader="dot" w:pos="9345"/>
+            </w:tabs>
+            <w:rPr>
+              <w:rFonts w:asciiTheme="minorHAnsi" w:eastAsiaTheme="minorEastAsia" w:hAnsiTheme="minorHAnsi" w:cstheme="minorBidi"/>
+              <w:noProof/>
+              <w:sz w:val="22"/>
+              <w:szCs w:val="22"/>
+              <w:lang w:eastAsia="ru-RU"/>
+            </w:rPr>
+          </w:pPr>
+          <w:hyperlink w:anchor="_Toc167433183" w:history="1">
+            <w:r>
+              <w:rPr>
+                <w:rStyle w:val="ae"/>
+                <w:noProof/>
+                <w:lang w:val="en-US"/>
+              </w:rPr>
+              <w:t xml:space="preserve">5.1. </w:t>
+            </w:r>
+            <w:r>
+              <w:rPr>
+                <w:rStyle w:val="ae"/>
+                <w:noProof/>
+              </w:rPr>
+              <w:t>Математическая мод</w:t>
+            </w:r>
+            <w:r>
+              <w:rPr>
+                <w:rStyle w:val="ae"/>
+                <w:noProof/>
+              </w:rPr>
+              <w:t>е</w:t>
+            </w:r>
+            <w:r>
+              <w:rPr>
+                <w:rStyle w:val="ae"/>
+                <w:noProof/>
+              </w:rPr>
+              <w:t>ль</w:t>
+            </w:r>
+            <w:r>
+              <w:rPr>
+                <w:noProof/>
+                <w:webHidden/>
+              </w:rPr>
+              <w:tab/>
+            </w:r>
+            <w:r>
+              <w:rPr>
+                <w:noProof/>
+                <w:webHidden/>
+              </w:rPr>
+              <w:fldChar w:fldCharType="begin"/>
+            </w:r>
+            <w:r>
+              <w:rPr>
+                <w:noProof/>
+                <w:webHidden/>
+              </w:rPr>
+              <w:instrText xml:space="preserve"> PAGEREF _Toc167433183 \h </w:instrText>
             </w:r>
             <w:r>
               <w:rPr>
@@ -1623,7 +1717,7 @@
       <w:pPr>
         <w:pStyle w:val="1"/>
       </w:pPr>
-      <w:bookmarkStart w:id="0" w:name="_Toc167351967"/>
+      <w:bookmarkStart w:id="0" w:name="_Toc167433178"/>
       <w:r>
         <w:lastRenderedPageBreak/>
         <w:t>1. Цель работы</w:t>
@@ -1651,7 +1745,7 @@
       <w:pPr>
         <w:pStyle w:val="1"/>
       </w:pPr>
-      <w:bookmarkStart w:id="1" w:name="_Toc167351968"/>
+      <w:bookmarkStart w:id="1" w:name="_Toc167433179"/>
       <w:r>
         <w:t>2. Задание</w:t>
       </w:r>
@@ -1850,7 +1944,7 @@
       <w:pPr>
         <w:pStyle w:val="1"/>
       </w:pPr>
-      <w:bookmarkStart w:id="2" w:name="_Toc167351969"/>
+      <w:bookmarkStart w:id="2" w:name="_Toc167433180"/>
       <w:r>
         <w:t>3</w:t>
       </w:r>
@@ -2553,7 +2647,7 @@
       <w:pPr>
         <w:pStyle w:val="1"/>
       </w:pPr>
-      <w:bookmarkStart w:id="3" w:name="_Toc167351970"/>
+      <w:bookmarkStart w:id="3" w:name="_Toc167433181"/>
       <w:r>
         <w:lastRenderedPageBreak/>
         <w:t xml:space="preserve">4. Описание языка программирования </w:t>
@@ -2730,7 +2824,7 @@
       <w:pPr>
         <w:pStyle w:val="1"/>
       </w:pPr>
-      <w:bookmarkStart w:id="4" w:name="_Toc167351971"/>
+      <w:bookmarkStart w:id="4" w:name="_Toc167433182"/>
       <w:r>
         <w:lastRenderedPageBreak/>
         <w:t>5. Пояснения к заданию</w:t>
@@ -2739,11 +2833,19 @@
     </w:p>
     <w:p>
       <w:pPr>
-        <w:pStyle w:val="3"/>
-      </w:pPr>
+        <w:pStyle w:val="2"/>
+      </w:pPr>
+      <w:bookmarkStart w:id="5" w:name="_Toc167433183"/>
+      <w:r>
+        <w:rPr>
+          <w:lang w:val="en-US"/>
+        </w:rPr>
+        <w:t xml:space="preserve">5.1. </w:t>
+      </w:r>
       <w:r>
         <w:t>Математическая модель</w:t>
       </w:r>
+      <w:bookmarkEnd w:id="5"/>
     </w:p>
     <w:p>
       <w:pPr>
@@ -3189,13 +3291,7 @@
           <w:rPr>
             <w:rFonts w:ascii="Cambria Math" w:eastAsiaTheme="minorEastAsia" w:hAnsi="Cambria Math"/>
           </w:rPr>
-          <m:t>T</m:t>
-        </m:r>
-        <m:r>
-          <w:rPr>
-            <w:rFonts w:ascii="Cambria Math" w:eastAsiaTheme="minorEastAsia" w:hAnsi="Cambria Math"/>
-          </w:rPr>
-          <m:t>=</m:t>
+          <m:t>T=</m:t>
         </m:r>
         <m:f>
           <m:fPr>
@@ -3756,21 +3852,7 @@
                                   <w:rFonts w:ascii="Cambria Math" w:hAnsi="Cambria Math"/>
                                   <w:lang w:val="en-US"/>
                                 </w:rPr>
-                                <m:t>+</m:t>
-                              </m:r>
-                              <m:r>
-                                <w:rPr>
-                                  <w:rFonts w:ascii="Cambria Math" w:hAnsi="Cambria Math"/>
-                                  <w:lang w:val="en-US"/>
-                                </w:rPr>
-                                <m:t>0,1</m:t>
-                              </m:r>
-                              <m:r>
-                                <w:rPr>
-                                  <w:rFonts w:ascii="Cambria Math" w:hAnsi="Cambria Math"/>
-                                  <w:lang w:val="en-US"/>
-                                </w:rPr>
-                                <m:t>∙</m:t>
+                                <m:t>+0,1∙</m:t>
                               </m:r>
                               <m:func>
                                 <m:funcPr>
@@ -4404,13 +4486,229 @@
     </w:p>
     <w:p>
       <w:pPr>
-        <w:rPr>
-          <w:rFonts w:eastAsiaTheme="minorEastAsia"/>
-        </w:rPr>
-      </w:pPr>
+        <w:pStyle w:val="2"/>
+      </w:pPr>
+      <w:r>
+        <w:lastRenderedPageBreak/>
+        <w:t xml:space="preserve">5.2. </w:t>
+      </w:r>
+      <w:r>
+        <w:t xml:space="preserve">Численное </w:t>
+      </w:r>
+      <w:r>
+        <w:t>интегрирование</w:t>
+      </w:r>
+      <w:r>
+        <w:t xml:space="preserve"> при помощи встроенной функции</w:t>
+      </w:r>
+    </w:p>
+    <w:p>
+      <w:pPr>
+        <w:spacing w:after="0"/>
+      </w:pPr>
+      <w:r>
+        <w:t>Для нахождения определённого интеграла требу</w:t>
+      </w:r>
+      <w:r>
+        <w:t>ю</w:t>
+      </w:r>
+      <w:r>
+        <w:t>тся следующие библиотеки:</w:t>
+      </w:r>
+    </w:p>
+    <w:p>
+      <w:pPr>
+        <w:pStyle w:val="af"/>
+        <w:numPr>
+          <w:ilvl w:val="0"/>
+          <w:numId w:val="5"/>
+        </w:numPr>
+      </w:pPr>
+      <w:r>
+        <w:rPr>
+          <w:lang w:val="en-US"/>
+        </w:rPr>
+        <w:t>numpy</w:t>
+      </w:r>
+      <w:r>
+        <w:t xml:space="preserve"> </w:t>
+      </w:r>
+      <w:r>
+        <w:t>– для определения диапазонов определённых интегралов</w:t>
+      </w:r>
+      <w:r>
+        <w:t>;</w:t>
+      </w:r>
+    </w:p>
+    <w:p>
+      <w:pPr>
+        <w:pStyle w:val="af"/>
+        <w:numPr>
+          <w:ilvl w:val="0"/>
+          <w:numId w:val="5"/>
+        </w:numPr>
+      </w:pPr>
+      <w:proofErr w:type="spellStart"/>
+      <w:r>
+        <w:rPr>
+          <w:lang w:val="en-US"/>
+        </w:rPr>
+        <w:t>scipy</w:t>
+      </w:r>
+      <w:proofErr w:type="spellEnd"/>
+      <w:r>
+        <w:t xml:space="preserve"> – </w:t>
+      </w:r>
+      <w:r>
+        <w:t>для вычисления численного решения интеграла.</w:t>
+      </w:r>
+    </w:p>
+    <w:p>
+      <w:r>
+        <w:t>Блок-схема алгоритма численного интегрирования при помощи встроенной функции представлена на рисунке 5.2.1.</w:t>
+      </w:r>
+    </w:p>
+    <w:tbl>
+      <w:tblPr>
+        <w:tblStyle w:val="af0"/>
+        <w:tblW w:w="0" w:type="auto"/>
+        <w:tblBorders>
+          <w:top w:val="none" w:sz="0" w:space="0" w:color="auto"/>
+          <w:left w:val="none" w:sz="0" w:space="0" w:color="auto"/>
+          <w:bottom w:val="none" w:sz="0" w:space="0" w:color="auto"/>
+          <w:right w:val="none" w:sz="0" w:space="0" w:color="auto"/>
+          <w:insideH w:val="none" w:sz="0" w:space="0" w:color="auto"/>
+          <w:insideV w:val="none" w:sz="0" w:space="0" w:color="auto"/>
+        </w:tblBorders>
+        <w:tblLook w:val="04A0" w:firstRow="1" w:lastRow="0" w:firstColumn="1" w:lastColumn="0" w:noHBand="0" w:noVBand="1"/>
+      </w:tblPr>
+      <w:tblGrid>
+        <w:gridCol w:w="9345"/>
+      </w:tblGrid>
+      <w:tr>
+        <w:trPr>
+          <w:trHeight w:val="10772"/>
+        </w:trPr>
+        <w:tc>
+          <w:tcPr>
+            <w:tcW w:w="9345" w:type="dxa"/>
+            <w:shd w:val="clear" w:color="auto" w:fill="auto"/>
+          </w:tcPr>
+          <w:p>
+            <w:pPr>
+              <w:jc w:val="center"/>
+            </w:pPr>
+            <w:r>
+              <w:rPr>
+                <w:noProof/>
+              </w:rPr>
+              <w:drawing>
+                <wp:inline distT="0" distB="0" distL="0" distR="0" wp14:anchorId="13148B39" wp14:editId="01EAEE2A">
+                  <wp:extent cx="5760032" cy="6840000"/>
+                  <wp:effectExtent l="0" t="0" r="0" b="0"/>
+                  <wp:docPr id="1110398134" name="Рисунок 1"/>
+                  <wp:cNvGraphicFramePr>
+                    <a:graphicFrameLocks xmlns:a="http://schemas.openxmlformats.org/drawingml/2006/main" noChangeAspect="1"/>
+                  </wp:cNvGraphicFramePr>
+                  <a:graphic xmlns:a="http://schemas.openxmlformats.org/drawingml/2006/main">
+                    <a:graphicData uri="http://schemas.openxmlformats.org/drawingml/2006/picture">
+                      <pic:pic xmlns:pic="http://schemas.openxmlformats.org/drawingml/2006/picture">
+                        <pic:nvPicPr>
+                          <pic:cNvPr id="1110398134" name="Рисунок 1110398134"/>
+                          <pic:cNvPicPr/>
+                        </pic:nvPicPr>
+                        <pic:blipFill>
+                          <a:blip r:embed="rId8" cstate="print">
+                            <a:extLst>
+                              <a:ext uri="{28A0092B-C50C-407E-A947-70E740481C1C}">
+                                <a14:useLocalDpi xmlns:a14="http://schemas.microsoft.com/office/drawing/2010/main" val="0"/>
+                              </a:ext>
+                              <a:ext uri="{96DAC541-7B7A-43D3-8B79-37D633B846F1}">
+                                <asvg:svgBlip xmlns:asvg="http://schemas.microsoft.com/office/drawing/2016/SVG/main" r:embed="rId9"/>
+                              </a:ext>
+                            </a:extLst>
+                          </a:blip>
+                          <a:stretch>
+                            <a:fillRect/>
+                          </a:stretch>
+                        </pic:blipFill>
+                        <pic:spPr>
+                          <a:xfrm>
+                            <a:off x="0" y="0"/>
+                            <a:ext cx="5760032" cy="6840000"/>
+                          </a:xfrm>
+                          <a:prstGeom prst="rect">
+                            <a:avLst/>
+                          </a:prstGeom>
+                        </pic:spPr>
+                      </pic:pic>
+                    </a:graphicData>
+                  </a:graphic>
+                </wp:inline>
+              </w:drawing>
+            </w:r>
+          </w:p>
+        </w:tc>
+      </w:tr>
+      <w:tr>
+        <w:trPr>
+          <w:trHeight w:val="552"/>
+        </w:trPr>
+        <w:tc>
+          <w:tcPr>
+            <w:tcW w:w="9345" w:type="dxa"/>
+          </w:tcPr>
+          <w:p>
+            <w:pPr>
+              <w:jc w:val="center"/>
+            </w:pPr>
+            <w:r>
+              <w:t>Рис. 5.2.1 – Блок-схема алгоритма численного интегрирования при помощи встроенной функции</w:t>
+            </w:r>
+          </w:p>
+        </w:tc>
+      </w:tr>
+    </w:tbl>
+    <w:p>
+      <w:pPr>
+        <w:jc w:val="left"/>
+      </w:pPr>
+      <w:r>
+        <w:br w:type="page"/>
+      </w:r>
+    </w:p>
+    <w:p>
+      <w:pPr>
+        <w:jc w:val="left"/>
+      </w:pPr>
+      <w:r>
+        <w:lastRenderedPageBreak/>
+        <w:br w:type="page"/>
+      </w:r>
+    </w:p>
+    <w:p>
+      <w:pPr>
+        <w:pStyle w:val="1"/>
+      </w:pPr>
+      <w:r>
+        <w:lastRenderedPageBreak/>
+        <w:t>Список используемых источников</w:t>
+      </w:r>
+    </w:p>
+    <w:p>
+      <w:pPr>
+        <w:pStyle w:val="af"/>
+        <w:numPr>
+          <w:ilvl w:val="0"/>
+          <w:numId w:val="6"/>
+        </w:numPr>
+      </w:pPr>
+      <w:r>
+        <w:t>https://www.geeksforgeeks.org/how-to-find-definite-integral-using-python/</w:t>
+      </w:r>
     </w:p>
     <w:sectPr>
-      <w:footerReference w:type="default" r:id="rId8"/>
+      <w:footerReference w:type="default" r:id="rId10"/>
       <w:pgSz w:w="11906" w:h="16838"/>
       <w:pgMar w:top="1134" w:right="850" w:bottom="1134" w:left="1701" w:header="708" w:footer="708" w:gutter="0"/>
       <w:cols w:space="708"/>
@@ -4949,6 +5247,236 @@
       </w:pPr>
     </w:lvl>
   </w:abstractNum>
+  <w:abstractNum w:abstractNumId="4" w15:restartNumberingAfterBreak="0">
+    <w:nsid w:val="478F0983"/>
+    <w:multiLevelType w:val="multilevel"/>
+    <w:tmpl w:val="8AD6B02A"/>
+    <w:lvl w:ilvl="0">
+      <w:start w:val="1"/>
+      <w:numFmt w:val="decimal"/>
+      <w:suff w:val="space"/>
+      <w:lvlText w:val="%1."/>
+      <w:lvlJc w:val="left"/>
+      <w:pPr>
+        <w:ind w:left="227" w:hanging="227"/>
+      </w:pPr>
+      <w:rPr>
+        <w:rFonts w:hint="default"/>
+      </w:rPr>
+    </w:lvl>
+    <w:lvl w:ilvl="1">
+      <w:start w:val="1"/>
+      <w:numFmt w:val="decimal"/>
+      <w:suff w:val="space"/>
+      <w:lvlText w:val="%1.%2."/>
+      <w:lvlJc w:val="left"/>
+      <w:pPr>
+        <w:ind w:left="794" w:hanging="227"/>
+      </w:pPr>
+      <w:rPr>
+        <w:rFonts w:hint="default"/>
+      </w:rPr>
+    </w:lvl>
+    <w:lvl w:ilvl="2">
+      <w:start w:val="1"/>
+      <w:numFmt w:val="lowerRoman"/>
+      <w:lvlText w:val="%3."/>
+      <w:lvlJc w:val="right"/>
+      <w:pPr>
+        <w:ind w:left="2160" w:hanging="180"/>
+      </w:pPr>
+      <w:rPr>
+        <w:rFonts w:hint="default"/>
+      </w:rPr>
+    </w:lvl>
+    <w:lvl w:ilvl="3">
+      <w:start w:val="1"/>
+      <w:numFmt w:val="decimal"/>
+      <w:lvlText w:val="%4."/>
+      <w:lvlJc w:val="left"/>
+      <w:pPr>
+        <w:ind w:left="2880" w:hanging="360"/>
+      </w:pPr>
+      <w:rPr>
+        <w:rFonts w:hint="default"/>
+      </w:rPr>
+    </w:lvl>
+    <w:lvl w:ilvl="4">
+      <w:start w:val="1"/>
+      <w:numFmt w:val="lowerLetter"/>
+      <w:lvlText w:val="%5."/>
+      <w:lvlJc w:val="left"/>
+      <w:pPr>
+        <w:ind w:left="3600" w:hanging="360"/>
+      </w:pPr>
+      <w:rPr>
+        <w:rFonts w:hint="default"/>
+      </w:rPr>
+    </w:lvl>
+    <w:lvl w:ilvl="5">
+      <w:start w:val="1"/>
+      <w:numFmt w:val="lowerRoman"/>
+      <w:lvlText w:val="%6."/>
+      <w:lvlJc w:val="right"/>
+      <w:pPr>
+        <w:ind w:left="4320" w:hanging="180"/>
+      </w:pPr>
+      <w:rPr>
+        <w:rFonts w:hint="default"/>
+      </w:rPr>
+    </w:lvl>
+    <w:lvl w:ilvl="6">
+      <w:start w:val="1"/>
+      <w:numFmt w:val="decimal"/>
+      <w:lvlText w:val="%7."/>
+      <w:lvlJc w:val="left"/>
+      <w:pPr>
+        <w:ind w:left="5040" w:hanging="360"/>
+      </w:pPr>
+      <w:rPr>
+        <w:rFonts w:hint="default"/>
+      </w:rPr>
+    </w:lvl>
+    <w:lvl w:ilvl="7">
+      <w:start w:val="1"/>
+      <w:numFmt w:val="lowerLetter"/>
+      <w:lvlText w:val="%8."/>
+      <w:lvlJc w:val="left"/>
+      <w:pPr>
+        <w:ind w:left="5760" w:hanging="360"/>
+      </w:pPr>
+      <w:rPr>
+        <w:rFonts w:hint="default"/>
+      </w:rPr>
+    </w:lvl>
+    <w:lvl w:ilvl="8">
+      <w:start w:val="1"/>
+      <w:numFmt w:val="lowerRoman"/>
+      <w:lvlText w:val="%9."/>
+      <w:lvlJc w:val="right"/>
+      <w:pPr>
+        <w:ind w:left="6480" w:hanging="180"/>
+      </w:pPr>
+      <w:rPr>
+        <w:rFonts w:hint="default"/>
+      </w:rPr>
+    </w:lvl>
+  </w:abstractNum>
+  <w:abstractNum w:abstractNumId="5" w15:restartNumberingAfterBreak="0">
+    <w:nsid w:val="62650D87"/>
+    <w:multiLevelType w:val="multilevel"/>
+    <w:tmpl w:val="8AD6B02A"/>
+    <w:lvl w:ilvl="0">
+      <w:start w:val="1"/>
+      <w:numFmt w:val="decimal"/>
+      <w:suff w:val="space"/>
+      <w:lvlText w:val="%1."/>
+      <w:lvlJc w:val="left"/>
+      <w:pPr>
+        <w:ind w:left="227" w:hanging="227"/>
+      </w:pPr>
+      <w:rPr>
+        <w:rFonts w:hint="default"/>
+      </w:rPr>
+    </w:lvl>
+    <w:lvl w:ilvl="1">
+      <w:start w:val="1"/>
+      <w:numFmt w:val="decimal"/>
+      <w:suff w:val="space"/>
+      <w:lvlText w:val="%1.%2."/>
+      <w:lvlJc w:val="left"/>
+      <w:pPr>
+        <w:ind w:left="794" w:hanging="227"/>
+      </w:pPr>
+      <w:rPr>
+        <w:rFonts w:hint="default"/>
+      </w:rPr>
+    </w:lvl>
+    <w:lvl w:ilvl="2">
+      <w:start w:val="1"/>
+      <w:numFmt w:val="lowerRoman"/>
+      <w:lvlText w:val="%3."/>
+      <w:lvlJc w:val="right"/>
+      <w:pPr>
+        <w:ind w:left="2160" w:hanging="180"/>
+      </w:pPr>
+      <w:rPr>
+        <w:rFonts w:hint="default"/>
+      </w:rPr>
+    </w:lvl>
+    <w:lvl w:ilvl="3">
+      <w:start w:val="1"/>
+      <w:numFmt w:val="decimal"/>
+      <w:lvlText w:val="%4."/>
+      <w:lvlJc w:val="left"/>
+      <w:pPr>
+        <w:ind w:left="2880" w:hanging="360"/>
+      </w:pPr>
+      <w:rPr>
+        <w:rFonts w:hint="default"/>
+      </w:rPr>
+    </w:lvl>
+    <w:lvl w:ilvl="4">
+      <w:start w:val="1"/>
+      <w:numFmt w:val="lowerLetter"/>
+      <w:lvlText w:val="%5."/>
+      <w:lvlJc w:val="left"/>
+      <w:pPr>
+        <w:ind w:left="3600" w:hanging="360"/>
+      </w:pPr>
+      <w:rPr>
+        <w:rFonts w:hint="default"/>
+      </w:rPr>
+    </w:lvl>
+    <w:lvl w:ilvl="5">
+      <w:start w:val="1"/>
+      <w:numFmt w:val="lowerRoman"/>
+      <w:lvlText w:val="%6."/>
+      <w:lvlJc w:val="right"/>
+      <w:pPr>
+        <w:ind w:left="4320" w:hanging="180"/>
+      </w:pPr>
+      <w:rPr>
+        <w:rFonts w:hint="default"/>
+      </w:rPr>
+    </w:lvl>
+    <w:lvl w:ilvl="6">
+      <w:start w:val="1"/>
+      <w:numFmt w:val="decimal"/>
+      <w:lvlText w:val="%7."/>
+      <w:lvlJc w:val="left"/>
+      <w:pPr>
+        <w:ind w:left="5040" w:hanging="360"/>
+      </w:pPr>
+      <w:rPr>
+        <w:rFonts w:hint="default"/>
+      </w:rPr>
+    </w:lvl>
+    <w:lvl w:ilvl="7">
+      <w:start w:val="1"/>
+      <w:numFmt w:val="lowerLetter"/>
+      <w:lvlText w:val="%8."/>
+      <w:lvlJc w:val="left"/>
+      <w:pPr>
+        <w:ind w:left="5760" w:hanging="360"/>
+      </w:pPr>
+      <w:rPr>
+        <w:rFonts w:hint="default"/>
+      </w:rPr>
+    </w:lvl>
+    <w:lvl w:ilvl="8">
+      <w:start w:val="1"/>
+      <w:numFmt w:val="lowerRoman"/>
+      <w:lvlText w:val="%9."/>
+      <w:lvlJc w:val="right"/>
+      <w:pPr>
+        <w:ind w:left="6480" w:hanging="180"/>
+      </w:pPr>
+      <w:rPr>
+        <w:rFonts w:hint="default"/>
+      </w:rPr>
+    </w:lvl>
+  </w:abstractNum>
   <w:num w:numId="1" w16cid:durableId="934362074">
     <w:abstractNumId w:val="3"/>
   </w:num>
@@ -4960,6 +5488,12 @@
   </w:num>
   <w:num w:numId="4" w16cid:durableId="404374305">
     <w:abstractNumId w:val="0"/>
+  </w:num>
+  <w:num w:numId="5" w16cid:durableId="1578782066">
+    <w:abstractNumId w:val="5"/>
+  </w:num>
+  <w:num w:numId="6" w16cid:durableId="483088496">
+    <w:abstractNumId w:val="4"/>
   </w:num>
 </w:numbering>
 </file>
@@ -5402,14 +5936,13 @@
     <w:uiPriority w:val="9"/>
     <w:unhideWhenUsed/>
     <w:qFormat/>
-    <w:rsid w:val="00BD3000"/>
+    <w:rsid w:val="00F0071E"/>
     <w:pPr>
       <w:spacing w:before="240" w:after="240"/>
       <w:jc w:val="center"/>
       <w:outlineLvl w:val="1"/>
     </w:pPr>
     <w:rPr>
-      <w:i/>
       <w:iCs/>
       <w:szCs w:val="32"/>
       <w:u w:val="single"/>
@@ -5474,10 +6007,9 @@
     <w:basedOn w:val="a1"/>
     <w:link w:val="2"/>
     <w:uiPriority w:val="9"/>
-    <w:rsid w:val="00BD3000"/>
+    <w:rsid w:val="00F0071E"/>
     <w:rPr>
       <w:rFonts w:ascii="Times New Roman" w:hAnsi="Times New Roman" w:cs="Times New Roman"/>
-      <w:i/>
       <w:iCs/>
       <w:sz w:val="24"/>
       <w:szCs w:val="32"/>

--- a/Задание/Отчёт.docx
+++ b/Задание/Отчёт.docx
@@ -594,7 +594,15 @@
                 <w:u w:val="single"/>
                 <w:lang w:eastAsia="ru-RU"/>
               </w:rPr>
-              <w:t>Полозов Александр Андреевич</w:t>
+              <w:t xml:space="preserve">Полозов </w:t>
+            </w:r>
+            <w:r>
+              <w:rPr>
+                <w:szCs w:val="24"/>
+                <w:u w:val="single"/>
+                <w:lang w:eastAsia="ru-RU"/>
+              </w:rPr>
+              <w:t>А. А.</w:t>
             </w:r>
           </w:p>
           <w:p>
@@ -1244,7 +1252,7 @@
           <w:r>
             <w:fldChar w:fldCharType="separate"/>
           </w:r>
-          <w:hyperlink w:anchor="_Toc167433178" w:history="1">
+          <w:hyperlink w:anchor="_Toc167438430" w:history="1">
             <w:r>
               <w:rPr>
                 <w:rStyle w:val="ae"/>
@@ -1271,7 +1279,7 @@
                 <w:noProof/>
                 <w:webHidden/>
               </w:rPr>
-              <w:instrText xml:space="preserve"> PAGEREF _Toc167433178 \h </w:instrText>
+              <w:instrText xml:space="preserve"> PAGEREF _Toc167438430 \h </w:instrText>
             </w:r>
             <w:r>
               <w:rPr>
@@ -1316,7 +1324,7 @@
               <w:lang w:eastAsia="ru-RU"/>
             </w:rPr>
           </w:pPr>
-          <w:hyperlink w:anchor="_Toc167433179" w:history="1">
+          <w:hyperlink w:anchor="_Toc167438431" w:history="1">
             <w:r>
               <w:rPr>
                 <w:rStyle w:val="ae"/>
@@ -1343,7 +1351,7 @@
                 <w:noProof/>
                 <w:webHidden/>
               </w:rPr>
-              <w:instrText xml:space="preserve"> PAGEREF _Toc167433179 \h </w:instrText>
+              <w:instrText xml:space="preserve"> PAGEREF _Toc167438431 \h </w:instrText>
             </w:r>
             <w:r>
               <w:rPr>
@@ -1388,7 +1396,7 @@
               <w:lang w:eastAsia="ru-RU"/>
             </w:rPr>
           </w:pPr>
-          <w:hyperlink w:anchor="_Toc167433180" w:history="1">
+          <w:hyperlink w:anchor="_Toc167438432" w:history="1">
             <w:r>
               <w:rPr>
                 <w:rStyle w:val="ae"/>
@@ -1415,7 +1423,7 @@
                 <w:noProof/>
                 <w:webHidden/>
               </w:rPr>
-              <w:instrText xml:space="preserve"> PAGEREF _Toc167433180 \h </w:instrText>
+              <w:instrText xml:space="preserve"> PAGEREF _Toc167438432 \h </w:instrText>
             </w:r>
             <w:r>
               <w:rPr>
@@ -1460,7 +1468,7 @@
               <w:lang w:eastAsia="ru-RU"/>
             </w:rPr>
           </w:pPr>
-          <w:hyperlink w:anchor="_Toc167433181" w:history="1">
+          <w:hyperlink w:anchor="_Toc167438433" w:history="1">
             <w:r>
               <w:rPr>
                 <w:rStyle w:val="ae"/>
@@ -1495,7 +1503,7 @@
                 <w:noProof/>
                 <w:webHidden/>
               </w:rPr>
-              <w:instrText xml:space="preserve"> PAGEREF _Toc167433181 \h </w:instrText>
+              <w:instrText xml:space="preserve"> PAGEREF _Toc167438433 \h </w:instrText>
             </w:r>
             <w:r>
               <w:rPr>
@@ -1540,7 +1548,7 @@
               <w:lang w:eastAsia="ru-RU"/>
             </w:rPr>
           </w:pPr>
-          <w:hyperlink w:anchor="_Toc167433182" w:history="1">
+          <w:hyperlink w:anchor="_Toc167438434" w:history="1">
             <w:r>
               <w:rPr>
                 <w:rStyle w:val="ae"/>
@@ -1567,7 +1575,7 @@
                 <w:noProof/>
                 <w:webHidden/>
               </w:rPr>
-              <w:instrText xml:space="preserve"> PAGEREF _Toc167433182 \h </w:instrText>
+              <w:instrText xml:space="preserve"> PAGEREF _Toc167438434 \h </w:instrText>
             </w:r>
             <w:r>
               <w:rPr>
@@ -1612,35 +1620,13 @@
               <w:lang w:eastAsia="ru-RU"/>
             </w:rPr>
           </w:pPr>
-          <w:hyperlink w:anchor="_Toc167433183" w:history="1">
+          <w:hyperlink w:anchor="_Toc167438435" w:history="1">
             <w:r>
               <w:rPr>
                 <w:rStyle w:val="ae"/>
                 <w:noProof/>
-                <w:lang w:val="en-US"/>
-              </w:rPr>
-              <w:t xml:space="preserve">5.1. </w:t>
-            </w:r>
-            <w:r>
-              <w:rPr>
-                <w:rStyle w:val="ae"/>
-                <w:noProof/>
-              </w:rPr>
-              <w:t>Математическая мод</w:t>
-            </w:r>
-            <w:r>
-              <w:rPr>
-                <w:rStyle w:val="ae"/>
-                <w:noProof/>
-              </w:rPr>
-              <w:t>е</w:t>
-            </w:r>
-            <w:r>
-              <w:rPr>
-                <w:rStyle w:val="ae"/>
-                <w:noProof/>
-              </w:rPr>
-              <w:t>ль</w:t>
+              </w:rPr>
+              <w:t>5.1. Математическая модель</w:t>
             </w:r>
             <w:r>
               <w:rPr>
@@ -1661,7 +1647,7 @@
                 <w:noProof/>
                 <w:webHidden/>
               </w:rPr>
-              <w:instrText xml:space="preserve"> PAGEREF _Toc167433183 \h </w:instrText>
+              <w:instrText xml:space="preserve"> PAGEREF _Toc167438435 \h </w:instrText>
             </w:r>
             <w:r>
               <w:rPr>
@@ -1682,6 +1668,236 @@
                 <w:webHidden/>
               </w:rPr>
               <w:t>5</w:t>
+            </w:r>
+            <w:r>
+              <w:rPr>
+                <w:noProof/>
+                <w:webHidden/>
+              </w:rPr>
+              <w:fldChar w:fldCharType="end"/>
+            </w:r>
+          </w:hyperlink>
+        </w:p>
+        <w:p>
+          <w:pPr>
+            <w:pStyle w:val="21"/>
+            <w:tabs>
+              <w:tab w:val="right" w:leader="dot" w:pos="9345"/>
+            </w:tabs>
+            <w:rPr>
+              <w:rFonts w:asciiTheme="minorHAnsi" w:eastAsiaTheme="minorEastAsia" w:hAnsiTheme="minorHAnsi" w:cstheme="minorBidi"/>
+              <w:noProof/>
+              <w:sz w:val="22"/>
+              <w:szCs w:val="22"/>
+              <w:lang w:eastAsia="ru-RU"/>
+            </w:rPr>
+          </w:pPr>
+          <w:hyperlink w:anchor="_Toc167438436" w:history="1">
+            <w:r>
+              <w:rPr>
+                <w:rStyle w:val="ae"/>
+                <w:noProof/>
+              </w:rPr>
+              <w:t>5.2. Численное интегрирование при помощи встроенной функции</w:t>
+            </w:r>
+            <w:r>
+              <w:rPr>
+                <w:noProof/>
+                <w:webHidden/>
+              </w:rPr>
+              <w:tab/>
+            </w:r>
+            <w:r>
+              <w:rPr>
+                <w:noProof/>
+                <w:webHidden/>
+              </w:rPr>
+              <w:fldChar w:fldCharType="begin"/>
+            </w:r>
+            <w:r>
+              <w:rPr>
+                <w:noProof/>
+                <w:webHidden/>
+              </w:rPr>
+              <w:instrText xml:space="preserve"> PAGEREF _Toc167438436 \h </w:instrText>
+            </w:r>
+            <w:r>
+              <w:rPr>
+                <w:noProof/>
+                <w:webHidden/>
+              </w:rPr>
+            </w:r>
+            <w:r>
+              <w:rPr>
+                <w:noProof/>
+                <w:webHidden/>
+              </w:rPr>
+              <w:fldChar w:fldCharType="separate"/>
+            </w:r>
+            <w:r>
+              <w:rPr>
+                <w:noProof/>
+                <w:webHidden/>
+              </w:rPr>
+              <w:t>6</w:t>
+            </w:r>
+            <w:r>
+              <w:rPr>
+                <w:noProof/>
+                <w:webHidden/>
+              </w:rPr>
+              <w:fldChar w:fldCharType="end"/>
+            </w:r>
+          </w:hyperlink>
+        </w:p>
+        <w:p>
+          <w:pPr>
+            <w:pStyle w:val="21"/>
+            <w:tabs>
+              <w:tab w:val="right" w:leader="dot" w:pos="9345"/>
+            </w:tabs>
+            <w:rPr>
+              <w:rFonts w:asciiTheme="minorHAnsi" w:eastAsiaTheme="minorEastAsia" w:hAnsiTheme="minorHAnsi" w:cstheme="minorBidi"/>
+              <w:noProof/>
+              <w:sz w:val="22"/>
+              <w:szCs w:val="22"/>
+              <w:lang w:eastAsia="ru-RU"/>
+            </w:rPr>
+          </w:pPr>
+          <w:hyperlink w:anchor="_Toc167438437" w:history="1">
+            <w:r>
+              <w:rPr>
+                <w:rStyle w:val="ae"/>
+                <w:noProof/>
+              </w:rPr>
+              <w:t>5.3. Численное интегрирование при помощ</w:t>
+            </w:r>
+            <w:r>
+              <w:rPr>
+                <w:rStyle w:val="ae"/>
+                <w:noProof/>
+              </w:rPr>
+              <w:t>и</w:t>
+            </w:r>
+            <w:r>
+              <w:rPr>
+                <w:rStyle w:val="ae"/>
+                <w:noProof/>
+              </w:rPr>
+              <w:t xml:space="preserve"> метода левых/правых прямоугольников, реализованным самостоятельно</w:t>
+            </w:r>
+            <w:r>
+              <w:rPr>
+                <w:noProof/>
+                <w:webHidden/>
+              </w:rPr>
+              <w:tab/>
+            </w:r>
+            <w:r>
+              <w:rPr>
+                <w:noProof/>
+                <w:webHidden/>
+              </w:rPr>
+              <w:fldChar w:fldCharType="begin"/>
+            </w:r>
+            <w:r>
+              <w:rPr>
+                <w:noProof/>
+                <w:webHidden/>
+              </w:rPr>
+              <w:instrText xml:space="preserve"> PAGEREF _Toc167438437 \h </w:instrText>
+            </w:r>
+            <w:r>
+              <w:rPr>
+                <w:noProof/>
+                <w:webHidden/>
+              </w:rPr>
+            </w:r>
+            <w:r>
+              <w:rPr>
+                <w:noProof/>
+                <w:webHidden/>
+              </w:rPr>
+              <w:fldChar w:fldCharType="separate"/>
+            </w:r>
+            <w:r>
+              <w:rPr>
+                <w:noProof/>
+                <w:webHidden/>
+              </w:rPr>
+              <w:t>8</w:t>
+            </w:r>
+            <w:r>
+              <w:rPr>
+                <w:noProof/>
+                <w:webHidden/>
+              </w:rPr>
+              <w:fldChar w:fldCharType="end"/>
+            </w:r>
+          </w:hyperlink>
+        </w:p>
+        <w:p>
+          <w:pPr>
+            <w:pStyle w:val="11"/>
+            <w:tabs>
+              <w:tab w:val="right" w:leader="dot" w:pos="9345"/>
+            </w:tabs>
+            <w:rPr>
+              <w:rFonts w:asciiTheme="minorHAnsi" w:eastAsiaTheme="minorEastAsia" w:hAnsiTheme="minorHAnsi" w:cstheme="minorBidi"/>
+              <w:noProof/>
+              <w:sz w:val="22"/>
+              <w:szCs w:val="22"/>
+              <w:lang w:eastAsia="ru-RU"/>
+            </w:rPr>
+          </w:pPr>
+          <w:hyperlink w:anchor="_Toc167438438" w:history="1">
+            <w:r>
+              <w:rPr>
+                <w:rStyle w:val="ae"/>
+                <w:noProof/>
+              </w:rPr>
+              <w:t>Список используемых источников</w:t>
+            </w:r>
+            <w:r>
+              <w:rPr>
+                <w:noProof/>
+                <w:webHidden/>
+              </w:rPr>
+              <w:tab/>
+            </w:r>
+            <w:r>
+              <w:rPr>
+                <w:noProof/>
+                <w:webHidden/>
+              </w:rPr>
+              <w:fldChar w:fldCharType="begin"/>
+            </w:r>
+            <w:r>
+              <w:rPr>
+                <w:noProof/>
+                <w:webHidden/>
+              </w:rPr>
+              <w:instrText xml:space="preserve"> PAGEREF _Toc167438438 \h </w:instrText>
+            </w:r>
+            <w:r>
+              <w:rPr>
+                <w:noProof/>
+                <w:webHidden/>
+              </w:rPr>
+            </w:r>
+            <w:r>
+              <w:rPr>
+                <w:noProof/>
+                <w:webHidden/>
+              </w:rPr>
+              <w:fldChar w:fldCharType="separate"/>
+            </w:r>
+            <w:r>
+              <w:rPr>
+                <w:noProof/>
+                <w:webHidden/>
+              </w:rPr>
+              <w:t>9</w:t>
             </w:r>
             <w:r>
               <w:rPr>
@@ -1717,7 +1933,7 @@
       <w:pPr>
         <w:pStyle w:val="1"/>
       </w:pPr>
-      <w:bookmarkStart w:id="0" w:name="_Toc167433178"/>
+      <w:bookmarkStart w:id="0" w:name="_Toc167438430"/>
       <w:r>
         <w:lastRenderedPageBreak/>
         <w:t>1. Цель работы</w:t>
@@ -1745,7 +1961,7 @@
       <w:pPr>
         <w:pStyle w:val="1"/>
       </w:pPr>
-      <w:bookmarkStart w:id="1" w:name="_Toc167433179"/>
+      <w:bookmarkStart w:id="1" w:name="_Toc167438431"/>
       <w:r>
         <w:t>2. Задание</w:t>
       </w:r>
@@ -1944,7 +2160,7 @@
       <w:pPr>
         <w:pStyle w:val="1"/>
       </w:pPr>
-      <w:bookmarkStart w:id="2" w:name="_Toc167433180"/>
+      <w:bookmarkStart w:id="2" w:name="_Toc167438432"/>
       <w:r>
         <w:t>3</w:t>
       </w:r>
@@ -2647,7 +2863,7 @@
       <w:pPr>
         <w:pStyle w:val="1"/>
       </w:pPr>
-      <w:bookmarkStart w:id="3" w:name="_Toc167433181"/>
+      <w:bookmarkStart w:id="3" w:name="_Toc167438433"/>
       <w:r>
         <w:lastRenderedPageBreak/>
         <w:t xml:space="preserve">4. Описание языка программирования </w:t>
@@ -2824,7 +3040,7 @@
       <w:pPr>
         <w:pStyle w:val="1"/>
       </w:pPr>
-      <w:bookmarkStart w:id="4" w:name="_Toc167433182"/>
+      <w:bookmarkStart w:id="4" w:name="_Toc167438434"/>
       <w:r>
         <w:lastRenderedPageBreak/>
         <w:t>5. Пояснения к заданию</w:t>
@@ -2835,11 +3051,8 @@
       <w:pPr>
         <w:pStyle w:val="2"/>
       </w:pPr>
-      <w:bookmarkStart w:id="5" w:name="_Toc167433183"/>
-      <w:r>
-        <w:rPr>
-          <w:lang w:val="en-US"/>
-        </w:rPr>
+      <w:bookmarkStart w:id="5" w:name="_Toc167438435"/>
+      <w:r>
         <w:t xml:space="preserve">5.1. </w:t>
       </w:r>
       <w:r>
@@ -4488,6 +4701,7 @@
       <w:pPr>
         <w:pStyle w:val="2"/>
       </w:pPr>
+      <w:bookmarkStart w:id="6" w:name="_Toc167438436"/>
       <w:r>
         <w:lastRenderedPageBreak/>
         <w:t xml:space="preserve">5.2. </w:t>
@@ -4501,6 +4715,7 @@
       <w:r>
         <w:t xml:space="preserve"> при помощи встроенной функции</w:t>
       </w:r>
+      <w:bookmarkEnd w:id="6"/>
     </w:p>
     <w:p>
       <w:pPr>
@@ -4680,20 +4895,4409 @@
     <w:p>
       <w:pPr>
         <w:jc w:val="left"/>
+        <w:rPr>
+          <w:lang w:val="en-US"/>
+        </w:rPr>
       </w:pPr>
       <w:r>
         <w:lastRenderedPageBreak/>
+        <w:t>Техническая реализация численного интегрирования при помощи встроенной функции представлена в листинге 5.2.1.</w:t>
+      </w:r>
+      <w:r>
+        <w:t xml:space="preserve"> </w:t>
+      </w:r>
+    </w:p>
+    <w:p>
+      <w:pPr>
+        <w:jc w:val="left"/>
+      </w:pPr>
+      <w:r>
+        <w:t xml:space="preserve">Данный программный код содержится в модуле </w:t>
+      </w:r>
+      <w:r>
+        <w:rPr>
+          <w:lang w:val="en-US"/>
+        </w:rPr>
+        <w:t>common</w:t>
+      </w:r>
+      <w:r>
+        <w:t>/</w:t>
+      </w:r>
+      <w:r>
+        <w:rPr>
+          <w:lang w:val="en-US"/>
+        </w:rPr>
+        <w:t>built</w:t>
+      </w:r>
+      <w:r>
+        <w:t>_</w:t>
+      </w:r>
+      <w:r>
+        <w:rPr>
+          <w:lang w:val="en-US"/>
+        </w:rPr>
+        <w:t>in</w:t>
+      </w:r>
+      <w:r>
+        <w:t>_</w:t>
+      </w:r>
+      <w:r>
+        <w:rPr>
+          <w:lang w:val="en-US"/>
+        </w:rPr>
+        <w:t>integration</w:t>
+      </w:r>
+      <w:r>
+        <w:t>.</w:t>
+      </w:r>
+      <w:proofErr w:type="spellStart"/>
+      <w:r>
+        <w:rPr>
+          <w:lang w:val="en-US"/>
+        </w:rPr>
+        <w:t>py</w:t>
+      </w:r>
+      <w:proofErr w:type="spellEnd"/>
+      <w:r>
+        <w:t>.</w:t>
+      </w:r>
+    </w:p>
+    <w:p>
+      <w:pPr>
+        <w:pStyle w:val="3"/>
+      </w:pPr>
+      <w:r>
+        <w:t>Листинг 5.2.1. – Техническая реализация численного интегрирования при помощи встроенной функции</w:t>
+      </w:r>
+    </w:p>
+    <w:p>
+      <w:pPr>
+        <w:shd w:val="clear" w:color="auto" w:fill="1F1F1F"/>
+        <w:spacing w:after="0" w:line="285" w:lineRule="atLeast"/>
+        <w:jc w:val="left"/>
+        <w:rPr>
+          <w:rFonts w:ascii="Consolas" w:eastAsia="Times New Roman" w:hAnsi="Consolas"/>
+          <w:color w:val="CCCCCC"/>
+          <w:kern w:val="0"/>
+          <w:sz w:val="21"/>
+          <w:szCs w:val="21"/>
+          <w:lang w:eastAsia="ru-RU"/>
+          <w14:ligatures w14:val="none"/>
+        </w:rPr>
+      </w:pPr>
+      <w:r>
+        <w:rPr>
+          <w:rFonts w:ascii="Consolas" w:eastAsia="Times New Roman" w:hAnsi="Consolas"/>
+          <w:color w:val="C586C0"/>
+          <w:kern w:val="0"/>
+          <w:sz w:val="21"/>
+          <w:szCs w:val="21"/>
+          <w:lang w:val="en-US" w:eastAsia="ru-RU"/>
+          <w14:ligatures w14:val="none"/>
+        </w:rPr>
+        <w:t>import</w:t>
+      </w:r>
+      <w:r>
+        <w:rPr>
+          <w:rFonts w:ascii="Consolas" w:eastAsia="Times New Roman" w:hAnsi="Consolas"/>
+          <w:color w:val="CCCCCC"/>
+          <w:kern w:val="0"/>
+          <w:sz w:val="21"/>
+          <w:szCs w:val="21"/>
+          <w:lang w:eastAsia="ru-RU"/>
+          <w14:ligatures w14:val="none"/>
+        </w:rPr>
+        <w:t xml:space="preserve"> </w:t>
+      </w:r>
+      <w:r>
+        <w:rPr>
+          <w:rFonts w:ascii="Consolas" w:eastAsia="Times New Roman" w:hAnsi="Consolas"/>
+          <w:color w:val="4EC9B0"/>
+          <w:kern w:val="0"/>
+          <w:sz w:val="21"/>
+          <w:szCs w:val="21"/>
+          <w:lang w:val="en-US" w:eastAsia="ru-RU"/>
+          <w14:ligatures w14:val="none"/>
+        </w:rPr>
+        <w:t>numpy</w:t>
+      </w:r>
+      <w:r>
+        <w:rPr>
+          <w:rFonts w:ascii="Consolas" w:eastAsia="Times New Roman" w:hAnsi="Consolas"/>
+          <w:color w:val="CCCCCC"/>
+          <w:kern w:val="0"/>
+          <w:sz w:val="21"/>
+          <w:szCs w:val="21"/>
+          <w:lang w:eastAsia="ru-RU"/>
+          <w14:ligatures w14:val="none"/>
+        </w:rPr>
+        <w:t xml:space="preserve"> </w:t>
+      </w:r>
+      <w:r>
+        <w:rPr>
+          <w:rFonts w:ascii="Consolas" w:eastAsia="Times New Roman" w:hAnsi="Consolas"/>
+          <w:color w:val="C586C0"/>
+          <w:kern w:val="0"/>
+          <w:sz w:val="21"/>
+          <w:szCs w:val="21"/>
+          <w:lang w:val="en-US" w:eastAsia="ru-RU"/>
+          <w14:ligatures w14:val="none"/>
+        </w:rPr>
+        <w:t>as</w:t>
+      </w:r>
+      <w:r>
+        <w:rPr>
+          <w:rFonts w:ascii="Consolas" w:eastAsia="Times New Roman" w:hAnsi="Consolas"/>
+          <w:color w:val="CCCCCC"/>
+          <w:kern w:val="0"/>
+          <w:sz w:val="21"/>
+          <w:szCs w:val="21"/>
+          <w:lang w:eastAsia="ru-RU"/>
+          <w14:ligatures w14:val="none"/>
+        </w:rPr>
+        <w:t xml:space="preserve"> </w:t>
+      </w:r>
+      <w:r>
+        <w:rPr>
+          <w:rFonts w:ascii="Consolas" w:eastAsia="Times New Roman" w:hAnsi="Consolas"/>
+          <w:color w:val="4EC9B0"/>
+          <w:kern w:val="0"/>
+          <w:sz w:val="21"/>
+          <w:szCs w:val="21"/>
+          <w:lang w:val="en-US" w:eastAsia="ru-RU"/>
+          <w14:ligatures w14:val="none"/>
+        </w:rPr>
+        <w:t>np</w:t>
+      </w:r>
+    </w:p>
+    <w:p>
+      <w:pPr>
+        <w:shd w:val="clear" w:color="auto" w:fill="1F1F1F"/>
+        <w:spacing w:after="0" w:line="285" w:lineRule="atLeast"/>
+        <w:jc w:val="left"/>
+        <w:rPr>
+          <w:rFonts w:ascii="Consolas" w:eastAsia="Times New Roman" w:hAnsi="Consolas"/>
+          <w:color w:val="CCCCCC"/>
+          <w:kern w:val="0"/>
+          <w:sz w:val="21"/>
+          <w:szCs w:val="21"/>
+          <w:lang w:val="en-US" w:eastAsia="ru-RU"/>
+          <w14:ligatures w14:val="none"/>
+        </w:rPr>
+      </w:pPr>
+      <w:r>
+        <w:rPr>
+          <w:rFonts w:ascii="Consolas" w:eastAsia="Times New Roman" w:hAnsi="Consolas"/>
+          <w:color w:val="C586C0"/>
+          <w:kern w:val="0"/>
+          <w:sz w:val="21"/>
+          <w:szCs w:val="21"/>
+          <w:lang w:val="en-US" w:eastAsia="ru-RU"/>
+          <w14:ligatures w14:val="none"/>
+        </w:rPr>
+        <w:t>import</w:t>
+      </w:r>
+      <w:r>
+        <w:rPr>
+          <w:rFonts w:ascii="Consolas" w:eastAsia="Times New Roman" w:hAnsi="Consolas"/>
+          <w:color w:val="CCCCCC"/>
+          <w:kern w:val="0"/>
+          <w:sz w:val="21"/>
+          <w:szCs w:val="21"/>
+          <w:lang w:val="en-US" w:eastAsia="ru-RU"/>
+          <w14:ligatures w14:val="none"/>
+        </w:rPr>
+        <w:t xml:space="preserve"> </w:t>
+      </w:r>
+      <w:proofErr w:type="spellStart"/>
+      <w:r>
+        <w:rPr>
+          <w:rFonts w:ascii="Consolas" w:eastAsia="Times New Roman" w:hAnsi="Consolas"/>
+          <w:color w:val="4EC9B0"/>
+          <w:kern w:val="0"/>
+          <w:sz w:val="21"/>
+          <w:szCs w:val="21"/>
+          <w:lang w:val="en-US" w:eastAsia="ru-RU"/>
+          <w14:ligatures w14:val="none"/>
+        </w:rPr>
+        <w:t>scipy</w:t>
+      </w:r>
+      <w:proofErr w:type="spellEnd"/>
+      <w:r>
+        <w:rPr>
+          <w:rFonts w:ascii="Consolas" w:eastAsia="Times New Roman" w:hAnsi="Consolas"/>
+          <w:color w:val="CCCCCC"/>
+          <w:kern w:val="0"/>
+          <w:sz w:val="21"/>
+          <w:szCs w:val="21"/>
+          <w:lang w:val="en-US" w:eastAsia="ru-RU"/>
+          <w14:ligatures w14:val="none"/>
+        </w:rPr>
+        <w:t xml:space="preserve"> </w:t>
+      </w:r>
+      <w:r>
+        <w:rPr>
+          <w:rFonts w:ascii="Consolas" w:eastAsia="Times New Roman" w:hAnsi="Consolas"/>
+          <w:color w:val="C586C0"/>
+          <w:kern w:val="0"/>
+          <w:sz w:val="21"/>
+          <w:szCs w:val="21"/>
+          <w:lang w:val="en-US" w:eastAsia="ru-RU"/>
+          <w14:ligatures w14:val="none"/>
+        </w:rPr>
+        <w:t>as</w:t>
+      </w:r>
+      <w:r>
+        <w:rPr>
+          <w:rFonts w:ascii="Consolas" w:eastAsia="Times New Roman" w:hAnsi="Consolas"/>
+          <w:color w:val="CCCCCC"/>
+          <w:kern w:val="0"/>
+          <w:sz w:val="21"/>
+          <w:szCs w:val="21"/>
+          <w:lang w:val="en-US" w:eastAsia="ru-RU"/>
+          <w14:ligatures w14:val="none"/>
+        </w:rPr>
+        <w:t xml:space="preserve"> </w:t>
+      </w:r>
+      <w:proofErr w:type="spellStart"/>
+      <w:r>
+        <w:rPr>
+          <w:rFonts w:ascii="Consolas" w:eastAsia="Times New Roman" w:hAnsi="Consolas"/>
+          <w:color w:val="4EC9B0"/>
+          <w:kern w:val="0"/>
+          <w:sz w:val="21"/>
+          <w:szCs w:val="21"/>
+          <w:lang w:val="en-US" w:eastAsia="ru-RU"/>
+          <w14:ligatures w14:val="none"/>
+        </w:rPr>
+        <w:t>sc</w:t>
+      </w:r>
+      <w:proofErr w:type="spellEnd"/>
+    </w:p>
+    <w:p>
+      <w:pPr>
+        <w:shd w:val="clear" w:color="auto" w:fill="1F1F1F"/>
+        <w:spacing w:after="0" w:line="285" w:lineRule="atLeast"/>
+        <w:jc w:val="left"/>
+        <w:rPr>
+          <w:rFonts w:ascii="Consolas" w:eastAsia="Times New Roman" w:hAnsi="Consolas"/>
+          <w:color w:val="CCCCCC"/>
+          <w:kern w:val="0"/>
+          <w:sz w:val="21"/>
+          <w:szCs w:val="21"/>
+          <w:lang w:val="en-US" w:eastAsia="ru-RU"/>
+          <w14:ligatures w14:val="none"/>
+        </w:rPr>
+      </w:pPr>
+    </w:p>
+    <w:p>
+      <w:pPr>
+        <w:shd w:val="clear" w:color="auto" w:fill="1F1F1F"/>
+        <w:spacing w:after="0" w:line="285" w:lineRule="atLeast"/>
+        <w:jc w:val="left"/>
+        <w:rPr>
+          <w:rFonts w:ascii="Consolas" w:eastAsia="Times New Roman" w:hAnsi="Consolas"/>
+          <w:color w:val="CCCCCC"/>
+          <w:kern w:val="0"/>
+          <w:sz w:val="21"/>
+          <w:szCs w:val="21"/>
+          <w:lang w:val="en-US" w:eastAsia="ru-RU"/>
+          <w14:ligatures w14:val="none"/>
+        </w:rPr>
+      </w:pPr>
+      <w:r>
+        <w:rPr>
+          <w:rFonts w:ascii="Consolas" w:eastAsia="Times New Roman" w:hAnsi="Consolas"/>
+          <w:color w:val="569CD6"/>
+          <w:kern w:val="0"/>
+          <w:sz w:val="21"/>
+          <w:szCs w:val="21"/>
+          <w:lang w:val="en-US" w:eastAsia="ru-RU"/>
+          <w14:ligatures w14:val="none"/>
+        </w:rPr>
+        <w:t>def</w:t>
+      </w:r>
+      <w:r>
+        <w:rPr>
+          <w:rFonts w:ascii="Consolas" w:eastAsia="Times New Roman" w:hAnsi="Consolas"/>
+          <w:color w:val="CCCCCC"/>
+          <w:kern w:val="0"/>
+          <w:sz w:val="21"/>
+          <w:szCs w:val="21"/>
+          <w:lang w:val="en-US" w:eastAsia="ru-RU"/>
+          <w14:ligatures w14:val="none"/>
+        </w:rPr>
+        <w:t xml:space="preserve"> </w:t>
+      </w:r>
+      <w:r>
+        <w:rPr>
+          <w:rFonts w:ascii="Consolas" w:eastAsia="Times New Roman" w:hAnsi="Consolas"/>
+          <w:color w:val="DCDCAA"/>
+          <w:kern w:val="0"/>
+          <w:sz w:val="21"/>
+          <w:szCs w:val="21"/>
+          <w:lang w:val="en-US" w:eastAsia="ru-RU"/>
+          <w14:ligatures w14:val="none"/>
+        </w:rPr>
+        <w:t>alpha</w:t>
+      </w:r>
+      <w:r>
+        <w:rPr>
+          <w:rFonts w:ascii="Consolas" w:eastAsia="Times New Roman" w:hAnsi="Consolas"/>
+          <w:color w:val="CCCCCC"/>
+          <w:kern w:val="0"/>
+          <w:sz w:val="21"/>
+          <w:szCs w:val="21"/>
+          <w:lang w:val="en-US" w:eastAsia="ru-RU"/>
+          <w14:ligatures w14:val="none"/>
+        </w:rPr>
+        <w:t>(</w:t>
+      </w:r>
+      <w:r>
+        <w:rPr>
+          <w:rFonts w:ascii="Consolas" w:eastAsia="Times New Roman" w:hAnsi="Consolas"/>
+          <w:color w:val="9CDCFE"/>
+          <w:kern w:val="0"/>
+          <w:sz w:val="21"/>
+          <w:szCs w:val="21"/>
+          <w:lang w:val="en-US" w:eastAsia="ru-RU"/>
+          <w14:ligatures w14:val="none"/>
+        </w:rPr>
+        <w:t>f</w:t>
+      </w:r>
+      <w:r>
+        <w:rPr>
+          <w:rFonts w:ascii="Consolas" w:eastAsia="Times New Roman" w:hAnsi="Consolas"/>
+          <w:color w:val="CCCCCC"/>
+          <w:kern w:val="0"/>
+          <w:sz w:val="21"/>
+          <w:szCs w:val="21"/>
+          <w:lang w:val="en-US" w:eastAsia="ru-RU"/>
+          <w14:ligatures w14:val="none"/>
+        </w:rPr>
+        <w:t>):</w:t>
+      </w:r>
+    </w:p>
+    <w:p>
+      <w:pPr>
+        <w:shd w:val="clear" w:color="auto" w:fill="1F1F1F"/>
+        <w:spacing w:after="0" w:line="285" w:lineRule="atLeast"/>
+        <w:jc w:val="left"/>
+        <w:rPr>
+          <w:rFonts w:ascii="Consolas" w:eastAsia="Times New Roman" w:hAnsi="Consolas"/>
+          <w:color w:val="CCCCCC"/>
+          <w:kern w:val="0"/>
+          <w:sz w:val="21"/>
+          <w:szCs w:val="21"/>
+          <w:lang w:val="en-US" w:eastAsia="ru-RU"/>
+          <w14:ligatures w14:val="none"/>
+        </w:rPr>
+      </w:pPr>
+      <w:r>
+        <w:rPr>
+          <w:rFonts w:ascii="Consolas" w:eastAsia="Times New Roman" w:hAnsi="Consolas"/>
+          <w:color w:val="CCCCCC"/>
+          <w:kern w:val="0"/>
+          <w:sz w:val="21"/>
+          <w:szCs w:val="21"/>
+          <w:lang w:val="en-US" w:eastAsia="ru-RU"/>
+          <w14:ligatures w14:val="none"/>
+        </w:rPr>
+        <w:t xml:space="preserve">    </w:t>
+      </w:r>
+      <w:r>
+        <w:rPr>
+          <w:rFonts w:ascii="Consolas" w:eastAsia="Times New Roman" w:hAnsi="Consolas"/>
+          <w:color w:val="9CDCFE"/>
+          <w:kern w:val="0"/>
+          <w:sz w:val="21"/>
+          <w:szCs w:val="21"/>
+          <w:lang w:val="en-US" w:eastAsia="ru-RU"/>
+          <w14:ligatures w14:val="none"/>
+        </w:rPr>
+        <w:t>p</w:t>
+      </w:r>
+      <w:r>
+        <w:rPr>
+          <w:rFonts w:ascii="Consolas" w:eastAsia="Times New Roman" w:hAnsi="Consolas"/>
+          <w:color w:val="CCCCCC"/>
+          <w:kern w:val="0"/>
+          <w:sz w:val="21"/>
+          <w:szCs w:val="21"/>
+          <w:lang w:val="en-US" w:eastAsia="ru-RU"/>
+          <w14:ligatures w14:val="none"/>
+        </w:rPr>
+        <w:t xml:space="preserve"> </w:t>
+      </w:r>
+      <w:r>
+        <w:rPr>
+          <w:rFonts w:ascii="Consolas" w:eastAsia="Times New Roman" w:hAnsi="Consolas"/>
+          <w:color w:val="D4D4D4"/>
+          <w:kern w:val="0"/>
+          <w:sz w:val="21"/>
+          <w:szCs w:val="21"/>
+          <w:lang w:val="en-US" w:eastAsia="ru-RU"/>
+          <w14:ligatures w14:val="none"/>
+        </w:rPr>
+        <w:t>=</w:t>
+      </w:r>
+      <w:r>
+        <w:rPr>
+          <w:rFonts w:ascii="Consolas" w:eastAsia="Times New Roman" w:hAnsi="Consolas"/>
+          <w:color w:val="CCCCCC"/>
+          <w:kern w:val="0"/>
+          <w:sz w:val="21"/>
+          <w:szCs w:val="21"/>
+          <w:lang w:val="en-US" w:eastAsia="ru-RU"/>
+          <w14:ligatures w14:val="none"/>
+        </w:rPr>
+        <w:t xml:space="preserve"> </w:t>
+      </w:r>
+      <w:proofErr w:type="spellStart"/>
+      <w:r>
+        <w:rPr>
+          <w:rFonts w:ascii="Consolas" w:eastAsia="Times New Roman" w:hAnsi="Consolas"/>
+          <w:color w:val="4EC9B0"/>
+          <w:kern w:val="0"/>
+          <w:sz w:val="21"/>
+          <w:szCs w:val="21"/>
+          <w:lang w:val="en-US" w:eastAsia="ru-RU"/>
+          <w14:ligatures w14:val="none"/>
+        </w:rPr>
+        <w:t>np</w:t>
+      </w:r>
+      <w:r>
+        <w:rPr>
+          <w:rFonts w:ascii="Consolas" w:eastAsia="Times New Roman" w:hAnsi="Consolas"/>
+          <w:color w:val="CCCCCC"/>
+          <w:kern w:val="0"/>
+          <w:sz w:val="21"/>
+          <w:szCs w:val="21"/>
+          <w:lang w:val="en-US" w:eastAsia="ru-RU"/>
+          <w14:ligatures w14:val="none"/>
+        </w:rPr>
+        <w:t>.</w:t>
+      </w:r>
+      <w:r>
+        <w:rPr>
+          <w:rFonts w:ascii="Consolas" w:eastAsia="Times New Roman" w:hAnsi="Consolas"/>
+          <w:color w:val="9CDCFE"/>
+          <w:kern w:val="0"/>
+          <w:sz w:val="21"/>
+          <w:szCs w:val="21"/>
+          <w:lang w:val="en-US" w:eastAsia="ru-RU"/>
+          <w14:ligatures w14:val="none"/>
+        </w:rPr>
+        <w:t>pi</w:t>
+      </w:r>
+      <w:proofErr w:type="spellEnd"/>
+    </w:p>
+    <w:p>
+      <w:pPr>
+        <w:shd w:val="clear" w:color="auto" w:fill="1F1F1F"/>
+        <w:spacing w:after="0" w:line="285" w:lineRule="atLeast"/>
+        <w:jc w:val="left"/>
+        <w:rPr>
+          <w:rFonts w:ascii="Consolas" w:eastAsia="Times New Roman" w:hAnsi="Consolas"/>
+          <w:color w:val="CCCCCC"/>
+          <w:kern w:val="0"/>
+          <w:sz w:val="21"/>
+          <w:szCs w:val="21"/>
+          <w:lang w:val="en-US" w:eastAsia="ru-RU"/>
+          <w14:ligatures w14:val="none"/>
+        </w:rPr>
+      </w:pPr>
+    </w:p>
+    <w:p>
+      <w:pPr>
+        <w:shd w:val="clear" w:color="auto" w:fill="1F1F1F"/>
+        <w:spacing w:after="0" w:line="285" w:lineRule="atLeast"/>
+        <w:jc w:val="left"/>
+        <w:rPr>
+          <w:rFonts w:ascii="Consolas" w:eastAsia="Times New Roman" w:hAnsi="Consolas"/>
+          <w:color w:val="CCCCCC"/>
+          <w:kern w:val="0"/>
+          <w:sz w:val="21"/>
+          <w:szCs w:val="21"/>
+          <w:lang w:val="en-US" w:eastAsia="ru-RU"/>
+          <w14:ligatures w14:val="none"/>
+        </w:rPr>
+      </w:pPr>
+      <w:r>
+        <w:rPr>
+          <w:rFonts w:ascii="Consolas" w:eastAsia="Times New Roman" w:hAnsi="Consolas"/>
+          <w:color w:val="CCCCCC"/>
+          <w:kern w:val="0"/>
+          <w:sz w:val="21"/>
+          <w:szCs w:val="21"/>
+          <w:lang w:val="en-US" w:eastAsia="ru-RU"/>
+          <w14:ligatures w14:val="none"/>
+        </w:rPr>
+        <w:t xml:space="preserve">    </w:t>
+      </w:r>
+      <w:r>
+        <w:rPr>
+          <w:rFonts w:ascii="Consolas" w:eastAsia="Times New Roman" w:hAnsi="Consolas"/>
+          <w:color w:val="9CDCFE"/>
+          <w:kern w:val="0"/>
+          <w:sz w:val="21"/>
+          <w:szCs w:val="21"/>
+          <w:lang w:val="en-US" w:eastAsia="ru-RU"/>
+          <w14:ligatures w14:val="none"/>
+        </w:rPr>
+        <w:t>integrand</w:t>
+      </w:r>
+      <w:r>
+        <w:rPr>
+          <w:rFonts w:ascii="Consolas" w:eastAsia="Times New Roman" w:hAnsi="Consolas"/>
+          <w:color w:val="CCCCCC"/>
+          <w:kern w:val="0"/>
+          <w:sz w:val="21"/>
+          <w:szCs w:val="21"/>
+          <w:lang w:val="en-US" w:eastAsia="ru-RU"/>
+          <w14:ligatures w14:val="none"/>
+        </w:rPr>
+        <w:t xml:space="preserve"> </w:t>
+      </w:r>
+      <w:r>
+        <w:rPr>
+          <w:rFonts w:ascii="Consolas" w:eastAsia="Times New Roman" w:hAnsi="Consolas"/>
+          <w:color w:val="D4D4D4"/>
+          <w:kern w:val="0"/>
+          <w:sz w:val="21"/>
+          <w:szCs w:val="21"/>
+          <w:lang w:val="en-US" w:eastAsia="ru-RU"/>
+          <w14:ligatures w14:val="none"/>
+        </w:rPr>
+        <w:t>=</w:t>
+      </w:r>
+      <w:r>
+        <w:rPr>
+          <w:rFonts w:ascii="Consolas" w:eastAsia="Times New Roman" w:hAnsi="Consolas"/>
+          <w:color w:val="CCCCCC"/>
+          <w:kern w:val="0"/>
+          <w:sz w:val="21"/>
+          <w:szCs w:val="21"/>
+          <w:lang w:val="en-US" w:eastAsia="ru-RU"/>
+          <w14:ligatures w14:val="none"/>
+        </w:rPr>
+        <w:t xml:space="preserve"> </w:t>
+      </w:r>
+      <w:r>
+        <w:rPr>
+          <w:rFonts w:ascii="Consolas" w:eastAsia="Times New Roman" w:hAnsi="Consolas"/>
+          <w:color w:val="569CD6"/>
+          <w:kern w:val="0"/>
+          <w:sz w:val="21"/>
+          <w:szCs w:val="21"/>
+          <w:lang w:val="en-US" w:eastAsia="ru-RU"/>
+          <w14:ligatures w14:val="none"/>
+        </w:rPr>
+        <w:t>lambda</w:t>
+      </w:r>
+      <w:r>
+        <w:rPr>
+          <w:rFonts w:ascii="Consolas" w:eastAsia="Times New Roman" w:hAnsi="Consolas"/>
+          <w:color w:val="CCCCCC"/>
+          <w:kern w:val="0"/>
+          <w:sz w:val="21"/>
+          <w:szCs w:val="21"/>
+          <w:lang w:val="en-US" w:eastAsia="ru-RU"/>
+          <w14:ligatures w14:val="none"/>
+        </w:rPr>
+        <w:t xml:space="preserve"> </w:t>
+      </w:r>
+      <w:r>
+        <w:rPr>
+          <w:rFonts w:ascii="Consolas" w:eastAsia="Times New Roman" w:hAnsi="Consolas"/>
+          <w:color w:val="9CDCFE"/>
+          <w:kern w:val="0"/>
+          <w:sz w:val="21"/>
+          <w:szCs w:val="21"/>
+          <w:lang w:val="en-US" w:eastAsia="ru-RU"/>
+          <w14:ligatures w14:val="none"/>
+        </w:rPr>
+        <w:t>t</w:t>
+      </w:r>
+      <w:r>
+        <w:rPr>
+          <w:rFonts w:ascii="Consolas" w:eastAsia="Times New Roman" w:hAnsi="Consolas"/>
+          <w:color w:val="CCCCCC"/>
+          <w:kern w:val="0"/>
+          <w:sz w:val="21"/>
+          <w:szCs w:val="21"/>
+          <w:lang w:val="en-US" w:eastAsia="ru-RU"/>
+          <w14:ligatures w14:val="none"/>
+        </w:rPr>
+        <w:t xml:space="preserve">: </w:t>
+      </w:r>
+      <w:proofErr w:type="spellStart"/>
+      <w:r>
+        <w:rPr>
+          <w:rFonts w:ascii="Consolas" w:eastAsia="Times New Roman" w:hAnsi="Consolas"/>
+          <w:color w:val="4EC9B0"/>
+          <w:kern w:val="0"/>
+          <w:sz w:val="21"/>
+          <w:szCs w:val="21"/>
+          <w:lang w:val="en-US" w:eastAsia="ru-RU"/>
+          <w14:ligatures w14:val="none"/>
+        </w:rPr>
+        <w:t>np</w:t>
+      </w:r>
+      <w:r>
+        <w:rPr>
+          <w:rFonts w:ascii="Consolas" w:eastAsia="Times New Roman" w:hAnsi="Consolas"/>
+          <w:color w:val="CCCCCC"/>
+          <w:kern w:val="0"/>
+          <w:sz w:val="21"/>
+          <w:szCs w:val="21"/>
+          <w:lang w:val="en-US" w:eastAsia="ru-RU"/>
+          <w14:ligatures w14:val="none"/>
+        </w:rPr>
+        <w:t>.</w:t>
+      </w:r>
+      <w:r>
+        <w:rPr>
+          <w:rFonts w:ascii="Consolas" w:eastAsia="Times New Roman" w:hAnsi="Consolas"/>
+          <w:color w:val="9CDCFE"/>
+          <w:kern w:val="0"/>
+          <w:sz w:val="21"/>
+          <w:szCs w:val="21"/>
+          <w:lang w:val="en-US" w:eastAsia="ru-RU"/>
+          <w14:ligatures w14:val="none"/>
+        </w:rPr>
+        <w:t>square</w:t>
+      </w:r>
+      <w:proofErr w:type="spellEnd"/>
+      <w:r>
+        <w:rPr>
+          <w:rFonts w:ascii="Consolas" w:eastAsia="Times New Roman" w:hAnsi="Consolas"/>
+          <w:color w:val="CCCCCC"/>
+          <w:kern w:val="0"/>
+          <w:sz w:val="21"/>
+          <w:szCs w:val="21"/>
+          <w:lang w:val="en-US" w:eastAsia="ru-RU"/>
+          <w14:ligatures w14:val="none"/>
+        </w:rPr>
+        <w:t>(</w:t>
+      </w:r>
+      <w:proofErr w:type="spellStart"/>
+      <w:r>
+        <w:rPr>
+          <w:rFonts w:ascii="Consolas" w:eastAsia="Times New Roman" w:hAnsi="Consolas"/>
+          <w:color w:val="4EC9B0"/>
+          <w:kern w:val="0"/>
+          <w:sz w:val="21"/>
+          <w:szCs w:val="21"/>
+          <w:lang w:val="en-US" w:eastAsia="ru-RU"/>
+          <w14:ligatures w14:val="none"/>
+        </w:rPr>
+        <w:t>np</w:t>
+      </w:r>
+      <w:r>
+        <w:rPr>
+          <w:rFonts w:ascii="Consolas" w:eastAsia="Times New Roman" w:hAnsi="Consolas"/>
+          <w:color w:val="CCCCCC"/>
+          <w:kern w:val="0"/>
+          <w:sz w:val="21"/>
+          <w:szCs w:val="21"/>
+          <w:lang w:val="en-US" w:eastAsia="ru-RU"/>
+          <w14:ligatures w14:val="none"/>
+        </w:rPr>
+        <w:t>.</w:t>
+      </w:r>
+      <w:r>
+        <w:rPr>
+          <w:rFonts w:ascii="Consolas" w:eastAsia="Times New Roman" w:hAnsi="Consolas"/>
+          <w:color w:val="9CDCFE"/>
+          <w:kern w:val="0"/>
+          <w:sz w:val="21"/>
+          <w:szCs w:val="21"/>
+          <w:lang w:val="en-US" w:eastAsia="ru-RU"/>
+          <w14:ligatures w14:val="none"/>
+        </w:rPr>
+        <w:t>sin</w:t>
+      </w:r>
+      <w:proofErr w:type="spellEnd"/>
+      <w:r>
+        <w:rPr>
+          <w:rFonts w:ascii="Consolas" w:eastAsia="Times New Roman" w:hAnsi="Consolas"/>
+          <w:color w:val="CCCCCC"/>
+          <w:kern w:val="0"/>
+          <w:sz w:val="21"/>
+          <w:szCs w:val="21"/>
+          <w:lang w:val="en-US" w:eastAsia="ru-RU"/>
+          <w14:ligatures w14:val="none"/>
+        </w:rPr>
+        <w:t>(</w:t>
+      </w:r>
+      <w:r>
+        <w:rPr>
+          <w:rFonts w:ascii="Consolas" w:eastAsia="Times New Roman" w:hAnsi="Consolas"/>
+          <w:color w:val="B5CEA8"/>
+          <w:kern w:val="0"/>
+          <w:sz w:val="21"/>
+          <w:szCs w:val="21"/>
+          <w:lang w:val="en-US" w:eastAsia="ru-RU"/>
+          <w14:ligatures w14:val="none"/>
+        </w:rPr>
+        <w:t>2</w:t>
+      </w:r>
+      <w:r>
+        <w:rPr>
+          <w:rFonts w:ascii="Consolas" w:eastAsia="Times New Roman" w:hAnsi="Consolas"/>
+          <w:color w:val="D4D4D4"/>
+          <w:kern w:val="0"/>
+          <w:sz w:val="21"/>
+          <w:szCs w:val="21"/>
+          <w:lang w:val="en-US" w:eastAsia="ru-RU"/>
+          <w14:ligatures w14:val="none"/>
+        </w:rPr>
+        <w:t>*</w:t>
+      </w:r>
+      <w:r>
+        <w:rPr>
+          <w:rFonts w:ascii="Consolas" w:eastAsia="Times New Roman" w:hAnsi="Consolas"/>
+          <w:color w:val="9CDCFE"/>
+          <w:kern w:val="0"/>
+          <w:sz w:val="21"/>
+          <w:szCs w:val="21"/>
+          <w:lang w:val="en-US" w:eastAsia="ru-RU"/>
+          <w14:ligatures w14:val="none"/>
+        </w:rPr>
+        <w:t>p</w:t>
+      </w:r>
+      <w:r>
+        <w:rPr>
+          <w:rFonts w:ascii="Consolas" w:eastAsia="Times New Roman" w:hAnsi="Consolas"/>
+          <w:color w:val="D4D4D4"/>
+          <w:kern w:val="0"/>
+          <w:sz w:val="21"/>
+          <w:szCs w:val="21"/>
+          <w:lang w:val="en-US" w:eastAsia="ru-RU"/>
+          <w14:ligatures w14:val="none"/>
+        </w:rPr>
+        <w:t>*</w:t>
+      </w:r>
+      <w:r>
+        <w:rPr>
+          <w:rFonts w:ascii="Consolas" w:eastAsia="Times New Roman" w:hAnsi="Consolas"/>
+          <w:color w:val="9CDCFE"/>
+          <w:kern w:val="0"/>
+          <w:sz w:val="21"/>
+          <w:szCs w:val="21"/>
+          <w:lang w:val="en-US" w:eastAsia="ru-RU"/>
+          <w14:ligatures w14:val="none"/>
+        </w:rPr>
+        <w:t>f</w:t>
+      </w:r>
+      <w:r>
+        <w:rPr>
+          <w:rFonts w:ascii="Consolas" w:eastAsia="Times New Roman" w:hAnsi="Consolas"/>
+          <w:color w:val="D4D4D4"/>
+          <w:kern w:val="0"/>
+          <w:sz w:val="21"/>
+          <w:szCs w:val="21"/>
+          <w:lang w:val="en-US" w:eastAsia="ru-RU"/>
+          <w14:ligatures w14:val="none"/>
+        </w:rPr>
+        <w:t>*</w:t>
+      </w:r>
+      <w:r>
+        <w:rPr>
+          <w:rFonts w:ascii="Consolas" w:eastAsia="Times New Roman" w:hAnsi="Consolas"/>
+          <w:color w:val="9CDCFE"/>
+          <w:kern w:val="0"/>
+          <w:sz w:val="21"/>
+          <w:szCs w:val="21"/>
+          <w:lang w:val="en-US" w:eastAsia="ru-RU"/>
+          <w14:ligatures w14:val="none"/>
+        </w:rPr>
+        <w:t>t</w:t>
+      </w:r>
+      <w:r>
+        <w:rPr>
+          <w:rFonts w:ascii="Consolas" w:eastAsia="Times New Roman" w:hAnsi="Consolas"/>
+          <w:color w:val="CCCCCC"/>
+          <w:kern w:val="0"/>
+          <w:sz w:val="21"/>
+          <w:szCs w:val="21"/>
+          <w:lang w:val="en-US" w:eastAsia="ru-RU"/>
+          <w14:ligatures w14:val="none"/>
+        </w:rPr>
+        <w:t xml:space="preserve">) </w:t>
+      </w:r>
+      <w:r>
+        <w:rPr>
+          <w:rFonts w:ascii="Consolas" w:eastAsia="Times New Roman" w:hAnsi="Consolas"/>
+          <w:color w:val="D4D4D4"/>
+          <w:kern w:val="0"/>
+          <w:sz w:val="21"/>
+          <w:szCs w:val="21"/>
+          <w:lang w:val="en-US" w:eastAsia="ru-RU"/>
+          <w14:ligatures w14:val="none"/>
+        </w:rPr>
+        <w:t>+</w:t>
+      </w:r>
+      <w:r>
+        <w:rPr>
+          <w:rFonts w:ascii="Consolas" w:eastAsia="Times New Roman" w:hAnsi="Consolas"/>
+          <w:color w:val="CCCCCC"/>
+          <w:kern w:val="0"/>
+          <w:sz w:val="21"/>
+          <w:szCs w:val="21"/>
+          <w:lang w:val="en-US" w:eastAsia="ru-RU"/>
+          <w14:ligatures w14:val="none"/>
+        </w:rPr>
+        <w:t xml:space="preserve"> </w:t>
+      </w:r>
+      <w:r>
+        <w:rPr>
+          <w:rFonts w:ascii="Consolas" w:eastAsia="Times New Roman" w:hAnsi="Consolas"/>
+          <w:color w:val="B5CEA8"/>
+          <w:kern w:val="0"/>
+          <w:sz w:val="21"/>
+          <w:szCs w:val="21"/>
+          <w:lang w:val="en-US" w:eastAsia="ru-RU"/>
+          <w14:ligatures w14:val="none"/>
+        </w:rPr>
+        <w:t>0.1</w:t>
+      </w:r>
+      <w:r>
+        <w:rPr>
+          <w:rFonts w:ascii="Consolas" w:eastAsia="Times New Roman" w:hAnsi="Consolas"/>
+          <w:color w:val="CCCCCC"/>
+          <w:kern w:val="0"/>
+          <w:sz w:val="21"/>
+          <w:szCs w:val="21"/>
+          <w:lang w:val="en-US" w:eastAsia="ru-RU"/>
+          <w14:ligatures w14:val="none"/>
+        </w:rPr>
+        <w:t xml:space="preserve"> </w:t>
+      </w:r>
+      <w:r>
+        <w:rPr>
+          <w:rFonts w:ascii="Consolas" w:eastAsia="Times New Roman" w:hAnsi="Consolas"/>
+          <w:color w:val="D4D4D4"/>
+          <w:kern w:val="0"/>
+          <w:sz w:val="21"/>
+          <w:szCs w:val="21"/>
+          <w:lang w:val="en-US" w:eastAsia="ru-RU"/>
+          <w14:ligatures w14:val="none"/>
+        </w:rPr>
+        <w:t>*</w:t>
+      </w:r>
+      <w:r>
+        <w:rPr>
+          <w:rFonts w:ascii="Consolas" w:eastAsia="Times New Roman" w:hAnsi="Consolas"/>
+          <w:color w:val="CCCCCC"/>
+          <w:kern w:val="0"/>
+          <w:sz w:val="21"/>
+          <w:szCs w:val="21"/>
+          <w:lang w:val="en-US" w:eastAsia="ru-RU"/>
+          <w14:ligatures w14:val="none"/>
+        </w:rPr>
+        <w:t xml:space="preserve"> </w:t>
+      </w:r>
+      <w:proofErr w:type="spellStart"/>
+      <w:r>
+        <w:rPr>
+          <w:rFonts w:ascii="Consolas" w:eastAsia="Times New Roman" w:hAnsi="Consolas"/>
+          <w:color w:val="4EC9B0"/>
+          <w:kern w:val="0"/>
+          <w:sz w:val="21"/>
+          <w:szCs w:val="21"/>
+          <w:lang w:val="en-US" w:eastAsia="ru-RU"/>
+          <w14:ligatures w14:val="none"/>
+        </w:rPr>
+        <w:t>np</w:t>
+      </w:r>
+      <w:r>
+        <w:rPr>
+          <w:rFonts w:ascii="Consolas" w:eastAsia="Times New Roman" w:hAnsi="Consolas"/>
+          <w:color w:val="CCCCCC"/>
+          <w:kern w:val="0"/>
+          <w:sz w:val="21"/>
+          <w:szCs w:val="21"/>
+          <w:lang w:val="en-US" w:eastAsia="ru-RU"/>
+          <w14:ligatures w14:val="none"/>
+        </w:rPr>
+        <w:t>.</w:t>
+      </w:r>
+      <w:r>
+        <w:rPr>
+          <w:rFonts w:ascii="Consolas" w:eastAsia="Times New Roman" w:hAnsi="Consolas"/>
+          <w:color w:val="9CDCFE"/>
+          <w:kern w:val="0"/>
+          <w:sz w:val="21"/>
+          <w:szCs w:val="21"/>
+          <w:lang w:val="en-US" w:eastAsia="ru-RU"/>
+          <w14:ligatures w14:val="none"/>
+        </w:rPr>
+        <w:t>sin</w:t>
+      </w:r>
+      <w:proofErr w:type="spellEnd"/>
+      <w:r>
+        <w:rPr>
+          <w:rFonts w:ascii="Consolas" w:eastAsia="Times New Roman" w:hAnsi="Consolas"/>
+          <w:color w:val="CCCCCC"/>
+          <w:kern w:val="0"/>
+          <w:sz w:val="21"/>
+          <w:szCs w:val="21"/>
+          <w:lang w:val="en-US" w:eastAsia="ru-RU"/>
+          <w14:ligatures w14:val="none"/>
+        </w:rPr>
+        <w:t>(</w:t>
+      </w:r>
+      <w:r>
+        <w:rPr>
+          <w:rFonts w:ascii="Consolas" w:eastAsia="Times New Roman" w:hAnsi="Consolas"/>
+          <w:color w:val="B5CEA8"/>
+          <w:kern w:val="0"/>
+          <w:sz w:val="21"/>
+          <w:szCs w:val="21"/>
+          <w:lang w:val="en-US" w:eastAsia="ru-RU"/>
+          <w14:ligatures w14:val="none"/>
+        </w:rPr>
+        <w:t>6</w:t>
+      </w:r>
+      <w:r>
+        <w:rPr>
+          <w:rFonts w:ascii="Consolas" w:eastAsia="Times New Roman" w:hAnsi="Consolas"/>
+          <w:color w:val="D4D4D4"/>
+          <w:kern w:val="0"/>
+          <w:sz w:val="21"/>
+          <w:szCs w:val="21"/>
+          <w:lang w:val="en-US" w:eastAsia="ru-RU"/>
+          <w14:ligatures w14:val="none"/>
+        </w:rPr>
+        <w:t>*</w:t>
+      </w:r>
+      <w:r>
+        <w:rPr>
+          <w:rFonts w:ascii="Consolas" w:eastAsia="Times New Roman" w:hAnsi="Consolas"/>
+          <w:color w:val="9CDCFE"/>
+          <w:kern w:val="0"/>
+          <w:sz w:val="21"/>
+          <w:szCs w:val="21"/>
+          <w:lang w:val="en-US" w:eastAsia="ru-RU"/>
+          <w14:ligatures w14:val="none"/>
+        </w:rPr>
+        <w:t>p</w:t>
+      </w:r>
+      <w:r>
+        <w:rPr>
+          <w:rFonts w:ascii="Consolas" w:eastAsia="Times New Roman" w:hAnsi="Consolas"/>
+          <w:color w:val="D4D4D4"/>
+          <w:kern w:val="0"/>
+          <w:sz w:val="21"/>
+          <w:szCs w:val="21"/>
+          <w:lang w:val="en-US" w:eastAsia="ru-RU"/>
+          <w14:ligatures w14:val="none"/>
+        </w:rPr>
+        <w:t>*</w:t>
+      </w:r>
+      <w:r>
+        <w:rPr>
+          <w:rFonts w:ascii="Consolas" w:eastAsia="Times New Roman" w:hAnsi="Consolas"/>
+          <w:color w:val="9CDCFE"/>
+          <w:kern w:val="0"/>
+          <w:sz w:val="21"/>
+          <w:szCs w:val="21"/>
+          <w:lang w:val="en-US" w:eastAsia="ru-RU"/>
+          <w14:ligatures w14:val="none"/>
+        </w:rPr>
+        <w:t>f</w:t>
+      </w:r>
+      <w:r>
+        <w:rPr>
+          <w:rFonts w:ascii="Consolas" w:eastAsia="Times New Roman" w:hAnsi="Consolas"/>
+          <w:color w:val="D4D4D4"/>
+          <w:kern w:val="0"/>
+          <w:sz w:val="21"/>
+          <w:szCs w:val="21"/>
+          <w:lang w:val="en-US" w:eastAsia="ru-RU"/>
+          <w14:ligatures w14:val="none"/>
+        </w:rPr>
+        <w:t>*</w:t>
+      </w:r>
+      <w:r>
+        <w:rPr>
+          <w:rFonts w:ascii="Consolas" w:eastAsia="Times New Roman" w:hAnsi="Consolas"/>
+          <w:color w:val="9CDCFE"/>
+          <w:kern w:val="0"/>
+          <w:sz w:val="21"/>
+          <w:szCs w:val="21"/>
+          <w:lang w:val="en-US" w:eastAsia="ru-RU"/>
+          <w14:ligatures w14:val="none"/>
+        </w:rPr>
+        <w:t>t</w:t>
+      </w:r>
+      <w:r>
+        <w:rPr>
+          <w:rFonts w:ascii="Consolas" w:eastAsia="Times New Roman" w:hAnsi="Consolas"/>
+          <w:color w:val="CCCCCC"/>
+          <w:kern w:val="0"/>
+          <w:sz w:val="21"/>
+          <w:szCs w:val="21"/>
+          <w:lang w:val="en-US" w:eastAsia="ru-RU"/>
+          <w14:ligatures w14:val="none"/>
+        </w:rPr>
+        <w:t>))</w:t>
+      </w:r>
+    </w:p>
+    <w:p>
+      <w:pPr>
+        <w:shd w:val="clear" w:color="auto" w:fill="1F1F1F"/>
+        <w:spacing w:after="0" w:line="285" w:lineRule="atLeast"/>
+        <w:jc w:val="left"/>
+        <w:rPr>
+          <w:rFonts w:ascii="Consolas" w:eastAsia="Times New Roman" w:hAnsi="Consolas"/>
+          <w:color w:val="CCCCCC"/>
+          <w:kern w:val="0"/>
+          <w:sz w:val="21"/>
+          <w:szCs w:val="21"/>
+          <w:lang w:val="en-US" w:eastAsia="ru-RU"/>
+          <w14:ligatures w14:val="none"/>
+        </w:rPr>
+      </w:pPr>
+    </w:p>
+    <w:p>
+      <w:pPr>
+        <w:shd w:val="clear" w:color="auto" w:fill="1F1F1F"/>
+        <w:spacing w:after="0" w:line="285" w:lineRule="atLeast"/>
+        <w:jc w:val="left"/>
+        <w:rPr>
+          <w:rFonts w:ascii="Consolas" w:eastAsia="Times New Roman" w:hAnsi="Consolas"/>
+          <w:color w:val="CCCCCC"/>
+          <w:kern w:val="0"/>
+          <w:sz w:val="21"/>
+          <w:szCs w:val="21"/>
+          <w:lang w:val="en-US" w:eastAsia="ru-RU"/>
+          <w14:ligatures w14:val="none"/>
+        </w:rPr>
+      </w:pPr>
+      <w:r>
+        <w:rPr>
+          <w:rFonts w:ascii="Consolas" w:eastAsia="Times New Roman" w:hAnsi="Consolas"/>
+          <w:color w:val="CCCCCC"/>
+          <w:kern w:val="0"/>
+          <w:sz w:val="21"/>
+          <w:szCs w:val="21"/>
+          <w:lang w:val="en-US" w:eastAsia="ru-RU"/>
+          <w14:ligatures w14:val="none"/>
+        </w:rPr>
+        <w:t xml:space="preserve">    </w:t>
+      </w:r>
+      <w:r>
+        <w:rPr>
+          <w:rFonts w:ascii="Consolas" w:eastAsia="Times New Roman" w:hAnsi="Consolas"/>
+          <w:color w:val="9CDCFE"/>
+          <w:kern w:val="0"/>
+          <w:sz w:val="21"/>
+          <w:szCs w:val="21"/>
+          <w:lang w:val="en-US" w:eastAsia="ru-RU"/>
+          <w14:ligatures w14:val="none"/>
+        </w:rPr>
+        <w:t>integral</w:t>
+      </w:r>
+      <w:r>
+        <w:rPr>
+          <w:rFonts w:ascii="Consolas" w:eastAsia="Times New Roman" w:hAnsi="Consolas"/>
+          <w:color w:val="CCCCCC"/>
+          <w:kern w:val="0"/>
+          <w:sz w:val="21"/>
+          <w:szCs w:val="21"/>
+          <w:lang w:val="en-US" w:eastAsia="ru-RU"/>
+          <w14:ligatures w14:val="none"/>
+        </w:rPr>
+        <w:t xml:space="preserve"> </w:t>
+      </w:r>
+      <w:r>
+        <w:rPr>
+          <w:rFonts w:ascii="Consolas" w:eastAsia="Times New Roman" w:hAnsi="Consolas"/>
+          <w:color w:val="D4D4D4"/>
+          <w:kern w:val="0"/>
+          <w:sz w:val="21"/>
+          <w:szCs w:val="21"/>
+          <w:lang w:val="en-US" w:eastAsia="ru-RU"/>
+          <w14:ligatures w14:val="none"/>
+        </w:rPr>
+        <w:t>=</w:t>
+      </w:r>
+      <w:r>
+        <w:rPr>
+          <w:rFonts w:ascii="Consolas" w:eastAsia="Times New Roman" w:hAnsi="Consolas"/>
+          <w:color w:val="CCCCCC"/>
+          <w:kern w:val="0"/>
+          <w:sz w:val="21"/>
+          <w:szCs w:val="21"/>
+          <w:lang w:val="en-US" w:eastAsia="ru-RU"/>
+          <w14:ligatures w14:val="none"/>
+        </w:rPr>
+        <w:t xml:space="preserve"> </w:t>
+      </w:r>
+      <w:proofErr w:type="spellStart"/>
+      <w:r>
+        <w:rPr>
+          <w:rFonts w:ascii="Consolas" w:eastAsia="Times New Roman" w:hAnsi="Consolas"/>
+          <w:color w:val="4EC9B0"/>
+          <w:kern w:val="0"/>
+          <w:sz w:val="21"/>
+          <w:szCs w:val="21"/>
+          <w:lang w:val="en-US" w:eastAsia="ru-RU"/>
+          <w14:ligatures w14:val="none"/>
+        </w:rPr>
+        <w:t>sc</w:t>
+      </w:r>
+      <w:r>
+        <w:rPr>
+          <w:rFonts w:ascii="Consolas" w:eastAsia="Times New Roman" w:hAnsi="Consolas"/>
+          <w:color w:val="CCCCCC"/>
+          <w:kern w:val="0"/>
+          <w:sz w:val="21"/>
+          <w:szCs w:val="21"/>
+          <w:lang w:val="en-US" w:eastAsia="ru-RU"/>
+          <w14:ligatures w14:val="none"/>
+        </w:rPr>
+        <w:t>.integrate.quad</w:t>
+      </w:r>
+      <w:proofErr w:type="spellEnd"/>
+      <w:r>
+        <w:rPr>
+          <w:rFonts w:ascii="Consolas" w:eastAsia="Times New Roman" w:hAnsi="Consolas"/>
+          <w:color w:val="CCCCCC"/>
+          <w:kern w:val="0"/>
+          <w:sz w:val="21"/>
+          <w:szCs w:val="21"/>
+          <w:lang w:val="en-US" w:eastAsia="ru-RU"/>
+          <w14:ligatures w14:val="none"/>
+        </w:rPr>
+        <w:t>(</w:t>
+      </w:r>
+      <w:r>
+        <w:rPr>
+          <w:rFonts w:ascii="Consolas" w:eastAsia="Times New Roman" w:hAnsi="Consolas"/>
+          <w:color w:val="9CDCFE"/>
+          <w:kern w:val="0"/>
+          <w:sz w:val="21"/>
+          <w:szCs w:val="21"/>
+          <w:lang w:val="en-US" w:eastAsia="ru-RU"/>
+          <w14:ligatures w14:val="none"/>
+        </w:rPr>
+        <w:t>integrand</w:t>
+      </w:r>
+      <w:r>
+        <w:rPr>
+          <w:rFonts w:ascii="Consolas" w:eastAsia="Times New Roman" w:hAnsi="Consolas"/>
+          <w:color w:val="CCCCCC"/>
+          <w:kern w:val="0"/>
+          <w:sz w:val="21"/>
+          <w:szCs w:val="21"/>
+          <w:lang w:val="en-US" w:eastAsia="ru-RU"/>
+          <w14:ligatures w14:val="none"/>
+        </w:rPr>
+        <w:t xml:space="preserve">, </w:t>
+      </w:r>
+      <w:r>
+        <w:rPr>
+          <w:rFonts w:ascii="Consolas" w:eastAsia="Times New Roman" w:hAnsi="Consolas"/>
+          <w:color w:val="B5CEA8"/>
+          <w:kern w:val="0"/>
+          <w:sz w:val="21"/>
+          <w:szCs w:val="21"/>
+          <w:lang w:val="en-US" w:eastAsia="ru-RU"/>
+          <w14:ligatures w14:val="none"/>
+        </w:rPr>
+        <w:t>0</w:t>
+      </w:r>
+      <w:r>
+        <w:rPr>
+          <w:rFonts w:ascii="Consolas" w:eastAsia="Times New Roman" w:hAnsi="Consolas"/>
+          <w:color w:val="CCCCCC"/>
+          <w:kern w:val="0"/>
+          <w:sz w:val="21"/>
+          <w:szCs w:val="21"/>
+          <w:lang w:val="en-US" w:eastAsia="ru-RU"/>
+          <w14:ligatures w14:val="none"/>
+        </w:rPr>
+        <w:t xml:space="preserve">, </w:t>
+      </w:r>
+      <w:r>
+        <w:rPr>
+          <w:rFonts w:ascii="Consolas" w:eastAsia="Times New Roman" w:hAnsi="Consolas"/>
+          <w:color w:val="B5CEA8"/>
+          <w:kern w:val="0"/>
+          <w:sz w:val="21"/>
+          <w:szCs w:val="21"/>
+          <w:lang w:val="en-US" w:eastAsia="ru-RU"/>
+          <w14:ligatures w14:val="none"/>
+        </w:rPr>
+        <w:t>1</w:t>
+      </w:r>
+      <w:r>
+        <w:rPr>
+          <w:rFonts w:ascii="Consolas" w:eastAsia="Times New Roman" w:hAnsi="Consolas"/>
+          <w:color w:val="D4D4D4"/>
+          <w:kern w:val="0"/>
+          <w:sz w:val="21"/>
+          <w:szCs w:val="21"/>
+          <w:lang w:val="en-US" w:eastAsia="ru-RU"/>
+          <w14:ligatures w14:val="none"/>
+        </w:rPr>
+        <w:t>/</w:t>
+      </w:r>
+      <w:r>
+        <w:rPr>
+          <w:rFonts w:ascii="Consolas" w:eastAsia="Times New Roman" w:hAnsi="Consolas"/>
+          <w:color w:val="9CDCFE"/>
+          <w:kern w:val="0"/>
+          <w:sz w:val="21"/>
+          <w:szCs w:val="21"/>
+          <w:lang w:val="en-US" w:eastAsia="ru-RU"/>
+          <w14:ligatures w14:val="none"/>
+        </w:rPr>
+        <w:t>f</w:t>
+      </w:r>
+      <w:r>
+        <w:rPr>
+          <w:rFonts w:ascii="Consolas" w:eastAsia="Times New Roman" w:hAnsi="Consolas"/>
+          <w:color w:val="CCCCCC"/>
+          <w:kern w:val="0"/>
+          <w:sz w:val="21"/>
+          <w:szCs w:val="21"/>
+          <w:lang w:val="en-US" w:eastAsia="ru-RU"/>
+          <w14:ligatures w14:val="none"/>
+        </w:rPr>
+        <w:t>)</w:t>
+      </w:r>
+    </w:p>
+    <w:p>
+      <w:pPr>
+        <w:shd w:val="clear" w:color="auto" w:fill="1F1F1F"/>
+        <w:spacing w:after="0" w:line="285" w:lineRule="atLeast"/>
+        <w:jc w:val="left"/>
+        <w:rPr>
+          <w:rFonts w:ascii="Consolas" w:eastAsia="Times New Roman" w:hAnsi="Consolas"/>
+          <w:color w:val="CCCCCC"/>
+          <w:kern w:val="0"/>
+          <w:sz w:val="21"/>
+          <w:szCs w:val="21"/>
+          <w:lang w:val="en-US" w:eastAsia="ru-RU"/>
+          <w14:ligatures w14:val="none"/>
+        </w:rPr>
+      </w:pPr>
+    </w:p>
+    <w:p>
+      <w:pPr>
+        <w:shd w:val="clear" w:color="auto" w:fill="1F1F1F"/>
+        <w:spacing w:after="0" w:line="285" w:lineRule="atLeast"/>
+        <w:jc w:val="left"/>
+        <w:rPr>
+          <w:rFonts w:ascii="Consolas" w:eastAsia="Times New Roman" w:hAnsi="Consolas"/>
+          <w:color w:val="CCCCCC"/>
+          <w:kern w:val="0"/>
+          <w:sz w:val="21"/>
+          <w:szCs w:val="21"/>
+          <w:lang w:val="en-US" w:eastAsia="ru-RU"/>
+          <w14:ligatures w14:val="none"/>
+        </w:rPr>
+      </w:pPr>
+      <w:r>
+        <w:rPr>
+          <w:rFonts w:ascii="Consolas" w:eastAsia="Times New Roman" w:hAnsi="Consolas"/>
+          <w:color w:val="CCCCCC"/>
+          <w:kern w:val="0"/>
+          <w:sz w:val="21"/>
+          <w:szCs w:val="21"/>
+          <w:lang w:val="en-US" w:eastAsia="ru-RU"/>
+          <w14:ligatures w14:val="none"/>
+        </w:rPr>
+        <w:t xml:space="preserve">    </w:t>
+      </w:r>
+      <w:r>
+        <w:rPr>
+          <w:rFonts w:ascii="Consolas" w:eastAsia="Times New Roman" w:hAnsi="Consolas"/>
+          <w:color w:val="9CDCFE"/>
+          <w:kern w:val="0"/>
+          <w:sz w:val="21"/>
+          <w:szCs w:val="21"/>
+          <w:lang w:val="en-US" w:eastAsia="ru-RU"/>
+          <w14:ligatures w14:val="none"/>
+        </w:rPr>
+        <w:t>result</w:t>
+      </w:r>
+      <w:r>
+        <w:rPr>
+          <w:rFonts w:ascii="Consolas" w:eastAsia="Times New Roman" w:hAnsi="Consolas"/>
+          <w:color w:val="CCCCCC"/>
+          <w:kern w:val="0"/>
+          <w:sz w:val="21"/>
+          <w:szCs w:val="21"/>
+          <w:lang w:val="en-US" w:eastAsia="ru-RU"/>
+          <w14:ligatures w14:val="none"/>
+        </w:rPr>
+        <w:t xml:space="preserve"> </w:t>
+      </w:r>
+      <w:r>
+        <w:rPr>
+          <w:rFonts w:ascii="Consolas" w:eastAsia="Times New Roman" w:hAnsi="Consolas"/>
+          <w:color w:val="D4D4D4"/>
+          <w:kern w:val="0"/>
+          <w:sz w:val="21"/>
+          <w:szCs w:val="21"/>
+          <w:lang w:val="en-US" w:eastAsia="ru-RU"/>
+          <w14:ligatures w14:val="none"/>
+        </w:rPr>
+        <w:t>=</w:t>
+      </w:r>
+      <w:r>
+        <w:rPr>
+          <w:rFonts w:ascii="Consolas" w:eastAsia="Times New Roman" w:hAnsi="Consolas"/>
+          <w:color w:val="CCCCCC"/>
+          <w:kern w:val="0"/>
+          <w:sz w:val="21"/>
+          <w:szCs w:val="21"/>
+          <w:lang w:val="en-US" w:eastAsia="ru-RU"/>
+          <w14:ligatures w14:val="none"/>
+        </w:rPr>
+        <w:t xml:space="preserve"> </w:t>
+      </w:r>
+      <w:proofErr w:type="spellStart"/>
+      <w:r>
+        <w:rPr>
+          <w:rFonts w:ascii="Consolas" w:eastAsia="Times New Roman" w:hAnsi="Consolas"/>
+          <w:color w:val="4EC9B0"/>
+          <w:kern w:val="0"/>
+          <w:sz w:val="21"/>
+          <w:szCs w:val="21"/>
+          <w:lang w:val="en-US" w:eastAsia="ru-RU"/>
+          <w14:ligatures w14:val="none"/>
+        </w:rPr>
+        <w:t>np</w:t>
+      </w:r>
+      <w:r>
+        <w:rPr>
+          <w:rFonts w:ascii="Consolas" w:eastAsia="Times New Roman" w:hAnsi="Consolas"/>
+          <w:color w:val="CCCCCC"/>
+          <w:kern w:val="0"/>
+          <w:sz w:val="21"/>
+          <w:szCs w:val="21"/>
+          <w:lang w:val="en-US" w:eastAsia="ru-RU"/>
+          <w14:ligatures w14:val="none"/>
+        </w:rPr>
+        <w:t>.</w:t>
+      </w:r>
+      <w:r>
+        <w:rPr>
+          <w:rFonts w:ascii="Consolas" w:eastAsia="Times New Roman" w:hAnsi="Consolas"/>
+          <w:color w:val="9CDCFE"/>
+          <w:kern w:val="0"/>
+          <w:sz w:val="21"/>
+          <w:szCs w:val="21"/>
+          <w:lang w:val="en-US" w:eastAsia="ru-RU"/>
+          <w14:ligatures w14:val="none"/>
+        </w:rPr>
+        <w:t>power</w:t>
+      </w:r>
+      <w:proofErr w:type="spellEnd"/>
+      <w:r>
+        <w:rPr>
+          <w:rFonts w:ascii="Consolas" w:eastAsia="Times New Roman" w:hAnsi="Consolas"/>
+          <w:color w:val="CCCCCC"/>
+          <w:kern w:val="0"/>
+          <w:sz w:val="21"/>
+          <w:szCs w:val="21"/>
+          <w:lang w:val="en-US" w:eastAsia="ru-RU"/>
+          <w14:ligatures w14:val="none"/>
+        </w:rPr>
+        <w:t>(</w:t>
+      </w:r>
+      <w:r>
+        <w:rPr>
+          <w:rFonts w:ascii="Consolas" w:eastAsia="Times New Roman" w:hAnsi="Consolas"/>
+          <w:color w:val="9CDCFE"/>
+          <w:kern w:val="0"/>
+          <w:sz w:val="21"/>
+          <w:szCs w:val="21"/>
+          <w:lang w:val="en-US" w:eastAsia="ru-RU"/>
+          <w14:ligatures w14:val="none"/>
+        </w:rPr>
+        <w:t>f</w:t>
+      </w:r>
+      <w:r>
+        <w:rPr>
+          <w:rFonts w:ascii="Consolas" w:eastAsia="Times New Roman" w:hAnsi="Consolas"/>
+          <w:color w:val="D4D4D4"/>
+          <w:kern w:val="0"/>
+          <w:sz w:val="21"/>
+          <w:szCs w:val="21"/>
+          <w:lang w:val="en-US" w:eastAsia="ru-RU"/>
+          <w14:ligatures w14:val="none"/>
+        </w:rPr>
+        <w:t>*</w:t>
+      </w:r>
+      <w:r>
+        <w:rPr>
+          <w:rFonts w:ascii="Consolas" w:eastAsia="Times New Roman" w:hAnsi="Consolas"/>
+          <w:color w:val="9CDCFE"/>
+          <w:kern w:val="0"/>
+          <w:sz w:val="21"/>
+          <w:szCs w:val="21"/>
+          <w:lang w:val="en-US" w:eastAsia="ru-RU"/>
+          <w14:ligatures w14:val="none"/>
+        </w:rPr>
+        <w:t>integral</w:t>
+      </w:r>
+      <w:r>
+        <w:rPr>
+          <w:rFonts w:ascii="Consolas" w:eastAsia="Times New Roman" w:hAnsi="Consolas"/>
+          <w:color w:val="CCCCCC"/>
+          <w:kern w:val="0"/>
+          <w:sz w:val="21"/>
+          <w:szCs w:val="21"/>
+          <w:lang w:val="en-US" w:eastAsia="ru-RU"/>
+          <w14:ligatures w14:val="none"/>
+        </w:rPr>
+        <w:t>[</w:t>
+      </w:r>
+      <w:r>
+        <w:rPr>
+          <w:rFonts w:ascii="Consolas" w:eastAsia="Times New Roman" w:hAnsi="Consolas"/>
+          <w:color w:val="B5CEA8"/>
+          <w:kern w:val="0"/>
+          <w:sz w:val="21"/>
+          <w:szCs w:val="21"/>
+          <w:lang w:val="en-US" w:eastAsia="ru-RU"/>
+          <w14:ligatures w14:val="none"/>
+        </w:rPr>
+        <w:t>0</w:t>
+      </w:r>
+      <w:r>
+        <w:rPr>
+          <w:rFonts w:ascii="Consolas" w:eastAsia="Times New Roman" w:hAnsi="Consolas"/>
+          <w:color w:val="CCCCCC"/>
+          <w:kern w:val="0"/>
+          <w:sz w:val="21"/>
+          <w:szCs w:val="21"/>
+          <w:lang w:val="en-US" w:eastAsia="ru-RU"/>
+          <w14:ligatures w14:val="none"/>
+        </w:rPr>
+        <w:t xml:space="preserve">], </w:t>
+      </w:r>
+      <w:r>
+        <w:rPr>
+          <w:rFonts w:ascii="Consolas" w:eastAsia="Times New Roman" w:hAnsi="Consolas"/>
+          <w:color w:val="D4D4D4"/>
+          <w:kern w:val="0"/>
+          <w:sz w:val="21"/>
+          <w:szCs w:val="21"/>
+          <w:lang w:val="en-US" w:eastAsia="ru-RU"/>
+          <w14:ligatures w14:val="none"/>
+        </w:rPr>
+        <w:t>-</w:t>
+      </w:r>
+      <w:r>
+        <w:rPr>
+          <w:rFonts w:ascii="Consolas" w:eastAsia="Times New Roman" w:hAnsi="Consolas"/>
+          <w:color w:val="B5CEA8"/>
+          <w:kern w:val="0"/>
+          <w:sz w:val="21"/>
+          <w:szCs w:val="21"/>
+          <w:lang w:val="en-US" w:eastAsia="ru-RU"/>
+          <w14:ligatures w14:val="none"/>
+        </w:rPr>
+        <w:t>0.5</w:t>
+      </w:r>
+      <w:r>
+        <w:rPr>
+          <w:rFonts w:ascii="Consolas" w:eastAsia="Times New Roman" w:hAnsi="Consolas"/>
+          <w:color w:val="CCCCCC"/>
+          <w:kern w:val="0"/>
+          <w:sz w:val="21"/>
+          <w:szCs w:val="21"/>
+          <w:lang w:val="en-US" w:eastAsia="ru-RU"/>
+          <w14:ligatures w14:val="none"/>
+        </w:rPr>
+        <w:t>)</w:t>
+      </w:r>
+    </w:p>
+    <w:p>
+      <w:pPr>
+        <w:shd w:val="clear" w:color="auto" w:fill="1F1F1F"/>
+        <w:spacing w:after="0" w:line="285" w:lineRule="atLeast"/>
+        <w:jc w:val="left"/>
+        <w:rPr>
+          <w:rFonts w:ascii="Consolas" w:eastAsia="Times New Roman" w:hAnsi="Consolas"/>
+          <w:color w:val="CCCCCC"/>
+          <w:kern w:val="0"/>
+          <w:sz w:val="21"/>
+          <w:szCs w:val="21"/>
+          <w:lang w:val="en-US" w:eastAsia="ru-RU"/>
+          <w14:ligatures w14:val="none"/>
+        </w:rPr>
+      </w:pPr>
+    </w:p>
+    <w:p>
+      <w:pPr>
+        <w:shd w:val="clear" w:color="auto" w:fill="1F1F1F"/>
+        <w:spacing w:after="0" w:line="285" w:lineRule="atLeast"/>
+        <w:jc w:val="left"/>
+        <w:rPr>
+          <w:rFonts w:ascii="Consolas" w:eastAsia="Times New Roman" w:hAnsi="Consolas"/>
+          <w:color w:val="CCCCCC"/>
+          <w:kern w:val="0"/>
+          <w:sz w:val="21"/>
+          <w:szCs w:val="21"/>
+          <w:lang w:eastAsia="ru-RU"/>
+          <w14:ligatures w14:val="none"/>
+        </w:rPr>
+      </w:pPr>
+      <w:r>
+        <w:rPr>
+          <w:rFonts w:ascii="Consolas" w:eastAsia="Times New Roman" w:hAnsi="Consolas"/>
+          <w:color w:val="CCCCCC"/>
+          <w:kern w:val="0"/>
+          <w:sz w:val="21"/>
+          <w:szCs w:val="21"/>
+          <w:lang w:val="en-US" w:eastAsia="ru-RU"/>
+          <w14:ligatures w14:val="none"/>
+        </w:rPr>
+        <w:t xml:space="preserve">    </w:t>
+      </w:r>
+      <w:proofErr w:type="spellStart"/>
+      <w:r>
+        <w:rPr>
+          <w:rFonts w:ascii="Consolas" w:eastAsia="Times New Roman" w:hAnsi="Consolas"/>
+          <w:color w:val="C586C0"/>
+          <w:kern w:val="0"/>
+          <w:sz w:val="21"/>
+          <w:szCs w:val="21"/>
+          <w:lang w:eastAsia="ru-RU"/>
+          <w14:ligatures w14:val="none"/>
+        </w:rPr>
+        <w:t>return</w:t>
+      </w:r>
+      <w:proofErr w:type="spellEnd"/>
+      <w:r>
+        <w:rPr>
+          <w:rFonts w:ascii="Consolas" w:eastAsia="Times New Roman" w:hAnsi="Consolas"/>
+          <w:color w:val="CCCCCC"/>
+          <w:kern w:val="0"/>
+          <w:sz w:val="21"/>
+          <w:szCs w:val="21"/>
+          <w:lang w:eastAsia="ru-RU"/>
+          <w14:ligatures w14:val="none"/>
+        </w:rPr>
+        <w:t xml:space="preserve"> </w:t>
+      </w:r>
+      <w:proofErr w:type="spellStart"/>
+      <w:r>
+        <w:rPr>
+          <w:rFonts w:ascii="Consolas" w:eastAsia="Times New Roman" w:hAnsi="Consolas"/>
+          <w:color w:val="9CDCFE"/>
+          <w:kern w:val="0"/>
+          <w:sz w:val="21"/>
+          <w:szCs w:val="21"/>
+          <w:lang w:eastAsia="ru-RU"/>
+          <w14:ligatures w14:val="none"/>
+        </w:rPr>
+        <w:t>result</w:t>
+      </w:r>
+      <w:proofErr w:type="spellEnd"/>
+    </w:p>
+    <w:p>
+      <w:pPr>
+        <w:jc w:val="left"/>
+        <w:rPr>
+          <w:lang w:val="en-US"/>
+        </w:rPr>
+      </w:pPr>
+      <w:r>
         <w:br w:type="page"/>
       </w:r>
     </w:p>
     <w:p>
       <w:pPr>
+        <w:pStyle w:val="2"/>
+      </w:pPr>
+      <w:bookmarkStart w:id="7" w:name="_Toc167438437"/>
+      <w:r>
+        <w:lastRenderedPageBreak/>
+        <w:t xml:space="preserve">5.3. </w:t>
+      </w:r>
+      <w:r>
+        <w:t>Численное интегрирование при помощи метода левых прямоугольников, реализованным самостоятельно</w:t>
+      </w:r>
+      <w:bookmarkEnd w:id="7"/>
+    </w:p>
+    <w:p>
+      <w:r>
+        <w:rPr>
+          <w:b/>
+          <w:bCs/>
+        </w:rPr>
+        <w:t>Метод прямоугольников</w:t>
+      </w:r>
+      <w:r>
+        <w:t xml:space="preserve"> — метод численного интегрирования функции одной переменной, заключающийся в замене подынтегральной функции </w:t>
+      </w:r>
+      <w:r>
+        <w:t>на</w:t>
+      </w:r>
+      <w:r>
+        <w:t xml:space="preserve"> константу, на каждом элементарном отрезке. Если рассмотреть график подынтегральной функции, то метод будет заключаться в приближённом вычислении площади под графиком суммированием площадей конечного числа прямоугольников, ширина которых будет определяться расстоянием между соответствующими соседними узлами интегрирования, а высота — значением подынтегральной функции в этих узлах.</w:t>
+      </w:r>
+    </w:p>
+    <w:p>
+      <w:r>
+        <w:t>Значение интеграла для элементарного участка находится по следующей формуле:</w:t>
+      </w:r>
+    </w:p>
+    <w:p>
+      <w:pPr>
+        <w:rPr>
+          <w:rFonts w:eastAsiaTheme="minorEastAsia"/>
+          <w:lang w:val="en-US"/>
+        </w:rPr>
+      </w:pPr>
+      <m:oMathPara>
+        <m:oMath>
+          <m:nary>
+            <m:naryPr>
+              <m:limLoc m:val="undOvr"/>
+              <m:ctrlPr>
+                <w:rPr>
+                  <w:rFonts w:ascii="Cambria Math" w:hAnsi="Cambria Math"/>
+                  <w:i/>
+                </w:rPr>
+              </m:ctrlPr>
+            </m:naryPr>
+            <m:sub>
+              <m:r>
+                <w:rPr>
+                  <w:rFonts w:ascii="Cambria Math" w:hAnsi="Cambria Math"/>
+                  <w:lang w:val="en-US"/>
+                </w:rPr>
+                <m:t>x</m:t>
+              </m:r>
+            </m:sub>
+            <m:sup>
+              <m:r>
+                <w:rPr>
+                  <w:rFonts w:ascii="Cambria Math" w:hAnsi="Cambria Math"/>
+                </w:rPr>
+                <m:t>x</m:t>
+              </m:r>
+              <m:r>
+                <w:rPr>
+                  <w:rFonts w:ascii="Cambria Math" w:hAnsi="Cambria Math"/>
+                  <w:lang w:val="en-US"/>
+                </w:rPr>
+                <m:t>+h</m:t>
+              </m:r>
+            </m:sup>
+            <m:e>
+              <m:r>
+                <w:rPr>
+                  <w:rFonts w:ascii="Cambria Math" w:hAnsi="Cambria Math"/>
+                </w:rPr>
+                <m:t>f</m:t>
+              </m:r>
+              <m:d>
+                <m:dPr>
+                  <m:ctrlPr>
+                    <w:rPr>
+                      <w:rFonts w:ascii="Cambria Math" w:hAnsi="Cambria Math"/>
+                      <w:i/>
+                      <w:lang w:val="en-US"/>
+                    </w:rPr>
+                  </m:ctrlPr>
+                </m:dPr>
+                <m:e>
+                  <m:r>
+                    <w:rPr>
+                      <w:rFonts w:ascii="Cambria Math" w:hAnsi="Cambria Math"/>
+                      <w:lang w:val="en-US"/>
+                    </w:rPr>
+                    <m:t>x</m:t>
+                  </m:r>
+                </m:e>
+              </m:d>
+              <m:r>
+                <w:rPr>
+                  <w:rFonts w:ascii="Cambria Math" w:hAnsi="Cambria Math"/>
+                  <w:lang w:val="en-US"/>
+                </w:rPr>
+                <m:t>dx≈f</m:t>
+              </m:r>
+              <m:d>
+                <m:dPr>
+                  <m:ctrlPr>
+                    <w:rPr>
+                      <w:rFonts w:ascii="Cambria Math" w:hAnsi="Cambria Math"/>
+                      <w:i/>
+                      <w:lang w:val="en-US"/>
+                    </w:rPr>
+                  </m:ctrlPr>
+                </m:dPr>
+                <m:e>
+                  <m:r>
+                    <w:rPr>
+                      <w:rFonts w:ascii="Cambria Math" w:hAnsi="Cambria Math"/>
+                      <w:lang w:val="en-US"/>
+                    </w:rPr>
+                    <m:t>x</m:t>
+                  </m:r>
+                </m:e>
+              </m:d>
+              <m:r>
+                <w:rPr>
+                  <w:rFonts w:ascii="Cambria Math" w:hAnsi="Cambria Math"/>
+                  <w:lang w:val="en-US"/>
+                </w:rPr>
+                <m:t>∙h</m:t>
+              </m:r>
+            </m:e>
+          </m:nary>
+          <m:r>
+            <w:rPr>
+              <w:rFonts w:ascii="Cambria Math" w:hAnsi="Cambria Math"/>
+            </w:rPr>
+            <m:t>.</m:t>
+          </m:r>
+        </m:oMath>
+      </m:oMathPara>
+    </w:p>
+    <w:p>
+      <w:r>
+        <w:t xml:space="preserve">Блок-схема алгоритма численного интегрирования при помощи </w:t>
+      </w:r>
+      <w:r>
+        <w:t>метода левых прямоугольников, реализованным самостоятельно</w:t>
+      </w:r>
+      <w:r>
+        <w:t>,</w:t>
+      </w:r>
+      <w:r>
+        <w:t xml:space="preserve"> представлена на рисунке 5.</w:t>
+      </w:r>
+      <w:r>
+        <w:t>3</w:t>
+      </w:r>
+      <w:r>
+        <w:t>.1.</w:t>
+      </w:r>
+    </w:p>
+    <w:tbl>
+      <w:tblPr>
+        <w:tblStyle w:val="af0"/>
+        <w:tblW w:w="0" w:type="auto"/>
+        <w:tblBorders>
+          <w:top w:val="none" w:sz="0" w:space="0" w:color="auto"/>
+          <w:left w:val="none" w:sz="0" w:space="0" w:color="auto"/>
+          <w:bottom w:val="none" w:sz="0" w:space="0" w:color="auto"/>
+          <w:right w:val="none" w:sz="0" w:space="0" w:color="auto"/>
+          <w:insideH w:val="none" w:sz="0" w:space="0" w:color="auto"/>
+          <w:insideV w:val="none" w:sz="0" w:space="0" w:color="auto"/>
+        </w:tblBorders>
+        <w:tblLook w:val="04A0" w:firstRow="1" w:lastRow="0" w:firstColumn="1" w:lastColumn="0" w:noHBand="0" w:noVBand="1"/>
+      </w:tblPr>
+      <w:tblGrid>
+        <w:gridCol w:w="9345"/>
+      </w:tblGrid>
+      <w:tr>
+        <w:trPr>
+          <w:trHeight w:val="7937"/>
+        </w:trPr>
+        <w:tc>
+          <w:tcPr>
+            <w:tcW w:w="9345" w:type="dxa"/>
+          </w:tcPr>
+          <w:p>
+            <w:pPr>
+              <w:jc w:val="center"/>
+              <w:rPr>
+                <w:rFonts w:eastAsiaTheme="minorEastAsia"/>
+              </w:rPr>
+            </w:pPr>
+            <w:r>
+              <w:rPr>
+                <w:rFonts w:eastAsiaTheme="minorEastAsia"/>
+                <w:noProof/>
+              </w:rPr>
+              <w:drawing>
+                <wp:inline distT="0" distB="0" distL="0" distR="0" wp14:anchorId="7304465A" wp14:editId="458B9C80">
+                  <wp:extent cx="5759736" cy="5040000"/>
+                  <wp:effectExtent l="0" t="0" r="0" b="0"/>
+                  <wp:docPr id="1133270956" name="Рисунок 2"/>
+                  <wp:cNvGraphicFramePr>
+                    <a:graphicFrameLocks xmlns:a="http://schemas.openxmlformats.org/drawingml/2006/main" noChangeAspect="1"/>
+                  </wp:cNvGraphicFramePr>
+                  <a:graphic xmlns:a="http://schemas.openxmlformats.org/drawingml/2006/main">
+                    <a:graphicData uri="http://schemas.openxmlformats.org/drawingml/2006/picture">
+                      <pic:pic xmlns:pic="http://schemas.openxmlformats.org/drawingml/2006/picture">
+                        <pic:nvPicPr>
+                          <pic:cNvPr id="1133270956" name="Рисунок 1133270956"/>
+                          <pic:cNvPicPr/>
+                        </pic:nvPicPr>
+                        <pic:blipFill>
+                          <a:blip r:embed="rId10" cstate="print">
+                            <a:extLst>
+                              <a:ext uri="{28A0092B-C50C-407E-A947-70E740481C1C}">
+                                <a14:useLocalDpi xmlns:a14="http://schemas.microsoft.com/office/drawing/2010/main" val="0"/>
+                              </a:ext>
+                              <a:ext uri="{96DAC541-7B7A-43D3-8B79-37D633B846F1}">
+                                <asvg:svgBlip xmlns:asvg="http://schemas.microsoft.com/office/drawing/2016/SVG/main" r:embed="rId11"/>
+                              </a:ext>
+                            </a:extLst>
+                          </a:blip>
+                          <a:stretch>
+                            <a:fillRect/>
+                          </a:stretch>
+                        </pic:blipFill>
+                        <pic:spPr>
+                          <a:xfrm>
+                            <a:off x="0" y="0"/>
+                            <a:ext cx="5759736" cy="5040000"/>
+                          </a:xfrm>
+                          <a:prstGeom prst="rect">
+                            <a:avLst/>
+                          </a:prstGeom>
+                        </pic:spPr>
+                      </pic:pic>
+                    </a:graphicData>
+                  </a:graphic>
+                </wp:inline>
+              </w:drawing>
+            </w:r>
+          </w:p>
+        </w:tc>
+      </w:tr>
+      <w:tr>
+        <w:trPr>
+          <w:trHeight w:val="552"/>
+        </w:trPr>
+        <w:tc>
+          <w:tcPr>
+            <w:tcW w:w="9345" w:type="dxa"/>
+          </w:tcPr>
+          <w:p>
+            <w:pPr>
+              <w:jc w:val="center"/>
+              <w:rPr>
+                <w:rFonts w:eastAsiaTheme="minorEastAsia"/>
+              </w:rPr>
+            </w:pPr>
+            <w:r>
+              <w:rPr>
+                <w:rFonts w:eastAsiaTheme="minorEastAsia"/>
+              </w:rPr>
+              <w:t xml:space="preserve">Рис. 5.3.1 – </w:t>
+            </w:r>
+            <w:r>
+              <w:t xml:space="preserve">Блок-схема алгоритма численного интегрирования при помощи </w:t>
+            </w:r>
+            <w:r>
+              <w:t>метода левых прямоугольников, реализованным самостоятельно</w:t>
+            </w:r>
+          </w:p>
+        </w:tc>
+      </w:tr>
+    </w:tbl>
+    <w:p>
+      <w:pPr>
+        <w:jc w:val="left"/>
+      </w:pPr>
+      <w:r>
+        <w:br w:type="page"/>
+      </w:r>
+    </w:p>
+    <w:p>
+      <w:pPr>
+        <w:jc w:val="left"/>
+      </w:pPr>
+      <w:r>
+        <w:lastRenderedPageBreak/>
+        <w:t xml:space="preserve">Техническая реализация численного интегрирования при помощи </w:t>
+      </w:r>
+      <w:r>
+        <w:t>метода левых прямоугольников</w:t>
+      </w:r>
+      <w:r>
+        <w:t>,</w:t>
+      </w:r>
+      <w:r>
+        <w:t xml:space="preserve"> представлена в листинге 5.</w:t>
+      </w:r>
+      <w:r>
+        <w:t>3</w:t>
+      </w:r>
+      <w:r>
+        <w:t xml:space="preserve">.1. </w:t>
+      </w:r>
+    </w:p>
+    <w:p>
+      <w:pPr>
+        <w:jc w:val="left"/>
+      </w:pPr>
+      <w:r>
+        <w:t xml:space="preserve">Данный программный код содержится в модуле </w:t>
+      </w:r>
+      <w:r>
+        <w:rPr>
+          <w:lang w:val="en-US"/>
+        </w:rPr>
+        <w:t>common</w:t>
+      </w:r>
+      <w:r>
+        <w:t>/</w:t>
+      </w:r>
+      <w:r>
+        <w:rPr>
+          <w:lang w:val="en-US"/>
+        </w:rPr>
+        <w:t>my</w:t>
+      </w:r>
+      <w:r>
+        <w:t>_</w:t>
+      </w:r>
+      <w:r>
+        <w:rPr>
+          <w:lang w:val="en-US"/>
+        </w:rPr>
+        <w:t>integration</w:t>
+      </w:r>
+      <w:r>
+        <w:t>.</w:t>
+      </w:r>
+      <w:proofErr w:type="spellStart"/>
+      <w:r>
+        <w:rPr>
+          <w:lang w:val="en-US"/>
+        </w:rPr>
+        <w:t>py</w:t>
+      </w:r>
+      <w:proofErr w:type="spellEnd"/>
+      <w:r>
+        <w:t>.</w:t>
+      </w:r>
+    </w:p>
+    <w:p>
+      <w:pPr>
+        <w:pStyle w:val="3"/>
+      </w:pPr>
+      <w:r>
+        <w:t>Листинг 5.</w:t>
+      </w:r>
+      <w:r>
+        <w:t>3</w:t>
+      </w:r>
+      <w:r>
+        <w:t xml:space="preserve">.1. – Техническая реализация численного интегрирования при помощи </w:t>
+      </w:r>
+      <w:r>
+        <w:t>метода левых прямоугольников</w:t>
+      </w:r>
+    </w:p>
+    <w:p>
+      <w:pPr>
+        <w:shd w:val="clear" w:color="auto" w:fill="1F1F1F"/>
+        <w:spacing w:after="0" w:line="285" w:lineRule="atLeast"/>
+        <w:jc w:val="left"/>
+        <w:rPr>
+          <w:rFonts w:ascii="Consolas" w:eastAsia="Times New Roman" w:hAnsi="Consolas"/>
+          <w:color w:val="CCCCCC"/>
+          <w:kern w:val="0"/>
+          <w:sz w:val="21"/>
+          <w:szCs w:val="21"/>
+          <w:lang w:val="en-US" w:eastAsia="ru-RU"/>
+          <w14:ligatures w14:val="none"/>
+        </w:rPr>
+      </w:pPr>
+      <w:r>
+        <w:rPr>
+          <w:rFonts w:ascii="Consolas" w:eastAsia="Times New Roman" w:hAnsi="Consolas"/>
+          <w:color w:val="C586C0"/>
+          <w:kern w:val="0"/>
+          <w:sz w:val="21"/>
+          <w:szCs w:val="21"/>
+          <w:lang w:val="en-US" w:eastAsia="ru-RU"/>
+          <w14:ligatures w14:val="none"/>
+        </w:rPr>
+        <w:t>import</w:t>
+      </w:r>
+      <w:r>
+        <w:rPr>
+          <w:rFonts w:ascii="Consolas" w:eastAsia="Times New Roman" w:hAnsi="Consolas"/>
+          <w:color w:val="CCCCCC"/>
+          <w:kern w:val="0"/>
+          <w:sz w:val="21"/>
+          <w:szCs w:val="21"/>
+          <w:lang w:val="en-US" w:eastAsia="ru-RU"/>
+          <w14:ligatures w14:val="none"/>
+        </w:rPr>
+        <w:t xml:space="preserve"> </w:t>
+      </w:r>
+      <w:r>
+        <w:rPr>
+          <w:rFonts w:ascii="Consolas" w:eastAsia="Times New Roman" w:hAnsi="Consolas"/>
+          <w:color w:val="4EC9B0"/>
+          <w:kern w:val="0"/>
+          <w:sz w:val="21"/>
+          <w:szCs w:val="21"/>
+          <w:lang w:val="en-US" w:eastAsia="ru-RU"/>
+          <w14:ligatures w14:val="none"/>
+        </w:rPr>
+        <w:t>numpy</w:t>
+      </w:r>
+      <w:r>
+        <w:rPr>
+          <w:rFonts w:ascii="Consolas" w:eastAsia="Times New Roman" w:hAnsi="Consolas"/>
+          <w:color w:val="CCCCCC"/>
+          <w:kern w:val="0"/>
+          <w:sz w:val="21"/>
+          <w:szCs w:val="21"/>
+          <w:lang w:val="en-US" w:eastAsia="ru-RU"/>
+          <w14:ligatures w14:val="none"/>
+        </w:rPr>
+        <w:t xml:space="preserve"> </w:t>
+      </w:r>
+      <w:r>
+        <w:rPr>
+          <w:rFonts w:ascii="Consolas" w:eastAsia="Times New Roman" w:hAnsi="Consolas"/>
+          <w:color w:val="C586C0"/>
+          <w:kern w:val="0"/>
+          <w:sz w:val="21"/>
+          <w:szCs w:val="21"/>
+          <w:lang w:val="en-US" w:eastAsia="ru-RU"/>
+          <w14:ligatures w14:val="none"/>
+        </w:rPr>
+        <w:t>as</w:t>
+      </w:r>
+      <w:r>
+        <w:rPr>
+          <w:rFonts w:ascii="Consolas" w:eastAsia="Times New Roman" w:hAnsi="Consolas"/>
+          <w:color w:val="CCCCCC"/>
+          <w:kern w:val="0"/>
+          <w:sz w:val="21"/>
+          <w:szCs w:val="21"/>
+          <w:lang w:val="en-US" w:eastAsia="ru-RU"/>
+          <w14:ligatures w14:val="none"/>
+        </w:rPr>
+        <w:t xml:space="preserve"> </w:t>
+      </w:r>
+      <w:r>
+        <w:rPr>
+          <w:rFonts w:ascii="Consolas" w:eastAsia="Times New Roman" w:hAnsi="Consolas"/>
+          <w:color w:val="4EC9B0"/>
+          <w:kern w:val="0"/>
+          <w:sz w:val="21"/>
+          <w:szCs w:val="21"/>
+          <w:lang w:val="en-US" w:eastAsia="ru-RU"/>
+          <w14:ligatures w14:val="none"/>
+        </w:rPr>
+        <w:t>np</w:t>
+      </w:r>
+    </w:p>
+    <w:p>
+      <w:pPr>
+        <w:shd w:val="clear" w:color="auto" w:fill="1F1F1F"/>
+        <w:spacing w:after="0" w:line="285" w:lineRule="atLeast"/>
+        <w:jc w:val="left"/>
+        <w:rPr>
+          <w:rFonts w:ascii="Consolas" w:eastAsia="Times New Roman" w:hAnsi="Consolas"/>
+          <w:color w:val="CCCCCC"/>
+          <w:kern w:val="0"/>
+          <w:sz w:val="21"/>
+          <w:szCs w:val="21"/>
+          <w:lang w:val="en-US" w:eastAsia="ru-RU"/>
+          <w14:ligatures w14:val="none"/>
+        </w:rPr>
+      </w:pPr>
+    </w:p>
+    <w:p>
+      <w:pPr>
+        <w:shd w:val="clear" w:color="auto" w:fill="1F1F1F"/>
+        <w:spacing w:after="0" w:line="285" w:lineRule="atLeast"/>
+        <w:jc w:val="left"/>
+        <w:rPr>
+          <w:rFonts w:ascii="Consolas" w:eastAsia="Times New Roman" w:hAnsi="Consolas"/>
+          <w:color w:val="CCCCCC"/>
+          <w:kern w:val="0"/>
+          <w:sz w:val="21"/>
+          <w:szCs w:val="21"/>
+          <w:lang w:val="en-US" w:eastAsia="ru-RU"/>
+          <w14:ligatures w14:val="none"/>
+        </w:rPr>
+      </w:pPr>
+      <w:r>
+        <w:rPr>
+          <w:rFonts w:ascii="Consolas" w:eastAsia="Times New Roman" w:hAnsi="Consolas"/>
+          <w:color w:val="569CD6"/>
+          <w:kern w:val="0"/>
+          <w:sz w:val="21"/>
+          <w:szCs w:val="21"/>
+          <w:lang w:val="en-US" w:eastAsia="ru-RU"/>
+          <w14:ligatures w14:val="none"/>
+        </w:rPr>
+        <w:t>def</w:t>
+      </w:r>
+      <w:r>
+        <w:rPr>
+          <w:rFonts w:ascii="Consolas" w:eastAsia="Times New Roman" w:hAnsi="Consolas"/>
+          <w:color w:val="CCCCCC"/>
+          <w:kern w:val="0"/>
+          <w:sz w:val="21"/>
+          <w:szCs w:val="21"/>
+          <w:lang w:val="en-US" w:eastAsia="ru-RU"/>
+          <w14:ligatures w14:val="none"/>
+        </w:rPr>
+        <w:t xml:space="preserve"> </w:t>
+      </w:r>
+      <w:r>
+        <w:rPr>
+          <w:rFonts w:ascii="Consolas" w:eastAsia="Times New Roman" w:hAnsi="Consolas"/>
+          <w:color w:val="DCDCAA"/>
+          <w:kern w:val="0"/>
+          <w:sz w:val="21"/>
+          <w:szCs w:val="21"/>
+          <w:lang w:val="en-US" w:eastAsia="ru-RU"/>
+          <w14:ligatures w14:val="none"/>
+        </w:rPr>
+        <w:t>alpha</w:t>
+      </w:r>
+      <w:r>
+        <w:rPr>
+          <w:rFonts w:ascii="Consolas" w:eastAsia="Times New Roman" w:hAnsi="Consolas"/>
+          <w:color w:val="CCCCCC"/>
+          <w:kern w:val="0"/>
+          <w:sz w:val="21"/>
+          <w:szCs w:val="21"/>
+          <w:lang w:val="en-US" w:eastAsia="ru-RU"/>
+          <w14:ligatures w14:val="none"/>
+        </w:rPr>
+        <w:t>(</w:t>
+      </w:r>
+      <w:r>
+        <w:rPr>
+          <w:rFonts w:ascii="Consolas" w:eastAsia="Times New Roman" w:hAnsi="Consolas"/>
+          <w:color w:val="9CDCFE"/>
+          <w:kern w:val="0"/>
+          <w:sz w:val="21"/>
+          <w:szCs w:val="21"/>
+          <w:lang w:val="en-US" w:eastAsia="ru-RU"/>
+          <w14:ligatures w14:val="none"/>
+        </w:rPr>
+        <w:t>f</w:t>
+      </w:r>
+      <w:r>
+        <w:rPr>
+          <w:rFonts w:ascii="Consolas" w:eastAsia="Times New Roman" w:hAnsi="Consolas"/>
+          <w:color w:val="CCCCCC"/>
+          <w:kern w:val="0"/>
+          <w:sz w:val="21"/>
+          <w:szCs w:val="21"/>
+          <w:lang w:val="en-US" w:eastAsia="ru-RU"/>
+          <w14:ligatures w14:val="none"/>
+        </w:rPr>
+        <w:t>):</w:t>
+      </w:r>
+    </w:p>
+    <w:p>
+      <w:pPr>
+        <w:shd w:val="clear" w:color="auto" w:fill="1F1F1F"/>
+        <w:spacing w:after="0" w:line="285" w:lineRule="atLeast"/>
+        <w:jc w:val="left"/>
+        <w:rPr>
+          <w:rFonts w:ascii="Consolas" w:eastAsia="Times New Roman" w:hAnsi="Consolas"/>
+          <w:color w:val="CCCCCC"/>
+          <w:kern w:val="0"/>
+          <w:sz w:val="21"/>
+          <w:szCs w:val="21"/>
+          <w:lang w:val="en-US" w:eastAsia="ru-RU"/>
+          <w14:ligatures w14:val="none"/>
+        </w:rPr>
+      </w:pPr>
+      <w:r>
+        <w:rPr>
+          <w:rFonts w:ascii="Consolas" w:eastAsia="Times New Roman" w:hAnsi="Consolas"/>
+          <w:color w:val="CCCCCC"/>
+          <w:kern w:val="0"/>
+          <w:sz w:val="21"/>
+          <w:szCs w:val="21"/>
+          <w:lang w:val="en-US" w:eastAsia="ru-RU"/>
+          <w14:ligatures w14:val="none"/>
+        </w:rPr>
+        <w:t xml:space="preserve">    </w:t>
+      </w:r>
+      <w:r>
+        <w:rPr>
+          <w:rFonts w:ascii="Consolas" w:eastAsia="Times New Roman" w:hAnsi="Consolas"/>
+          <w:color w:val="9CDCFE"/>
+          <w:kern w:val="0"/>
+          <w:sz w:val="21"/>
+          <w:szCs w:val="21"/>
+          <w:lang w:val="en-US" w:eastAsia="ru-RU"/>
+          <w14:ligatures w14:val="none"/>
+        </w:rPr>
+        <w:t>p</w:t>
+      </w:r>
+      <w:r>
+        <w:rPr>
+          <w:rFonts w:ascii="Consolas" w:eastAsia="Times New Roman" w:hAnsi="Consolas"/>
+          <w:color w:val="CCCCCC"/>
+          <w:kern w:val="0"/>
+          <w:sz w:val="21"/>
+          <w:szCs w:val="21"/>
+          <w:lang w:val="en-US" w:eastAsia="ru-RU"/>
+          <w14:ligatures w14:val="none"/>
+        </w:rPr>
+        <w:t xml:space="preserve"> </w:t>
+      </w:r>
+      <w:r>
+        <w:rPr>
+          <w:rFonts w:ascii="Consolas" w:eastAsia="Times New Roman" w:hAnsi="Consolas"/>
+          <w:color w:val="D4D4D4"/>
+          <w:kern w:val="0"/>
+          <w:sz w:val="21"/>
+          <w:szCs w:val="21"/>
+          <w:lang w:val="en-US" w:eastAsia="ru-RU"/>
+          <w14:ligatures w14:val="none"/>
+        </w:rPr>
+        <w:t>=</w:t>
+      </w:r>
+      <w:r>
+        <w:rPr>
+          <w:rFonts w:ascii="Consolas" w:eastAsia="Times New Roman" w:hAnsi="Consolas"/>
+          <w:color w:val="CCCCCC"/>
+          <w:kern w:val="0"/>
+          <w:sz w:val="21"/>
+          <w:szCs w:val="21"/>
+          <w:lang w:val="en-US" w:eastAsia="ru-RU"/>
+          <w14:ligatures w14:val="none"/>
+        </w:rPr>
+        <w:t xml:space="preserve"> </w:t>
+      </w:r>
+      <w:proofErr w:type="spellStart"/>
+      <w:r>
+        <w:rPr>
+          <w:rFonts w:ascii="Consolas" w:eastAsia="Times New Roman" w:hAnsi="Consolas"/>
+          <w:color w:val="4EC9B0"/>
+          <w:kern w:val="0"/>
+          <w:sz w:val="21"/>
+          <w:szCs w:val="21"/>
+          <w:lang w:val="en-US" w:eastAsia="ru-RU"/>
+          <w14:ligatures w14:val="none"/>
+        </w:rPr>
+        <w:t>np</w:t>
+      </w:r>
+      <w:r>
+        <w:rPr>
+          <w:rFonts w:ascii="Consolas" w:eastAsia="Times New Roman" w:hAnsi="Consolas"/>
+          <w:color w:val="CCCCCC"/>
+          <w:kern w:val="0"/>
+          <w:sz w:val="21"/>
+          <w:szCs w:val="21"/>
+          <w:lang w:val="en-US" w:eastAsia="ru-RU"/>
+          <w14:ligatures w14:val="none"/>
+        </w:rPr>
+        <w:t>.</w:t>
+      </w:r>
+      <w:r>
+        <w:rPr>
+          <w:rFonts w:ascii="Consolas" w:eastAsia="Times New Roman" w:hAnsi="Consolas"/>
+          <w:color w:val="9CDCFE"/>
+          <w:kern w:val="0"/>
+          <w:sz w:val="21"/>
+          <w:szCs w:val="21"/>
+          <w:lang w:val="en-US" w:eastAsia="ru-RU"/>
+          <w14:ligatures w14:val="none"/>
+        </w:rPr>
+        <w:t>pi</w:t>
+      </w:r>
+      <w:proofErr w:type="spellEnd"/>
+    </w:p>
+    <w:p>
+      <w:pPr>
+        <w:shd w:val="clear" w:color="auto" w:fill="1F1F1F"/>
+        <w:spacing w:after="0" w:line="285" w:lineRule="atLeast"/>
+        <w:jc w:val="left"/>
+        <w:rPr>
+          <w:rFonts w:ascii="Consolas" w:eastAsia="Times New Roman" w:hAnsi="Consolas"/>
+          <w:color w:val="CCCCCC"/>
+          <w:kern w:val="0"/>
+          <w:sz w:val="21"/>
+          <w:szCs w:val="21"/>
+          <w:lang w:val="en-US" w:eastAsia="ru-RU"/>
+          <w14:ligatures w14:val="none"/>
+        </w:rPr>
+      </w:pPr>
+    </w:p>
+    <w:p>
+      <w:pPr>
+        <w:shd w:val="clear" w:color="auto" w:fill="1F1F1F"/>
+        <w:spacing w:after="0" w:line="285" w:lineRule="atLeast"/>
+        <w:jc w:val="left"/>
+        <w:rPr>
+          <w:rFonts w:ascii="Consolas" w:eastAsia="Times New Roman" w:hAnsi="Consolas"/>
+          <w:color w:val="CCCCCC"/>
+          <w:kern w:val="0"/>
+          <w:sz w:val="21"/>
+          <w:szCs w:val="21"/>
+          <w:lang w:val="en-US" w:eastAsia="ru-RU"/>
+          <w14:ligatures w14:val="none"/>
+        </w:rPr>
+      </w:pPr>
+      <w:r>
+        <w:rPr>
+          <w:rFonts w:ascii="Consolas" w:eastAsia="Times New Roman" w:hAnsi="Consolas"/>
+          <w:color w:val="CCCCCC"/>
+          <w:kern w:val="0"/>
+          <w:sz w:val="21"/>
+          <w:szCs w:val="21"/>
+          <w:lang w:val="en-US" w:eastAsia="ru-RU"/>
+          <w14:ligatures w14:val="none"/>
+        </w:rPr>
+        <w:t xml:space="preserve">    </w:t>
+      </w:r>
+      <w:r>
+        <w:rPr>
+          <w:rFonts w:ascii="Consolas" w:eastAsia="Times New Roman" w:hAnsi="Consolas"/>
+          <w:color w:val="9CDCFE"/>
+          <w:kern w:val="0"/>
+          <w:sz w:val="21"/>
+          <w:szCs w:val="21"/>
+          <w:lang w:val="en-US" w:eastAsia="ru-RU"/>
+          <w14:ligatures w14:val="none"/>
+        </w:rPr>
+        <w:t>integrand</w:t>
+      </w:r>
+      <w:r>
+        <w:rPr>
+          <w:rFonts w:ascii="Consolas" w:eastAsia="Times New Roman" w:hAnsi="Consolas"/>
+          <w:color w:val="CCCCCC"/>
+          <w:kern w:val="0"/>
+          <w:sz w:val="21"/>
+          <w:szCs w:val="21"/>
+          <w:lang w:val="en-US" w:eastAsia="ru-RU"/>
+          <w14:ligatures w14:val="none"/>
+        </w:rPr>
+        <w:t xml:space="preserve"> </w:t>
+      </w:r>
+      <w:r>
+        <w:rPr>
+          <w:rFonts w:ascii="Consolas" w:eastAsia="Times New Roman" w:hAnsi="Consolas"/>
+          <w:color w:val="D4D4D4"/>
+          <w:kern w:val="0"/>
+          <w:sz w:val="21"/>
+          <w:szCs w:val="21"/>
+          <w:lang w:val="en-US" w:eastAsia="ru-RU"/>
+          <w14:ligatures w14:val="none"/>
+        </w:rPr>
+        <w:t>=</w:t>
+      </w:r>
+      <w:r>
+        <w:rPr>
+          <w:rFonts w:ascii="Consolas" w:eastAsia="Times New Roman" w:hAnsi="Consolas"/>
+          <w:color w:val="CCCCCC"/>
+          <w:kern w:val="0"/>
+          <w:sz w:val="21"/>
+          <w:szCs w:val="21"/>
+          <w:lang w:val="en-US" w:eastAsia="ru-RU"/>
+          <w14:ligatures w14:val="none"/>
+        </w:rPr>
+        <w:t xml:space="preserve"> </w:t>
+      </w:r>
+      <w:r>
+        <w:rPr>
+          <w:rFonts w:ascii="Consolas" w:eastAsia="Times New Roman" w:hAnsi="Consolas"/>
+          <w:color w:val="569CD6"/>
+          <w:kern w:val="0"/>
+          <w:sz w:val="21"/>
+          <w:szCs w:val="21"/>
+          <w:lang w:val="en-US" w:eastAsia="ru-RU"/>
+          <w14:ligatures w14:val="none"/>
+        </w:rPr>
+        <w:t>lambda</w:t>
+      </w:r>
+      <w:r>
+        <w:rPr>
+          <w:rFonts w:ascii="Consolas" w:eastAsia="Times New Roman" w:hAnsi="Consolas"/>
+          <w:color w:val="CCCCCC"/>
+          <w:kern w:val="0"/>
+          <w:sz w:val="21"/>
+          <w:szCs w:val="21"/>
+          <w:lang w:val="en-US" w:eastAsia="ru-RU"/>
+          <w14:ligatures w14:val="none"/>
+        </w:rPr>
+        <w:t xml:space="preserve"> </w:t>
+      </w:r>
+      <w:r>
+        <w:rPr>
+          <w:rFonts w:ascii="Consolas" w:eastAsia="Times New Roman" w:hAnsi="Consolas"/>
+          <w:color w:val="9CDCFE"/>
+          <w:kern w:val="0"/>
+          <w:sz w:val="21"/>
+          <w:szCs w:val="21"/>
+          <w:lang w:val="en-US" w:eastAsia="ru-RU"/>
+          <w14:ligatures w14:val="none"/>
+        </w:rPr>
+        <w:t>t</w:t>
+      </w:r>
+      <w:r>
+        <w:rPr>
+          <w:rFonts w:ascii="Consolas" w:eastAsia="Times New Roman" w:hAnsi="Consolas"/>
+          <w:color w:val="CCCCCC"/>
+          <w:kern w:val="0"/>
+          <w:sz w:val="21"/>
+          <w:szCs w:val="21"/>
+          <w:lang w:val="en-US" w:eastAsia="ru-RU"/>
+          <w14:ligatures w14:val="none"/>
+        </w:rPr>
+        <w:t xml:space="preserve">: </w:t>
+      </w:r>
+      <w:proofErr w:type="spellStart"/>
+      <w:r>
+        <w:rPr>
+          <w:rFonts w:ascii="Consolas" w:eastAsia="Times New Roman" w:hAnsi="Consolas"/>
+          <w:color w:val="4EC9B0"/>
+          <w:kern w:val="0"/>
+          <w:sz w:val="21"/>
+          <w:szCs w:val="21"/>
+          <w:lang w:val="en-US" w:eastAsia="ru-RU"/>
+          <w14:ligatures w14:val="none"/>
+        </w:rPr>
+        <w:t>np</w:t>
+      </w:r>
+      <w:r>
+        <w:rPr>
+          <w:rFonts w:ascii="Consolas" w:eastAsia="Times New Roman" w:hAnsi="Consolas"/>
+          <w:color w:val="CCCCCC"/>
+          <w:kern w:val="0"/>
+          <w:sz w:val="21"/>
+          <w:szCs w:val="21"/>
+          <w:lang w:val="en-US" w:eastAsia="ru-RU"/>
+          <w14:ligatures w14:val="none"/>
+        </w:rPr>
+        <w:t>.</w:t>
+      </w:r>
+      <w:r>
+        <w:rPr>
+          <w:rFonts w:ascii="Consolas" w:eastAsia="Times New Roman" w:hAnsi="Consolas"/>
+          <w:color w:val="9CDCFE"/>
+          <w:kern w:val="0"/>
+          <w:sz w:val="21"/>
+          <w:szCs w:val="21"/>
+          <w:lang w:val="en-US" w:eastAsia="ru-RU"/>
+          <w14:ligatures w14:val="none"/>
+        </w:rPr>
+        <w:t>square</w:t>
+      </w:r>
+      <w:proofErr w:type="spellEnd"/>
+      <w:r>
+        <w:rPr>
+          <w:rFonts w:ascii="Consolas" w:eastAsia="Times New Roman" w:hAnsi="Consolas"/>
+          <w:color w:val="CCCCCC"/>
+          <w:kern w:val="0"/>
+          <w:sz w:val="21"/>
+          <w:szCs w:val="21"/>
+          <w:lang w:val="en-US" w:eastAsia="ru-RU"/>
+          <w14:ligatures w14:val="none"/>
+        </w:rPr>
+        <w:t>(</w:t>
+      </w:r>
+      <w:proofErr w:type="spellStart"/>
+      <w:r>
+        <w:rPr>
+          <w:rFonts w:ascii="Consolas" w:eastAsia="Times New Roman" w:hAnsi="Consolas"/>
+          <w:color w:val="4EC9B0"/>
+          <w:kern w:val="0"/>
+          <w:sz w:val="21"/>
+          <w:szCs w:val="21"/>
+          <w:lang w:val="en-US" w:eastAsia="ru-RU"/>
+          <w14:ligatures w14:val="none"/>
+        </w:rPr>
+        <w:t>np</w:t>
+      </w:r>
+      <w:r>
+        <w:rPr>
+          <w:rFonts w:ascii="Consolas" w:eastAsia="Times New Roman" w:hAnsi="Consolas"/>
+          <w:color w:val="CCCCCC"/>
+          <w:kern w:val="0"/>
+          <w:sz w:val="21"/>
+          <w:szCs w:val="21"/>
+          <w:lang w:val="en-US" w:eastAsia="ru-RU"/>
+          <w14:ligatures w14:val="none"/>
+        </w:rPr>
+        <w:t>.</w:t>
+      </w:r>
+      <w:r>
+        <w:rPr>
+          <w:rFonts w:ascii="Consolas" w:eastAsia="Times New Roman" w:hAnsi="Consolas"/>
+          <w:color w:val="9CDCFE"/>
+          <w:kern w:val="0"/>
+          <w:sz w:val="21"/>
+          <w:szCs w:val="21"/>
+          <w:lang w:val="en-US" w:eastAsia="ru-RU"/>
+          <w14:ligatures w14:val="none"/>
+        </w:rPr>
+        <w:t>sin</w:t>
+      </w:r>
+      <w:proofErr w:type="spellEnd"/>
+      <w:r>
+        <w:rPr>
+          <w:rFonts w:ascii="Consolas" w:eastAsia="Times New Roman" w:hAnsi="Consolas"/>
+          <w:color w:val="CCCCCC"/>
+          <w:kern w:val="0"/>
+          <w:sz w:val="21"/>
+          <w:szCs w:val="21"/>
+          <w:lang w:val="en-US" w:eastAsia="ru-RU"/>
+          <w14:ligatures w14:val="none"/>
+        </w:rPr>
+        <w:t>(</w:t>
+      </w:r>
+      <w:r>
+        <w:rPr>
+          <w:rFonts w:ascii="Consolas" w:eastAsia="Times New Roman" w:hAnsi="Consolas"/>
+          <w:color w:val="B5CEA8"/>
+          <w:kern w:val="0"/>
+          <w:sz w:val="21"/>
+          <w:szCs w:val="21"/>
+          <w:lang w:val="en-US" w:eastAsia="ru-RU"/>
+          <w14:ligatures w14:val="none"/>
+        </w:rPr>
+        <w:t>2</w:t>
+      </w:r>
+      <w:r>
+        <w:rPr>
+          <w:rFonts w:ascii="Consolas" w:eastAsia="Times New Roman" w:hAnsi="Consolas"/>
+          <w:color w:val="D4D4D4"/>
+          <w:kern w:val="0"/>
+          <w:sz w:val="21"/>
+          <w:szCs w:val="21"/>
+          <w:lang w:val="en-US" w:eastAsia="ru-RU"/>
+          <w14:ligatures w14:val="none"/>
+        </w:rPr>
+        <w:t>*</w:t>
+      </w:r>
+      <w:r>
+        <w:rPr>
+          <w:rFonts w:ascii="Consolas" w:eastAsia="Times New Roman" w:hAnsi="Consolas"/>
+          <w:color w:val="9CDCFE"/>
+          <w:kern w:val="0"/>
+          <w:sz w:val="21"/>
+          <w:szCs w:val="21"/>
+          <w:lang w:val="en-US" w:eastAsia="ru-RU"/>
+          <w14:ligatures w14:val="none"/>
+        </w:rPr>
+        <w:t>p</w:t>
+      </w:r>
+      <w:r>
+        <w:rPr>
+          <w:rFonts w:ascii="Consolas" w:eastAsia="Times New Roman" w:hAnsi="Consolas"/>
+          <w:color w:val="D4D4D4"/>
+          <w:kern w:val="0"/>
+          <w:sz w:val="21"/>
+          <w:szCs w:val="21"/>
+          <w:lang w:val="en-US" w:eastAsia="ru-RU"/>
+          <w14:ligatures w14:val="none"/>
+        </w:rPr>
+        <w:t>*</w:t>
+      </w:r>
+      <w:r>
+        <w:rPr>
+          <w:rFonts w:ascii="Consolas" w:eastAsia="Times New Roman" w:hAnsi="Consolas"/>
+          <w:color w:val="9CDCFE"/>
+          <w:kern w:val="0"/>
+          <w:sz w:val="21"/>
+          <w:szCs w:val="21"/>
+          <w:lang w:val="en-US" w:eastAsia="ru-RU"/>
+          <w14:ligatures w14:val="none"/>
+        </w:rPr>
+        <w:t>f</w:t>
+      </w:r>
+      <w:r>
+        <w:rPr>
+          <w:rFonts w:ascii="Consolas" w:eastAsia="Times New Roman" w:hAnsi="Consolas"/>
+          <w:color w:val="D4D4D4"/>
+          <w:kern w:val="0"/>
+          <w:sz w:val="21"/>
+          <w:szCs w:val="21"/>
+          <w:lang w:val="en-US" w:eastAsia="ru-RU"/>
+          <w14:ligatures w14:val="none"/>
+        </w:rPr>
+        <w:t>*</w:t>
+      </w:r>
+      <w:r>
+        <w:rPr>
+          <w:rFonts w:ascii="Consolas" w:eastAsia="Times New Roman" w:hAnsi="Consolas"/>
+          <w:color w:val="9CDCFE"/>
+          <w:kern w:val="0"/>
+          <w:sz w:val="21"/>
+          <w:szCs w:val="21"/>
+          <w:lang w:val="en-US" w:eastAsia="ru-RU"/>
+          <w14:ligatures w14:val="none"/>
+        </w:rPr>
+        <w:t>t</w:t>
+      </w:r>
+      <w:r>
+        <w:rPr>
+          <w:rFonts w:ascii="Consolas" w:eastAsia="Times New Roman" w:hAnsi="Consolas"/>
+          <w:color w:val="CCCCCC"/>
+          <w:kern w:val="0"/>
+          <w:sz w:val="21"/>
+          <w:szCs w:val="21"/>
+          <w:lang w:val="en-US" w:eastAsia="ru-RU"/>
+          <w14:ligatures w14:val="none"/>
+        </w:rPr>
+        <w:t xml:space="preserve">) </w:t>
+      </w:r>
+      <w:r>
+        <w:rPr>
+          <w:rFonts w:ascii="Consolas" w:eastAsia="Times New Roman" w:hAnsi="Consolas"/>
+          <w:color w:val="D4D4D4"/>
+          <w:kern w:val="0"/>
+          <w:sz w:val="21"/>
+          <w:szCs w:val="21"/>
+          <w:lang w:val="en-US" w:eastAsia="ru-RU"/>
+          <w14:ligatures w14:val="none"/>
+        </w:rPr>
+        <w:t>+</w:t>
+      </w:r>
+      <w:r>
+        <w:rPr>
+          <w:rFonts w:ascii="Consolas" w:eastAsia="Times New Roman" w:hAnsi="Consolas"/>
+          <w:color w:val="CCCCCC"/>
+          <w:kern w:val="0"/>
+          <w:sz w:val="21"/>
+          <w:szCs w:val="21"/>
+          <w:lang w:val="en-US" w:eastAsia="ru-RU"/>
+          <w14:ligatures w14:val="none"/>
+        </w:rPr>
+        <w:t xml:space="preserve"> </w:t>
+      </w:r>
+      <w:r>
+        <w:rPr>
+          <w:rFonts w:ascii="Consolas" w:eastAsia="Times New Roman" w:hAnsi="Consolas"/>
+          <w:color w:val="B5CEA8"/>
+          <w:kern w:val="0"/>
+          <w:sz w:val="21"/>
+          <w:szCs w:val="21"/>
+          <w:lang w:val="en-US" w:eastAsia="ru-RU"/>
+          <w14:ligatures w14:val="none"/>
+        </w:rPr>
+        <w:t>0.1</w:t>
+      </w:r>
+      <w:r>
+        <w:rPr>
+          <w:rFonts w:ascii="Consolas" w:eastAsia="Times New Roman" w:hAnsi="Consolas"/>
+          <w:color w:val="CCCCCC"/>
+          <w:kern w:val="0"/>
+          <w:sz w:val="21"/>
+          <w:szCs w:val="21"/>
+          <w:lang w:val="en-US" w:eastAsia="ru-RU"/>
+          <w14:ligatures w14:val="none"/>
+        </w:rPr>
+        <w:t xml:space="preserve"> </w:t>
+      </w:r>
+      <w:r>
+        <w:rPr>
+          <w:rFonts w:ascii="Consolas" w:eastAsia="Times New Roman" w:hAnsi="Consolas"/>
+          <w:color w:val="D4D4D4"/>
+          <w:kern w:val="0"/>
+          <w:sz w:val="21"/>
+          <w:szCs w:val="21"/>
+          <w:lang w:val="en-US" w:eastAsia="ru-RU"/>
+          <w14:ligatures w14:val="none"/>
+        </w:rPr>
+        <w:t>*</w:t>
+      </w:r>
+      <w:r>
+        <w:rPr>
+          <w:rFonts w:ascii="Consolas" w:eastAsia="Times New Roman" w:hAnsi="Consolas"/>
+          <w:color w:val="CCCCCC"/>
+          <w:kern w:val="0"/>
+          <w:sz w:val="21"/>
+          <w:szCs w:val="21"/>
+          <w:lang w:val="en-US" w:eastAsia="ru-RU"/>
+          <w14:ligatures w14:val="none"/>
+        </w:rPr>
+        <w:t xml:space="preserve"> </w:t>
+      </w:r>
+      <w:proofErr w:type="spellStart"/>
+      <w:r>
+        <w:rPr>
+          <w:rFonts w:ascii="Consolas" w:eastAsia="Times New Roman" w:hAnsi="Consolas"/>
+          <w:color w:val="4EC9B0"/>
+          <w:kern w:val="0"/>
+          <w:sz w:val="21"/>
+          <w:szCs w:val="21"/>
+          <w:lang w:val="en-US" w:eastAsia="ru-RU"/>
+          <w14:ligatures w14:val="none"/>
+        </w:rPr>
+        <w:t>np</w:t>
+      </w:r>
+      <w:r>
+        <w:rPr>
+          <w:rFonts w:ascii="Consolas" w:eastAsia="Times New Roman" w:hAnsi="Consolas"/>
+          <w:color w:val="CCCCCC"/>
+          <w:kern w:val="0"/>
+          <w:sz w:val="21"/>
+          <w:szCs w:val="21"/>
+          <w:lang w:val="en-US" w:eastAsia="ru-RU"/>
+          <w14:ligatures w14:val="none"/>
+        </w:rPr>
+        <w:t>.</w:t>
+      </w:r>
+      <w:r>
+        <w:rPr>
+          <w:rFonts w:ascii="Consolas" w:eastAsia="Times New Roman" w:hAnsi="Consolas"/>
+          <w:color w:val="9CDCFE"/>
+          <w:kern w:val="0"/>
+          <w:sz w:val="21"/>
+          <w:szCs w:val="21"/>
+          <w:lang w:val="en-US" w:eastAsia="ru-RU"/>
+          <w14:ligatures w14:val="none"/>
+        </w:rPr>
+        <w:t>sin</w:t>
+      </w:r>
+      <w:proofErr w:type="spellEnd"/>
+      <w:r>
+        <w:rPr>
+          <w:rFonts w:ascii="Consolas" w:eastAsia="Times New Roman" w:hAnsi="Consolas"/>
+          <w:color w:val="CCCCCC"/>
+          <w:kern w:val="0"/>
+          <w:sz w:val="21"/>
+          <w:szCs w:val="21"/>
+          <w:lang w:val="en-US" w:eastAsia="ru-RU"/>
+          <w14:ligatures w14:val="none"/>
+        </w:rPr>
+        <w:t>(</w:t>
+      </w:r>
+      <w:r>
+        <w:rPr>
+          <w:rFonts w:ascii="Consolas" w:eastAsia="Times New Roman" w:hAnsi="Consolas"/>
+          <w:color w:val="B5CEA8"/>
+          <w:kern w:val="0"/>
+          <w:sz w:val="21"/>
+          <w:szCs w:val="21"/>
+          <w:lang w:val="en-US" w:eastAsia="ru-RU"/>
+          <w14:ligatures w14:val="none"/>
+        </w:rPr>
+        <w:t>6</w:t>
+      </w:r>
+      <w:r>
+        <w:rPr>
+          <w:rFonts w:ascii="Consolas" w:eastAsia="Times New Roman" w:hAnsi="Consolas"/>
+          <w:color w:val="D4D4D4"/>
+          <w:kern w:val="0"/>
+          <w:sz w:val="21"/>
+          <w:szCs w:val="21"/>
+          <w:lang w:val="en-US" w:eastAsia="ru-RU"/>
+          <w14:ligatures w14:val="none"/>
+        </w:rPr>
+        <w:t>*</w:t>
+      </w:r>
+      <w:r>
+        <w:rPr>
+          <w:rFonts w:ascii="Consolas" w:eastAsia="Times New Roman" w:hAnsi="Consolas"/>
+          <w:color w:val="9CDCFE"/>
+          <w:kern w:val="0"/>
+          <w:sz w:val="21"/>
+          <w:szCs w:val="21"/>
+          <w:lang w:val="en-US" w:eastAsia="ru-RU"/>
+          <w14:ligatures w14:val="none"/>
+        </w:rPr>
+        <w:t>p</w:t>
+      </w:r>
+      <w:r>
+        <w:rPr>
+          <w:rFonts w:ascii="Consolas" w:eastAsia="Times New Roman" w:hAnsi="Consolas"/>
+          <w:color w:val="D4D4D4"/>
+          <w:kern w:val="0"/>
+          <w:sz w:val="21"/>
+          <w:szCs w:val="21"/>
+          <w:lang w:val="en-US" w:eastAsia="ru-RU"/>
+          <w14:ligatures w14:val="none"/>
+        </w:rPr>
+        <w:t>*</w:t>
+      </w:r>
+      <w:r>
+        <w:rPr>
+          <w:rFonts w:ascii="Consolas" w:eastAsia="Times New Roman" w:hAnsi="Consolas"/>
+          <w:color w:val="9CDCFE"/>
+          <w:kern w:val="0"/>
+          <w:sz w:val="21"/>
+          <w:szCs w:val="21"/>
+          <w:lang w:val="en-US" w:eastAsia="ru-RU"/>
+          <w14:ligatures w14:val="none"/>
+        </w:rPr>
+        <w:t>f</w:t>
+      </w:r>
+      <w:r>
+        <w:rPr>
+          <w:rFonts w:ascii="Consolas" w:eastAsia="Times New Roman" w:hAnsi="Consolas"/>
+          <w:color w:val="D4D4D4"/>
+          <w:kern w:val="0"/>
+          <w:sz w:val="21"/>
+          <w:szCs w:val="21"/>
+          <w:lang w:val="en-US" w:eastAsia="ru-RU"/>
+          <w14:ligatures w14:val="none"/>
+        </w:rPr>
+        <w:t>*</w:t>
+      </w:r>
+      <w:r>
+        <w:rPr>
+          <w:rFonts w:ascii="Consolas" w:eastAsia="Times New Roman" w:hAnsi="Consolas"/>
+          <w:color w:val="9CDCFE"/>
+          <w:kern w:val="0"/>
+          <w:sz w:val="21"/>
+          <w:szCs w:val="21"/>
+          <w:lang w:val="en-US" w:eastAsia="ru-RU"/>
+          <w14:ligatures w14:val="none"/>
+        </w:rPr>
+        <w:t>t</w:t>
+      </w:r>
+      <w:r>
+        <w:rPr>
+          <w:rFonts w:ascii="Consolas" w:eastAsia="Times New Roman" w:hAnsi="Consolas"/>
+          <w:color w:val="CCCCCC"/>
+          <w:kern w:val="0"/>
+          <w:sz w:val="21"/>
+          <w:szCs w:val="21"/>
+          <w:lang w:val="en-US" w:eastAsia="ru-RU"/>
+          <w14:ligatures w14:val="none"/>
+        </w:rPr>
+        <w:t>))</w:t>
+      </w:r>
+    </w:p>
+    <w:p>
+      <w:pPr>
+        <w:shd w:val="clear" w:color="auto" w:fill="1F1F1F"/>
+        <w:spacing w:after="0" w:line="285" w:lineRule="atLeast"/>
+        <w:jc w:val="left"/>
+        <w:rPr>
+          <w:rFonts w:ascii="Consolas" w:eastAsia="Times New Roman" w:hAnsi="Consolas"/>
+          <w:color w:val="CCCCCC"/>
+          <w:kern w:val="0"/>
+          <w:sz w:val="21"/>
+          <w:szCs w:val="21"/>
+          <w:lang w:val="en-US" w:eastAsia="ru-RU"/>
+          <w14:ligatures w14:val="none"/>
+        </w:rPr>
+      </w:pPr>
+    </w:p>
+    <w:p>
+      <w:pPr>
+        <w:shd w:val="clear" w:color="auto" w:fill="1F1F1F"/>
+        <w:spacing w:after="0" w:line="285" w:lineRule="atLeast"/>
+        <w:jc w:val="left"/>
+        <w:rPr>
+          <w:rFonts w:ascii="Consolas" w:eastAsia="Times New Roman" w:hAnsi="Consolas"/>
+          <w:color w:val="CCCCCC"/>
+          <w:kern w:val="0"/>
+          <w:sz w:val="21"/>
+          <w:szCs w:val="21"/>
+          <w:lang w:val="en-US" w:eastAsia="ru-RU"/>
+          <w14:ligatures w14:val="none"/>
+        </w:rPr>
+      </w:pPr>
+      <w:r>
+        <w:rPr>
+          <w:rFonts w:ascii="Consolas" w:eastAsia="Times New Roman" w:hAnsi="Consolas"/>
+          <w:color w:val="CCCCCC"/>
+          <w:kern w:val="0"/>
+          <w:sz w:val="21"/>
+          <w:szCs w:val="21"/>
+          <w:lang w:val="en-US" w:eastAsia="ru-RU"/>
+          <w14:ligatures w14:val="none"/>
+        </w:rPr>
+        <w:t xml:space="preserve">    </w:t>
+      </w:r>
+      <w:r>
+        <w:rPr>
+          <w:rFonts w:ascii="Consolas" w:eastAsia="Times New Roman" w:hAnsi="Consolas"/>
+          <w:color w:val="9CDCFE"/>
+          <w:kern w:val="0"/>
+          <w:sz w:val="21"/>
+          <w:szCs w:val="21"/>
+          <w:lang w:val="en-US" w:eastAsia="ru-RU"/>
+          <w14:ligatures w14:val="none"/>
+        </w:rPr>
+        <w:t>integral</w:t>
+      </w:r>
+      <w:r>
+        <w:rPr>
+          <w:rFonts w:ascii="Consolas" w:eastAsia="Times New Roman" w:hAnsi="Consolas"/>
+          <w:color w:val="CCCCCC"/>
+          <w:kern w:val="0"/>
+          <w:sz w:val="21"/>
+          <w:szCs w:val="21"/>
+          <w:lang w:val="en-US" w:eastAsia="ru-RU"/>
+          <w14:ligatures w14:val="none"/>
+        </w:rPr>
+        <w:t xml:space="preserve"> </w:t>
+      </w:r>
+      <w:r>
+        <w:rPr>
+          <w:rFonts w:ascii="Consolas" w:eastAsia="Times New Roman" w:hAnsi="Consolas"/>
+          <w:color w:val="D4D4D4"/>
+          <w:kern w:val="0"/>
+          <w:sz w:val="21"/>
+          <w:szCs w:val="21"/>
+          <w:lang w:val="en-US" w:eastAsia="ru-RU"/>
+          <w14:ligatures w14:val="none"/>
+        </w:rPr>
+        <w:t>=</w:t>
+      </w:r>
+      <w:r>
+        <w:rPr>
+          <w:rFonts w:ascii="Consolas" w:eastAsia="Times New Roman" w:hAnsi="Consolas"/>
+          <w:color w:val="CCCCCC"/>
+          <w:kern w:val="0"/>
+          <w:sz w:val="21"/>
+          <w:szCs w:val="21"/>
+          <w:lang w:val="en-US" w:eastAsia="ru-RU"/>
+          <w14:ligatures w14:val="none"/>
+        </w:rPr>
+        <w:t xml:space="preserve"> </w:t>
+      </w:r>
+      <w:r>
+        <w:rPr>
+          <w:rFonts w:ascii="Consolas" w:eastAsia="Times New Roman" w:hAnsi="Consolas"/>
+          <w:color w:val="DCDCAA"/>
+          <w:kern w:val="0"/>
+          <w:sz w:val="21"/>
+          <w:szCs w:val="21"/>
+          <w:lang w:val="en-US" w:eastAsia="ru-RU"/>
+          <w14:ligatures w14:val="none"/>
+        </w:rPr>
+        <w:t>integrate</w:t>
+      </w:r>
+      <w:r>
+        <w:rPr>
+          <w:rFonts w:ascii="Consolas" w:eastAsia="Times New Roman" w:hAnsi="Consolas"/>
+          <w:color w:val="CCCCCC"/>
+          <w:kern w:val="0"/>
+          <w:sz w:val="21"/>
+          <w:szCs w:val="21"/>
+          <w:lang w:val="en-US" w:eastAsia="ru-RU"/>
+          <w14:ligatures w14:val="none"/>
+        </w:rPr>
+        <w:t>(</w:t>
+      </w:r>
+      <w:r>
+        <w:rPr>
+          <w:rFonts w:ascii="Consolas" w:eastAsia="Times New Roman" w:hAnsi="Consolas"/>
+          <w:color w:val="9CDCFE"/>
+          <w:kern w:val="0"/>
+          <w:sz w:val="21"/>
+          <w:szCs w:val="21"/>
+          <w:lang w:val="en-US" w:eastAsia="ru-RU"/>
+          <w14:ligatures w14:val="none"/>
+        </w:rPr>
+        <w:t>integrand</w:t>
+      </w:r>
+      <w:r>
+        <w:rPr>
+          <w:rFonts w:ascii="Consolas" w:eastAsia="Times New Roman" w:hAnsi="Consolas"/>
+          <w:color w:val="CCCCCC"/>
+          <w:kern w:val="0"/>
+          <w:sz w:val="21"/>
+          <w:szCs w:val="21"/>
+          <w:lang w:val="en-US" w:eastAsia="ru-RU"/>
+          <w14:ligatures w14:val="none"/>
+        </w:rPr>
+        <w:t xml:space="preserve">, </w:t>
+      </w:r>
+      <w:r>
+        <w:rPr>
+          <w:rFonts w:ascii="Consolas" w:eastAsia="Times New Roman" w:hAnsi="Consolas"/>
+          <w:color w:val="B5CEA8"/>
+          <w:kern w:val="0"/>
+          <w:sz w:val="21"/>
+          <w:szCs w:val="21"/>
+          <w:lang w:val="en-US" w:eastAsia="ru-RU"/>
+          <w14:ligatures w14:val="none"/>
+        </w:rPr>
+        <w:t>0</w:t>
+      </w:r>
+      <w:r>
+        <w:rPr>
+          <w:rFonts w:ascii="Consolas" w:eastAsia="Times New Roman" w:hAnsi="Consolas"/>
+          <w:color w:val="CCCCCC"/>
+          <w:kern w:val="0"/>
+          <w:sz w:val="21"/>
+          <w:szCs w:val="21"/>
+          <w:lang w:val="en-US" w:eastAsia="ru-RU"/>
+          <w14:ligatures w14:val="none"/>
+        </w:rPr>
+        <w:t xml:space="preserve">, </w:t>
+      </w:r>
+      <w:r>
+        <w:rPr>
+          <w:rFonts w:ascii="Consolas" w:eastAsia="Times New Roman" w:hAnsi="Consolas"/>
+          <w:color w:val="B5CEA8"/>
+          <w:kern w:val="0"/>
+          <w:sz w:val="21"/>
+          <w:szCs w:val="21"/>
+          <w:lang w:val="en-US" w:eastAsia="ru-RU"/>
+          <w14:ligatures w14:val="none"/>
+        </w:rPr>
+        <w:t>1</w:t>
+      </w:r>
+      <w:r>
+        <w:rPr>
+          <w:rFonts w:ascii="Consolas" w:eastAsia="Times New Roman" w:hAnsi="Consolas"/>
+          <w:color w:val="D4D4D4"/>
+          <w:kern w:val="0"/>
+          <w:sz w:val="21"/>
+          <w:szCs w:val="21"/>
+          <w:lang w:val="en-US" w:eastAsia="ru-RU"/>
+          <w14:ligatures w14:val="none"/>
+        </w:rPr>
+        <w:t>/</w:t>
+      </w:r>
+      <w:r>
+        <w:rPr>
+          <w:rFonts w:ascii="Consolas" w:eastAsia="Times New Roman" w:hAnsi="Consolas"/>
+          <w:color w:val="9CDCFE"/>
+          <w:kern w:val="0"/>
+          <w:sz w:val="21"/>
+          <w:szCs w:val="21"/>
+          <w:lang w:val="en-US" w:eastAsia="ru-RU"/>
+          <w14:ligatures w14:val="none"/>
+        </w:rPr>
+        <w:t>f</w:t>
+      </w:r>
+      <w:r>
+        <w:rPr>
+          <w:rFonts w:ascii="Consolas" w:eastAsia="Times New Roman" w:hAnsi="Consolas"/>
+          <w:color w:val="CCCCCC"/>
+          <w:kern w:val="0"/>
+          <w:sz w:val="21"/>
+          <w:szCs w:val="21"/>
+          <w:lang w:val="en-US" w:eastAsia="ru-RU"/>
+          <w14:ligatures w14:val="none"/>
+        </w:rPr>
+        <w:t>)</w:t>
+      </w:r>
+    </w:p>
+    <w:p>
+      <w:pPr>
+        <w:shd w:val="clear" w:color="auto" w:fill="1F1F1F"/>
+        <w:spacing w:after="0" w:line="285" w:lineRule="atLeast"/>
+        <w:jc w:val="left"/>
+        <w:rPr>
+          <w:rFonts w:ascii="Consolas" w:eastAsia="Times New Roman" w:hAnsi="Consolas"/>
+          <w:color w:val="CCCCCC"/>
+          <w:kern w:val="0"/>
+          <w:sz w:val="21"/>
+          <w:szCs w:val="21"/>
+          <w:lang w:val="en-US" w:eastAsia="ru-RU"/>
+          <w14:ligatures w14:val="none"/>
+        </w:rPr>
+      </w:pPr>
+    </w:p>
+    <w:p>
+      <w:pPr>
+        <w:shd w:val="clear" w:color="auto" w:fill="1F1F1F"/>
+        <w:spacing w:after="0" w:line="285" w:lineRule="atLeast"/>
+        <w:jc w:val="left"/>
+        <w:rPr>
+          <w:rFonts w:ascii="Consolas" w:eastAsia="Times New Roman" w:hAnsi="Consolas"/>
+          <w:color w:val="CCCCCC"/>
+          <w:kern w:val="0"/>
+          <w:sz w:val="21"/>
+          <w:szCs w:val="21"/>
+          <w:lang w:val="en-US" w:eastAsia="ru-RU"/>
+          <w14:ligatures w14:val="none"/>
+        </w:rPr>
+      </w:pPr>
+      <w:r>
+        <w:rPr>
+          <w:rFonts w:ascii="Consolas" w:eastAsia="Times New Roman" w:hAnsi="Consolas"/>
+          <w:color w:val="CCCCCC"/>
+          <w:kern w:val="0"/>
+          <w:sz w:val="21"/>
+          <w:szCs w:val="21"/>
+          <w:lang w:val="en-US" w:eastAsia="ru-RU"/>
+          <w14:ligatures w14:val="none"/>
+        </w:rPr>
+        <w:t xml:space="preserve">    </w:t>
+      </w:r>
+      <w:r>
+        <w:rPr>
+          <w:rFonts w:ascii="Consolas" w:eastAsia="Times New Roman" w:hAnsi="Consolas"/>
+          <w:color w:val="9CDCFE"/>
+          <w:kern w:val="0"/>
+          <w:sz w:val="21"/>
+          <w:szCs w:val="21"/>
+          <w:lang w:val="en-US" w:eastAsia="ru-RU"/>
+          <w14:ligatures w14:val="none"/>
+        </w:rPr>
+        <w:t>result</w:t>
+      </w:r>
+      <w:r>
+        <w:rPr>
+          <w:rFonts w:ascii="Consolas" w:eastAsia="Times New Roman" w:hAnsi="Consolas"/>
+          <w:color w:val="CCCCCC"/>
+          <w:kern w:val="0"/>
+          <w:sz w:val="21"/>
+          <w:szCs w:val="21"/>
+          <w:lang w:val="en-US" w:eastAsia="ru-RU"/>
+          <w14:ligatures w14:val="none"/>
+        </w:rPr>
+        <w:t xml:space="preserve"> </w:t>
+      </w:r>
+      <w:r>
+        <w:rPr>
+          <w:rFonts w:ascii="Consolas" w:eastAsia="Times New Roman" w:hAnsi="Consolas"/>
+          <w:color w:val="D4D4D4"/>
+          <w:kern w:val="0"/>
+          <w:sz w:val="21"/>
+          <w:szCs w:val="21"/>
+          <w:lang w:val="en-US" w:eastAsia="ru-RU"/>
+          <w14:ligatures w14:val="none"/>
+        </w:rPr>
+        <w:t>=</w:t>
+      </w:r>
+      <w:r>
+        <w:rPr>
+          <w:rFonts w:ascii="Consolas" w:eastAsia="Times New Roman" w:hAnsi="Consolas"/>
+          <w:color w:val="CCCCCC"/>
+          <w:kern w:val="0"/>
+          <w:sz w:val="21"/>
+          <w:szCs w:val="21"/>
+          <w:lang w:val="en-US" w:eastAsia="ru-RU"/>
+          <w14:ligatures w14:val="none"/>
+        </w:rPr>
+        <w:t xml:space="preserve"> </w:t>
+      </w:r>
+      <w:proofErr w:type="spellStart"/>
+      <w:r>
+        <w:rPr>
+          <w:rFonts w:ascii="Consolas" w:eastAsia="Times New Roman" w:hAnsi="Consolas"/>
+          <w:color w:val="4EC9B0"/>
+          <w:kern w:val="0"/>
+          <w:sz w:val="21"/>
+          <w:szCs w:val="21"/>
+          <w:lang w:val="en-US" w:eastAsia="ru-RU"/>
+          <w14:ligatures w14:val="none"/>
+        </w:rPr>
+        <w:t>np</w:t>
+      </w:r>
+      <w:r>
+        <w:rPr>
+          <w:rFonts w:ascii="Consolas" w:eastAsia="Times New Roman" w:hAnsi="Consolas"/>
+          <w:color w:val="CCCCCC"/>
+          <w:kern w:val="0"/>
+          <w:sz w:val="21"/>
+          <w:szCs w:val="21"/>
+          <w:lang w:val="en-US" w:eastAsia="ru-RU"/>
+          <w14:ligatures w14:val="none"/>
+        </w:rPr>
+        <w:t>.</w:t>
+      </w:r>
+      <w:r>
+        <w:rPr>
+          <w:rFonts w:ascii="Consolas" w:eastAsia="Times New Roman" w:hAnsi="Consolas"/>
+          <w:color w:val="9CDCFE"/>
+          <w:kern w:val="0"/>
+          <w:sz w:val="21"/>
+          <w:szCs w:val="21"/>
+          <w:lang w:val="en-US" w:eastAsia="ru-RU"/>
+          <w14:ligatures w14:val="none"/>
+        </w:rPr>
+        <w:t>power</w:t>
+      </w:r>
+      <w:proofErr w:type="spellEnd"/>
+      <w:r>
+        <w:rPr>
+          <w:rFonts w:ascii="Consolas" w:eastAsia="Times New Roman" w:hAnsi="Consolas"/>
+          <w:color w:val="CCCCCC"/>
+          <w:kern w:val="0"/>
+          <w:sz w:val="21"/>
+          <w:szCs w:val="21"/>
+          <w:lang w:val="en-US" w:eastAsia="ru-RU"/>
+          <w14:ligatures w14:val="none"/>
+        </w:rPr>
+        <w:t>(</w:t>
+      </w:r>
+      <w:r>
+        <w:rPr>
+          <w:rFonts w:ascii="Consolas" w:eastAsia="Times New Roman" w:hAnsi="Consolas"/>
+          <w:color w:val="9CDCFE"/>
+          <w:kern w:val="0"/>
+          <w:sz w:val="21"/>
+          <w:szCs w:val="21"/>
+          <w:lang w:val="en-US" w:eastAsia="ru-RU"/>
+          <w14:ligatures w14:val="none"/>
+        </w:rPr>
+        <w:t>f</w:t>
+      </w:r>
+      <w:r>
+        <w:rPr>
+          <w:rFonts w:ascii="Consolas" w:eastAsia="Times New Roman" w:hAnsi="Consolas"/>
+          <w:color w:val="D4D4D4"/>
+          <w:kern w:val="0"/>
+          <w:sz w:val="21"/>
+          <w:szCs w:val="21"/>
+          <w:lang w:val="en-US" w:eastAsia="ru-RU"/>
+          <w14:ligatures w14:val="none"/>
+        </w:rPr>
+        <w:t>*</w:t>
+      </w:r>
+      <w:r>
+        <w:rPr>
+          <w:rFonts w:ascii="Consolas" w:eastAsia="Times New Roman" w:hAnsi="Consolas"/>
+          <w:color w:val="9CDCFE"/>
+          <w:kern w:val="0"/>
+          <w:sz w:val="21"/>
+          <w:szCs w:val="21"/>
+          <w:lang w:val="en-US" w:eastAsia="ru-RU"/>
+          <w14:ligatures w14:val="none"/>
+        </w:rPr>
+        <w:t>integral</w:t>
+      </w:r>
+      <w:r>
+        <w:rPr>
+          <w:rFonts w:ascii="Consolas" w:eastAsia="Times New Roman" w:hAnsi="Consolas"/>
+          <w:color w:val="CCCCCC"/>
+          <w:kern w:val="0"/>
+          <w:sz w:val="21"/>
+          <w:szCs w:val="21"/>
+          <w:lang w:val="en-US" w:eastAsia="ru-RU"/>
+          <w14:ligatures w14:val="none"/>
+        </w:rPr>
+        <w:t xml:space="preserve">, </w:t>
+      </w:r>
+      <w:r>
+        <w:rPr>
+          <w:rFonts w:ascii="Consolas" w:eastAsia="Times New Roman" w:hAnsi="Consolas"/>
+          <w:color w:val="D4D4D4"/>
+          <w:kern w:val="0"/>
+          <w:sz w:val="21"/>
+          <w:szCs w:val="21"/>
+          <w:lang w:val="en-US" w:eastAsia="ru-RU"/>
+          <w14:ligatures w14:val="none"/>
+        </w:rPr>
+        <w:t>-</w:t>
+      </w:r>
+      <w:r>
+        <w:rPr>
+          <w:rFonts w:ascii="Consolas" w:eastAsia="Times New Roman" w:hAnsi="Consolas"/>
+          <w:color w:val="B5CEA8"/>
+          <w:kern w:val="0"/>
+          <w:sz w:val="21"/>
+          <w:szCs w:val="21"/>
+          <w:lang w:val="en-US" w:eastAsia="ru-RU"/>
+          <w14:ligatures w14:val="none"/>
+        </w:rPr>
+        <w:t>0.5</w:t>
+      </w:r>
+      <w:r>
+        <w:rPr>
+          <w:rFonts w:ascii="Consolas" w:eastAsia="Times New Roman" w:hAnsi="Consolas"/>
+          <w:color w:val="CCCCCC"/>
+          <w:kern w:val="0"/>
+          <w:sz w:val="21"/>
+          <w:szCs w:val="21"/>
+          <w:lang w:val="en-US" w:eastAsia="ru-RU"/>
+          <w14:ligatures w14:val="none"/>
+        </w:rPr>
+        <w:t>)</w:t>
+      </w:r>
+    </w:p>
+    <w:p>
+      <w:pPr>
+        <w:shd w:val="clear" w:color="auto" w:fill="1F1F1F"/>
+        <w:spacing w:after="0" w:line="285" w:lineRule="atLeast"/>
+        <w:jc w:val="left"/>
+        <w:rPr>
+          <w:rFonts w:ascii="Consolas" w:eastAsia="Times New Roman" w:hAnsi="Consolas"/>
+          <w:color w:val="CCCCCC"/>
+          <w:kern w:val="0"/>
+          <w:sz w:val="21"/>
+          <w:szCs w:val="21"/>
+          <w:lang w:val="en-US" w:eastAsia="ru-RU"/>
+          <w14:ligatures w14:val="none"/>
+        </w:rPr>
+      </w:pPr>
+    </w:p>
+    <w:p>
+      <w:pPr>
+        <w:shd w:val="clear" w:color="auto" w:fill="1F1F1F"/>
+        <w:spacing w:after="0" w:line="285" w:lineRule="atLeast"/>
+        <w:jc w:val="left"/>
+        <w:rPr>
+          <w:rFonts w:ascii="Consolas" w:eastAsia="Times New Roman" w:hAnsi="Consolas"/>
+          <w:color w:val="CCCCCC"/>
+          <w:kern w:val="0"/>
+          <w:sz w:val="21"/>
+          <w:szCs w:val="21"/>
+          <w:lang w:val="en-US" w:eastAsia="ru-RU"/>
+          <w14:ligatures w14:val="none"/>
+        </w:rPr>
+      </w:pPr>
+      <w:r>
+        <w:rPr>
+          <w:rFonts w:ascii="Consolas" w:eastAsia="Times New Roman" w:hAnsi="Consolas"/>
+          <w:color w:val="CCCCCC"/>
+          <w:kern w:val="0"/>
+          <w:sz w:val="21"/>
+          <w:szCs w:val="21"/>
+          <w:lang w:val="en-US" w:eastAsia="ru-RU"/>
+          <w14:ligatures w14:val="none"/>
+        </w:rPr>
+        <w:t xml:space="preserve">    </w:t>
+      </w:r>
+      <w:r>
+        <w:rPr>
+          <w:rFonts w:ascii="Consolas" w:eastAsia="Times New Roman" w:hAnsi="Consolas"/>
+          <w:color w:val="C586C0"/>
+          <w:kern w:val="0"/>
+          <w:sz w:val="21"/>
+          <w:szCs w:val="21"/>
+          <w:lang w:val="en-US" w:eastAsia="ru-RU"/>
+          <w14:ligatures w14:val="none"/>
+        </w:rPr>
+        <w:t>return</w:t>
+      </w:r>
+      <w:r>
+        <w:rPr>
+          <w:rFonts w:ascii="Consolas" w:eastAsia="Times New Roman" w:hAnsi="Consolas"/>
+          <w:color w:val="CCCCCC"/>
+          <w:kern w:val="0"/>
+          <w:sz w:val="21"/>
+          <w:szCs w:val="21"/>
+          <w:lang w:val="en-US" w:eastAsia="ru-RU"/>
+          <w14:ligatures w14:val="none"/>
+        </w:rPr>
+        <w:t xml:space="preserve"> </w:t>
+      </w:r>
+      <w:r>
+        <w:rPr>
+          <w:rFonts w:ascii="Consolas" w:eastAsia="Times New Roman" w:hAnsi="Consolas"/>
+          <w:color w:val="9CDCFE"/>
+          <w:kern w:val="0"/>
+          <w:sz w:val="21"/>
+          <w:szCs w:val="21"/>
+          <w:lang w:val="en-US" w:eastAsia="ru-RU"/>
+          <w14:ligatures w14:val="none"/>
+        </w:rPr>
+        <w:t>result</w:t>
+      </w:r>
+    </w:p>
+    <w:p>
+      <w:pPr>
+        <w:shd w:val="clear" w:color="auto" w:fill="1F1F1F"/>
+        <w:spacing w:after="0" w:line="285" w:lineRule="atLeast"/>
+        <w:jc w:val="left"/>
+        <w:rPr>
+          <w:rFonts w:ascii="Consolas" w:eastAsia="Times New Roman" w:hAnsi="Consolas"/>
+          <w:color w:val="CCCCCC"/>
+          <w:kern w:val="0"/>
+          <w:sz w:val="21"/>
+          <w:szCs w:val="21"/>
+          <w:lang w:val="en-US" w:eastAsia="ru-RU"/>
+          <w14:ligatures w14:val="none"/>
+        </w:rPr>
+      </w:pPr>
+    </w:p>
+    <w:p>
+      <w:pPr>
+        <w:shd w:val="clear" w:color="auto" w:fill="1F1F1F"/>
+        <w:spacing w:after="0" w:line="285" w:lineRule="atLeast"/>
+        <w:jc w:val="left"/>
+        <w:rPr>
+          <w:rFonts w:ascii="Consolas" w:eastAsia="Times New Roman" w:hAnsi="Consolas"/>
+          <w:color w:val="CCCCCC"/>
+          <w:kern w:val="0"/>
+          <w:sz w:val="21"/>
+          <w:szCs w:val="21"/>
+          <w:lang w:val="en-US" w:eastAsia="ru-RU"/>
+          <w14:ligatures w14:val="none"/>
+        </w:rPr>
+      </w:pPr>
+      <w:r>
+        <w:rPr>
+          <w:rFonts w:ascii="Consolas" w:eastAsia="Times New Roman" w:hAnsi="Consolas"/>
+          <w:color w:val="569CD6"/>
+          <w:kern w:val="0"/>
+          <w:sz w:val="21"/>
+          <w:szCs w:val="21"/>
+          <w:lang w:val="en-US" w:eastAsia="ru-RU"/>
+          <w14:ligatures w14:val="none"/>
+        </w:rPr>
+        <w:t>def</w:t>
+      </w:r>
+      <w:r>
+        <w:rPr>
+          <w:rFonts w:ascii="Consolas" w:eastAsia="Times New Roman" w:hAnsi="Consolas"/>
+          <w:color w:val="CCCCCC"/>
+          <w:kern w:val="0"/>
+          <w:sz w:val="21"/>
+          <w:szCs w:val="21"/>
+          <w:lang w:val="en-US" w:eastAsia="ru-RU"/>
+          <w14:ligatures w14:val="none"/>
+        </w:rPr>
+        <w:t xml:space="preserve"> </w:t>
+      </w:r>
+      <w:r>
+        <w:rPr>
+          <w:rFonts w:ascii="Consolas" w:eastAsia="Times New Roman" w:hAnsi="Consolas"/>
+          <w:color w:val="DCDCAA"/>
+          <w:kern w:val="0"/>
+          <w:sz w:val="21"/>
+          <w:szCs w:val="21"/>
+          <w:lang w:val="en-US" w:eastAsia="ru-RU"/>
+          <w14:ligatures w14:val="none"/>
+        </w:rPr>
+        <w:t>integrate</w:t>
+      </w:r>
+      <w:r>
+        <w:rPr>
+          <w:rFonts w:ascii="Consolas" w:eastAsia="Times New Roman" w:hAnsi="Consolas"/>
+          <w:color w:val="CCCCCC"/>
+          <w:kern w:val="0"/>
+          <w:sz w:val="21"/>
+          <w:szCs w:val="21"/>
+          <w:lang w:val="en-US" w:eastAsia="ru-RU"/>
+          <w14:ligatures w14:val="none"/>
+        </w:rPr>
+        <w:t>(</w:t>
+      </w:r>
+      <w:r>
+        <w:rPr>
+          <w:rFonts w:ascii="Consolas" w:eastAsia="Times New Roman" w:hAnsi="Consolas"/>
+          <w:color w:val="9CDCFE"/>
+          <w:kern w:val="0"/>
+          <w:sz w:val="21"/>
+          <w:szCs w:val="21"/>
+          <w:lang w:val="en-US" w:eastAsia="ru-RU"/>
+          <w14:ligatures w14:val="none"/>
+        </w:rPr>
+        <w:t>function</w:t>
+      </w:r>
+      <w:r>
+        <w:rPr>
+          <w:rFonts w:ascii="Consolas" w:eastAsia="Times New Roman" w:hAnsi="Consolas"/>
+          <w:color w:val="CCCCCC"/>
+          <w:kern w:val="0"/>
+          <w:sz w:val="21"/>
+          <w:szCs w:val="21"/>
+          <w:lang w:val="en-US" w:eastAsia="ru-RU"/>
+          <w14:ligatures w14:val="none"/>
+        </w:rPr>
+        <w:t xml:space="preserve">, </w:t>
+      </w:r>
+      <w:r>
+        <w:rPr>
+          <w:rFonts w:ascii="Consolas" w:eastAsia="Times New Roman" w:hAnsi="Consolas"/>
+          <w:color w:val="9CDCFE"/>
+          <w:kern w:val="0"/>
+          <w:sz w:val="21"/>
+          <w:szCs w:val="21"/>
+          <w:lang w:val="en-US" w:eastAsia="ru-RU"/>
+          <w14:ligatures w14:val="none"/>
+        </w:rPr>
+        <w:t>a</w:t>
+      </w:r>
+      <w:r>
+        <w:rPr>
+          <w:rFonts w:ascii="Consolas" w:eastAsia="Times New Roman" w:hAnsi="Consolas"/>
+          <w:color w:val="CCCCCC"/>
+          <w:kern w:val="0"/>
+          <w:sz w:val="21"/>
+          <w:szCs w:val="21"/>
+          <w:lang w:val="en-US" w:eastAsia="ru-RU"/>
+          <w14:ligatures w14:val="none"/>
+        </w:rPr>
+        <w:t xml:space="preserve">, </w:t>
+      </w:r>
+      <w:r>
+        <w:rPr>
+          <w:rFonts w:ascii="Consolas" w:eastAsia="Times New Roman" w:hAnsi="Consolas"/>
+          <w:color w:val="9CDCFE"/>
+          <w:kern w:val="0"/>
+          <w:sz w:val="21"/>
+          <w:szCs w:val="21"/>
+          <w:lang w:val="en-US" w:eastAsia="ru-RU"/>
+          <w14:ligatures w14:val="none"/>
+        </w:rPr>
+        <w:t>b</w:t>
+      </w:r>
+      <w:r>
+        <w:rPr>
+          <w:rFonts w:ascii="Consolas" w:eastAsia="Times New Roman" w:hAnsi="Consolas"/>
+          <w:color w:val="CCCCCC"/>
+          <w:kern w:val="0"/>
+          <w:sz w:val="21"/>
+          <w:szCs w:val="21"/>
+          <w:lang w:val="en-US" w:eastAsia="ru-RU"/>
+          <w14:ligatures w14:val="none"/>
+        </w:rPr>
+        <w:t>):</w:t>
+      </w:r>
+    </w:p>
+    <w:p>
+      <w:pPr>
+        <w:shd w:val="clear" w:color="auto" w:fill="1F1F1F"/>
+        <w:spacing w:after="0" w:line="285" w:lineRule="atLeast"/>
+        <w:jc w:val="left"/>
+        <w:rPr>
+          <w:rFonts w:ascii="Consolas" w:eastAsia="Times New Roman" w:hAnsi="Consolas"/>
+          <w:color w:val="CCCCCC"/>
+          <w:kern w:val="0"/>
+          <w:sz w:val="21"/>
+          <w:szCs w:val="21"/>
+          <w:lang w:val="en-US" w:eastAsia="ru-RU"/>
+          <w14:ligatures w14:val="none"/>
+        </w:rPr>
+      </w:pPr>
+      <w:r>
+        <w:rPr>
+          <w:rFonts w:ascii="Consolas" w:eastAsia="Times New Roman" w:hAnsi="Consolas"/>
+          <w:color w:val="CCCCCC"/>
+          <w:kern w:val="0"/>
+          <w:sz w:val="21"/>
+          <w:szCs w:val="21"/>
+          <w:lang w:val="en-US" w:eastAsia="ru-RU"/>
+          <w14:ligatures w14:val="none"/>
+        </w:rPr>
+        <w:t xml:space="preserve">    </w:t>
+      </w:r>
+      <w:r>
+        <w:rPr>
+          <w:rFonts w:ascii="Consolas" w:eastAsia="Times New Roman" w:hAnsi="Consolas"/>
+          <w:color w:val="9CDCFE"/>
+          <w:kern w:val="0"/>
+          <w:sz w:val="21"/>
+          <w:szCs w:val="21"/>
+          <w:lang w:val="en-US" w:eastAsia="ru-RU"/>
+          <w14:ligatures w14:val="none"/>
+        </w:rPr>
+        <w:t>integral</w:t>
+      </w:r>
+      <w:r>
+        <w:rPr>
+          <w:rFonts w:ascii="Consolas" w:eastAsia="Times New Roman" w:hAnsi="Consolas"/>
+          <w:color w:val="CCCCCC"/>
+          <w:kern w:val="0"/>
+          <w:sz w:val="21"/>
+          <w:szCs w:val="21"/>
+          <w:lang w:val="en-US" w:eastAsia="ru-RU"/>
+          <w14:ligatures w14:val="none"/>
+        </w:rPr>
+        <w:t xml:space="preserve"> </w:t>
+      </w:r>
+      <w:r>
+        <w:rPr>
+          <w:rFonts w:ascii="Consolas" w:eastAsia="Times New Roman" w:hAnsi="Consolas"/>
+          <w:color w:val="D4D4D4"/>
+          <w:kern w:val="0"/>
+          <w:sz w:val="21"/>
+          <w:szCs w:val="21"/>
+          <w:lang w:val="en-US" w:eastAsia="ru-RU"/>
+          <w14:ligatures w14:val="none"/>
+        </w:rPr>
+        <w:t>=</w:t>
+      </w:r>
+      <w:r>
+        <w:rPr>
+          <w:rFonts w:ascii="Consolas" w:eastAsia="Times New Roman" w:hAnsi="Consolas"/>
+          <w:color w:val="CCCCCC"/>
+          <w:kern w:val="0"/>
+          <w:sz w:val="21"/>
+          <w:szCs w:val="21"/>
+          <w:lang w:val="en-US" w:eastAsia="ru-RU"/>
+          <w14:ligatures w14:val="none"/>
+        </w:rPr>
+        <w:t xml:space="preserve"> </w:t>
+      </w:r>
+      <w:r>
+        <w:rPr>
+          <w:rFonts w:ascii="Consolas" w:eastAsia="Times New Roman" w:hAnsi="Consolas"/>
+          <w:color w:val="B5CEA8"/>
+          <w:kern w:val="0"/>
+          <w:sz w:val="21"/>
+          <w:szCs w:val="21"/>
+          <w:lang w:val="en-US" w:eastAsia="ru-RU"/>
+          <w14:ligatures w14:val="none"/>
+        </w:rPr>
+        <w:t>0</w:t>
+      </w:r>
+    </w:p>
+    <w:p>
+      <w:pPr>
+        <w:shd w:val="clear" w:color="auto" w:fill="1F1F1F"/>
+        <w:spacing w:after="0" w:line="285" w:lineRule="atLeast"/>
+        <w:jc w:val="left"/>
+        <w:rPr>
+          <w:rFonts w:ascii="Consolas" w:eastAsia="Times New Roman" w:hAnsi="Consolas"/>
+          <w:color w:val="CCCCCC"/>
+          <w:kern w:val="0"/>
+          <w:sz w:val="21"/>
+          <w:szCs w:val="21"/>
+          <w:lang w:val="en-US" w:eastAsia="ru-RU"/>
+          <w14:ligatures w14:val="none"/>
+        </w:rPr>
+      </w:pPr>
+      <w:r>
+        <w:rPr>
+          <w:rFonts w:ascii="Consolas" w:eastAsia="Times New Roman" w:hAnsi="Consolas"/>
+          <w:color w:val="CCCCCC"/>
+          <w:kern w:val="0"/>
+          <w:sz w:val="21"/>
+          <w:szCs w:val="21"/>
+          <w:lang w:val="en-US" w:eastAsia="ru-RU"/>
+          <w14:ligatures w14:val="none"/>
+        </w:rPr>
+        <w:t xml:space="preserve">    </w:t>
+      </w:r>
+      <w:r>
+        <w:rPr>
+          <w:rFonts w:ascii="Consolas" w:eastAsia="Times New Roman" w:hAnsi="Consolas"/>
+          <w:color w:val="9CDCFE"/>
+          <w:kern w:val="0"/>
+          <w:sz w:val="21"/>
+          <w:szCs w:val="21"/>
+          <w:lang w:val="en-US" w:eastAsia="ru-RU"/>
+          <w14:ligatures w14:val="none"/>
+        </w:rPr>
+        <w:t>x</w:t>
+      </w:r>
+      <w:r>
+        <w:rPr>
+          <w:rFonts w:ascii="Consolas" w:eastAsia="Times New Roman" w:hAnsi="Consolas"/>
+          <w:color w:val="CCCCCC"/>
+          <w:kern w:val="0"/>
+          <w:sz w:val="21"/>
+          <w:szCs w:val="21"/>
+          <w:lang w:val="en-US" w:eastAsia="ru-RU"/>
+          <w14:ligatures w14:val="none"/>
+        </w:rPr>
+        <w:t xml:space="preserve"> </w:t>
+      </w:r>
+      <w:r>
+        <w:rPr>
+          <w:rFonts w:ascii="Consolas" w:eastAsia="Times New Roman" w:hAnsi="Consolas"/>
+          <w:color w:val="D4D4D4"/>
+          <w:kern w:val="0"/>
+          <w:sz w:val="21"/>
+          <w:szCs w:val="21"/>
+          <w:lang w:val="en-US" w:eastAsia="ru-RU"/>
+          <w14:ligatures w14:val="none"/>
+        </w:rPr>
+        <w:t>=</w:t>
+      </w:r>
+      <w:r>
+        <w:rPr>
+          <w:rFonts w:ascii="Consolas" w:eastAsia="Times New Roman" w:hAnsi="Consolas"/>
+          <w:color w:val="CCCCCC"/>
+          <w:kern w:val="0"/>
+          <w:sz w:val="21"/>
+          <w:szCs w:val="21"/>
+          <w:lang w:val="en-US" w:eastAsia="ru-RU"/>
+          <w14:ligatures w14:val="none"/>
+        </w:rPr>
+        <w:t xml:space="preserve"> </w:t>
+      </w:r>
+      <w:r>
+        <w:rPr>
+          <w:rFonts w:ascii="Consolas" w:eastAsia="Times New Roman" w:hAnsi="Consolas"/>
+          <w:color w:val="9CDCFE"/>
+          <w:kern w:val="0"/>
+          <w:sz w:val="21"/>
+          <w:szCs w:val="21"/>
+          <w:lang w:val="en-US" w:eastAsia="ru-RU"/>
+          <w14:ligatures w14:val="none"/>
+        </w:rPr>
+        <w:t>a</w:t>
+      </w:r>
+    </w:p>
+    <w:p>
+      <w:pPr>
+        <w:shd w:val="clear" w:color="auto" w:fill="1F1F1F"/>
+        <w:spacing w:after="0" w:line="285" w:lineRule="atLeast"/>
+        <w:jc w:val="left"/>
+        <w:rPr>
+          <w:rFonts w:ascii="Consolas" w:eastAsia="Times New Roman" w:hAnsi="Consolas"/>
+          <w:color w:val="CCCCCC"/>
+          <w:kern w:val="0"/>
+          <w:sz w:val="21"/>
+          <w:szCs w:val="21"/>
+          <w:lang w:val="en-US" w:eastAsia="ru-RU"/>
+          <w14:ligatures w14:val="none"/>
+        </w:rPr>
+      </w:pPr>
+      <w:r>
+        <w:rPr>
+          <w:rFonts w:ascii="Consolas" w:eastAsia="Times New Roman" w:hAnsi="Consolas"/>
+          <w:color w:val="CCCCCC"/>
+          <w:kern w:val="0"/>
+          <w:sz w:val="21"/>
+          <w:szCs w:val="21"/>
+          <w:lang w:val="en-US" w:eastAsia="ru-RU"/>
+          <w14:ligatures w14:val="none"/>
+        </w:rPr>
+        <w:t xml:space="preserve">    </w:t>
+      </w:r>
+      <w:r>
+        <w:rPr>
+          <w:rFonts w:ascii="Consolas" w:eastAsia="Times New Roman" w:hAnsi="Consolas"/>
+          <w:color w:val="9CDCFE"/>
+          <w:kern w:val="0"/>
+          <w:sz w:val="21"/>
+          <w:szCs w:val="21"/>
+          <w:lang w:val="en-US" w:eastAsia="ru-RU"/>
+          <w14:ligatures w14:val="none"/>
+        </w:rPr>
+        <w:t>h</w:t>
+      </w:r>
+      <w:r>
+        <w:rPr>
+          <w:rFonts w:ascii="Consolas" w:eastAsia="Times New Roman" w:hAnsi="Consolas"/>
+          <w:color w:val="CCCCCC"/>
+          <w:kern w:val="0"/>
+          <w:sz w:val="21"/>
+          <w:szCs w:val="21"/>
+          <w:lang w:val="en-US" w:eastAsia="ru-RU"/>
+          <w14:ligatures w14:val="none"/>
+        </w:rPr>
+        <w:t xml:space="preserve"> </w:t>
+      </w:r>
+      <w:r>
+        <w:rPr>
+          <w:rFonts w:ascii="Consolas" w:eastAsia="Times New Roman" w:hAnsi="Consolas"/>
+          <w:color w:val="D4D4D4"/>
+          <w:kern w:val="0"/>
+          <w:sz w:val="21"/>
+          <w:szCs w:val="21"/>
+          <w:lang w:val="en-US" w:eastAsia="ru-RU"/>
+          <w14:ligatures w14:val="none"/>
+        </w:rPr>
+        <w:t>=</w:t>
+      </w:r>
+      <w:r>
+        <w:rPr>
+          <w:rFonts w:ascii="Consolas" w:eastAsia="Times New Roman" w:hAnsi="Consolas"/>
+          <w:color w:val="CCCCCC"/>
+          <w:kern w:val="0"/>
+          <w:sz w:val="21"/>
+          <w:szCs w:val="21"/>
+          <w:lang w:val="en-US" w:eastAsia="ru-RU"/>
+          <w14:ligatures w14:val="none"/>
+        </w:rPr>
+        <w:t xml:space="preserve"> </w:t>
+      </w:r>
+      <w:proofErr w:type="spellStart"/>
+      <w:r>
+        <w:rPr>
+          <w:rFonts w:ascii="Consolas" w:eastAsia="Times New Roman" w:hAnsi="Consolas"/>
+          <w:color w:val="4EC9B0"/>
+          <w:kern w:val="0"/>
+          <w:sz w:val="21"/>
+          <w:szCs w:val="21"/>
+          <w:lang w:val="en-US" w:eastAsia="ru-RU"/>
+          <w14:ligatures w14:val="none"/>
+        </w:rPr>
+        <w:t>np</w:t>
+      </w:r>
+      <w:r>
+        <w:rPr>
+          <w:rFonts w:ascii="Consolas" w:eastAsia="Times New Roman" w:hAnsi="Consolas"/>
+          <w:color w:val="CCCCCC"/>
+          <w:kern w:val="0"/>
+          <w:sz w:val="21"/>
+          <w:szCs w:val="21"/>
+          <w:lang w:val="en-US" w:eastAsia="ru-RU"/>
+          <w14:ligatures w14:val="none"/>
+        </w:rPr>
+        <w:t>.</w:t>
+      </w:r>
+      <w:r>
+        <w:rPr>
+          <w:rFonts w:ascii="Consolas" w:eastAsia="Times New Roman" w:hAnsi="Consolas"/>
+          <w:color w:val="9CDCFE"/>
+          <w:kern w:val="0"/>
+          <w:sz w:val="21"/>
+          <w:szCs w:val="21"/>
+          <w:lang w:val="en-US" w:eastAsia="ru-RU"/>
+          <w14:ligatures w14:val="none"/>
+        </w:rPr>
+        <w:t>power</w:t>
+      </w:r>
+      <w:proofErr w:type="spellEnd"/>
+      <w:r>
+        <w:rPr>
+          <w:rFonts w:ascii="Consolas" w:eastAsia="Times New Roman" w:hAnsi="Consolas"/>
+          <w:color w:val="CCCCCC"/>
+          <w:kern w:val="0"/>
+          <w:sz w:val="21"/>
+          <w:szCs w:val="21"/>
+          <w:lang w:val="en-US" w:eastAsia="ru-RU"/>
+          <w14:ligatures w14:val="none"/>
+        </w:rPr>
+        <w:t>(</w:t>
+      </w:r>
+      <w:r>
+        <w:rPr>
+          <w:rFonts w:ascii="Consolas" w:eastAsia="Times New Roman" w:hAnsi="Consolas"/>
+          <w:color w:val="B5CEA8"/>
+          <w:kern w:val="0"/>
+          <w:sz w:val="21"/>
+          <w:szCs w:val="21"/>
+          <w:lang w:val="en-US" w:eastAsia="ru-RU"/>
+          <w14:ligatures w14:val="none"/>
+        </w:rPr>
+        <w:t>10.0</w:t>
+      </w:r>
+      <w:r>
+        <w:rPr>
+          <w:rFonts w:ascii="Consolas" w:eastAsia="Times New Roman" w:hAnsi="Consolas"/>
+          <w:color w:val="CCCCCC"/>
+          <w:kern w:val="0"/>
+          <w:sz w:val="21"/>
+          <w:szCs w:val="21"/>
+          <w:lang w:val="en-US" w:eastAsia="ru-RU"/>
+          <w14:ligatures w14:val="none"/>
+        </w:rPr>
+        <w:t xml:space="preserve">, </w:t>
+      </w:r>
+      <w:r>
+        <w:rPr>
+          <w:rFonts w:ascii="Consolas" w:eastAsia="Times New Roman" w:hAnsi="Consolas"/>
+          <w:color w:val="D4D4D4"/>
+          <w:kern w:val="0"/>
+          <w:sz w:val="21"/>
+          <w:szCs w:val="21"/>
+          <w:lang w:val="en-US" w:eastAsia="ru-RU"/>
+          <w14:ligatures w14:val="none"/>
+        </w:rPr>
+        <w:t>-</w:t>
+      </w:r>
+      <w:r>
+        <w:rPr>
+          <w:rFonts w:ascii="Consolas" w:eastAsia="Times New Roman" w:hAnsi="Consolas"/>
+          <w:color w:val="B5CEA8"/>
+          <w:kern w:val="0"/>
+          <w:sz w:val="21"/>
+          <w:szCs w:val="21"/>
+          <w:lang w:val="en-US" w:eastAsia="ru-RU"/>
+          <w14:ligatures w14:val="none"/>
+        </w:rPr>
+        <w:t>5</w:t>
+      </w:r>
+      <w:r>
+        <w:rPr>
+          <w:rFonts w:ascii="Consolas" w:eastAsia="Times New Roman" w:hAnsi="Consolas"/>
+          <w:color w:val="CCCCCC"/>
+          <w:kern w:val="0"/>
+          <w:sz w:val="21"/>
+          <w:szCs w:val="21"/>
+          <w:lang w:val="en-US" w:eastAsia="ru-RU"/>
+          <w14:ligatures w14:val="none"/>
+        </w:rPr>
+        <w:t>)</w:t>
+      </w:r>
+    </w:p>
+    <w:p>
+      <w:pPr>
+        <w:shd w:val="clear" w:color="auto" w:fill="1F1F1F"/>
+        <w:spacing w:after="0" w:line="285" w:lineRule="atLeast"/>
+        <w:jc w:val="left"/>
+        <w:rPr>
+          <w:rFonts w:ascii="Consolas" w:eastAsia="Times New Roman" w:hAnsi="Consolas"/>
+          <w:color w:val="CCCCCC"/>
+          <w:kern w:val="0"/>
+          <w:sz w:val="21"/>
+          <w:szCs w:val="21"/>
+          <w:lang w:val="en-US" w:eastAsia="ru-RU"/>
+          <w14:ligatures w14:val="none"/>
+        </w:rPr>
+      </w:pPr>
+    </w:p>
+    <w:p>
+      <w:pPr>
+        <w:shd w:val="clear" w:color="auto" w:fill="1F1F1F"/>
+        <w:spacing w:after="0" w:line="285" w:lineRule="atLeast"/>
+        <w:jc w:val="left"/>
+        <w:rPr>
+          <w:rFonts w:ascii="Consolas" w:eastAsia="Times New Roman" w:hAnsi="Consolas"/>
+          <w:color w:val="CCCCCC"/>
+          <w:kern w:val="0"/>
+          <w:sz w:val="21"/>
+          <w:szCs w:val="21"/>
+          <w:lang w:val="en-US" w:eastAsia="ru-RU"/>
+          <w14:ligatures w14:val="none"/>
+        </w:rPr>
+      </w:pPr>
+      <w:r>
+        <w:rPr>
+          <w:rFonts w:ascii="Consolas" w:eastAsia="Times New Roman" w:hAnsi="Consolas"/>
+          <w:color w:val="CCCCCC"/>
+          <w:kern w:val="0"/>
+          <w:sz w:val="21"/>
+          <w:szCs w:val="21"/>
+          <w:lang w:val="en-US" w:eastAsia="ru-RU"/>
+          <w14:ligatures w14:val="none"/>
+        </w:rPr>
+        <w:t xml:space="preserve">    </w:t>
+      </w:r>
+      <w:r>
+        <w:rPr>
+          <w:rFonts w:ascii="Consolas" w:eastAsia="Times New Roman" w:hAnsi="Consolas"/>
+          <w:color w:val="C586C0"/>
+          <w:kern w:val="0"/>
+          <w:sz w:val="21"/>
+          <w:szCs w:val="21"/>
+          <w:lang w:val="en-US" w:eastAsia="ru-RU"/>
+          <w14:ligatures w14:val="none"/>
+        </w:rPr>
+        <w:t>while</w:t>
+      </w:r>
+      <w:r>
+        <w:rPr>
+          <w:rFonts w:ascii="Consolas" w:eastAsia="Times New Roman" w:hAnsi="Consolas"/>
+          <w:color w:val="CCCCCC"/>
+          <w:kern w:val="0"/>
+          <w:sz w:val="21"/>
+          <w:szCs w:val="21"/>
+          <w:lang w:val="en-US" w:eastAsia="ru-RU"/>
+          <w14:ligatures w14:val="none"/>
+        </w:rPr>
+        <w:t xml:space="preserve"> </w:t>
+      </w:r>
+      <w:r>
+        <w:rPr>
+          <w:rFonts w:ascii="Consolas" w:eastAsia="Times New Roman" w:hAnsi="Consolas"/>
+          <w:color w:val="9CDCFE"/>
+          <w:kern w:val="0"/>
+          <w:sz w:val="21"/>
+          <w:szCs w:val="21"/>
+          <w:lang w:val="en-US" w:eastAsia="ru-RU"/>
+          <w14:ligatures w14:val="none"/>
+        </w:rPr>
+        <w:t>x</w:t>
+      </w:r>
+      <w:r>
+        <w:rPr>
+          <w:rFonts w:ascii="Consolas" w:eastAsia="Times New Roman" w:hAnsi="Consolas"/>
+          <w:color w:val="CCCCCC"/>
+          <w:kern w:val="0"/>
+          <w:sz w:val="21"/>
+          <w:szCs w:val="21"/>
+          <w:lang w:val="en-US" w:eastAsia="ru-RU"/>
+          <w14:ligatures w14:val="none"/>
+        </w:rPr>
+        <w:t xml:space="preserve"> </w:t>
+      </w:r>
+      <w:r>
+        <w:rPr>
+          <w:rFonts w:ascii="Consolas" w:eastAsia="Times New Roman" w:hAnsi="Consolas"/>
+          <w:color w:val="D4D4D4"/>
+          <w:kern w:val="0"/>
+          <w:sz w:val="21"/>
+          <w:szCs w:val="21"/>
+          <w:lang w:val="en-US" w:eastAsia="ru-RU"/>
+          <w14:ligatures w14:val="none"/>
+        </w:rPr>
+        <w:t>&lt;</w:t>
+      </w:r>
+      <w:r>
+        <w:rPr>
+          <w:rFonts w:ascii="Consolas" w:eastAsia="Times New Roman" w:hAnsi="Consolas"/>
+          <w:color w:val="CCCCCC"/>
+          <w:kern w:val="0"/>
+          <w:sz w:val="21"/>
+          <w:szCs w:val="21"/>
+          <w:lang w:val="en-US" w:eastAsia="ru-RU"/>
+          <w14:ligatures w14:val="none"/>
+        </w:rPr>
+        <w:t xml:space="preserve"> </w:t>
+      </w:r>
+      <w:r>
+        <w:rPr>
+          <w:rFonts w:ascii="Consolas" w:eastAsia="Times New Roman" w:hAnsi="Consolas"/>
+          <w:color w:val="9CDCFE"/>
+          <w:kern w:val="0"/>
+          <w:sz w:val="21"/>
+          <w:szCs w:val="21"/>
+          <w:lang w:val="en-US" w:eastAsia="ru-RU"/>
+          <w14:ligatures w14:val="none"/>
+        </w:rPr>
+        <w:t>b</w:t>
+      </w:r>
+      <w:r>
+        <w:rPr>
+          <w:rFonts w:ascii="Consolas" w:eastAsia="Times New Roman" w:hAnsi="Consolas"/>
+          <w:color w:val="CCCCCC"/>
+          <w:kern w:val="0"/>
+          <w:sz w:val="21"/>
+          <w:szCs w:val="21"/>
+          <w:lang w:val="en-US" w:eastAsia="ru-RU"/>
+          <w14:ligatures w14:val="none"/>
+        </w:rPr>
+        <w:t>:</w:t>
+      </w:r>
+    </w:p>
+    <w:p>
+      <w:pPr>
+        <w:shd w:val="clear" w:color="auto" w:fill="1F1F1F"/>
+        <w:spacing w:after="0" w:line="285" w:lineRule="atLeast"/>
+        <w:jc w:val="left"/>
+        <w:rPr>
+          <w:rFonts w:ascii="Consolas" w:eastAsia="Times New Roman" w:hAnsi="Consolas"/>
+          <w:color w:val="CCCCCC"/>
+          <w:kern w:val="0"/>
+          <w:sz w:val="21"/>
+          <w:szCs w:val="21"/>
+          <w:lang w:val="en-US" w:eastAsia="ru-RU"/>
+          <w14:ligatures w14:val="none"/>
+        </w:rPr>
+      </w:pPr>
+      <w:r>
+        <w:rPr>
+          <w:rFonts w:ascii="Consolas" w:eastAsia="Times New Roman" w:hAnsi="Consolas"/>
+          <w:color w:val="CCCCCC"/>
+          <w:kern w:val="0"/>
+          <w:sz w:val="21"/>
+          <w:szCs w:val="21"/>
+          <w:lang w:val="en-US" w:eastAsia="ru-RU"/>
+          <w14:ligatures w14:val="none"/>
+        </w:rPr>
+        <w:t xml:space="preserve">        </w:t>
+      </w:r>
+      <w:r>
+        <w:rPr>
+          <w:rFonts w:ascii="Consolas" w:eastAsia="Times New Roman" w:hAnsi="Consolas"/>
+          <w:color w:val="9CDCFE"/>
+          <w:kern w:val="0"/>
+          <w:sz w:val="21"/>
+          <w:szCs w:val="21"/>
+          <w:lang w:val="en-US" w:eastAsia="ru-RU"/>
+          <w14:ligatures w14:val="none"/>
+        </w:rPr>
+        <w:t>integral</w:t>
+      </w:r>
+      <w:r>
+        <w:rPr>
+          <w:rFonts w:ascii="Consolas" w:eastAsia="Times New Roman" w:hAnsi="Consolas"/>
+          <w:color w:val="CCCCCC"/>
+          <w:kern w:val="0"/>
+          <w:sz w:val="21"/>
+          <w:szCs w:val="21"/>
+          <w:lang w:val="en-US" w:eastAsia="ru-RU"/>
+          <w14:ligatures w14:val="none"/>
+        </w:rPr>
+        <w:t xml:space="preserve"> </w:t>
+      </w:r>
+      <w:r>
+        <w:rPr>
+          <w:rFonts w:ascii="Consolas" w:eastAsia="Times New Roman" w:hAnsi="Consolas"/>
+          <w:color w:val="D4D4D4"/>
+          <w:kern w:val="0"/>
+          <w:sz w:val="21"/>
+          <w:szCs w:val="21"/>
+          <w:lang w:val="en-US" w:eastAsia="ru-RU"/>
+          <w14:ligatures w14:val="none"/>
+        </w:rPr>
+        <w:t>+=</w:t>
+      </w:r>
+      <w:r>
+        <w:rPr>
+          <w:rFonts w:ascii="Consolas" w:eastAsia="Times New Roman" w:hAnsi="Consolas"/>
+          <w:color w:val="CCCCCC"/>
+          <w:kern w:val="0"/>
+          <w:sz w:val="21"/>
+          <w:szCs w:val="21"/>
+          <w:lang w:val="en-US" w:eastAsia="ru-RU"/>
+          <w14:ligatures w14:val="none"/>
+        </w:rPr>
+        <w:t xml:space="preserve"> </w:t>
+      </w:r>
+      <w:r>
+        <w:rPr>
+          <w:rFonts w:ascii="Consolas" w:eastAsia="Times New Roman" w:hAnsi="Consolas"/>
+          <w:color w:val="9CDCFE"/>
+          <w:kern w:val="0"/>
+          <w:sz w:val="21"/>
+          <w:szCs w:val="21"/>
+          <w:lang w:val="en-US" w:eastAsia="ru-RU"/>
+          <w14:ligatures w14:val="none"/>
+        </w:rPr>
+        <w:t>function</w:t>
+      </w:r>
+      <w:r>
+        <w:rPr>
+          <w:rFonts w:ascii="Consolas" w:eastAsia="Times New Roman" w:hAnsi="Consolas"/>
+          <w:color w:val="CCCCCC"/>
+          <w:kern w:val="0"/>
+          <w:sz w:val="21"/>
+          <w:szCs w:val="21"/>
+          <w:lang w:val="en-US" w:eastAsia="ru-RU"/>
+          <w14:ligatures w14:val="none"/>
+        </w:rPr>
+        <w:t>(</w:t>
+      </w:r>
+      <w:r>
+        <w:rPr>
+          <w:rFonts w:ascii="Consolas" w:eastAsia="Times New Roman" w:hAnsi="Consolas"/>
+          <w:color w:val="9CDCFE"/>
+          <w:kern w:val="0"/>
+          <w:sz w:val="21"/>
+          <w:szCs w:val="21"/>
+          <w:lang w:val="en-US" w:eastAsia="ru-RU"/>
+          <w14:ligatures w14:val="none"/>
+        </w:rPr>
+        <w:t>x</w:t>
+      </w:r>
+      <w:r>
+        <w:rPr>
+          <w:rFonts w:ascii="Consolas" w:eastAsia="Times New Roman" w:hAnsi="Consolas"/>
+          <w:color w:val="CCCCCC"/>
+          <w:kern w:val="0"/>
+          <w:sz w:val="21"/>
+          <w:szCs w:val="21"/>
+          <w:lang w:val="en-US" w:eastAsia="ru-RU"/>
+          <w14:ligatures w14:val="none"/>
+        </w:rPr>
+        <w:t xml:space="preserve">) </w:t>
+      </w:r>
+      <w:r>
+        <w:rPr>
+          <w:rFonts w:ascii="Consolas" w:eastAsia="Times New Roman" w:hAnsi="Consolas"/>
+          <w:color w:val="D4D4D4"/>
+          <w:kern w:val="0"/>
+          <w:sz w:val="21"/>
+          <w:szCs w:val="21"/>
+          <w:lang w:val="en-US" w:eastAsia="ru-RU"/>
+          <w14:ligatures w14:val="none"/>
+        </w:rPr>
+        <w:t>*</w:t>
+      </w:r>
+      <w:r>
+        <w:rPr>
+          <w:rFonts w:ascii="Consolas" w:eastAsia="Times New Roman" w:hAnsi="Consolas"/>
+          <w:color w:val="CCCCCC"/>
+          <w:kern w:val="0"/>
+          <w:sz w:val="21"/>
+          <w:szCs w:val="21"/>
+          <w:lang w:val="en-US" w:eastAsia="ru-RU"/>
+          <w14:ligatures w14:val="none"/>
+        </w:rPr>
+        <w:t xml:space="preserve"> </w:t>
+      </w:r>
+      <w:r>
+        <w:rPr>
+          <w:rFonts w:ascii="Consolas" w:eastAsia="Times New Roman" w:hAnsi="Consolas"/>
+          <w:color w:val="9CDCFE"/>
+          <w:kern w:val="0"/>
+          <w:sz w:val="21"/>
+          <w:szCs w:val="21"/>
+          <w:lang w:val="en-US" w:eastAsia="ru-RU"/>
+          <w14:ligatures w14:val="none"/>
+        </w:rPr>
+        <w:t>h</w:t>
+      </w:r>
+    </w:p>
+    <w:p>
+      <w:pPr>
+        <w:shd w:val="clear" w:color="auto" w:fill="1F1F1F"/>
+        <w:spacing w:after="0" w:line="285" w:lineRule="atLeast"/>
+        <w:jc w:val="left"/>
+        <w:rPr>
+          <w:rFonts w:ascii="Consolas" w:eastAsia="Times New Roman" w:hAnsi="Consolas"/>
+          <w:color w:val="CCCCCC"/>
+          <w:kern w:val="0"/>
+          <w:sz w:val="21"/>
+          <w:szCs w:val="21"/>
+          <w:lang w:eastAsia="ru-RU"/>
+          <w14:ligatures w14:val="none"/>
+        </w:rPr>
+      </w:pPr>
+      <w:r>
+        <w:rPr>
+          <w:rFonts w:ascii="Consolas" w:eastAsia="Times New Roman" w:hAnsi="Consolas"/>
+          <w:color w:val="CCCCCC"/>
+          <w:kern w:val="0"/>
+          <w:sz w:val="21"/>
+          <w:szCs w:val="21"/>
+          <w:lang w:val="en-US" w:eastAsia="ru-RU"/>
+          <w14:ligatures w14:val="none"/>
+        </w:rPr>
+        <w:t xml:space="preserve">        </w:t>
+      </w:r>
+      <w:r>
+        <w:rPr>
+          <w:rFonts w:ascii="Consolas" w:eastAsia="Times New Roman" w:hAnsi="Consolas"/>
+          <w:color w:val="9CDCFE"/>
+          <w:kern w:val="0"/>
+          <w:sz w:val="21"/>
+          <w:szCs w:val="21"/>
+          <w:lang w:eastAsia="ru-RU"/>
+          <w14:ligatures w14:val="none"/>
+        </w:rPr>
+        <w:t>x</w:t>
+      </w:r>
+      <w:r>
+        <w:rPr>
+          <w:rFonts w:ascii="Consolas" w:eastAsia="Times New Roman" w:hAnsi="Consolas"/>
+          <w:color w:val="CCCCCC"/>
+          <w:kern w:val="0"/>
+          <w:sz w:val="21"/>
+          <w:szCs w:val="21"/>
+          <w:lang w:eastAsia="ru-RU"/>
+          <w14:ligatures w14:val="none"/>
+        </w:rPr>
+        <w:t xml:space="preserve"> </w:t>
+      </w:r>
+      <w:r>
+        <w:rPr>
+          <w:rFonts w:ascii="Consolas" w:eastAsia="Times New Roman" w:hAnsi="Consolas"/>
+          <w:color w:val="D4D4D4"/>
+          <w:kern w:val="0"/>
+          <w:sz w:val="21"/>
+          <w:szCs w:val="21"/>
+          <w:lang w:eastAsia="ru-RU"/>
+          <w14:ligatures w14:val="none"/>
+        </w:rPr>
+        <w:t>+=</w:t>
+      </w:r>
+      <w:r>
+        <w:rPr>
+          <w:rFonts w:ascii="Consolas" w:eastAsia="Times New Roman" w:hAnsi="Consolas"/>
+          <w:color w:val="CCCCCC"/>
+          <w:kern w:val="0"/>
+          <w:sz w:val="21"/>
+          <w:szCs w:val="21"/>
+          <w:lang w:eastAsia="ru-RU"/>
+          <w14:ligatures w14:val="none"/>
+        </w:rPr>
+        <w:t xml:space="preserve"> </w:t>
+      </w:r>
+      <w:r>
+        <w:rPr>
+          <w:rFonts w:ascii="Consolas" w:eastAsia="Times New Roman" w:hAnsi="Consolas"/>
+          <w:color w:val="9CDCFE"/>
+          <w:kern w:val="0"/>
+          <w:sz w:val="21"/>
+          <w:szCs w:val="21"/>
+          <w:lang w:eastAsia="ru-RU"/>
+          <w14:ligatures w14:val="none"/>
+        </w:rPr>
+        <w:t>h</w:t>
+      </w:r>
+    </w:p>
+    <w:p>
+      <w:pPr>
+        <w:shd w:val="clear" w:color="auto" w:fill="1F1F1F"/>
+        <w:spacing w:after="0" w:line="285" w:lineRule="atLeast"/>
+        <w:jc w:val="left"/>
+        <w:rPr>
+          <w:rFonts w:ascii="Consolas" w:eastAsia="Times New Roman" w:hAnsi="Consolas"/>
+          <w:color w:val="CCCCCC"/>
+          <w:kern w:val="0"/>
+          <w:sz w:val="21"/>
+          <w:szCs w:val="21"/>
+          <w:lang w:eastAsia="ru-RU"/>
+          <w14:ligatures w14:val="none"/>
+        </w:rPr>
+      </w:pPr>
+    </w:p>
+    <w:p>
+      <w:pPr>
+        <w:shd w:val="clear" w:color="auto" w:fill="1F1F1F"/>
+        <w:spacing w:after="0" w:line="285" w:lineRule="atLeast"/>
+        <w:jc w:val="left"/>
+        <w:rPr>
+          <w:rFonts w:ascii="Consolas" w:eastAsia="Times New Roman" w:hAnsi="Consolas"/>
+          <w:color w:val="CCCCCC"/>
+          <w:kern w:val="0"/>
+          <w:sz w:val="21"/>
+          <w:szCs w:val="21"/>
+          <w:lang w:eastAsia="ru-RU"/>
+          <w14:ligatures w14:val="none"/>
+        </w:rPr>
+      </w:pPr>
+      <w:r>
+        <w:rPr>
+          <w:rFonts w:ascii="Consolas" w:eastAsia="Times New Roman" w:hAnsi="Consolas"/>
+          <w:color w:val="CCCCCC"/>
+          <w:kern w:val="0"/>
+          <w:sz w:val="21"/>
+          <w:szCs w:val="21"/>
+          <w:lang w:eastAsia="ru-RU"/>
+          <w14:ligatures w14:val="none"/>
+        </w:rPr>
+        <w:t xml:space="preserve">    </w:t>
+      </w:r>
+      <w:proofErr w:type="spellStart"/>
+      <w:r>
+        <w:rPr>
+          <w:rFonts w:ascii="Consolas" w:eastAsia="Times New Roman" w:hAnsi="Consolas"/>
+          <w:color w:val="C586C0"/>
+          <w:kern w:val="0"/>
+          <w:sz w:val="21"/>
+          <w:szCs w:val="21"/>
+          <w:lang w:eastAsia="ru-RU"/>
+          <w14:ligatures w14:val="none"/>
+        </w:rPr>
+        <w:t>return</w:t>
+      </w:r>
+      <w:proofErr w:type="spellEnd"/>
+      <w:r>
+        <w:rPr>
+          <w:rFonts w:ascii="Consolas" w:eastAsia="Times New Roman" w:hAnsi="Consolas"/>
+          <w:color w:val="CCCCCC"/>
+          <w:kern w:val="0"/>
+          <w:sz w:val="21"/>
+          <w:szCs w:val="21"/>
+          <w:lang w:eastAsia="ru-RU"/>
+          <w14:ligatures w14:val="none"/>
+        </w:rPr>
+        <w:t xml:space="preserve"> </w:t>
+      </w:r>
+      <w:proofErr w:type="spellStart"/>
+      <w:r>
+        <w:rPr>
+          <w:rFonts w:ascii="Consolas" w:eastAsia="Times New Roman" w:hAnsi="Consolas"/>
+          <w:color w:val="9CDCFE"/>
+          <w:kern w:val="0"/>
+          <w:sz w:val="21"/>
+          <w:szCs w:val="21"/>
+          <w:lang w:eastAsia="ru-RU"/>
+          <w14:ligatures w14:val="none"/>
+        </w:rPr>
+        <w:t>integral</w:t>
+      </w:r>
+      <w:proofErr w:type="spellEnd"/>
+    </w:p>
+    <w:p>
+      <w:pPr>
+        <w:jc w:val="left"/>
+      </w:pPr>
+      <w:r>
+        <w:br w:type="page"/>
+      </w:r>
+    </w:p>
+    <w:p>
+      <w:pPr>
+        <w:jc w:val="left"/>
+      </w:pPr>
+    </w:p>
+    <w:p>
+      <w:pPr>
         <w:pStyle w:val="1"/>
       </w:pPr>
-      <w:r>
-        <w:lastRenderedPageBreak/>
+      <w:bookmarkStart w:id="8" w:name="_Toc167438438"/>
+      <w:r>
         <w:t>Список используемых источников</w:t>
       </w:r>
+      <w:bookmarkEnd w:id="8"/>
     </w:p>
     <w:p>
       <w:pPr>
@@ -4703,12 +9307,37 @@
           <w:numId w:val="6"/>
         </w:numPr>
       </w:pPr>
-      <w:r>
-        <w:t>https://www.geeksforgeeks.org/how-to-find-definite-integral-using-python/</w:t>
+      <w:hyperlink r:id="rId12" w:history="1">
+        <w:r>
+          <w:rPr>
+            <w:rStyle w:val="ae"/>
+          </w:rPr>
+          <w:t>https://www.geeksforgeeks.org/how-to-find-definite-integral-using-python/</w:t>
+        </w:r>
+      </w:hyperlink>
+    </w:p>
+    <w:p>
+      <w:pPr>
+        <w:pStyle w:val="af"/>
+        <w:numPr>
+          <w:ilvl w:val="0"/>
+          <w:numId w:val="6"/>
+        </w:numPr>
+      </w:pPr>
+      <w:hyperlink r:id="rId13" w:history="1">
+        <w:r>
+          <w:rPr>
+            <w:rStyle w:val="ae"/>
+          </w:rPr>
+          <w:t>https://ru.wikipedia.org/wiki/Метод_прямоугольников</w:t>
+        </w:r>
+      </w:hyperlink>
+      <w:r>
+        <w:t xml:space="preserve"> </w:t>
       </w:r>
     </w:p>
     <w:sectPr>
-      <w:footerReference w:type="default" r:id="rId10"/>
+      <w:footerReference w:type="default" r:id="rId14"/>
       <w:pgSz w:w="11906" w:h="16838"/>
       <w:pgMar w:top="1134" w:right="850" w:bottom="1134" w:left="1701" w:header="708" w:footer="708" w:gutter="0"/>
       <w:cols w:space="708"/>
@@ -6312,6 +10941,18 @@
       <w:color w:val="666666"/>
     </w:rPr>
   </w:style>
+  <w:style w:type="character" w:styleId="af2">
+    <w:name w:val="Unresolved Mention"/>
+    <w:basedOn w:val="a1"/>
+    <w:uiPriority w:val="99"/>
+    <w:semiHidden/>
+    <w:unhideWhenUsed/>
+    <w:rsid w:val="00834774"/>
+    <w:rPr>
+      <w:color w:val="605E5C"/>
+      <w:shd w:val="clear" w:color="auto" w:fill="E1DFDD"/>
+    </w:rPr>
+  </w:style>
 </w:styles>
 </file>
 

--- a/Задание/Отчёт.docx
+++ b/Задание/Отчёт.docx
@@ -1252,7 +1252,7 @@
           <w:r>
             <w:fldChar w:fldCharType="separate"/>
           </w:r>
-          <w:hyperlink w:anchor="_Toc167438430" w:history="1">
+          <w:hyperlink w:anchor="_Toc167442966" w:history="1">
             <w:r>
               <w:rPr>
                 <w:rStyle w:val="ae"/>
@@ -1279,7 +1279,7 @@
                 <w:noProof/>
                 <w:webHidden/>
               </w:rPr>
-              <w:instrText xml:space="preserve"> PAGEREF _Toc167438430 \h </w:instrText>
+              <w:instrText xml:space="preserve"> PAGEREF _Toc167442966 \h </w:instrText>
             </w:r>
             <w:r>
               <w:rPr>
@@ -1324,7 +1324,7 @@
               <w:lang w:eastAsia="ru-RU"/>
             </w:rPr>
           </w:pPr>
-          <w:hyperlink w:anchor="_Toc167438431" w:history="1">
+          <w:hyperlink w:anchor="_Toc167442967" w:history="1">
             <w:r>
               <w:rPr>
                 <w:rStyle w:val="ae"/>
@@ -1351,7 +1351,7 @@
                 <w:noProof/>
                 <w:webHidden/>
               </w:rPr>
-              <w:instrText xml:space="preserve"> PAGEREF _Toc167438431 \h </w:instrText>
+              <w:instrText xml:space="preserve"> PAGEREF _Toc167442967 \h </w:instrText>
             </w:r>
             <w:r>
               <w:rPr>
@@ -1396,7 +1396,7 @@
               <w:lang w:eastAsia="ru-RU"/>
             </w:rPr>
           </w:pPr>
-          <w:hyperlink w:anchor="_Toc167438432" w:history="1">
+          <w:hyperlink w:anchor="_Toc167442968" w:history="1">
             <w:r>
               <w:rPr>
                 <w:rStyle w:val="ae"/>
@@ -1423,7 +1423,7 @@
                 <w:noProof/>
                 <w:webHidden/>
               </w:rPr>
-              <w:instrText xml:space="preserve"> PAGEREF _Toc167438432 \h </w:instrText>
+              <w:instrText xml:space="preserve"> PAGEREF _Toc167442968 \h </w:instrText>
             </w:r>
             <w:r>
               <w:rPr>
@@ -1468,7 +1468,7 @@
               <w:lang w:eastAsia="ru-RU"/>
             </w:rPr>
           </w:pPr>
-          <w:hyperlink w:anchor="_Toc167438433" w:history="1">
+          <w:hyperlink w:anchor="_Toc167442969" w:history="1">
             <w:r>
               <w:rPr>
                 <w:rStyle w:val="ae"/>
@@ -1503,7 +1503,7 @@
                 <w:noProof/>
                 <w:webHidden/>
               </w:rPr>
-              <w:instrText xml:space="preserve"> PAGEREF _Toc167438433 \h </w:instrText>
+              <w:instrText xml:space="preserve"> PAGEREF _Toc167442969 \h </w:instrText>
             </w:r>
             <w:r>
               <w:rPr>
@@ -1548,7 +1548,7 @@
               <w:lang w:eastAsia="ru-RU"/>
             </w:rPr>
           </w:pPr>
-          <w:hyperlink w:anchor="_Toc167438434" w:history="1">
+          <w:hyperlink w:anchor="_Toc167442970" w:history="1">
             <w:r>
               <w:rPr>
                 <w:rStyle w:val="ae"/>
@@ -1575,7 +1575,7 @@
                 <w:noProof/>
                 <w:webHidden/>
               </w:rPr>
-              <w:instrText xml:space="preserve"> PAGEREF _Toc167438434 \h </w:instrText>
+              <w:instrText xml:space="preserve"> PAGEREF _Toc167442970 \h </w:instrText>
             </w:r>
             <w:r>
               <w:rPr>
@@ -1620,7 +1620,7 @@
               <w:lang w:eastAsia="ru-RU"/>
             </w:rPr>
           </w:pPr>
-          <w:hyperlink w:anchor="_Toc167438435" w:history="1">
+          <w:hyperlink w:anchor="_Toc167442971" w:history="1">
             <w:r>
               <w:rPr>
                 <w:rStyle w:val="ae"/>
@@ -1647,7 +1647,7 @@
                 <w:noProof/>
                 <w:webHidden/>
               </w:rPr>
-              <w:instrText xml:space="preserve"> PAGEREF _Toc167438435 \h </w:instrText>
+              <w:instrText xml:space="preserve"> PAGEREF _Toc167442971 \h </w:instrText>
             </w:r>
             <w:r>
               <w:rPr>
@@ -1692,7 +1692,7 @@
               <w:lang w:eastAsia="ru-RU"/>
             </w:rPr>
           </w:pPr>
-          <w:hyperlink w:anchor="_Toc167438436" w:history="1">
+          <w:hyperlink w:anchor="_Toc167442972" w:history="1">
             <w:r>
               <w:rPr>
                 <w:rStyle w:val="ae"/>
@@ -1719,7 +1719,7 @@
                 <w:noProof/>
                 <w:webHidden/>
               </w:rPr>
-              <w:instrText xml:space="preserve"> PAGEREF _Toc167438436 \h </w:instrText>
+              <w:instrText xml:space="preserve"> PAGEREF _Toc167442972 \h </w:instrText>
             </w:r>
             <w:r>
               <w:rPr>
@@ -1764,27 +1764,13 @@
               <w:lang w:eastAsia="ru-RU"/>
             </w:rPr>
           </w:pPr>
-          <w:hyperlink w:anchor="_Toc167438437" w:history="1">
+          <w:hyperlink w:anchor="_Toc167442973" w:history="1">
             <w:r>
               <w:rPr>
                 <w:rStyle w:val="ae"/>
                 <w:noProof/>
               </w:rPr>
-              <w:t>5.3. Численное интегрирование при помощ</w:t>
-            </w:r>
-            <w:r>
-              <w:rPr>
-                <w:rStyle w:val="ae"/>
-                <w:noProof/>
-              </w:rPr>
-              <w:t>и</w:t>
-            </w:r>
-            <w:r>
-              <w:rPr>
-                <w:rStyle w:val="ae"/>
-                <w:noProof/>
-              </w:rPr>
-              <w:t xml:space="preserve"> метода левых/правых прямоугольников, реализованным самостоятельно</w:t>
+              <w:t>5.3. Численное интегрирование при помощи метода левых прямоугольников, реализованным самостоятельно</w:t>
             </w:r>
             <w:r>
               <w:rPr>
@@ -1805,7 +1791,7 @@
                 <w:noProof/>
                 <w:webHidden/>
               </w:rPr>
-              <w:instrText xml:space="preserve"> PAGEREF _Toc167438437 \h </w:instrText>
+              <w:instrText xml:space="preserve"> PAGEREF _Toc167442973 \h </w:instrText>
             </w:r>
             <w:r>
               <w:rPr>
@@ -1850,7 +1836,7 @@
               <w:lang w:eastAsia="ru-RU"/>
             </w:rPr>
           </w:pPr>
-          <w:hyperlink w:anchor="_Toc167438438" w:history="1">
+          <w:hyperlink w:anchor="_Toc167442974" w:history="1">
             <w:r>
               <w:rPr>
                 <w:rStyle w:val="ae"/>
@@ -1877,7 +1863,7 @@
                 <w:noProof/>
                 <w:webHidden/>
               </w:rPr>
-              <w:instrText xml:space="preserve"> PAGEREF _Toc167438438 \h </w:instrText>
+              <w:instrText xml:space="preserve"> PAGEREF _Toc167442974 \h </w:instrText>
             </w:r>
             <w:r>
               <w:rPr>
@@ -1897,7 +1883,7 @@
                 <w:noProof/>
                 <w:webHidden/>
               </w:rPr>
-              <w:t>9</w:t>
+              <w:t>10</w:t>
             </w:r>
             <w:r>
               <w:rPr>
@@ -1933,7 +1919,7 @@
       <w:pPr>
         <w:pStyle w:val="1"/>
       </w:pPr>
-      <w:bookmarkStart w:id="0" w:name="_Toc167438430"/>
+      <w:bookmarkStart w:id="0" w:name="_Toc167442966"/>
       <w:r>
         <w:lastRenderedPageBreak/>
         <w:t>1. Цель работы</w:t>
@@ -1961,7 +1947,7 @@
       <w:pPr>
         <w:pStyle w:val="1"/>
       </w:pPr>
-      <w:bookmarkStart w:id="1" w:name="_Toc167438431"/>
+      <w:bookmarkStart w:id="1" w:name="_Toc167442967"/>
       <w:r>
         <w:t>2. Задание</w:t>
       </w:r>
@@ -2160,7 +2146,7 @@
       <w:pPr>
         <w:pStyle w:val="1"/>
       </w:pPr>
-      <w:bookmarkStart w:id="2" w:name="_Toc167438432"/>
+      <w:bookmarkStart w:id="2" w:name="_Toc167442968"/>
       <w:r>
         <w:t>3</w:t>
       </w:r>
@@ -2863,7 +2849,7 @@
       <w:pPr>
         <w:pStyle w:val="1"/>
       </w:pPr>
-      <w:bookmarkStart w:id="3" w:name="_Toc167438433"/>
+      <w:bookmarkStart w:id="3" w:name="_Toc167442969"/>
       <w:r>
         <w:lastRenderedPageBreak/>
         <w:t xml:space="preserve">4. Описание языка программирования </w:t>
@@ -3040,7 +3026,7 @@
       <w:pPr>
         <w:pStyle w:val="1"/>
       </w:pPr>
-      <w:bookmarkStart w:id="4" w:name="_Toc167438434"/>
+      <w:bookmarkStart w:id="4" w:name="_Toc167442970"/>
       <w:r>
         <w:lastRenderedPageBreak/>
         <w:t>5. Пояснения к заданию</w:t>
@@ -3051,7 +3037,7 @@
       <w:pPr>
         <w:pStyle w:val="2"/>
       </w:pPr>
-      <w:bookmarkStart w:id="5" w:name="_Toc167438435"/>
+      <w:bookmarkStart w:id="5" w:name="_Toc167442971"/>
       <w:r>
         <w:t xml:space="preserve">5.1. </w:t>
       </w:r>
@@ -4701,7 +4687,7 @@
       <w:pPr>
         <w:pStyle w:val="2"/>
       </w:pPr>
-      <w:bookmarkStart w:id="6" w:name="_Toc167438436"/>
+      <w:bookmarkStart w:id="6" w:name="_Toc167442972"/>
       <w:r>
         <w:lastRenderedPageBreak/>
         <w:t xml:space="preserve">5.2. </w:t>
@@ -4895,9 +4881,6 @@
     <w:p>
       <w:pPr>
         <w:jc w:val="left"/>
-        <w:rPr>
-          <w:lang w:val="en-US"/>
-        </w:rPr>
       </w:pPr>
       <w:r>
         <w:lastRenderedPageBreak/>
@@ -4981,7 +4964,7 @@
           <w:kern w:val="0"/>
           <w:sz w:val="21"/>
           <w:szCs w:val="21"/>
-          <w:lang w:eastAsia="ru-RU"/>
+          <w:lang w:val="en-US" w:eastAsia="ru-RU"/>
           <w14:ligatures w14:val="none"/>
         </w:rPr>
       </w:pPr>
@@ -5004,7 +4987,7 @@
           <w:kern w:val="0"/>
           <w:sz w:val="21"/>
           <w:szCs w:val="21"/>
-          <w:lang w:eastAsia="ru-RU"/>
+          <w:lang w:val="en-US" w:eastAsia="ru-RU"/>
           <w14:ligatures w14:val="none"/>
         </w:rPr>
         <w:t xml:space="preserve"> </w:t>
@@ -5028,7 +5011,7 @@
           <w:kern w:val="0"/>
           <w:sz w:val="21"/>
           <w:szCs w:val="21"/>
-          <w:lang w:eastAsia="ru-RU"/>
+          <w:lang w:val="en-US" w:eastAsia="ru-RU"/>
           <w14:ligatures w14:val="none"/>
         </w:rPr>
         <w:t xml:space="preserve"> </w:t>
@@ -5052,7 +5035,7 @@
           <w:kern w:val="0"/>
           <w:sz w:val="21"/>
           <w:szCs w:val="21"/>
-          <w:lang w:eastAsia="ru-RU"/>
+          <w:lang w:val="en-US" w:eastAsia="ru-RU"/>
           <w14:ligatures w14:val="none"/>
         </w:rPr>
         <w:t xml:space="preserve"> </w:t>
@@ -5532,6 +5515,7 @@
         <w:t xml:space="preserve">: </w:t>
       </w:r>
       <w:proofErr w:type="spellStart"/>
+      <w:proofErr w:type="gramStart"/>
       <w:r>
         <w:rPr>
           <w:rFonts w:ascii="Consolas" w:eastAsia="Times New Roman" w:hAnsi="Consolas"/>
@@ -5569,6 +5553,7 @@
         <w:t>square</w:t>
       </w:r>
       <w:proofErr w:type="spellEnd"/>
+      <w:proofErr w:type="gramEnd"/>
       <w:r>
         <w:rPr>
           <w:rFonts w:ascii="Consolas" w:eastAsia="Times New Roman" w:hAnsi="Consolas"/>
@@ -6038,6 +6023,7 @@
         <w:t xml:space="preserve"> </w:t>
       </w:r>
       <w:proofErr w:type="spellStart"/>
+      <w:proofErr w:type="gramStart"/>
       <w:r>
         <w:rPr>
           <w:rFonts w:ascii="Consolas" w:eastAsia="Times New Roman" w:hAnsi="Consolas"/>
@@ -6060,7 +6046,20 @@
           <w:lang w:val="en-US" w:eastAsia="ru-RU"/>
           <w14:ligatures w14:val="none"/>
         </w:rPr>
-        <w:t>.integrate.quad</w:t>
+        <w:t>.integrate</w:t>
+      </w:r>
+      <w:proofErr w:type="gramEnd"/>
+      <w:r>
+        <w:rPr>
+          <w:rFonts w:ascii="Consolas" w:eastAsia="Times New Roman" w:hAnsi="Consolas"/>
+          <w:color w:val="CCCCCC"/>
+          <w:kern w:val="0"/>
+          <w:sz w:val="21"/>
+          <w:szCs w:val="21"/>
+          <w:lang w:val="en-US" w:eastAsia="ru-RU"/>
+          <w14:ligatures w14:val="none"/>
+        </w:rPr>
+        <w:t>.quad</w:t>
       </w:r>
       <w:proofErr w:type="spellEnd"/>
       <w:r>
@@ -6264,6 +6263,7 @@
         <w:t xml:space="preserve"> </w:t>
       </w:r>
       <w:proofErr w:type="spellStart"/>
+      <w:proofErr w:type="gramStart"/>
       <w:r>
         <w:rPr>
           <w:rFonts w:ascii="Consolas" w:eastAsia="Times New Roman" w:hAnsi="Consolas"/>
@@ -6301,6 +6301,7 @@
         <w:t>power</w:t>
       </w:r>
       <w:proofErr w:type="spellEnd"/>
+      <w:proofErr w:type="gramEnd"/>
       <w:r>
         <w:rPr>
           <w:rFonts w:ascii="Consolas" w:eastAsia="Times New Roman" w:hAnsi="Consolas"/>
@@ -6509,9 +6510,6 @@
     <w:p>
       <w:pPr>
         <w:jc w:val="left"/>
-        <w:rPr>
-          <w:lang w:val="en-US"/>
-        </w:rPr>
       </w:pPr>
       <w:r>
         <w:br w:type="page"/>
@@ -6521,7 +6519,7 @@
       <w:pPr>
         <w:pStyle w:val="2"/>
       </w:pPr>
-      <w:bookmarkStart w:id="7" w:name="_Toc167438437"/>
+      <w:bookmarkStart w:id="7" w:name="_Toc167442973"/>
       <w:r>
         <w:lastRenderedPageBreak/>
         <w:t xml:space="preserve">5.3. </w:t>
@@ -6674,10 +6672,7 @@
         <w:t xml:space="preserve">Блок-схема алгоритма численного интегрирования при помощи </w:t>
       </w:r>
       <w:r>
-        <w:t>метода левых прямоугольников, реализованным самостоятельно</w:t>
-      </w:r>
-      <w:r>
-        <w:t>,</w:t>
+        <w:t>метода левых прямоугольников, реализованным самостоятельно,</w:t>
       </w:r>
       <w:r>
         <w:t xml:space="preserve"> представлена на рисунке 5.</w:t>
@@ -6825,16 +6820,7 @@
         <w:t>метода левых прямоугольников</w:t>
       </w:r>
       <w:r>
-        <w:t>,</w:t>
-      </w:r>
-      <w:r>
-        <w:t xml:space="preserve"> представлена в листинге 5.</w:t>
-      </w:r>
-      <w:r>
-        <w:t>3</w:t>
-      </w:r>
-      <w:r>
-        <w:t xml:space="preserve">.1. </w:t>
+        <w:t xml:space="preserve">, представлена в листинге 5.3.1. </w:t>
       </w:r>
     </w:p>
     <w:p>
@@ -7358,6 +7344,7 @@
         <w:t xml:space="preserve">: </w:t>
       </w:r>
       <w:proofErr w:type="spellStart"/>
+      <w:proofErr w:type="gramStart"/>
       <w:r>
         <w:rPr>
           <w:rFonts w:ascii="Consolas" w:eastAsia="Times New Roman" w:hAnsi="Consolas"/>
@@ -7395,6 +7382,7 @@
         <w:t>square</w:t>
       </w:r>
       <w:proofErr w:type="spellEnd"/>
+      <w:proofErr w:type="gramEnd"/>
       <w:r>
         <w:rPr>
           <w:rFonts w:ascii="Consolas" w:eastAsia="Times New Roman" w:hAnsi="Consolas"/>
@@ -7863,6 +7851,7 @@
         </w:rPr>
         <w:t xml:space="preserve"> </w:t>
       </w:r>
+      <w:proofErr w:type="gramStart"/>
       <w:r>
         <w:rPr>
           <w:rFonts w:ascii="Consolas" w:eastAsia="Times New Roman" w:hAnsi="Consolas"/>
@@ -7887,6 +7876,7 @@
         </w:rPr>
         <w:t>(</w:t>
       </w:r>
+      <w:proofErr w:type="gramEnd"/>
       <w:r>
         <w:rPr>
           <w:rFonts w:ascii="Consolas" w:eastAsia="Times New Roman" w:hAnsi="Consolas"/>
@@ -8076,6 +8066,7 @@
         <w:t xml:space="preserve"> </w:t>
       </w:r>
       <w:proofErr w:type="spellStart"/>
+      <w:proofErr w:type="gramStart"/>
       <w:r>
         <w:rPr>
           <w:rFonts w:ascii="Consolas" w:eastAsia="Times New Roman" w:hAnsi="Consolas"/>
@@ -8113,6 +8104,7 @@
         <w:t>power</w:t>
       </w:r>
       <w:proofErr w:type="spellEnd"/>
+      <w:proofErr w:type="gramEnd"/>
       <w:r>
         <w:rPr>
           <w:rFonts w:ascii="Consolas" w:eastAsia="Times New Roman" w:hAnsi="Consolas"/>
@@ -8345,6 +8337,7 @@
         </w:rPr>
         <w:t xml:space="preserve"> </w:t>
       </w:r>
+      <w:proofErr w:type="gramStart"/>
       <w:r>
         <w:rPr>
           <w:rFonts w:ascii="Consolas" w:eastAsia="Times New Roman" w:hAnsi="Consolas"/>
@@ -8369,6 +8362,7 @@
         </w:rPr>
         <w:t>(</w:t>
       </w:r>
+      <w:proofErr w:type="gramEnd"/>
       <w:r>
         <w:rPr>
           <w:rFonts w:ascii="Consolas" w:eastAsia="Times New Roman" w:hAnsi="Consolas"/>
@@ -8694,6 +8688,7 @@
         <w:t xml:space="preserve"> </w:t>
       </w:r>
       <w:proofErr w:type="spellStart"/>
+      <w:proofErr w:type="gramStart"/>
       <w:r>
         <w:rPr>
           <w:rFonts w:ascii="Consolas" w:eastAsia="Times New Roman" w:hAnsi="Consolas"/>
@@ -8731,6 +8726,7 @@
         <w:t>power</w:t>
       </w:r>
       <w:proofErr w:type="spellEnd"/>
+      <w:proofErr w:type="gramEnd"/>
       <w:r>
         <w:rPr>
           <w:rFonts w:ascii="Consolas" w:eastAsia="Times New Roman" w:hAnsi="Consolas"/>
@@ -9293,7 +9289,7 @@
       <w:pPr>
         <w:pStyle w:val="1"/>
       </w:pPr>
-      <w:bookmarkStart w:id="8" w:name="_Toc167438438"/>
+      <w:bookmarkStart w:id="8" w:name="_Toc167442974"/>
       <w:r>
         <w:t>Список используемых источников</w:t>
       </w:r>

--- a/Задание/Отчёт.docx
+++ b/Задание/Отчёт.docx
@@ -1252,7 +1252,7 @@
           <w:r>
             <w:fldChar w:fldCharType="separate"/>
           </w:r>
-          <w:hyperlink w:anchor="_Toc167442966" w:history="1">
+          <w:hyperlink w:anchor="_Toc167606580" w:history="1">
             <w:r>
               <w:rPr>
                 <w:rStyle w:val="ae"/>
@@ -1279,7 +1279,7 @@
                 <w:noProof/>
                 <w:webHidden/>
               </w:rPr>
-              <w:instrText xml:space="preserve"> PAGEREF _Toc167442966 \h </w:instrText>
+              <w:instrText xml:space="preserve"> PAGEREF _Toc167606580 \h </w:instrText>
             </w:r>
             <w:r>
               <w:rPr>
@@ -1324,7 +1324,7 @@
               <w:lang w:eastAsia="ru-RU"/>
             </w:rPr>
           </w:pPr>
-          <w:hyperlink w:anchor="_Toc167442967" w:history="1">
+          <w:hyperlink w:anchor="_Toc167606581" w:history="1">
             <w:r>
               <w:rPr>
                 <w:rStyle w:val="ae"/>
@@ -1351,7 +1351,7 @@
                 <w:noProof/>
                 <w:webHidden/>
               </w:rPr>
-              <w:instrText xml:space="preserve"> PAGEREF _Toc167442967 \h </w:instrText>
+              <w:instrText xml:space="preserve"> PAGEREF _Toc167606581 \h </w:instrText>
             </w:r>
             <w:r>
               <w:rPr>
@@ -1396,7 +1396,7 @@
               <w:lang w:eastAsia="ru-RU"/>
             </w:rPr>
           </w:pPr>
-          <w:hyperlink w:anchor="_Toc167442968" w:history="1">
+          <w:hyperlink w:anchor="_Toc167606582" w:history="1">
             <w:r>
               <w:rPr>
                 <w:rStyle w:val="ae"/>
@@ -1423,7 +1423,7 @@
                 <w:noProof/>
                 <w:webHidden/>
               </w:rPr>
-              <w:instrText xml:space="preserve"> PAGEREF _Toc167442968 \h </w:instrText>
+              <w:instrText xml:space="preserve"> PAGEREF _Toc167606582 \h </w:instrText>
             </w:r>
             <w:r>
               <w:rPr>
@@ -1468,7 +1468,7 @@
               <w:lang w:eastAsia="ru-RU"/>
             </w:rPr>
           </w:pPr>
-          <w:hyperlink w:anchor="_Toc167442969" w:history="1">
+          <w:hyperlink w:anchor="_Toc167606583" w:history="1">
             <w:r>
               <w:rPr>
                 <w:rStyle w:val="ae"/>
@@ -1503,7 +1503,7 @@
                 <w:noProof/>
                 <w:webHidden/>
               </w:rPr>
-              <w:instrText xml:space="preserve"> PAGEREF _Toc167442969 \h </w:instrText>
+              <w:instrText xml:space="preserve"> PAGEREF _Toc167606583 \h </w:instrText>
             </w:r>
             <w:r>
               <w:rPr>
@@ -1548,7 +1548,7 @@
               <w:lang w:eastAsia="ru-RU"/>
             </w:rPr>
           </w:pPr>
-          <w:hyperlink w:anchor="_Toc167442970" w:history="1">
+          <w:hyperlink w:anchor="_Toc167606584" w:history="1">
             <w:r>
               <w:rPr>
                 <w:rStyle w:val="ae"/>
@@ -1575,7 +1575,7 @@
                 <w:noProof/>
                 <w:webHidden/>
               </w:rPr>
-              <w:instrText xml:space="preserve"> PAGEREF _Toc167442970 \h </w:instrText>
+              <w:instrText xml:space="preserve"> PAGEREF _Toc167606584 \h </w:instrText>
             </w:r>
             <w:r>
               <w:rPr>
@@ -1620,7 +1620,7 @@
               <w:lang w:eastAsia="ru-RU"/>
             </w:rPr>
           </w:pPr>
-          <w:hyperlink w:anchor="_Toc167442971" w:history="1">
+          <w:hyperlink w:anchor="_Toc167606585" w:history="1">
             <w:r>
               <w:rPr>
                 <w:rStyle w:val="ae"/>
@@ -1647,7 +1647,7 @@
                 <w:noProof/>
                 <w:webHidden/>
               </w:rPr>
-              <w:instrText xml:space="preserve"> PAGEREF _Toc167442971 \h </w:instrText>
+              <w:instrText xml:space="preserve"> PAGEREF _Toc167606585 \h </w:instrText>
             </w:r>
             <w:r>
               <w:rPr>
@@ -1692,7 +1692,7 @@
               <w:lang w:eastAsia="ru-RU"/>
             </w:rPr>
           </w:pPr>
-          <w:hyperlink w:anchor="_Toc167442972" w:history="1">
+          <w:hyperlink w:anchor="_Toc167606586" w:history="1">
             <w:r>
               <w:rPr>
                 <w:rStyle w:val="ae"/>
@@ -1719,7 +1719,7 @@
                 <w:noProof/>
                 <w:webHidden/>
               </w:rPr>
-              <w:instrText xml:space="preserve"> PAGEREF _Toc167442972 \h </w:instrText>
+              <w:instrText xml:space="preserve"> PAGEREF _Toc167606586 \h </w:instrText>
             </w:r>
             <w:r>
               <w:rPr>
@@ -1764,7 +1764,7 @@
               <w:lang w:eastAsia="ru-RU"/>
             </w:rPr>
           </w:pPr>
-          <w:hyperlink w:anchor="_Toc167442973" w:history="1">
+          <w:hyperlink w:anchor="_Toc167606587" w:history="1">
             <w:r>
               <w:rPr>
                 <w:rStyle w:val="ae"/>
@@ -1791,7 +1791,7 @@
                 <w:noProof/>
                 <w:webHidden/>
               </w:rPr>
-              <w:instrText xml:space="preserve"> PAGEREF _Toc167442973 \h </w:instrText>
+              <w:instrText xml:space="preserve"> PAGEREF _Toc167606587 \h </w:instrText>
             </w:r>
             <w:r>
               <w:rPr>
@@ -1812,6 +1812,78 @@
                 <w:webHidden/>
               </w:rPr>
               <w:t>8</w:t>
+            </w:r>
+            <w:r>
+              <w:rPr>
+                <w:noProof/>
+                <w:webHidden/>
+              </w:rPr>
+              <w:fldChar w:fldCharType="end"/>
+            </w:r>
+          </w:hyperlink>
+        </w:p>
+        <w:p>
+          <w:pPr>
+            <w:pStyle w:val="21"/>
+            <w:tabs>
+              <w:tab w:val="right" w:leader="dot" w:pos="9345"/>
+            </w:tabs>
+            <w:rPr>
+              <w:rFonts w:asciiTheme="minorHAnsi" w:eastAsiaTheme="minorEastAsia" w:hAnsiTheme="minorHAnsi" w:cstheme="minorBidi"/>
+              <w:noProof/>
+              <w:sz w:val="22"/>
+              <w:szCs w:val="22"/>
+              <w:lang w:eastAsia="ru-RU"/>
+            </w:rPr>
+          </w:pPr>
+          <w:hyperlink w:anchor="_Toc167606588" w:history="1">
+            <w:r>
+              <w:rPr>
+                <w:rStyle w:val="ae"/>
+                <w:noProof/>
+              </w:rPr>
+              <w:t>5.4. Алгоритм решения задачи в графическом виде</w:t>
+            </w:r>
+            <w:r>
+              <w:rPr>
+                <w:noProof/>
+                <w:webHidden/>
+              </w:rPr>
+              <w:tab/>
+            </w:r>
+            <w:r>
+              <w:rPr>
+                <w:noProof/>
+                <w:webHidden/>
+              </w:rPr>
+              <w:fldChar w:fldCharType="begin"/>
+            </w:r>
+            <w:r>
+              <w:rPr>
+                <w:noProof/>
+                <w:webHidden/>
+              </w:rPr>
+              <w:instrText xml:space="preserve"> PAGEREF _Toc167606588 \h </w:instrText>
+            </w:r>
+            <w:r>
+              <w:rPr>
+                <w:noProof/>
+                <w:webHidden/>
+              </w:rPr>
+            </w:r>
+            <w:r>
+              <w:rPr>
+                <w:noProof/>
+                <w:webHidden/>
+              </w:rPr>
+              <w:fldChar w:fldCharType="separate"/>
+            </w:r>
+            <w:r>
+              <w:rPr>
+                <w:noProof/>
+                <w:webHidden/>
+              </w:rPr>
+              <w:t>10</w:t>
             </w:r>
             <w:r>
               <w:rPr>
@@ -1836,7 +1908,7 @@
               <w:lang w:eastAsia="ru-RU"/>
             </w:rPr>
           </w:pPr>
-          <w:hyperlink w:anchor="_Toc167442974" w:history="1">
+          <w:hyperlink w:anchor="_Toc167606589" w:history="1">
             <w:r>
               <w:rPr>
                 <w:rStyle w:val="ae"/>
@@ -1863,7 +1935,7 @@
                 <w:noProof/>
                 <w:webHidden/>
               </w:rPr>
-              <w:instrText xml:space="preserve"> PAGEREF _Toc167442974 \h </w:instrText>
+              <w:instrText xml:space="preserve"> PAGEREF _Toc167606589 \h </w:instrText>
             </w:r>
             <w:r>
               <w:rPr>
@@ -1883,7 +1955,7 @@
                 <w:noProof/>
                 <w:webHidden/>
               </w:rPr>
-              <w:t>10</w:t>
+              <w:t>11</w:t>
             </w:r>
             <w:r>
               <w:rPr>
@@ -1919,7 +1991,7 @@
       <w:pPr>
         <w:pStyle w:val="1"/>
       </w:pPr>
-      <w:bookmarkStart w:id="0" w:name="_Toc167442966"/>
+      <w:bookmarkStart w:id="0" w:name="_Toc167606580"/>
       <w:r>
         <w:lastRenderedPageBreak/>
         <w:t>1. Цель работы</w:t>
@@ -1947,7 +2019,7 @@
       <w:pPr>
         <w:pStyle w:val="1"/>
       </w:pPr>
-      <w:bookmarkStart w:id="1" w:name="_Toc167442967"/>
+      <w:bookmarkStart w:id="1" w:name="_Toc167606581"/>
       <w:r>
         <w:t>2. Задание</w:t>
       </w:r>
@@ -2146,7 +2218,7 @@
       <w:pPr>
         <w:pStyle w:val="1"/>
       </w:pPr>
-      <w:bookmarkStart w:id="2" w:name="_Toc167442968"/>
+      <w:bookmarkStart w:id="2" w:name="_Toc167606582"/>
       <w:r>
         <w:t>3</w:t>
       </w:r>
@@ -2423,6 +2495,25 @@
                 <w:rPr>
                   <w:rFonts w:ascii="Cambria Math" w:hAnsi="Cambria Math"/>
                 </w:rPr>
+                <m:t>3</m:t>
+              </m:r>
+              <m:r>
+                <m:rPr>
+                  <m:sty m:val="bi"/>
+                </m:rPr>
+                <w:rPr>
+                  <w:rFonts w:ascii="Cambria Math" w:hAnsi="Cambria Math"/>
+                  <w:lang w:val="en-US"/>
+                </w:rPr>
+                <m:t>.</m:t>
+              </m:r>
+              <m:r>
+                <m:rPr>
+                  <m:sty m:val="bi"/>
+                </m:rPr>
+                <w:rPr>
+                  <w:rFonts w:ascii="Cambria Math" w:hAnsi="Cambria Math"/>
+                </w:rPr>
                 <m:t>1</m:t>
               </m:r>
               <m:ctrlPr>
@@ -2755,6 +2846,25 @@
                 <w:rPr>
                   <w:rFonts w:ascii="Cambria Math" w:hAnsi="Cambria Math"/>
                 </w:rPr>
+                <m:t>3</m:t>
+              </m:r>
+              <m:r>
+                <m:rPr>
+                  <m:sty m:val="bi"/>
+                </m:rPr>
+                <w:rPr>
+                  <w:rFonts w:ascii="Cambria Math" w:hAnsi="Cambria Math"/>
+                  <w:lang w:val="en-US"/>
+                </w:rPr>
+                <m:t>.</m:t>
+              </m:r>
+              <m:r>
+                <m:rPr>
+                  <m:sty m:val="bi"/>
+                </m:rPr>
+                <w:rPr>
+                  <w:rFonts w:ascii="Cambria Math" w:hAnsi="Cambria Math"/>
+                </w:rPr>
                 <m:t>2</m:t>
               </m:r>
               <m:ctrlPr>
@@ -2849,7 +2959,7 @@
       <w:pPr>
         <w:pStyle w:val="1"/>
       </w:pPr>
-      <w:bookmarkStart w:id="3" w:name="_Toc167442969"/>
+      <w:bookmarkStart w:id="3" w:name="_Toc167606583"/>
       <w:r>
         <w:lastRenderedPageBreak/>
         <w:t xml:space="preserve">4. Описание языка программирования </w:t>
@@ -3026,7 +3136,7 @@
       <w:pPr>
         <w:pStyle w:val="1"/>
       </w:pPr>
-      <w:bookmarkStart w:id="4" w:name="_Toc167442970"/>
+      <w:bookmarkStart w:id="4" w:name="_Toc167606584"/>
       <w:r>
         <w:lastRenderedPageBreak/>
         <w:t>5. Пояснения к заданию</w:t>
@@ -3037,7 +3147,7 @@
       <w:pPr>
         <w:pStyle w:val="2"/>
       </w:pPr>
-      <w:bookmarkStart w:id="5" w:name="_Toc167442971"/>
+      <w:bookmarkStart w:id="5" w:name="_Toc167606585"/>
       <w:r>
         <w:t xml:space="preserve">5.1. </w:t>
       </w:r>
@@ -3066,6 +3176,19 @@
             </m:ctrlPr>
           </m:dPr>
           <m:e>
+            <m:r>
+              <w:rPr>
+                <w:rFonts w:ascii="Cambria Math" w:hAnsi="Cambria Math"/>
+              </w:rPr>
+              <m:t>3</m:t>
+            </m:r>
+            <m:r>
+              <w:rPr>
+                <w:rFonts w:ascii="Cambria Math" w:hAnsi="Cambria Math"/>
+                <w:lang w:val="en-US"/>
+              </w:rPr>
+              <m:t>.</m:t>
+            </m:r>
             <m:r>
               <w:rPr>
                 <w:rFonts w:ascii="Cambria Math" w:hAnsi="Cambria Math"/>
@@ -3145,6 +3268,19 @@
             </m:ctrlPr>
           </m:dPr>
           <m:e>
+            <m:r>
+              <w:rPr>
+                <w:rFonts w:ascii="Cambria Math" w:eastAsiaTheme="minorEastAsia" w:hAnsi="Cambria Math"/>
+              </w:rPr>
+              <m:t>3</m:t>
+            </m:r>
+            <m:r>
+              <w:rPr>
+                <w:rFonts w:ascii="Cambria Math" w:eastAsiaTheme="minorEastAsia" w:hAnsi="Cambria Math"/>
+                <w:lang w:val="en-US"/>
+              </w:rPr>
+              <m:t>.</m:t>
+            </m:r>
             <m:r>
               <w:rPr>
                 <w:rFonts w:ascii="Cambria Math" w:eastAsiaTheme="minorEastAsia" w:hAnsi="Cambria Math"/>
@@ -4687,7 +4823,7 @@
       <w:pPr>
         <w:pStyle w:val="2"/>
       </w:pPr>
-      <w:bookmarkStart w:id="6" w:name="_Toc167442972"/>
+      <w:bookmarkStart w:id="6" w:name="_Toc167606586"/>
       <w:r>
         <w:lastRenderedPageBreak/>
         <w:t xml:space="preserve">5.2. </w:t>
@@ -6519,7 +6655,7 @@
       <w:pPr>
         <w:pStyle w:val="2"/>
       </w:pPr>
-      <w:bookmarkStart w:id="7" w:name="_Toc167442973"/>
+      <w:bookmarkStart w:id="7" w:name="_Toc167606587"/>
       <w:r>
         <w:lastRenderedPageBreak/>
         <w:t xml:space="preserve">5.3. </w:t>
@@ -9111,7 +9247,7 @@
           <w:kern w:val="0"/>
           <w:sz w:val="21"/>
           <w:szCs w:val="21"/>
-          <w:lang w:eastAsia="ru-RU"/>
+          <w:lang w:val="en-US" w:eastAsia="ru-RU"/>
           <w14:ligatures w14:val="none"/>
         </w:rPr>
       </w:pPr>
@@ -9134,7 +9270,7 @@
           <w:kern w:val="0"/>
           <w:sz w:val="21"/>
           <w:szCs w:val="21"/>
-          <w:lang w:eastAsia="ru-RU"/>
+          <w:lang w:val="en-US" w:eastAsia="ru-RU"/>
           <w14:ligatures w14:val="none"/>
         </w:rPr>
         <w:t>x</w:t>
@@ -9146,7 +9282,7 @@
           <w:kern w:val="0"/>
           <w:sz w:val="21"/>
           <w:szCs w:val="21"/>
-          <w:lang w:eastAsia="ru-RU"/>
+          <w:lang w:val="en-US" w:eastAsia="ru-RU"/>
           <w14:ligatures w14:val="none"/>
         </w:rPr>
         <w:t xml:space="preserve"> </w:t>
@@ -9158,7 +9294,7 @@
           <w:kern w:val="0"/>
           <w:sz w:val="21"/>
           <w:szCs w:val="21"/>
-          <w:lang w:eastAsia="ru-RU"/>
+          <w:lang w:val="en-US" w:eastAsia="ru-RU"/>
           <w14:ligatures w14:val="none"/>
         </w:rPr>
         <w:t>+=</w:t>
@@ -9170,7 +9306,7 @@
           <w:kern w:val="0"/>
           <w:sz w:val="21"/>
           <w:szCs w:val="21"/>
-          <w:lang w:eastAsia="ru-RU"/>
+          <w:lang w:val="en-US" w:eastAsia="ru-RU"/>
           <w14:ligatures w14:val="none"/>
         </w:rPr>
         <w:t xml:space="preserve"> </w:t>
@@ -9182,7 +9318,7 @@
           <w:kern w:val="0"/>
           <w:sz w:val="21"/>
           <w:szCs w:val="21"/>
-          <w:lang w:eastAsia="ru-RU"/>
+          <w:lang w:val="en-US" w:eastAsia="ru-RU"/>
           <w14:ligatures w14:val="none"/>
         </w:rPr>
         <w:t>h</w:t>
@@ -9199,7 +9335,7 @@
           <w:kern w:val="0"/>
           <w:sz w:val="21"/>
           <w:szCs w:val="21"/>
-          <w:lang w:eastAsia="ru-RU"/>
+          <w:lang w:val="en-US" w:eastAsia="ru-RU"/>
           <w14:ligatures w14:val="none"/>
         </w:rPr>
       </w:pPr>
@@ -9226,74 +9362,986 @@
           <w:kern w:val="0"/>
           <w:sz w:val="21"/>
           <w:szCs w:val="21"/>
+          <w:lang w:val="en-US" w:eastAsia="ru-RU"/>
+          <w14:ligatures w14:val="none"/>
+        </w:rPr>
+        <w:t xml:space="preserve">    </w:t>
+      </w:r>
+      <w:proofErr w:type="spellStart"/>
+      <w:r>
+        <w:rPr>
+          <w:rFonts w:ascii="Consolas" w:eastAsia="Times New Roman" w:hAnsi="Consolas"/>
+          <w:color w:val="C586C0"/>
+          <w:kern w:val="0"/>
+          <w:sz w:val="21"/>
+          <w:szCs w:val="21"/>
           <w:lang w:eastAsia="ru-RU"/>
           <w14:ligatures w14:val="none"/>
         </w:rPr>
-        <w:t xml:space="preserve">    </w:t>
+        <w:t>return</w:t>
+      </w:r>
+      <w:proofErr w:type="spellEnd"/>
+      <w:r>
+        <w:rPr>
+          <w:rFonts w:ascii="Consolas" w:eastAsia="Times New Roman" w:hAnsi="Consolas"/>
+          <w:color w:val="CCCCCC"/>
+          <w:kern w:val="0"/>
+          <w:sz w:val="21"/>
+          <w:szCs w:val="21"/>
+          <w:lang w:eastAsia="ru-RU"/>
+          <w14:ligatures w14:val="none"/>
+        </w:rPr>
+        <w:t xml:space="preserve"> </w:t>
       </w:r>
       <w:proofErr w:type="spellStart"/>
       <w:r>
         <w:rPr>
           <w:rFonts w:ascii="Consolas" w:eastAsia="Times New Roman" w:hAnsi="Consolas"/>
-          <w:color w:val="C586C0"/>
+          <w:color w:val="9CDCFE"/>
           <w:kern w:val="0"/>
           <w:sz w:val="21"/>
           <w:szCs w:val="21"/>
           <w:lang w:eastAsia="ru-RU"/>
           <w14:ligatures w14:val="none"/>
         </w:rPr>
-        <w:t>return</w:t>
+        <w:t>integral</w:t>
       </w:r>
       <w:proofErr w:type="spellEnd"/>
-      <w:r>
-        <w:rPr>
-          <w:rFonts w:ascii="Consolas" w:eastAsia="Times New Roman" w:hAnsi="Consolas"/>
-          <w:color w:val="CCCCCC"/>
-          <w:kern w:val="0"/>
-          <w:sz w:val="21"/>
-          <w:szCs w:val="21"/>
-          <w:lang w:eastAsia="ru-RU"/>
-          <w14:ligatures w14:val="none"/>
+    </w:p>
+    <w:p>
+      <w:pPr>
+        <w:jc w:val="left"/>
+      </w:pPr>
+      <w:r>
+        <w:br w:type="page"/>
+      </w:r>
+    </w:p>
+    <w:p>
+      <w:pPr>
+        <w:pStyle w:val="2"/>
+      </w:pPr>
+      <w:bookmarkStart w:id="8" w:name="_Toc167606588"/>
+      <w:r>
+        <w:lastRenderedPageBreak/>
+        <w:t xml:space="preserve">5.4. </w:t>
+      </w:r>
+      <w:r>
+        <w:t>Алгоритм решения задачи в графическом виде</w:t>
+      </w:r>
+      <w:bookmarkEnd w:id="8"/>
+    </w:p>
+    <w:p>
+      <w:pPr>
+        <w:jc w:val="left"/>
+        <w:rPr>
+          <w:lang w:val="en-US"/>
+        </w:rPr>
+      </w:pPr>
+      <w:r>
+        <w:t xml:space="preserve">Рассмотрим функцию </w:t>
+      </w:r>
+    </w:p>
+    <w:p>
+      <w:pPr>
+        <w:jc w:val="left"/>
+        <w:rPr>
+          <w:rFonts w:eastAsiaTheme="minorEastAsia"/>
+          <w:i/>
+        </w:rPr>
+      </w:pPr>
+      <m:oMathPara>
+        <m:oMath>
+          <m:r>
+            <w:rPr>
+              <w:rFonts w:ascii="Cambria Math" w:hAnsi="Cambria Math"/>
+            </w:rPr>
+            <m:t>y</m:t>
+          </m:r>
+          <m:d>
+            <m:dPr>
+              <m:ctrlPr>
+                <w:rPr>
+                  <w:rFonts w:ascii="Cambria Math" w:hAnsi="Cambria Math"/>
+                  <w:i/>
+                  <w:lang w:val="en-US"/>
+                </w:rPr>
+              </m:ctrlPr>
+            </m:dPr>
+            <m:e>
+              <m:r>
+                <w:rPr>
+                  <w:rFonts w:ascii="Cambria Math" w:hAnsi="Cambria Math"/>
+                  <w:lang w:val="en-US"/>
+                </w:rPr>
+                <m:t>x</m:t>
+              </m:r>
+            </m:e>
+          </m:d>
+          <m:r>
+            <w:rPr>
+              <w:rFonts w:ascii="Cambria Math" w:hAnsi="Cambria Math"/>
+            </w:rPr>
+            <m:t>=</m:t>
+          </m:r>
+          <m:func>
+            <m:funcPr>
+              <m:ctrlPr>
+                <w:rPr>
+                  <w:rFonts w:ascii="Cambria Math" w:hAnsi="Cambria Math"/>
+                  <w:i/>
+                  <w:lang w:val="en-US"/>
+                </w:rPr>
+              </m:ctrlPr>
+            </m:funcPr>
+            <m:fName>
+              <m:r>
+                <m:rPr>
+                  <m:sty m:val="p"/>
+                </m:rPr>
+                <w:rPr>
+                  <w:rFonts w:ascii="Cambria Math" w:hAnsi="Cambria Math"/>
+                  <w:lang w:val="en-US"/>
+                </w:rPr>
+                <m:t>sin</m:t>
+              </m:r>
+            </m:fName>
+            <m:e>
+              <m:r>
+                <w:rPr>
+                  <w:rFonts w:ascii="Cambria Math" w:hAnsi="Cambria Math"/>
+                  <w:lang w:val="en-US"/>
+                </w:rPr>
+                <m:t>(</m:t>
+              </m:r>
+              <m:r>
+                <w:rPr>
+                  <w:rFonts w:ascii="Cambria Math" w:hAnsi="Cambria Math"/>
+                  <w:lang w:val="en-US"/>
+                </w:rPr>
+                <m:t>n</m:t>
+              </m:r>
+              <m:r>
+                <w:rPr>
+                  <w:rFonts w:ascii="Cambria Math" w:hAnsi="Cambria Math"/>
+                  <w:lang w:val="en-US"/>
+                </w:rPr>
+                <m:t>∙2π∙f∙</m:t>
+              </m:r>
+              <m:r>
+                <w:rPr>
+                  <w:rFonts w:ascii="Cambria Math" w:hAnsi="Cambria Math"/>
+                  <w:lang w:val="en-US"/>
+                </w:rPr>
+                <m:t>x</m:t>
+              </m:r>
+            </m:e>
+          </m:func>
+          <m:r>
+            <w:rPr>
+              <w:rFonts w:ascii="Cambria Math" w:eastAsiaTheme="minorEastAsia" w:hAnsi="Cambria Math"/>
+              <w:lang w:val="en-US"/>
+            </w:rPr>
+            <m:t>)</m:t>
+          </m:r>
+        </m:oMath>
+      </m:oMathPara>
+    </w:p>
+    <w:p>
+      <w:pPr>
+        <w:spacing w:after="0"/>
+        <w:jc w:val="left"/>
+      </w:pPr>
+      <w:r>
+        <w:t>где:</w:t>
+      </w:r>
+    </w:p>
+    <w:p>
+      <w:pPr>
+        <w:spacing w:after="0"/>
+        <w:jc w:val="left"/>
+        <w:rPr>
+          <w:rFonts w:eastAsiaTheme="minorEastAsia"/>
+        </w:rPr>
+      </w:pPr>
+      <m:oMath>
+        <m:r>
+          <w:rPr>
+            <w:rFonts w:ascii="Cambria Math" w:hAnsi="Cambria Math"/>
+          </w:rPr>
+          <m:t>n</m:t>
+        </m:r>
+        <m:r>
+          <w:rPr>
+            <w:rFonts w:ascii="Cambria Math" w:hAnsi="Cambria Math"/>
+          </w:rPr>
+          <m:t>∈</m:t>
+        </m:r>
+        <m:r>
+          <m:rPr>
+            <m:scr m:val="double-struck"/>
+          </m:rPr>
+          <w:rPr>
+            <w:rFonts w:ascii="Cambria Math" w:hAnsi="Cambria Math"/>
+          </w:rPr>
+          <m:t>N</m:t>
+        </m:r>
+      </m:oMath>
+      <w:r>
+        <w:rPr>
+          <w:rFonts w:eastAsiaTheme="minorEastAsia"/>
+          <w:lang w:val="en-US"/>
         </w:rPr>
         <w:t xml:space="preserve"> </w:t>
       </w:r>
-      <w:proofErr w:type="spellStart"/>
-      <w:r>
-        <w:rPr>
-          <w:rFonts w:ascii="Consolas" w:eastAsia="Times New Roman" w:hAnsi="Consolas"/>
-          <w:color w:val="9CDCFE"/>
-          <w:kern w:val="0"/>
-          <w:sz w:val="21"/>
-          <w:szCs w:val="21"/>
-          <w:lang w:eastAsia="ru-RU"/>
-          <w14:ligatures w14:val="none"/>
-        </w:rPr>
-        <w:t>integral</w:t>
-      </w:r>
-      <w:proofErr w:type="spellEnd"/>
-    </w:p>
-    <w:p>
-      <w:pPr>
+      <w:r>
+        <w:rPr>
+          <w:rFonts w:eastAsiaTheme="minorEastAsia"/>
+        </w:rPr>
+        <w:t>–</w:t>
+      </w:r>
+      <w:r>
+        <w:rPr>
+          <w:rFonts w:eastAsiaTheme="minorEastAsia"/>
+        </w:rPr>
+        <w:t xml:space="preserve"> параметр,</w:t>
+      </w:r>
+    </w:p>
+    <w:p>
+      <w:pPr>
+        <w:spacing w:after="0"/>
         <w:jc w:val="left"/>
       </w:pPr>
+      <m:oMath>
+        <m:r>
+          <w:rPr>
+            <w:rFonts w:ascii="Cambria Math" w:hAnsi="Cambria Math"/>
+          </w:rPr>
+          <m:t>f</m:t>
+        </m:r>
+      </m:oMath>
+      <w:r>
+        <w:rPr>
+          <w:rFonts w:eastAsiaTheme="minorEastAsia"/>
+        </w:rPr>
+        <w:t xml:space="preserve"> </w:t>
+      </w:r>
+      <w:r>
+        <w:rPr>
+          <w:rFonts w:eastAsiaTheme="minorEastAsia"/>
+        </w:rPr>
+        <w:t>–</w:t>
+      </w:r>
+      <w:r>
+        <w:rPr>
+          <w:rFonts w:eastAsiaTheme="minorEastAsia"/>
+        </w:rPr>
+        <w:t xml:space="preserve"> </w:t>
+      </w:r>
+      <w:r>
+        <w:rPr>
+          <w:rFonts w:eastAsiaTheme="minorEastAsia"/>
+        </w:rPr>
+        <w:t>частота</w:t>
+      </w:r>
+      <w:r>
+        <w:rPr>
+          <w:rFonts w:eastAsiaTheme="minorEastAsia"/>
+        </w:rPr>
+        <w:t>,</w:t>
+      </w:r>
+    </w:p>
+    <w:p>
+      <w:pPr>
+        <w:jc w:val="left"/>
+        <w:rPr>
+          <w:rFonts w:eastAsiaTheme="minorEastAsia"/>
+        </w:rPr>
+      </w:pPr>
+      <w:r>
+        <w:rPr>
+          <w:rFonts w:eastAsiaTheme="minorEastAsia"/>
+        </w:rPr>
+        <w:t xml:space="preserve">в диапазоне </w:t>
+      </w:r>
+      <m:oMath>
+        <m:r>
+          <w:rPr>
+            <w:rFonts w:ascii="Cambria Math" w:eastAsiaTheme="minorEastAsia" w:hAnsi="Cambria Math"/>
+          </w:rPr>
+          <m:t>x</m:t>
+        </m:r>
+        <m:r>
+          <w:rPr>
+            <w:rFonts w:ascii="Cambria Math" w:eastAsiaTheme="minorEastAsia" w:hAnsi="Cambria Math"/>
+          </w:rPr>
+          <m:t>∈</m:t>
+        </m:r>
+        <m:d>
+          <m:dPr>
+            <m:begChr m:val="["/>
+            <m:endChr m:val="]"/>
+            <m:ctrlPr>
+              <w:rPr>
+                <w:rFonts w:ascii="Cambria Math" w:eastAsiaTheme="minorEastAsia" w:hAnsi="Cambria Math"/>
+                <w:i/>
+              </w:rPr>
+            </m:ctrlPr>
+          </m:dPr>
+          <m:e>
+            <m:r>
+              <w:rPr>
+                <w:rFonts w:ascii="Cambria Math" w:eastAsiaTheme="minorEastAsia" w:hAnsi="Cambria Math"/>
+              </w:rPr>
+              <m:t>0;</m:t>
+            </m:r>
+            <m:f>
+              <m:fPr>
+                <m:ctrlPr>
+                  <w:rPr>
+                    <w:rFonts w:ascii="Cambria Math" w:eastAsiaTheme="minorEastAsia" w:hAnsi="Cambria Math"/>
+                    <w:i/>
+                    <w:lang w:val="en-US"/>
+                  </w:rPr>
+                </m:ctrlPr>
+              </m:fPr>
+              <m:num>
+                <m:r>
+                  <w:rPr>
+                    <w:rFonts w:ascii="Cambria Math" w:eastAsiaTheme="minorEastAsia" w:hAnsi="Cambria Math"/>
+                    <w:lang w:val="en-US"/>
+                  </w:rPr>
+                  <m:t>T</m:t>
+                </m:r>
+              </m:num>
+              <m:den>
+                <m:r>
+                  <w:rPr>
+                    <w:rFonts w:ascii="Cambria Math" w:eastAsiaTheme="minorEastAsia" w:hAnsi="Cambria Math"/>
+                    <w:lang w:val="en-US"/>
+                  </w:rPr>
+                  <m:t>2</m:t>
+                </m:r>
+              </m:den>
+            </m:f>
+          </m:e>
+        </m:d>
+      </m:oMath>
+      <w:r>
+        <w:rPr>
+          <w:rFonts w:eastAsiaTheme="minorEastAsia"/>
+        </w:rPr>
+        <w:t xml:space="preserve"> </w:t>
+      </w:r>
+      <w:r>
+        <w:rPr>
+          <w:rFonts w:eastAsiaTheme="minorEastAsia"/>
+        </w:rPr>
+        <w:t xml:space="preserve">для </w:t>
+      </w:r>
+      <m:oMath>
+        <m:sSub>
+          <m:sSubPr>
+            <m:ctrlPr>
+              <w:rPr>
+                <w:rFonts w:ascii="Cambria Math" w:eastAsiaTheme="minorEastAsia" w:hAnsi="Cambria Math"/>
+                <w:i/>
+              </w:rPr>
+            </m:ctrlPr>
+          </m:sSubPr>
+          <m:e>
+            <m:r>
+              <w:rPr>
+                <w:rFonts w:ascii="Cambria Math" w:eastAsiaTheme="minorEastAsia" w:hAnsi="Cambria Math"/>
+              </w:rPr>
+              <m:t>n</m:t>
+            </m:r>
+          </m:e>
+          <m:sub>
+            <m:r>
+              <w:rPr>
+                <w:rFonts w:ascii="Cambria Math" w:eastAsiaTheme="minorEastAsia" w:hAnsi="Cambria Math"/>
+              </w:rPr>
+              <m:t>1</m:t>
+            </m:r>
+          </m:sub>
+        </m:sSub>
+        <m:r>
+          <w:rPr>
+            <w:rFonts w:ascii="Cambria Math" w:eastAsiaTheme="minorEastAsia" w:hAnsi="Cambria Math"/>
+          </w:rPr>
+          <m:t>=</m:t>
+        </m:r>
+        <m:r>
+          <w:rPr>
+            <w:rFonts w:ascii="Cambria Math" w:eastAsiaTheme="minorEastAsia" w:hAnsi="Cambria Math"/>
+          </w:rPr>
+          <m:t>1</m:t>
+        </m:r>
+      </m:oMath>
+      <w:r>
+        <w:rPr>
+          <w:rFonts w:eastAsiaTheme="minorEastAsia"/>
+        </w:rPr>
+        <w:t xml:space="preserve"> </w:t>
+      </w:r>
+      <w:r>
+        <w:rPr>
+          <w:rFonts w:eastAsiaTheme="minorEastAsia"/>
+        </w:rPr>
+        <w:t xml:space="preserve">и </w:t>
+      </w:r>
+      <m:oMath>
+        <m:sSub>
+          <m:sSubPr>
+            <m:ctrlPr>
+              <w:rPr>
+                <w:rFonts w:ascii="Cambria Math" w:eastAsiaTheme="minorEastAsia" w:hAnsi="Cambria Math"/>
+                <w:i/>
+              </w:rPr>
+            </m:ctrlPr>
+          </m:sSubPr>
+          <m:e>
+            <m:r>
+              <w:rPr>
+                <w:rFonts w:ascii="Cambria Math" w:eastAsiaTheme="minorEastAsia" w:hAnsi="Cambria Math"/>
+              </w:rPr>
+              <m:t>n</m:t>
+            </m:r>
+          </m:e>
+          <m:sub>
+            <m:r>
+              <w:rPr>
+                <w:rFonts w:ascii="Cambria Math" w:eastAsiaTheme="minorEastAsia" w:hAnsi="Cambria Math"/>
+              </w:rPr>
+              <m:t>3</m:t>
+            </m:r>
+          </m:sub>
+        </m:sSub>
+        <m:r>
+          <w:rPr>
+            <w:rFonts w:ascii="Cambria Math" w:eastAsiaTheme="minorEastAsia" w:hAnsi="Cambria Math"/>
+          </w:rPr>
+          <m:t>=</m:t>
+        </m:r>
+        <m:r>
+          <w:rPr>
+            <w:rFonts w:ascii="Cambria Math" w:eastAsiaTheme="minorEastAsia" w:hAnsi="Cambria Math"/>
+          </w:rPr>
+          <m:t>3</m:t>
+        </m:r>
+      </m:oMath>
+      <w:r>
+        <w:rPr>
+          <w:rFonts w:eastAsiaTheme="minorEastAsia"/>
+        </w:rPr>
+        <w:t xml:space="preserve">. </w:t>
+      </w:r>
+      <w:r>
+        <w:rPr>
+          <w:rFonts w:eastAsiaTheme="minorEastAsia"/>
+        </w:rPr>
+        <w:t>Графики данных функций представлены на рисунке 5.4.1.</w:t>
+      </w:r>
+    </w:p>
+    <w:tbl>
+      <w:tblPr>
+        <w:tblStyle w:val="af0"/>
+        <w:tblW w:w="0" w:type="auto"/>
+        <w:tblBorders>
+          <w:top w:val="none" w:sz="0" w:space="0" w:color="auto"/>
+          <w:left w:val="none" w:sz="0" w:space="0" w:color="auto"/>
+          <w:bottom w:val="none" w:sz="0" w:space="0" w:color="auto"/>
+          <w:right w:val="none" w:sz="0" w:space="0" w:color="auto"/>
+          <w:insideH w:val="none" w:sz="0" w:space="0" w:color="auto"/>
+          <w:insideV w:val="none" w:sz="0" w:space="0" w:color="auto"/>
+        </w:tblBorders>
+        <w:tblLook w:val="04A0" w:firstRow="1" w:lastRow="0" w:firstColumn="1" w:lastColumn="0" w:noHBand="0" w:noVBand="1"/>
+      </w:tblPr>
+      <w:tblGrid>
+        <w:gridCol w:w="9345"/>
+      </w:tblGrid>
+      <w:tr>
+        <w:trPr>
+          <w:trHeight w:val="6809"/>
+        </w:trPr>
+        <w:tc>
+          <w:tcPr>
+            <w:tcW w:w="9345" w:type="dxa"/>
+          </w:tcPr>
+          <w:p>
+            <w:pPr>
+              <w:jc w:val="center"/>
+            </w:pPr>
+            <w:r>
+              <w:rPr>
+                <w:noProof/>
+              </w:rPr>
+              <w:drawing>
+                <wp:inline distT="0" distB="0" distL="0" distR="0" wp14:anchorId="04419A74" wp14:editId="45A8F658">
+                  <wp:extent cx="5760000" cy="4323124"/>
+                  <wp:effectExtent l="0" t="0" r="0" b="1270"/>
+                  <wp:docPr id="1193719577" name="Рисунок 1"/>
+                  <wp:cNvGraphicFramePr>
+                    <a:graphicFrameLocks xmlns:a="http://schemas.openxmlformats.org/drawingml/2006/main" noChangeAspect="1"/>
+                  </wp:cNvGraphicFramePr>
+                  <a:graphic xmlns:a="http://schemas.openxmlformats.org/drawingml/2006/main">
+                    <a:graphicData uri="http://schemas.openxmlformats.org/drawingml/2006/picture">
+                      <pic:pic xmlns:pic="http://schemas.openxmlformats.org/drawingml/2006/picture">
+                        <pic:nvPicPr>
+                          <pic:cNvPr id="1193719577" name="Рисунок 1193719577"/>
+                          <pic:cNvPicPr/>
+                        </pic:nvPicPr>
+                        <pic:blipFill>
+                          <a:blip r:embed="rId12">
+                            <a:extLst>
+                              <a:ext uri="{28A0092B-C50C-407E-A947-70E740481C1C}">
+                                <a14:useLocalDpi xmlns:a14="http://schemas.microsoft.com/office/drawing/2010/main" val="0"/>
+                              </a:ext>
+                              <a:ext uri="{96DAC541-7B7A-43D3-8B79-37D633B846F1}">
+                                <asvg:svgBlip xmlns:asvg="http://schemas.microsoft.com/office/drawing/2016/SVG/main" r:embed="rId13"/>
+                              </a:ext>
+                            </a:extLst>
+                          </a:blip>
+                          <a:stretch>
+                            <a:fillRect/>
+                          </a:stretch>
+                        </pic:blipFill>
+                        <pic:spPr>
+                          <a:xfrm>
+                            <a:off x="0" y="0"/>
+                            <a:ext cx="5760000" cy="4323124"/>
+                          </a:xfrm>
+                          <a:prstGeom prst="rect">
+                            <a:avLst/>
+                          </a:prstGeom>
+                        </pic:spPr>
+                      </pic:pic>
+                    </a:graphicData>
+                  </a:graphic>
+                </wp:inline>
+              </w:drawing>
+            </w:r>
+          </w:p>
+        </w:tc>
+      </w:tr>
+      <w:tr>
+        <w:trPr>
+          <w:trHeight w:val="281"/>
+        </w:trPr>
+        <w:tc>
+          <w:tcPr>
+            <w:tcW w:w="9345" w:type="dxa"/>
+          </w:tcPr>
+          <w:p>
+            <w:pPr>
+              <w:jc w:val="center"/>
+            </w:pPr>
+            <w:r>
+              <w:t xml:space="preserve">Рис. 5.4.1 – Графики функций вида </w:t>
+            </w:r>
+            <m:oMath>
+              <m:r>
+                <w:rPr>
+                  <w:rFonts w:ascii="Cambria Math" w:hAnsi="Cambria Math"/>
+                </w:rPr>
+                <m:t>y</m:t>
+              </m:r>
+              <m:d>
+                <m:dPr>
+                  <m:ctrlPr>
+                    <w:rPr>
+                      <w:rFonts w:ascii="Cambria Math" w:hAnsi="Cambria Math"/>
+                      <w:i/>
+                      <w:lang w:val="en-US"/>
+                    </w:rPr>
+                  </m:ctrlPr>
+                </m:dPr>
+                <m:e>
+                  <m:r>
+                    <w:rPr>
+                      <w:rFonts w:ascii="Cambria Math" w:hAnsi="Cambria Math"/>
+                      <w:lang w:val="en-US"/>
+                    </w:rPr>
+                    <m:t>x</m:t>
+                  </m:r>
+                </m:e>
+              </m:d>
+              <m:r>
+                <w:rPr>
+                  <w:rFonts w:ascii="Cambria Math" w:hAnsi="Cambria Math"/>
+                </w:rPr>
+                <m:t>=</m:t>
+              </m:r>
+              <m:func>
+                <m:funcPr>
+                  <m:ctrlPr>
+                    <w:rPr>
+                      <w:rFonts w:ascii="Cambria Math" w:hAnsi="Cambria Math"/>
+                      <w:i/>
+                      <w:lang w:val="en-US"/>
+                    </w:rPr>
+                  </m:ctrlPr>
+                </m:funcPr>
+                <m:fName>
+                  <m:r>
+                    <m:rPr>
+                      <m:sty m:val="p"/>
+                    </m:rPr>
+                    <w:rPr>
+                      <w:rFonts w:ascii="Cambria Math" w:hAnsi="Cambria Math"/>
+                      <w:lang w:val="en-US"/>
+                    </w:rPr>
+                    <m:t>sin</m:t>
+                  </m:r>
+                </m:fName>
+                <m:e>
+                  <m:r>
+                    <w:rPr>
+                      <w:rFonts w:ascii="Cambria Math" w:hAnsi="Cambria Math"/>
+                    </w:rPr>
+                    <m:t>(</m:t>
+                  </m:r>
+                  <m:r>
+                    <w:rPr>
+                      <w:rFonts w:ascii="Cambria Math" w:hAnsi="Cambria Math"/>
+                      <w:lang w:val="en-US"/>
+                    </w:rPr>
+                    <m:t>n</m:t>
+                  </m:r>
+                  <m:r>
+                    <w:rPr>
+                      <w:rFonts w:ascii="Cambria Math" w:hAnsi="Cambria Math"/>
+                    </w:rPr>
+                    <m:t>∙2</m:t>
+                  </m:r>
+                  <m:r>
+                    <w:rPr>
+                      <w:rFonts w:ascii="Cambria Math" w:hAnsi="Cambria Math"/>
+                      <w:lang w:val="en-US"/>
+                    </w:rPr>
+                    <m:t>π</m:t>
+                  </m:r>
+                  <m:r>
+                    <w:rPr>
+                      <w:rFonts w:ascii="Cambria Math" w:hAnsi="Cambria Math"/>
+                    </w:rPr>
+                    <m:t>∙</m:t>
+                  </m:r>
+                  <m:r>
+                    <w:rPr>
+                      <w:rFonts w:ascii="Cambria Math" w:hAnsi="Cambria Math"/>
+                      <w:lang w:val="en-US"/>
+                    </w:rPr>
+                    <m:t>f</m:t>
+                  </m:r>
+                  <m:r>
+                    <w:rPr>
+                      <w:rFonts w:ascii="Cambria Math" w:hAnsi="Cambria Math"/>
+                    </w:rPr>
+                    <m:t>∙</m:t>
+                  </m:r>
+                  <m:r>
+                    <w:rPr>
+                      <w:rFonts w:ascii="Cambria Math" w:hAnsi="Cambria Math"/>
+                      <w:lang w:val="en-US"/>
+                    </w:rPr>
+                    <m:t>x</m:t>
+                  </m:r>
+                </m:e>
+              </m:func>
+              <m:r>
+                <w:rPr>
+                  <w:rFonts w:ascii="Cambria Math" w:eastAsiaTheme="minorEastAsia" w:hAnsi="Cambria Math"/>
+                </w:rPr>
+                <m:t>)</m:t>
+              </m:r>
+            </m:oMath>
+          </w:p>
+        </w:tc>
+      </w:tr>
+    </w:tbl>
+    <w:p>
+      <w:pPr>
+        <w:jc w:val="left"/>
+      </w:pPr>
+    </w:p>
+    <w:p>
+      <w:pPr>
+        <w:jc w:val="left"/>
+        <w:rPr>
+          <w:rFonts w:eastAsiaTheme="minorEastAsia"/>
+        </w:rPr>
+      </w:pPr>
+      <w:r>
+        <w:t xml:space="preserve">Из рисунка 5.4.1 видно, что </w:t>
+      </w:r>
+      <w:r>
+        <w:t>при</w:t>
+      </w:r>
+      <w:r>
+        <w:t xml:space="preserve"> данных значени</w:t>
+      </w:r>
+      <w:r>
+        <w:t>ях</w:t>
+      </w:r>
+      <w:r>
+        <w:t xml:space="preserve"> </w:t>
+      </w:r>
+      <m:oMath>
+        <m:r>
+          <w:rPr>
+            <w:rFonts w:ascii="Cambria Math" w:hAnsi="Cambria Math"/>
+          </w:rPr>
+          <m:t>n</m:t>
+        </m:r>
+      </m:oMath>
+      <w:r>
+        <w:rPr>
+          <w:rFonts w:eastAsiaTheme="minorEastAsia"/>
+        </w:rPr>
+        <w:t xml:space="preserve"> </w:t>
+      </w:r>
+      <w:r>
+        <w:rPr>
+          <w:rFonts w:eastAsiaTheme="minorEastAsia"/>
+        </w:rPr>
+        <w:t xml:space="preserve">в точке </w:t>
+      </w:r>
+      <m:oMath>
+        <m:f>
+          <m:fPr>
+            <m:type m:val="lin"/>
+            <m:ctrlPr>
+              <w:rPr>
+                <w:rFonts w:ascii="Cambria Math" w:eastAsiaTheme="minorEastAsia" w:hAnsi="Cambria Math"/>
+                <w:i/>
+              </w:rPr>
+            </m:ctrlPr>
+          </m:fPr>
+          <m:num>
+            <m:r>
+              <w:rPr>
+                <w:rFonts w:ascii="Cambria Math" w:eastAsiaTheme="minorEastAsia" w:hAnsi="Cambria Math"/>
+              </w:rPr>
+              <m:t>T</m:t>
+            </m:r>
+          </m:num>
+          <m:den>
+            <m:r>
+              <w:rPr>
+                <w:rFonts w:ascii="Cambria Math" w:eastAsiaTheme="minorEastAsia" w:hAnsi="Cambria Math"/>
+              </w:rPr>
+              <m:t>4</m:t>
+            </m:r>
+          </m:den>
+        </m:f>
+      </m:oMath>
+      <w:r>
+        <w:rPr>
+          <w:rFonts w:eastAsiaTheme="minorEastAsia"/>
+        </w:rPr>
+        <w:t xml:space="preserve"> </w:t>
+      </w:r>
+      <w:r>
+        <w:rPr>
+          <w:rFonts w:eastAsiaTheme="minorEastAsia"/>
+        </w:rPr>
+        <w:t xml:space="preserve">волны находятся в противофазе. Следовательно, для функции </w:t>
+      </w:r>
+      <m:oMath>
+        <m:d>
+          <m:dPr>
+            <m:ctrlPr>
+              <w:rPr>
+                <w:rFonts w:ascii="Cambria Math" w:eastAsiaTheme="minorEastAsia" w:hAnsi="Cambria Math"/>
+                <w:i/>
+              </w:rPr>
+            </m:ctrlPr>
+          </m:dPr>
+          <m:e>
+            <m:r>
+              <w:rPr>
+                <w:rFonts w:ascii="Cambria Math" w:eastAsiaTheme="minorEastAsia" w:hAnsi="Cambria Math"/>
+              </w:rPr>
+              <m:t>3.1</m:t>
+            </m:r>
+          </m:e>
+        </m:d>
+      </m:oMath>
+      <w:r>
+        <w:rPr>
+          <w:rFonts w:eastAsiaTheme="minorEastAsia"/>
+        </w:rPr>
+        <w:t xml:space="preserve"> амплитуда будет равна </w:t>
+      </w:r>
+      <m:oMath>
+        <m:r>
+          <w:rPr>
+            <w:rFonts w:ascii="Cambria Math" w:eastAsiaTheme="minorEastAsia" w:hAnsi="Cambria Math"/>
+          </w:rPr>
+          <m:t>0</m:t>
+        </m:r>
+        <m:r>
+          <w:rPr>
+            <w:rFonts w:ascii="Cambria Math" w:eastAsiaTheme="minorEastAsia" w:hAnsi="Cambria Math"/>
+            <w:lang w:val="en-US"/>
+          </w:rPr>
+          <m:t>,9</m:t>
+        </m:r>
+        <m:sSub>
+          <m:sSubPr>
+            <m:ctrlPr>
+              <w:rPr>
+                <w:rFonts w:ascii="Cambria Math" w:eastAsiaTheme="minorEastAsia" w:hAnsi="Cambria Math"/>
+                <w:i/>
+                <w:lang w:val="en-US"/>
+              </w:rPr>
+            </m:ctrlPr>
+          </m:sSubPr>
+          <m:e>
+            <m:r>
+              <w:rPr>
+                <w:rFonts w:ascii="Cambria Math" w:eastAsiaTheme="minorEastAsia" w:hAnsi="Cambria Math"/>
+                <w:lang w:val="en-US"/>
+              </w:rPr>
+              <m:t>U</m:t>
+            </m:r>
+          </m:e>
+          <m:sub>
+            <m:r>
+              <w:rPr>
+                <w:rFonts w:ascii="Cambria Math" w:eastAsiaTheme="minorEastAsia" w:hAnsi="Cambria Math"/>
+                <w:lang w:val="en-US"/>
+              </w:rPr>
+              <m:t>0</m:t>
+            </m:r>
+          </m:sub>
+        </m:sSub>
+      </m:oMath>
+      <w:r>
+        <w:rPr>
+          <w:rFonts w:eastAsiaTheme="minorEastAsia"/>
+        </w:rPr>
+        <w:t>.</w:t>
+      </w:r>
+    </w:p>
+    <w:p>
+      <w:pPr>
+        <w:spacing w:after="0"/>
+        <w:jc w:val="left"/>
+        <w:rPr>
+          <w:rFonts w:eastAsiaTheme="minorEastAsia"/>
+        </w:rPr>
+      </w:pPr>
+      <w:r>
+        <w:rPr>
+          <w:rFonts w:eastAsiaTheme="minorEastAsia"/>
+        </w:rPr>
+        <w:t>Таким образом, алгоритм решения задачи в графическом виде состоит в следующем:</w:t>
+      </w:r>
+    </w:p>
+    <w:p>
+      <w:pPr>
+        <w:pStyle w:val="af"/>
+        <w:numPr>
+          <w:ilvl w:val="0"/>
+          <w:numId w:val="8"/>
+        </w:numPr>
+      </w:pPr>
+      <w:r>
+        <w:t xml:space="preserve">построить график </w:t>
+      </w:r>
+      <m:oMath>
+        <m:r>
+          <w:rPr>
+            <w:rFonts w:ascii="Cambria Math" w:hAnsi="Cambria Math"/>
+          </w:rPr>
+          <m:t>(3.1)</m:t>
+        </m:r>
+      </m:oMath>
+      <w:r>
+        <w:rPr>
+          <w:rFonts w:eastAsiaTheme="minorEastAsia"/>
+        </w:rPr>
+        <w:t xml:space="preserve"> в диапазоне от нуля до четверти периода</w:t>
+      </w:r>
+      <w:r>
+        <w:rPr>
+          <w:rFonts w:eastAsiaTheme="minorEastAsia"/>
+        </w:rPr>
+        <w:t>;</w:t>
+      </w:r>
+    </w:p>
+    <w:p>
+      <w:pPr>
+        <w:pStyle w:val="af"/>
+        <w:numPr>
+          <w:ilvl w:val="0"/>
+          <w:numId w:val="8"/>
+        </w:numPr>
+      </w:pPr>
+      <w:r>
+        <w:rPr>
+          <w:rFonts w:eastAsiaTheme="minorEastAsia"/>
+        </w:rPr>
+        <w:t>измерить значение амплитуды;</w:t>
+      </w:r>
+    </w:p>
+    <w:p>
+      <w:pPr>
+        <w:pStyle w:val="af"/>
+        <w:numPr>
+          <w:ilvl w:val="0"/>
+          <w:numId w:val="8"/>
+        </w:numPr>
+      </w:pPr>
+      <w:r>
+        <w:rPr>
+          <w:rFonts w:eastAsiaTheme="minorEastAsia"/>
+        </w:rPr>
+        <w:t xml:space="preserve">разделить значение амплитуды на </w:t>
+      </w:r>
+      <m:oMath>
+        <m:r>
+          <w:rPr>
+            <w:rFonts w:ascii="Cambria Math" w:eastAsiaTheme="minorEastAsia" w:hAnsi="Cambria Math"/>
+          </w:rPr>
+          <m:t>0</m:t>
+        </m:r>
+        <m:r>
+          <w:rPr>
+            <w:rFonts w:ascii="Cambria Math" w:eastAsiaTheme="minorEastAsia" w:hAnsi="Cambria Math"/>
+            <w:lang w:val="en-US"/>
+          </w:rPr>
+          <m:t>,9</m:t>
+        </m:r>
+      </m:oMath>
+      <w:r>
+        <w:rPr>
+          <w:rFonts w:eastAsiaTheme="minorEastAsia"/>
+          <w:lang w:val="en-US"/>
+        </w:rPr>
+        <w:t>.</w:t>
+      </w:r>
+    </w:p>
+    <w:p>
+      <w:pPr>
+        <w:jc w:val="left"/>
+      </w:pPr>
       <w:r>
         <w:br w:type="page"/>
       </w:r>
     </w:p>
     <w:p>
       <w:pPr>
-        <w:jc w:val="left"/>
-      </w:pPr>
-    </w:p>
-    <w:p>
-      <w:pPr>
         <w:pStyle w:val="1"/>
       </w:pPr>
-      <w:bookmarkStart w:id="8" w:name="_Toc167442974"/>
-      <w:r>
+      <w:bookmarkStart w:id="9" w:name="_Toc167606589"/>
+      <w:r>
+        <w:lastRenderedPageBreak/>
         <w:t>Список используемых источников</w:t>
       </w:r>
-      <w:bookmarkEnd w:id="8"/>
+      <w:bookmarkEnd w:id="9"/>
     </w:p>
     <w:p>
       <w:pPr>
@@ -9303,7 +10351,7 @@
           <w:numId w:val="6"/>
         </w:numPr>
       </w:pPr>
-      <w:hyperlink r:id="rId12" w:history="1">
+      <w:hyperlink r:id="rId14" w:history="1">
         <w:r>
           <w:rPr>
             <w:rStyle w:val="ae"/>
@@ -9320,7 +10368,7 @@
           <w:numId w:val="6"/>
         </w:numPr>
       </w:pPr>
-      <w:hyperlink r:id="rId13" w:history="1">
+      <w:hyperlink r:id="rId15" w:history="1">
         <w:r>
           <w:rPr>
             <w:rStyle w:val="ae"/>
@@ -9333,7 +10381,7 @@
       </w:r>
     </w:p>
     <w:sectPr>
-      <w:footerReference w:type="default" r:id="rId14"/>
+      <w:footerReference w:type="default" r:id="rId16"/>
       <w:pgSz w:w="11906" w:h="16838"/>
       <w:pgMar w:top="1134" w:right="850" w:bottom="1134" w:left="1701" w:header="708" w:footer="708" w:gutter="0"/>
       <w:cols w:space="708"/>
@@ -9439,7 +10487,7 @@
 <file path=word/numbering.xml><?xml version="1.0" encoding="utf-8"?>
 <w:numbering xmlns:wpc="http://schemas.microsoft.com/office/word/2010/wordprocessingCanvas" xmlns:cx="http://schemas.microsoft.com/office/drawing/2014/chartex" xmlns:cx1="http://schemas.microsoft.com/office/drawing/2015/9/8/chartex" xmlns:cx2="http://schemas.microsoft.com/office/drawing/2015/10/21/chartex" xmlns:cx3="http://schemas.microsoft.com/office/drawing/2016/5/9/chartex" xmlns:cx4="http://schemas.microsoft.com/office/drawing/2016/5/10/chartex" xmlns:cx5="http://schemas.microsoft.com/office/drawing/2016/5/11/chartex" xmlns:cx6="http://schemas.microsoft.com/office/drawing/2016/5/12/chartex" xmlns:cx7="http://schemas.microsoft.com/office/drawing/2016/5/13/chartex" xmlns:cx8="http://schemas.microsoft.com/office/drawing/2016/5/14/chartex" xmlns:mc="http://schemas.openxmlformats.org/markup-compatibility/2006" xmlns:aink="http://schemas.microsoft.com/office/drawing/2016/ink" xmlns:am3d="http://schemas.microsoft.com/office/drawing/2017/model3d" xmlns:o="urn:schemas-microsoft-com:office:office" xmlns:oel="http://schemas.microsoft.com/office/2019/extlst" xmlns:r="http://schemas.openxmlformats.org/officeDocument/2006/relationships" xmlns:m="http://schemas.openxmlformats.org/officeDocument/2006/math" xmlns:v="urn:schemas-microsoft-com:vml" xmlns:wp14="http://schemas.microsoft.com/office/word/2010/wordprocessingDrawing" xmlns:wp="http://schemas.openxmlformats.org/drawingml/2006/wordprocessingDrawing" xmlns:w10="urn:schemas-microsoft-com:office:word" xmlns:w="http://schemas.openxmlformats.org/wordprocessingml/2006/main" xmlns:w14="http://schemas.microsoft.com/office/word/2010/wordml" xmlns:w15="http://schemas.microsoft.com/office/word/2012/wordml" xmlns:w16cex="http://schemas.microsoft.com/office/word/2018/wordml/cex" xmlns:w16cid="http://schemas.microsoft.com/office/word/2016/wordml/cid" xmlns:w16="http://schemas.microsoft.com/office/word/2018/wordml" xmlns:w16du="http://schemas.microsoft.com/office/word/2023/wordml/word16du" xmlns:w16sdtdh="http://schemas.microsoft.com/office/word/2020/wordml/sdtdatahash" xmlns:w16se="http://schemas.microsoft.com/office/word/2015/wordml/symex" xmlns:wpg="http://schemas.microsoft.com/office/word/2010/wordprocessingGroup" xmlns:wpi="http://schemas.microsoft.com/office/word/2010/wordprocessingInk" xmlns:wne="http://schemas.microsoft.com/office/word/2006/wordml" xmlns:wps="http://schemas.microsoft.com/office/word/2010/wordprocessingShape" mc:Ignorable="w14 w15 w16se w16cid w16 w16cex w16sdtdh w16du wp14">
   <w:abstractNum w:abstractNumId="0" w15:restartNumberingAfterBreak="0">
-    <w:nsid w:val="053C7B7E"/>
+    <w:nsid w:val="01320B74"/>
     <w:multiLevelType w:val="multilevel"/>
     <w:tmpl w:val="8AD6B02A"/>
     <w:lvl w:ilvl="0">
@@ -9554,6 +10602,236 @@
     </w:lvl>
   </w:abstractNum>
   <w:abstractNum w:abstractNumId="1" w15:restartNumberingAfterBreak="0">
+    <w:nsid w:val="053C7B7E"/>
+    <w:multiLevelType w:val="multilevel"/>
+    <w:tmpl w:val="8AD6B02A"/>
+    <w:lvl w:ilvl="0">
+      <w:start w:val="1"/>
+      <w:numFmt w:val="decimal"/>
+      <w:suff w:val="space"/>
+      <w:lvlText w:val="%1."/>
+      <w:lvlJc w:val="left"/>
+      <w:pPr>
+        <w:ind w:left="227" w:hanging="227"/>
+      </w:pPr>
+      <w:rPr>
+        <w:rFonts w:hint="default"/>
+      </w:rPr>
+    </w:lvl>
+    <w:lvl w:ilvl="1">
+      <w:start w:val="1"/>
+      <w:numFmt w:val="decimal"/>
+      <w:suff w:val="space"/>
+      <w:lvlText w:val="%1.%2."/>
+      <w:lvlJc w:val="left"/>
+      <w:pPr>
+        <w:ind w:left="794" w:hanging="227"/>
+      </w:pPr>
+      <w:rPr>
+        <w:rFonts w:hint="default"/>
+      </w:rPr>
+    </w:lvl>
+    <w:lvl w:ilvl="2">
+      <w:start w:val="1"/>
+      <w:numFmt w:val="lowerRoman"/>
+      <w:lvlText w:val="%3."/>
+      <w:lvlJc w:val="right"/>
+      <w:pPr>
+        <w:ind w:left="2160" w:hanging="180"/>
+      </w:pPr>
+      <w:rPr>
+        <w:rFonts w:hint="default"/>
+      </w:rPr>
+    </w:lvl>
+    <w:lvl w:ilvl="3">
+      <w:start w:val="1"/>
+      <w:numFmt w:val="decimal"/>
+      <w:lvlText w:val="%4."/>
+      <w:lvlJc w:val="left"/>
+      <w:pPr>
+        <w:ind w:left="2880" w:hanging="360"/>
+      </w:pPr>
+      <w:rPr>
+        <w:rFonts w:hint="default"/>
+      </w:rPr>
+    </w:lvl>
+    <w:lvl w:ilvl="4">
+      <w:start w:val="1"/>
+      <w:numFmt w:val="lowerLetter"/>
+      <w:lvlText w:val="%5."/>
+      <w:lvlJc w:val="left"/>
+      <w:pPr>
+        <w:ind w:left="3600" w:hanging="360"/>
+      </w:pPr>
+      <w:rPr>
+        <w:rFonts w:hint="default"/>
+      </w:rPr>
+    </w:lvl>
+    <w:lvl w:ilvl="5">
+      <w:start w:val="1"/>
+      <w:numFmt w:val="lowerRoman"/>
+      <w:lvlText w:val="%6."/>
+      <w:lvlJc w:val="right"/>
+      <w:pPr>
+        <w:ind w:left="4320" w:hanging="180"/>
+      </w:pPr>
+      <w:rPr>
+        <w:rFonts w:hint="default"/>
+      </w:rPr>
+    </w:lvl>
+    <w:lvl w:ilvl="6">
+      <w:start w:val="1"/>
+      <w:numFmt w:val="decimal"/>
+      <w:lvlText w:val="%7."/>
+      <w:lvlJc w:val="left"/>
+      <w:pPr>
+        <w:ind w:left="5040" w:hanging="360"/>
+      </w:pPr>
+      <w:rPr>
+        <w:rFonts w:hint="default"/>
+      </w:rPr>
+    </w:lvl>
+    <w:lvl w:ilvl="7">
+      <w:start w:val="1"/>
+      <w:numFmt w:val="lowerLetter"/>
+      <w:lvlText w:val="%8."/>
+      <w:lvlJc w:val="left"/>
+      <w:pPr>
+        <w:ind w:left="5760" w:hanging="360"/>
+      </w:pPr>
+      <w:rPr>
+        <w:rFonts w:hint="default"/>
+      </w:rPr>
+    </w:lvl>
+    <w:lvl w:ilvl="8">
+      <w:start w:val="1"/>
+      <w:numFmt w:val="lowerRoman"/>
+      <w:lvlText w:val="%9."/>
+      <w:lvlJc w:val="right"/>
+      <w:pPr>
+        <w:ind w:left="6480" w:hanging="180"/>
+      </w:pPr>
+      <w:rPr>
+        <w:rFonts w:hint="default"/>
+      </w:rPr>
+    </w:lvl>
+  </w:abstractNum>
+  <w:abstractNum w:abstractNumId="2" w15:restartNumberingAfterBreak="0">
+    <w:nsid w:val="05A709FF"/>
+    <w:multiLevelType w:val="multilevel"/>
+    <w:tmpl w:val="47560E30"/>
+    <w:lvl w:ilvl="0">
+      <w:start w:val="1"/>
+      <w:numFmt w:val="decimal"/>
+      <w:suff w:val="space"/>
+      <w:lvlText w:val="%1)"/>
+      <w:lvlJc w:val="left"/>
+      <w:pPr>
+        <w:ind w:left="227" w:hanging="227"/>
+      </w:pPr>
+      <w:rPr>
+        <w:rFonts w:hint="default"/>
+      </w:rPr>
+    </w:lvl>
+    <w:lvl w:ilvl="1">
+      <w:start w:val="1"/>
+      <w:numFmt w:val="decimal"/>
+      <w:suff w:val="space"/>
+      <w:lvlText w:val="%1.%2."/>
+      <w:lvlJc w:val="left"/>
+      <w:pPr>
+        <w:ind w:left="794" w:hanging="227"/>
+      </w:pPr>
+      <w:rPr>
+        <w:rFonts w:hint="default"/>
+      </w:rPr>
+    </w:lvl>
+    <w:lvl w:ilvl="2">
+      <w:start w:val="1"/>
+      <w:numFmt w:val="lowerRoman"/>
+      <w:lvlText w:val="%3."/>
+      <w:lvlJc w:val="right"/>
+      <w:pPr>
+        <w:ind w:left="2160" w:hanging="180"/>
+      </w:pPr>
+      <w:rPr>
+        <w:rFonts w:hint="default"/>
+      </w:rPr>
+    </w:lvl>
+    <w:lvl w:ilvl="3">
+      <w:start w:val="1"/>
+      <w:numFmt w:val="decimal"/>
+      <w:lvlText w:val="%4."/>
+      <w:lvlJc w:val="left"/>
+      <w:pPr>
+        <w:ind w:left="2880" w:hanging="360"/>
+      </w:pPr>
+      <w:rPr>
+        <w:rFonts w:hint="default"/>
+      </w:rPr>
+    </w:lvl>
+    <w:lvl w:ilvl="4">
+      <w:start w:val="1"/>
+      <w:numFmt w:val="lowerLetter"/>
+      <w:lvlText w:val="%5."/>
+      <w:lvlJc w:val="left"/>
+      <w:pPr>
+        <w:ind w:left="3600" w:hanging="360"/>
+      </w:pPr>
+      <w:rPr>
+        <w:rFonts w:hint="default"/>
+      </w:rPr>
+    </w:lvl>
+    <w:lvl w:ilvl="5">
+      <w:start w:val="1"/>
+      <w:numFmt w:val="lowerRoman"/>
+      <w:lvlText w:val="%6."/>
+      <w:lvlJc w:val="right"/>
+      <w:pPr>
+        <w:ind w:left="4320" w:hanging="180"/>
+      </w:pPr>
+      <w:rPr>
+        <w:rFonts w:hint="default"/>
+      </w:rPr>
+    </w:lvl>
+    <w:lvl w:ilvl="6">
+      <w:start w:val="1"/>
+      <w:numFmt w:val="decimal"/>
+      <w:lvlText w:val="%7."/>
+      <w:lvlJc w:val="left"/>
+      <w:pPr>
+        <w:ind w:left="5040" w:hanging="360"/>
+      </w:pPr>
+      <w:rPr>
+        <w:rFonts w:hint="default"/>
+      </w:rPr>
+    </w:lvl>
+    <w:lvl w:ilvl="7">
+      <w:start w:val="1"/>
+      <w:numFmt w:val="lowerLetter"/>
+      <w:lvlText w:val="%8."/>
+      <w:lvlJc w:val="left"/>
+      <w:pPr>
+        <w:ind w:left="5760" w:hanging="360"/>
+      </w:pPr>
+      <w:rPr>
+        <w:rFonts w:hint="default"/>
+      </w:rPr>
+    </w:lvl>
+    <w:lvl w:ilvl="8">
+      <w:start w:val="1"/>
+      <w:numFmt w:val="lowerRoman"/>
+      <w:lvlText w:val="%9."/>
+      <w:lvlJc w:val="right"/>
+      <w:pPr>
+        <w:ind w:left="6480" w:hanging="180"/>
+      </w:pPr>
+      <w:rPr>
+        <w:rFonts w:hint="default"/>
+      </w:rPr>
+    </w:lvl>
+  </w:abstractNum>
+  <w:abstractNum w:abstractNumId="3" w15:restartNumberingAfterBreak="0">
     <w:nsid w:val="10D85D28"/>
     <w:multiLevelType w:val="multilevel"/>
     <w:tmpl w:val="62806856"/>
@@ -9668,7 +10946,7 @@
       </w:rPr>
     </w:lvl>
   </w:abstractNum>
-  <w:abstractNum w:abstractNumId="2" w15:restartNumberingAfterBreak="0">
+  <w:abstractNum w:abstractNumId="4" w15:restartNumberingAfterBreak="0">
     <w:nsid w:val="13530B6C"/>
     <w:multiLevelType w:val="multilevel"/>
     <w:tmpl w:val="62806856"/>
@@ -9783,7 +11061,7 @@
       </w:rPr>
     </w:lvl>
   </w:abstractNum>
-  <w:abstractNum w:abstractNumId="3" w15:restartNumberingAfterBreak="0">
+  <w:abstractNum w:abstractNumId="5" w15:restartNumberingAfterBreak="0">
     <w:nsid w:val="388A48F6"/>
     <w:multiLevelType w:val="hybridMultilevel"/>
     <w:tmpl w:val="C79402B0"/>
@@ -9872,7 +11150,7 @@
       </w:pPr>
     </w:lvl>
   </w:abstractNum>
-  <w:abstractNum w:abstractNumId="4" w15:restartNumberingAfterBreak="0">
+  <w:abstractNum w:abstractNumId="6" w15:restartNumberingAfterBreak="0">
     <w:nsid w:val="478F0983"/>
     <w:multiLevelType w:val="multilevel"/>
     <w:tmpl w:val="8AD6B02A"/>
@@ -9987,7 +11265,7 @@
       </w:rPr>
     </w:lvl>
   </w:abstractNum>
-  <w:abstractNum w:abstractNumId="5" w15:restartNumberingAfterBreak="0">
+  <w:abstractNum w:abstractNumId="7" w15:restartNumberingAfterBreak="0">
     <w:nsid w:val="62650D87"/>
     <w:multiLevelType w:val="multilevel"/>
     <w:tmpl w:val="8AD6B02A"/>
@@ -10103,22 +11381,28 @@
     </w:lvl>
   </w:abstractNum>
   <w:num w:numId="1" w16cid:durableId="934362074">
+    <w:abstractNumId w:val="5"/>
+  </w:num>
+  <w:num w:numId="2" w16cid:durableId="2092041115">
+    <w:abstractNumId w:val="4"/>
+  </w:num>
+  <w:num w:numId="3" w16cid:durableId="1085881418">
     <w:abstractNumId w:val="3"/>
   </w:num>
-  <w:num w:numId="2" w16cid:durableId="2092041115">
-    <w:abstractNumId w:val="2"/>
-  </w:num>
-  <w:num w:numId="3" w16cid:durableId="1085881418">
+  <w:num w:numId="4" w16cid:durableId="404374305">
     <w:abstractNumId w:val="1"/>
   </w:num>
-  <w:num w:numId="4" w16cid:durableId="404374305">
+  <w:num w:numId="5" w16cid:durableId="1578782066">
+    <w:abstractNumId w:val="7"/>
+  </w:num>
+  <w:num w:numId="6" w16cid:durableId="483088496">
+    <w:abstractNumId w:val="6"/>
+  </w:num>
+  <w:num w:numId="7" w16cid:durableId="670252262">
     <w:abstractNumId w:val="0"/>
   </w:num>
-  <w:num w:numId="5" w16cid:durableId="1578782066">
-    <w:abstractNumId w:val="5"/>
-  </w:num>
-  <w:num w:numId="6" w16cid:durableId="483088496">
-    <w:abstractNumId w:val="4"/>
+  <w:num w:numId="8" w16cid:durableId="1699970633">
+    <w:abstractNumId w:val="2"/>
   </w:num>
 </w:numbering>
 </file>

--- a/Задание/Отчёт.docx
+++ b/Задание/Отчёт.docx
@@ -1252,7 +1252,7 @@
           <w:r>
             <w:fldChar w:fldCharType="separate"/>
           </w:r>
-          <w:hyperlink w:anchor="_Toc167606580" w:history="1">
+          <w:hyperlink w:anchor="_Toc167613458" w:history="1">
             <w:r>
               <w:rPr>
                 <w:rStyle w:val="ae"/>
@@ -1279,7 +1279,7 @@
                 <w:noProof/>
                 <w:webHidden/>
               </w:rPr>
-              <w:instrText xml:space="preserve"> PAGEREF _Toc167606580 \h </w:instrText>
+              <w:instrText xml:space="preserve"> PAGEREF _Toc167613458 \h </w:instrText>
             </w:r>
             <w:r>
               <w:rPr>
@@ -1324,7 +1324,7 @@
               <w:lang w:eastAsia="ru-RU"/>
             </w:rPr>
           </w:pPr>
-          <w:hyperlink w:anchor="_Toc167606581" w:history="1">
+          <w:hyperlink w:anchor="_Toc167613459" w:history="1">
             <w:r>
               <w:rPr>
                 <w:rStyle w:val="ae"/>
@@ -1351,7 +1351,7 @@
                 <w:noProof/>
                 <w:webHidden/>
               </w:rPr>
-              <w:instrText xml:space="preserve"> PAGEREF _Toc167606581 \h </w:instrText>
+              <w:instrText xml:space="preserve"> PAGEREF _Toc167613459 \h </w:instrText>
             </w:r>
             <w:r>
               <w:rPr>
@@ -1396,7 +1396,7 @@
               <w:lang w:eastAsia="ru-RU"/>
             </w:rPr>
           </w:pPr>
-          <w:hyperlink w:anchor="_Toc167606582" w:history="1">
+          <w:hyperlink w:anchor="_Toc167613460" w:history="1">
             <w:r>
               <w:rPr>
                 <w:rStyle w:val="ae"/>
@@ -1423,7 +1423,7 @@
                 <w:noProof/>
                 <w:webHidden/>
               </w:rPr>
-              <w:instrText xml:space="preserve"> PAGEREF _Toc167606582 \h </w:instrText>
+              <w:instrText xml:space="preserve"> PAGEREF _Toc167613460 \h </w:instrText>
             </w:r>
             <w:r>
               <w:rPr>
@@ -1468,7 +1468,7 @@
               <w:lang w:eastAsia="ru-RU"/>
             </w:rPr>
           </w:pPr>
-          <w:hyperlink w:anchor="_Toc167606583" w:history="1">
+          <w:hyperlink w:anchor="_Toc167613461" w:history="1">
             <w:r>
               <w:rPr>
                 <w:rStyle w:val="ae"/>
@@ -1503,7 +1503,7 @@
                 <w:noProof/>
                 <w:webHidden/>
               </w:rPr>
-              <w:instrText xml:space="preserve"> PAGEREF _Toc167606583 \h </w:instrText>
+              <w:instrText xml:space="preserve"> PAGEREF _Toc167613461 \h </w:instrText>
             </w:r>
             <w:r>
               <w:rPr>
@@ -1548,7 +1548,7 @@
               <w:lang w:eastAsia="ru-RU"/>
             </w:rPr>
           </w:pPr>
-          <w:hyperlink w:anchor="_Toc167606584" w:history="1">
+          <w:hyperlink w:anchor="_Toc167613462" w:history="1">
             <w:r>
               <w:rPr>
                 <w:rStyle w:val="ae"/>
@@ -1575,7 +1575,7 @@
                 <w:noProof/>
                 <w:webHidden/>
               </w:rPr>
-              <w:instrText xml:space="preserve"> PAGEREF _Toc167606584 \h </w:instrText>
+              <w:instrText xml:space="preserve"> PAGEREF _Toc167613462 \h </w:instrText>
             </w:r>
             <w:r>
               <w:rPr>
@@ -1620,7 +1620,7 @@
               <w:lang w:eastAsia="ru-RU"/>
             </w:rPr>
           </w:pPr>
-          <w:hyperlink w:anchor="_Toc167606585" w:history="1">
+          <w:hyperlink w:anchor="_Toc167613463" w:history="1">
             <w:r>
               <w:rPr>
                 <w:rStyle w:val="ae"/>
@@ -1647,7 +1647,7 @@
                 <w:noProof/>
                 <w:webHidden/>
               </w:rPr>
-              <w:instrText xml:space="preserve"> PAGEREF _Toc167606585 \h </w:instrText>
+              <w:instrText xml:space="preserve"> PAGEREF _Toc167613463 \h </w:instrText>
             </w:r>
             <w:r>
               <w:rPr>
@@ -1692,7 +1692,7 @@
               <w:lang w:eastAsia="ru-RU"/>
             </w:rPr>
           </w:pPr>
-          <w:hyperlink w:anchor="_Toc167606586" w:history="1">
+          <w:hyperlink w:anchor="_Toc167613464" w:history="1">
             <w:r>
               <w:rPr>
                 <w:rStyle w:val="ae"/>
@@ -1719,7 +1719,7 @@
                 <w:noProof/>
                 <w:webHidden/>
               </w:rPr>
-              <w:instrText xml:space="preserve"> PAGEREF _Toc167606586 \h </w:instrText>
+              <w:instrText xml:space="preserve"> PAGEREF _Toc167613464 \h </w:instrText>
             </w:r>
             <w:r>
               <w:rPr>
@@ -1764,7 +1764,7 @@
               <w:lang w:eastAsia="ru-RU"/>
             </w:rPr>
           </w:pPr>
-          <w:hyperlink w:anchor="_Toc167606587" w:history="1">
+          <w:hyperlink w:anchor="_Toc167613465" w:history="1">
             <w:r>
               <w:rPr>
                 <w:rStyle w:val="ae"/>
@@ -1791,7 +1791,7 @@
                 <w:noProof/>
                 <w:webHidden/>
               </w:rPr>
-              <w:instrText xml:space="preserve"> PAGEREF _Toc167606587 \h </w:instrText>
+              <w:instrText xml:space="preserve"> PAGEREF _Toc167613465 \h </w:instrText>
             </w:r>
             <w:r>
               <w:rPr>
@@ -1836,7 +1836,7 @@
               <w:lang w:eastAsia="ru-RU"/>
             </w:rPr>
           </w:pPr>
-          <w:hyperlink w:anchor="_Toc167606588" w:history="1">
+          <w:hyperlink w:anchor="_Toc167613466" w:history="1">
             <w:r>
               <w:rPr>
                 <w:rStyle w:val="ae"/>
@@ -1863,7 +1863,7 @@
                 <w:noProof/>
                 <w:webHidden/>
               </w:rPr>
-              <w:instrText xml:space="preserve"> PAGEREF _Toc167606588 \h </w:instrText>
+              <w:instrText xml:space="preserve"> PAGEREF _Toc167613466 \h </w:instrText>
             </w:r>
             <w:r>
               <w:rPr>
@@ -1908,7 +1908,7 @@
               <w:lang w:eastAsia="ru-RU"/>
             </w:rPr>
           </w:pPr>
-          <w:hyperlink w:anchor="_Toc167606589" w:history="1">
+          <w:hyperlink w:anchor="_Toc167613467" w:history="1">
             <w:r>
               <w:rPr>
                 <w:rStyle w:val="ae"/>
@@ -1935,7 +1935,7 @@
                 <w:noProof/>
                 <w:webHidden/>
               </w:rPr>
-              <w:instrText xml:space="preserve"> PAGEREF _Toc167606589 \h </w:instrText>
+              <w:instrText xml:space="preserve"> PAGEREF _Toc167613467 \h </w:instrText>
             </w:r>
             <w:r>
               <w:rPr>
@@ -1991,7 +1991,7 @@
       <w:pPr>
         <w:pStyle w:val="1"/>
       </w:pPr>
-      <w:bookmarkStart w:id="0" w:name="_Toc167606580"/>
+      <w:bookmarkStart w:id="0" w:name="_Toc167613458"/>
       <w:r>
         <w:lastRenderedPageBreak/>
         <w:t>1. Цель работы</w:t>
@@ -2019,7 +2019,7 @@
       <w:pPr>
         <w:pStyle w:val="1"/>
       </w:pPr>
-      <w:bookmarkStart w:id="1" w:name="_Toc167606581"/>
+      <w:bookmarkStart w:id="1" w:name="_Toc167613459"/>
       <w:r>
         <w:t>2. Задание</w:t>
       </w:r>
@@ -2218,7 +2218,7 @@
       <w:pPr>
         <w:pStyle w:val="1"/>
       </w:pPr>
-      <w:bookmarkStart w:id="2" w:name="_Toc167606582"/>
+      <w:bookmarkStart w:id="2" w:name="_Toc167613460"/>
       <w:r>
         <w:t>3</w:t>
       </w:r>
@@ -2959,7 +2959,7 @@
       <w:pPr>
         <w:pStyle w:val="1"/>
       </w:pPr>
-      <w:bookmarkStart w:id="3" w:name="_Toc167606583"/>
+      <w:bookmarkStart w:id="3" w:name="_Toc167613461"/>
       <w:r>
         <w:lastRenderedPageBreak/>
         <w:t xml:space="preserve">4. Описание языка программирования </w:t>
@@ -3136,7 +3136,7 @@
       <w:pPr>
         <w:pStyle w:val="1"/>
       </w:pPr>
-      <w:bookmarkStart w:id="4" w:name="_Toc167606584"/>
+      <w:bookmarkStart w:id="4" w:name="_Toc167613462"/>
       <w:r>
         <w:lastRenderedPageBreak/>
         <w:t>5. Пояснения к заданию</w:t>
@@ -3147,7 +3147,7 @@
       <w:pPr>
         <w:pStyle w:val="2"/>
       </w:pPr>
-      <w:bookmarkStart w:id="5" w:name="_Toc167606585"/>
+      <w:bookmarkStart w:id="5" w:name="_Toc167613463"/>
       <w:r>
         <w:t xml:space="preserve">5.1. </w:t>
       </w:r>
@@ -3185,7 +3185,6 @@
             <m:r>
               <w:rPr>
                 <w:rFonts w:ascii="Cambria Math" w:hAnsi="Cambria Math"/>
-                <w:lang w:val="en-US"/>
               </w:rPr>
               <m:t>.</m:t>
             </m:r>
@@ -3277,7 +3276,6 @@
             <m:r>
               <w:rPr>
                 <w:rFonts w:ascii="Cambria Math" w:eastAsiaTheme="minorEastAsia" w:hAnsi="Cambria Math"/>
-                <w:lang w:val="en-US"/>
               </w:rPr>
               <m:t>.</m:t>
             </m:r>
@@ -4823,7 +4821,7 @@
       <w:pPr>
         <w:pStyle w:val="2"/>
       </w:pPr>
-      <w:bookmarkStart w:id="6" w:name="_Toc167606586"/>
+      <w:bookmarkStart w:id="6" w:name="_Toc167613464"/>
       <w:r>
         <w:lastRenderedPageBreak/>
         <w:t xml:space="preserve">5.2. </w:t>
@@ -6655,7 +6653,7 @@
       <w:pPr>
         <w:pStyle w:val="2"/>
       </w:pPr>
-      <w:bookmarkStart w:id="7" w:name="_Toc167606587"/>
+      <w:bookmarkStart w:id="7" w:name="_Toc167613465"/>
       <w:r>
         <w:lastRenderedPageBreak/>
         <w:t xml:space="preserve">5.3. </w:t>
@@ -9420,7 +9418,7 @@
       <w:pPr>
         <w:pStyle w:val="2"/>
       </w:pPr>
-      <w:bookmarkStart w:id="8" w:name="_Toc167606588"/>
+      <w:bookmarkStart w:id="8" w:name="_Toc167613466"/>
       <w:r>
         <w:lastRenderedPageBreak/>
         <w:t xml:space="preserve">5.4. </w:t>
@@ -9511,28 +9509,7 @@
                   <w:rFonts w:ascii="Cambria Math" w:hAnsi="Cambria Math"/>
                   <w:lang w:val="en-US"/>
                 </w:rPr>
-                <m:t>(</m:t>
-              </m:r>
-              <m:r>
-                <w:rPr>
-                  <w:rFonts w:ascii="Cambria Math" w:hAnsi="Cambria Math"/>
-                  <w:lang w:val="en-US"/>
-                </w:rPr>
-                <m:t>n</m:t>
-              </m:r>
-              <m:r>
-                <w:rPr>
-                  <w:rFonts w:ascii="Cambria Math" w:hAnsi="Cambria Math"/>
-                  <w:lang w:val="en-US"/>
-                </w:rPr>
-                <m:t>∙2π∙f∙</m:t>
-              </m:r>
-              <m:r>
-                <w:rPr>
-                  <w:rFonts w:ascii="Cambria Math" w:hAnsi="Cambria Math"/>
-                  <w:lang w:val="en-US"/>
-                </w:rPr>
-                <m:t>x</m:t>
+                <m:t>(n∙2π∙f∙x</m:t>
               </m:r>
             </m:e>
           </m:func>
@@ -9571,25 +9548,18 @@
           <m:t>n</m:t>
         </m:r>
         <m:r>
-          <w:rPr>
-            <w:rFonts w:ascii="Cambria Math" w:hAnsi="Cambria Math"/>
-          </w:rPr>
-          <m:t>∈</m:t>
-        </m:r>
-        <m:r>
           <m:rPr>
             <m:scr m:val="double-struck"/>
           </m:rPr>
           <w:rPr>
             <w:rFonts w:ascii="Cambria Math" w:hAnsi="Cambria Math"/>
           </w:rPr>
-          <m:t>N</m:t>
+          <m:t>∈N</m:t>
         </m:r>
       </m:oMath>
       <w:r>
         <w:rPr>
           <w:rFonts w:eastAsiaTheme="minorEastAsia"/>
-          <w:lang w:val="en-US"/>
         </w:rPr>
         <w:t xml:space="preserve"> </w:t>
       </w:r>
@@ -9668,13 +9638,7 @@
           <w:rPr>
             <w:rFonts w:ascii="Cambria Math" w:eastAsiaTheme="minorEastAsia" w:hAnsi="Cambria Math"/>
           </w:rPr>
-          <m:t>x</m:t>
-        </m:r>
-        <m:r>
-          <w:rPr>
-            <w:rFonts w:ascii="Cambria Math" w:eastAsiaTheme="minorEastAsia" w:hAnsi="Cambria Math"/>
-          </w:rPr>
-          <m:t>∈</m:t>
+          <m:t>x∈</m:t>
         </m:r>
         <m:d>
           <m:dPr>
@@ -9717,7 +9681,6 @@
                 <m:r>
                   <w:rPr>
                     <w:rFonts w:ascii="Cambria Math" w:eastAsiaTheme="minorEastAsia" w:hAnsi="Cambria Math"/>
-                    <w:lang w:val="en-US"/>
                   </w:rPr>
                   <m:t>2</m:t>
                 </m:r>
@@ -9769,13 +9732,7 @@
           <w:rPr>
             <w:rFonts w:ascii="Cambria Math" w:eastAsiaTheme="minorEastAsia" w:hAnsi="Cambria Math"/>
           </w:rPr>
-          <m:t>=</m:t>
-        </m:r>
-        <m:r>
-          <w:rPr>
-            <w:rFonts w:ascii="Cambria Math" w:eastAsiaTheme="minorEastAsia" w:hAnsi="Cambria Math"/>
-          </w:rPr>
-          <m:t>1</m:t>
+          <m:t>=1</m:t>
         </m:r>
       </m:oMath>
       <w:r>
@@ -9821,13 +9778,7 @@
           <w:rPr>
             <w:rFonts w:ascii="Cambria Math" w:eastAsiaTheme="minorEastAsia" w:hAnsi="Cambria Math"/>
           </w:rPr>
-          <m:t>=</m:t>
-        </m:r>
-        <m:r>
-          <w:rPr>
-            <w:rFonts w:ascii="Cambria Math" w:eastAsiaTheme="minorEastAsia" w:hAnsi="Cambria Math"/>
-          </w:rPr>
-          <m:t>3</m:t>
+          <m:t>=3</m:t>
         </m:r>
       </m:oMath>
       <w:r>
@@ -9877,7 +9828,7 @@
                 <w:noProof/>
               </w:rPr>
               <w:drawing>
-                <wp:inline distT="0" distB="0" distL="0" distR="0" wp14:anchorId="04419A74" wp14:editId="45A8F658">
+                <wp:inline distT="0" distB="0" distL="0" distR="0" wp14:anchorId="04419A74" wp14:editId="5089D059">
                   <wp:extent cx="5760000" cy="4323124"/>
                   <wp:effectExtent l="0" t="0" r="0" b="1270"/>
                   <wp:docPr id="1193719577" name="Рисунок 1"/>
@@ -9888,7 +9839,7 @@
                     <a:graphicData uri="http://schemas.openxmlformats.org/drawingml/2006/picture">
                       <pic:pic xmlns:pic="http://schemas.openxmlformats.org/drawingml/2006/picture">
                         <pic:nvPicPr>
-                          <pic:cNvPr id="1193719577" name="Рисунок 1193719577"/>
+                          <pic:cNvPr id="1193719577" name="Рисунок 1"/>
                           <pic:cNvPicPr/>
                         </pic:nvPicPr>
                         <pic:blipFill>
@@ -10184,7 +10135,6 @@
         <m:r>
           <w:rPr>
             <w:rFonts w:ascii="Cambria Math" w:eastAsiaTheme="minorEastAsia" w:hAnsi="Cambria Math"/>
-            <w:lang w:val="en-US"/>
           </w:rPr>
           <m:t>,9</m:t>
         </m:r>
@@ -10211,7 +10161,6 @@
             <m:r>
               <w:rPr>
                 <w:rFonts w:ascii="Cambria Math" w:eastAsiaTheme="minorEastAsia" w:hAnsi="Cambria Math"/>
-                <w:lang w:val="en-US"/>
               </w:rPr>
               <m:t>0</m:t>
             </m:r>
@@ -10336,7 +10285,7 @@
       <w:pPr>
         <w:pStyle w:val="1"/>
       </w:pPr>
-      <w:bookmarkStart w:id="9" w:name="_Toc167606589"/>
+      <w:bookmarkStart w:id="9" w:name="_Toc167613467"/>
       <w:r>
         <w:lastRenderedPageBreak/>
         <w:t>Список используемых источников</w:t>

--- a/Задание/Отчёт.docx
+++ b/Задание/Отчёт.docx
@@ -3180,19 +3180,7 @@
               <w:rPr>
                 <w:rFonts w:ascii="Cambria Math" w:hAnsi="Cambria Math"/>
               </w:rPr>
-              <m:t>3</m:t>
-            </m:r>
-            <m:r>
-              <w:rPr>
-                <w:rFonts w:ascii="Cambria Math" w:hAnsi="Cambria Math"/>
-              </w:rPr>
-              <m:t>.</m:t>
-            </m:r>
-            <m:r>
-              <w:rPr>
-                <w:rFonts w:ascii="Cambria Math" w:hAnsi="Cambria Math"/>
-              </w:rPr>
-              <m:t>1</m:t>
+              <m:t>3.1</m:t>
             </m:r>
           </m:e>
         </m:d>
@@ -3271,19 +3259,7 @@
               <w:rPr>
                 <w:rFonts w:ascii="Cambria Math" w:eastAsiaTheme="minorEastAsia" w:hAnsi="Cambria Math"/>
               </w:rPr>
-              <m:t>3</m:t>
-            </m:r>
-            <m:r>
-              <w:rPr>
-                <w:rFonts w:ascii="Cambria Math" w:eastAsiaTheme="minorEastAsia" w:hAnsi="Cambria Math"/>
-              </w:rPr>
-              <m:t>.</m:t>
-            </m:r>
-            <m:r>
-              <w:rPr>
-                <w:rFonts w:ascii="Cambria Math" w:eastAsiaTheme="minorEastAsia" w:hAnsi="Cambria Math"/>
-              </w:rPr>
-              <m:t>2</m:t>
+              <m:t>3.2</m:t>
             </m:r>
           </m:e>
         </m:d>
@@ -5649,7 +5625,6 @@
         <w:t xml:space="preserve">: </w:t>
       </w:r>
       <w:proofErr w:type="spellStart"/>
-      <w:proofErr w:type="gramStart"/>
       <w:r>
         <w:rPr>
           <w:rFonts w:ascii="Consolas" w:eastAsia="Times New Roman" w:hAnsi="Consolas"/>
@@ -5687,7 +5662,6 @@
         <w:t>square</w:t>
       </w:r>
       <w:proofErr w:type="spellEnd"/>
-      <w:proofErr w:type="gramEnd"/>
       <w:r>
         <w:rPr>
           <w:rFonts w:ascii="Consolas" w:eastAsia="Times New Roman" w:hAnsi="Consolas"/>
@@ -6157,7 +6131,6 @@
         <w:t xml:space="preserve"> </w:t>
       </w:r>
       <w:proofErr w:type="spellStart"/>
-      <w:proofErr w:type="gramStart"/>
       <w:r>
         <w:rPr>
           <w:rFonts w:ascii="Consolas" w:eastAsia="Times New Roman" w:hAnsi="Consolas"/>
@@ -6180,20 +6153,7 @@
           <w:lang w:val="en-US" w:eastAsia="ru-RU"/>
           <w14:ligatures w14:val="none"/>
         </w:rPr>
-        <w:t>.integrate</w:t>
-      </w:r>
-      <w:proofErr w:type="gramEnd"/>
-      <w:r>
-        <w:rPr>
-          <w:rFonts w:ascii="Consolas" w:eastAsia="Times New Roman" w:hAnsi="Consolas"/>
-          <w:color w:val="CCCCCC"/>
-          <w:kern w:val="0"/>
-          <w:sz w:val="21"/>
-          <w:szCs w:val="21"/>
-          <w:lang w:val="en-US" w:eastAsia="ru-RU"/>
-          <w14:ligatures w14:val="none"/>
-        </w:rPr>
-        <w:t>.quad</w:t>
+        <w:t>.integrate.quad</w:t>
       </w:r>
       <w:proofErr w:type="spellEnd"/>
       <w:r>
@@ -6397,7 +6357,6 @@
         <w:t xml:space="preserve"> </w:t>
       </w:r>
       <w:proofErr w:type="spellStart"/>
-      <w:proofErr w:type="gramStart"/>
       <w:r>
         <w:rPr>
           <w:rFonts w:ascii="Consolas" w:eastAsia="Times New Roman" w:hAnsi="Consolas"/>
@@ -6435,7 +6394,6 @@
         <w:t>power</w:t>
       </w:r>
       <w:proofErr w:type="spellEnd"/>
-      <w:proofErr w:type="gramEnd"/>
       <w:r>
         <w:rPr>
           <w:rFonts w:ascii="Consolas" w:eastAsia="Times New Roman" w:hAnsi="Consolas"/>
@@ -7478,7 +7436,6 @@
         <w:t xml:space="preserve">: </w:t>
       </w:r>
       <w:proofErr w:type="spellStart"/>
-      <w:proofErr w:type="gramStart"/>
       <w:r>
         <w:rPr>
           <w:rFonts w:ascii="Consolas" w:eastAsia="Times New Roman" w:hAnsi="Consolas"/>
@@ -7516,7 +7473,6 @@
         <w:t>square</w:t>
       </w:r>
       <w:proofErr w:type="spellEnd"/>
-      <w:proofErr w:type="gramEnd"/>
       <w:r>
         <w:rPr>
           <w:rFonts w:ascii="Consolas" w:eastAsia="Times New Roman" w:hAnsi="Consolas"/>
@@ -7985,7 +7941,6 @@
         </w:rPr>
         <w:t xml:space="preserve"> </w:t>
       </w:r>
-      <w:proofErr w:type="gramStart"/>
       <w:r>
         <w:rPr>
           <w:rFonts w:ascii="Consolas" w:eastAsia="Times New Roman" w:hAnsi="Consolas"/>
@@ -8010,7 +7965,6 @@
         </w:rPr>
         <w:t>(</w:t>
       </w:r>
-      <w:proofErr w:type="gramEnd"/>
       <w:r>
         <w:rPr>
           <w:rFonts w:ascii="Consolas" w:eastAsia="Times New Roman" w:hAnsi="Consolas"/>
@@ -8200,7 +8154,6 @@
         <w:t xml:space="preserve"> </w:t>
       </w:r>
       <w:proofErr w:type="spellStart"/>
-      <w:proofErr w:type="gramStart"/>
       <w:r>
         <w:rPr>
           <w:rFonts w:ascii="Consolas" w:eastAsia="Times New Roman" w:hAnsi="Consolas"/>
@@ -8238,7 +8191,6 @@
         <w:t>power</w:t>
       </w:r>
       <w:proofErr w:type="spellEnd"/>
-      <w:proofErr w:type="gramEnd"/>
       <w:r>
         <w:rPr>
           <w:rFonts w:ascii="Consolas" w:eastAsia="Times New Roman" w:hAnsi="Consolas"/>
@@ -8471,7 +8423,6 @@
         </w:rPr>
         <w:t xml:space="preserve"> </w:t>
       </w:r>
-      <w:proofErr w:type="gramStart"/>
       <w:r>
         <w:rPr>
           <w:rFonts w:ascii="Consolas" w:eastAsia="Times New Roman" w:hAnsi="Consolas"/>
@@ -8496,7 +8447,6 @@
         </w:rPr>
         <w:t>(</w:t>
       </w:r>
-      <w:proofErr w:type="gramEnd"/>
       <w:r>
         <w:rPr>
           <w:rFonts w:ascii="Consolas" w:eastAsia="Times New Roman" w:hAnsi="Consolas"/>
@@ -8822,7 +8772,6 @@
         <w:t xml:space="preserve"> </w:t>
       </w:r>
       <w:proofErr w:type="spellStart"/>
-      <w:proofErr w:type="gramStart"/>
       <w:r>
         <w:rPr>
           <w:rFonts w:ascii="Consolas" w:eastAsia="Times New Roman" w:hAnsi="Consolas"/>
@@ -8860,7 +8809,6 @@
         <w:t>power</w:t>
       </w:r>
       <w:proofErr w:type="spellEnd"/>
-      <w:proofErr w:type="gramEnd"/>
       <w:r>
         <w:rPr>
           <w:rFonts w:ascii="Consolas" w:eastAsia="Times New Roman" w:hAnsi="Consolas"/>
@@ -10130,13 +10078,7 @@
           <w:rPr>
             <w:rFonts w:ascii="Cambria Math" w:eastAsiaTheme="minorEastAsia" w:hAnsi="Cambria Math"/>
           </w:rPr>
-          <m:t>0</m:t>
-        </m:r>
-        <m:r>
-          <w:rPr>
-            <w:rFonts w:ascii="Cambria Math" w:eastAsiaTheme="minorEastAsia" w:hAnsi="Cambria Math"/>
-          </w:rPr>
-          <m:t>,9</m:t>
+          <m:t>0,9</m:t>
         </m:r>
         <m:sSub>
           <m:sSubPr>
@@ -10199,6 +10141,9 @@
       </w:pPr>
       <w:r>
         <w:t xml:space="preserve">построить график </w:t>
+      </w:r>
+      <w:r>
+        <w:t xml:space="preserve">функции </w:t>
       </w:r>
       <m:oMath>
         <m:r>

--- a/Задание/Отчёт.docx
+++ b/Задание/Отчёт.docx
@@ -1252,7 +1252,7 @@
           <w:r>
             <w:fldChar w:fldCharType="separate"/>
           </w:r>
-          <w:hyperlink w:anchor="_Toc167613458" w:history="1">
+          <w:hyperlink w:anchor="_Toc167694591" w:history="1">
             <w:r>
               <w:rPr>
                 <w:rStyle w:val="ae"/>
@@ -1279,7 +1279,7 @@
                 <w:noProof/>
                 <w:webHidden/>
               </w:rPr>
-              <w:instrText xml:space="preserve"> PAGEREF _Toc167613458 \h </w:instrText>
+              <w:instrText xml:space="preserve"> PAGEREF _Toc167694591 \h </w:instrText>
             </w:r>
             <w:r>
               <w:rPr>
@@ -1324,7 +1324,7 @@
               <w:lang w:eastAsia="ru-RU"/>
             </w:rPr>
           </w:pPr>
-          <w:hyperlink w:anchor="_Toc167613459" w:history="1">
+          <w:hyperlink w:anchor="_Toc167694592" w:history="1">
             <w:r>
               <w:rPr>
                 <w:rStyle w:val="ae"/>
@@ -1351,7 +1351,7 @@
                 <w:noProof/>
                 <w:webHidden/>
               </w:rPr>
-              <w:instrText xml:space="preserve"> PAGEREF _Toc167613459 \h </w:instrText>
+              <w:instrText xml:space="preserve"> PAGEREF _Toc167694592 \h </w:instrText>
             </w:r>
             <w:r>
               <w:rPr>
@@ -1396,7 +1396,7 @@
               <w:lang w:eastAsia="ru-RU"/>
             </w:rPr>
           </w:pPr>
-          <w:hyperlink w:anchor="_Toc167613460" w:history="1">
+          <w:hyperlink w:anchor="_Toc167694593" w:history="1">
             <w:r>
               <w:rPr>
                 <w:rStyle w:val="ae"/>
@@ -1423,7 +1423,7 @@
                 <w:noProof/>
                 <w:webHidden/>
               </w:rPr>
-              <w:instrText xml:space="preserve"> PAGEREF _Toc167613460 \h </w:instrText>
+              <w:instrText xml:space="preserve"> PAGEREF _Toc167694593 \h </w:instrText>
             </w:r>
             <w:r>
               <w:rPr>
@@ -1468,7 +1468,7 @@
               <w:lang w:eastAsia="ru-RU"/>
             </w:rPr>
           </w:pPr>
-          <w:hyperlink w:anchor="_Toc167613461" w:history="1">
+          <w:hyperlink w:anchor="_Toc167694594" w:history="1">
             <w:r>
               <w:rPr>
                 <w:rStyle w:val="ae"/>
@@ -1503,7 +1503,7 @@
                 <w:noProof/>
                 <w:webHidden/>
               </w:rPr>
-              <w:instrText xml:space="preserve"> PAGEREF _Toc167613461 \h </w:instrText>
+              <w:instrText xml:space="preserve"> PAGEREF _Toc167694594 \h </w:instrText>
             </w:r>
             <w:r>
               <w:rPr>
@@ -1548,7 +1548,7 @@
               <w:lang w:eastAsia="ru-RU"/>
             </w:rPr>
           </w:pPr>
-          <w:hyperlink w:anchor="_Toc167613462" w:history="1">
+          <w:hyperlink w:anchor="_Toc167694595" w:history="1">
             <w:r>
               <w:rPr>
                 <w:rStyle w:val="ae"/>
@@ -1575,7 +1575,7 @@
                 <w:noProof/>
                 <w:webHidden/>
               </w:rPr>
-              <w:instrText xml:space="preserve"> PAGEREF _Toc167613462 \h </w:instrText>
+              <w:instrText xml:space="preserve"> PAGEREF _Toc167694595 \h </w:instrText>
             </w:r>
             <w:r>
               <w:rPr>
@@ -1620,7 +1620,7 @@
               <w:lang w:eastAsia="ru-RU"/>
             </w:rPr>
           </w:pPr>
-          <w:hyperlink w:anchor="_Toc167613463" w:history="1">
+          <w:hyperlink w:anchor="_Toc167694596" w:history="1">
             <w:r>
               <w:rPr>
                 <w:rStyle w:val="ae"/>
@@ -1647,7 +1647,7 @@
                 <w:noProof/>
                 <w:webHidden/>
               </w:rPr>
-              <w:instrText xml:space="preserve"> PAGEREF _Toc167613463 \h </w:instrText>
+              <w:instrText xml:space="preserve"> PAGEREF _Toc167694596 \h </w:instrText>
             </w:r>
             <w:r>
               <w:rPr>
@@ -1692,7 +1692,7 @@
               <w:lang w:eastAsia="ru-RU"/>
             </w:rPr>
           </w:pPr>
-          <w:hyperlink w:anchor="_Toc167613464" w:history="1">
+          <w:hyperlink w:anchor="_Toc167694597" w:history="1">
             <w:r>
               <w:rPr>
                 <w:rStyle w:val="ae"/>
@@ -1719,7 +1719,7 @@
                 <w:noProof/>
                 <w:webHidden/>
               </w:rPr>
-              <w:instrText xml:space="preserve"> PAGEREF _Toc167613464 \h </w:instrText>
+              <w:instrText xml:space="preserve"> PAGEREF _Toc167694597 \h </w:instrText>
             </w:r>
             <w:r>
               <w:rPr>
@@ -1764,7 +1764,7 @@
               <w:lang w:eastAsia="ru-RU"/>
             </w:rPr>
           </w:pPr>
-          <w:hyperlink w:anchor="_Toc167613465" w:history="1">
+          <w:hyperlink w:anchor="_Toc167694598" w:history="1">
             <w:r>
               <w:rPr>
                 <w:rStyle w:val="ae"/>
@@ -1791,7 +1791,7 @@
                 <w:noProof/>
                 <w:webHidden/>
               </w:rPr>
-              <w:instrText xml:space="preserve"> PAGEREF _Toc167613465 \h </w:instrText>
+              <w:instrText xml:space="preserve"> PAGEREF _Toc167694598 \h </w:instrText>
             </w:r>
             <w:r>
               <w:rPr>
@@ -1836,7 +1836,7 @@
               <w:lang w:eastAsia="ru-RU"/>
             </w:rPr>
           </w:pPr>
-          <w:hyperlink w:anchor="_Toc167613466" w:history="1">
+          <w:hyperlink w:anchor="_Toc167694599" w:history="1">
             <w:r>
               <w:rPr>
                 <w:rStyle w:val="ae"/>
@@ -1863,7 +1863,7 @@
                 <w:noProof/>
                 <w:webHidden/>
               </w:rPr>
-              <w:instrText xml:space="preserve"> PAGEREF _Toc167613466 \h </w:instrText>
+              <w:instrText xml:space="preserve"> PAGEREF _Toc167694599 \h </w:instrText>
             </w:r>
             <w:r>
               <w:rPr>
@@ -1884,6 +1884,78 @@
                 <w:webHidden/>
               </w:rPr>
               <w:t>10</w:t>
+            </w:r>
+            <w:r>
+              <w:rPr>
+                <w:noProof/>
+                <w:webHidden/>
+              </w:rPr>
+              <w:fldChar w:fldCharType="end"/>
+            </w:r>
+          </w:hyperlink>
+        </w:p>
+        <w:p>
+          <w:pPr>
+            <w:pStyle w:val="21"/>
+            <w:tabs>
+              <w:tab w:val="right" w:leader="dot" w:pos="9345"/>
+            </w:tabs>
+            <w:rPr>
+              <w:rFonts w:asciiTheme="minorHAnsi" w:eastAsiaTheme="minorEastAsia" w:hAnsiTheme="minorHAnsi" w:cstheme="minorBidi"/>
+              <w:noProof/>
+              <w:sz w:val="22"/>
+              <w:szCs w:val="22"/>
+              <w:lang w:eastAsia="ru-RU"/>
+            </w:rPr>
+          </w:pPr>
+          <w:hyperlink w:anchor="_Toc167694600" w:history="1">
+            <w:r>
+              <w:rPr>
+                <w:rStyle w:val="ae"/>
+                <w:noProof/>
+              </w:rPr>
+              <w:t>5.5. Разработка интерфейса</w:t>
+            </w:r>
+            <w:r>
+              <w:rPr>
+                <w:noProof/>
+                <w:webHidden/>
+              </w:rPr>
+              <w:tab/>
+            </w:r>
+            <w:r>
+              <w:rPr>
+                <w:noProof/>
+                <w:webHidden/>
+              </w:rPr>
+              <w:fldChar w:fldCharType="begin"/>
+            </w:r>
+            <w:r>
+              <w:rPr>
+                <w:noProof/>
+                <w:webHidden/>
+              </w:rPr>
+              <w:instrText xml:space="preserve"> PAGEREF _Toc167694600 \h </w:instrText>
+            </w:r>
+            <w:r>
+              <w:rPr>
+                <w:noProof/>
+                <w:webHidden/>
+              </w:rPr>
+            </w:r>
+            <w:r>
+              <w:rPr>
+                <w:noProof/>
+                <w:webHidden/>
+              </w:rPr>
+              <w:fldChar w:fldCharType="separate"/>
+            </w:r>
+            <w:r>
+              <w:rPr>
+                <w:noProof/>
+                <w:webHidden/>
+              </w:rPr>
+              <w:t>11</w:t>
             </w:r>
             <w:r>
               <w:rPr>
@@ -1908,7 +1980,7 @@
               <w:lang w:eastAsia="ru-RU"/>
             </w:rPr>
           </w:pPr>
-          <w:hyperlink w:anchor="_Toc167613467" w:history="1">
+          <w:hyperlink w:anchor="_Toc167694601" w:history="1">
             <w:r>
               <w:rPr>
                 <w:rStyle w:val="ae"/>
@@ -1935,7 +2007,7 @@
                 <w:noProof/>
                 <w:webHidden/>
               </w:rPr>
-              <w:instrText xml:space="preserve"> PAGEREF _Toc167613467 \h </w:instrText>
+              <w:instrText xml:space="preserve"> PAGEREF _Toc167694601 \h </w:instrText>
             </w:r>
             <w:r>
               <w:rPr>
@@ -1955,7 +2027,7 @@
                 <w:noProof/>
                 <w:webHidden/>
               </w:rPr>
-              <w:t>11</w:t>
+              <w:t>12</w:t>
             </w:r>
             <w:r>
               <w:rPr>
@@ -1991,7 +2063,7 @@
       <w:pPr>
         <w:pStyle w:val="1"/>
       </w:pPr>
-      <w:bookmarkStart w:id="0" w:name="_Toc167613458"/>
+      <w:bookmarkStart w:id="0" w:name="_Toc167694591"/>
       <w:r>
         <w:lastRenderedPageBreak/>
         <w:t>1. Цель работы</w:t>
@@ -2019,7 +2091,7 @@
       <w:pPr>
         <w:pStyle w:val="1"/>
       </w:pPr>
-      <w:bookmarkStart w:id="1" w:name="_Toc167613459"/>
+      <w:bookmarkStart w:id="1" w:name="_Toc167694592"/>
       <w:r>
         <w:t>2. Задание</w:t>
       </w:r>
@@ -2218,7 +2290,7 @@
       <w:pPr>
         <w:pStyle w:val="1"/>
       </w:pPr>
-      <w:bookmarkStart w:id="2" w:name="_Toc167613460"/>
+      <w:bookmarkStart w:id="2" w:name="_Toc167694593"/>
       <w:r>
         <w:t>3</w:t>
       </w:r>
@@ -2959,7 +3031,7 @@
       <w:pPr>
         <w:pStyle w:val="1"/>
       </w:pPr>
-      <w:bookmarkStart w:id="3" w:name="_Toc167613461"/>
+      <w:bookmarkStart w:id="3" w:name="_Toc167694594"/>
       <w:r>
         <w:lastRenderedPageBreak/>
         <w:t xml:space="preserve">4. Описание языка программирования </w:t>
@@ -3136,7 +3208,7 @@
       <w:pPr>
         <w:pStyle w:val="1"/>
       </w:pPr>
-      <w:bookmarkStart w:id="4" w:name="_Toc167613462"/>
+      <w:bookmarkStart w:id="4" w:name="_Toc167694595"/>
       <w:r>
         <w:lastRenderedPageBreak/>
         <w:t>5. Пояснения к заданию</w:t>
@@ -3147,7 +3219,7 @@
       <w:pPr>
         <w:pStyle w:val="2"/>
       </w:pPr>
-      <w:bookmarkStart w:id="5" w:name="_Toc167613463"/>
+      <w:bookmarkStart w:id="5" w:name="_Toc167694596"/>
       <w:r>
         <w:t xml:space="preserve">5.1. </w:t>
       </w:r>
@@ -4797,7 +4869,7 @@
       <w:pPr>
         <w:pStyle w:val="2"/>
       </w:pPr>
-      <w:bookmarkStart w:id="6" w:name="_Toc167613464"/>
+      <w:bookmarkStart w:id="6" w:name="_Toc167694597"/>
       <w:r>
         <w:lastRenderedPageBreak/>
         <w:t xml:space="preserve">5.2. </w:t>
@@ -6611,7 +6683,7 @@
       <w:pPr>
         <w:pStyle w:val="2"/>
       </w:pPr>
-      <w:bookmarkStart w:id="7" w:name="_Toc167613465"/>
+      <w:bookmarkStart w:id="7" w:name="_Toc167694598"/>
       <w:r>
         <w:lastRenderedPageBreak/>
         <w:t xml:space="preserve">5.3. </w:t>
@@ -9193,7 +9265,7 @@
           <w:kern w:val="0"/>
           <w:sz w:val="21"/>
           <w:szCs w:val="21"/>
-          <w:lang w:val="en-US" w:eastAsia="ru-RU"/>
+          <w:lang w:eastAsia="ru-RU"/>
           <w14:ligatures w14:val="none"/>
         </w:rPr>
       </w:pPr>
@@ -9228,7 +9300,7 @@
           <w:kern w:val="0"/>
           <w:sz w:val="21"/>
           <w:szCs w:val="21"/>
-          <w:lang w:val="en-US" w:eastAsia="ru-RU"/>
+          <w:lang w:eastAsia="ru-RU"/>
           <w14:ligatures w14:val="none"/>
         </w:rPr>
         <w:t xml:space="preserve"> </w:t>
@@ -9240,7 +9312,7 @@
           <w:kern w:val="0"/>
           <w:sz w:val="21"/>
           <w:szCs w:val="21"/>
-          <w:lang w:val="en-US" w:eastAsia="ru-RU"/>
+          <w:lang w:eastAsia="ru-RU"/>
           <w14:ligatures w14:val="none"/>
         </w:rPr>
         <w:t>+=</w:t>
@@ -9252,7 +9324,7 @@
           <w:kern w:val="0"/>
           <w:sz w:val="21"/>
           <w:szCs w:val="21"/>
-          <w:lang w:val="en-US" w:eastAsia="ru-RU"/>
+          <w:lang w:eastAsia="ru-RU"/>
           <w14:ligatures w14:val="none"/>
         </w:rPr>
         <w:t xml:space="preserve"> </w:t>
@@ -9281,7 +9353,7 @@
           <w:kern w:val="0"/>
           <w:sz w:val="21"/>
           <w:szCs w:val="21"/>
-          <w:lang w:val="en-US" w:eastAsia="ru-RU"/>
+          <w:lang w:eastAsia="ru-RU"/>
           <w14:ligatures w14:val="none"/>
         </w:rPr>
       </w:pPr>
@@ -9311,7 +9383,43 @@
           <w:lang w:val="en-US" w:eastAsia="ru-RU"/>
           <w14:ligatures w14:val="none"/>
         </w:rPr>
-        <w:t xml:space="preserve">    </w:t>
+        <w:t> </w:t>
+      </w:r>
+      <w:r>
+        <w:rPr>
+          <w:rFonts w:ascii="Consolas" w:eastAsia="Times New Roman" w:hAnsi="Consolas"/>
+          <w:color w:val="CCCCCC"/>
+          <w:kern w:val="0"/>
+          <w:sz w:val="21"/>
+          <w:szCs w:val="21"/>
+          <w:lang w:eastAsia="ru-RU"/>
+          <w14:ligatures w14:val="none"/>
+        </w:rPr>
+        <w:t xml:space="preserve"> </w:t>
+      </w:r>
+      <w:r>
+        <w:rPr>
+          <w:rFonts w:ascii="Consolas" w:eastAsia="Times New Roman" w:hAnsi="Consolas"/>
+          <w:color w:val="CCCCCC"/>
+          <w:kern w:val="0"/>
+          <w:sz w:val="21"/>
+          <w:szCs w:val="21"/>
+          <w:lang w:val="en-US" w:eastAsia="ru-RU"/>
+          <w14:ligatures w14:val="none"/>
+        </w:rPr>
+        <w:t> </w:t>
+      </w:r>
+      <w:r>
+        <w:rPr>
+          <w:rFonts w:ascii="Consolas" w:eastAsia="Times New Roman" w:hAnsi="Consolas"/>
+          <w:color w:val="CCCCCC"/>
+          <w:kern w:val="0"/>
+          <w:sz w:val="21"/>
+          <w:szCs w:val="21"/>
+          <w:lang w:eastAsia="ru-RU"/>
+          <w14:ligatures w14:val="none"/>
+        </w:rPr>
+        <w:t xml:space="preserve"> </w:t>
       </w:r>
       <w:proofErr w:type="spellStart"/>
       <w:r>
@@ -9366,7 +9474,7 @@
       <w:pPr>
         <w:pStyle w:val="2"/>
       </w:pPr>
-      <w:bookmarkStart w:id="8" w:name="_Toc167613466"/>
+      <w:bookmarkStart w:id="8" w:name="_Toc167694599"/>
       <w:r>
         <w:lastRenderedPageBreak/>
         <w:t xml:space="preserve">5.4. </w:t>
@@ -9570,7 +9678,6 @@
     </w:p>
     <w:p>
       <w:pPr>
-        <w:jc w:val="left"/>
         <w:rPr>
           <w:rFonts w:eastAsiaTheme="minorEastAsia"/>
         </w:rPr>
@@ -10228,14 +10335,41 @@
     </w:p>
     <w:p>
       <w:pPr>
+        <w:pStyle w:val="2"/>
+      </w:pPr>
+      <w:bookmarkStart w:id="9" w:name="_Toc167694600"/>
+      <w:r>
+        <w:lastRenderedPageBreak/>
+        <w:t>5.5. Разработка интерфейса</w:t>
+      </w:r>
+      <w:bookmarkEnd w:id="9"/>
+    </w:p>
+    <w:p>
+      <w:pPr>
+        <w:jc w:val="left"/>
+        <w:rPr>
+          <w:lang w:val="en-US"/>
+        </w:rPr>
+      </w:pPr>
+    </w:p>
+    <w:p>
+      <w:pPr>
+        <w:jc w:val="left"/>
+      </w:pPr>
+      <w:r>
+        <w:br w:type="page"/>
+      </w:r>
+    </w:p>
+    <w:p>
+      <w:pPr>
         <w:pStyle w:val="1"/>
       </w:pPr>
-      <w:bookmarkStart w:id="9" w:name="_Toc167613467"/>
+      <w:bookmarkStart w:id="10" w:name="_Toc167694601"/>
       <w:r>
         <w:lastRenderedPageBreak/>
         <w:t>Список используемых источников</w:t>
       </w:r>
-      <w:bookmarkEnd w:id="9"/>
+      <w:bookmarkEnd w:id="10"/>
     </w:p>
     <w:p>
       <w:pPr>
@@ -10274,8 +10408,28 @@
         <w:t xml:space="preserve"> </w:t>
       </w:r>
     </w:p>
+    <w:p>
+      <w:pPr>
+        <w:pStyle w:val="af"/>
+        <w:numPr>
+          <w:ilvl w:val="0"/>
+          <w:numId w:val="6"/>
+        </w:numPr>
+      </w:pPr>
+      <w:hyperlink r:id="rId16" w:history="1">
+        <w:r>
+          <w:rPr>
+            <w:rStyle w:val="ae"/>
+          </w:rPr>
+          <w:t>https://github.com/rdbende/Azure-ttk-theme</w:t>
+        </w:r>
+      </w:hyperlink>
+      <w:r>
+        <w:t xml:space="preserve"> </w:t>
+      </w:r>
+    </w:p>
     <w:sectPr>
-      <w:footerReference w:type="default" r:id="rId16"/>
+      <w:footerReference w:type="default" r:id="rId17"/>
       <w:pgSz w:w="11906" w:h="16838"/>
       <w:pgMar w:top="1134" w:right="850" w:bottom="1134" w:left="1701" w:header="708" w:footer="708" w:gutter="0"/>
       <w:cols w:space="708"/>

--- a/Задание/Отчёт.docx
+++ b/Задание/Отчёт.docx
@@ -4955,6 +4955,7 @@
       <w:tblPr>
         <w:tblStyle w:val="af0"/>
         <w:tblW w:w="0" w:type="auto"/>
+        <w:jc w:val="center"/>
         <w:tblBorders>
           <w:top w:val="none" w:sz="0" w:space="0" w:color="auto"/>
           <w:left w:val="none" w:sz="0" w:space="0" w:color="auto"/>
@@ -4971,6 +4972,7 @@
       <w:tr>
         <w:trPr>
           <w:trHeight w:val="10772"/>
+          <w:jc w:val="center"/>
         </w:trPr>
         <w:tc>
           <w:tcPr>
@@ -5036,6 +5038,7 @@
       <w:tr>
         <w:trPr>
           <w:trHeight w:val="552"/>
+          <w:jc w:val="center"/>
         </w:trPr>
         <w:tc>
           <w:tcPr>
@@ -5697,6 +5700,7 @@
         <w:t xml:space="preserve">: </w:t>
       </w:r>
       <w:proofErr w:type="spellStart"/>
+      <w:proofErr w:type="gramStart"/>
       <w:r>
         <w:rPr>
           <w:rFonts w:ascii="Consolas" w:eastAsia="Times New Roman" w:hAnsi="Consolas"/>
@@ -5734,6 +5738,7 @@
         <w:t>square</w:t>
       </w:r>
       <w:proofErr w:type="spellEnd"/>
+      <w:proofErr w:type="gramEnd"/>
       <w:r>
         <w:rPr>
           <w:rFonts w:ascii="Consolas" w:eastAsia="Times New Roman" w:hAnsi="Consolas"/>
@@ -6203,6 +6208,7 @@
         <w:t xml:space="preserve"> </w:t>
       </w:r>
       <w:proofErr w:type="spellStart"/>
+      <w:proofErr w:type="gramStart"/>
       <w:r>
         <w:rPr>
           <w:rFonts w:ascii="Consolas" w:eastAsia="Times New Roman" w:hAnsi="Consolas"/>
@@ -6225,7 +6231,20 @@
           <w:lang w:val="en-US" w:eastAsia="ru-RU"/>
           <w14:ligatures w14:val="none"/>
         </w:rPr>
-        <w:t>.integrate.quad</w:t>
+        <w:t>.integrate</w:t>
+      </w:r>
+      <w:proofErr w:type="gramEnd"/>
+      <w:r>
+        <w:rPr>
+          <w:rFonts w:ascii="Consolas" w:eastAsia="Times New Roman" w:hAnsi="Consolas"/>
+          <w:color w:val="CCCCCC"/>
+          <w:kern w:val="0"/>
+          <w:sz w:val="21"/>
+          <w:szCs w:val="21"/>
+          <w:lang w:val="en-US" w:eastAsia="ru-RU"/>
+          <w14:ligatures w14:val="none"/>
+        </w:rPr>
+        <w:t>.quad</w:t>
       </w:r>
       <w:proofErr w:type="spellEnd"/>
       <w:r>
@@ -6429,6 +6448,7 @@
         <w:t xml:space="preserve"> </w:t>
       </w:r>
       <w:proofErr w:type="spellStart"/>
+      <w:proofErr w:type="gramStart"/>
       <w:r>
         <w:rPr>
           <w:rFonts w:ascii="Consolas" w:eastAsia="Times New Roman" w:hAnsi="Consolas"/>
@@ -6466,6 +6486,7 @@
         <w:t>power</w:t>
       </w:r>
       <w:proofErr w:type="spellEnd"/>
+      <w:proofErr w:type="gramEnd"/>
       <w:r>
         <w:rPr>
           <w:rFonts w:ascii="Consolas" w:eastAsia="Times New Roman" w:hAnsi="Consolas"/>
@@ -6852,6 +6873,7 @@
       <w:tblPr>
         <w:tblStyle w:val="af0"/>
         <w:tblW w:w="0" w:type="auto"/>
+        <w:jc w:val="center"/>
         <w:tblBorders>
           <w:top w:val="none" w:sz="0" w:space="0" w:color="auto"/>
           <w:left w:val="none" w:sz="0" w:space="0" w:color="auto"/>
@@ -6868,6 +6890,7 @@
       <w:tr>
         <w:trPr>
           <w:trHeight w:val="7937"/>
+          <w:jc w:val="center"/>
         </w:trPr>
         <w:tc>
           <w:tcPr>
@@ -6936,6 +6959,7 @@
       <w:tr>
         <w:trPr>
           <w:trHeight w:val="552"/>
+          <w:jc w:val="center"/>
         </w:trPr>
         <w:tc>
           <w:tcPr>
@@ -7508,6 +7532,7 @@
         <w:t xml:space="preserve">: </w:t>
       </w:r>
       <w:proofErr w:type="spellStart"/>
+      <w:proofErr w:type="gramStart"/>
       <w:r>
         <w:rPr>
           <w:rFonts w:ascii="Consolas" w:eastAsia="Times New Roman" w:hAnsi="Consolas"/>
@@ -7545,6 +7570,7 @@
         <w:t>square</w:t>
       </w:r>
       <w:proofErr w:type="spellEnd"/>
+      <w:proofErr w:type="gramEnd"/>
       <w:r>
         <w:rPr>
           <w:rFonts w:ascii="Consolas" w:eastAsia="Times New Roman" w:hAnsi="Consolas"/>
@@ -8013,6 +8039,7 @@
         </w:rPr>
         <w:t xml:space="preserve"> </w:t>
       </w:r>
+      <w:proofErr w:type="gramStart"/>
       <w:r>
         <w:rPr>
           <w:rFonts w:ascii="Consolas" w:eastAsia="Times New Roman" w:hAnsi="Consolas"/>
@@ -8037,6 +8064,7 @@
         </w:rPr>
         <w:t>(</w:t>
       </w:r>
+      <w:proofErr w:type="gramEnd"/>
       <w:r>
         <w:rPr>
           <w:rFonts w:ascii="Consolas" w:eastAsia="Times New Roman" w:hAnsi="Consolas"/>
@@ -8226,6 +8254,7 @@
         <w:t xml:space="preserve"> </w:t>
       </w:r>
       <w:proofErr w:type="spellStart"/>
+      <w:proofErr w:type="gramStart"/>
       <w:r>
         <w:rPr>
           <w:rFonts w:ascii="Consolas" w:eastAsia="Times New Roman" w:hAnsi="Consolas"/>
@@ -8263,6 +8292,7 @@
         <w:t>power</w:t>
       </w:r>
       <w:proofErr w:type="spellEnd"/>
+      <w:proofErr w:type="gramEnd"/>
       <w:r>
         <w:rPr>
           <w:rFonts w:ascii="Consolas" w:eastAsia="Times New Roman" w:hAnsi="Consolas"/>
@@ -8495,6 +8525,7 @@
         </w:rPr>
         <w:t xml:space="preserve"> </w:t>
       </w:r>
+      <w:proofErr w:type="gramStart"/>
       <w:r>
         <w:rPr>
           <w:rFonts w:ascii="Consolas" w:eastAsia="Times New Roman" w:hAnsi="Consolas"/>
@@ -8519,6 +8550,7 @@
         </w:rPr>
         <w:t>(</w:t>
       </w:r>
+      <w:proofErr w:type="gramEnd"/>
       <w:r>
         <w:rPr>
           <w:rFonts w:ascii="Consolas" w:eastAsia="Times New Roman" w:hAnsi="Consolas"/>
@@ -8844,6 +8876,7 @@
         <w:t xml:space="preserve"> </w:t>
       </w:r>
       <w:proofErr w:type="spellStart"/>
+      <w:proofErr w:type="gramStart"/>
       <w:r>
         <w:rPr>
           <w:rFonts w:ascii="Consolas" w:eastAsia="Times New Roman" w:hAnsi="Consolas"/>
@@ -8881,6 +8914,7 @@
         <w:t>power</w:t>
       </w:r>
       <w:proofErr w:type="spellEnd"/>
+      <w:proofErr w:type="gramEnd"/>
       <w:r>
         <w:rPr>
           <w:rFonts w:ascii="Consolas" w:eastAsia="Times New Roman" w:hAnsi="Consolas"/>
@@ -9853,6 +9887,7 @@
       <w:tblPr>
         <w:tblStyle w:val="af0"/>
         <w:tblW w:w="0" w:type="auto"/>
+        <w:jc w:val="center"/>
         <w:tblBorders>
           <w:top w:val="none" w:sz="0" w:space="0" w:color="auto"/>
           <w:left w:val="none" w:sz="0" w:space="0" w:color="auto"/>
@@ -9869,6 +9904,7 @@
       <w:tr>
         <w:trPr>
           <w:trHeight w:val="6809"/>
+          <w:jc w:val="center"/>
         </w:trPr>
         <w:tc>
           <w:tcPr>
@@ -9933,6 +9969,7 @@
       <w:tr>
         <w:trPr>
           <w:trHeight w:val="281"/>
+          <w:jc w:val="center"/>
         </w:trPr>
         <w:tc>
           <w:tcPr>
@@ -10347,9 +10384,6 @@
     <w:p>
       <w:pPr>
         <w:jc w:val="left"/>
-        <w:rPr>
-          <w:lang w:val="en-US"/>
-        </w:rPr>
       </w:pPr>
     </w:p>
     <w:p>

--- a/Задание/Отчёт.docx
+++ b/Задание/Отчёт.docx
@@ -10385,7 +10385,55 @@
       <w:pPr>
         <w:jc w:val="left"/>
       </w:pPr>
-    </w:p>
+      <w:r>
+        <w:t>Взаимодействие пользователя с интерфейсом отражено с помощью блок-схемы на рисунке 5.5.1.</w:t>
+      </w:r>
+    </w:p>
+    <w:p>
+      <w:pPr>
+        <w:jc w:val="left"/>
+      </w:pPr>
+    </w:p>
+    <w:tbl>
+      <w:tblPr>
+        <w:tblStyle w:val="af0"/>
+        <w:tblW w:w="0" w:type="auto"/>
+        <w:tblLook w:val="04A0" w:firstRow="1" w:lastRow="0" w:firstColumn="1" w:lastColumn="0" w:noHBand="0" w:noVBand="1"/>
+      </w:tblPr>
+      <w:tblGrid>
+        <w:gridCol w:w="9345"/>
+      </w:tblGrid>
+      <w:tr>
+        <w:trPr>
+          <w:trHeight w:val="11906"/>
+        </w:trPr>
+        <w:tc>
+          <w:tcPr>
+            <w:tcW w:w="9345" w:type="dxa"/>
+          </w:tcPr>
+          <w:p>
+            <w:pPr>
+              <w:jc w:val="center"/>
+            </w:pPr>
+          </w:p>
+        </w:tc>
+      </w:tr>
+      <w:tr>
+        <w:tc>
+          <w:tcPr>
+            <w:tcW w:w="9345" w:type="dxa"/>
+          </w:tcPr>
+          <w:p>
+            <w:pPr>
+              <w:jc w:val="center"/>
+            </w:pPr>
+            <w:r>
+              <w:t>Рис. 5.5.1 – Взаимодействие пользователя с интерфейсом</w:t>
+            </w:r>
+          </w:p>
+        </w:tc>
+      </w:tr>
+    </w:tbl>
     <w:p>
       <w:pPr>
         <w:jc w:val="left"/>

--- a/Задание/Отчёт.docx
+++ b/Задание/Отчёт.docx
@@ -1252,7 +1252,7 @@
           <w:r>
             <w:fldChar w:fldCharType="separate"/>
           </w:r>
-          <w:hyperlink w:anchor="_Toc167889850" w:history="1">
+          <w:hyperlink w:anchor="_Toc167891375" w:history="1">
             <w:r>
               <w:rPr>
                 <w:rStyle w:val="ae"/>
@@ -1279,7 +1279,7 @@
                 <w:noProof/>
                 <w:webHidden/>
               </w:rPr>
-              <w:instrText xml:space="preserve"> PAGEREF _Toc167889850 \h </w:instrText>
+              <w:instrText xml:space="preserve"> PAGEREF _Toc167891375 \h </w:instrText>
             </w:r>
             <w:r>
               <w:rPr>
@@ -1324,7 +1324,7 @@
               <w:lang w:eastAsia="ru-RU"/>
             </w:rPr>
           </w:pPr>
-          <w:hyperlink w:anchor="_Toc167889851" w:history="1">
+          <w:hyperlink w:anchor="_Toc167891376" w:history="1">
             <w:r>
               <w:rPr>
                 <w:rStyle w:val="ae"/>
@@ -1351,7 +1351,7 @@
                 <w:noProof/>
                 <w:webHidden/>
               </w:rPr>
-              <w:instrText xml:space="preserve"> PAGEREF _Toc167889851 \h </w:instrText>
+              <w:instrText xml:space="preserve"> PAGEREF _Toc167891376 \h </w:instrText>
             </w:r>
             <w:r>
               <w:rPr>
@@ -1396,7 +1396,7 @@
               <w:lang w:eastAsia="ru-RU"/>
             </w:rPr>
           </w:pPr>
-          <w:hyperlink w:anchor="_Toc167889852" w:history="1">
+          <w:hyperlink w:anchor="_Toc167891377" w:history="1">
             <w:r>
               <w:rPr>
                 <w:rStyle w:val="ae"/>
@@ -1423,7 +1423,7 @@
                 <w:noProof/>
                 <w:webHidden/>
               </w:rPr>
-              <w:instrText xml:space="preserve"> PAGEREF _Toc167889852 \h </w:instrText>
+              <w:instrText xml:space="preserve"> PAGEREF _Toc167891377 \h </w:instrText>
             </w:r>
             <w:r>
               <w:rPr>
@@ -1468,7 +1468,7 @@
               <w:lang w:eastAsia="ru-RU"/>
             </w:rPr>
           </w:pPr>
-          <w:hyperlink w:anchor="_Toc167889853" w:history="1">
+          <w:hyperlink w:anchor="_Toc167891378" w:history="1">
             <w:r>
               <w:rPr>
                 <w:rStyle w:val="ae"/>
@@ -1503,7 +1503,7 @@
                 <w:noProof/>
                 <w:webHidden/>
               </w:rPr>
-              <w:instrText xml:space="preserve"> PAGEREF _Toc167889853 \h </w:instrText>
+              <w:instrText xml:space="preserve"> PAGEREF _Toc167891378 \h </w:instrText>
             </w:r>
             <w:r>
               <w:rPr>
@@ -1548,7 +1548,7 @@
               <w:lang w:eastAsia="ru-RU"/>
             </w:rPr>
           </w:pPr>
-          <w:hyperlink w:anchor="_Toc167889854" w:history="1">
+          <w:hyperlink w:anchor="_Toc167891379" w:history="1">
             <w:r>
               <w:rPr>
                 <w:rStyle w:val="ae"/>
@@ -1575,7 +1575,7 @@
                 <w:noProof/>
                 <w:webHidden/>
               </w:rPr>
-              <w:instrText xml:space="preserve"> PAGEREF _Toc167889854 \h </w:instrText>
+              <w:instrText xml:space="preserve"> PAGEREF _Toc167891379 \h </w:instrText>
             </w:r>
             <w:r>
               <w:rPr>
@@ -1617,7 +1617,7 @@
               <w:lang w:eastAsia="ru-RU"/>
             </w:rPr>
           </w:pPr>
-          <w:hyperlink w:anchor="_Toc167889855" w:history="1">
+          <w:hyperlink w:anchor="_Toc167891380" w:history="1">
             <w:r>
               <w:rPr>
                 <w:rStyle w:val="ae"/>
@@ -1644,7 +1644,7 @@
                 <w:noProof/>
                 <w:webHidden/>
               </w:rPr>
-              <w:instrText xml:space="preserve"> PAGEREF _Toc167889855 \h </w:instrText>
+              <w:instrText xml:space="preserve"> PAGEREF _Toc167891380 \h </w:instrText>
             </w:r>
             <w:r>
               <w:rPr>
@@ -1686,7 +1686,7 @@
               <w:lang w:eastAsia="ru-RU"/>
             </w:rPr>
           </w:pPr>
-          <w:hyperlink w:anchor="_Toc167889856" w:history="1">
+          <w:hyperlink w:anchor="_Toc167891381" w:history="1">
             <w:r>
               <w:rPr>
                 <w:rStyle w:val="ae"/>
@@ -1713,7 +1713,7 @@
                 <w:noProof/>
                 <w:webHidden/>
               </w:rPr>
-              <w:instrText xml:space="preserve"> PAGEREF _Toc167889856 \h </w:instrText>
+              <w:instrText xml:space="preserve"> PAGEREF _Toc167891381 \h </w:instrText>
             </w:r>
             <w:r>
               <w:rPr>
@@ -1755,7 +1755,7 @@
               <w:lang w:eastAsia="ru-RU"/>
             </w:rPr>
           </w:pPr>
-          <w:hyperlink w:anchor="_Toc167889857" w:history="1">
+          <w:hyperlink w:anchor="_Toc167891382" w:history="1">
             <w:r>
               <w:rPr>
                 <w:rStyle w:val="ae"/>
@@ -1782,7 +1782,7 @@
                 <w:noProof/>
                 <w:webHidden/>
               </w:rPr>
-              <w:instrText xml:space="preserve"> PAGEREF _Toc167889857 \h </w:instrText>
+              <w:instrText xml:space="preserve"> PAGEREF _Toc167891382 \h </w:instrText>
             </w:r>
             <w:r>
               <w:rPr>
@@ -1824,7 +1824,7 @@
               <w:lang w:eastAsia="ru-RU"/>
             </w:rPr>
           </w:pPr>
-          <w:hyperlink w:anchor="_Toc167889858" w:history="1">
+          <w:hyperlink w:anchor="_Toc167891383" w:history="1">
             <w:r>
               <w:rPr>
                 <w:rStyle w:val="ae"/>
@@ -1851,7 +1851,7 @@
                 <w:noProof/>
                 <w:webHidden/>
               </w:rPr>
-              <w:instrText xml:space="preserve"> PAGEREF _Toc167889858 \h </w:instrText>
+              <w:instrText xml:space="preserve"> PAGEREF _Toc167891383 \h </w:instrText>
             </w:r>
             <w:r>
               <w:rPr>
@@ -1893,7 +1893,7 @@
               <w:lang w:eastAsia="ru-RU"/>
             </w:rPr>
           </w:pPr>
-          <w:hyperlink w:anchor="_Toc167889859" w:history="1">
+          <w:hyperlink w:anchor="_Toc167891384" w:history="1">
             <w:r>
               <w:rPr>
                 <w:rStyle w:val="ae"/>
@@ -1920,7 +1920,7 @@
                 <w:noProof/>
                 <w:webHidden/>
               </w:rPr>
-              <w:instrText xml:space="preserve"> PAGEREF _Toc167889859 \h </w:instrText>
+              <w:instrText xml:space="preserve"> PAGEREF _Toc167891384 \h </w:instrText>
             </w:r>
             <w:r>
               <w:rPr>
@@ -1962,13 +1962,21 @@
               <w:lang w:eastAsia="ru-RU"/>
             </w:rPr>
           </w:pPr>
-          <w:hyperlink w:anchor="_Toc167889860" w:history="1">
+          <w:hyperlink w:anchor="_Toc167891385" w:history="1">
+            <w:r>
+              <w:rPr>
+                <w:rStyle w:val="ae"/>
+                <w:noProof/>
+                <w:lang w:val="en-US"/>
+              </w:rPr>
+              <w:t xml:space="preserve">5.6. </w:t>
+            </w:r>
             <w:r>
               <w:rPr>
                 <w:rStyle w:val="ae"/>
                 <w:noProof/>
               </w:rPr>
-              <w:t>5.6. Тестирование программы</w:t>
+              <w:t>Тестирование программы</w:t>
             </w:r>
             <w:r>
               <w:rPr>
@@ -1989,7 +1997,7 @@
                 <w:noProof/>
                 <w:webHidden/>
               </w:rPr>
-              <w:instrText xml:space="preserve"> PAGEREF _Toc167889860 \h </w:instrText>
+              <w:instrText xml:space="preserve"> PAGEREF _Toc167891385 \h </w:instrText>
             </w:r>
             <w:r>
               <w:rPr>
@@ -2034,13 +2042,21 @@
               <w:lang w:eastAsia="ru-RU"/>
             </w:rPr>
           </w:pPr>
-          <w:hyperlink w:anchor="_Toc167889861" w:history="1">
+          <w:hyperlink w:anchor="_Toc167891386" w:history="1">
+            <w:r>
+              <w:rPr>
+                <w:rStyle w:val="ae"/>
+                <w:noProof/>
+                <w:lang w:val="en-US"/>
+              </w:rPr>
+              <w:t xml:space="preserve">6. </w:t>
+            </w:r>
             <w:r>
               <w:rPr>
                 <w:rStyle w:val="ae"/>
                 <w:noProof/>
               </w:rPr>
-              <w:t>Список используемых источников</w:t>
+              <w:t>Выводы</w:t>
             </w:r>
             <w:r>
               <w:rPr>
@@ -2061,7 +2077,79 @@
                 <w:noProof/>
                 <w:webHidden/>
               </w:rPr>
-              <w:instrText xml:space="preserve"> PAGEREF _Toc167889861 \h </w:instrText>
+              <w:instrText xml:space="preserve"> PAGEREF _Toc167891386 \h </w:instrText>
+            </w:r>
+            <w:r>
+              <w:rPr>
+                <w:noProof/>
+                <w:webHidden/>
+              </w:rPr>
+            </w:r>
+            <w:r>
+              <w:rPr>
+                <w:noProof/>
+                <w:webHidden/>
+              </w:rPr>
+              <w:fldChar w:fldCharType="separate"/>
+            </w:r>
+            <w:r>
+              <w:rPr>
+                <w:noProof/>
+                <w:webHidden/>
+              </w:rPr>
+              <w:t>19</w:t>
+            </w:r>
+            <w:r>
+              <w:rPr>
+                <w:noProof/>
+                <w:webHidden/>
+              </w:rPr>
+              <w:fldChar w:fldCharType="end"/>
+            </w:r>
+          </w:hyperlink>
+        </w:p>
+        <w:p>
+          <w:pPr>
+            <w:pStyle w:val="11"/>
+            <w:tabs>
+              <w:tab w:val="right" w:leader="dot" w:pos="9345"/>
+            </w:tabs>
+            <w:rPr>
+              <w:rFonts w:asciiTheme="minorHAnsi" w:eastAsiaTheme="minorEastAsia" w:hAnsiTheme="minorHAnsi" w:cstheme="minorBidi"/>
+              <w:noProof/>
+              <w:sz w:val="22"/>
+              <w:szCs w:val="22"/>
+              <w:lang w:eastAsia="ru-RU"/>
+            </w:rPr>
+          </w:pPr>
+          <w:hyperlink w:anchor="_Toc167891387" w:history="1">
+            <w:r>
+              <w:rPr>
+                <w:rStyle w:val="ae"/>
+                <w:noProof/>
+              </w:rPr>
+              <w:t>7. Список используемых источников</w:t>
+            </w:r>
+            <w:r>
+              <w:rPr>
+                <w:noProof/>
+                <w:webHidden/>
+              </w:rPr>
+              <w:tab/>
+            </w:r>
+            <w:r>
+              <w:rPr>
+                <w:noProof/>
+                <w:webHidden/>
+              </w:rPr>
+              <w:fldChar w:fldCharType="begin"/>
+            </w:r>
+            <w:r>
+              <w:rPr>
+                <w:noProof/>
+                <w:webHidden/>
+              </w:rPr>
+              <w:instrText xml:space="preserve"> PAGEREF _Toc167891387 \h </w:instrText>
             </w:r>
             <w:r>
               <w:rPr>
@@ -2117,7 +2205,7 @@
       <w:pPr>
         <w:pStyle w:val="1"/>
       </w:pPr>
-      <w:bookmarkStart w:id="0" w:name="_Toc167889850"/>
+      <w:bookmarkStart w:id="0" w:name="_Toc167891375"/>
       <w:r>
         <w:lastRenderedPageBreak/>
         <w:t>1. Цель работы</w:t>
@@ -2145,7 +2233,7 @@
       <w:pPr>
         <w:pStyle w:val="1"/>
       </w:pPr>
-      <w:bookmarkStart w:id="1" w:name="_Toc167889851"/>
+      <w:bookmarkStart w:id="1" w:name="_Toc167891376"/>
       <w:r>
         <w:t>2. Задание</w:t>
       </w:r>
@@ -2344,7 +2432,7 @@
       <w:pPr>
         <w:pStyle w:val="1"/>
       </w:pPr>
-      <w:bookmarkStart w:id="2" w:name="_Toc167889852"/>
+      <w:bookmarkStart w:id="2" w:name="_Toc167891377"/>
       <w:r>
         <w:t>3</w:t>
       </w:r>
@@ -3085,7 +3173,7 @@
       <w:pPr>
         <w:pStyle w:val="1"/>
       </w:pPr>
-      <w:bookmarkStart w:id="3" w:name="_Toc167889853"/>
+      <w:bookmarkStart w:id="3" w:name="_Toc167891378"/>
       <w:r>
         <w:lastRenderedPageBreak/>
         <w:t xml:space="preserve">4. Описание языка программирования </w:t>
@@ -3100,7 +3188,15 @@
     </w:p>
     <w:p>
       <w:r>
-        <w:t>Python — это высокоуровневый интерпретируемый язык программирования, который был разработан в конце 1980-х годов Гвидо ван Россумом в Нидерландах. Язык Python предоставляет простой и элегантный синтаксис, что делает его популярным средством для быстрого и эффективного написания программ на различных платформах.</w:t>
+        <w:t xml:space="preserve">Python — это высокоуровневый интерпретируемый язык программирования, который был разработан в конце 1980-х годов Гвидо ван </w:t>
+      </w:r>
+      <w:proofErr w:type="spellStart"/>
+      <w:r>
+        <w:t>Россумом</w:t>
+      </w:r>
+      <w:proofErr w:type="spellEnd"/>
+      <w:r>
+        <w:t xml:space="preserve"> в Нидерландах. Язык Python предоставляет простой и элегантный синтаксис, что делает его популярным средством для быстрого и эффективного написания программ на различных платформах.</w:t>
       </w:r>
     </w:p>
     <w:p>
@@ -3152,7 +3248,15 @@
     </w:p>
     <w:p>
       <w:r>
-        <w:t>Python обладает мощными функциональностями, такими как динамическая типизация, автоматическое управление памятью, модульность, расширяемость и большое количество сторонних библиотек.</w:t>
+        <w:t xml:space="preserve">Python обладает мощными </w:t>
+      </w:r>
+      <w:proofErr w:type="spellStart"/>
+      <w:r>
+        <w:t>функциональностями</w:t>
+      </w:r>
+      <w:proofErr w:type="spellEnd"/>
+      <w:r>
+        <w:t>, такими как динамическая типизация, автоматическое управление памятью, модульность, расширяемость и большое количество сторонних библиотек.</w:t>
       </w:r>
     </w:p>
     <w:p>
@@ -3165,7 +3269,47 @@
     </w:p>
     <w:p>
       <w:r>
-        <w:t>В Python существует огромное количество стандартных модулей и библиотек, таких как NumPy, Pandas, Matplotlib, TensorFlow, Flask и многие другие, которые обеспечивают расширенные возможности для решения различных задач.</w:t>
+        <w:t xml:space="preserve">В Python существует огромное количество стандартных модулей и библиотек, таких как </w:t>
+      </w:r>
+      <w:proofErr w:type="spellStart"/>
+      <w:r>
+        <w:t>NumPy</w:t>
+      </w:r>
+      <w:proofErr w:type="spellEnd"/>
+      <w:r>
+        <w:t xml:space="preserve">, </w:t>
+      </w:r>
+      <w:proofErr w:type="spellStart"/>
+      <w:r>
+        <w:t>Pandas</w:t>
+      </w:r>
+      <w:proofErr w:type="spellEnd"/>
+      <w:r>
+        <w:t xml:space="preserve">, </w:t>
+      </w:r>
+      <w:proofErr w:type="spellStart"/>
+      <w:r>
+        <w:t>Matplotlib</w:t>
+      </w:r>
+      <w:proofErr w:type="spellEnd"/>
+      <w:r>
+        <w:t xml:space="preserve">, </w:t>
+      </w:r>
+      <w:proofErr w:type="spellStart"/>
+      <w:r>
+        <w:t>TensorFlow</w:t>
+      </w:r>
+      <w:proofErr w:type="spellEnd"/>
+      <w:r>
+        <w:t xml:space="preserve">, </w:t>
+      </w:r>
+      <w:proofErr w:type="spellStart"/>
+      <w:r>
+        <w:t>Flask</w:t>
+      </w:r>
+      <w:proofErr w:type="spellEnd"/>
+      <w:r>
+        <w:t xml:space="preserve"> и многие другие, которые обеспечивают расширенные возможности для решения различных задач.</w:t>
       </w:r>
     </w:p>
     <w:p>
@@ -3206,7 +3350,7 @@
       <w:pPr>
         <w:pStyle w:val="1"/>
       </w:pPr>
-      <w:bookmarkStart w:id="4" w:name="_Toc167889854"/>
+      <w:bookmarkStart w:id="4" w:name="_Toc167891379"/>
       <w:r>
         <w:lastRenderedPageBreak/>
         <w:t>5. Пояснения к заданию</w:t>
@@ -3217,7 +3361,7 @@
       <w:pPr>
         <w:pStyle w:val="2"/>
       </w:pPr>
-      <w:bookmarkStart w:id="5" w:name="_Toc167889855"/>
+      <w:bookmarkStart w:id="5" w:name="_Toc167891380"/>
       <w:r>
         <w:t xml:space="preserve">5.1. </w:t>
       </w:r>
@@ -4867,7 +5011,7 @@
       <w:pPr>
         <w:pStyle w:val="2"/>
       </w:pPr>
-      <w:bookmarkStart w:id="6" w:name="_Toc167889856"/>
+      <w:bookmarkStart w:id="6" w:name="_Toc167891381"/>
       <w:r>
         <w:lastRenderedPageBreak/>
         <w:t xml:space="preserve">5.2. </w:t>
@@ -4929,12 +5073,14 @@
           <w:numId w:val="5"/>
         </w:numPr>
       </w:pPr>
+      <w:proofErr w:type="spellStart"/>
       <w:r>
         <w:rPr>
           <w:lang w:val="en-US"/>
         </w:rPr>
         <w:t>scipy</w:t>
       </w:r>
+      <w:proofErr w:type="spellEnd"/>
       <w:r>
         <w:t xml:space="preserve"> – </w:t>
       </w:r>
@@ -5114,12 +5260,14 @@
       <w:r>
         <w:t>.</w:t>
       </w:r>
+      <w:proofErr w:type="spellStart"/>
       <w:r>
         <w:rPr>
           <w:lang w:val="en-US"/>
         </w:rPr>
         <w:t>py</w:t>
       </w:r>
+      <w:proofErr w:type="spellEnd"/>
       <w:r>
         <w:t>.</w:t>
       </w:r>
@@ -5271,6 +5419,7 @@
         </w:rPr>
         <w:t xml:space="preserve"> </w:t>
       </w:r>
+      <w:proofErr w:type="spellStart"/>
       <w:r>
         <w:rPr>
           <w:rFonts w:ascii="Consolas" w:eastAsia="Times New Roman" w:hAnsi="Consolas"/>
@@ -5283,6 +5432,7 @@
         </w:rPr>
         <w:t>scipy</w:t>
       </w:r>
+      <w:proofErr w:type="spellEnd"/>
       <w:r>
         <w:rPr>
           <w:rFonts w:ascii="Consolas" w:eastAsia="Times New Roman" w:hAnsi="Consolas"/>
@@ -5635,6 +5785,7 @@
         </w:rPr>
         <w:t xml:space="preserve"> </w:t>
       </w:r>
+      <w:proofErr w:type="spellStart"/>
       <w:r>
         <w:rPr>
           <w:rFonts w:ascii="Consolas" w:eastAsia="Times New Roman" w:hAnsi="Consolas"/>
@@ -5671,6 +5822,7 @@
         </w:rPr>
         <w:t>pi</w:t>
       </w:r>
+      <w:proofErr w:type="spellEnd"/>
     </w:p>
     <w:p>
       <w:pPr>
@@ -5811,6 +5963,8 @@
         </w:rPr>
         <w:t xml:space="preserve">: </w:t>
       </w:r>
+      <w:proofErr w:type="spellStart"/>
+      <w:proofErr w:type="gramStart"/>
       <w:r>
         <w:rPr>
           <w:rFonts w:ascii="Consolas" w:eastAsia="Times New Roman" w:hAnsi="Consolas"/>
@@ -5847,6 +6001,8 @@
         </w:rPr>
         <w:t>square</w:t>
       </w:r>
+      <w:proofErr w:type="spellEnd"/>
+      <w:proofErr w:type="gramEnd"/>
       <w:r>
         <w:rPr>
           <w:rFonts w:ascii="Consolas" w:eastAsia="Times New Roman" w:hAnsi="Consolas"/>
@@ -5859,6 +6015,7 @@
         </w:rPr>
         <w:t>(</w:t>
       </w:r>
+      <w:proofErr w:type="spellStart"/>
       <w:r>
         <w:rPr>
           <w:rFonts w:ascii="Consolas" w:eastAsia="Times New Roman" w:hAnsi="Consolas"/>
@@ -5895,6 +6052,7 @@
         </w:rPr>
         <w:t>sin</w:t>
       </w:r>
+      <w:proofErr w:type="spellEnd"/>
       <w:r>
         <w:rPr>
           <w:rFonts w:ascii="Consolas" w:eastAsia="Times New Roman" w:hAnsi="Consolas"/>
@@ -6075,6 +6233,7 @@
         </w:rPr>
         <w:t xml:space="preserve"> </w:t>
       </w:r>
+      <w:proofErr w:type="spellStart"/>
       <w:r>
         <w:rPr>
           <w:rFonts w:ascii="Consolas" w:eastAsia="Times New Roman" w:hAnsi="Consolas"/>
@@ -6111,6 +6270,7 @@
         </w:rPr>
         <w:t>sin</w:t>
       </w:r>
+      <w:proofErr w:type="spellEnd"/>
       <w:r>
         <w:rPr>
           <w:rFonts w:ascii="Consolas" w:eastAsia="Times New Roman" w:hAnsi="Consolas"/>
@@ -6311,6 +6471,8 @@
         </w:rPr>
         <w:t xml:space="preserve"> </w:t>
       </w:r>
+      <w:proofErr w:type="spellStart"/>
+      <w:proofErr w:type="gramStart"/>
       <w:r>
         <w:rPr>
           <w:rFonts w:ascii="Consolas" w:eastAsia="Times New Roman" w:hAnsi="Consolas"/>
@@ -6347,6 +6509,8 @@
         </w:rPr>
         <w:t>quad</w:t>
       </w:r>
+      <w:proofErr w:type="spellEnd"/>
+      <w:proofErr w:type="gramEnd"/>
       <w:r>
         <w:rPr>
           <w:rFonts w:ascii="Consolas" w:eastAsia="Times New Roman" w:hAnsi="Consolas"/>
@@ -6547,6 +6711,8 @@
         </w:rPr>
         <w:t xml:space="preserve"> </w:t>
       </w:r>
+      <w:proofErr w:type="spellStart"/>
+      <w:proofErr w:type="gramStart"/>
       <w:r>
         <w:rPr>
           <w:rFonts w:ascii="Consolas" w:eastAsia="Times New Roman" w:hAnsi="Consolas"/>
@@ -6583,6 +6749,8 @@
         </w:rPr>
         <w:t>power</w:t>
       </w:r>
+      <w:proofErr w:type="spellEnd"/>
+      <w:proofErr w:type="gramEnd"/>
       <w:r>
         <w:rPr>
           <w:rFonts w:ascii="Consolas" w:eastAsia="Times New Roman" w:hAnsi="Consolas"/>
@@ -6747,6 +6915,7 @@
         </w:rPr>
         <w:t xml:space="preserve">    </w:t>
       </w:r>
+      <w:proofErr w:type="spellStart"/>
       <w:r>
         <w:rPr>
           <w:rFonts w:ascii="Consolas" w:eastAsia="Times New Roman" w:hAnsi="Consolas"/>
@@ -6759,6 +6928,7 @@
         </w:rPr>
         <w:t>return</w:t>
       </w:r>
+      <w:proofErr w:type="spellEnd"/>
       <w:r>
         <w:rPr>
           <w:rFonts w:ascii="Consolas" w:eastAsia="Times New Roman" w:hAnsi="Consolas"/>
@@ -6771,6 +6941,7 @@
         </w:rPr>
         <w:t xml:space="preserve"> </w:t>
       </w:r>
+      <w:proofErr w:type="spellStart"/>
       <w:r>
         <w:rPr>
           <w:rFonts w:ascii="Consolas" w:eastAsia="Times New Roman" w:hAnsi="Consolas"/>
@@ -6783,6 +6954,7 @@
         </w:rPr>
         <w:t>result</w:t>
       </w:r>
+      <w:proofErr w:type="spellEnd"/>
     </w:p>
     <w:p>
       <w:pPr>
@@ -6796,7 +6968,7 @@
       <w:pPr>
         <w:pStyle w:val="2"/>
       </w:pPr>
-      <w:bookmarkStart w:id="7" w:name="_Toc167889857"/>
+      <w:bookmarkStart w:id="7" w:name="_Toc167891382"/>
       <w:r>
         <w:lastRenderedPageBreak/>
         <w:t xml:space="preserve">5.3. </w:t>
@@ -7137,12 +7309,14 @@
       <w:r>
         <w:t>.</w:t>
       </w:r>
+      <w:proofErr w:type="spellStart"/>
       <w:r>
         <w:rPr>
           <w:lang w:val="en-US"/>
         </w:rPr>
         <w:t>py</w:t>
       </w:r>
+      <w:proofErr w:type="spellEnd"/>
       <w:r>
         <w:t>.</w:t>
       </w:r>
@@ -7443,6 +7617,7 @@
         </w:rPr>
         <w:t xml:space="preserve"> </w:t>
       </w:r>
+      <w:proofErr w:type="spellStart"/>
       <w:r>
         <w:rPr>
           <w:rFonts w:ascii="Consolas" w:eastAsia="Times New Roman" w:hAnsi="Consolas"/>
@@ -7479,6 +7654,7 @@
         </w:rPr>
         <w:t>pi</w:t>
       </w:r>
+      <w:proofErr w:type="spellEnd"/>
     </w:p>
     <w:p>
       <w:pPr>
@@ -7619,6 +7795,8 @@
         </w:rPr>
         <w:t xml:space="preserve">: </w:t>
       </w:r>
+      <w:proofErr w:type="spellStart"/>
+      <w:proofErr w:type="gramStart"/>
       <w:r>
         <w:rPr>
           <w:rFonts w:ascii="Consolas" w:eastAsia="Times New Roman" w:hAnsi="Consolas"/>
@@ -7655,6 +7833,8 @@
         </w:rPr>
         <w:t>square</w:t>
       </w:r>
+      <w:proofErr w:type="spellEnd"/>
+      <w:proofErr w:type="gramEnd"/>
       <w:r>
         <w:rPr>
           <w:rFonts w:ascii="Consolas" w:eastAsia="Times New Roman" w:hAnsi="Consolas"/>
@@ -7667,6 +7847,7 @@
         </w:rPr>
         <w:t>(</w:t>
       </w:r>
+      <w:proofErr w:type="spellStart"/>
       <w:r>
         <w:rPr>
           <w:rFonts w:ascii="Consolas" w:eastAsia="Times New Roman" w:hAnsi="Consolas"/>
@@ -7703,6 +7884,7 @@
         </w:rPr>
         <w:t>sin</w:t>
       </w:r>
+      <w:proofErr w:type="spellEnd"/>
       <w:r>
         <w:rPr>
           <w:rFonts w:ascii="Consolas" w:eastAsia="Times New Roman" w:hAnsi="Consolas"/>
@@ -7883,6 +8065,7 @@
         </w:rPr>
         <w:t xml:space="preserve"> </w:t>
       </w:r>
+      <w:proofErr w:type="spellStart"/>
       <w:r>
         <w:rPr>
           <w:rFonts w:ascii="Consolas" w:eastAsia="Times New Roman" w:hAnsi="Consolas"/>
@@ -7919,6 +8102,7 @@
         </w:rPr>
         <w:t>sin</w:t>
       </w:r>
+      <w:proofErr w:type="spellEnd"/>
       <w:r>
         <w:rPr>
           <w:rFonts w:ascii="Consolas" w:eastAsia="Times New Roman" w:hAnsi="Consolas"/>
@@ -8119,6 +8303,7 @@
         </w:rPr>
         <w:t xml:space="preserve"> </w:t>
       </w:r>
+      <w:proofErr w:type="gramStart"/>
       <w:r>
         <w:rPr>
           <w:rFonts w:ascii="Consolas" w:eastAsia="Times New Roman" w:hAnsi="Consolas"/>
@@ -8143,6 +8328,7 @@
         </w:rPr>
         <w:t>(</w:t>
       </w:r>
+      <w:proofErr w:type="gramEnd"/>
       <w:r>
         <w:rPr>
           <w:rFonts w:ascii="Consolas" w:eastAsia="Times New Roman" w:hAnsi="Consolas"/>
@@ -8331,6 +8517,8 @@
         </w:rPr>
         <w:t xml:space="preserve"> </w:t>
       </w:r>
+      <w:proofErr w:type="spellStart"/>
+      <w:proofErr w:type="gramStart"/>
       <w:r>
         <w:rPr>
           <w:rFonts w:ascii="Consolas" w:eastAsia="Times New Roman" w:hAnsi="Consolas"/>
@@ -8367,6 +8555,8 @@
         </w:rPr>
         <w:t>power</w:t>
       </w:r>
+      <w:proofErr w:type="spellEnd"/>
+      <w:proofErr w:type="gramEnd"/>
       <w:r>
         <w:rPr>
           <w:rFonts w:ascii="Consolas" w:eastAsia="Times New Roman" w:hAnsi="Consolas"/>
@@ -8599,6 +8789,7 @@
         </w:rPr>
         <w:t xml:space="preserve"> </w:t>
       </w:r>
+      <w:proofErr w:type="gramStart"/>
       <w:r>
         <w:rPr>
           <w:rFonts w:ascii="Consolas" w:eastAsia="Times New Roman" w:hAnsi="Consolas"/>
@@ -8623,6 +8814,7 @@
         </w:rPr>
         <w:t>(</w:t>
       </w:r>
+      <w:proofErr w:type="gramEnd"/>
       <w:r>
         <w:rPr>
           <w:rFonts w:ascii="Consolas" w:eastAsia="Times New Roman" w:hAnsi="Consolas"/>
@@ -8947,6 +9139,8 @@
         </w:rPr>
         <w:t xml:space="preserve"> </w:t>
       </w:r>
+      <w:proofErr w:type="spellStart"/>
+      <w:proofErr w:type="gramStart"/>
       <w:r>
         <w:rPr>
           <w:rFonts w:ascii="Consolas" w:eastAsia="Times New Roman" w:hAnsi="Consolas"/>
@@ -8983,6 +9177,8 @@
         </w:rPr>
         <w:t>power</w:t>
       </w:r>
+      <w:proofErr w:type="spellEnd"/>
+      <w:proofErr w:type="gramEnd"/>
       <w:r>
         <w:rPr>
           <w:rFonts w:ascii="Consolas" w:eastAsia="Times New Roman" w:hAnsi="Consolas"/>
@@ -9523,6 +9719,7 @@
         </w:rPr>
         <w:t xml:space="preserve"> </w:t>
       </w:r>
+      <w:proofErr w:type="spellStart"/>
       <w:r>
         <w:rPr>
           <w:rFonts w:ascii="Consolas" w:eastAsia="Times New Roman" w:hAnsi="Consolas"/>
@@ -9535,6 +9732,7 @@
         </w:rPr>
         <w:t>return</w:t>
       </w:r>
+      <w:proofErr w:type="spellEnd"/>
       <w:r>
         <w:rPr>
           <w:rFonts w:ascii="Consolas" w:eastAsia="Times New Roman" w:hAnsi="Consolas"/>
@@ -9547,6 +9745,7 @@
         </w:rPr>
         <w:t xml:space="preserve"> </w:t>
       </w:r>
+      <w:proofErr w:type="spellStart"/>
       <w:r>
         <w:rPr>
           <w:rFonts w:ascii="Consolas" w:eastAsia="Times New Roman" w:hAnsi="Consolas"/>
@@ -9559,6 +9758,7 @@
         </w:rPr>
         <w:t>integral</w:t>
       </w:r>
+      <w:proofErr w:type="spellEnd"/>
     </w:p>
     <w:p>
       <w:pPr>
@@ -9572,7 +9772,7 @@
       <w:pPr>
         <w:pStyle w:val="2"/>
       </w:pPr>
-      <w:bookmarkStart w:id="8" w:name="_Toc167889858"/>
+      <w:bookmarkStart w:id="8" w:name="_Toc167891383"/>
       <w:r>
         <w:lastRenderedPageBreak/>
         <w:t xml:space="preserve">5.4. </w:t>
@@ -10438,7 +10638,7 @@
       <w:pPr>
         <w:pStyle w:val="2"/>
       </w:pPr>
-      <w:bookmarkStart w:id="9" w:name="_Toc167889859"/>
+      <w:bookmarkStart w:id="9" w:name="_Toc167891384"/>
       <w:r>
         <w:lastRenderedPageBreak/>
         <w:t>5.5. Разработка интерфейса</w:t>
@@ -10574,12 +10774,14 @@
       <w:r>
         <w:t xml:space="preserve"> </w:t>
       </w:r>
+      <w:proofErr w:type="spellStart"/>
       <w:r>
         <w:rPr>
           <w:lang w:val="en-US"/>
         </w:rPr>
         <w:t>ttk</w:t>
       </w:r>
+      <w:proofErr w:type="spellEnd"/>
       <w:r>
         <w:t>”</w:t>
       </w:r>
@@ -10629,12 +10831,14 @@
       <w:r>
         <w:t>.</w:t>
       </w:r>
+      <w:proofErr w:type="spellStart"/>
       <w:r>
         <w:rPr>
           <w:lang w:val="en-US"/>
         </w:rPr>
         <w:t>py</w:t>
       </w:r>
+      <w:proofErr w:type="spellEnd"/>
       <w:r>
         <w:t>.</w:t>
       </w:r>
@@ -10692,6 +10896,7 @@
         </w:rPr>
         <w:t xml:space="preserve"> </w:t>
       </w:r>
+      <w:proofErr w:type="spellStart"/>
       <w:r>
         <w:rPr>
           <w:rFonts w:ascii="Consolas" w:eastAsia="Times New Roman" w:hAnsi="Consolas"/>
@@ -10704,6 +10909,7 @@
         </w:rPr>
         <w:t>tkinter</w:t>
       </w:r>
+      <w:proofErr w:type="spellEnd"/>
       <w:r>
         <w:rPr>
           <w:rFonts w:ascii="Consolas" w:eastAsia="Times New Roman" w:hAnsi="Consolas"/>
@@ -10740,6 +10946,7 @@
         </w:rPr>
         <w:t xml:space="preserve"> </w:t>
       </w:r>
+      <w:proofErr w:type="spellStart"/>
       <w:r>
         <w:rPr>
           <w:rFonts w:ascii="Consolas" w:eastAsia="Times New Roman" w:hAnsi="Consolas"/>
@@ -10752,6 +10959,7 @@
         </w:rPr>
         <w:t>tk</w:t>
       </w:r>
+      <w:proofErr w:type="spellEnd"/>
     </w:p>
     <w:p>
       <w:pPr>
@@ -10792,6 +11000,7 @@
         </w:rPr>
         <w:t xml:space="preserve"> </w:t>
       </w:r>
+      <w:proofErr w:type="spellStart"/>
       <w:r>
         <w:rPr>
           <w:rFonts w:ascii="Consolas" w:eastAsia="Times New Roman" w:hAnsi="Consolas"/>
@@ -10804,6 +11013,7 @@
         </w:rPr>
         <w:t>tkinter</w:t>
       </w:r>
+      <w:proofErr w:type="spellEnd"/>
       <w:r>
         <w:rPr>
           <w:rFonts w:ascii="Consolas" w:eastAsia="Times New Roman" w:hAnsi="Consolas"/>
@@ -10840,6 +11050,7 @@
         </w:rPr>
         <w:t xml:space="preserve"> </w:t>
       </w:r>
+      <w:proofErr w:type="spellStart"/>
       <w:r>
         <w:rPr>
           <w:rFonts w:ascii="Consolas" w:eastAsia="Times New Roman" w:hAnsi="Consolas"/>
@@ -10852,6 +11063,7 @@
         </w:rPr>
         <w:t>ttk</w:t>
       </w:r>
+      <w:proofErr w:type="spellEnd"/>
     </w:p>
     <w:p>
       <w:pPr>
@@ -10892,6 +11104,7 @@
         </w:rPr>
         <w:t xml:space="preserve"> </w:t>
       </w:r>
+      <w:proofErr w:type="spellStart"/>
       <w:r>
         <w:rPr>
           <w:rFonts w:ascii="Consolas" w:eastAsia="Times New Roman" w:hAnsi="Consolas"/>
@@ -10904,6 +11117,7 @@
         </w:rPr>
         <w:t>ctypes</w:t>
       </w:r>
+      <w:proofErr w:type="spellEnd"/>
       <w:r>
         <w:rPr>
           <w:rFonts w:ascii="Consolas" w:eastAsia="Times New Roman" w:hAnsi="Consolas"/>
@@ -10940,6 +11154,7 @@
         </w:rPr>
         <w:t xml:space="preserve"> </w:t>
       </w:r>
+      <w:proofErr w:type="spellStart"/>
       <w:r>
         <w:rPr>
           <w:rFonts w:ascii="Consolas" w:eastAsia="Times New Roman" w:hAnsi="Consolas"/>
@@ -10952,6 +11167,7 @@
         </w:rPr>
         <w:t>windll</w:t>
       </w:r>
+      <w:proofErr w:type="spellEnd"/>
     </w:p>
     <w:p>
       <w:pPr>
@@ -10992,6 +11208,8 @@
         </w:rPr>
         <w:t xml:space="preserve"> </w:t>
       </w:r>
+      <w:proofErr w:type="spellStart"/>
+      <w:proofErr w:type="gramStart"/>
       <w:r>
         <w:rPr>
           <w:rFonts w:ascii="Consolas" w:eastAsia="Times New Roman" w:hAnsi="Consolas"/>
@@ -11028,6 +11246,7 @@
         </w:rPr>
         <w:t>backends</w:t>
       </w:r>
+      <w:proofErr w:type="gramEnd"/>
       <w:r>
         <w:rPr>
           <w:rFonts w:ascii="Consolas" w:eastAsia="Times New Roman" w:hAnsi="Consolas"/>
@@ -11052,6 +11271,7 @@
         </w:rPr>
         <w:t>backend_tkagg</w:t>
       </w:r>
+      <w:proofErr w:type="spellEnd"/>
       <w:r>
         <w:rPr>
           <w:rFonts w:ascii="Consolas" w:eastAsia="Times New Roman" w:hAnsi="Consolas"/>
@@ -11088,6 +11308,7 @@
         </w:rPr>
         <w:t xml:space="preserve"> </w:t>
       </w:r>
+      <w:proofErr w:type="spellStart"/>
       <w:r>
         <w:rPr>
           <w:rFonts w:ascii="Consolas" w:eastAsia="Times New Roman" w:hAnsi="Consolas"/>
@@ -11100,6 +11321,7 @@
         </w:rPr>
         <w:t>FigureCanvasTkAgg</w:t>
       </w:r>
+      <w:proofErr w:type="spellEnd"/>
     </w:p>
     <w:p>
       <w:pPr>
@@ -11208,6 +11430,7 @@
         </w:rPr>
         <w:t xml:space="preserve"> </w:t>
       </w:r>
+      <w:proofErr w:type="spellStart"/>
       <w:r>
         <w:rPr>
           <w:rFonts w:ascii="Consolas" w:eastAsia="Times New Roman" w:hAnsi="Consolas"/>
@@ -11220,6 +11443,7 @@
         </w:rPr>
         <w:t>built_in_integration</w:t>
       </w:r>
+      <w:proofErr w:type="spellEnd"/>
     </w:p>
     <w:p>
       <w:pPr>
@@ -11260,6 +11484,7 @@
         </w:rPr>
         <w:t xml:space="preserve"> </w:t>
       </w:r>
+      <w:proofErr w:type="spellStart"/>
       <w:r>
         <w:rPr>
           <w:rFonts w:ascii="Consolas" w:eastAsia="Times New Roman" w:hAnsi="Consolas"/>
@@ -11272,6 +11497,7 @@
         </w:rPr>
         <w:t>my_integration</w:t>
       </w:r>
+      <w:proofErr w:type="spellEnd"/>
     </w:p>
     <w:p>
       <w:pPr>
@@ -11356,6 +11582,8 @@
           <w14:ligatures w14:val="none"/>
         </w:rPr>
       </w:pPr>
+      <w:proofErr w:type="spellStart"/>
+      <w:proofErr w:type="gramStart"/>
       <w:r>
         <w:rPr>
           <w:rFonts w:ascii="Consolas" w:eastAsia="Times New Roman" w:hAnsi="Consolas"/>
@@ -11378,7 +11606,33 @@
           <w:lang w:val="en-US" w:eastAsia="ru-RU"/>
           <w14:ligatures w14:val="none"/>
         </w:rPr>
-        <w:t>.shcore.SetProcessDpiAwareness(</w:t>
+        <w:t>.shcore</w:t>
+      </w:r>
+      <w:proofErr w:type="gramEnd"/>
+      <w:r>
+        <w:rPr>
+          <w:rFonts w:ascii="Consolas" w:eastAsia="Times New Roman" w:hAnsi="Consolas"/>
+          <w:color w:val="CCCCCC"/>
+          <w:kern w:val="0"/>
+          <w:sz w:val="21"/>
+          <w:szCs w:val="21"/>
+          <w:lang w:val="en-US" w:eastAsia="ru-RU"/>
+          <w14:ligatures w14:val="none"/>
+        </w:rPr>
+        <w:t>.SetProcessDpiAwareness</w:t>
+      </w:r>
+      <w:proofErr w:type="spellEnd"/>
+      <w:r>
+        <w:rPr>
+          <w:rFonts w:ascii="Consolas" w:eastAsia="Times New Roman" w:hAnsi="Consolas"/>
+          <w:color w:val="CCCCCC"/>
+          <w:kern w:val="0"/>
+          <w:sz w:val="21"/>
+          <w:szCs w:val="21"/>
+          <w:lang w:val="en-US" w:eastAsia="ru-RU"/>
+          <w14:ligatures w14:val="none"/>
+        </w:rPr>
+        <w:t>(</w:t>
       </w:r>
       <w:r>
         <w:rPr>
@@ -11484,6 +11738,8 @@
         </w:rPr>
         <w:t xml:space="preserve"> </w:t>
       </w:r>
+      <w:proofErr w:type="spellStart"/>
+      <w:proofErr w:type="gramStart"/>
       <w:r>
         <w:rPr>
           <w:rFonts w:ascii="Consolas" w:eastAsia="Times New Roman" w:hAnsi="Consolas"/>
@@ -11520,6 +11776,8 @@
         </w:rPr>
         <w:t>Tk</w:t>
       </w:r>
+      <w:proofErr w:type="spellEnd"/>
+      <w:proofErr w:type="gramEnd"/>
       <w:r>
         <w:rPr>
           <w:rFonts w:ascii="Consolas" w:eastAsia="Times New Roman" w:hAnsi="Consolas"/>
@@ -11548,6 +11806,8 @@
           <w14:ligatures w14:val="none"/>
         </w:rPr>
       </w:pPr>
+      <w:proofErr w:type="spellStart"/>
+      <w:proofErr w:type="gramStart"/>
       <w:r>
         <w:rPr>
           <w:rFonts w:ascii="Consolas" w:eastAsia="Times New Roman" w:hAnsi="Consolas"/>
@@ -11584,6 +11844,8 @@
         </w:rPr>
         <w:t>title</w:t>
       </w:r>
+      <w:proofErr w:type="spellEnd"/>
+      <w:proofErr w:type="gramEnd"/>
       <w:r>
         <w:rPr>
           <w:rFonts w:ascii="Consolas" w:eastAsia="Times New Roman" w:hAnsi="Consolas"/>
@@ -11636,6 +11898,8 @@
           <w14:ligatures w14:val="none"/>
         </w:rPr>
       </w:pPr>
+      <w:proofErr w:type="spellStart"/>
+      <w:proofErr w:type="gramStart"/>
       <w:r>
         <w:rPr>
           <w:rFonts w:ascii="Consolas" w:eastAsia="Times New Roman" w:hAnsi="Consolas"/>
@@ -11672,6 +11936,8 @@
         </w:rPr>
         <w:t>geometry</w:t>
       </w:r>
+      <w:proofErr w:type="spellEnd"/>
+      <w:proofErr w:type="gramEnd"/>
       <w:r>
         <w:rPr>
           <w:rFonts w:ascii="Consolas" w:eastAsia="Times New Roman" w:hAnsi="Consolas"/>
@@ -11724,6 +11990,8 @@
           <w14:ligatures w14:val="none"/>
         </w:rPr>
       </w:pPr>
+      <w:proofErr w:type="spellStart"/>
+      <w:proofErr w:type="gramStart"/>
       <w:r>
         <w:rPr>
           <w:rFonts w:ascii="Consolas" w:eastAsia="Times New Roman" w:hAnsi="Consolas"/>
@@ -11760,6 +12028,8 @@
         </w:rPr>
         <w:t>resizable</w:t>
       </w:r>
+      <w:proofErr w:type="spellEnd"/>
+      <w:proofErr w:type="gramEnd"/>
       <w:r>
         <w:rPr>
           <w:rFonts w:ascii="Consolas" w:eastAsia="Times New Roman" w:hAnsi="Consolas"/>
@@ -11916,6 +12186,8 @@
           <w14:ligatures w14:val="none"/>
         </w:rPr>
       </w:pPr>
+      <w:proofErr w:type="spellStart"/>
+      <w:proofErr w:type="gramStart"/>
       <w:r>
         <w:rPr>
           <w:rFonts w:ascii="Consolas" w:eastAsia="Times New Roman" w:hAnsi="Consolas"/>
@@ -11976,6 +12248,8 @@
         </w:rPr>
         <w:t>call</w:t>
       </w:r>
+      <w:proofErr w:type="spellEnd"/>
+      <w:proofErr w:type="gramEnd"/>
       <w:r>
         <w:rPr>
           <w:rFonts w:ascii="Consolas" w:eastAsia="Times New Roman" w:hAnsi="Consolas"/>
@@ -12022,7 +12296,33 @@
           <w:lang w:val="en-US" w:eastAsia="ru-RU"/>
           <w14:ligatures w14:val="none"/>
         </w:rPr>
-        <w:t>"common/azure.tcl"</w:t>
+        <w:t>"common/</w:t>
+      </w:r>
+      <w:proofErr w:type="spellStart"/>
+      <w:r>
+        <w:rPr>
+          <w:rFonts w:ascii="Consolas" w:eastAsia="Times New Roman" w:hAnsi="Consolas"/>
+          <w:color w:val="CE9178"/>
+          <w:kern w:val="0"/>
+          <w:sz w:val="21"/>
+          <w:szCs w:val="21"/>
+          <w:lang w:val="en-US" w:eastAsia="ru-RU"/>
+          <w14:ligatures w14:val="none"/>
+        </w:rPr>
+        <w:t>azure.tcl</w:t>
+      </w:r>
+      <w:proofErr w:type="spellEnd"/>
+      <w:r>
+        <w:rPr>
+          <w:rFonts w:ascii="Consolas" w:eastAsia="Times New Roman" w:hAnsi="Consolas"/>
+          <w:color w:val="CE9178"/>
+          <w:kern w:val="0"/>
+          <w:sz w:val="21"/>
+          <w:szCs w:val="21"/>
+          <w:lang w:val="en-US" w:eastAsia="ru-RU"/>
+          <w14:ligatures w14:val="none"/>
+        </w:rPr>
+        <w:t>"</w:t>
       </w:r>
       <w:r>
         <w:rPr>
@@ -12052,6 +12352,8 @@
           <w14:ligatures w14:val="none"/>
         </w:rPr>
       </w:pPr>
+      <w:proofErr w:type="spellStart"/>
+      <w:proofErr w:type="gramStart"/>
       <w:r>
         <w:rPr>
           <w:rFonts w:ascii="Consolas" w:eastAsia="Times New Roman" w:hAnsi="Consolas"/>
@@ -12112,6 +12414,8 @@
         </w:rPr>
         <w:t>call</w:t>
       </w:r>
+      <w:proofErr w:type="spellEnd"/>
+      <w:proofErr w:type="gramEnd"/>
       <w:r>
         <w:rPr>
           <w:rFonts w:ascii="Consolas" w:eastAsia="Times New Roman" w:hAnsi="Consolas"/>
@@ -12134,7 +12438,33 @@
           <w:lang w:val="en-US" w:eastAsia="ru-RU"/>
           <w14:ligatures w14:val="none"/>
         </w:rPr>
-        <w:t>"set_theme"</w:t>
+        <w:t>"</w:t>
+      </w:r>
+      <w:proofErr w:type="spellStart"/>
+      <w:r>
+        <w:rPr>
+          <w:rFonts w:ascii="Consolas" w:eastAsia="Times New Roman" w:hAnsi="Consolas"/>
+          <w:color w:val="CE9178"/>
+          <w:kern w:val="0"/>
+          <w:sz w:val="21"/>
+          <w:szCs w:val="21"/>
+          <w:lang w:val="en-US" w:eastAsia="ru-RU"/>
+          <w14:ligatures w14:val="none"/>
+        </w:rPr>
+        <w:t>set_theme</w:t>
+      </w:r>
+      <w:proofErr w:type="spellEnd"/>
+      <w:r>
+        <w:rPr>
+          <w:rFonts w:ascii="Consolas" w:eastAsia="Times New Roman" w:hAnsi="Consolas"/>
+          <w:color w:val="CE9178"/>
+          <w:kern w:val="0"/>
+          <w:sz w:val="21"/>
+          <w:szCs w:val="21"/>
+          <w:lang w:val="en-US" w:eastAsia="ru-RU"/>
+          <w14:ligatures w14:val="none"/>
+        </w:rPr>
+        <w:t>"</w:t>
       </w:r>
       <w:r>
         <w:rPr>
@@ -12204,6 +12534,8 @@
           <w14:ligatures w14:val="none"/>
         </w:rPr>
       </w:pPr>
+      <w:proofErr w:type="spellStart"/>
+      <w:proofErr w:type="gramStart"/>
       <w:r>
         <w:rPr>
           <w:rFonts w:ascii="Consolas" w:eastAsia="Times New Roman" w:hAnsi="Consolas"/>
@@ -12240,6 +12572,8 @@
         </w:rPr>
         <w:t>columnconfigure</w:t>
       </w:r>
+      <w:proofErr w:type="spellEnd"/>
+      <w:proofErr w:type="gramEnd"/>
       <w:r>
         <w:rPr>
           <w:rFonts w:ascii="Consolas" w:eastAsia="Times New Roman" w:hAnsi="Consolas"/>
@@ -12364,6 +12698,8 @@
           <w14:ligatures w14:val="none"/>
         </w:rPr>
       </w:pPr>
+      <w:proofErr w:type="spellStart"/>
+      <w:proofErr w:type="gramStart"/>
       <w:r>
         <w:rPr>
           <w:rFonts w:ascii="Consolas" w:eastAsia="Times New Roman" w:hAnsi="Consolas"/>
@@ -12400,6 +12736,8 @@
         </w:rPr>
         <w:t>columnconfigure</w:t>
       </w:r>
+      <w:proofErr w:type="spellEnd"/>
+      <w:proofErr w:type="gramEnd"/>
       <w:r>
         <w:rPr>
           <w:rFonts w:ascii="Consolas" w:eastAsia="Times New Roman" w:hAnsi="Consolas"/>
@@ -12672,6 +13010,8 @@
         </w:rPr>
         <w:t xml:space="preserve">    </w:t>
       </w:r>
+      <w:proofErr w:type="spellStart"/>
+      <w:proofErr w:type="gramStart"/>
       <w:r>
         <w:rPr>
           <w:rFonts w:ascii="Consolas" w:eastAsia="Times New Roman" w:hAnsi="Consolas"/>
@@ -12708,6 +13048,8 @@
         </w:rPr>
         <w:t>rowconfigure</w:t>
       </w:r>
+      <w:proofErr w:type="spellEnd"/>
+      <w:proofErr w:type="gramEnd"/>
       <w:r>
         <w:rPr>
           <w:rFonts w:ascii="Consolas" w:eastAsia="Times New Roman" w:hAnsi="Consolas"/>
@@ -12848,6 +13190,7 @@
           <w14:ligatures w14:val="none"/>
         </w:rPr>
       </w:pPr>
+      <w:proofErr w:type="spellStart"/>
       <w:r>
         <w:rPr>
           <w:rFonts w:ascii="Consolas" w:eastAsia="Times New Roman" w:hAnsi="Consolas"/>
@@ -12860,6 +13203,7 @@
         </w:rPr>
         <w:t>graph_frame</w:t>
       </w:r>
+      <w:proofErr w:type="spellEnd"/>
       <w:r>
         <w:rPr>
           <w:rFonts w:ascii="Consolas" w:eastAsia="Times New Roman" w:hAnsi="Consolas"/>
@@ -12896,6 +13240,8 @@
         </w:rPr>
         <w:t xml:space="preserve"> </w:t>
       </w:r>
+      <w:proofErr w:type="spellStart"/>
+      <w:proofErr w:type="gramStart"/>
       <w:r>
         <w:rPr>
           <w:rFonts w:ascii="Consolas" w:eastAsia="Times New Roman" w:hAnsi="Consolas"/>
@@ -12932,6 +13278,8 @@
         </w:rPr>
         <w:t>Frame</w:t>
       </w:r>
+      <w:proofErr w:type="spellEnd"/>
+      <w:proofErr w:type="gramEnd"/>
       <w:r>
         <w:rPr>
           <w:rFonts w:ascii="Consolas" w:eastAsia="Times New Roman" w:hAnsi="Consolas"/>
@@ -12984,17 +13332,31 @@
           <w14:ligatures w14:val="none"/>
         </w:rPr>
       </w:pPr>
-      <w:r>
-        <w:rPr>
-          <w:rFonts w:ascii="Consolas" w:eastAsia="Times New Roman" w:hAnsi="Consolas"/>
-          <w:color w:val="9CDCFE"/>
-          <w:kern w:val="0"/>
-          <w:sz w:val="21"/>
-          <w:szCs w:val="21"/>
-          <w:lang w:val="en-US" w:eastAsia="ru-RU"/>
-          <w14:ligatures w14:val="none"/>
-        </w:rPr>
-        <w:t>graph_frame</w:t>
+      <w:proofErr w:type="spellStart"/>
+      <w:r>
+        <w:rPr>
+          <w:rFonts w:ascii="Consolas" w:eastAsia="Times New Roman" w:hAnsi="Consolas"/>
+          <w:color w:val="9CDCFE"/>
+          <w:kern w:val="0"/>
+          <w:sz w:val="21"/>
+          <w:szCs w:val="21"/>
+          <w:lang w:val="en-US" w:eastAsia="ru-RU"/>
+          <w14:ligatures w14:val="none"/>
+        </w:rPr>
+        <w:t>graph_</w:t>
+      </w:r>
+      <w:proofErr w:type="gramStart"/>
+      <w:r>
+        <w:rPr>
+          <w:rFonts w:ascii="Consolas" w:eastAsia="Times New Roman" w:hAnsi="Consolas"/>
+          <w:color w:val="9CDCFE"/>
+          <w:kern w:val="0"/>
+          <w:sz w:val="21"/>
+          <w:szCs w:val="21"/>
+          <w:lang w:val="en-US" w:eastAsia="ru-RU"/>
+          <w14:ligatures w14:val="none"/>
+        </w:rPr>
+        <w:t>frame</w:t>
       </w:r>
       <w:r>
         <w:rPr>
@@ -13020,6 +13382,8 @@
         </w:rPr>
         <w:t>grid</w:t>
       </w:r>
+      <w:proofErr w:type="spellEnd"/>
+      <w:proofErr w:type="gramEnd"/>
       <w:r>
         <w:rPr>
           <w:rFonts w:ascii="Consolas" w:eastAsia="Times New Roman" w:hAnsi="Consolas"/>
@@ -13190,7 +13554,33 @@
           <w:lang w:val="en-US" w:eastAsia="ru-RU"/>
           <w14:ligatures w14:val="none"/>
         </w:rPr>
-        <w:t>"nsew"</w:t>
+        <w:t>"</w:t>
+      </w:r>
+      <w:proofErr w:type="spellStart"/>
+      <w:r>
+        <w:rPr>
+          <w:rFonts w:ascii="Consolas" w:eastAsia="Times New Roman" w:hAnsi="Consolas"/>
+          <w:color w:val="CE9178"/>
+          <w:kern w:val="0"/>
+          <w:sz w:val="21"/>
+          <w:szCs w:val="21"/>
+          <w:lang w:val="en-US" w:eastAsia="ru-RU"/>
+          <w14:ligatures w14:val="none"/>
+        </w:rPr>
+        <w:t>nsew</w:t>
+      </w:r>
+      <w:proofErr w:type="spellEnd"/>
+      <w:r>
+        <w:rPr>
+          <w:rFonts w:ascii="Consolas" w:eastAsia="Times New Roman" w:hAnsi="Consolas"/>
+          <w:color w:val="CE9178"/>
+          <w:kern w:val="0"/>
+          <w:sz w:val="21"/>
+          <w:szCs w:val="21"/>
+          <w:lang w:val="en-US" w:eastAsia="ru-RU"/>
+          <w14:ligatures w14:val="none"/>
+        </w:rPr>
+        <w:t>"</w:t>
       </w:r>
       <w:r>
         <w:rPr>
@@ -13204,6 +13594,7 @@
         </w:rPr>
         <w:t xml:space="preserve">, </w:t>
       </w:r>
+      <w:proofErr w:type="spellStart"/>
       <w:r>
         <w:rPr>
           <w:rFonts w:ascii="Consolas" w:eastAsia="Times New Roman" w:hAnsi="Consolas"/>
@@ -13216,6 +13607,7 @@
         </w:rPr>
         <w:t>rowspan</w:t>
       </w:r>
+      <w:proofErr w:type="spellEnd"/>
       <w:r>
         <w:rPr>
           <w:rFonts w:ascii="Consolas" w:eastAsia="Times New Roman" w:hAnsi="Consolas"/>
@@ -13300,6 +13692,7 @@
           <w14:ligatures w14:val="none"/>
         </w:rPr>
       </w:pPr>
+      <w:proofErr w:type="spellStart"/>
       <w:r>
         <w:rPr>
           <w:rFonts w:ascii="Consolas" w:eastAsia="Times New Roman" w:hAnsi="Consolas"/>
@@ -13312,6 +13705,7 @@
         </w:rPr>
         <w:t>conditions_frame</w:t>
       </w:r>
+      <w:proofErr w:type="spellEnd"/>
       <w:r>
         <w:rPr>
           <w:rFonts w:ascii="Consolas" w:eastAsia="Times New Roman" w:hAnsi="Consolas"/>
@@ -13348,6 +13742,8 @@
         </w:rPr>
         <w:t xml:space="preserve"> </w:t>
       </w:r>
+      <w:proofErr w:type="spellStart"/>
+      <w:proofErr w:type="gramStart"/>
       <w:r>
         <w:rPr>
           <w:rFonts w:ascii="Consolas" w:eastAsia="Times New Roman" w:hAnsi="Consolas"/>
@@ -13384,6 +13780,8 @@
         </w:rPr>
         <w:t>LabelFrame</w:t>
       </w:r>
+      <w:proofErr w:type="spellEnd"/>
+      <w:proofErr w:type="gramEnd"/>
       <w:r>
         <w:rPr>
           <w:rFonts w:ascii="Consolas" w:eastAsia="Times New Roman" w:hAnsi="Consolas"/>
@@ -13616,17 +14014,31 @@
           <w14:ligatures w14:val="none"/>
         </w:rPr>
       </w:pPr>
-      <w:r>
-        <w:rPr>
-          <w:rFonts w:ascii="Consolas" w:eastAsia="Times New Roman" w:hAnsi="Consolas"/>
-          <w:color w:val="9CDCFE"/>
-          <w:kern w:val="0"/>
-          <w:sz w:val="21"/>
-          <w:szCs w:val="21"/>
-          <w:lang w:val="en-US" w:eastAsia="ru-RU"/>
-          <w14:ligatures w14:val="none"/>
-        </w:rPr>
-        <w:t>conditions_frame</w:t>
+      <w:proofErr w:type="spellStart"/>
+      <w:r>
+        <w:rPr>
+          <w:rFonts w:ascii="Consolas" w:eastAsia="Times New Roman" w:hAnsi="Consolas"/>
+          <w:color w:val="9CDCFE"/>
+          <w:kern w:val="0"/>
+          <w:sz w:val="21"/>
+          <w:szCs w:val="21"/>
+          <w:lang w:val="en-US" w:eastAsia="ru-RU"/>
+          <w14:ligatures w14:val="none"/>
+        </w:rPr>
+        <w:t>conditions_</w:t>
+      </w:r>
+      <w:proofErr w:type="gramStart"/>
+      <w:r>
+        <w:rPr>
+          <w:rFonts w:ascii="Consolas" w:eastAsia="Times New Roman" w:hAnsi="Consolas"/>
+          <w:color w:val="9CDCFE"/>
+          <w:kern w:val="0"/>
+          <w:sz w:val="21"/>
+          <w:szCs w:val="21"/>
+          <w:lang w:val="en-US" w:eastAsia="ru-RU"/>
+          <w14:ligatures w14:val="none"/>
+        </w:rPr>
+        <w:t>frame</w:t>
       </w:r>
       <w:r>
         <w:rPr>
@@ -13652,6 +14064,8 @@
         </w:rPr>
         <w:t>grid</w:t>
       </w:r>
+      <w:proofErr w:type="spellEnd"/>
+      <w:proofErr w:type="gramEnd"/>
       <w:r>
         <w:rPr>
           <w:rFonts w:ascii="Consolas" w:eastAsia="Times New Roman" w:hAnsi="Consolas"/>
@@ -13788,6 +14202,7 @@
         </w:rPr>
         <w:t xml:space="preserve">, </w:t>
       </w:r>
+      <w:proofErr w:type="spellStart"/>
       <w:r>
         <w:rPr>
           <w:rFonts w:ascii="Consolas" w:eastAsia="Times New Roman" w:hAnsi="Consolas"/>
@@ -13800,6 +14215,7 @@
         </w:rPr>
         <w:t>padx</w:t>
       </w:r>
+      <w:proofErr w:type="spellEnd"/>
       <w:r>
         <w:rPr>
           <w:rFonts w:ascii="Consolas" w:eastAsia="Times New Roman" w:hAnsi="Consolas"/>
@@ -13836,6 +14252,7 @@
         </w:rPr>
         <w:t xml:space="preserve">, </w:t>
       </w:r>
+      <w:proofErr w:type="spellStart"/>
       <w:r>
         <w:rPr>
           <w:rFonts w:ascii="Consolas" w:eastAsia="Times New Roman" w:hAnsi="Consolas"/>
@@ -13848,6 +14265,8 @@
         </w:rPr>
         <w:t>pady</w:t>
       </w:r>
+      <w:proofErr w:type="spellEnd"/>
+      <w:proofErr w:type="gramStart"/>
       <w:r>
         <w:rPr>
           <w:rFonts w:ascii="Consolas" w:eastAsia="Times New Roman" w:hAnsi="Consolas"/>
@@ -13872,6 +14291,7 @@
         </w:rPr>
         <w:t>(</w:t>
       </w:r>
+      <w:proofErr w:type="gramEnd"/>
       <w:r>
         <w:rPr>
           <w:rFonts w:ascii="Consolas" w:eastAsia="Times New Roman" w:hAnsi="Consolas"/>
@@ -13954,7 +14374,33 @@
           <w:lang w:val="en-US" w:eastAsia="ru-RU"/>
           <w14:ligatures w14:val="none"/>
         </w:rPr>
-        <w:t>"nsew"</w:t>
+        <w:t>"</w:t>
+      </w:r>
+      <w:proofErr w:type="spellStart"/>
+      <w:r>
+        <w:rPr>
+          <w:rFonts w:ascii="Consolas" w:eastAsia="Times New Roman" w:hAnsi="Consolas"/>
+          <w:color w:val="CE9178"/>
+          <w:kern w:val="0"/>
+          <w:sz w:val="21"/>
+          <w:szCs w:val="21"/>
+          <w:lang w:val="en-US" w:eastAsia="ru-RU"/>
+          <w14:ligatures w14:val="none"/>
+        </w:rPr>
+        <w:t>nsew</w:t>
+      </w:r>
+      <w:proofErr w:type="spellEnd"/>
+      <w:r>
+        <w:rPr>
+          <w:rFonts w:ascii="Consolas" w:eastAsia="Times New Roman" w:hAnsi="Consolas"/>
+          <w:color w:val="CE9178"/>
+          <w:kern w:val="0"/>
+          <w:sz w:val="21"/>
+          <w:szCs w:val="21"/>
+          <w:lang w:val="en-US" w:eastAsia="ru-RU"/>
+          <w14:ligatures w14:val="none"/>
+        </w:rPr>
+        <w:t>"</w:t>
       </w:r>
     </w:p>
     <w:p>
@@ -14072,6 +14518,7 @@
         </w:rPr>
         <w:t xml:space="preserve"> </w:t>
       </w:r>
+      <w:proofErr w:type="gramStart"/>
       <w:r>
         <w:rPr>
           <w:rFonts w:ascii="Consolas" w:eastAsia="Times New Roman" w:hAnsi="Consolas"/>
@@ -14096,6 +14543,7 @@
         </w:rPr>
         <w:t>(</w:t>
       </w:r>
+      <w:proofErr w:type="gramEnd"/>
       <w:r>
         <w:rPr>
           <w:rFonts w:ascii="Consolas" w:eastAsia="Times New Roman" w:hAnsi="Consolas"/>
@@ -14148,17 +14596,31 @@
         </w:rPr>
         <w:t xml:space="preserve">    </w:t>
       </w:r>
-      <w:r>
-        <w:rPr>
-          <w:rFonts w:ascii="Consolas" w:eastAsia="Times New Roman" w:hAnsi="Consolas"/>
-          <w:color w:val="9CDCFE"/>
-          <w:kern w:val="0"/>
-          <w:sz w:val="21"/>
-          <w:szCs w:val="21"/>
-          <w:lang w:val="en-US" w:eastAsia="ru-RU"/>
-          <w14:ligatures w14:val="none"/>
-        </w:rPr>
-        <w:t>conditions_frame</w:t>
+      <w:proofErr w:type="spellStart"/>
+      <w:r>
+        <w:rPr>
+          <w:rFonts w:ascii="Consolas" w:eastAsia="Times New Roman" w:hAnsi="Consolas"/>
+          <w:color w:val="9CDCFE"/>
+          <w:kern w:val="0"/>
+          <w:sz w:val="21"/>
+          <w:szCs w:val="21"/>
+          <w:lang w:val="en-US" w:eastAsia="ru-RU"/>
+          <w14:ligatures w14:val="none"/>
+        </w:rPr>
+        <w:t>conditions_</w:t>
+      </w:r>
+      <w:proofErr w:type="gramStart"/>
+      <w:r>
+        <w:rPr>
+          <w:rFonts w:ascii="Consolas" w:eastAsia="Times New Roman" w:hAnsi="Consolas"/>
+          <w:color w:val="9CDCFE"/>
+          <w:kern w:val="0"/>
+          <w:sz w:val="21"/>
+          <w:szCs w:val="21"/>
+          <w:lang w:val="en-US" w:eastAsia="ru-RU"/>
+          <w14:ligatures w14:val="none"/>
+        </w:rPr>
+        <w:t>frame</w:t>
       </w:r>
       <w:r>
         <w:rPr>
@@ -14184,6 +14646,8 @@
         </w:rPr>
         <w:t>rowconfigure</w:t>
       </w:r>
+      <w:proofErr w:type="spellEnd"/>
+      <w:proofErr w:type="gramEnd"/>
       <w:r>
         <w:rPr>
           <w:rFonts w:ascii="Consolas" w:eastAsia="Times New Roman" w:hAnsi="Consolas"/>
@@ -14324,6 +14788,7 @@
           <w14:ligatures w14:val="none"/>
         </w:rPr>
       </w:pPr>
+      <w:proofErr w:type="spellStart"/>
       <w:r>
         <w:rPr>
           <w:rFonts w:ascii="Consolas" w:eastAsia="Times New Roman" w:hAnsi="Consolas"/>
@@ -14336,6 +14801,7 @@
         </w:rPr>
         <w:t>solve_frame</w:t>
       </w:r>
+      <w:proofErr w:type="spellEnd"/>
       <w:r>
         <w:rPr>
           <w:rFonts w:ascii="Consolas" w:eastAsia="Times New Roman" w:hAnsi="Consolas"/>
@@ -14372,6 +14838,8 @@
         </w:rPr>
         <w:t xml:space="preserve"> </w:t>
       </w:r>
+      <w:proofErr w:type="spellStart"/>
+      <w:proofErr w:type="gramStart"/>
       <w:r>
         <w:rPr>
           <w:rFonts w:ascii="Consolas" w:eastAsia="Times New Roman" w:hAnsi="Consolas"/>
@@ -14408,6 +14876,8 @@
         </w:rPr>
         <w:t>Frame</w:t>
       </w:r>
+      <w:proofErr w:type="spellEnd"/>
+      <w:proofErr w:type="gramEnd"/>
       <w:r>
         <w:rPr>
           <w:rFonts w:ascii="Consolas" w:eastAsia="Times New Roman" w:hAnsi="Consolas"/>
@@ -14544,17 +15014,31 @@
           <w14:ligatures w14:val="none"/>
         </w:rPr>
       </w:pPr>
-      <w:r>
-        <w:rPr>
-          <w:rFonts w:ascii="Consolas" w:eastAsia="Times New Roman" w:hAnsi="Consolas"/>
-          <w:color w:val="9CDCFE"/>
-          <w:kern w:val="0"/>
-          <w:sz w:val="21"/>
-          <w:szCs w:val="21"/>
-          <w:lang w:val="en-US" w:eastAsia="ru-RU"/>
-          <w14:ligatures w14:val="none"/>
-        </w:rPr>
-        <w:t>solve_frame</w:t>
+      <w:proofErr w:type="spellStart"/>
+      <w:r>
+        <w:rPr>
+          <w:rFonts w:ascii="Consolas" w:eastAsia="Times New Roman" w:hAnsi="Consolas"/>
+          <w:color w:val="9CDCFE"/>
+          <w:kern w:val="0"/>
+          <w:sz w:val="21"/>
+          <w:szCs w:val="21"/>
+          <w:lang w:val="en-US" w:eastAsia="ru-RU"/>
+          <w14:ligatures w14:val="none"/>
+        </w:rPr>
+        <w:t>solve_</w:t>
+      </w:r>
+      <w:proofErr w:type="gramStart"/>
+      <w:r>
+        <w:rPr>
+          <w:rFonts w:ascii="Consolas" w:eastAsia="Times New Roman" w:hAnsi="Consolas"/>
+          <w:color w:val="9CDCFE"/>
+          <w:kern w:val="0"/>
+          <w:sz w:val="21"/>
+          <w:szCs w:val="21"/>
+          <w:lang w:val="en-US" w:eastAsia="ru-RU"/>
+          <w14:ligatures w14:val="none"/>
+        </w:rPr>
+        <w:t>frame</w:t>
       </w:r>
       <w:r>
         <w:rPr>
@@ -14580,6 +15064,8 @@
         </w:rPr>
         <w:t>grid</w:t>
       </w:r>
+      <w:proofErr w:type="spellEnd"/>
+      <w:proofErr w:type="gramEnd"/>
       <w:r>
         <w:rPr>
           <w:rFonts w:ascii="Consolas" w:eastAsia="Times New Roman" w:hAnsi="Consolas"/>
@@ -14716,6 +15202,7 @@
         </w:rPr>
         <w:t xml:space="preserve">, </w:t>
       </w:r>
+      <w:proofErr w:type="spellStart"/>
       <w:r>
         <w:rPr>
           <w:rFonts w:ascii="Consolas" w:eastAsia="Times New Roman" w:hAnsi="Consolas"/>
@@ -14728,6 +15215,7 @@
         </w:rPr>
         <w:t>padx</w:t>
       </w:r>
+      <w:proofErr w:type="spellEnd"/>
       <w:r>
         <w:rPr>
           <w:rFonts w:ascii="Consolas" w:eastAsia="Times New Roman" w:hAnsi="Consolas"/>
@@ -14764,6 +15252,7 @@
         </w:rPr>
         <w:t xml:space="preserve">, </w:t>
       </w:r>
+      <w:proofErr w:type="spellStart"/>
       <w:r>
         <w:rPr>
           <w:rFonts w:ascii="Consolas" w:eastAsia="Times New Roman" w:hAnsi="Consolas"/>
@@ -14776,6 +15265,8 @@
         </w:rPr>
         <w:t>pady</w:t>
       </w:r>
+      <w:proofErr w:type="spellEnd"/>
+      <w:proofErr w:type="gramStart"/>
       <w:r>
         <w:rPr>
           <w:rFonts w:ascii="Consolas" w:eastAsia="Times New Roman" w:hAnsi="Consolas"/>
@@ -14800,6 +15291,7 @@
         </w:rPr>
         <w:t>(</w:t>
       </w:r>
+      <w:proofErr w:type="gramEnd"/>
       <w:r>
         <w:rPr>
           <w:rFonts w:ascii="Consolas" w:eastAsia="Times New Roman" w:hAnsi="Consolas"/>
@@ -14882,7 +15374,33 @@
           <w:lang w:val="en-US" w:eastAsia="ru-RU"/>
           <w14:ligatures w14:val="none"/>
         </w:rPr>
-        <w:t>"nsew"</w:t>
+        <w:t>"</w:t>
+      </w:r>
+      <w:proofErr w:type="spellStart"/>
+      <w:r>
+        <w:rPr>
+          <w:rFonts w:ascii="Consolas" w:eastAsia="Times New Roman" w:hAnsi="Consolas"/>
+          <w:color w:val="CE9178"/>
+          <w:kern w:val="0"/>
+          <w:sz w:val="21"/>
+          <w:szCs w:val="21"/>
+          <w:lang w:val="en-US" w:eastAsia="ru-RU"/>
+          <w14:ligatures w14:val="none"/>
+        </w:rPr>
+        <w:t>nsew</w:t>
+      </w:r>
+      <w:proofErr w:type="spellEnd"/>
+      <w:r>
+        <w:rPr>
+          <w:rFonts w:ascii="Consolas" w:eastAsia="Times New Roman" w:hAnsi="Consolas"/>
+          <w:color w:val="CE9178"/>
+          <w:kern w:val="0"/>
+          <w:sz w:val="21"/>
+          <w:szCs w:val="21"/>
+          <w:lang w:val="en-US" w:eastAsia="ru-RU"/>
+          <w14:ligatures w14:val="none"/>
+        </w:rPr>
+        <w:t>"</w:t>
       </w:r>
     </w:p>
     <w:p>
@@ -14944,6 +15462,7 @@
           <w14:ligatures w14:val="none"/>
         </w:rPr>
       </w:pPr>
+      <w:proofErr w:type="spellStart"/>
       <w:r>
         <w:rPr>
           <w:rFonts w:ascii="Consolas" w:eastAsia="Times New Roman" w:hAnsi="Consolas"/>
@@ -14956,6 +15475,7 @@
         </w:rPr>
         <w:t>answer_frame</w:t>
       </w:r>
+      <w:proofErr w:type="spellEnd"/>
       <w:r>
         <w:rPr>
           <w:rFonts w:ascii="Consolas" w:eastAsia="Times New Roman" w:hAnsi="Consolas"/>
@@ -14992,6 +15512,8 @@
         </w:rPr>
         <w:t xml:space="preserve"> </w:t>
       </w:r>
+      <w:proofErr w:type="spellStart"/>
+      <w:proofErr w:type="gramStart"/>
       <w:r>
         <w:rPr>
           <w:rFonts w:ascii="Consolas" w:eastAsia="Times New Roman" w:hAnsi="Consolas"/>
@@ -15028,6 +15550,8 @@
         </w:rPr>
         <w:t>LabelFrame</w:t>
       </w:r>
+      <w:proofErr w:type="spellEnd"/>
+      <w:proofErr w:type="gramEnd"/>
       <w:r>
         <w:rPr>
           <w:rFonts w:ascii="Consolas" w:eastAsia="Times New Roman" w:hAnsi="Consolas"/>
@@ -15236,17 +15760,31 @@
           <w14:ligatures w14:val="none"/>
         </w:rPr>
       </w:pPr>
-      <w:r>
-        <w:rPr>
-          <w:rFonts w:ascii="Consolas" w:eastAsia="Times New Roman" w:hAnsi="Consolas"/>
-          <w:color w:val="9CDCFE"/>
-          <w:kern w:val="0"/>
-          <w:sz w:val="21"/>
-          <w:szCs w:val="21"/>
-          <w:lang w:val="en-US" w:eastAsia="ru-RU"/>
-          <w14:ligatures w14:val="none"/>
-        </w:rPr>
-        <w:t>answer_frame</w:t>
+      <w:proofErr w:type="spellStart"/>
+      <w:r>
+        <w:rPr>
+          <w:rFonts w:ascii="Consolas" w:eastAsia="Times New Roman" w:hAnsi="Consolas"/>
+          <w:color w:val="9CDCFE"/>
+          <w:kern w:val="0"/>
+          <w:sz w:val="21"/>
+          <w:szCs w:val="21"/>
+          <w:lang w:val="en-US" w:eastAsia="ru-RU"/>
+          <w14:ligatures w14:val="none"/>
+        </w:rPr>
+        <w:t>answer_</w:t>
+      </w:r>
+      <w:proofErr w:type="gramStart"/>
+      <w:r>
+        <w:rPr>
+          <w:rFonts w:ascii="Consolas" w:eastAsia="Times New Roman" w:hAnsi="Consolas"/>
+          <w:color w:val="9CDCFE"/>
+          <w:kern w:val="0"/>
+          <w:sz w:val="21"/>
+          <w:szCs w:val="21"/>
+          <w:lang w:val="en-US" w:eastAsia="ru-RU"/>
+          <w14:ligatures w14:val="none"/>
+        </w:rPr>
+        <w:t>frame</w:t>
       </w:r>
       <w:r>
         <w:rPr>
@@ -15272,6 +15810,8 @@
         </w:rPr>
         <w:t>grid</w:t>
       </w:r>
+      <w:proofErr w:type="spellEnd"/>
+      <w:proofErr w:type="gramEnd"/>
       <w:r>
         <w:rPr>
           <w:rFonts w:ascii="Consolas" w:eastAsia="Times New Roman" w:hAnsi="Consolas"/>
@@ -15408,6 +15948,7 @@
         </w:rPr>
         <w:t xml:space="preserve">, </w:t>
       </w:r>
+      <w:proofErr w:type="spellStart"/>
       <w:r>
         <w:rPr>
           <w:rFonts w:ascii="Consolas" w:eastAsia="Times New Roman" w:hAnsi="Consolas"/>
@@ -15420,6 +15961,7 @@
         </w:rPr>
         <w:t>padx</w:t>
       </w:r>
+      <w:proofErr w:type="spellEnd"/>
       <w:r>
         <w:rPr>
           <w:rFonts w:ascii="Consolas" w:eastAsia="Times New Roman" w:hAnsi="Consolas"/>
@@ -15456,6 +15998,7 @@
         </w:rPr>
         <w:t xml:space="preserve">, </w:t>
       </w:r>
+      <w:proofErr w:type="spellStart"/>
       <w:r>
         <w:rPr>
           <w:rFonts w:ascii="Consolas" w:eastAsia="Times New Roman" w:hAnsi="Consolas"/>
@@ -15468,6 +16011,8 @@
         </w:rPr>
         <w:t>pady</w:t>
       </w:r>
+      <w:proofErr w:type="spellEnd"/>
+      <w:proofErr w:type="gramStart"/>
       <w:r>
         <w:rPr>
           <w:rFonts w:ascii="Consolas" w:eastAsia="Times New Roman" w:hAnsi="Consolas"/>
@@ -15492,6 +16037,7 @@
         </w:rPr>
         <w:t>(</w:t>
       </w:r>
+      <w:proofErr w:type="gramEnd"/>
       <w:r>
         <w:rPr>
           <w:rFonts w:ascii="Consolas" w:eastAsia="Times New Roman" w:hAnsi="Consolas"/>
@@ -15574,7 +16120,33 @@
           <w:lang w:val="en-US" w:eastAsia="ru-RU"/>
           <w14:ligatures w14:val="none"/>
         </w:rPr>
-        <w:t>"nsew"</w:t>
+        <w:t>"</w:t>
+      </w:r>
+      <w:proofErr w:type="spellStart"/>
+      <w:r>
+        <w:rPr>
+          <w:rFonts w:ascii="Consolas" w:eastAsia="Times New Roman" w:hAnsi="Consolas"/>
+          <w:color w:val="CE9178"/>
+          <w:kern w:val="0"/>
+          <w:sz w:val="21"/>
+          <w:szCs w:val="21"/>
+          <w:lang w:val="en-US" w:eastAsia="ru-RU"/>
+          <w14:ligatures w14:val="none"/>
+        </w:rPr>
+        <w:t>nsew</w:t>
+      </w:r>
+      <w:proofErr w:type="spellEnd"/>
+      <w:r>
+        <w:rPr>
+          <w:rFonts w:ascii="Consolas" w:eastAsia="Times New Roman" w:hAnsi="Consolas"/>
+          <w:color w:val="CE9178"/>
+          <w:kern w:val="0"/>
+          <w:sz w:val="21"/>
+          <w:szCs w:val="21"/>
+          <w:lang w:val="en-US" w:eastAsia="ru-RU"/>
+          <w14:ligatures w14:val="none"/>
+        </w:rPr>
+        <w:t>"</w:t>
       </w:r>
     </w:p>
     <w:p>
@@ -15693,6 +16265,7 @@
         </w:rPr>
         <w:t xml:space="preserve"> </w:t>
       </w:r>
+      <w:proofErr w:type="gramStart"/>
       <w:r>
         <w:rPr>
           <w:rFonts w:ascii="Consolas" w:eastAsia="Times New Roman" w:hAnsi="Consolas"/>
@@ -15717,6 +16290,7 @@
         </w:rPr>
         <w:t>(</w:t>
       </w:r>
+      <w:proofErr w:type="gramEnd"/>
       <w:r>
         <w:rPr>
           <w:rFonts w:ascii="Consolas" w:eastAsia="Times New Roman" w:hAnsi="Consolas"/>
@@ -15769,17 +16343,31 @@
         </w:rPr>
         <w:t xml:space="preserve">    </w:t>
       </w:r>
-      <w:r>
-        <w:rPr>
-          <w:rFonts w:ascii="Consolas" w:eastAsia="Times New Roman" w:hAnsi="Consolas"/>
-          <w:color w:val="9CDCFE"/>
-          <w:kern w:val="0"/>
-          <w:sz w:val="21"/>
-          <w:szCs w:val="21"/>
-          <w:lang w:val="en-US" w:eastAsia="ru-RU"/>
-          <w14:ligatures w14:val="none"/>
-        </w:rPr>
-        <w:t>answer_frame</w:t>
+      <w:proofErr w:type="spellStart"/>
+      <w:r>
+        <w:rPr>
+          <w:rFonts w:ascii="Consolas" w:eastAsia="Times New Roman" w:hAnsi="Consolas"/>
+          <w:color w:val="9CDCFE"/>
+          <w:kern w:val="0"/>
+          <w:sz w:val="21"/>
+          <w:szCs w:val="21"/>
+          <w:lang w:val="en-US" w:eastAsia="ru-RU"/>
+          <w14:ligatures w14:val="none"/>
+        </w:rPr>
+        <w:t>answer_</w:t>
+      </w:r>
+      <w:proofErr w:type="gramStart"/>
+      <w:r>
+        <w:rPr>
+          <w:rFonts w:ascii="Consolas" w:eastAsia="Times New Roman" w:hAnsi="Consolas"/>
+          <w:color w:val="9CDCFE"/>
+          <w:kern w:val="0"/>
+          <w:sz w:val="21"/>
+          <w:szCs w:val="21"/>
+          <w:lang w:val="en-US" w:eastAsia="ru-RU"/>
+          <w14:ligatures w14:val="none"/>
+        </w:rPr>
+        <w:t>frame</w:t>
       </w:r>
       <w:r>
         <w:rPr>
@@ -15805,6 +16393,8 @@
         </w:rPr>
         <w:t>rowconfigure</w:t>
       </w:r>
+      <w:proofErr w:type="spellEnd"/>
+      <w:proofErr w:type="gramEnd"/>
       <w:r>
         <w:rPr>
           <w:rFonts w:ascii="Consolas" w:eastAsia="Times New Roman" w:hAnsi="Consolas"/>
@@ -16193,6 +16783,8 @@
         </w:rPr>
         <w:t xml:space="preserve"> </w:t>
       </w:r>
+      <w:proofErr w:type="spellStart"/>
+      <w:proofErr w:type="gramStart"/>
       <w:r>
         <w:rPr>
           <w:rFonts w:ascii="Consolas" w:eastAsia="Times New Roman" w:hAnsi="Consolas"/>
@@ -16229,6 +16821,8 @@
         </w:rPr>
         <w:t>plotting</w:t>
       </w:r>
+      <w:proofErr w:type="spellEnd"/>
+      <w:proofErr w:type="gramEnd"/>
       <w:r>
         <w:rPr>
           <w:rFonts w:ascii="Consolas" w:eastAsia="Times New Roman" w:hAnsi="Consolas"/>
@@ -16329,6 +16923,7 @@
           <w14:ligatures w14:val="none"/>
         </w:rPr>
       </w:pPr>
+      <w:proofErr w:type="spellStart"/>
       <w:r>
         <w:rPr>
           <w:rFonts w:ascii="Consolas" w:eastAsia="Times New Roman" w:hAnsi="Consolas"/>
@@ -16341,6 +16936,7 @@
         </w:rPr>
         <w:t>graph_canvas</w:t>
       </w:r>
+      <w:proofErr w:type="spellEnd"/>
       <w:r>
         <w:rPr>
           <w:rFonts w:ascii="Consolas" w:eastAsia="Times New Roman" w:hAnsi="Consolas"/>
@@ -16377,6 +16973,8 @@
         </w:rPr>
         <w:t xml:space="preserve"> </w:t>
       </w:r>
+      <w:proofErr w:type="spellStart"/>
+      <w:proofErr w:type="gramStart"/>
       <w:r>
         <w:rPr>
           <w:rFonts w:ascii="Consolas" w:eastAsia="Times New Roman" w:hAnsi="Consolas"/>
@@ -16389,6 +16987,7 @@
         </w:rPr>
         <w:t>FigureCanvasTkAgg</w:t>
       </w:r>
+      <w:proofErr w:type="spellEnd"/>
       <w:r>
         <w:rPr>
           <w:rFonts w:ascii="Consolas" w:eastAsia="Times New Roman" w:hAnsi="Consolas"/>
@@ -16401,6 +17000,7 @@
         </w:rPr>
         <w:t>(</w:t>
       </w:r>
+      <w:proofErr w:type="gramEnd"/>
       <w:r>
         <w:rPr>
           <w:rFonts w:ascii="Consolas" w:eastAsia="Times New Roman" w:hAnsi="Consolas"/>
@@ -16473,6 +17073,7 @@
         </w:rPr>
         <w:t xml:space="preserve"> </w:t>
       </w:r>
+      <w:proofErr w:type="spellStart"/>
       <w:r>
         <w:rPr>
           <w:rFonts w:ascii="Consolas" w:eastAsia="Times New Roman" w:hAnsi="Consolas"/>
@@ -16485,6 +17086,7 @@
         </w:rPr>
         <w:t>graph_frame</w:t>
       </w:r>
+      <w:proofErr w:type="spellEnd"/>
       <w:r>
         <w:rPr>
           <w:rFonts w:ascii="Consolas" w:eastAsia="Times New Roman" w:hAnsi="Consolas"/>
@@ -16513,17 +17115,31 @@
           <w14:ligatures w14:val="none"/>
         </w:rPr>
       </w:pPr>
-      <w:r>
-        <w:rPr>
-          <w:rFonts w:ascii="Consolas" w:eastAsia="Times New Roman" w:hAnsi="Consolas"/>
-          <w:color w:val="9CDCFE"/>
-          <w:kern w:val="0"/>
-          <w:sz w:val="21"/>
-          <w:szCs w:val="21"/>
-          <w:lang w:val="en-US" w:eastAsia="ru-RU"/>
-          <w14:ligatures w14:val="none"/>
-        </w:rPr>
-        <w:t>graph_canvas</w:t>
+      <w:proofErr w:type="spellStart"/>
+      <w:r>
+        <w:rPr>
+          <w:rFonts w:ascii="Consolas" w:eastAsia="Times New Roman" w:hAnsi="Consolas"/>
+          <w:color w:val="9CDCFE"/>
+          <w:kern w:val="0"/>
+          <w:sz w:val="21"/>
+          <w:szCs w:val="21"/>
+          <w:lang w:val="en-US" w:eastAsia="ru-RU"/>
+          <w14:ligatures w14:val="none"/>
+        </w:rPr>
+        <w:t>graph_</w:t>
+      </w:r>
+      <w:proofErr w:type="gramStart"/>
+      <w:r>
+        <w:rPr>
+          <w:rFonts w:ascii="Consolas" w:eastAsia="Times New Roman" w:hAnsi="Consolas"/>
+          <w:color w:val="9CDCFE"/>
+          <w:kern w:val="0"/>
+          <w:sz w:val="21"/>
+          <w:szCs w:val="21"/>
+          <w:lang w:val="en-US" w:eastAsia="ru-RU"/>
+          <w14:ligatures w14:val="none"/>
+        </w:rPr>
+        <w:t>canvas</w:t>
       </w:r>
       <w:r>
         <w:rPr>
@@ -16549,6 +17165,8 @@
         </w:rPr>
         <w:t>draw</w:t>
       </w:r>
+      <w:proofErr w:type="spellEnd"/>
+      <w:proofErr w:type="gramEnd"/>
       <w:r>
         <w:rPr>
           <w:rFonts w:ascii="Consolas" w:eastAsia="Times New Roman" w:hAnsi="Consolas"/>
@@ -16577,6 +17195,7 @@
           <w14:ligatures w14:val="none"/>
         </w:rPr>
       </w:pPr>
+      <w:proofErr w:type="spellStart"/>
       <w:r>
         <w:rPr>
           <w:rFonts w:ascii="Consolas" w:eastAsia="Times New Roman" w:hAnsi="Consolas"/>
@@ -16611,19 +17230,46 @@
           <w:lang w:val="en-US" w:eastAsia="ru-RU"/>
           <w14:ligatures w14:val="none"/>
         </w:rPr>
-        <w:t>get_tk_widget</w:t>
-      </w:r>
-      <w:r>
-        <w:rPr>
-          <w:rFonts w:ascii="Consolas" w:eastAsia="Times New Roman" w:hAnsi="Consolas"/>
-          <w:color w:val="CCCCCC"/>
-          <w:kern w:val="0"/>
-          <w:sz w:val="21"/>
-          <w:szCs w:val="21"/>
-          <w:lang w:val="en-US" w:eastAsia="ru-RU"/>
-          <w14:ligatures w14:val="none"/>
-        </w:rPr>
-        <w:t>().</w:t>
+        <w:t>get_tk_</w:t>
+      </w:r>
+      <w:proofErr w:type="gramStart"/>
+      <w:r>
+        <w:rPr>
+          <w:rFonts w:ascii="Consolas" w:eastAsia="Times New Roman" w:hAnsi="Consolas"/>
+          <w:color w:val="DCDCAA"/>
+          <w:kern w:val="0"/>
+          <w:sz w:val="21"/>
+          <w:szCs w:val="21"/>
+          <w:lang w:val="en-US" w:eastAsia="ru-RU"/>
+          <w14:ligatures w14:val="none"/>
+        </w:rPr>
+        <w:t>widget</w:t>
+      </w:r>
+      <w:proofErr w:type="spellEnd"/>
+      <w:r>
+        <w:rPr>
+          <w:rFonts w:ascii="Consolas" w:eastAsia="Times New Roman" w:hAnsi="Consolas"/>
+          <w:color w:val="CCCCCC"/>
+          <w:kern w:val="0"/>
+          <w:sz w:val="21"/>
+          <w:szCs w:val="21"/>
+          <w:lang w:val="en-US" w:eastAsia="ru-RU"/>
+          <w14:ligatures w14:val="none"/>
+        </w:rPr>
+        <w:t>(</w:t>
+      </w:r>
+      <w:proofErr w:type="gramEnd"/>
+      <w:r>
+        <w:rPr>
+          <w:rFonts w:ascii="Consolas" w:eastAsia="Times New Roman" w:hAnsi="Consolas"/>
+          <w:color w:val="CCCCCC"/>
+          <w:kern w:val="0"/>
+          <w:sz w:val="21"/>
+          <w:szCs w:val="21"/>
+          <w:lang w:val="en-US" w:eastAsia="ru-RU"/>
+          <w14:ligatures w14:val="none"/>
+        </w:rPr>
+        <w:t>).</w:t>
       </w:r>
       <w:r>
         <w:rPr>
@@ -16825,6 +17471,7 @@
           <w14:ligatures w14:val="none"/>
         </w:rPr>
       </w:pPr>
+      <w:proofErr w:type="spellStart"/>
       <w:r>
         <w:rPr>
           <w:rFonts w:ascii="Consolas" w:eastAsia="Times New Roman" w:hAnsi="Consolas"/>
@@ -16837,6 +17484,7 @@
         </w:rPr>
         <w:t>equation_u_frame</w:t>
       </w:r>
+      <w:proofErr w:type="spellEnd"/>
       <w:r>
         <w:rPr>
           <w:rFonts w:ascii="Consolas" w:eastAsia="Times New Roman" w:hAnsi="Consolas"/>
@@ -16873,6 +17521,8 @@
         </w:rPr>
         <w:t xml:space="preserve"> </w:t>
       </w:r>
+      <w:proofErr w:type="spellStart"/>
+      <w:proofErr w:type="gramStart"/>
       <w:r>
         <w:rPr>
           <w:rFonts w:ascii="Consolas" w:eastAsia="Times New Roman" w:hAnsi="Consolas"/>
@@ -16909,6 +17559,8 @@
         </w:rPr>
         <w:t>Frame</w:t>
       </w:r>
+      <w:proofErr w:type="spellEnd"/>
+      <w:proofErr w:type="gramEnd"/>
       <w:r>
         <w:rPr>
           <w:rFonts w:ascii="Consolas" w:eastAsia="Times New Roman" w:hAnsi="Consolas"/>
@@ -16921,6 +17573,7 @@
         </w:rPr>
         <w:t>(</w:t>
       </w:r>
+      <w:proofErr w:type="spellStart"/>
       <w:r>
         <w:rPr>
           <w:rFonts w:ascii="Consolas" w:eastAsia="Times New Roman" w:hAnsi="Consolas"/>
@@ -16933,6 +17586,7 @@
         </w:rPr>
         <w:t>conditions_frame</w:t>
       </w:r>
+      <w:proofErr w:type="spellEnd"/>
       <w:r>
         <w:rPr>
           <w:rFonts w:ascii="Consolas" w:eastAsia="Times New Roman" w:hAnsi="Consolas"/>
@@ -16961,17 +17615,31 @@
           <w14:ligatures w14:val="none"/>
         </w:rPr>
       </w:pPr>
-      <w:r>
-        <w:rPr>
-          <w:rFonts w:ascii="Consolas" w:eastAsia="Times New Roman" w:hAnsi="Consolas"/>
-          <w:color w:val="9CDCFE"/>
-          <w:kern w:val="0"/>
-          <w:sz w:val="21"/>
-          <w:szCs w:val="21"/>
-          <w:lang w:val="en-US" w:eastAsia="ru-RU"/>
-          <w14:ligatures w14:val="none"/>
-        </w:rPr>
-        <w:t>equation_u_frame</w:t>
+      <w:proofErr w:type="spellStart"/>
+      <w:r>
+        <w:rPr>
+          <w:rFonts w:ascii="Consolas" w:eastAsia="Times New Roman" w:hAnsi="Consolas"/>
+          <w:color w:val="9CDCFE"/>
+          <w:kern w:val="0"/>
+          <w:sz w:val="21"/>
+          <w:szCs w:val="21"/>
+          <w:lang w:val="en-US" w:eastAsia="ru-RU"/>
+          <w14:ligatures w14:val="none"/>
+        </w:rPr>
+        <w:t>equation_u_</w:t>
+      </w:r>
+      <w:proofErr w:type="gramStart"/>
+      <w:r>
+        <w:rPr>
+          <w:rFonts w:ascii="Consolas" w:eastAsia="Times New Roman" w:hAnsi="Consolas"/>
+          <w:color w:val="9CDCFE"/>
+          <w:kern w:val="0"/>
+          <w:sz w:val="21"/>
+          <w:szCs w:val="21"/>
+          <w:lang w:val="en-US" w:eastAsia="ru-RU"/>
+          <w14:ligatures w14:val="none"/>
+        </w:rPr>
+        <w:t>frame</w:t>
       </w:r>
       <w:r>
         <w:rPr>
@@ -16997,6 +17665,8 @@
         </w:rPr>
         <w:t>grid</w:t>
       </w:r>
+      <w:proofErr w:type="spellEnd"/>
+      <w:proofErr w:type="gramEnd"/>
       <w:r>
         <w:rPr>
           <w:rFonts w:ascii="Consolas" w:eastAsia="Times New Roman" w:hAnsi="Consolas"/>
@@ -17133,6 +17803,7 @@
         </w:rPr>
         <w:t xml:space="preserve">, </w:t>
       </w:r>
+      <w:proofErr w:type="spellStart"/>
       <w:r>
         <w:rPr>
           <w:rFonts w:ascii="Consolas" w:eastAsia="Times New Roman" w:hAnsi="Consolas"/>
@@ -17145,6 +17816,7 @@
         </w:rPr>
         <w:t>padx</w:t>
       </w:r>
+      <w:proofErr w:type="spellEnd"/>
       <w:r>
         <w:rPr>
           <w:rFonts w:ascii="Consolas" w:eastAsia="Times New Roman" w:hAnsi="Consolas"/>
@@ -17181,6 +17853,7 @@
         </w:rPr>
         <w:t xml:space="preserve">, </w:t>
       </w:r>
+      <w:proofErr w:type="spellStart"/>
       <w:r>
         <w:rPr>
           <w:rFonts w:ascii="Consolas" w:eastAsia="Times New Roman" w:hAnsi="Consolas"/>
@@ -17193,6 +17866,8 @@
         </w:rPr>
         <w:t>pady</w:t>
       </w:r>
+      <w:proofErr w:type="spellEnd"/>
+      <w:proofErr w:type="gramStart"/>
       <w:r>
         <w:rPr>
           <w:rFonts w:ascii="Consolas" w:eastAsia="Times New Roman" w:hAnsi="Consolas"/>
@@ -17217,6 +17892,7 @@
         </w:rPr>
         <w:t>(</w:t>
       </w:r>
+      <w:proofErr w:type="gramEnd"/>
       <w:r>
         <w:rPr>
           <w:rFonts w:ascii="Consolas" w:eastAsia="Times New Roman" w:hAnsi="Consolas"/>
@@ -17299,7 +17975,33 @@
           <w:lang w:val="en-US" w:eastAsia="ru-RU"/>
           <w14:ligatures w14:val="none"/>
         </w:rPr>
-        <w:t>"nsew"</w:t>
+        <w:t>"</w:t>
+      </w:r>
+      <w:proofErr w:type="spellStart"/>
+      <w:r>
+        <w:rPr>
+          <w:rFonts w:ascii="Consolas" w:eastAsia="Times New Roman" w:hAnsi="Consolas"/>
+          <w:color w:val="CE9178"/>
+          <w:kern w:val="0"/>
+          <w:sz w:val="21"/>
+          <w:szCs w:val="21"/>
+          <w:lang w:val="en-US" w:eastAsia="ru-RU"/>
+          <w14:ligatures w14:val="none"/>
+        </w:rPr>
+        <w:t>nsew</w:t>
+      </w:r>
+      <w:proofErr w:type="spellEnd"/>
+      <w:r>
+        <w:rPr>
+          <w:rFonts w:ascii="Consolas" w:eastAsia="Times New Roman" w:hAnsi="Consolas"/>
+          <w:color w:val="CE9178"/>
+          <w:kern w:val="0"/>
+          <w:sz w:val="21"/>
+          <w:szCs w:val="21"/>
+          <w:lang w:val="en-US" w:eastAsia="ru-RU"/>
+          <w14:ligatures w14:val="none"/>
+        </w:rPr>
+        <w:t>"</w:t>
       </w:r>
     </w:p>
     <w:p>
@@ -17345,6 +18047,7 @@
           <w14:ligatures w14:val="none"/>
         </w:rPr>
       </w:pPr>
+      <w:proofErr w:type="spellStart"/>
       <w:r>
         <w:rPr>
           <w:rFonts w:ascii="Consolas" w:eastAsia="Times New Roman" w:hAnsi="Consolas"/>
@@ -17357,6 +18060,7 @@
         </w:rPr>
         <w:t>equation_u_image</w:t>
       </w:r>
+      <w:proofErr w:type="spellEnd"/>
       <w:r>
         <w:rPr>
           <w:rFonts w:ascii="Consolas" w:eastAsia="Times New Roman" w:hAnsi="Consolas"/>
@@ -17393,6 +18097,8 @@
         </w:rPr>
         <w:t xml:space="preserve"> </w:t>
       </w:r>
+      <w:proofErr w:type="spellStart"/>
+      <w:proofErr w:type="gramStart"/>
       <w:r>
         <w:rPr>
           <w:rFonts w:ascii="Consolas" w:eastAsia="Times New Roman" w:hAnsi="Consolas"/>
@@ -17429,6 +18135,8 @@
         </w:rPr>
         <w:t>PhotoImage</w:t>
       </w:r>
+      <w:proofErr w:type="spellEnd"/>
+      <w:proofErr w:type="gramEnd"/>
       <w:r>
         <w:rPr>
           <w:rFonts w:ascii="Consolas" w:eastAsia="Times New Roman" w:hAnsi="Consolas"/>
@@ -17475,7 +18183,33 @@
           <w:lang w:val="en-US" w:eastAsia="ru-RU"/>
           <w14:ligatures w14:val="none"/>
         </w:rPr>
-        <w:t>'gfx/u.png'</w:t>
+        <w:t>'</w:t>
+      </w:r>
+      <w:proofErr w:type="spellStart"/>
+      <w:r>
+        <w:rPr>
+          <w:rFonts w:ascii="Consolas" w:eastAsia="Times New Roman" w:hAnsi="Consolas"/>
+          <w:color w:val="CE9178"/>
+          <w:kern w:val="0"/>
+          <w:sz w:val="21"/>
+          <w:szCs w:val="21"/>
+          <w:lang w:val="en-US" w:eastAsia="ru-RU"/>
+          <w14:ligatures w14:val="none"/>
+        </w:rPr>
+        <w:t>gfx</w:t>
+      </w:r>
+      <w:proofErr w:type="spellEnd"/>
+      <w:r>
+        <w:rPr>
+          <w:rFonts w:ascii="Consolas" w:eastAsia="Times New Roman" w:hAnsi="Consolas"/>
+          <w:color w:val="CE9178"/>
+          <w:kern w:val="0"/>
+          <w:sz w:val="21"/>
+          <w:szCs w:val="21"/>
+          <w:lang w:val="en-US" w:eastAsia="ru-RU"/>
+          <w14:ligatures w14:val="none"/>
+        </w:rPr>
+        <w:t>/u.png'</w:t>
       </w:r>
       <w:r>
         <w:rPr>
@@ -17505,6 +18239,7 @@
           <w14:ligatures w14:val="none"/>
         </w:rPr>
       </w:pPr>
+      <w:proofErr w:type="spellStart"/>
       <w:r>
         <w:rPr>
           <w:rFonts w:ascii="Consolas" w:eastAsia="Times New Roman" w:hAnsi="Consolas"/>
@@ -17517,6 +18252,7 @@
         </w:rPr>
         <w:t>equation_u_label</w:t>
       </w:r>
+      <w:proofErr w:type="spellEnd"/>
       <w:r>
         <w:rPr>
           <w:rFonts w:ascii="Consolas" w:eastAsia="Times New Roman" w:hAnsi="Consolas"/>
@@ -17553,6 +18289,8 @@
         </w:rPr>
         <w:t xml:space="preserve"> </w:t>
       </w:r>
+      <w:proofErr w:type="spellStart"/>
+      <w:proofErr w:type="gramStart"/>
       <w:r>
         <w:rPr>
           <w:rFonts w:ascii="Consolas" w:eastAsia="Times New Roman" w:hAnsi="Consolas"/>
@@ -17589,6 +18327,8 @@
         </w:rPr>
         <w:t>Label</w:t>
       </w:r>
+      <w:proofErr w:type="spellEnd"/>
+      <w:proofErr w:type="gramEnd"/>
       <w:r>
         <w:rPr>
           <w:rFonts w:ascii="Consolas" w:eastAsia="Times New Roman" w:hAnsi="Consolas"/>
@@ -17601,6 +18341,7 @@
         </w:rPr>
         <w:t>(</w:t>
       </w:r>
+      <w:proofErr w:type="spellStart"/>
       <w:r>
         <w:rPr>
           <w:rFonts w:ascii="Consolas" w:eastAsia="Times New Roman" w:hAnsi="Consolas"/>
@@ -17613,6 +18354,7 @@
         </w:rPr>
         <w:t>equation_u_frame</w:t>
       </w:r>
+      <w:proofErr w:type="spellEnd"/>
       <w:r>
         <w:rPr>
           <w:rFonts w:ascii="Consolas" w:eastAsia="Times New Roman" w:hAnsi="Consolas"/>
@@ -17649,6 +18391,7 @@
         </w:rPr>
         <w:t>=</w:t>
       </w:r>
+      <w:proofErr w:type="spellStart"/>
       <w:r>
         <w:rPr>
           <w:rFonts w:ascii="Consolas" w:eastAsia="Times New Roman" w:hAnsi="Consolas"/>
@@ -17661,6 +18404,7 @@
         </w:rPr>
         <w:t>equation_u_image</w:t>
       </w:r>
+      <w:proofErr w:type="spellEnd"/>
       <w:r>
         <w:rPr>
           <w:rFonts w:ascii="Consolas" w:eastAsia="Times New Roman" w:hAnsi="Consolas"/>
@@ -17689,17 +18433,31 @@
           <w14:ligatures w14:val="none"/>
         </w:rPr>
       </w:pPr>
-      <w:r>
-        <w:rPr>
-          <w:rFonts w:ascii="Consolas" w:eastAsia="Times New Roman" w:hAnsi="Consolas"/>
-          <w:color w:val="9CDCFE"/>
-          <w:kern w:val="0"/>
-          <w:sz w:val="21"/>
-          <w:szCs w:val="21"/>
-          <w:lang w:val="en-US" w:eastAsia="ru-RU"/>
-          <w14:ligatures w14:val="none"/>
-        </w:rPr>
-        <w:t>equation_u_label</w:t>
+      <w:proofErr w:type="spellStart"/>
+      <w:r>
+        <w:rPr>
+          <w:rFonts w:ascii="Consolas" w:eastAsia="Times New Roman" w:hAnsi="Consolas"/>
+          <w:color w:val="9CDCFE"/>
+          <w:kern w:val="0"/>
+          <w:sz w:val="21"/>
+          <w:szCs w:val="21"/>
+          <w:lang w:val="en-US" w:eastAsia="ru-RU"/>
+          <w14:ligatures w14:val="none"/>
+        </w:rPr>
+        <w:t>equation_u_</w:t>
+      </w:r>
+      <w:proofErr w:type="gramStart"/>
+      <w:r>
+        <w:rPr>
+          <w:rFonts w:ascii="Consolas" w:eastAsia="Times New Roman" w:hAnsi="Consolas"/>
+          <w:color w:val="9CDCFE"/>
+          <w:kern w:val="0"/>
+          <w:sz w:val="21"/>
+          <w:szCs w:val="21"/>
+          <w:lang w:val="en-US" w:eastAsia="ru-RU"/>
+          <w14:ligatures w14:val="none"/>
+        </w:rPr>
+        <w:t>label</w:t>
       </w:r>
       <w:r>
         <w:rPr>
@@ -17725,6 +18483,8 @@
         </w:rPr>
         <w:t>grid</w:t>
       </w:r>
+      <w:proofErr w:type="spellEnd"/>
+      <w:proofErr w:type="gramEnd"/>
       <w:r>
         <w:rPr>
           <w:rFonts w:ascii="Consolas" w:eastAsia="Times New Roman" w:hAnsi="Consolas"/>
@@ -17895,7 +18655,33 @@
           <w:lang w:val="en-US" w:eastAsia="ru-RU"/>
           <w14:ligatures w14:val="none"/>
         </w:rPr>
-        <w:t>'nsew'</w:t>
+        <w:t>'</w:t>
+      </w:r>
+      <w:proofErr w:type="spellStart"/>
+      <w:r>
+        <w:rPr>
+          <w:rFonts w:ascii="Consolas" w:eastAsia="Times New Roman" w:hAnsi="Consolas"/>
+          <w:color w:val="CE9178"/>
+          <w:kern w:val="0"/>
+          <w:sz w:val="21"/>
+          <w:szCs w:val="21"/>
+          <w:lang w:val="en-US" w:eastAsia="ru-RU"/>
+          <w14:ligatures w14:val="none"/>
+        </w:rPr>
+        <w:t>nsew</w:t>
+      </w:r>
+      <w:proofErr w:type="spellEnd"/>
+      <w:r>
+        <w:rPr>
+          <w:rFonts w:ascii="Consolas" w:eastAsia="Times New Roman" w:hAnsi="Consolas"/>
+          <w:color w:val="CE9178"/>
+          <w:kern w:val="0"/>
+          <w:sz w:val="21"/>
+          <w:szCs w:val="21"/>
+          <w:lang w:val="en-US" w:eastAsia="ru-RU"/>
+          <w14:ligatures w14:val="none"/>
+        </w:rPr>
+        <w:t>'</w:t>
       </w:r>
     </w:p>
     <w:p>
@@ -17957,6 +18743,7 @@
           <w14:ligatures w14:val="none"/>
         </w:rPr>
       </w:pPr>
+      <w:proofErr w:type="spellStart"/>
       <w:r>
         <w:rPr>
           <w:rFonts w:ascii="Consolas" w:eastAsia="Times New Roman" w:hAnsi="Consolas"/>
@@ -17969,6 +18756,7 @@
         </w:rPr>
         <w:t>equation_U_frame</w:t>
       </w:r>
+      <w:proofErr w:type="spellEnd"/>
       <w:r>
         <w:rPr>
           <w:rFonts w:ascii="Consolas" w:eastAsia="Times New Roman" w:hAnsi="Consolas"/>
@@ -18005,6 +18793,8 @@
         </w:rPr>
         <w:t xml:space="preserve"> </w:t>
       </w:r>
+      <w:proofErr w:type="spellStart"/>
+      <w:proofErr w:type="gramStart"/>
       <w:r>
         <w:rPr>
           <w:rFonts w:ascii="Consolas" w:eastAsia="Times New Roman" w:hAnsi="Consolas"/>
@@ -18041,6 +18831,8 @@
         </w:rPr>
         <w:t>Frame</w:t>
       </w:r>
+      <w:proofErr w:type="spellEnd"/>
+      <w:proofErr w:type="gramEnd"/>
       <w:r>
         <w:rPr>
           <w:rFonts w:ascii="Consolas" w:eastAsia="Times New Roman" w:hAnsi="Consolas"/>
@@ -18053,6 +18845,7 @@
         </w:rPr>
         <w:t>(</w:t>
       </w:r>
+      <w:proofErr w:type="spellStart"/>
       <w:r>
         <w:rPr>
           <w:rFonts w:ascii="Consolas" w:eastAsia="Times New Roman" w:hAnsi="Consolas"/>
@@ -18065,6 +18858,7 @@
         </w:rPr>
         <w:t>conditions_frame</w:t>
       </w:r>
+      <w:proofErr w:type="spellEnd"/>
       <w:r>
         <w:rPr>
           <w:rFonts w:ascii="Consolas" w:eastAsia="Times New Roman" w:hAnsi="Consolas"/>
@@ -18093,17 +18887,31 @@
           <w14:ligatures w14:val="none"/>
         </w:rPr>
       </w:pPr>
-      <w:r>
-        <w:rPr>
-          <w:rFonts w:ascii="Consolas" w:eastAsia="Times New Roman" w:hAnsi="Consolas"/>
-          <w:color w:val="9CDCFE"/>
-          <w:kern w:val="0"/>
-          <w:sz w:val="21"/>
-          <w:szCs w:val="21"/>
-          <w:lang w:val="en-US" w:eastAsia="ru-RU"/>
-          <w14:ligatures w14:val="none"/>
-        </w:rPr>
-        <w:t>equation_U_frame</w:t>
+      <w:proofErr w:type="spellStart"/>
+      <w:r>
+        <w:rPr>
+          <w:rFonts w:ascii="Consolas" w:eastAsia="Times New Roman" w:hAnsi="Consolas"/>
+          <w:color w:val="9CDCFE"/>
+          <w:kern w:val="0"/>
+          <w:sz w:val="21"/>
+          <w:szCs w:val="21"/>
+          <w:lang w:val="en-US" w:eastAsia="ru-RU"/>
+          <w14:ligatures w14:val="none"/>
+        </w:rPr>
+        <w:t>equation_U_</w:t>
+      </w:r>
+      <w:proofErr w:type="gramStart"/>
+      <w:r>
+        <w:rPr>
+          <w:rFonts w:ascii="Consolas" w:eastAsia="Times New Roman" w:hAnsi="Consolas"/>
+          <w:color w:val="9CDCFE"/>
+          <w:kern w:val="0"/>
+          <w:sz w:val="21"/>
+          <w:szCs w:val="21"/>
+          <w:lang w:val="en-US" w:eastAsia="ru-RU"/>
+          <w14:ligatures w14:val="none"/>
+        </w:rPr>
+        <w:t>frame</w:t>
       </w:r>
       <w:r>
         <w:rPr>
@@ -18129,6 +18937,8 @@
         </w:rPr>
         <w:t>grid</w:t>
       </w:r>
+      <w:proofErr w:type="spellEnd"/>
+      <w:proofErr w:type="gramEnd"/>
       <w:r>
         <w:rPr>
           <w:rFonts w:ascii="Consolas" w:eastAsia="Times New Roman" w:hAnsi="Consolas"/>
@@ -18265,6 +19075,7 @@
         </w:rPr>
         <w:t xml:space="preserve">, </w:t>
       </w:r>
+      <w:proofErr w:type="spellStart"/>
       <w:r>
         <w:rPr>
           <w:rFonts w:ascii="Consolas" w:eastAsia="Times New Roman" w:hAnsi="Consolas"/>
@@ -18277,6 +19088,7 @@
         </w:rPr>
         <w:t>padx</w:t>
       </w:r>
+      <w:proofErr w:type="spellEnd"/>
       <w:r>
         <w:rPr>
           <w:rFonts w:ascii="Consolas" w:eastAsia="Times New Roman" w:hAnsi="Consolas"/>
@@ -18313,6 +19125,7 @@
         </w:rPr>
         <w:t xml:space="preserve">, </w:t>
       </w:r>
+      <w:proofErr w:type="spellStart"/>
       <w:r>
         <w:rPr>
           <w:rFonts w:ascii="Consolas" w:eastAsia="Times New Roman" w:hAnsi="Consolas"/>
@@ -18325,6 +19138,8 @@
         </w:rPr>
         <w:t>pady</w:t>
       </w:r>
+      <w:proofErr w:type="spellEnd"/>
+      <w:proofErr w:type="gramStart"/>
       <w:r>
         <w:rPr>
           <w:rFonts w:ascii="Consolas" w:eastAsia="Times New Roman" w:hAnsi="Consolas"/>
@@ -18349,6 +19164,7 @@
         </w:rPr>
         <w:t>(</w:t>
       </w:r>
+      <w:proofErr w:type="gramEnd"/>
       <w:r>
         <w:rPr>
           <w:rFonts w:ascii="Consolas" w:eastAsia="Times New Roman" w:hAnsi="Consolas"/>
@@ -18431,7 +19247,33 @@
           <w:lang w:val="en-US" w:eastAsia="ru-RU"/>
           <w14:ligatures w14:val="none"/>
         </w:rPr>
-        <w:t>'nsew'</w:t>
+        <w:t>'</w:t>
+      </w:r>
+      <w:proofErr w:type="spellStart"/>
+      <w:r>
+        <w:rPr>
+          <w:rFonts w:ascii="Consolas" w:eastAsia="Times New Roman" w:hAnsi="Consolas"/>
+          <w:color w:val="CE9178"/>
+          <w:kern w:val="0"/>
+          <w:sz w:val="21"/>
+          <w:szCs w:val="21"/>
+          <w:lang w:val="en-US" w:eastAsia="ru-RU"/>
+          <w14:ligatures w14:val="none"/>
+        </w:rPr>
+        <w:t>nsew</w:t>
+      </w:r>
+      <w:proofErr w:type="spellEnd"/>
+      <w:r>
+        <w:rPr>
+          <w:rFonts w:ascii="Consolas" w:eastAsia="Times New Roman" w:hAnsi="Consolas"/>
+          <w:color w:val="CE9178"/>
+          <w:kern w:val="0"/>
+          <w:sz w:val="21"/>
+          <w:szCs w:val="21"/>
+          <w:lang w:val="en-US" w:eastAsia="ru-RU"/>
+          <w14:ligatures w14:val="none"/>
+        </w:rPr>
+        <w:t>'</w:t>
       </w:r>
     </w:p>
     <w:p>
@@ -18477,6 +19319,7 @@
           <w14:ligatures w14:val="none"/>
         </w:rPr>
       </w:pPr>
+      <w:proofErr w:type="spellStart"/>
       <w:r>
         <w:rPr>
           <w:rFonts w:ascii="Consolas" w:eastAsia="Times New Roman" w:hAnsi="Consolas"/>
@@ -18489,6 +19332,7 @@
         </w:rPr>
         <w:t>equation_U_image</w:t>
       </w:r>
+      <w:proofErr w:type="spellEnd"/>
       <w:r>
         <w:rPr>
           <w:rFonts w:ascii="Consolas" w:eastAsia="Times New Roman" w:hAnsi="Consolas"/>
@@ -18525,6 +19369,8 @@
         </w:rPr>
         <w:t xml:space="preserve"> </w:t>
       </w:r>
+      <w:proofErr w:type="spellStart"/>
+      <w:proofErr w:type="gramStart"/>
       <w:r>
         <w:rPr>
           <w:rFonts w:ascii="Consolas" w:eastAsia="Times New Roman" w:hAnsi="Consolas"/>
@@ -18561,6 +19407,8 @@
         </w:rPr>
         <w:t>PhotoImage</w:t>
       </w:r>
+      <w:proofErr w:type="spellEnd"/>
+      <w:proofErr w:type="gramEnd"/>
       <w:r>
         <w:rPr>
           <w:rFonts w:ascii="Consolas" w:eastAsia="Times New Roman" w:hAnsi="Consolas"/>
@@ -18607,7 +19455,33 @@
           <w:lang w:val="en-US" w:eastAsia="ru-RU"/>
           <w14:ligatures w14:val="none"/>
         </w:rPr>
-        <w:t>'gfx/u_sqrt.png'</w:t>
+        <w:t>'</w:t>
+      </w:r>
+      <w:proofErr w:type="spellStart"/>
+      <w:r>
+        <w:rPr>
+          <w:rFonts w:ascii="Consolas" w:eastAsia="Times New Roman" w:hAnsi="Consolas"/>
+          <w:color w:val="CE9178"/>
+          <w:kern w:val="0"/>
+          <w:sz w:val="21"/>
+          <w:szCs w:val="21"/>
+          <w:lang w:val="en-US" w:eastAsia="ru-RU"/>
+          <w14:ligatures w14:val="none"/>
+        </w:rPr>
+        <w:t>gfx</w:t>
+      </w:r>
+      <w:proofErr w:type="spellEnd"/>
+      <w:r>
+        <w:rPr>
+          <w:rFonts w:ascii="Consolas" w:eastAsia="Times New Roman" w:hAnsi="Consolas"/>
+          <w:color w:val="CE9178"/>
+          <w:kern w:val="0"/>
+          <w:sz w:val="21"/>
+          <w:szCs w:val="21"/>
+          <w:lang w:val="en-US" w:eastAsia="ru-RU"/>
+          <w14:ligatures w14:val="none"/>
+        </w:rPr>
+        <w:t>/u_sqrt.png'</w:t>
       </w:r>
       <w:r>
         <w:rPr>
@@ -18637,6 +19511,7 @@
           <w14:ligatures w14:val="none"/>
         </w:rPr>
       </w:pPr>
+      <w:proofErr w:type="spellStart"/>
       <w:r>
         <w:rPr>
           <w:rFonts w:ascii="Consolas" w:eastAsia="Times New Roman" w:hAnsi="Consolas"/>
@@ -18649,6 +19524,7 @@
         </w:rPr>
         <w:t>equation_U_label</w:t>
       </w:r>
+      <w:proofErr w:type="spellEnd"/>
       <w:r>
         <w:rPr>
           <w:rFonts w:ascii="Consolas" w:eastAsia="Times New Roman" w:hAnsi="Consolas"/>
@@ -18685,6 +19561,8 @@
         </w:rPr>
         <w:t xml:space="preserve"> </w:t>
       </w:r>
+      <w:proofErr w:type="spellStart"/>
+      <w:proofErr w:type="gramStart"/>
       <w:r>
         <w:rPr>
           <w:rFonts w:ascii="Consolas" w:eastAsia="Times New Roman" w:hAnsi="Consolas"/>
@@ -18721,6 +19599,8 @@
         </w:rPr>
         <w:t>Label</w:t>
       </w:r>
+      <w:proofErr w:type="spellEnd"/>
+      <w:proofErr w:type="gramEnd"/>
       <w:r>
         <w:rPr>
           <w:rFonts w:ascii="Consolas" w:eastAsia="Times New Roman" w:hAnsi="Consolas"/>
@@ -18733,6 +19613,7 @@
         </w:rPr>
         <w:t>(</w:t>
       </w:r>
+      <w:proofErr w:type="spellStart"/>
       <w:r>
         <w:rPr>
           <w:rFonts w:ascii="Consolas" w:eastAsia="Times New Roman" w:hAnsi="Consolas"/>
@@ -18745,6 +19626,7 @@
         </w:rPr>
         <w:t>equation_U_frame</w:t>
       </w:r>
+      <w:proofErr w:type="spellEnd"/>
       <w:r>
         <w:rPr>
           <w:rFonts w:ascii="Consolas" w:eastAsia="Times New Roman" w:hAnsi="Consolas"/>
@@ -18781,6 +19663,7 @@
         </w:rPr>
         <w:t>=</w:t>
       </w:r>
+      <w:proofErr w:type="spellStart"/>
       <w:r>
         <w:rPr>
           <w:rFonts w:ascii="Consolas" w:eastAsia="Times New Roman" w:hAnsi="Consolas"/>
@@ -18793,6 +19676,7 @@
         </w:rPr>
         <w:t>equation_U_image</w:t>
       </w:r>
+      <w:proofErr w:type="spellEnd"/>
       <w:r>
         <w:rPr>
           <w:rFonts w:ascii="Consolas" w:eastAsia="Times New Roman" w:hAnsi="Consolas"/>
@@ -18821,17 +19705,31 @@
           <w14:ligatures w14:val="none"/>
         </w:rPr>
       </w:pPr>
-      <w:r>
-        <w:rPr>
-          <w:rFonts w:ascii="Consolas" w:eastAsia="Times New Roman" w:hAnsi="Consolas"/>
-          <w:color w:val="9CDCFE"/>
-          <w:kern w:val="0"/>
-          <w:sz w:val="21"/>
-          <w:szCs w:val="21"/>
-          <w:lang w:val="en-US" w:eastAsia="ru-RU"/>
-          <w14:ligatures w14:val="none"/>
-        </w:rPr>
-        <w:t>equation_U_label</w:t>
+      <w:proofErr w:type="spellStart"/>
+      <w:r>
+        <w:rPr>
+          <w:rFonts w:ascii="Consolas" w:eastAsia="Times New Roman" w:hAnsi="Consolas"/>
+          <w:color w:val="9CDCFE"/>
+          <w:kern w:val="0"/>
+          <w:sz w:val="21"/>
+          <w:szCs w:val="21"/>
+          <w:lang w:val="en-US" w:eastAsia="ru-RU"/>
+          <w14:ligatures w14:val="none"/>
+        </w:rPr>
+        <w:t>equation_U_</w:t>
+      </w:r>
+      <w:proofErr w:type="gramStart"/>
+      <w:r>
+        <w:rPr>
+          <w:rFonts w:ascii="Consolas" w:eastAsia="Times New Roman" w:hAnsi="Consolas"/>
+          <w:color w:val="9CDCFE"/>
+          <w:kern w:val="0"/>
+          <w:sz w:val="21"/>
+          <w:szCs w:val="21"/>
+          <w:lang w:val="en-US" w:eastAsia="ru-RU"/>
+          <w14:ligatures w14:val="none"/>
+        </w:rPr>
+        <w:t>label</w:t>
       </w:r>
       <w:r>
         <w:rPr>
@@ -18857,6 +19755,8 @@
         </w:rPr>
         <w:t>grid</w:t>
       </w:r>
+      <w:proofErr w:type="spellEnd"/>
+      <w:proofErr w:type="gramEnd"/>
       <w:r>
         <w:rPr>
           <w:rFonts w:ascii="Consolas" w:eastAsia="Times New Roman" w:hAnsi="Consolas"/>
@@ -19027,7 +19927,33 @@
           <w:lang w:val="en-US" w:eastAsia="ru-RU"/>
           <w14:ligatures w14:val="none"/>
         </w:rPr>
-        <w:t>'nsew'</w:t>
+        <w:t>'</w:t>
+      </w:r>
+      <w:proofErr w:type="spellStart"/>
+      <w:r>
+        <w:rPr>
+          <w:rFonts w:ascii="Consolas" w:eastAsia="Times New Roman" w:hAnsi="Consolas"/>
+          <w:color w:val="CE9178"/>
+          <w:kern w:val="0"/>
+          <w:sz w:val="21"/>
+          <w:szCs w:val="21"/>
+          <w:lang w:val="en-US" w:eastAsia="ru-RU"/>
+          <w14:ligatures w14:val="none"/>
+        </w:rPr>
+        <w:t>nsew</w:t>
+      </w:r>
+      <w:proofErr w:type="spellEnd"/>
+      <w:r>
+        <w:rPr>
+          <w:rFonts w:ascii="Consolas" w:eastAsia="Times New Roman" w:hAnsi="Consolas"/>
+          <w:color w:val="CE9178"/>
+          <w:kern w:val="0"/>
+          <w:sz w:val="21"/>
+          <w:szCs w:val="21"/>
+          <w:lang w:val="en-US" w:eastAsia="ru-RU"/>
+          <w14:ligatures w14:val="none"/>
+        </w:rPr>
+        <w:t>'</w:t>
       </w:r>
     </w:p>
     <w:p>
@@ -19089,6 +20015,7 @@
           <w14:ligatures w14:val="none"/>
         </w:rPr>
       </w:pPr>
+      <w:proofErr w:type="spellStart"/>
       <w:r>
         <w:rPr>
           <w:rFonts w:ascii="Consolas" w:eastAsia="Times New Roman" w:hAnsi="Consolas"/>
@@ -19101,6 +20028,7 @@
         </w:rPr>
         <w:t>f_frame</w:t>
       </w:r>
+      <w:proofErr w:type="spellEnd"/>
       <w:r>
         <w:rPr>
           <w:rFonts w:ascii="Consolas" w:eastAsia="Times New Roman" w:hAnsi="Consolas"/>
@@ -19137,6 +20065,8 @@
         </w:rPr>
         <w:t xml:space="preserve"> </w:t>
       </w:r>
+      <w:proofErr w:type="spellStart"/>
+      <w:proofErr w:type="gramStart"/>
       <w:r>
         <w:rPr>
           <w:rFonts w:ascii="Consolas" w:eastAsia="Times New Roman" w:hAnsi="Consolas"/>
@@ -19173,6 +20103,8 @@
         </w:rPr>
         <w:t>Frame</w:t>
       </w:r>
+      <w:proofErr w:type="spellEnd"/>
+      <w:proofErr w:type="gramEnd"/>
       <w:r>
         <w:rPr>
           <w:rFonts w:ascii="Consolas" w:eastAsia="Times New Roman" w:hAnsi="Consolas"/>
@@ -19185,6 +20117,7 @@
         </w:rPr>
         <w:t>(</w:t>
       </w:r>
+      <w:proofErr w:type="spellStart"/>
       <w:r>
         <w:rPr>
           <w:rFonts w:ascii="Consolas" w:eastAsia="Times New Roman" w:hAnsi="Consolas"/>
@@ -19197,6 +20130,7 @@
         </w:rPr>
         <w:t>conditions_frame</w:t>
       </w:r>
+      <w:proofErr w:type="spellEnd"/>
       <w:r>
         <w:rPr>
           <w:rFonts w:ascii="Consolas" w:eastAsia="Times New Roman" w:hAnsi="Consolas"/>
@@ -19225,17 +20159,31 @@
           <w14:ligatures w14:val="none"/>
         </w:rPr>
       </w:pPr>
-      <w:r>
-        <w:rPr>
-          <w:rFonts w:ascii="Consolas" w:eastAsia="Times New Roman" w:hAnsi="Consolas"/>
-          <w:color w:val="9CDCFE"/>
-          <w:kern w:val="0"/>
-          <w:sz w:val="21"/>
-          <w:szCs w:val="21"/>
-          <w:lang w:val="en-US" w:eastAsia="ru-RU"/>
-          <w14:ligatures w14:val="none"/>
-        </w:rPr>
-        <w:t>f_frame</w:t>
+      <w:proofErr w:type="spellStart"/>
+      <w:r>
+        <w:rPr>
+          <w:rFonts w:ascii="Consolas" w:eastAsia="Times New Roman" w:hAnsi="Consolas"/>
+          <w:color w:val="9CDCFE"/>
+          <w:kern w:val="0"/>
+          <w:sz w:val="21"/>
+          <w:szCs w:val="21"/>
+          <w:lang w:val="en-US" w:eastAsia="ru-RU"/>
+          <w14:ligatures w14:val="none"/>
+        </w:rPr>
+        <w:t>f_</w:t>
+      </w:r>
+      <w:proofErr w:type="gramStart"/>
+      <w:r>
+        <w:rPr>
+          <w:rFonts w:ascii="Consolas" w:eastAsia="Times New Roman" w:hAnsi="Consolas"/>
+          <w:color w:val="9CDCFE"/>
+          <w:kern w:val="0"/>
+          <w:sz w:val="21"/>
+          <w:szCs w:val="21"/>
+          <w:lang w:val="en-US" w:eastAsia="ru-RU"/>
+          <w14:ligatures w14:val="none"/>
+        </w:rPr>
+        <w:t>frame</w:t>
       </w:r>
       <w:r>
         <w:rPr>
@@ -19261,6 +20209,8 @@
         </w:rPr>
         <w:t>grid</w:t>
       </w:r>
+      <w:proofErr w:type="spellEnd"/>
+      <w:proofErr w:type="gramEnd"/>
       <w:r>
         <w:rPr>
           <w:rFonts w:ascii="Consolas" w:eastAsia="Times New Roman" w:hAnsi="Consolas"/>
@@ -19397,6 +20347,7 @@
         </w:rPr>
         <w:t xml:space="preserve">, </w:t>
       </w:r>
+      <w:proofErr w:type="spellStart"/>
       <w:r>
         <w:rPr>
           <w:rFonts w:ascii="Consolas" w:eastAsia="Times New Roman" w:hAnsi="Consolas"/>
@@ -19409,6 +20360,7 @@
         </w:rPr>
         <w:t>padx</w:t>
       </w:r>
+      <w:proofErr w:type="spellEnd"/>
       <w:r>
         <w:rPr>
           <w:rFonts w:ascii="Consolas" w:eastAsia="Times New Roman" w:hAnsi="Consolas"/>
@@ -19445,6 +20397,7 @@
         </w:rPr>
         <w:t xml:space="preserve">, </w:t>
       </w:r>
+      <w:proofErr w:type="spellStart"/>
       <w:r>
         <w:rPr>
           <w:rFonts w:ascii="Consolas" w:eastAsia="Times New Roman" w:hAnsi="Consolas"/>
@@ -19457,6 +20410,8 @@
         </w:rPr>
         <w:t>pady</w:t>
       </w:r>
+      <w:proofErr w:type="spellEnd"/>
+      <w:proofErr w:type="gramStart"/>
       <w:r>
         <w:rPr>
           <w:rFonts w:ascii="Consolas" w:eastAsia="Times New Roman" w:hAnsi="Consolas"/>
@@ -19481,6 +20436,7 @@
         </w:rPr>
         <w:t>(</w:t>
       </w:r>
+      <w:proofErr w:type="gramEnd"/>
       <w:r>
         <w:rPr>
           <w:rFonts w:ascii="Consolas" w:eastAsia="Times New Roman" w:hAnsi="Consolas"/>
@@ -19563,7 +20519,33 @@
           <w:lang w:val="en-US" w:eastAsia="ru-RU"/>
           <w14:ligatures w14:val="none"/>
         </w:rPr>
-        <w:t>'nsew'</w:t>
+        <w:t>'</w:t>
+      </w:r>
+      <w:proofErr w:type="spellStart"/>
+      <w:r>
+        <w:rPr>
+          <w:rFonts w:ascii="Consolas" w:eastAsia="Times New Roman" w:hAnsi="Consolas"/>
+          <w:color w:val="CE9178"/>
+          <w:kern w:val="0"/>
+          <w:sz w:val="21"/>
+          <w:szCs w:val="21"/>
+          <w:lang w:val="en-US" w:eastAsia="ru-RU"/>
+          <w14:ligatures w14:val="none"/>
+        </w:rPr>
+        <w:t>nsew</w:t>
+      </w:r>
+      <w:proofErr w:type="spellEnd"/>
+      <w:r>
+        <w:rPr>
+          <w:rFonts w:ascii="Consolas" w:eastAsia="Times New Roman" w:hAnsi="Consolas"/>
+          <w:color w:val="CE9178"/>
+          <w:kern w:val="0"/>
+          <w:sz w:val="21"/>
+          <w:szCs w:val="21"/>
+          <w:lang w:val="en-US" w:eastAsia="ru-RU"/>
+          <w14:ligatures w14:val="none"/>
+        </w:rPr>
+        <w:t>'</w:t>
       </w:r>
     </w:p>
     <w:p>
@@ -19609,6 +20591,7 @@
           <w14:ligatures w14:val="none"/>
         </w:rPr>
       </w:pPr>
+      <w:proofErr w:type="spellStart"/>
       <w:r>
         <w:rPr>
           <w:rFonts w:ascii="Consolas" w:eastAsia="Times New Roman" w:hAnsi="Consolas"/>
@@ -19621,6 +20604,7 @@
         </w:rPr>
         <w:t>f_label</w:t>
       </w:r>
+      <w:proofErr w:type="spellEnd"/>
       <w:r>
         <w:rPr>
           <w:rFonts w:ascii="Consolas" w:eastAsia="Times New Roman" w:hAnsi="Consolas"/>
@@ -19657,6 +20641,8 @@
         </w:rPr>
         <w:t xml:space="preserve"> </w:t>
       </w:r>
+      <w:proofErr w:type="spellStart"/>
+      <w:proofErr w:type="gramStart"/>
       <w:r>
         <w:rPr>
           <w:rFonts w:ascii="Consolas" w:eastAsia="Times New Roman" w:hAnsi="Consolas"/>
@@ -19693,6 +20679,8 @@
         </w:rPr>
         <w:t>Label</w:t>
       </w:r>
+      <w:proofErr w:type="spellEnd"/>
+      <w:proofErr w:type="gramEnd"/>
       <w:r>
         <w:rPr>
           <w:rFonts w:ascii="Consolas" w:eastAsia="Times New Roman" w:hAnsi="Consolas"/>
@@ -19705,6 +20693,7 @@
         </w:rPr>
         <w:t>(</w:t>
       </w:r>
+      <w:proofErr w:type="spellStart"/>
       <w:r>
         <w:rPr>
           <w:rFonts w:ascii="Consolas" w:eastAsia="Times New Roman" w:hAnsi="Consolas"/>
@@ -19717,6 +20706,7 @@
         </w:rPr>
         <w:t>f_frame</w:t>
       </w:r>
+      <w:proofErr w:type="spellEnd"/>
       <w:r>
         <w:rPr>
           <w:rFonts w:ascii="Consolas" w:eastAsia="Times New Roman" w:hAnsi="Consolas"/>
@@ -19793,17 +20783,31 @@
           <w14:ligatures w14:val="none"/>
         </w:rPr>
       </w:pPr>
-      <w:r>
-        <w:rPr>
-          <w:rFonts w:ascii="Consolas" w:eastAsia="Times New Roman" w:hAnsi="Consolas"/>
-          <w:color w:val="9CDCFE"/>
-          <w:kern w:val="0"/>
-          <w:sz w:val="21"/>
-          <w:szCs w:val="21"/>
-          <w:lang w:val="en-US" w:eastAsia="ru-RU"/>
-          <w14:ligatures w14:val="none"/>
-        </w:rPr>
-        <w:t>f_label</w:t>
+      <w:proofErr w:type="spellStart"/>
+      <w:r>
+        <w:rPr>
+          <w:rFonts w:ascii="Consolas" w:eastAsia="Times New Roman" w:hAnsi="Consolas"/>
+          <w:color w:val="9CDCFE"/>
+          <w:kern w:val="0"/>
+          <w:sz w:val="21"/>
+          <w:szCs w:val="21"/>
+          <w:lang w:val="en-US" w:eastAsia="ru-RU"/>
+          <w14:ligatures w14:val="none"/>
+        </w:rPr>
+        <w:t>f_</w:t>
+      </w:r>
+      <w:proofErr w:type="gramStart"/>
+      <w:r>
+        <w:rPr>
+          <w:rFonts w:ascii="Consolas" w:eastAsia="Times New Roman" w:hAnsi="Consolas"/>
+          <w:color w:val="9CDCFE"/>
+          <w:kern w:val="0"/>
+          <w:sz w:val="21"/>
+          <w:szCs w:val="21"/>
+          <w:lang w:val="en-US" w:eastAsia="ru-RU"/>
+          <w14:ligatures w14:val="none"/>
+        </w:rPr>
+        <w:t>label</w:t>
       </w:r>
       <w:r>
         <w:rPr>
@@ -19829,6 +20833,8 @@
         </w:rPr>
         <w:t>grid</w:t>
       </w:r>
+      <w:proofErr w:type="spellEnd"/>
+      <w:proofErr w:type="gramEnd"/>
       <w:r>
         <w:rPr>
           <w:rFonts w:ascii="Consolas" w:eastAsia="Times New Roman" w:hAnsi="Consolas"/>
@@ -19999,7 +21005,33 @@
           <w:lang w:val="en-US" w:eastAsia="ru-RU"/>
           <w14:ligatures w14:val="none"/>
         </w:rPr>
-        <w:t>'nsew'</w:t>
+        <w:t>'</w:t>
+      </w:r>
+      <w:proofErr w:type="spellStart"/>
+      <w:r>
+        <w:rPr>
+          <w:rFonts w:ascii="Consolas" w:eastAsia="Times New Roman" w:hAnsi="Consolas"/>
+          <w:color w:val="CE9178"/>
+          <w:kern w:val="0"/>
+          <w:sz w:val="21"/>
+          <w:szCs w:val="21"/>
+          <w:lang w:val="en-US" w:eastAsia="ru-RU"/>
+          <w14:ligatures w14:val="none"/>
+        </w:rPr>
+        <w:t>nsew</w:t>
+      </w:r>
+      <w:proofErr w:type="spellEnd"/>
+      <w:r>
+        <w:rPr>
+          <w:rFonts w:ascii="Consolas" w:eastAsia="Times New Roman" w:hAnsi="Consolas"/>
+          <w:color w:val="CE9178"/>
+          <w:kern w:val="0"/>
+          <w:sz w:val="21"/>
+          <w:szCs w:val="21"/>
+          <w:lang w:val="en-US" w:eastAsia="ru-RU"/>
+          <w14:ligatures w14:val="none"/>
+        </w:rPr>
+        <w:t>'</w:t>
       </w:r>
     </w:p>
     <w:p>
@@ -20045,6 +21077,7 @@
           <w14:ligatures w14:val="none"/>
         </w:rPr>
       </w:pPr>
+      <w:proofErr w:type="spellStart"/>
       <w:r>
         <w:rPr>
           <w:rFonts w:ascii="Consolas" w:eastAsia="Times New Roman" w:hAnsi="Consolas"/>
@@ -20057,6 +21090,7 @@
         </w:rPr>
         <w:t>f_var</w:t>
       </w:r>
+      <w:proofErr w:type="spellEnd"/>
       <w:r>
         <w:rPr>
           <w:rFonts w:ascii="Consolas" w:eastAsia="Times New Roman" w:hAnsi="Consolas"/>
@@ -20093,6 +21127,8 @@
         </w:rPr>
         <w:t xml:space="preserve"> </w:t>
       </w:r>
+      <w:proofErr w:type="spellStart"/>
+      <w:proofErr w:type="gramStart"/>
       <w:r>
         <w:rPr>
           <w:rFonts w:ascii="Consolas" w:eastAsia="Times New Roman" w:hAnsi="Consolas"/>
@@ -20129,6 +21165,8 @@
         </w:rPr>
         <w:t>DoubleVar</w:t>
       </w:r>
+      <w:proofErr w:type="spellEnd"/>
+      <w:proofErr w:type="gramEnd"/>
       <w:r>
         <w:rPr>
           <w:rFonts w:ascii="Consolas" w:eastAsia="Times New Roman" w:hAnsi="Consolas"/>
@@ -20205,6 +21243,7 @@
           <w14:ligatures w14:val="none"/>
         </w:rPr>
       </w:pPr>
+      <w:proofErr w:type="spellStart"/>
       <w:r>
         <w:rPr>
           <w:rFonts w:ascii="Consolas" w:eastAsia="Times New Roman" w:hAnsi="Consolas"/>
@@ -20217,6 +21256,7 @@
         </w:rPr>
         <w:t>f_entry</w:t>
       </w:r>
+      <w:proofErr w:type="spellEnd"/>
       <w:r>
         <w:rPr>
           <w:rFonts w:ascii="Consolas" w:eastAsia="Times New Roman" w:hAnsi="Consolas"/>
@@ -20253,6 +21293,8 @@
         </w:rPr>
         <w:t xml:space="preserve"> </w:t>
       </w:r>
+      <w:proofErr w:type="spellStart"/>
+      <w:proofErr w:type="gramStart"/>
       <w:r>
         <w:rPr>
           <w:rFonts w:ascii="Consolas" w:eastAsia="Times New Roman" w:hAnsi="Consolas"/>
@@ -20289,6 +21331,8 @@
         </w:rPr>
         <w:t>Entry</w:t>
       </w:r>
+      <w:proofErr w:type="spellEnd"/>
+      <w:proofErr w:type="gramEnd"/>
       <w:r>
         <w:rPr>
           <w:rFonts w:ascii="Consolas" w:eastAsia="Times New Roman" w:hAnsi="Consolas"/>
@@ -20301,6 +21345,7 @@
         </w:rPr>
         <w:t>(</w:t>
       </w:r>
+      <w:proofErr w:type="spellStart"/>
       <w:r>
         <w:rPr>
           <w:rFonts w:ascii="Consolas" w:eastAsia="Times New Roman" w:hAnsi="Consolas"/>
@@ -20313,6 +21358,7 @@
         </w:rPr>
         <w:t>f_frame</w:t>
       </w:r>
+      <w:proofErr w:type="spellEnd"/>
       <w:r>
         <w:rPr>
           <w:rFonts w:ascii="Consolas" w:eastAsia="Times New Roman" w:hAnsi="Consolas"/>
@@ -20325,6 +21371,7 @@
         </w:rPr>
         <w:t xml:space="preserve">, </w:t>
       </w:r>
+      <w:proofErr w:type="spellStart"/>
       <w:r>
         <w:rPr>
           <w:rFonts w:ascii="Consolas" w:eastAsia="Times New Roman" w:hAnsi="Consolas"/>
@@ -20337,6 +21384,7 @@
         </w:rPr>
         <w:t>textvariable</w:t>
       </w:r>
+      <w:proofErr w:type="spellEnd"/>
       <w:r>
         <w:rPr>
           <w:rFonts w:ascii="Consolas" w:eastAsia="Times New Roman" w:hAnsi="Consolas"/>
@@ -20349,6 +21397,7 @@
         </w:rPr>
         <w:t>=</w:t>
       </w:r>
+      <w:proofErr w:type="spellStart"/>
       <w:r>
         <w:rPr>
           <w:rFonts w:ascii="Consolas" w:eastAsia="Times New Roman" w:hAnsi="Consolas"/>
@@ -20361,6 +21410,7 @@
         </w:rPr>
         <w:t>f_var</w:t>
       </w:r>
+      <w:proofErr w:type="spellEnd"/>
       <w:r>
         <w:rPr>
           <w:rFonts w:ascii="Consolas" w:eastAsia="Times New Roman" w:hAnsi="Consolas"/>
@@ -20389,17 +21439,31 @@
           <w14:ligatures w14:val="none"/>
         </w:rPr>
       </w:pPr>
-      <w:r>
-        <w:rPr>
-          <w:rFonts w:ascii="Consolas" w:eastAsia="Times New Roman" w:hAnsi="Consolas"/>
-          <w:color w:val="9CDCFE"/>
-          <w:kern w:val="0"/>
-          <w:sz w:val="21"/>
-          <w:szCs w:val="21"/>
-          <w:lang w:val="en-US" w:eastAsia="ru-RU"/>
-          <w14:ligatures w14:val="none"/>
-        </w:rPr>
-        <w:t>f_entry</w:t>
+      <w:proofErr w:type="spellStart"/>
+      <w:r>
+        <w:rPr>
+          <w:rFonts w:ascii="Consolas" w:eastAsia="Times New Roman" w:hAnsi="Consolas"/>
+          <w:color w:val="9CDCFE"/>
+          <w:kern w:val="0"/>
+          <w:sz w:val="21"/>
+          <w:szCs w:val="21"/>
+          <w:lang w:val="en-US" w:eastAsia="ru-RU"/>
+          <w14:ligatures w14:val="none"/>
+        </w:rPr>
+        <w:t>f_</w:t>
+      </w:r>
+      <w:proofErr w:type="gramStart"/>
+      <w:r>
+        <w:rPr>
+          <w:rFonts w:ascii="Consolas" w:eastAsia="Times New Roman" w:hAnsi="Consolas"/>
+          <w:color w:val="9CDCFE"/>
+          <w:kern w:val="0"/>
+          <w:sz w:val="21"/>
+          <w:szCs w:val="21"/>
+          <w:lang w:val="en-US" w:eastAsia="ru-RU"/>
+          <w14:ligatures w14:val="none"/>
+        </w:rPr>
+        <w:t>entry</w:t>
       </w:r>
       <w:r>
         <w:rPr>
@@ -20425,6 +21489,8 @@
         </w:rPr>
         <w:t>grid</w:t>
       </w:r>
+      <w:proofErr w:type="spellEnd"/>
+      <w:proofErr w:type="gramEnd"/>
       <w:r>
         <w:rPr>
           <w:rFonts w:ascii="Consolas" w:eastAsia="Times New Roman" w:hAnsi="Consolas"/>
@@ -20595,7 +21661,33 @@
           <w:lang w:val="en-US" w:eastAsia="ru-RU"/>
           <w14:ligatures w14:val="none"/>
         </w:rPr>
-        <w:t>'nsew'</w:t>
+        <w:t>'</w:t>
+      </w:r>
+      <w:proofErr w:type="spellStart"/>
+      <w:r>
+        <w:rPr>
+          <w:rFonts w:ascii="Consolas" w:eastAsia="Times New Roman" w:hAnsi="Consolas"/>
+          <w:color w:val="CE9178"/>
+          <w:kern w:val="0"/>
+          <w:sz w:val="21"/>
+          <w:szCs w:val="21"/>
+          <w:lang w:val="en-US" w:eastAsia="ru-RU"/>
+          <w14:ligatures w14:val="none"/>
+        </w:rPr>
+        <w:t>nsew</w:t>
+      </w:r>
+      <w:proofErr w:type="spellEnd"/>
+      <w:r>
+        <w:rPr>
+          <w:rFonts w:ascii="Consolas" w:eastAsia="Times New Roman" w:hAnsi="Consolas"/>
+          <w:color w:val="CE9178"/>
+          <w:kern w:val="0"/>
+          <w:sz w:val="21"/>
+          <w:szCs w:val="21"/>
+          <w:lang w:val="en-US" w:eastAsia="ru-RU"/>
+          <w14:ligatures w14:val="none"/>
+        </w:rPr>
+        <w:t>'</w:t>
       </w:r>
     </w:p>
     <w:p>
@@ -20641,6 +21733,7 @@
           <w14:ligatures w14:val="none"/>
         </w:rPr>
       </w:pPr>
+      <w:proofErr w:type="spellStart"/>
       <w:r>
         <w:rPr>
           <w:rFonts w:ascii="Consolas" w:eastAsia="Times New Roman" w:hAnsi="Consolas"/>
@@ -20653,6 +21746,7 @@
         </w:rPr>
         <w:t>f_unit_label</w:t>
       </w:r>
+      <w:proofErr w:type="spellEnd"/>
       <w:r>
         <w:rPr>
           <w:rFonts w:ascii="Consolas" w:eastAsia="Times New Roman" w:hAnsi="Consolas"/>
@@ -20689,6 +21783,8 @@
         </w:rPr>
         <w:t xml:space="preserve"> </w:t>
       </w:r>
+      <w:proofErr w:type="spellStart"/>
+      <w:proofErr w:type="gramStart"/>
       <w:r>
         <w:rPr>
           <w:rFonts w:ascii="Consolas" w:eastAsia="Times New Roman" w:hAnsi="Consolas"/>
@@ -20725,6 +21821,8 @@
         </w:rPr>
         <w:t>Label</w:t>
       </w:r>
+      <w:proofErr w:type="spellEnd"/>
+      <w:proofErr w:type="gramEnd"/>
       <w:r>
         <w:rPr>
           <w:rFonts w:ascii="Consolas" w:eastAsia="Times New Roman" w:hAnsi="Consolas"/>
@@ -20737,6 +21835,7 @@
         </w:rPr>
         <w:t>(</w:t>
       </w:r>
+      <w:proofErr w:type="spellStart"/>
       <w:r>
         <w:rPr>
           <w:rFonts w:ascii="Consolas" w:eastAsia="Times New Roman" w:hAnsi="Consolas"/>
@@ -20749,6 +21848,7 @@
         </w:rPr>
         <w:t>f_frame</w:t>
       </w:r>
+      <w:proofErr w:type="spellEnd"/>
       <w:r>
         <w:rPr>
           <w:rFonts w:ascii="Consolas" w:eastAsia="Times New Roman" w:hAnsi="Consolas"/>
@@ -20849,17 +21949,31 @@
           <w14:ligatures w14:val="none"/>
         </w:rPr>
       </w:pPr>
-      <w:r>
-        <w:rPr>
-          <w:rFonts w:ascii="Consolas" w:eastAsia="Times New Roman" w:hAnsi="Consolas"/>
-          <w:color w:val="9CDCFE"/>
-          <w:kern w:val="0"/>
-          <w:sz w:val="21"/>
-          <w:szCs w:val="21"/>
-          <w:lang w:val="en-US" w:eastAsia="ru-RU"/>
-          <w14:ligatures w14:val="none"/>
-        </w:rPr>
-        <w:t>f_unit_label</w:t>
+      <w:proofErr w:type="spellStart"/>
+      <w:r>
+        <w:rPr>
+          <w:rFonts w:ascii="Consolas" w:eastAsia="Times New Roman" w:hAnsi="Consolas"/>
+          <w:color w:val="9CDCFE"/>
+          <w:kern w:val="0"/>
+          <w:sz w:val="21"/>
+          <w:szCs w:val="21"/>
+          <w:lang w:val="en-US" w:eastAsia="ru-RU"/>
+          <w14:ligatures w14:val="none"/>
+        </w:rPr>
+        <w:t>f_unit_</w:t>
+      </w:r>
+      <w:proofErr w:type="gramStart"/>
+      <w:r>
+        <w:rPr>
+          <w:rFonts w:ascii="Consolas" w:eastAsia="Times New Roman" w:hAnsi="Consolas"/>
+          <w:color w:val="9CDCFE"/>
+          <w:kern w:val="0"/>
+          <w:sz w:val="21"/>
+          <w:szCs w:val="21"/>
+          <w:lang w:val="en-US" w:eastAsia="ru-RU"/>
+          <w14:ligatures w14:val="none"/>
+        </w:rPr>
+        <w:t>label</w:t>
       </w:r>
       <w:r>
         <w:rPr>
@@ -20885,6 +21999,8 @@
         </w:rPr>
         <w:t>grid</w:t>
       </w:r>
+      <w:proofErr w:type="spellEnd"/>
+      <w:proofErr w:type="gramEnd"/>
       <w:r>
         <w:rPr>
           <w:rFonts w:ascii="Consolas" w:eastAsia="Times New Roman" w:hAnsi="Consolas"/>
@@ -21055,7 +22171,33 @@
           <w:lang w:val="en-US" w:eastAsia="ru-RU"/>
           <w14:ligatures w14:val="none"/>
         </w:rPr>
-        <w:t>'nsew'</w:t>
+        <w:t>'</w:t>
+      </w:r>
+      <w:proofErr w:type="spellStart"/>
+      <w:r>
+        <w:rPr>
+          <w:rFonts w:ascii="Consolas" w:eastAsia="Times New Roman" w:hAnsi="Consolas"/>
+          <w:color w:val="CE9178"/>
+          <w:kern w:val="0"/>
+          <w:sz w:val="21"/>
+          <w:szCs w:val="21"/>
+          <w:lang w:val="en-US" w:eastAsia="ru-RU"/>
+          <w14:ligatures w14:val="none"/>
+        </w:rPr>
+        <w:t>nsew</w:t>
+      </w:r>
+      <w:proofErr w:type="spellEnd"/>
+      <w:r>
+        <w:rPr>
+          <w:rFonts w:ascii="Consolas" w:eastAsia="Times New Roman" w:hAnsi="Consolas"/>
+          <w:color w:val="CE9178"/>
+          <w:kern w:val="0"/>
+          <w:sz w:val="21"/>
+          <w:szCs w:val="21"/>
+          <w:lang w:val="en-US" w:eastAsia="ru-RU"/>
+          <w14:ligatures w14:val="none"/>
+        </w:rPr>
+        <w:t>'</w:t>
       </w:r>
     </w:p>
     <w:p>
@@ -21117,6 +22259,7 @@
           <w14:ligatures w14:val="none"/>
         </w:rPr>
       </w:pPr>
+      <w:proofErr w:type="spellStart"/>
       <w:r>
         <w:rPr>
           <w:rFonts w:ascii="Consolas" w:eastAsia="Times New Roman" w:hAnsi="Consolas"/>
@@ -21129,6 +22272,7 @@
         </w:rPr>
         <w:t>U_frame</w:t>
       </w:r>
+      <w:proofErr w:type="spellEnd"/>
       <w:r>
         <w:rPr>
           <w:rFonts w:ascii="Consolas" w:eastAsia="Times New Roman" w:hAnsi="Consolas"/>
@@ -21165,6 +22309,8 @@
         </w:rPr>
         <w:t xml:space="preserve"> </w:t>
       </w:r>
+      <w:proofErr w:type="spellStart"/>
+      <w:proofErr w:type="gramStart"/>
       <w:r>
         <w:rPr>
           <w:rFonts w:ascii="Consolas" w:eastAsia="Times New Roman" w:hAnsi="Consolas"/>
@@ -21201,6 +22347,8 @@
         </w:rPr>
         <w:t>Frame</w:t>
       </w:r>
+      <w:proofErr w:type="spellEnd"/>
+      <w:proofErr w:type="gramEnd"/>
       <w:r>
         <w:rPr>
           <w:rFonts w:ascii="Consolas" w:eastAsia="Times New Roman" w:hAnsi="Consolas"/>
@@ -21213,6 +22361,7 @@
         </w:rPr>
         <w:t>(</w:t>
       </w:r>
+      <w:proofErr w:type="spellStart"/>
       <w:r>
         <w:rPr>
           <w:rFonts w:ascii="Consolas" w:eastAsia="Times New Roman" w:hAnsi="Consolas"/>
@@ -21225,6 +22374,7 @@
         </w:rPr>
         <w:t>conditions_frame</w:t>
       </w:r>
+      <w:proofErr w:type="spellEnd"/>
       <w:r>
         <w:rPr>
           <w:rFonts w:ascii="Consolas" w:eastAsia="Times New Roman" w:hAnsi="Consolas"/>
@@ -21253,6 +22403,7 @@
           <w14:ligatures w14:val="none"/>
         </w:rPr>
       </w:pPr>
+      <w:proofErr w:type="spellStart"/>
       <w:r>
         <w:rPr>
           <w:rFonts w:ascii="Consolas" w:eastAsia="Times New Roman" w:hAnsi="Consolas"/>
@@ -21264,7 +22415,20 @@
           <w14:ligatures w14:val="none"/>
         </w:rPr>
         <w:lastRenderedPageBreak/>
-        <w:t>U_frame</w:t>
+        <w:t>U_</w:t>
+      </w:r>
+      <w:proofErr w:type="gramStart"/>
+      <w:r>
+        <w:rPr>
+          <w:rFonts w:ascii="Consolas" w:eastAsia="Times New Roman" w:hAnsi="Consolas"/>
+          <w:color w:val="9CDCFE"/>
+          <w:kern w:val="0"/>
+          <w:sz w:val="21"/>
+          <w:szCs w:val="21"/>
+          <w:lang w:val="en-US" w:eastAsia="ru-RU"/>
+          <w14:ligatures w14:val="none"/>
+        </w:rPr>
+        <w:t>frame</w:t>
       </w:r>
       <w:r>
         <w:rPr>
@@ -21290,6 +22454,8 @@
         </w:rPr>
         <w:t>grid</w:t>
       </w:r>
+      <w:proofErr w:type="spellEnd"/>
+      <w:proofErr w:type="gramEnd"/>
       <w:r>
         <w:rPr>
           <w:rFonts w:ascii="Consolas" w:eastAsia="Times New Roman" w:hAnsi="Consolas"/>
@@ -21426,6 +22592,7 @@
         </w:rPr>
         <w:t xml:space="preserve">, </w:t>
       </w:r>
+      <w:proofErr w:type="spellStart"/>
       <w:r>
         <w:rPr>
           <w:rFonts w:ascii="Consolas" w:eastAsia="Times New Roman" w:hAnsi="Consolas"/>
@@ -21438,6 +22605,7 @@
         </w:rPr>
         <w:t>padx</w:t>
       </w:r>
+      <w:proofErr w:type="spellEnd"/>
       <w:r>
         <w:rPr>
           <w:rFonts w:ascii="Consolas" w:eastAsia="Times New Roman" w:hAnsi="Consolas"/>
@@ -21474,6 +22642,7 @@
         </w:rPr>
         <w:t xml:space="preserve">, </w:t>
       </w:r>
+      <w:proofErr w:type="spellStart"/>
       <w:r>
         <w:rPr>
           <w:rFonts w:ascii="Consolas" w:eastAsia="Times New Roman" w:hAnsi="Consolas"/>
@@ -21486,6 +22655,8 @@
         </w:rPr>
         <w:t>pady</w:t>
       </w:r>
+      <w:proofErr w:type="spellEnd"/>
+      <w:proofErr w:type="gramStart"/>
       <w:r>
         <w:rPr>
           <w:rFonts w:ascii="Consolas" w:eastAsia="Times New Roman" w:hAnsi="Consolas"/>
@@ -21510,6 +22681,7 @@
         </w:rPr>
         <w:t>(</w:t>
       </w:r>
+      <w:proofErr w:type="gramEnd"/>
       <w:r>
         <w:rPr>
           <w:rFonts w:ascii="Consolas" w:eastAsia="Times New Roman" w:hAnsi="Consolas"/>
@@ -21592,7 +22764,33 @@
           <w:lang w:val="en-US" w:eastAsia="ru-RU"/>
           <w14:ligatures w14:val="none"/>
         </w:rPr>
-        <w:t>'nsew'</w:t>
+        <w:t>'</w:t>
+      </w:r>
+      <w:proofErr w:type="spellStart"/>
+      <w:r>
+        <w:rPr>
+          <w:rFonts w:ascii="Consolas" w:eastAsia="Times New Roman" w:hAnsi="Consolas"/>
+          <w:color w:val="CE9178"/>
+          <w:kern w:val="0"/>
+          <w:sz w:val="21"/>
+          <w:szCs w:val="21"/>
+          <w:lang w:val="en-US" w:eastAsia="ru-RU"/>
+          <w14:ligatures w14:val="none"/>
+        </w:rPr>
+        <w:t>nsew</w:t>
+      </w:r>
+      <w:proofErr w:type="spellEnd"/>
+      <w:r>
+        <w:rPr>
+          <w:rFonts w:ascii="Consolas" w:eastAsia="Times New Roman" w:hAnsi="Consolas"/>
+          <w:color w:val="CE9178"/>
+          <w:kern w:val="0"/>
+          <w:sz w:val="21"/>
+          <w:szCs w:val="21"/>
+          <w:lang w:val="en-US" w:eastAsia="ru-RU"/>
+          <w14:ligatures w14:val="none"/>
+        </w:rPr>
+        <w:t>'</w:t>
       </w:r>
     </w:p>
     <w:p>
@@ -21638,6 +22836,7 @@
           <w14:ligatures w14:val="none"/>
         </w:rPr>
       </w:pPr>
+      <w:proofErr w:type="spellStart"/>
       <w:r>
         <w:rPr>
           <w:rFonts w:ascii="Consolas" w:eastAsia="Times New Roman" w:hAnsi="Consolas"/>
@@ -21650,6 +22849,7 @@
         </w:rPr>
         <w:t>U_label</w:t>
       </w:r>
+      <w:proofErr w:type="spellEnd"/>
       <w:r>
         <w:rPr>
           <w:rFonts w:ascii="Consolas" w:eastAsia="Times New Roman" w:hAnsi="Consolas"/>
@@ -21686,6 +22886,8 @@
         </w:rPr>
         <w:t xml:space="preserve"> </w:t>
       </w:r>
+      <w:proofErr w:type="spellStart"/>
+      <w:proofErr w:type="gramStart"/>
       <w:r>
         <w:rPr>
           <w:rFonts w:ascii="Consolas" w:eastAsia="Times New Roman" w:hAnsi="Consolas"/>
@@ -21722,6 +22924,8 @@
         </w:rPr>
         <w:t>Label</w:t>
       </w:r>
+      <w:proofErr w:type="spellEnd"/>
+      <w:proofErr w:type="gramEnd"/>
       <w:r>
         <w:rPr>
           <w:rFonts w:ascii="Consolas" w:eastAsia="Times New Roman" w:hAnsi="Consolas"/>
@@ -21734,6 +22938,7 @@
         </w:rPr>
         <w:t>(</w:t>
       </w:r>
+      <w:proofErr w:type="spellStart"/>
       <w:r>
         <w:rPr>
           <w:rFonts w:ascii="Consolas" w:eastAsia="Times New Roman" w:hAnsi="Consolas"/>
@@ -21746,6 +22951,7 @@
         </w:rPr>
         <w:t>U_frame</w:t>
       </w:r>
+      <w:proofErr w:type="spellEnd"/>
       <w:r>
         <w:rPr>
           <w:rFonts w:ascii="Consolas" w:eastAsia="Times New Roman" w:hAnsi="Consolas"/>
@@ -21822,17 +23028,31 @@
           <w14:ligatures w14:val="none"/>
         </w:rPr>
       </w:pPr>
-      <w:r>
-        <w:rPr>
-          <w:rFonts w:ascii="Consolas" w:eastAsia="Times New Roman" w:hAnsi="Consolas"/>
-          <w:color w:val="9CDCFE"/>
-          <w:kern w:val="0"/>
-          <w:sz w:val="21"/>
-          <w:szCs w:val="21"/>
-          <w:lang w:val="en-US" w:eastAsia="ru-RU"/>
-          <w14:ligatures w14:val="none"/>
-        </w:rPr>
-        <w:t>U_label</w:t>
+      <w:proofErr w:type="spellStart"/>
+      <w:r>
+        <w:rPr>
+          <w:rFonts w:ascii="Consolas" w:eastAsia="Times New Roman" w:hAnsi="Consolas"/>
+          <w:color w:val="9CDCFE"/>
+          <w:kern w:val="0"/>
+          <w:sz w:val="21"/>
+          <w:szCs w:val="21"/>
+          <w:lang w:val="en-US" w:eastAsia="ru-RU"/>
+          <w14:ligatures w14:val="none"/>
+        </w:rPr>
+        <w:t>U_</w:t>
+      </w:r>
+      <w:proofErr w:type="gramStart"/>
+      <w:r>
+        <w:rPr>
+          <w:rFonts w:ascii="Consolas" w:eastAsia="Times New Roman" w:hAnsi="Consolas"/>
+          <w:color w:val="9CDCFE"/>
+          <w:kern w:val="0"/>
+          <w:sz w:val="21"/>
+          <w:szCs w:val="21"/>
+          <w:lang w:val="en-US" w:eastAsia="ru-RU"/>
+          <w14:ligatures w14:val="none"/>
+        </w:rPr>
+        <w:t>label</w:t>
       </w:r>
       <w:r>
         <w:rPr>
@@ -21858,6 +23078,8 @@
         </w:rPr>
         <w:t>grid</w:t>
       </w:r>
+      <w:proofErr w:type="spellEnd"/>
+      <w:proofErr w:type="gramEnd"/>
       <w:r>
         <w:rPr>
           <w:rFonts w:ascii="Consolas" w:eastAsia="Times New Roman" w:hAnsi="Consolas"/>
@@ -22028,7 +23250,33 @@
           <w:lang w:val="en-US" w:eastAsia="ru-RU"/>
           <w14:ligatures w14:val="none"/>
         </w:rPr>
-        <w:t>'nsew'</w:t>
+        <w:t>'</w:t>
+      </w:r>
+      <w:proofErr w:type="spellStart"/>
+      <w:r>
+        <w:rPr>
+          <w:rFonts w:ascii="Consolas" w:eastAsia="Times New Roman" w:hAnsi="Consolas"/>
+          <w:color w:val="CE9178"/>
+          <w:kern w:val="0"/>
+          <w:sz w:val="21"/>
+          <w:szCs w:val="21"/>
+          <w:lang w:val="en-US" w:eastAsia="ru-RU"/>
+          <w14:ligatures w14:val="none"/>
+        </w:rPr>
+        <w:t>nsew</w:t>
+      </w:r>
+      <w:proofErr w:type="spellEnd"/>
+      <w:r>
+        <w:rPr>
+          <w:rFonts w:ascii="Consolas" w:eastAsia="Times New Roman" w:hAnsi="Consolas"/>
+          <w:color w:val="CE9178"/>
+          <w:kern w:val="0"/>
+          <w:sz w:val="21"/>
+          <w:szCs w:val="21"/>
+          <w:lang w:val="en-US" w:eastAsia="ru-RU"/>
+          <w14:ligatures w14:val="none"/>
+        </w:rPr>
+        <w:t>'</w:t>
       </w:r>
     </w:p>
     <w:p>
@@ -22074,6 +23322,7 @@
           <w14:ligatures w14:val="none"/>
         </w:rPr>
       </w:pPr>
+      <w:proofErr w:type="spellStart"/>
       <w:r>
         <w:rPr>
           <w:rFonts w:ascii="Consolas" w:eastAsia="Times New Roman" w:hAnsi="Consolas"/>
@@ -22086,6 +23335,7 @@
         </w:rPr>
         <w:t>U_var</w:t>
       </w:r>
+      <w:proofErr w:type="spellEnd"/>
       <w:r>
         <w:rPr>
           <w:rFonts w:ascii="Consolas" w:eastAsia="Times New Roman" w:hAnsi="Consolas"/>
@@ -22122,6 +23372,8 @@
         </w:rPr>
         <w:t xml:space="preserve"> </w:t>
       </w:r>
+      <w:proofErr w:type="spellStart"/>
+      <w:proofErr w:type="gramStart"/>
       <w:r>
         <w:rPr>
           <w:rFonts w:ascii="Consolas" w:eastAsia="Times New Roman" w:hAnsi="Consolas"/>
@@ -22158,6 +23410,8 @@
         </w:rPr>
         <w:t>DoubleVar</w:t>
       </w:r>
+      <w:proofErr w:type="spellEnd"/>
+      <w:proofErr w:type="gramEnd"/>
       <w:r>
         <w:rPr>
           <w:rFonts w:ascii="Consolas" w:eastAsia="Times New Roman" w:hAnsi="Consolas"/>
@@ -22234,6 +23488,7 @@
           <w14:ligatures w14:val="none"/>
         </w:rPr>
       </w:pPr>
+      <w:proofErr w:type="spellStart"/>
       <w:r>
         <w:rPr>
           <w:rFonts w:ascii="Consolas" w:eastAsia="Times New Roman" w:hAnsi="Consolas"/>
@@ -22246,6 +23501,7 @@
         </w:rPr>
         <w:t>U_entry</w:t>
       </w:r>
+      <w:proofErr w:type="spellEnd"/>
       <w:r>
         <w:rPr>
           <w:rFonts w:ascii="Consolas" w:eastAsia="Times New Roman" w:hAnsi="Consolas"/>
@@ -22282,6 +23538,8 @@
         </w:rPr>
         <w:t xml:space="preserve"> </w:t>
       </w:r>
+      <w:proofErr w:type="spellStart"/>
+      <w:proofErr w:type="gramStart"/>
       <w:r>
         <w:rPr>
           <w:rFonts w:ascii="Consolas" w:eastAsia="Times New Roman" w:hAnsi="Consolas"/>
@@ -22318,6 +23576,8 @@
         </w:rPr>
         <w:t>Entry</w:t>
       </w:r>
+      <w:proofErr w:type="spellEnd"/>
+      <w:proofErr w:type="gramEnd"/>
       <w:r>
         <w:rPr>
           <w:rFonts w:ascii="Consolas" w:eastAsia="Times New Roman" w:hAnsi="Consolas"/>
@@ -22330,6 +23590,7 @@
         </w:rPr>
         <w:t>(</w:t>
       </w:r>
+      <w:proofErr w:type="spellStart"/>
       <w:r>
         <w:rPr>
           <w:rFonts w:ascii="Consolas" w:eastAsia="Times New Roman" w:hAnsi="Consolas"/>
@@ -22342,6 +23603,7 @@
         </w:rPr>
         <w:t>U_frame</w:t>
       </w:r>
+      <w:proofErr w:type="spellEnd"/>
       <w:r>
         <w:rPr>
           <w:rFonts w:ascii="Consolas" w:eastAsia="Times New Roman" w:hAnsi="Consolas"/>
@@ -22354,6 +23616,7 @@
         </w:rPr>
         <w:t xml:space="preserve">, </w:t>
       </w:r>
+      <w:proofErr w:type="spellStart"/>
       <w:r>
         <w:rPr>
           <w:rFonts w:ascii="Consolas" w:eastAsia="Times New Roman" w:hAnsi="Consolas"/>
@@ -22366,6 +23629,7 @@
         </w:rPr>
         <w:t>textvariable</w:t>
       </w:r>
+      <w:proofErr w:type="spellEnd"/>
       <w:r>
         <w:rPr>
           <w:rFonts w:ascii="Consolas" w:eastAsia="Times New Roman" w:hAnsi="Consolas"/>
@@ -22378,6 +23642,7 @@
         </w:rPr>
         <w:t>=</w:t>
       </w:r>
+      <w:proofErr w:type="spellStart"/>
       <w:r>
         <w:rPr>
           <w:rFonts w:ascii="Consolas" w:eastAsia="Times New Roman" w:hAnsi="Consolas"/>
@@ -22390,6 +23655,7 @@
         </w:rPr>
         <w:t>U_var</w:t>
       </w:r>
+      <w:proofErr w:type="spellEnd"/>
       <w:r>
         <w:rPr>
           <w:rFonts w:ascii="Consolas" w:eastAsia="Times New Roman" w:hAnsi="Consolas"/>
@@ -22418,17 +23684,31 @@
           <w14:ligatures w14:val="none"/>
         </w:rPr>
       </w:pPr>
-      <w:r>
-        <w:rPr>
-          <w:rFonts w:ascii="Consolas" w:eastAsia="Times New Roman" w:hAnsi="Consolas"/>
-          <w:color w:val="9CDCFE"/>
-          <w:kern w:val="0"/>
-          <w:sz w:val="21"/>
-          <w:szCs w:val="21"/>
-          <w:lang w:val="en-US" w:eastAsia="ru-RU"/>
-          <w14:ligatures w14:val="none"/>
-        </w:rPr>
-        <w:t>U_entry</w:t>
+      <w:proofErr w:type="spellStart"/>
+      <w:r>
+        <w:rPr>
+          <w:rFonts w:ascii="Consolas" w:eastAsia="Times New Roman" w:hAnsi="Consolas"/>
+          <w:color w:val="9CDCFE"/>
+          <w:kern w:val="0"/>
+          <w:sz w:val="21"/>
+          <w:szCs w:val="21"/>
+          <w:lang w:val="en-US" w:eastAsia="ru-RU"/>
+          <w14:ligatures w14:val="none"/>
+        </w:rPr>
+        <w:t>U_</w:t>
+      </w:r>
+      <w:proofErr w:type="gramStart"/>
+      <w:r>
+        <w:rPr>
+          <w:rFonts w:ascii="Consolas" w:eastAsia="Times New Roman" w:hAnsi="Consolas"/>
+          <w:color w:val="9CDCFE"/>
+          <w:kern w:val="0"/>
+          <w:sz w:val="21"/>
+          <w:szCs w:val="21"/>
+          <w:lang w:val="en-US" w:eastAsia="ru-RU"/>
+          <w14:ligatures w14:val="none"/>
+        </w:rPr>
+        <w:t>entry</w:t>
       </w:r>
       <w:r>
         <w:rPr>
@@ -22454,6 +23734,8 @@
         </w:rPr>
         <w:t>grid</w:t>
       </w:r>
+      <w:proofErr w:type="spellEnd"/>
+      <w:proofErr w:type="gramEnd"/>
       <w:r>
         <w:rPr>
           <w:rFonts w:ascii="Consolas" w:eastAsia="Times New Roman" w:hAnsi="Consolas"/>
@@ -22624,7 +23906,33 @@
           <w:lang w:val="en-US" w:eastAsia="ru-RU"/>
           <w14:ligatures w14:val="none"/>
         </w:rPr>
-        <w:t>'nsew'</w:t>
+        <w:t>'</w:t>
+      </w:r>
+      <w:proofErr w:type="spellStart"/>
+      <w:r>
+        <w:rPr>
+          <w:rFonts w:ascii="Consolas" w:eastAsia="Times New Roman" w:hAnsi="Consolas"/>
+          <w:color w:val="CE9178"/>
+          <w:kern w:val="0"/>
+          <w:sz w:val="21"/>
+          <w:szCs w:val="21"/>
+          <w:lang w:val="en-US" w:eastAsia="ru-RU"/>
+          <w14:ligatures w14:val="none"/>
+        </w:rPr>
+        <w:t>nsew</w:t>
+      </w:r>
+      <w:proofErr w:type="spellEnd"/>
+      <w:r>
+        <w:rPr>
+          <w:rFonts w:ascii="Consolas" w:eastAsia="Times New Roman" w:hAnsi="Consolas"/>
+          <w:color w:val="CE9178"/>
+          <w:kern w:val="0"/>
+          <w:sz w:val="21"/>
+          <w:szCs w:val="21"/>
+          <w:lang w:val="en-US" w:eastAsia="ru-RU"/>
+          <w14:ligatures w14:val="none"/>
+        </w:rPr>
+        <w:t>'</w:t>
       </w:r>
     </w:p>
     <w:p>
@@ -22670,6 +23978,7 @@
           <w14:ligatures w14:val="none"/>
         </w:rPr>
       </w:pPr>
+      <w:proofErr w:type="spellStart"/>
       <w:r>
         <w:rPr>
           <w:rFonts w:ascii="Consolas" w:eastAsia="Times New Roman" w:hAnsi="Consolas"/>
@@ -22682,6 +23991,7 @@
         </w:rPr>
         <w:t>U_unit_label</w:t>
       </w:r>
+      <w:proofErr w:type="spellEnd"/>
       <w:r>
         <w:rPr>
           <w:rFonts w:ascii="Consolas" w:eastAsia="Times New Roman" w:hAnsi="Consolas"/>
@@ -22718,6 +24028,8 @@
         </w:rPr>
         <w:t xml:space="preserve"> </w:t>
       </w:r>
+      <w:proofErr w:type="spellStart"/>
+      <w:proofErr w:type="gramStart"/>
       <w:r>
         <w:rPr>
           <w:rFonts w:ascii="Consolas" w:eastAsia="Times New Roman" w:hAnsi="Consolas"/>
@@ -22754,6 +24066,8 @@
         </w:rPr>
         <w:t>Label</w:t>
       </w:r>
+      <w:proofErr w:type="spellEnd"/>
+      <w:proofErr w:type="gramEnd"/>
       <w:r>
         <w:rPr>
           <w:rFonts w:ascii="Consolas" w:eastAsia="Times New Roman" w:hAnsi="Consolas"/>
@@ -22766,6 +24080,7 @@
         </w:rPr>
         <w:t>(</w:t>
       </w:r>
+      <w:proofErr w:type="spellStart"/>
       <w:r>
         <w:rPr>
           <w:rFonts w:ascii="Consolas" w:eastAsia="Times New Roman" w:hAnsi="Consolas"/>
@@ -22778,6 +24093,7 @@
         </w:rPr>
         <w:t>U_frame</w:t>
       </w:r>
+      <w:proofErr w:type="spellEnd"/>
       <w:r>
         <w:rPr>
           <w:rFonts w:ascii="Consolas" w:eastAsia="Times New Roman" w:hAnsi="Consolas"/>
@@ -22878,17 +24194,31 @@
           <w14:ligatures w14:val="none"/>
         </w:rPr>
       </w:pPr>
-      <w:r>
-        <w:rPr>
-          <w:rFonts w:ascii="Consolas" w:eastAsia="Times New Roman" w:hAnsi="Consolas"/>
-          <w:color w:val="9CDCFE"/>
-          <w:kern w:val="0"/>
-          <w:sz w:val="21"/>
-          <w:szCs w:val="21"/>
-          <w:lang w:val="en-US" w:eastAsia="ru-RU"/>
-          <w14:ligatures w14:val="none"/>
-        </w:rPr>
-        <w:t>U_unit_label</w:t>
+      <w:proofErr w:type="spellStart"/>
+      <w:r>
+        <w:rPr>
+          <w:rFonts w:ascii="Consolas" w:eastAsia="Times New Roman" w:hAnsi="Consolas"/>
+          <w:color w:val="9CDCFE"/>
+          <w:kern w:val="0"/>
+          <w:sz w:val="21"/>
+          <w:szCs w:val="21"/>
+          <w:lang w:val="en-US" w:eastAsia="ru-RU"/>
+          <w14:ligatures w14:val="none"/>
+        </w:rPr>
+        <w:t>U_unit_</w:t>
+      </w:r>
+      <w:proofErr w:type="gramStart"/>
+      <w:r>
+        <w:rPr>
+          <w:rFonts w:ascii="Consolas" w:eastAsia="Times New Roman" w:hAnsi="Consolas"/>
+          <w:color w:val="9CDCFE"/>
+          <w:kern w:val="0"/>
+          <w:sz w:val="21"/>
+          <w:szCs w:val="21"/>
+          <w:lang w:val="en-US" w:eastAsia="ru-RU"/>
+          <w14:ligatures w14:val="none"/>
+        </w:rPr>
+        <w:t>label</w:t>
       </w:r>
       <w:r>
         <w:rPr>
@@ -22914,6 +24244,8 @@
         </w:rPr>
         <w:t>grid</w:t>
       </w:r>
+      <w:proofErr w:type="spellEnd"/>
+      <w:proofErr w:type="gramEnd"/>
       <w:r>
         <w:rPr>
           <w:rFonts w:ascii="Consolas" w:eastAsia="Times New Roman" w:hAnsi="Consolas"/>
@@ -23084,7 +24416,33 @@
           <w:lang w:val="en-US" w:eastAsia="ru-RU"/>
           <w14:ligatures w14:val="none"/>
         </w:rPr>
-        <w:t>'nsew'</w:t>
+        <w:t>'</w:t>
+      </w:r>
+      <w:proofErr w:type="spellStart"/>
+      <w:r>
+        <w:rPr>
+          <w:rFonts w:ascii="Consolas" w:eastAsia="Times New Roman" w:hAnsi="Consolas"/>
+          <w:color w:val="CE9178"/>
+          <w:kern w:val="0"/>
+          <w:sz w:val="21"/>
+          <w:szCs w:val="21"/>
+          <w:lang w:val="en-US" w:eastAsia="ru-RU"/>
+          <w14:ligatures w14:val="none"/>
+        </w:rPr>
+        <w:t>nsew</w:t>
+      </w:r>
+      <w:proofErr w:type="spellEnd"/>
+      <w:r>
+        <w:rPr>
+          <w:rFonts w:ascii="Consolas" w:eastAsia="Times New Roman" w:hAnsi="Consolas"/>
+          <w:color w:val="CE9178"/>
+          <w:kern w:val="0"/>
+          <w:sz w:val="21"/>
+          <w:szCs w:val="21"/>
+          <w:lang w:val="en-US" w:eastAsia="ru-RU"/>
+          <w14:ligatures w14:val="none"/>
+        </w:rPr>
+        <w:t>'</w:t>
       </w:r>
     </w:p>
     <w:p>
@@ -23146,6 +24504,7 @@
           <w14:ligatures w14:val="none"/>
         </w:rPr>
       </w:pPr>
+      <w:proofErr w:type="spellStart"/>
       <w:r>
         <w:rPr>
           <w:rFonts w:ascii="Consolas" w:eastAsia="Times New Roman" w:hAnsi="Consolas"/>
@@ -23158,6 +24517,7 @@
         </w:rPr>
         <w:t>optionmenu_frame</w:t>
       </w:r>
+      <w:proofErr w:type="spellEnd"/>
       <w:r>
         <w:rPr>
           <w:rFonts w:ascii="Consolas" w:eastAsia="Times New Roman" w:hAnsi="Consolas"/>
@@ -23194,6 +24554,8 @@
         </w:rPr>
         <w:t xml:space="preserve"> </w:t>
       </w:r>
+      <w:proofErr w:type="spellStart"/>
+      <w:proofErr w:type="gramStart"/>
       <w:r>
         <w:rPr>
           <w:rFonts w:ascii="Consolas" w:eastAsia="Times New Roman" w:hAnsi="Consolas"/>
@@ -23230,6 +24592,8 @@
         </w:rPr>
         <w:t>Frame</w:t>
       </w:r>
+      <w:proofErr w:type="spellEnd"/>
+      <w:proofErr w:type="gramEnd"/>
       <w:r>
         <w:rPr>
           <w:rFonts w:ascii="Consolas" w:eastAsia="Times New Roman" w:hAnsi="Consolas"/>
@@ -23242,6 +24606,7 @@
         </w:rPr>
         <w:t>(</w:t>
       </w:r>
+      <w:proofErr w:type="spellStart"/>
       <w:r>
         <w:rPr>
           <w:rFonts w:ascii="Consolas" w:eastAsia="Times New Roman" w:hAnsi="Consolas"/>
@@ -23254,6 +24619,7 @@
         </w:rPr>
         <w:t>conditions_frame</w:t>
       </w:r>
+      <w:proofErr w:type="spellEnd"/>
       <w:r>
         <w:rPr>
           <w:rFonts w:ascii="Consolas" w:eastAsia="Times New Roman" w:hAnsi="Consolas"/>
@@ -23282,17 +24648,31 @@
           <w14:ligatures w14:val="none"/>
         </w:rPr>
       </w:pPr>
-      <w:r>
-        <w:rPr>
-          <w:rFonts w:ascii="Consolas" w:eastAsia="Times New Roman" w:hAnsi="Consolas"/>
-          <w:color w:val="9CDCFE"/>
-          <w:kern w:val="0"/>
-          <w:sz w:val="21"/>
-          <w:szCs w:val="21"/>
-          <w:lang w:val="en-US" w:eastAsia="ru-RU"/>
-          <w14:ligatures w14:val="none"/>
-        </w:rPr>
-        <w:t>optionmenu_frame</w:t>
+      <w:proofErr w:type="spellStart"/>
+      <w:r>
+        <w:rPr>
+          <w:rFonts w:ascii="Consolas" w:eastAsia="Times New Roman" w:hAnsi="Consolas"/>
+          <w:color w:val="9CDCFE"/>
+          <w:kern w:val="0"/>
+          <w:sz w:val="21"/>
+          <w:szCs w:val="21"/>
+          <w:lang w:val="en-US" w:eastAsia="ru-RU"/>
+          <w14:ligatures w14:val="none"/>
+        </w:rPr>
+        <w:t>optionmenu_</w:t>
+      </w:r>
+      <w:proofErr w:type="gramStart"/>
+      <w:r>
+        <w:rPr>
+          <w:rFonts w:ascii="Consolas" w:eastAsia="Times New Roman" w:hAnsi="Consolas"/>
+          <w:color w:val="9CDCFE"/>
+          <w:kern w:val="0"/>
+          <w:sz w:val="21"/>
+          <w:szCs w:val="21"/>
+          <w:lang w:val="en-US" w:eastAsia="ru-RU"/>
+          <w14:ligatures w14:val="none"/>
+        </w:rPr>
+        <w:t>frame</w:t>
       </w:r>
       <w:r>
         <w:rPr>
@@ -23318,6 +24698,8 @@
         </w:rPr>
         <w:t>grid</w:t>
       </w:r>
+      <w:proofErr w:type="spellEnd"/>
+      <w:proofErr w:type="gramEnd"/>
       <w:r>
         <w:rPr>
           <w:rFonts w:ascii="Consolas" w:eastAsia="Times New Roman" w:hAnsi="Consolas"/>
@@ -23454,6 +24836,7 @@
         </w:rPr>
         <w:t xml:space="preserve">, </w:t>
       </w:r>
+      <w:proofErr w:type="spellStart"/>
       <w:r>
         <w:rPr>
           <w:rFonts w:ascii="Consolas" w:eastAsia="Times New Roman" w:hAnsi="Consolas"/>
@@ -23466,6 +24849,7 @@
         </w:rPr>
         <w:t>padx</w:t>
       </w:r>
+      <w:proofErr w:type="spellEnd"/>
       <w:r>
         <w:rPr>
           <w:rFonts w:ascii="Consolas" w:eastAsia="Times New Roman" w:hAnsi="Consolas"/>
@@ -23502,6 +24886,7 @@
         </w:rPr>
         <w:t xml:space="preserve">, </w:t>
       </w:r>
+      <w:proofErr w:type="spellStart"/>
       <w:r>
         <w:rPr>
           <w:rFonts w:ascii="Consolas" w:eastAsia="Times New Roman" w:hAnsi="Consolas"/>
@@ -23514,6 +24899,8 @@
         </w:rPr>
         <w:t>pady</w:t>
       </w:r>
+      <w:proofErr w:type="spellEnd"/>
+      <w:proofErr w:type="gramStart"/>
       <w:r>
         <w:rPr>
           <w:rFonts w:ascii="Consolas" w:eastAsia="Times New Roman" w:hAnsi="Consolas"/>
@@ -23538,6 +24925,7 @@
         </w:rPr>
         <w:t>(</w:t>
       </w:r>
+      <w:proofErr w:type="gramEnd"/>
       <w:r>
         <w:rPr>
           <w:rFonts w:ascii="Consolas" w:eastAsia="Times New Roman" w:hAnsi="Consolas"/>
@@ -23620,7 +25008,33 @@
           <w:lang w:val="en-US" w:eastAsia="ru-RU"/>
           <w14:ligatures w14:val="none"/>
         </w:rPr>
-        <w:t>'nsew'</w:t>
+        <w:t>'</w:t>
+      </w:r>
+      <w:proofErr w:type="spellStart"/>
+      <w:r>
+        <w:rPr>
+          <w:rFonts w:ascii="Consolas" w:eastAsia="Times New Roman" w:hAnsi="Consolas"/>
+          <w:color w:val="CE9178"/>
+          <w:kern w:val="0"/>
+          <w:sz w:val="21"/>
+          <w:szCs w:val="21"/>
+          <w:lang w:val="en-US" w:eastAsia="ru-RU"/>
+          <w14:ligatures w14:val="none"/>
+        </w:rPr>
+        <w:t>nsew</w:t>
+      </w:r>
+      <w:proofErr w:type="spellEnd"/>
+      <w:r>
+        <w:rPr>
+          <w:rFonts w:ascii="Consolas" w:eastAsia="Times New Roman" w:hAnsi="Consolas"/>
+          <w:color w:val="CE9178"/>
+          <w:kern w:val="0"/>
+          <w:sz w:val="21"/>
+          <w:szCs w:val="21"/>
+          <w:lang w:val="en-US" w:eastAsia="ru-RU"/>
+          <w14:ligatures w14:val="none"/>
+        </w:rPr>
+        <w:t>'</w:t>
       </w:r>
     </w:p>
     <w:p>
@@ -23666,6 +25080,7 @@
           <w14:ligatures w14:val="none"/>
         </w:rPr>
       </w:pPr>
+      <w:proofErr w:type="spellStart"/>
       <w:r>
         <w:rPr>
           <w:rFonts w:ascii="Consolas" w:eastAsia="Times New Roman" w:hAnsi="Consolas"/>
@@ -23678,6 +25093,7 @@
         </w:rPr>
         <w:t>optionmenu_list</w:t>
       </w:r>
+      <w:proofErr w:type="spellEnd"/>
       <w:r>
         <w:rPr>
           <w:rFonts w:ascii="Consolas" w:eastAsia="Times New Roman" w:hAnsi="Consolas"/>
@@ -23802,6 +25218,7 @@
           <w14:ligatures w14:val="none"/>
         </w:rPr>
       </w:pPr>
+      <w:proofErr w:type="spellStart"/>
       <w:r>
         <w:rPr>
           <w:rFonts w:ascii="Consolas" w:eastAsia="Times New Roman" w:hAnsi="Consolas"/>
@@ -23814,6 +25231,7 @@
         </w:rPr>
         <w:t>optionmenu_var</w:t>
       </w:r>
+      <w:proofErr w:type="spellEnd"/>
       <w:r>
         <w:rPr>
           <w:rFonts w:ascii="Consolas" w:eastAsia="Times New Roman" w:hAnsi="Consolas"/>
@@ -23850,6 +25268,8 @@
         </w:rPr>
         <w:t xml:space="preserve"> </w:t>
       </w:r>
+      <w:proofErr w:type="spellStart"/>
+      <w:proofErr w:type="gramStart"/>
       <w:r>
         <w:rPr>
           <w:rFonts w:ascii="Consolas" w:eastAsia="Times New Roman" w:hAnsi="Consolas"/>
@@ -23886,6 +25306,8 @@
         </w:rPr>
         <w:t>StringVar</w:t>
       </w:r>
+      <w:proofErr w:type="spellEnd"/>
+      <w:proofErr w:type="gramEnd"/>
       <w:r>
         <w:rPr>
           <w:rFonts w:ascii="Consolas" w:eastAsia="Times New Roman" w:hAnsi="Consolas"/>
@@ -23922,6 +25344,7 @@
         </w:rPr>
         <w:t>=</w:t>
       </w:r>
+      <w:proofErr w:type="spellStart"/>
       <w:r>
         <w:rPr>
           <w:rFonts w:ascii="Consolas" w:eastAsia="Times New Roman" w:hAnsi="Consolas"/>
@@ -23934,6 +25357,7 @@
         </w:rPr>
         <w:t>optionmenu_list</w:t>
       </w:r>
+      <w:proofErr w:type="spellEnd"/>
       <w:r>
         <w:rPr>
           <w:rFonts w:ascii="Consolas" w:eastAsia="Times New Roman" w:hAnsi="Consolas"/>
@@ -23986,6 +25410,7 @@
           <w14:ligatures w14:val="none"/>
         </w:rPr>
       </w:pPr>
+      <w:proofErr w:type="spellStart"/>
       <w:r>
         <w:rPr>
           <w:rFonts w:ascii="Consolas" w:eastAsia="Times New Roman" w:hAnsi="Consolas"/>
@@ -23998,6 +25423,7 @@
         </w:rPr>
         <w:t>optionmenu</w:t>
       </w:r>
+      <w:proofErr w:type="spellEnd"/>
       <w:r>
         <w:rPr>
           <w:rFonts w:ascii="Consolas" w:eastAsia="Times New Roman" w:hAnsi="Consolas"/>
@@ -24034,6 +25460,8 @@
         </w:rPr>
         <w:t xml:space="preserve"> </w:t>
       </w:r>
+      <w:proofErr w:type="spellStart"/>
+      <w:proofErr w:type="gramStart"/>
       <w:r>
         <w:rPr>
           <w:rFonts w:ascii="Consolas" w:eastAsia="Times New Roman" w:hAnsi="Consolas"/>
@@ -24070,6 +25498,8 @@
         </w:rPr>
         <w:t>OptionMenu</w:t>
       </w:r>
+      <w:proofErr w:type="spellEnd"/>
+      <w:proofErr w:type="gramEnd"/>
       <w:r>
         <w:rPr>
           <w:rFonts w:ascii="Consolas" w:eastAsia="Times New Roman" w:hAnsi="Consolas"/>
@@ -24110,6 +25540,7 @@
         </w:rPr>
         <w:t xml:space="preserve">    </w:t>
       </w:r>
+      <w:proofErr w:type="spellStart"/>
       <w:r>
         <w:rPr>
           <w:rFonts w:ascii="Consolas" w:eastAsia="Times New Roman" w:hAnsi="Consolas"/>
@@ -24122,6 +25553,7 @@
         </w:rPr>
         <w:t>optionmenu_frame</w:t>
       </w:r>
+      <w:proofErr w:type="spellEnd"/>
       <w:r>
         <w:rPr>
           <w:rFonts w:ascii="Consolas" w:eastAsia="Times New Roman" w:hAnsi="Consolas"/>
@@ -24134,6 +25566,7 @@
         </w:rPr>
         <w:t xml:space="preserve">, </w:t>
       </w:r>
+      <w:proofErr w:type="spellStart"/>
       <w:r>
         <w:rPr>
           <w:rFonts w:ascii="Consolas" w:eastAsia="Times New Roman" w:hAnsi="Consolas"/>
@@ -24146,6 +25579,7 @@
         </w:rPr>
         <w:t>optionmenu_var</w:t>
       </w:r>
+      <w:proofErr w:type="spellEnd"/>
       <w:r>
         <w:rPr>
           <w:rFonts w:ascii="Consolas" w:eastAsia="Times New Roman" w:hAnsi="Consolas"/>
@@ -24170,6 +25604,7 @@
         </w:rPr>
         <w:t>*</w:t>
       </w:r>
+      <w:proofErr w:type="spellStart"/>
       <w:r>
         <w:rPr>
           <w:rFonts w:ascii="Consolas" w:eastAsia="Times New Roman" w:hAnsi="Consolas"/>
@@ -24182,6 +25617,7 @@
         </w:rPr>
         <w:t>optionmenu_list</w:t>
       </w:r>
+      <w:proofErr w:type="spellEnd"/>
     </w:p>
     <w:p>
       <w:pPr>
@@ -24226,6 +25662,7 @@
           <w14:ligatures w14:val="none"/>
         </w:rPr>
       </w:pPr>
+      <w:proofErr w:type="spellStart"/>
       <w:r>
         <w:rPr>
           <w:rFonts w:ascii="Consolas" w:eastAsia="Times New Roman" w:hAnsi="Consolas"/>
@@ -24250,6 +25687,7 @@
         </w:rPr>
         <w:t>.</w:t>
       </w:r>
+      <w:proofErr w:type="gramStart"/>
       <w:r>
         <w:rPr>
           <w:rFonts w:ascii="Consolas" w:eastAsia="Times New Roman" w:hAnsi="Consolas"/>
@@ -24262,6 +25700,7 @@
         </w:rPr>
         <w:t>config</w:t>
       </w:r>
+      <w:proofErr w:type="spellEnd"/>
       <w:r>
         <w:rPr>
           <w:rFonts w:ascii="Consolas" w:eastAsia="Times New Roman" w:hAnsi="Consolas"/>
@@ -24274,6 +25713,7 @@
         </w:rPr>
         <w:t>(</w:t>
       </w:r>
+      <w:proofErr w:type="gramEnd"/>
       <w:r>
         <w:rPr>
           <w:rFonts w:ascii="Consolas" w:eastAsia="Times New Roman" w:hAnsi="Consolas"/>
@@ -24362,6 +25802,8 @@
           <w14:ligatures w14:val="none"/>
         </w:rPr>
       </w:pPr>
+      <w:proofErr w:type="spellStart"/>
+      <w:proofErr w:type="gramStart"/>
       <w:r>
         <w:rPr>
           <w:rFonts w:ascii="Consolas" w:eastAsia="Times New Roman" w:hAnsi="Consolas"/>
@@ -24398,6 +25840,8 @@
         </w:rPr>
         <w:t>grid</w:t>
       </w:r>
+      <w:proofErr w:type="spellEnd"/>
+      <w:proofErr w:type="gramEnd"/>
       <w:r>
         <w:rPr>
           <w:rFonts w:ascii="Consolas" w:eastAsia="Times New Roman" w:hAnsi="Consolas"/>
@@ -24568,7 +26012,33 @@
           <w:lang w:val="en-US" w:eastAsia="ru-RU"/>
           <w14:ligatures w14:val="none"/>
         </w:rPr>
-        <w:t>'nsew'</w:t>
+        <w:t>'</w:t>
+      </w:r>
+      <w:proofErr w:type="spellStart"/>
+      <w:r>
+        <w:rPr>
+          <w:rFonts w:ascii="Consolas" w:eastAsia="Times New Roman" w:hAnsi="Consolas"/>
+          <w:color w:val="CE9178"/>
+          <w:kern w:val="0"/>
+          <w:sz w:val="21"/>
+          <w:szCs w:val="21"/>
+          <w:lang w:val="en-US" w:eastAsia="ru-RU"/>
+          <w14:ligatures w14:val="none"/>
+        </w:rPr>
+        <w:t>nsew</w:t>
+      </w:r>
+      <w:proofErr w:type="spellEnd"/>
+      <w:r>
+        <w:rPr>
+          <w:rFonts w:ascii="Consolas" w:eastAsia="Times New Roman" w:hAnsi="Consolas"/>
+          <w:color w:val="CE9178"/>
+          <w:kern w:val="0"/>
+          <w:sz w:val="21"/>
+          <w:szCs w:val="21"/>
+          <w:lang w:val="en-US" w:eastAsia="ru-RU"/>
+          <w14:ligatures w14:val="none"/>
+        </w:rPr>
+        <w:t>'</w:t>
       </w:r>
     </w:p>
     <w:p>
@@ -24654,6 +26124,7 @@
         </w:rPr>
         <w:t xml:space="preserve"> </w:t>
       </w:r>
+      <w:proofErr w:type="spellStart"/>
       <w:r>
         <w:rPr>
           <w:rFonts w:ascii="Consolas" w:eastAsia="Times New Roman" w:hAnsi="Consolas"/>
@@ -24664,19 +26135,46 @@
           <w:lang w:val="en-US" w:eastAsia="ru-RU"/>
           <w14:ligatures w14:val="none"/>
         </w:rPr>
-        <w:t>solve_command</w:t>
-      </w:r>
-      <w:r>
-        <w:rPr>
-          <w:rFonts w:ascii="Consolas" w:eastAsia="Times New Roman" w:hAnsi="Consolas"/>
-          <w:color w:val="CCCCCC"/>
-          <w:kern w:val="0"/>
-          <w:sz w:val="21"/>
-          <w:szCs w:val="21"/>
-          <w:lang w:val="en-US" w:eastAsia="ru-RU"/>
-          <w14:ligatures w14:val="none"/>
-        </w:rPr>
-        <w:t>():</w:t>
+        <w:t>solve_</w:t>
+      </w:r>
+      <w:proofErr w:type="gramStart"/>
+      <w:r>
+        <w:rPr>
+          <w:rFonts w:ascii="Consolas" w:eastAsia="Times New Roman" w:hAnsi="Consolas"/>
+          <w:color w:val="DCDCAA"/>
+          <w:kern w:val="0"/>
+          <w:sz w:val="21"/>
+          <w:szCs w:val="21"/>
+          <w:lang w:val="en-US" w:eastAsia="ru-RU"/>
+          <w14:ligatures w14:val="none"/>
+        </w:rPr>
+        <w:t>command</w:t>
+      </w:r>
+      <w:proofErr w:type="spellEnd"/>
+      <w:r>
+        <w:rPr>
+          <w:rFonts w:ascii="Consolas" w:eastAsia="Times New Roman" w:hAnsi="Consolas"/>
+          <w:color w:val="CCCCCC"/>
+          <w:kern w:val="0"/>
+          <w:sz w:val="21"/>
+          <w:szCs w:val="21"/>
+          <w:lang w:val="en-US" w:eastAsia="ru-RU"/>
+          <w14:ligatures w14:val="none"/>
+        </w:rPr>
+        <w:t>(</w:t>
+      </w:r>
+      <w:proofErr w:type="gramEnd"/>
+      <w:r>
+        <w:rPr>
+          <w:rFonts w:ascii="Consolas" w:eastAsia="Times New Roman" w:hAnsi="Consolas"/>
+          <w:color w:val="CCCCCC"/>
+          <w:kern w:val="0"/>
+          <w:sz w:val="21"/>
+          <w:szCs w:val="21"/>
+          <w:lang w:val="en-US" w:eastAsia="ru-RU"/>
+          <w14:ligatures w14:val="none"/>
+        </w:rPr>
+        <w:t>):</w:t>
       </w:r>
     </w:p>
     <w:p>
@@ -24754,6 +26252,8 @@
         </w:rPr>
         <w:t xml:space="preserve"> </w:t>
       </w:r>
+      <w:proofErr w:type="spellStart"/>
+      <w:proofErr w:type="gramStart"/>
       <w:r>
         <w:rPr>
           <w:rFonts w:ascii="Consolas" w:eastAsia="Times New Roman" w:hAnsi="Consolas"/>
@@ -24790,17 +26290,31 @@
         </w:rPr>
         <w:t>get</w:t>
       </w:r>
-      <w:r>
-        <w:rPr>
-          <w:rFonts w:ascii="Consolas" w:eastAsia="Times New Roman" w:hAnsi="Consolas"/>
-          <w:color w:val="CCCCCC"/>
-          <w:kern w:val="0"/>
-          <w:sz w:val="21"/>
-          <w:szCs w:val="21"/>
-          <w:lang w:val="en-US" w:eastAsia="ru-RU"/>
-          <w14:ligatures w14:val="none"/>
-        </w:rPr>
-        <w:t>()</w:t>
+      <w:proofErr w:type="spellEnd"/>
+      <w:r>
+        <w:rPr>
+          <w:rFonts w:ascii="Consolas" w:eastAsia="Times New Roman" w:hAnsi="Consolas"/>
+          <w:color w:val="CCCCCC"/>
+          <w:kern w:val="0"/>
+          <w:sz w:val="21"/>
+          <w:szCs w:val="21"/>
+          <w:lang w:val="en-US" w:eastAsia="ru-RU"/>
+          <w14:ligatures w14:val="none"/>
+        </w:rPr>
+        <w:t>(</w:t>
+      </w:r>
+      <w:proofErr w:type="gramEnd"/>
+      <w:r>
+        <w:rPr>
+          <w:rFonts w:ascii="Consolas" w:eastAsia="Times New Roman" w:hAnsi="Consolas"/>
+          <w:color w:val="CCCCCC"/>
+          <w:kern w:val="0"/>
+          <w:sz w:val="21"/>
+          <w:szCs w:val="21"/>
+          <w:lang w:val="en-US" w:eastAsia="ru-RU"/>
+          <w14:ligatures w14:val="none"/>
+        </w:rPr>
+        <w:t>)</w:t>
       </w:r>
     </w:p>
     <w:p>
@@ -24878,6 +26392,8 @@
         </w:rPr>
         <w:t xml:space="preserve"> </w:t>
       </w:r>
+      <w:proofErr w:type="spellStart"/>
+      <w:proofErr w:type="gramStart"/>
       <w:r>
         <w:rPr>
           <w:rFonts w:ascii="Consolas" w:eastAsia="Times New Roman" w:hAnsi="Consolas"/>
@@ -24914,17 +26430,31 @@
         </w:rPr>
         <w:t>get</w:t>
       </w:r>
-      <w:r>
-        <w:rPr>
-          <w:rFonts w:ascii="Consolas" w:eastAsia="Times New Roman" w:hAnsi="Consolas"/>
-          <w:color w:val="CCCCCC"/>
-          <w:kern w:val="0"/>
-          <w:sz w:val="21"/>
-          <w:szCs w:val="21"/>
-          <w:lang w:val="en-US" w:eastAsia="ru-RU"/>
-          <w14:ligatures w14:val="none"/>
-        </w:rPr>
-        <w:t>()</w:t>
+      <w:proofErr w:type="spellEnd"/>
+      <w:r>
+        <w:rPr>
+          <w:rFonts w:ascii="Consolas" w:eastAsia="Times New Roman" w:hAnsi="Consolas"/>
+          <w:color w:val="CCCCCC"/>
+          <w:kern w:val="0"/>
+          <w:sz w:val="21"/>
+          <w:szCs w:val="21"/>
+          <w:lang w:val="en-US" w:eastAsia="ru-RU"/>
+          <w14:ligatures w14:val="none"/>
+        </w:rPr>
+        <w:t>(</w:t>
+      </w:r>
+      <w:proofErr w:type="gramEnd"/>
+      <w:r>
+        <w:rPr>
+          <w:rFonts w:ascii="Consolas" w:eastAsia="Times New Roman" w:hAnsi="Consolas"/>
+          <w:color w:val="CCCCCC"/>
+          <w:kern w:val="0"/>
+          <w:sz w:val="21"/>
+          <w:szCs w:val="21"/>
+          <w:lang w:val="en-US" w:eastAsia="ru-RU"/>
+          <w14:ligatures w14:val="none"/>
+        </w:rPr>
+        <w:t>)</w:t>
       </w:r>
     </w:p>
     <w:p>
@@ -24970,6 +26500,7 @@
         </w:rPr>
         <w:t xml:space="preserve">    </w:t>
       </w:r>
+      <w:proofErr w:type="spellStart"/>
       <w:r>
         <w:rPr>
           <w:rFonts w:ascii="Consolas" w:eastAsia="Times New Roman" w:hAnsi="Consolas"/>
@@ -24982,6 +26513,7 @@
         </w:rPr>
         <w:t>if</w:t>
       </w:r>
+      <w:proofErr w:type="spellEnd"/>
       <w:r>
         <w:rPr>
           <w:rFonts w:ascii="Consolas" w:eastAsia="Times New Roman" w:hAnsi="Consolas"/>
@@ -24994,6 +26526,7 @@
         </w:rPr>
         <w:t xml:space="preserve"> </w:t>
       </w:r>
+      <w:proofErr w:type="spellStart"/>
       <w:r>
         <w:rPr>
           <w:rFonts w:ascii="Consolas" w:eastAsia="Times New Roman" w:hAnsi="Consolas"/>
@@ -25030,6 +26563,7 @@
         </w:rPr>
         <w:t>get</w:t>
       </w:r>
+      <w:proofErr w:type="spellEnd"/>
       <w:r>
         <w:rPr>
           <w:rFonts w:ascii="Consolas" w:eastAsia="Times New Roman" w:hAnsi="Consolas"/>
@@ -25166,6 +26700,7 @@
         </w:rPr>
         <w:t xml:space="preserve"> </w:t>
       </w:r>
+      <w:proofErr w:type="spellStart"/>
       <w:r>
         <w:rPr>
           <w:rFonts w:ascii="Consolas" w:eastAsia="Times New Roman" w:hAnsi="Consolas"/>
@@ -25176,7 +26711,20 @@
           <w:lang w:val="en-US" w:eastAsia="ru-RU"/>
           <w14:ligatures w14:val="none"/>
         </w:rPr>
-        <w:t>built_in_integration</w:t>
+        <w:t>built_in_</w:t>
+      </w:r>
+      <w:proofErr w:type="gramStart"/>
+      <w:r>
+        <w:rPr>
+          <w:rFonts w:ascii="Consolas" w:eastAsia="Times New Roman" w:hAnsi="Consolas"/>
+          <w:color w:val="4EC9B0"/>
+          <w:kern w:val="0"/>
+          <w:sz w:val="21"/>
+          <w:szCs w:val="21"/>
+          <w:lang w:val="en-US" w:eastAsia="ru-RU"/>
+          <w14:ligatures w14:val="none"/>
+        </w:rPr>
+        <w:t>integration</w:t>
       </w:r>
       <w:r>
         <w:rPr>
@@ -25202,6 +26750,8 @@
         </w:rPr>
         <w:t>alpha</w:t>
       </w:r>
+      <w:proofErr w:type="spellEnd"/>
+      <w:proofErr w:type="gramEnd"/>
       <w:r>
         <w:rPr>
           <w:rFonts w:ascii="Consolas" w:eastAsia="Times New Roman" w:hAnsi="Consolas"/>
@@ -25282,6 +26832,7 @@
         </w:rPr>
         <w:t xml:space="preserve">    </w:t>
       </w:r>
+      <w:proofErr w:type="spellStart"/>
       <w:r>
         <w:rPr>
           <w:rFonts w:ascii="Consolas" w:eastAsia="Times New Roman" w:hAnsi="Consolas"/>
@@ -25294,6 +26845,7 @@
         </w:rPr>
         <w:t>if</w:t>
       </w:r>
+      <w:proofErr w:type="spellEnd"/>
       <w:r>
         <w:rPr>
           <w:rFonts w:ascii="Consolas" w:eastAsia="Times New Roman" w:hAnsi="Consolas"/>
@@ -25306,6 +26858,7 @@
         </w:rPr>
         <w:t xml:space="preserve"> </w:t>
       </w:r>
+      <w:proofErr w:type="spellStart"/>
       <w:r>
         <w:rPr>
           <w:rFonts w:ascii="Consolas" w:eastAsia="Times New Roman" w:hAnsi="Consolas"/>
@@ -25342,6 +26895,7 @@
         </w:rPr>
         <w:t>get</w:t>
       </w:r>
+      <w:proofErr w:type="spellEnd"/>
       <w:r>
         <w:rPr>
           <w:rFonts w:ascii="Consolas" w:eastAsia="Times New Roman" w:hAnsi="Consolas"/>
@@ -25478,6 +27032,7 @@
         </w:rPr>
         <w:t xml:space="preserve"> </w:t>
       </w:r>
+      <w:proofErr w:type="spellStart"/>
       <w:r>
         <w:rPr>
           <w:rFonts w:ascii="Consolas" w:eastAsia="Times New Roman" w:hAnsi="Consolas"/>
@@ -25488,7 +27043,20 @@
           <w:lang w:val="en-US" w:eastAsia="ru-RU"/>
           <w14:ligatures w14:val="none"/>
         </w:rPr>
-        <w:t>my_integration</w:t>
+        <w:t>my_</w:t>
+      </w:r>
+      <w:proofErr w:type="gramStart"/>
+      <w:r>
+        <w:rPr>
+          <w:rFonts w:ascii="Consolas" w:eastAsia="Times New Roman" w:hAnsi="Consolas"/>
+          <w:color w:val="4EC9B0"/>
+          <w:kern w:val="0"/>
+          <w:sz w:val="21"/>
+          <w:szCs w:val="21"/>
+          <w:lang w:val="en-US" w:eastAsia="ru-RU"/>
+          <w14:ligatures w14:val="none"/>
+        </w:rPr>
+        <w:t>integration</w:t>
       </w:r>
       <w:r>
         <w:rPr>
@@ -25514,6 +27082,8 @@
         </w:rPr>
         <w:t>alpha</w:t>
       </w:r>
+      <w:proofErr w:type="spellEnd"/>
+      <w:proofErr w:type="gramEnd"/>
       <w:r>
         <w:rPr>
           <w:rFonts w:ascii="Consolas" w:eastAsia="Times New Roman" w:hAnsi="Consolas"/>
@@ -25642,6 +27212,8 @@
         </w:rPr>
         <w:t xml:space="preserve"> </w:t>
       </w:r>
+      <w:proofErr w:type="spellStart"/>
+      <w:proofErr w:type="gramStart"/>
       <w:r>
         <w:rPr>
           <w:rFonts w:ascii="Consolas" w:eastAsia="Times New Roman" w:hAnsi="Consolas"/>
@@ -25678,6 +27250,8 @@
         </w:rPr>
         <w:t>T</w:t>
       </w:r>
+      <w:proofErr w:type="spellEnd"/>
+      <w:proofErr w:type="gramEnd"/>
       <w:r>
         <w:rPr>
           <w:rFonts w:ascii="Consolas" w:eastAsia="Times New Roman" w:hAnsi="Consolas"/>
@@ -25806,6 +27380,7 @@
         </w:rPr>
         <w:t xml:space="preserve"> </w:t>
       </w:r>
+      <w:proofErr w:type="gramStart"/>
       <w:r>
         <w:rPr>
           <w:rFonts w:ascii="Consolas" w:eastAsia="Times New Roman" w:hAnsi="Consolas"/>
@@ -25840,7 +27415,20 @@
           <w:lang w:val="en-US" w:eastAsia="ru-RU"/>
           <w14:ligatures w14:val="none"/>
         </w:rPr>
-        <w:t>U_0</w:t>
+        <w:t>U</w:t>
+      </w:r>
+      <w:proofErr w:type="gramEnd"/>
+      <w:r>
+        <w:rPr>
+          <w:rFonts w:ascii="Consolas" w:eastAsia="Times New Roman" w:hAnsi="Consolas"/>
+          <w:color w:val="DCDCAA"/>
+          <w:kern w:val="0"/>
+          <w:sz w:val="21"/>
+          <w:szCs w:val="21"/>
+          <w:lang w:val="en-US" w:eastAsia="ru-RU"/>
+          <w14:ligatures w14:val="none"/>
+        </w:rPr>
+        <w:t>_0</w:t>
       </w:r>
       <w:r>
         <w:rPr>
@@ -26042,6 +27630,8 @@
         </w:rPr>
         <w:t xml:space="preserve">: </w:t>
       </w:r>
+      <w:proofErr w:type="spellStart"/>
+      <w:proofErr w:type="gramStart"/>
       <w:r>
         <w:rPr>
           <w:rFonts w:ascii="Consolas" w:eastAsia="Times New Roman" w:hAnsi="Consolas"/>
@@ -26078,6 +27668,8 @@
         </w:rPr>
         <w:t>u</w:t>
       </w:r>
+      <w:proofErr w:type="spellEnd"/>
+      <w:proofErr w:type="gramEnd"/>
       <w:r>
         <w:rPr>
           <w:rFonts w:ascii="Consolas" w:eastAsia="Times New Roman" w:hAnsi="Consolas"/>
@@ -26238,6 +27830,8 @@
         </w:rPr>
         <w:t xml:space="preserve"> </w:t>
       </w:r>
+      <w:proofErr w:type="spellStart"/>
+      <w:proofErr w:type="gramStart"/>
       <w:r>
         <w:rPr>
           <w:rFonts w:ascii="Consolas" w:eastAsia="Times New Roman" w:hAnsi="Consolas"/>
@@ -26274,6 +27868,8 @@
         </w:rPr>
         <w:t>plotting</w:t>
       </w:r>
+      <w:proofErr w:type="spellEnd"/>
+      <w:proofErr w:type="gramEnd"/>
       <w:r>
         <w:rPr>
           <w:rFonts w:ascii="Consolas" w:eastAsia="Times New Roman" w:hAnsi="Consolas"/>
@@ -26386,6 +27982,7 @@
         </w:rPr>
         <w:t xml:space="preserve">    </w:t>
       </w:r>
+      <w:proofErr w:type="spellStart"/>
       <w:r>
         <w:rPr>
           <w:rFonts w:ascii="Consolas" w:eastAsia="Times New Roman" w:hAnsi="Consolas"/>
@@ -26398,6 +27995,7 @@
         </w:rPr>
         <w:t>graph_canvas</w:t>
       </w:r>
+      <w:proofErr w:type="spellEnd"/>
       <w:r>
         <w:rPr>
           <w:rFonts w:ascii="Consolas" w:eastAsia="Times New Roman" w:hAnsi="Consolas"/>
@@ -26434,6 +28032,8 @@
         </w:rPr>
         <w:t xml:space="preserve"> </w:t>
       </w:r>
+      <w:proofErr w:type="spellStart"/>
+      <w:proofErr w:type="gramStart"/>
       <w:r>
         <w:rPr>
           <w:rFonts w:ascii="Consolas" w:eastAsia="Times New Roman" w:hAnsi="Consolas"/>
@@ -26446,6 +28046,7 @@
         </w:rPr>
         <w:t>FigureCanvasTkAgg</w:t>
       </w:r>
+      <w:proofErr w:type="spellEnd"/>
       <w:r>
         <w:rPr>
           <w:rFonts w:ascii="Consolas" w:eastAsia="Times New Roman" w:hAnsi="Consolas"/>
@@ -26458,6 +28059,7 @@
         </w:rPr>
         <w:t>(</w:t>
       </w:r>
+      <w:proofErr w:type="gramEnd"/>
       <w:r>
         <w:rPr>
           <w:rFonts w:ascii="Consolas" w:eastAsia="Times New Roman" w:hAnsi="Consolas"/>
@@ -26530,6 +28132,7 @@
         </w:rPr>
         <w:t xml:space="preserve"> </w:t>
       </w:r>
+      <w:proofErr w:type="spellStart"/>
       <w:r>
         <w:rPr>
           <w:rFonts w:ascii="Consolas" w:eastAsia="Times New Roman" w:hAnsi="Consolas"/>
@@ -26542,6 +28145,7 @@
         </w:rPr>
         <w:t>graph_frame</w:t>
       </w:r>
+      <w:proofErr w:type="spellEnd"/>
       <w:r>
         <w:rPr>
           <w:rFonts w:ascii="Consolas" w:eastAsia="Times New Roman" w:hAnsi="Consolas"/>
@@ -26582,17 +28186,31 @@
         </w:rPr>
         <w:t xml:space="preserve">    </w:t>
       </w:r>
-      <w:r>
-        <w:rPr>
-          <w:rFonts w:ascii="Consolas" w:eastAsia="Times New Roman" w:hAnsi="Consolas"/>
-          <w:color w:val="9CDCFE"/>
-          <w:kern w:val="0"/>
-          <w:sz w:val="21"/>
-          <w:szCs w:val="21"/>
-          <w:lang w:val="en-US" w:eastAsia="ru-RU"/>
-          <w14:ligatures w14:val="none"/>
-        </w:rPr>
-        <w:t>graph_canvas</w:t>
+      <w:proofErr w:type="spellStart"/>
+      <w:r>
+        <w:rPr>
+          <w:rFonts w:ascii="Consolas" w:eastAsia="Times New Roman" w:hAnsi="Consolas"/>
+          <w:color w:val="9CDCFE"/>
+          <w:kern w:val="0"/>
+          <w:sz w:val="21"/>
+          <w:szCs w:val="21"/>
+          <w:lang w:val="en-US" w:eastAsia="ru-RU"/>
+          <w14:ligatures w14:val="none"/>
+        </w:rPr>
+        <w:t>graph_</w:t>
+      </w:r>
+      <w:proofErr w:type="gramStart"/>
+      <w:r>
+        <w:rPr>
+          <w:rFonts w:ascii="Consolas" w:eastAsia="Times New Roman" w:hAnsi="Consolas"/>
+          <w:color w:val="9CDCFE"/>
+          <w:kern w:val="0"/>
+          <w:sz w:val="21"/>
+          <w:szCs w:val="21"/>
+          <w:lang w:val="en-US" w:eastAsia="ru-RU"/>
+          <w14:ligatures w14:val="none"/>
+        </w:rPr>
+        <w:t>canvas</w:t>
       </w:r>
       <w:r>
         <w:rPr>
@@ -26618,6 +28236,8 @@
         </w:rPr>
         <w:t>draw</w:t>
       </w:r>
+      <w:proofErr w:type="spellEnd"/>
+      <w:proofErr w:type="gramEnd"/>
       <w:r>
         <w:rPr>
           <w:rFonts w:ascii="Consolas" w:eastAsia="Times New Roman" w:hAnsi="Consolas"/>
@@ -26659,6 +28279,7 @@
         <w:lastRenderedPageBreak/>
         <w:t xml:space="preserve">    </w:t>
       </w:r>
+      <w:proofErr w:type="spellStart"/>
       <w:r>
         <w:rPr>
           <w:rFonts w:ascii="Consolas" w:eastAsia="Times New Roman" w:hAnsi="Consolas"/>
@@ -26693,19 +28314,46 @@
           <w:lang w:val="en-US" w:eastAsia="ru-RU"/>
           <w14:ligatures w14:val="none"/>
         </w:rPr>
-        <w:t>get_tk_widget</w:t>
-      </w:r>
-      <w:r>
-        <w:rPr>
-          <w:rFonts w:ascii="Consolas" w:eastAsia="Times New Roman" w:hAnsi="Consolas"/>
-          <w:color w:val="CCCCCC"/>
-          <w:kern w:val="0"/>
-          <w:sz w:val="21"/>
-          <w:szCs w:val="21"/>
-          <w:lang w:val="en-US" w:eastAsia="ru-RU"/>
-          <w14:ligatures w14:val="none"/>
-        </w:rPr>
-        <w:t>().</w:t>
+        <w:t>get_tk_</w:t>
+      </w:r>
+      <w:proofErr w:type="gramStart"/>
+      <w:r>
+        <w:rPr>
+          <w:rFonts w:ascii="Consolas" w:eastAsia="Times New Roman" w:hAnsi="Consolas"/>
+          <w:color w:val="DCDCAA"/>
+          <w:kern w:val="0"/>
+          <w:sz w:val="21"/>
+          <w:szCs w:val="21"/>
+          <w:lang w:val="en-US" w:eastAsia="ru-RU"/>
+          <w14:ligatures w14:val="none"/>
+        </w:rPr>
+        <w:t>widget</w:t>
+      </w:r>
+      <w:proofErr w:type="spellEnd"/>
+      <w:r>
+        <w:rPr>
+          <w:rFonts w:ascii="Consolas" w:eastAsia="Times New Roman" w:hAnsi="Consolas"/>
+          <w:color w:val="CCCCCC"/>
+          <w:kern w:val="0"/>
+          <w:sz w:val="21"/>
+          <w:szCs w:val="21"/>
+          <w:lang w:val="en-US" w:eastAsia="ru-RU"/>
+          <w14:ligatures w14:val="none"/>
+        </w:rPr>
+        <w:t>(</w:t>
+      </w:r>
+      <w:proofErr w:type="gramEnd"/>
+      <w:r>
+        <w:rPr>
+          <w:rFonts w:ascii="Consolas" w:eastAsia="Times New Roman" w:hAnsi="Consolas"/>
+          <w:color w:val="CCCCCC"/>
+          <w:kern w:val="0"/>
+          <w:sz w:val="21"/>
+          <w:szCs w:val="21"/>
+          <w:lang w:val="en-US" w:eastAsia="ru-RU"/>
+          <w14:ligatures w14:val="none"/>
+        </w:rPr>
+        <w:t>).</w:t>
       </w:r>
       <w:r>
         <w:rPr>
@@ -26967,6 +28615,7 @@
         </w:rPr>
         <w:t xml:space="preserve"> </w:t>
       </w:r>
+      <w:proofErr w:type="gramStart"/>
       <w:r>
         <w:rPr>
           <w:rFonts w:ascii="Consolas" w:eastAsia="Times New Roman" w:hAnsi="Consolas"/>
@@ -26991,6 +28640,7 @@
         </w:rPr>
         <w:t>(</w:t>
       </w:r>
+      <w:proofErr w:type="gramEnd"/>
       <w:r>
         <w:rPr>
           <w:rFonts w:ascii="Consolas" w:eastAsia="Times New Roman" w:hAnsi="Consolas"/>
@@ -27067,6 +28717,7 @@
         </w:rPr>
         <w:t xml:space="preserve">    </w:t>
       </w:r>
+      <w:proofErr w:type="spellStart"/>
       <w:r>
         <w:rPr>
           <w:rFonts w:ascii="Consolas" w:eastAsia="Times New Roman" w:hAnsi="Consolas"/>
@@ -27103,6 +28754,7 @@
         </w:rPr>
         <w:t>set</w:t>
       </w:r>
+      <w:proofErr w:type="spellEnd"/>
       <w:r>
         <w:rPr>
           <w:rFonts w:ascii="Consolas" w:eastAsia="Times New Roman" w:hAnsi="Consolas"/>
@@ -27231,6 +28883,7 @@
         </w:rPr>
         <w:t xml:space="preserve"> </w:t>
       </w:r>
+      <w:proofErr w:type="gramStart"/>
       <w:r>
         <w:rPr>
           <w:rFonts w:ascii="Consolas" w:eastAsia="Times New Roman" w:hAnsi="Consolas"/>
@@ -27255,6 +28908,7 @@
         </w:rPr>
         <w:t>(</w:t>
       </w:r>
+      <w:proofErr w:type="gramEnd"/>
       <w:r>
         <w:rPr>
           <w:rFonts w:ascii="Consolas" w:eastAsia="Times New Roman" w:hAnsi="Consolas"/>
@@ -27435,6 +29089,7 @@
           <w14:ligatures w14:val="none"/>
         </w:rPr>
       </w:pPr>
+      <w:proofErr w:type="spellStart"/>
       <w:r>
         <w:rPr>
           <w:rFonts w:ascii="Consolas" w:eastAsia="Times New Roman" w:hAnsi="Consolas"/>
@@ -27447,6 +29102,7 @@
         </w:rPr>
         <w:t>solve_button</w:t>
       </w:r>
+      <w:proofErr w:type="spellEnd"/>
       <w:r>
         <w:rPr>
           <w:rFonts w:ascii="Consolas" w:eastAsia="Times New Roman" w:hAnsi="Consolas"/>
@@ -27483,6 +29139,8 @@
         </w:rPr>
         <w:t xml:space="preserve"> </w:t>
       </w:r>
+      <w:proofErr w:type="spellStart"/>
+      <w:proofErr w:type="gramStart"/>
       <w:r>
         <w:rPr>
           <w:rFonts w:ascii="Consolas" w:eastAsia="Times New Roman" w:hAnsi="Consolas"/>
@@ -27519,6 +29177,8 @@
         </w:rPr>
         <w:t>Button</w:t>
       </w:r>
+      <w:proofErr w:type="spellEnd"/>
+      <w:proofErr w:type="gramEnd"/>
       <w:r>
         <w:rPr>
           <w:rFonts w:ascii="Consolas" w:eastAsia="Times New Roman" w:hAnsi="Consolas"/>
@@ -27559,6 +29219,7 @@
         </w:rPr>
         <w:t xml:space="preserve">    </w:t>
       </w:r>
+      <w:proofErr w:type="spellStart"/>
       <w:r>
         <w:rPr>
           <w:rFonts w:ascii="Consolas" w:eastAsia="Times New Roman" w:hAnsi="Consolas"/>
@@ -27571,6 +29232,7 @@
         </w:rPr>
         <w:t>solve_frame</w:t>
       </w:r>
+      <w:proofErr w:type="spellEnd"/>
       <w:r>
         <w:rPr>
           <w:rFonts w:ascii="Consolas" w:eastAsia="Times New Roman" w:hAnsi="Consolas"/>
@@ -27689,7 +29351,33 @@
           <w:lang w:val="en-US" w:eastAsia="ru-RU"/>
           <w14:ligatures w14:val="none"/>
         </w:rPr>
-        <w:t>"Accent.TButton"</w:t>
+        <w:t>"</w:t>
+      </w:r>
+      <w:proofErr w:type="spellStart"/>
+      <w:r>
+        <w:rPr>
+          <w:rFonts w:ascii="Consolas" w:eastAsia="Times New Roman" w:hAnsi="Consolas"/>
+          <w:color w:val="CE9178"/>
+          <w:kern w:val="0"/>
+          <w:sz w:val="21"/>
+          <w:szCs w:val="21"/>
+          <w:lang w:val="en-US" w:eastAsia="ru-RU"/>
+          <w14:ligatures w14:val="none"/>
+        </w:rPr>
+        <w:t>Accent.TButton</w:t>
+      </w:r>
+      <w:proofErr w:type="spellEnd"/>
+      <w:r>
+        <w:rPr>
+          <w:rFonts w:ascii="Consolas" w:eastAsia="Times New Roman" w:hAnsi="Consolas"/>
+          <w:color w:val="CE9178"/>
+          <w:kern w:val="0"/>
+          <w:sz w:val="21"/>
+          <w:szCs w:val="21"/>
+          <w:lang w:val="en-US" w:eastAsia="ru-RU"/>
+          <w14:ligatures w14:val="none"/>
+        </w:rPr>
+        <w:t>"</w:t>
       </w:r>
       <w:r>
         <w:rPr>
@@ -27727,6 +29415,7 @@
         </w:rPr>
         <w:t>=</w:t>
       </w:r>
+      <w:proofErr w:type="spellStart"/>
       <w:r>
         <w:rPr>
           <w:rFonts w:ascii="Consolas" w:eastAsia="Times New Roman" w:hAnsi="Consolas"/>
@@ -27739,6 +29428,7 @@
         </w:rPr>
         <w:t>solve_command</w:t>
       </w:r>
+      <w:proofErr w:type="spellEnd"/>
     </w:p>
     <w:p>
       <w:pPr>
@@ -27783,6 +29473,7 @@
           <w14:ligatures w14:val="none"/>
         </w:rPr>
       </w:pPr>
+      <w:proofErr w:type="spellStart"/>
       <w:r>
         <w:rPr>
           <w:rFonts w:ascii="Consolas" w:eastAsia="Times New Roman" w:hAnsi="Consolas"/>
@@ -27819,6 +29510,7 @@
         </w:rPr>
         <w:t>config</w:t>
       </w:r>
+      <w:proofErr w:type="spellEnd"/>
       <w:r>
         <w:rPr>
           <w:rFonts w:ascii="Consolas" w:eastAsia="Times New Roman" w:hAnsi="Consolas"/>
@@ -27895,17 +29587,31 @@
           <w14:ligatures w14:val="none"/>
         </w:rPr>
       </w:pPr>
-      <w:r>
-        <w:rPr>
-          <w:rFonts w:ascii="Consolas" w:eastAsia="Times New Roman" w:hAnsi="Consolas"/>
-          <w:color w:val="9CDCFE"/>
-          <w:kern w:val="0"/>
-          <w:sz w:val="21"/>
-          <w:szCs w:val="21"/>
-          <w:lang w:val="en-US" w:eastAsia="ru-RU"/>
-          <w14:ligatures w14:val="none"/>
-        </w:rPr>
-        <w:t>solve_button</w:t>
+      <w:proofErr w:type="spellStart"/>
+      <w:r>
+        <w:rPr>
+          <w:rFonts w:ascii="Consolas" w:eastAsia="Times New Roman" w:hAnsi="Consolas"/>
+          <w:color w:val="9CDCFE"/>
+          <w:kern w:val="0"/>
+          <w:sz w:val="21"/>
+          <w:szCs w:val="21"/>
+          <w:lang w:val="en-US" w:eastAsia="ru-RU"/>
+          <w14:ligatures w14:val="none"/>
+        </w:rPr>
+        <w:t>solve_</w:t>
+      </w:r>
+      <w:proofErr w:type="gramStart"/>
+      <w:r>
+        <w:rPr>
+          <w:rFonts w:ascii="Consolas" w:eastAsia="Times New Roman" w:hAnsi="Consolas"/>
+          <w:color w:val="9CDCFE"/>
+          <w:kern w:val="0"/>
+          <w:sz w:val="21"/>
+          <w:szCs w:val="21"/>
+          <w:lang w:val="en-US" w:eastAsia="ru-RU"/>
+          <w14:ligatures w14:val="none"/>
+        </w:rPr>
+        <w:t>button</w:t>
       </w:r>
       <w:r>
         <w:rPr>
@@ -27931,6 +29637,8 @@
         </w:rPr>
         <w:t>grid</w:t>
       </w:r>
+      <w:proofErr w:type="spellEnd"/>
+      <w:proofErr w:type="gramEnd"/>
       <w:r>
         <w:rPr>
           <w:rFonts w:ascii="Consolas" w:eastAsia="Times New Roman" w:hAnsi="Consolas"/>
@@ -28039,6 +29747,7 @@
         </w:rPr>
         <w:t xml:space="preserve">, </w:t>
       </w:r>
+      <w:proofErr w:type="spellStart"/>
       <w:r>
         <w:rPr>
           <w:rFonts w:ascii="Consolas" w:eastAsia="Times New Roman" w:hAnsi="Consolas"/>
@@ -28051,6 +29760,7 @@
         </w:rPr>
         <w:t>padx</w:t>
       </w:r>
+      <w:proofErr w:type="spellEnd"/>
       <w:r>
         <w:rPr>
           <w:rFonts w:ascii="Consolas" w:eastAsia="Times New Roman" w:hAnsi="Consolas"/>
@@ -28157,7 +29867,33 @@
           <w:lang w:val="en-US" w:eastAsia="ru-RU"/>
           <w14:ligatures w14:val="none"/>
         </w:rPr>
-        <w:t>"nsew"</w:t>
+        <w:t>"</w:t>
+      </w:r>
+      <w:proofErr w:type="spellStart"/>
+      <w:r>
+        <w:rPr>
+          <w:rFonts w:ascii="Consolas" w:eastAsia="Times New Roman" w:hAnsi="Consolas"/>
+          <w:color w:val="CE9178"/>
+          <w:kern w:val="0"/>
+          <w:sz w:val="21"/>
+          <w:szCs w:val="21"/>
+          <w:lang w:val="en-US" w:eastAsia="ru-RU"/>
+          <w14:ligatures w14:val="none"/>
+        </w:rPr>
+        <w:t>nsew</w:t>
+      </w:r>
+      <w:proofErr w:type="spellEnd"/>
+      <w:r>
+        <w:rPr>
+          <w:rFonts w:ascii="Consolas" w:eastAsia="Times New Roman" w:hAnsi="Consolas"/>
+          <w:color w:val="CE9178"/>
+          <w:kern w:val="0"/>
+          <w:sz w:val="21"/>
+          <w:szCs w:val="21"/>
+          <w:lang w:val="en-US" w:eastAsia="ru-RU"/>
+          <w14:ligatures w14:val="none"/>
+        </w:rPr>
+        <w:t>"</w:t>
       </w:r>
       <w:r>
         <w:rPr>
@@ -28203,6 +29939,7 @@
           <w14:ligatures w14:val="none"/>
         </w:rPr>
       </w:pPr>
+      <w:proofErr w:type="spellStart"/>
       <w:r>
         <w:rPr>
           <w:rFonts w:ascii="Consolas" w:eastAsia="Times New Roman" w:hAnsi="Consolas"/>
@@ -28215,6 +29952,7 @@
         </w:rPr>
         <w:t>T_frame</w:t>
       </w:r>
+      <w:proofErr w:type="spellEnd"/>
       <w:r>
         <w:rPr>
           <w:rFonts w:ascii="Consolas" w:eastAsia="Times New Roman" w:hAnsi="Consolas"/>
@@ -28251,6 +29989,8 @@
         </w:rPr>
         <w:t xml:space="preserve"> </w:t>
       </w:r>
+      <w:proofErr w:type="spellStart"/>
+      <w:proofErr w:type="gramStart"/>
       <w:r>
         <w:rPr>
           <w:rFonts w:ascii="Consolas" w:eastAsia="Times New Roman" w:hAnsi="Consolas"/>
@@ -28287,6 +30027,8 @@
         </w:rPr>
         <w:t>Frame</w:t>
       </w:r>
+      <w:proofErr w:type="spellEnd"/>
+      <w:proofErr w:type="gramEnd"/>
       <w:r>
         <w:rPr>
           <w:rFonts w:ascii="Consolas" w:eastAsia="Times New Roman" w:hAnsi="Consolas"/>
@@ -28299,6 +30041,7 @@
         </w:rPr>
         <w:t>(</w:t>
       </w:r>
+      <w:proofErr w:type="spellStart"/>
       <w:r>
         <w:rPr>
           <w:rFonts w:ascii="Consolas" w:eastAsia="Times New Roman" w:hAnsi="Consolas"/>
@@ -28311,6 +30054,7 @@
         </w:rPr>
         <w:t>answer_frame</w:t>
       </w:r>
+      <w:proofErr w:type="spellEnd"/>
       <w:r>
         <w:rPr>
           <w:rFonts w:ascii="Consolas" w:eastAsia="Times New Roman" w:hAnsi="Consolas"/>
@@ -28339,17 +30083,31 @@
           <w14:ligatures w14:val="none"/>
         </w:rPr>
       </w:pPr>
-      <w:r>
-        <w:rPr>
-          <w:rFonts w:ascii="Consolas" w:eastAsia="Times New Roman" w:hAnsi="Consolas"/>
-          <w:color w:val="9CDCFE"/>
-          <w:kern w:val="0"/>
-          <w:sz w:val="21"/>
-          <w:szCs w:val="21"/>
-          <w:lang w:val="en-US" w:eastAsia="ru-RU"/>
-          <w14:ligatures w14:val="none"/>
-        </w:rPr>
-        <w:t>T_frame</w:t>
+      <w:proofErr w:type="spellStart"/>
+      <w:r>
+        <w:rPr>
+          <w:rFonts w:ascii="Consolas" w:eastAsia="Times New Roman" w:hAnsi="Consolas"/>
+          <w:color w:val="9CDCFE"/>
+          <w:kern w:val="0"/>
+          <w:sz w:val="21"/>
+          <w:szCs w:val="21"/>
+          <w:lang w:val="en-US" w:eastAsia="ru-RU"/>
+          <w14:ligatures w14:val="none"/>
+        </w:rPr>
+        <w:t>T_</w:t>
+      </w:r>
+      <w:proofErr w:type="gramStart"/>
+      <w:r>
+        <w:rPr>
+          <w:rFonts w:ascii="Consolas" w:eastAsia="Times New Roman" w:hAnsi="Consolas"/>
+          <w:color w:val="9CDCFE"/>
+          <w:kern w:val="0"/>
+          <w:sz w:val="21"/>
+          <w:szCs w:val="21"/>
+          <w:lang w:val="en-US" w:eastAsia="ru-RU"/>
+          <w14:ligatures w14:val="none"/>
+        </w:rPr>
+        <w:t>frame</w:t>
       </w:r>
       <w:r>
         <w:rPr>
@@ -28375,6 +30133,8 @@
         </w:rPr>
         <w:t>grid</w:t>
       </w:r>
+      <w:proofErr w:type="spellEnd"/>
+      <w:proofErr w:type="gramEnd"/>
       <w:r>
         <w:rPr>
           <w:rFonts w:ascii="Consolas" w:eastAsia="Times New Roman" w:hAnsi="Consolas"/>
@@ -28511,6 +30271,7 @@
         </w:rPr>
         <w:t xml:space="preserve">, </w:t>
       </w:r>
+      <w:proofErr w:type="spellStart"/>
       <w:r>
         <w:rPr>
           <w:rFonts w:ascii="Consolas" w:eastAsia="Times New Roman" w:hAnsi="Consolas"/>
@@ -28523,6 +30284,7 @@
         </w:rPr>
         <w:t>padx</w:t>
       </w:r>
+      <w:proofErr w:type="spellEnd"/>
       <w:r>
         <w:rPr>
           <w:rFonts w:ascii="Consolas" w:eastAsia="Times New Roman" w:hAnsi="Consolas"/>
@@ -28559,6 +30321,7 @@
         </w:rPr>
         <w:t xml:space="preserve">, </w:t>
       </w:r>
+      <w:proofErr w:type="spellStart"/>
       <w:r>
         <w:rPr>
           <w:rFonts w:ascii="Consolas" w:eastAsia="Times New Roman" w:hAnsi="Consolas"/>
@@ -28571,6 +30334,8 @@
         </w:rPr>
         <w:t>pady</w:t>
       </w:r>
+      <w:proofErr w:type="spellEnd"/>
+      <w:proofErr w:type="gramStart"/>
       <w:r>
         <w:rPr>
           <w:rFonts w:ascii="Consolas" w:eastAsia="Times New Roman" w:hAnsi="Consolas"/>
@@ -28595,6 +30360,7 @@
         </w:rPr>
         <w:t>(</w:t>
       </w:r>
+      <w:proofErr w:type="gramEnd"/>
       <w:r>
         <w:rPr>
           <w:rFonts w:ascii="Consolas" w:eastAsia="Times New Roman" w:hAnsi="Consolas"/>
@@ -28677,7 +30443,33 @@
           <w:lang w:val="en-US" w:eastAsia="ru-RU"/>
           <w14:ligatures w14:val="none"/>
         </w:rPr>
-        <w:t>'nsew'</w:t>
+        <w:t>'</w:t>
+      </w:r>
+      <w:proofErr w:type="spellStart"/>
+      <w:r>
+        <w:rPr>
+          <w:rFonts w:ascii="Consolas" w:eastAsia="Times New Roman" w:hAnsi="Consolas"/>
+          <w:color w:val="CE9178"/>
+          <w:kern w:val="0"/>
+          <w:sz w:val="21"/>
+          <w:szCs w:val="21"/>
+          <w:lang w:val="en-US" w:eastAsia="ru-RU"/>
+          <w14:ligatures w14:val="none"/>
+        </w:rPr>
+        <w:t>nsew</w:t>
+      </w:r>
+      <w:proofErr w:type="spellEnd"/>
+      <w:r>
+        <w:rPr>
+          <w:rFonts w:ascii="Consolas" w:eastAsia="Times New Roman" w:hAnsi="Consolas"/>
+          <w:color w:val="CE9178"/>
+          <w:kern w:val="0"/>
+          <w:sz w:val="21"/>
+          <w:szCs w:val="21"/>
+          <w:lang w:val="en-US" w:eastAsia="ru-RU"/>
+          <w14:ligatures w14:val="none"/>
+        </w:rPr>
+        <w:t>'</w:t>
       </w:r>
     </w:p>
     <w:p>
@@ -28723,6 +30515,7 @@
           <w14:ligatures w14:val="none"/>
         </w:rPr>
       </w:pPr>
+      <w:proofErr w:type="spellStart"/>
       <w:r>
         <w:rPr>
           <w:rFonts w:ascii="Consolas" w:eastAsia="Times New Roman" w:hAnsi="Consolas"/>
@@ -28735,6 +30528,7 @@
         </w:rPr>
         <w:t>T_label</w:t>
       </w:r>
+      <w:proofErr w:type="spellEnd"/>
       <w:r>
         <w:rPr>
           <w:rFonts w:ascii="Consolas" w:eastAsia="Times New Roman" w:hAnsi="Consolas"/>
@@ -28771,6 +30565,8 @@
         </w:rPr>
         <w:t xml:space="preserve"> </w:t>
       </w:r>
+      <w:proofErr w:type="spellStart"/>
+      <w:proofErr w:type="gramStart"/>
       <w:r>
         <w:rPr>
           <w:rFonts w:ascii="Consolas" w:eastAsia="Times New Roman" w:hAnsi="Consolas"/>
@@ -28807,6 +30603,8 @@
         </w:rPr>
         <w:t>Label</w:t>
       </w:r>
+      <w:proofErr w:type="spellEnd"/>
+      <w:proofErr w:type="gramEnd"/>
       <w:r>
         <w:rPr>
           <w:rFonts w:ascii="Consolas" w:eastAsia="Times New Roman" w:hAnsi="Consolas"/>
@@ -28819,6 +30617,7 @@
         </w:rPr>
         <w:t>(</w:t>
       </w:r>
+      <w:proofErr w:type="spellStart"/>
       <w:r>
         <w:rPr>
           <w:rFonts w:ascii="Consolas" w:eastAsia="Times New Roman" w:hAnsi="Consolas"/>
@@ -28831,6 +30630,7 @@
         </w:rPr>
         <w:t>T_frame</w:t>
       </w:r>
+      <w:proofErr w:type="spellEnd"/>
       <w:r>
         <w:rPr>
           <w:rFonts w:ascii="Consolas" w:eastAsia="Times New Roman" w:hAnsi="Consolas"/>
@@ -28907,17 +30707,31 @@
           <w14:ligatures w14:val="none"/>
         </w:rPr>
       </w:pPr>
-      <w:r>
-        <w:rPr>
-          <w:rFonts w:ascii="Consolas" w:eastAsia="Times New Roman" w:hAnsi="Consolas"/>
-          <w:color w:val="9CDCFE"/>
-          <w:kern w:val="0"/>
-          <w:sz w:val="21"/>
-          <w:szCs w:val="21"/>
-          <w:lang w:val="en-US" w:eastAsia="ru-RU"/>
-          <w14:ligatures w14:val="none"/>
-        </w:rPr>
-        <w:t>T_label</w:t>
+      <w:proofErr w:type="spellStart"/>
+      <w:r>
+        <w:rPr>
+          <w:rFonts w:ascii="Consolas" w:eastAsia="Times New Roman" w:hAnsi="Consolas"/>
+          <w:color w:val="9CDCFE"/>
+          <w:kern w:val="0"/>
+          <w:sz w:val="21"/>
+          <w:szCs w:val="21"/>
+          <w:lang w:val="en-US" w:eastAsia="ru-RU"/>
+          <w14:ligatures w14:val="none"/>
+        </w:rPr>
+        <w:t>T_</w:t>
+      </w:r>
+      <w:proofErr w:type="gramStart"/>
+      <w:r>
+        <w:rPr>
+          <w:rFonts w:ascii="Consolas" w:eastAsia="Times New Roman" w:hAnsi="Consolas"/>
+          <w:color w:val="9CDCFE"/>
+          <w:kern w:val="0"/>
+          <w:sz w:val="21"/>
+          <w:szCs w:val="21"/>
+          <w:lang w:val="en-US" w:eastAsia="ru-RU"/>
+          <w14:ligatures w14:val="none"/>
+        </w:rPr>
+        <w:t>label</w:t>
       </w:r>
       <w:r>
         <w:rPr>
@@ -28943,6 +30757,8 @@
         </w:rPr>
         <w:t>grid</w:t>
       </w:r>
+      <w:proofErr w:type="spellEnd"/>
+      <w:proofErr w:type="gramEnd"/>
       <w:r>
         <w:rPr>
           <w:rFonts w:ascii="Consolas" w:eastAsia="Times New Roman" w:hAnsi="Consolas"/>
@@ -29113,7 +30929,33 @@
           <w:lang w:val="en-US" w:eastAsia="ru-RU"/>
           <w14:ligatures w14:val="none"/>
         </w:rPr>
-        <w:t>'nsew'</w:t>
+        <w:t>'</w:t>
+      </w:r>
+      <w:proofErr w:type="spellStart"/>
+      <w:r>
+        <w:rPr>
+          <w:rFonts w:ascii="Consolas" w:eastAsia="Times New Roman" w:hAnsi="Consolas"/>
+          <w:color w:val="CE9178"/>
+          <w:kern w:val="0"/>
+          <w:sz w:val="21"/>
+          <w:szCs w:val="21"/>
+          <w:lang w:val="en-US" w:eastAsia="ru-RU"/>
+          <w14:ligatures w14:val="none"/>
+        </w:rPr>
+        <w:t>nsew</w:t>
+      </w:r>
+      <w:proofErr w:type="spellEnd"/>
+      <w:r>
+        <w:rPr>
+          <w:rFonts w:ascii="Consolas" w:eastAsia="Times New Roman" w:hAnsi="Consolas"/>
+          <w:color w:val="CE9178"/>
+          <w:kern w:val="0"/>
+          <w:sz w:val="21"/>
+          <w:szCs w:val="21"/>
+          <w:lang w:val="en-US" w:eastAsia="ru-RU"/>
+          <w14:ligatures w14:val="none"/>
+        </w:rPr>
+        <w:t>'</w:t>
       </w:r>
     </w:p>
     <w:p>
@@ -29159,6 +31001,7 @@
           <w14:ligatures w14:val="none"/>
         </w:rPr>
       </w:pPr>
+      <w:proofErr w:type="spellStart"/>
       <w:r>
         <w:rPr>
           <w:rFonts w:ascii="Consolas" w:eastAsia="Times New Roman" w:hAnsi="Consolas"/>
@@ -29171,6 +31014,7 @@
         </w:rPr>
         <w:t>T_var</w:t>
       </w:r>
+      <w:proofErr w:type="spellEnd"/>
       <w:r>
         <w:rPr>
           <w:rFonts w:ascii="Consolas" w:eastAsia="Times New Roman" w:hAnsi="Consolas"/>
@@ -29207,6 +31051,8 @@
         </w:rPr>
         <w:t xml:space="preserve"> </w:t>
       </w:r>
+      <w:proofErr w:type="spellStart"/>
+      <w:proofErr w:type="gramStart"/>
       <w:r>
         <w:rPr>
           <w:rFonts w:ascii="Consolas" w:eastAsia="Times New Roman" w:hAnsi="Consolas"/>
@@ -29243,6 +31089,8 @@
         </w:rPr>
         <w:t>DoubleVar</w:t>
       </w:r>
+      <w:proofErr w:type="spellEnd"/>
+      <w:proofErr w:type="gramEnd"/>
       <w:r>
         <w:rPr>
           <w:rFonts w:ascii="Consolas" w:eastAsia="Times New Roman" w:hAnsi="Consolas"/>
@@ -29319,6 +31167,7 @@
           <w14:ligatures w14:val="none"/>
         </w:rPr>
       </w:pPr>
+      <w:proofErr w:type="spellStart"/>
       <w:r>
         <w:rPr>
           <w:rFonts w:ascii="Consolas" w:eastAsia="Times New Roman" w:hAnsi="Consolas"/>
@@ -29331,6 +31180,7 @@
         </w:rPr>
         <w:t>T_entry</w:t>
       </w:r>
+      <w:proofErr w:type="spellEnd"/>
       <w:r>
         <w:rPr>
           <w:rFonts w:ascii="Consolas" w:eastAsia="Times New Roman" w:hAnsi="Consolas"/>
@@ -29367,6 +31217,8 @@
         </w:rPr>
         <w:t xml:space="preserve"> </w:t>
       </w:r>
+      <w:proofErr w:type="spellStart"/>
+      <w:proofErr w:type="gramStart"/>
       <w:r>
         <w:rPr>
           <w:rFonts w:ascii="Consolas" w:eastAsia="Times New Roman" w:hAnsi="Consolas"/>
@@ -29403,6 +31255,8 @@
         </w:rPr>
         <w:t>Entry</w:t>
       </w:r>
+      <w:proofErr w:type="spellEnd"/>
+      <w:proofErr w:type="gramEnd"/>
       <w:r>
         <w:rPr>
           <w:rFonts w:ascii="Consolas" w:eastAsia="Times New Roman" w:hAnsi="Consolas"/>
@@ -29415,6 +31269,7 @@
         </w:rPr>
         <w:t>(</w:t>
       </w:r>
+      <w:proofErr w:type="spellStart"/>
       <w:r>
         <w:rPr>
           <w:rFonts w:ascii="Consolas" w:eastAsia="Times New Roman" w:hAnsi="Consolas"/>
@@ -29427,6 +31282,7 @@
         </w:rPr>
         <w:t>T_frame</w:t>
       </w:r>
+      <w:proofErr w:type="spellEnd"/>
       <w:r>
         <w:rPr>
           <w:rFonts w:ascii="Consolas" w:eastAsia="Times New Roman" w:hAnsi="Consolas"/>
@@ -29473,7 +31329,33 @@
           <w:lang w:val="en-US" w:eastAsia="ru-RU"/>
           <w14:ligatures w14:val="none"/>
         </w:rPr>
-        <w:t>"readonly"</w:t>
+        <w:t>"</w:t>
+      </w:r>
+      <w:proofErr w:type="spellStart"/>
+      <w:r>
+        <w:rPr>
+          <w:rFonts w:ascii="Consolas" w:eastAsia="Times New Roman" w:hAnsi="Consolas"/>
+          <w:color w:val="CE9178"/>
+          <w:kern w:val="0"/>
+          <w:sz w:val="21"/>
+          <w:szCs w:val="21"/>
+          <w:lang w:val="en-US" w:eastAsia="ru-RU"/>
+          <w14:ligatures w14:val="none"/>
+        </w:rPr>
+        <w:t>readonly</w:t>
+      </w:r>
+      <w:proofErr w:type="spellEnd"/>
+      <w:r>
+        <w:rPr>
+          <w:rFonts w:ascii="Consolas" w:eastAsia="Times New Roman" w:hAnsi="Consolas"/>
+          <w:color w:val="CE9178"/>
+          <w:kern w:val="0"/>
+          <w:sz w:val="21"/>
+          <w:szCs w:val="21"/>
+          <w:lang w:val="en-US" w:eastAsia="ru-RU"/>
+          <w14:ligatures w14:val="none"/>
+        </w:rPr>
+        <w:t>"</w:t>
       </w:r>
       <w:r>
         <w:rPr>
@@ -29487,6 +31369,7 @@
         </w:rPr>
         <w:t xml:space="preserve">, </w:t>
       </w:r>
+      <w:proofErr w:type="spellStart"/>
       <w:r>
         <w:rPr>
           <w:rFonts w:ascii="Consolas" w:eastAsia="Times New Roman" w:hAnsi="Consolas"/>
@@ -29499,6 +31382,7 @@
         </w:rPr>
         <w:t>textvariable</w:t>
       </w:r>
+      <w:proofErr w:type="spellEnd"/>
       <w:r>
         <w:rPr>
           <w:rFonts w:ascii="Consolas" w:eastAsia="Times New Roman" w:hAnsi="Consolas"/>
@@ -29511,6 +31395,7 @@
         </w:rPr>
         <w:t>=</w:t>
       </w:r>
+      <w:proofErr w:type="spellStart"/>
       <w:r>
         <w:rPr>
           <w:rFonts w:ascii="Consolas" w:eastAsia="Times New Roman" w:hAnsi="Consolas"/>
@@ -29523,6 +31408,7 @@
         </w:rPr>
         <w:t>T_var</w:t>
       </w:r>
+      <w:proofErr w:type="spellEnd"/>
       <w:r>
         <w:rPr>
           <w:rFonts w:ascii="Consolas" w:eastAsia="Times New Roman" w:hAnsi="Consolas"/>
@@ -29551,17 +31437,31 @@
           <w14:ligatures w14:val="none"/>
         </w:rPr>
       </w:pPr>
-      <w:r>
-        <w:rPr>
-          <w:rFonts w:ascii="Consolas" w:eastAsia="Times New Roman" w:hAnsi="Consolas"/>
-          <w:color w:val="9CDCFE"/>
-          <w:kern w:val="0"/>
-          <w:sz w:val="21"/>
-          <w:szCs w:val="21"/>
-          <w:lang w:val="en-US" w:eastAsia="ru-RU"/>
-          <w14:ligatures w14:val="none"/>
-        </w:rPr>
-        <w:t>T_entry</w:t>
+      <w:proofErr w:type="spellStart"/>
+      <w:r>
+        <w:rPr>
+          <w:rFonts w:ascii="Consolas" w:eastAsia="Times New Roman" w:hAnsi="Consolas"/>
+          <w:color w:val="9CDCFE"/>
+          <w:kern w:val="0"/>
+          <w:sz w:val="21"/>
+          <w:szCs w:val="21"/>
+          <w:lang w:val="en-US" w:eastAsia="ru-RU"/>
+          <w14:ligatures w14:val="none"/>
+        </w:rPr>
+        <w:t>T_</w:t>
+      </w:r>
+      <w:proofErr w:type="gramStart"/>
+      <w:r>
+        <w:rPr>
+          <w:rFonts w:ascii="Consolas" w:eastAsia="Times New Roman" w:hAnsi="Consolas"/>
+          <w:color w:val="9CDCFE"/>
+          <w:kern w:val="0"/>
+          <w:sz w:val="21"/>
+          <w:szCs w:val="21"/>
+          <w:lang w:val="en-US" w:eastAsia="ru-RU"/>
+          <w14:ligatures w14:val="none"/>
+        </w:rPr>
+        <w:t>entry</w:t>
       </w:r>
       <w:r>
         <w:rPr>
@@ -29587,6 +31487,8 @@
         </w:rPr>
         <w:t>grid</w:t>
       </w:r>
+      <w:proofErr w:type="spellEnd"/>
+      <w:proofErr w:type="gramEnd"/>
       <w:r>
         <w:rPr>
           <w:rFonts w:ascii="Consolas" w:eastAsia="Times New Roman" w:hAnsi="Consolas"/>
@@ -29757,7 +31659,33 @@
           <w:lang w:val="en-US" w:eastAsia="ru-RU"/>
           <w14:ligatures w14:val="none"/>
         </w:rPr>
-        <w:t>'nsew'</w:t>
+        <w:t>'</w:t>
+      </w:r>
+      <w:proofErr w:type="spellStart"/>
+      <w:r>
+        <w:rPr>
+          <w:rFonts w:ascii="Consolas" w:eastAsia="Times New Roman" w:hAnsi="Consolas"/>
+          <w:color w:val="CE9178"/>
+          <w:kern w:val="0"/>
+          <w:sz w:val="21"/>
+          <w:szCs w:val="21"/>
+          <w:lang w:val="en-US" w:eastAsia="ru-RU"/>
+          <w14:ligatures w14:val="none"/>
+        </w:rPr>
+        <w:t>nsew</w:t>
+      </w:r>
+      <w:proofErr w:type="spellEnd"/>
+      <w:r>
+        <w:rPr>
+          <w:rFonts w:ascii="Consolas" w:eastAsia="Times New Roman" w:hAnsi="Consolas"/>
+          <w:color w:val="CE9178"/>
+          <w:kern w:val="0"/>
+          <w:sz w:val="21"/>
+          <w:szCs w:val="21"/>
+          <w:lang w:val="en-US" w:eastAsia="ru-RU"/>
+          <w14:ligatures w14:val="none"/>
+        </w:rPr>
+        <w:t>'</w:t>
       </w:r>
     </w:p>
     <w:p>
@@ -29803,6 +31731,7 @@
           <w14:ligatures w14:val="none"/>
         </w:rPr>
       </w:pPr>
+      <w:proofErr w:type="spellStart"/>
       <w:r>
         <w:rPr>
           <w:rFonts w:ascii="Consolas" w:eastAsia="Times New Roman" w:hAnsi="Consolas"/>
@@ -29815,6 +31744,7 @@
         </w:rPr>
         <w:t>T_unit_label</w:t>
       </w:r>
+      <w:proofErr w:type="spellEnd"/>
       <w:r>
         <w:rPr>
           <w:rFonts w:ascii="Consolas" w:eastAsia="Times New Roman" w:hAnsi="Consolas"/>
@@ -29851,6 +31781,8 @@
         </w:rPr>
         <w:t xml:space="preserve"> </w:t>
       </w:r>
+      <w:proofErr w:type="spellStart"/>
+      <w:proofErr w:type="gramStart"/>
       <w:r>
         <w:rPr>
           <w:rFonts w:ascii="Consolas" w:eastAsia="Times New Roman" w:hAnsi="Consolas"/>
@@ -29887,6 +31819,8 @@
         </w:rPr>
         <w:t>Label</w:t>
       </w:r>
+      <w:proofErr w:type="spellEnd"/>
+      <w:proofErr w:type="gramEnd"/>
       <w:r>
         <w:rPr>
           <w:rFonts w:ascii="Consolas" w:eastAsia="Times New Roman" w:hAnsi="Consolas"/>
@@ -29899,6 +31833,7 @@
         </w:rPr>
         <w:t>(</w:t>
       </w:r>
+      <w:proofErr w:type="spellStart"/>
       <w:r>
         <w:rPr>
           <w:rFonts w:ascii="Consolas" w:eastAsia="Times New Roman" w:hAnsi="Consolas"/>
@@ -29911,6 +31846,7 @@
         </w:rPr>
         <w:t>T_frame</w:t>
       </w:r>
+      <w:proofErr w:type="spellEnd"/>
       <w:r>
         <w:rPr>
           <w:rFonts w:ascii="Consolas" w:eastAsia="Times New Roman" w:hAnsi="Consolas"/>
@@ -30011,17 +31947,31 @@
           <w14:ligatures w14:val="none"/>
         </w:rPr>
       </w:pPr>
-      <w:r>
-        <w:rPr>
-          <w:rFonts w:ascii="Consolas" w:eastAsia="Times New Roman" w:hAnsi="Consolas"/>
-          <w:color w:val="9CDCFE"/>
-          <w:kern w:val="0"/>
-          <w:sz w:val="21"/>
-          <w:szCs w:val="21"/>
-          <w:lang w:val="en-US" w:eastAsia="ru-RU"/>
-          <w14:ligatures w14:val="none"/>
-        </w:rPr>
-        <w:t>T_unit_label</w:t>
+      <w:proofErr w:type="spellStart"/>
+      <w:r>
+        <w:rPr>
+          <w:rFonts w:ascii="Consolas" w:eastAsia="Times New Roman" w:hAnsi="Consolas"/>
+          <w:color w:val="9CDCFE"/>
+          <w:kern w:val="0"/>
+          <w:sz w:val="21"/>
+          <w:szCs w:val="21"/>
+          <w:lang w:val="en-US" w:eastAsia="ru-RU"/>
+          <w14:ligatures w14:val="none"/>
+        </w:rPr>
+        <w:t>T_unit_</w:t>
+      </w:r>
+      <w:proofErr w:type="gramStart"/>
+      <w:r>
+        <w:rPr>
+          <w:rFonts w:ascii="Consolas" w:eastAsia="Times New Roman" w:hAnsi="Consolas"/>
+          <w:color w:val="9CDCFE"/>
+          <w:kern w:val="0"/>
+          <w:sz w:val="21"/>
+          <w:szCs w:val="21"/>
+          <w:lang w:val="en-US" w:eastAsia="ru-RU"/>
+          <w14:ligatures w14:val="none"/>
+        </w:rPr>
+        <w:t>label</w:t>
       </w:r>
       <w:r>
         <w:rPr>
@@ -30047,6 +31997,8 @@
         </w:rPr>
         <w:t>grid</w:t>
       </w:r>
+      <w:proofErr w:type="spellEnd"/>
+      <w:proofErr w:type="gramEnd"/>
       <w:r>
         <w:rPr>
           <w:rFonts w:ascii="Consolas" w:eastAsia="Times New Roman" w:hAnsi="Consolas"/>
@@ -30217,7 +32169,33 @@
           <w:lang w:val="en-US" w:eastAsia="ru-RU"/>
           <w14:ligatures w14:val="none"/>
         </w:rPr>
-        <w:t>'nsew'</w:t>
+        <w:t>'</w:t>
+      </w:r>
+      <w:proofErr w:type="spellStart"/>
+      <w:r>
+        <w:rPr>
+          <w:rFonts w:ascii="Consolas" w:eastAsia="Times New Roman" w:hAnsi="Consolas"/>
+          <w:color w:val="CE9178"/>
+          <w:kern w:val="0"/>
+          <w:sz w:val="21"/>
+          <w:szCs w:val="21"/>
+          <w:lang w:val="en-US" w:eastAsia="ru-RU"/>
+          <w14:ligatures w14:val="none"/>
+        </w:rPr>
+        <w:t>nsew</w:t>
+      </w:r>
+      <w:proofErr w:type="spellEnd"/>
+      <w:r>
+        <w:rPr>
+          <w:rFonts w:ascii="Consolas" w:eastAsia="Times New Roman" w:hAnsi="Consolas"/>
+          <w:color w:val="CE9178"/>
+          <w:kern w:val="0"/>
+          <w:sz w:val="21"/>
+          <w:szCs w:val="21"/>
+          <w:lang w:val="en-US" w:eastAsia="ru-RU"/>
+          <w14:ligatures w14:val="none"/>
+        </w:rPr>
+        <w:t>'</w:t>
       </w:r>
     </w:p>
     <w:p>
@@ -30327,6 +32305,8 @@
         </w:rPr>
         <w:t xml:space="preserve"> </w:t>
       </w:r>
+      <w:proofErr w:type="spellStart"/>
+      <w:proofErr w:type="gramStart"/>
       <w:r>
         <w:rPr>
           <w:rFonts w:ascii="Consolas" w:eastAsia="Times New Roman" w:hAnsi="Consolas"/>
@@ -30363,6 +32343,8 @@
         </w:rPr>
         <w:t>Frame</w:t>
       </w:r>
+      <w:proofErr w:type="spellEnd"/>
+      <w:proofErr w:type="gramEnd"/>
       <w:r>
         <w:rPr>
           <w:rFonts w:ascii="Consolas" w:eastAsia="Times New Roman" w:hAnsi="Consolas"/>
@@ -30375,6 +32357,7 @@
         </w:rPr>
         <w:t>(</w:t>
       </w:r>
+      <w:proofErr w:type="spellStart"/>
       <w:r>
         <w:rPr>
           <w:rFonts w:ascii="Consolas" w:eastAsia="Times New Roman" w:hAnsi="Consolas"/>
@@ -30387,6 +32370,7 @@
         </w:rPr>
         <w:t>answer_frame</w:t>
       </w:r>
+      <w:proofErr w:type="spellEnd"/>
       <w:r>
         <w:rPr>
           <w:rFonts w:ascii="Consolas" w:eastAsia="Times New Roman" w:hAnsi="Consolas"/>
@@ -30425,7 +32409,20 @@
           <w:lang w:val="en-US" w:eastAsia="ru-RU"/>
           <w14:ligatures w14:val="none"/>
         </w:rPr>
-        <w:t>U_0_frame</w:t>
+        <w:t>U_0_</w:t>
+      </w:r>
+      <w:proofErr w:type="gramStart"/>
+      <w:r>
+        <w:rPr>
+          <w:rFonts w:ascii="Consolas" w:eastAsia="Times New Roman" w:hAnsi="Consolas"/>
+          <w:color w:val="9CDCFE"/>
+          <w:kern w:val="0"/>
+          <w:sz w:val="21"/>
+          <w:szCs w:val="21"/>
+          <w:lang w:val="en-US" w:eastAsia="ru-RU"/>
+          <w14:ligatures w14:val="none"/>
+        </w:rPr>
+        <w:t>frame</w:t>
       </w:r>
       <w:r>
         <w:rPr>
@@ -30451,6 +32448,7 @@
         </w:rPr>
         <w:t>grid</w:t>
       </w:r>
+      <w:proofErr w:type="gramEnd"/>
       <w:r>
         <w:rPr>
           <w:rFonts w:ascii="Consolas" w:eastAsia="Times New Roman" w:hAnsi="Consolas"/>
@@ -30587,6 +32585,7 @@
         </w:rPr>
         <w:t xml:space="preserve">, </w:t>
       </w:r>
+      <w:proofErr w:type="spellStart"/>
       <w:r>
         <w:rPr>
           <w:rFonts w:ascii="Consolas" w:eastAsia="Times New Roman" w:hAnsi="Consolas"/>
@@ -30599,6 +32598,7 @@
         </w:rPr>
         <w:t>padx</w:t>
       </w:r>
+      <w:proofErr w:type="spellEnd"/>
       <w:r>
         <w:rPr>
           <w:rFonts w:ascii="Consolas" w:eastAsia="Times New Roman" w:hAnsi="Consolas"/>
@@ -30635,6 +32635,7 @@
         </w:rPr>
         <w:t xml:space="preserve">, </w:t>
       </w:r>
+      <w:proofErr w:type="spellStart"/>
       <w:r>
         <w:rPr>
           <w:rFonts w:ascii="Consolas" w:eastAsia="Times New Roman" w:hAnsi="Consolas"/>
@@ -30647,6 +32648,8 @@
         </w:rPr>
         <w:t>pady</w:t>
       </w:r>
+      <w:proofErr w:type="spellEnd"/>
+      <w:proofErr w:type="gramStart"/>
       <w:r>
         <w:rPr>
           <w:rFonts w:ascii="Consolas" w:eastAsia="Times New Roman" w:hAnsi="Consolas"/>
@@ -30671,6 +32674,7 @@
         </w:rPr>
         <w:t>(</w:t>
       </w:r>
+      <w:proofErr w:type="gramEnd"/>
       <w:r>
         <w:rPr>
           <w:rFonts w:ascii="Consolas" w:eastAsia="Times New Roman" w:hAnsi="Consolas"/>
@@ -30753,7 +32757,33 @@
           <w:lang w:val="en-US" w:eastAsia="ru-RU"/>
           <w14:ligatures w14:val="none"/>
         </w:rPr>
-        <w:t>'nsew'</w:t>
+        <w:t>'</w:t>
+      </w:r>
+      <w:proofErr w:type="spellStart"/>
+      <w:r>
+        <w:rPr>
+          <w:rFonts w:ascii="Consolas" w:eastAsia="Times New Roman" w:hAnsi="Consolas"/>
+          <w:color w:val="CE9178"/>
+          <w:kern w:val="0"/>
+          <w:sz w:val="21"/>
+          <w:szCs w:val="21"/>
+          <w:lang w:val="en-US" w:eastAsia="ru-RU"/>
+          <w14:ligatures w14:val="none"/>
+        </w:rPr>
+        <w:t>nsew</w:t>
+      </w:r>
+      <w:proofErr w:type="spellEnd"/>
+      <w:r>
+        <w:rPr>
+          <w:rFonts w:ascii="Consolas" w:eastAsia="Times New Roman" w:hAnsi="Consolas"/>
+          <w:color w:val="CE9178"/>
+          <w:kern w:val="0"/>
+          <w:sz w:val="21"/>
+          <w:szCs w:val="21"/>
+          <w:lang w:val="en-US" w:eastAsia="ru-RU"/>
+          <w14:ligatures w14:val="none"/>
+        </w:rPr>
+        <w:t>'</w:t>
       </w:r>
     </w:p>
     <w:p>
@@ -30847,6 +32877,8 @@
         </w:rPr>
         <w:t xml:space="preserve"> </w:t>
       </w:r>
+      <w:proofErr w:type="spellStart"/>
+      <w:proofErr w:type="gramStart"/>
       <w:r>
         <w:rPr>
           <w:rFonts w:ascii="Consolas" w:eastAsia="Times New Roman" w:hAnsi="Consolas"/>
@@ -30883,6 +32915,8 @@
         </w:rPr>
         <w:t>Label</w:t>
       </w:r>
+      <w:proofErr w:type="spellEnd"/>
+      <w:proofErr w:type="gramEnd"/>
       <w:r>
         <w:rPr>
           <w:rFonts w:ascii="Consolas" w:eastAsia="Times New Roman" w:hAnsi="Consolas"/>
@@ -30993,7 +33027,20 @@
           <w:lang w:val="en-US" w:eastAsia="ru-RU"/>
           <w14:ligatures w14:val="none"/>
         </w:rPr>
-        <w:t>U_0_label</w:t>
+        <w:t>U_0_</w:t>
+      </w:r>
+      <w:proofErr w:type="gramStart"/>
+      <w:r>
+        <w:rPr>
+          <w:rFonts w:ascii="Consolas" w:eastAsia="Times New Roman" w:hAnsi="Consolas"/>
+          <w:color w:val="9CDCFE"/>
+          <w:kern w:val="0"/>
+          <w:sz w:val="21"/>
+          <w:szCs w:val="21"/>
+          <w:lang w:val="en-US" w:eastAsia="ru-RU"/>
+          <w14:ligatures w14:val="none"/>
+        </w:rPr>
+        <w:t>label</w:t>
       </w:r>
       <w:r>
         <w:rPr>
@@ -31019,6 +33066,7 @@
         </w:rPr>
         <w:t>grid</w:t>
       </w:r>
+      <w:proofErr w:type="gramEnd"/>
       <w:r>
         <w:rPr>
           <w:rFonts w:ascii="Consolas" w:eastAsia="Times New Roman" w:hAnsi="Consolas"/>
@@ -31189,7 +33237,33 @@
           <w:lang w:val="en-US" w:eastAsia="ru-RU"/>
           <w14:ligatures w14:val="none"/>
         </w:rPr>
-        <w:t>'nsew'</w:t>
+        <w:t>'</w:t>
+      </w:r>
+      <w:proofErr w:type="spellStart"/>
+      <w:r>
+        <w:rPr>
+          <w:rFonts w:ascii="Consolas" w:eastAsia="Times New Roman" w:hAnsi="Consolas"/>
+          <w:color w:val="CE9178"/>
+          <w:kern w:val="0"/>
+          <w:sz w:val="21"/>
+          <w:szCs w:val="21"/>
+          <w:lang w:val="en-US" w:eastAsia="ru-RU"/>
+          <w14:ligatures w14:val="none"/>
+        </w:rPr>
+        <w:t>nsew</w:t>
+      </w:r>
+      <w:proofErr w:type="spellEnd"/>
+      <w:r>
+        <w:rPr>
+          <w:rFonts w:ascii="Consolas" w:eastAsia="Times New Roman" w:hAnsi="Consolas"/>
+          <w:color w:val="CE9178"/>
+          <w:kern w:val="0"/>
+          <w:sz w:val="21"/>
+          <w:szCs w:val="21"/>
+          <w:lang w:val="en-US" w:eastAsia="ru-RU"/>
+          <w14:ligatures w14:val="none"/>
+        </w:rPr>
+        <w:t>'</w:t>
       </w:r>
     </w:p>
     <w:p>
@@ -31283,6 +33357,8 @@
         </w:rPr>
         <w:t xml:space="preserve"> </w:t>
       </w:r>
+      <w:proofErr w:type="spellStart"/>
+      <w:proofErr w:type="gramStart"/>
       <w:r>
         <w:rPr>
           <w:rFonts w:ascii="Consolas" w:eastAsia="Times New Roman" w:hAnsi="Consolas"/>
@@ -31319,6 +33395,8 @@
         </w:rPr>
         <w:t>DoubleVar</w:t>
       </w:r>
+      <w:proofErr w:type="spellEnd"/>
+      <w:proofErr w:type="gramEnd"/>
       <w:r>
         <w:rPr>
           <w:rFonts w:ascii="Consolas" w:eastAsia="Times New Roman" w:hAnsi="Consolas"/>
@@ -31443,6 +33521,8 @@
         </w:rPr>
         <w:t xml:space="preserve"> </w:t>
       </w:r>
+      <w:proofErr w:type="spellStart"/>
+      <w:proofErr w:type="gramStart"/>
       <w:r>
         <w:rPr>
           <w:rFonts w:ascii="Consolas" w:eastAsia="Times New Roman" w:hAnsi="Consolas"/>
@@ -31479,6 +33559,8 @@
         </w:rPr>
         <w:t>Entry</w:t>
       </w:r>
+      <w:proofErr w:type="spellEnd"/>
+      <w:proofErr w:type="gramEnd"/>
       <w:r>
         <w:rPr>
           <w:rFonts w:ascii="Consolas" w:eastAsia="Times New Roman" w:hAnsi="Consolas"/>
@@ -31549,7 +33631,33 @@
           <w:lang w:val="en-US" w:eastAsia="ru-RU"/>
           <w14:ligatures w14:val="none"/>
         </w:rPr>
-        <w:t>"readonly"</w:t>
+        <w:t>"</w:t>
+      </w:r>
+      <w:proofErr w:type="spellStart"/>
+      <w:r>
+        <w:rPr>
+          <w:rFonts w:ascii="Consolas" w:eastAsia="Times New Roman" w:hAnsi="Consolas"/>
+          <w:color w:val="CE9178"/>
+          <w:kern w:val="0"/>
+          <w:sz w:val="21"/>
+          <w:szCs w:val="21"/>
+          <w:lang w:val="en-US" w:eastAsia="ru-RU"/>
+          <w14:ligatures w14:val="none"/>
+        </w:rPr>
+        <w:t>readonly</w:t>
+      </w:r>
+      <w:proofErr w:type="spellEnd"/>
+      <w:r>
+        <w:rPr>
+          <w:rFonts w:ascii="Consolas" w:eastAsia="Times New Roman" w:hAnsi="Consolas"/>
+          <w:color w:val="CE9178"/>
+          <w:kern w:val="0"/>
+          <w:sz w:val="21"/>
+          <w:szCs w:val="21"/>
+          <w:lang w:val="en-US" w:eastAsia="ru-RU"/>
+          <w14:ligatures w14:val="none"/>
+        </w:rPr>
+        <w:t>"</w:t>
       </w:r>
       <w:r>
         <w:rPr>
@@ -31563,6 +33671,7 @@
         </w:rPr>
         <w:t xml:space="preserve">, </w:t>
       </w:r>
+      <w:proofErr w:type="spellStart"/>
       <w:r>
         <w:rPr>
           <w:rFonts w:ascii="Consolas" w:eastAsia="Times New Roman" w:hAnsi="Consolas"/>
@@ -31575,6 +33684,7 @@
         </w:rPr>
         <w:t>textvariable</w:t>
       </w:r>
+      <w:proofErr w:type="spellEnd"/>
       <w:r>
         <w:rPr>
           <w:rFonts w:ascii="Consolas" w:eastAsia="Times New Roman" w:hAnsi="Consolas"/>
@@ -31637,7 +33747,20 @@
           <w:lang w:val="en-US" w:eastAsia="ru-RU"/>
           <w14:ligatures w14:val="none"/>
         </w:rPr>
-        <w:t>U_0_entry</w:t>
+        <w:t>U_0_</w:t>
+      </w:r>
+      <w:proofErr w:type="gramStart"/>
+      <w:r>
+        <w:rPr>
+          <w:rFonts w:ascii="Consolas" w:eastAsia="Times New Roman" w:hAnsi="Consolas"/>
+          <w:color w:val="9CDCFE"/>
+          <w:kern w:val="0"/>
+          <w:sz w:val="21"/>
+          <w:szCs w:val="21"/>
+          <w:lang w:val="en-US" w:eastAsia="ru-RU"/>
+          <w14:ligatures w14:val="none"/>
+        </w:rPr>
+        <w:t>entry</w:t>
       </w:r>
       <w:r>
         <w:rPr>
@@ -31663,6 +33786,7 @@
         </w:rPr>
         <w:t>grid</w:t>
       </w:r>
+      <w:proofErr w:type="gramEnd"/>
       <w:r>
         <w:rPr>
           <w:rFonts w:ascii="Consolas" w:eastAsia="Times New Roman" w:hAnsi="Consolas"/>
@@ -31833,7 +33957,33 @@
           <w:lang w:val="en-US" w:eastAsia="ru-RU"/>
           <w14:ligatures w14:val="none"/>
         </w:rPr>
-        <w:t>'nsew'</w:t>
+        <w:t>'</w:t>
+      </w:r>
+      <w:proofErr w:type="spellStart"/>
+      <w:r>
+        <w:rPr>
+          <w:rFonts w:ascii="Consolas" w:eastAsia="Times New Roman" w:hAnsi="Consolas"/>
+          <w:color w:val="CE9178"/>
+          <w:kern w:val="0"/>
+          <w:sz w:val="21"/>
+          <w:szCs w:val="21"/>
+          <w:lang w:val="en-US" w:eastAsia="ru-RU"/>
+          <w14:ligatures w14:val="none"/>
+        </w:rPr>
+        <w:t>nsew</w:t>
+      </w:r>
+      <w:proofErr w:type="spellEnd"/>
+      <w:r>
+        <w:rPr>
+          <w:rFonts w:ascii="Consolas" w:eastAsia="Times New Roman" w:hAnsi="Consolas"/>
+          <w:color w:val="CE9178"/>
+          <w:kern w:val="0"/>
+          <w:sz w:val="21"/>
+          <w:szCs w:val="21"/>
+          <w:lang w:val="en-US" w:eastAsia="ru-RU"/>
+          <w14:ligatures w14:val="none"/>
+        </w:rPr>
+        <w:t>'</w:t>
       </w:r>
     </w:p>
     <w:p>
@@ -31927,6 +34077,8 @@
         </w:rPr>
         <w:t xml:space="preserve"> </w:t>
       </w:r>
+      <w:proofErr w:type="spellStart"/>
+      <w:proofErr w:type="gramStart"/>
       <w:r>
         <w:rPr>
           <w:rFonts w:ascii="Consolas" w:eastAsia="Times New Roman" w:hAnsi="Consolas"/>
@@ -31963,6 +34115,8 @@
         </w:rPr>
         <w:t>Label</w:t>
       </w:r>
+      <w:proofErr w:type="spellEnd"/>
+      <w:proofErr w:type="gramEnd"/>
       <w:r>
         <w:rPr>
           <w:rFonts w:ascii="Consolas" w:eastAsia="Times New Roman" w:hAnsi="Consolas"/>
@@ -32097,7 +34251,20 @@
           <w:lang w:val="en-US" w:eastAsia="ru-RU"/>
           <w14:ligatures w14:val="none"/>
         </w:rPr>
-        <w:t>U_0_unit_label</w:t>
+        <w:t>U_0_unit_</w:t>
+      </w:r>
+      <w:proofErr w:type="gramStart"/>
+      <w:r>
+        <w:rPr>
+          <w:rFonts w:ascii="Consolas" w:eastAsia="Times New Roman" w:hAnsi="Consolas"/>
+          <w:color w:val="9CDCFE"/>
+          <w:kern w:val="0"/>
+          <w:sz w:val="21"/>
+          <w:szCs w:val="21"/>
+          <w:lang w:val="en-US" w:eastAsia="ru-RU"/>
+          <w14:ligatures w14:val="none"/>
+        </w:rPr>
+        <w:t>label</w:t>
       </w:r>
       <w:r>
         <w:rPr>
@@ -32123,6 +34290,7 @@
         </w:rPr>
         <w:t>grid</w:t>
       </w:r>
+      <w:proofErr w:type="gramEnd"/>
       <w:r>
         <w:rPr>
           <w:rFonts w:ascii="Consolas" w:eastAsia="Times New Roman" w:hAnsi="Consolas"/>
@@ -32293,7 +34461,33 @@
           <w:lang w:val="en-US" w:eastAsia="ru-RU"/>
           <w14:ligatures w14:val="none"/>
         </w:rPr>
-        <w:t>'nsew'</w:t>
+        <w:t>'</w:t>
+      </w:r>
+      <w:proofErr w:type="spellStart"/>
+      <w:r>
+        <w:rPr>
+          <w:rFonts w:ascii="Consolas" w:eastAsia="Times New Roman" w:hAnsi="Consolas"/>
+          <w:color w:val="CE9178"/>
+          <w:kern w:val="0"/>
+          <w:sz w:val="21"/>
+          <w:szCs w:val="21"/>
+          <w:lang w:val="en-US" w:eastAsia="ru-RU"/>
+          <w14:ligatures w14:val="none"/>
+        </w:rPr>
+        <w:t>nsew</w:t>
+      </w:r>
+      <w:proofErr w:type="spellEnd"/>
+      <w:r>
+        <w:rPr>
+          <w:rFonts w:ascii="Consolas" w:eastAsia="Times New Roman" w:hAnsi="Consolas"/>
+          <w:color w:val="CE9178"/>
+          <w:kern w:val="0"/>
+          <w:sz w:val="21"/>
+          <w:szCs w:val="21"/>
+          <w:lang w:val="en-US" w:eastAsia="ru-RU"/>
+          <w14:ligatures w14:val="none"/>
+        </w:rPr>
+        <w:t>'</w:t>
       </w:r>
     </w:p>
     <w:p>
@@ -32355,6 +34549,8 @@
           <w14:ligatures w14:val="none"/>
         </w:rPr>
       </w:pPr>
+      <w:proofErr w:type="spellStart"/>
+      <w:proofErr w:type="gramStart"/>
       <w:r>
         <w:rPr>
           <w:rFonts w:ascii="Consolas" w:eastAsia="Times New Roman" w:hAnsi="Consolas"/>
@@ -32392,6 +34588,8 @@
         </w:rPr>
         <w:t>update</w:t>
       </w:r>
+      <w:proofErr w:type="spellEnd"/>
+      <w:proofErr w:type="gramEnd"/>
       <w:r>
         <w:rPr>
           <w:rFonts w:ascii="Consolas" w:eastAsia="Times New Roman" w:hAnsi="Consolas"/>
@@ -32420,6 +34618,7 @@
           <w14:ligatures w14:val="none"/>
         </w:rPr>
       </w:pPr>
+      <w:proofErr w:type="spellStart"/>
       <w:r>
         <w:rPr>
           <w:rFonts w:ascii="Consolas" w:eastAsia="Times New Roman" w:hAnsi="Consolas"/>
@@ -32432,6 +34631,7 @@
         </w:rPr>
         <w:t>x_cordinate</w:t>
       </w:r>
+      <w:proofErr w:type="spellEnd"/>
       <w:r>
         <w:rPr>
           <w:rFonts w:ascii="Consolas" w:eastAsia="Times New Roman" w:hAnsi="Consolas"/>
@@ -32492,6 +34692,8 @@
         </w:rPr>
         <w:t>((</w:t>
       </w:r>
+      <w:proofErr w:type="spellStart"/>
+      <w:proofErr w:type="gramStart"/>
       <w:r>
         <w:rPr>
           <w:rFonts w:ascii="Consolas" w:eastAsia="Times New Roman" w:hAnsi="Consolas"/>
@@ -32526,8 +34728,22 @@
           <w:lang w:val="en-US" w:eastAsia="ru-RU"/>
           <w14:ligatures w14:val="none"/>
         </w:rPr>
-        <w:t>winfo_screenwidth</w:t>
-      </w:r>
+        <w:t>winfo</w:t>
+      </w:r>
+      <w:proofErr w:type="gramEnd"/>
+      <w:r>
+        <w:rPr>
+          <w:rFonts w:ascii="Consolas" w:eastAsia="Times New Roman" w:hAnsi="Consolas"/>
+          <w:color w:val="DCDCAA"/>
+          <w:kern w:val="0"/>
+          <w:sz w:val="21"/>
+          <w:szCs w:val="21"/>
+          <w:lang w:val="en-US" w:eastAsia="ru-RU"/>
+          <w14:ligatures w14:val="none"/>
+        </w:rPr>
+        <w:t>_screenwidth</w:t>
+      </w:r>
+      <w:proofErr w:type="spellEnd"/>
       <w:r>
         <w:rPr>
           <w:rFonts w:ascii="Consolas" w:eastAsia="Times New Roman" w:hAnsi="Consolas"/>
@@ -32612,6 +34828,7 @@
         </w:rPr>
         <w:t xml:space="preserve"> (</w:t>
       </w:r>
+      <w:proofErr w:type="spellStart"/>
       <w:r>
         <w:rPr>
           <w:rFonts w:ascii="Consolas" w:eastAsia="Times New Roman" w:hAnsi="Consolas"/>
@@ -32648,6 +34865,7 @@
         </w:rPr>
         <w:t>winfo_width</w:t>
       </w:r>
+      <w:proofErr w:type="spellEnd"/>
       <w:r>
         <w:rPr>
           <w:rFonts w:ascii="Consolas" w:eastAsia="Times New Roman" w:hAnsi="Consolas"/>
@@ -32724,6 +34942,7 @@
           <w14:ligatures w14:val="none"/>
         </w:rPr>
       </w:pPr>
+      <w:proofErr w:type="spellStart"/>
       <w:r>
         <w:rPr>
           <w:rFonts w:ascii="Consolas" w:eastAsia="Times New Roman" w:hAnsi="Consolas"/>
@@ -32736,6 +34955,7 @@
         </w:rPr>
         <w:t>y_cordinate</w:t>
       </w:r>
+      <w:proofErr w:type="spellEnd"/>
       <w:r>
         <w:rPr>
           <w:rFonts w:ascii="Consolas" w:eastAsia="Times New Roman" w:hAnsi="Consolas"/>
@@ -32796,6 +35016,8 @@
         </w:rPr>
         <w:t>((</w:t>
       </w:r>
+      <w:proofErr w:type="spellStart"/>
+      <w:proofErr w:type="gramStart"/>
       <w:r>
         <w:rPr>
           <w:rFonts w:ascii="Consolas" w:eastAsia="Times New Roman" w:hAnsi="Consolas"/>
@@ -32830,8 +35052,22 @@
           <w:lang w:val="en-US" w:eastAsia="ru-RU"/>
           <w14:ligatures w14:val="none"/>
         </w:rPr>
-        <w:t>winfo_screenheight</w:t>
-      </w:r>
+        <w:t>winfo</w:t>
+      </w:r>
+      <w:proofErr w:type="gramEnd"/>
+      <w:r>
+        <w:rPr>
+          <w:rFonts w:ascii="Consolas" w:eastAsia="Times New Roman" w:hAnsi="Consolas"/>
+          <w:color w:val="DCDCAA"/>
+          <w:kern w:val="0"/>
+          <w:sz w:val="21"/>
+          <w:szCs w:val="21"/>
+          <w:lang w:val="en-US" w:eastAsia="ru-RU"/>
+          <w14:ligatures w14:val="none"/>
+        </w:rPr>
+        <w:t>_screenheight</w:t>
+      </w:r>
+      <w:proofErr w:type="spellEnd"/>
       <w:r>
         <w:rPr>
           <w:rFonts w:ascii="Consolas" w:eastAsia="Times New Roman" w:hAnsi="Consolas"/>
@@ -32916,6 +35152,7 @@
         </w:rPr>
         <w:t xml:space="preserve"> (</w:t>
       </w:r>
+      <w:proofErr w:type="spellStart"/>
       <w:r>
         <w:rPr>
           <w:rFonts w:ascii="Consolas" w:eastAsia="Times New Roman" w:hAnsi="Consolas"/>
@@ -32952,6 +35189,7 @@
         </w:rPr>
         <w:t>winfo_height</w:t>
       </w:r>
+      <w:proofErr w:type="spellEnd"/>
       <w:r>
         <w:rPr>
           <w:rFonts w:ascii="Consolas" w:eastAsia="Times New Roman" w:hAnsi="Consolas"/>
@@ -33028,6 +35266,8 @@
           <w14:ligatures w14:val="none"/>
         </w:rPr>
       </w:pPr>
+      <w:proofErr w:type="spellStart"/>
+      <w:proofErr w:type="gramStart"/>
       <w:r>
         <w:rPr>
           <w:rFonts w:ascii="Consolas" w:eastAsia="Times New Roman" w:hAnsi="Consolas"/>
@@ -33064,6 +35304,8 @@
         </w:rPr>
         <w:t>geometry</w:t>
       </w:r>
+      <w:proofErr w:type="spellEnd"/>
+      <w:proofErr w:type="gramEnd"/>
       <w:r>
         <w:rPr>
           <w:rFonts w:ascii="Consolas" w:eastAsia="Times New Roman" w:hAnsi="Consolas"/>
@@ -33172,6 +35414,7 @@
         </w:rPr>
         <w:t>(</w:t>
       </w:r>
+      <w:proofErr w:type="spellStart"/>
       <w:r>
         <w:rPr>
           <w:rFonts w:ascii="Consolas" w:eastAsia="Times New Roman" w:hAnsi="Consolas"/>
@@ -33184,6 +35427,7 @@
         </w:rPr>
         <w:t>x_cordinate</w:t>
       </w:r>
+      <w:proofErr w:type="spellEnd"/>
       <w:r>
         <w:rPr>
           <w:rFonts w:ascii="Consolas" w:eastAsia="Times New Roman" w:hAnsi="Consolas"/>
@@ -33276,6 +35520,7 @@
           <w14:ligatures w14:val="none"/>
         </w:rPr>
       </w:pPr>
+      <w:proofErr w:type="spellStart"/>
       <w:r>
         <w:rPr>
           <w:rFonts w:ascii="Consolas" w:eastAsia="Times New Roman" w:hAnsi="Consolas"/>
@@ -33312,6 +35557,7 @@
         </w:rPr>
         <w:t>mainloop</w:t>
       </w:r>
+      <w:proofErr w:type="spellEnd"/>
       <w:r>
         <w:rPr>
           <w:rFonts w:ascii="Consolas" w:eastAsia="Times New Roman" w:hAnsi="Consolas"/>
@@ -33356,12 +35602,14 @@
       <w:r>
         <w:t>.</w:t>
       </w:r>
+      <w:proofErr w:type="spellStart"/>
       <w:r>
         <w:rPr>
           <w:lang w:val="en-US"/>
         </w:rPr>
         <w:t>py</w:t>
       </w:r>
+      <w:proofErr w:type="spellEnd"/>
     </w:p>
     <w:p>
       <w:pPr>
@@ -33392,6 +35640,7 @@
           <w14:ligatures w14:val="none"/>
         </w:rPr>
       </w:pPr>
+      <w:proofErr w:type="spellStart"/>
       <w:r>
         <w:rPr>
           <w:rFonts w:ascii="Consolas" w:eastAsia="Times New Roman" w:hAnsi="Consolas"/>
@@ -33404,6 +35653,7 @@
         </w:rPr>
         <w:t>import</w:t>
       </w:r>
+      <w:proofErr w:type="spellEnd"/>
       <w:r>
         <w:rPr>
           <w:rFonts w:ascii="Consolas" w:eastAsia="Times New Roman" w:hAnsi="Consolas"/>
@@ -33440,6 +35690,7 @@
         </w:rPr>
         <w:t xml:space="preserve"> </w:t>
       </w:r>
+      <w:proofErr w:type="spellStart"/>
       <w:r>
         <w:rPr>
           <w:rFonts w:ascii="Consolas" w:eastAsia="Times New Roman" w:hAnsi="Consolas"/>
@@ -33452,6 +35703,7 @@
         </w:rPr>
         <w:t>as</w:t>
       </w:r>
+      <w:proofErr w:type="spellEnd"/>
       <w:r>
         <w:rPr>
           <w:rFonts w:ascii="Consolas" w:eastAsia="Times New Roman" w:hAnsi="Consolas"/>
@@ -33464,6 +35716,7 @@
         </w:rPr>
         <w:t xml:space="preserve"> </w:t>
       </w:r>
+      <w:proofErr w:type="spellStart"/>
       <w:r>
         <w:rPr>
           <w:rFonts w:ascii="Consolas" w:eastAsia="Times New Roman" w:hAnsi="Consolas"/>
@@ -33476,6 +35729,7 @@
         </w:rPr>
         <w:t>np</w:t>
       </w:r>
+      <w:proofErr w:type="spellEnd"/>
     </w:p>
     <w:p>
       <w:pPr>
@@ -33516,6 +35770,8 @@
         </w:rPr>
         <w:t xml:space="preserve"> </w:t>
       </w:r>
+      <w:proofErr w:type="spellStart"/>
+      <w:proofErr w:type="gramStart"/>
       <w:r>
         <w:rPr>
           <w:rFonts w:ascii="Consolas" w:eastAsia="Times New Roman" w:hAnsi="Consolas"/>
@@ -33552,6 +35808,8 @@
         </w:rPr>
         <w:t>pyplot</w:t>
       </w:r>
+      <w:proofErr w:type="spellEnd"/>
+      <w:proofErr w:type="gramEnd"/>
       <w:r>
         <w:rPr>
           <w:rFonts w:ascii="Consolas" w:eastAsia="Times New Roman" w:hAnsi="Consolas"/>
@@ -33588,6 +35846,7 @@
         </w:rPr>
         <w:t xml:space="preserve"> </w:t>
       </w:r>
+      <w:proofErr w:type="spellStart"/>
       <w:r>
         <w:rPr>
           <w:rFonts w:ascii="Consolas" w:eastAsia="Times New Roman" w:hAnsi="Consolas"/>
@@ -33600,6 +35859,7 @@
         </w:rPr>
         <w:t>plt</w:t>
       </w:r>
+      <w:proofErr w:type="spellEnd"/>
     </w:p>
     <w:p>
       <w:pPr>
@@ -33808,6 +36068,7 @@
         </w:rPr>
         <w:t xml:space="preserve"> </w:t>
       </w:r>
+      <w:proofErr w:type="gramStart"/>
       <w:r>
         <w:rPr>
           <w:rFonts w:ascii="Consolas" w:eastAsia="Times New Roman" w:hAnsi="Consolas"/>
@@ -33832,6 +36093,7 @@
         </w:rPr>
         <w:t>(</w:t>
       </w:r>
+      <w:proofErr w:type="gramEnd"/>
       <w:r>
         <w:rPr>
           <w:rFonts w:ascii="Consolas" w:eastAsia="Times New Roman" w:hAnsi="Consolas"/>
@@ -33980,6 +36242,8 @@
         </w:rPr>
         <w:t xml:space="preserve"> </w:t>
       </w:r>
+      <w:proofErr w:type="spellStart"/>
+      <w:proofErr w:type="gramStart"/>
       <w:r>
         <w:rPr>
           <w:rFonts w:ascii="Consolas" w:eastAsia="Times New Roman" w:hAnsi="Consolas"/>
@@ -34016,6 +36280,8 @@
         </w:rPr>
         <w:t>Figure</w:t>
       </w:r>
+      <w:proofErr w:type="spellEnd"/>
+      <w:proofErr w:type="gramEnd"/>
       <w:r>
         <w:rPr>
           <w:rFonts w:ascii="Consolas" w:eastAsia="Times New Roman" w:hAnsi="Consolas"/>
@@ -34104,6 +36370,7 @@
         </w:rPr>
         <w:t xml:space="preserve"> </w:t>
       </w:r>
+      <w:proofErr w:type="spellStart"/>
       <w:r>
         <w:rPr>
           <w:rFonts w:ascii="Consolas" w:eastAsia="Times New Roman" w:hAnsi="Consolas"/>
@@ -34138,19 +36405,46 @@
           <w:lang w:val="en-US" w:eastAsia="ru-RU"/>
           <w14:ligatures w14:val="none"/>
         </w:rPr>
-        <w:t>add_subplot</w:t>
-      </w:r>
-      <w:r>
-        <w:rPr>
-          <w:rFonts w:ascii="Consolas" w:eastAsia="Times New Roman" w:hAnsi="Consolas"/>
-          <w:color w:val="CCCCCC"/>
-          <w:kern w:val="0"/>
-          <w:sz w:val="21"/>
-          <w:szCs w:val="21"/>
-          <w:lang w:val="en-US" w:eastAsia="ru-RU"/>
-          <w14:ligatures w14:val="none"/>
-        </w:rPr>
-        <w:t>()</w:t>
+        <w:t>add_</w:t>
+      </w:r>
+      <w:proofErr w:type="gramStart"/>
+      <w:r>
+        <w:rPr>
+          <w:rFonts w:ascii="Consolas" w:eastAsia="Times New Roman" w:hAnsi="Consolas"/>
+          <w:color w:val="DCDCAA"/>
+          <w:kern w:val="0"/>
+          <w:sz w:val="21"/>
+          <w:szCs w:val="21"/>
+          <w:lang w:val="en-US" w:eastAsia="ru-RU"/>
+          <w14:ligatures w14:val="none"/>
+        </w:rPr>
+        <w:t>subplot</w:t>
+      </w:r>
+      <w:proofErr w:type="spellEnd"/>
+      <w:r>
+        <w:rPr>
+          <w:rFonts w:ascii="Consolas" w:eastAsia="Times New Roman" w:hAnsi="Consolas"/>
+          <w:color w:val="CCCCCC"/>
+          <w:kern w:val="0"/>
+          <w:sz w:val="21"/>
+          <w:szCs w:val="21"/>
+          <w:lang w:val="en-US" w:eastAsia="ru-RU"/>
+          <w14:ligatures w14:val="none"/>
+        </w:rPr>
+        <w:t>(</w:t>
+      </w:r>
+      <w:proofErr w:type="gramEnd"/>
+      <w:r>
+        <w:rPr>
+          <w:rFonts w:ascii="Consolas" w:eastAsia="Times New Roman" w:hAnsi="Consolas"/>
+          <w:color w:val="CCCCCC"/>
+          <w:kern w:val="0"/>
+          <w:sz w:val="21"/>
+          <w:szCs w:val="21"/>
+          <w:lang w:val="en-US" w:eastAsia="ru-RU"/>
+          <w14:ligatures w14:val="none"/>
+        </w:rPr>
+        <w:t>)</w:t>
       </w:r>
     </w:p>
     <w:p>
@@ -34180,6 +36474,8 @@
         </w:rPr>
         <w:t xml:space="preserve">    </w:t>
       </w:r>
+      <w:proofErr w:type="spellStart"/>
+      <w:proofErr w:type="gramStart"/>
       <w:r>
         <w:rPr>
           <w:rFonts w:ascii="Consolas" w:eastAsia="Times New Roman" w:hAnsi="Consolas"/>
@@ -34216,6 +36512,8 @@
         </w:rPr>
         <w:t>setlocale</w:t>
       </w:r>
+      <w:proofErr w:type="spellEnd"/>
+      <w:proofErr w:type="gramEnd"/>
       <w:r>
         <w:rPr>
           <w:rFonts w:ascii="Consolas" w:eastAsia="Times New Roman" w:hAnsi="Consolas"/>
@@ -34228,6 +36526,7 @@
         </w:rPr>
         <w:t>(</w:t>
       </w:r>
+      <w:proofErr w:type="spellStart"/>
       <w:r>
         <w:rPr>
           <w:rFonts w:ascii="Consolas" w:eastAsia="Times New Roman" w:hAnsi="Consolas"/>
@@ -34264,6 +36563,7 @@
         </w:rPr>
         <w:t>LC_NUMERIC</w:t>
       </w:r>
+      <w:proofErr w:type="spellEnd"/>
       <w:r>
         <w:rPr>
           <w:rFonts w:ascii="Consolas" w:eastAsia="Times New Roman" w:hAnsi="Consolas"/>
@@ -34286,7 +36586,33 @@
           <w:lang w:val="en-US" w:eastAsia="ru-RU"/>
           <w14:ligatures w14:val="none"/>
         </w:rPr>
-        <w:t>"de_RU"</w:t>
+        <w:t>"</w:t>
+      </w:r>
+      <w:proofErr w:type="spellStart"/>
+      <w:r>
+        <w:rPr>
+          <w:rFonts w:ascii="Consolas" w:eastAsia="Times New Roman" w:hAnsi="Consolas"/>
+          <w:color w:val="CE9178"/>
+          <w:kern w:val="0"/>
+          <w:sz w:val="21"/>
+          <w:szCs w:val="21"/>
+          <w:lang w:val="en-US" w:eastAsia="ru-RU"/>
+          <w14:ligatures w14:val="none"/>
+        </w:rPr>
+        <w:t>de_RU</w:t>
+      </w:r>
+      <w:proofErr w:type="spellEnd"/>
+      <w:r>
+        <w:rPr>
+          <w:rFonts w:ascii="Consolas" w:eastAsia="Times New Roman" w:hAnsi="Consolas"/>
+          <w:color w:val="CE9178"/>
+          <w:kern w:val="0"/>
+          <w:sz w:val="21"/>
+          <w:szCs w:val="21"/>
+          <w:lang w:val="en-US" w:eastAsia="ru-RU"/>
+          <w14:ligatures w14:val="none"/>
+        </w:rPr>
+        <w:t>"</w:t>
       </w:r>
       <w:r>
         <w:rPr>
@@ -34528,6 +36854,8 @@
         </w:rPr>
         <w:t xml:space="preserve">    </w:t>
       </w:r>
+      <w:proofErr w:type="spellStart"/>
+      <w:proofErr w:type="gramStart"/>
       <w:r>
         <w:rPr>
           <w:rFonts w:ascii="Consolas" w:eastAsia="Times New Roman" w:hAnsi="Consolas"/>
@@ -34564,6 +36892,7 @@
         </w:rPr>
         <w:t>rc</w:t>
       </w:r>
+      <w:proofErr w:type="spellEnd"/>
       <w:r>
         <w:rPr>
           <w:rFonts w:ascii="Consolas" w:eastAsia="Times New Roman" w:hAnsi="Consolas"/>
@@ -34576,6 +36905,7 @@
         </w:rPr>
         <w:t>(</w:t>
       </w:r>
+      <w:proofErr w:type="gramEnd"/>
       <w:r>
         <w:rPr>
           <w:rFonts w:ascii="Consolas" w:eastAsia="Times New Roman" w:hAnsi="Consolas"/>
@@ -34664,6 +36994,8 @@
         </w:rPr>
         <w:t xml:space="preserve">    </w:t>
       </w:r>
+      <w:proofErr w:type="spellStart"/>
+      <w:proofErr w:type="gramStart"/>
       <w:r>
         <w:rPr>
           <w:rFonts w:ascii="Consolas" w:eastAsia="Times New Roman" w:hAnsi="Consolas"/>
@@ -34698,8 +37030,22 @@
           <w:lang w:val="en-US" w:eastAsia="ru-RU"/>
           <w14:ligatures w14:val="none"/>
         </w:rPr>
-        <w:t>ticklabel_format</w:t>
-      </w:r>
+        <w:t>ticklabel</w:t>
+      </w:r>
+      <w:proofErr w:type="gramEnd"/>
+      <w:r>
+        <w:rPr>
+          <w:rFonts w:ascii="Consolas" w:eastAsia="Times New Roman" w:hAnsi="Consolas"/>
+          <w:color w:val="DCDCAA"/>
+          <w:kern w:val="0"/>
+          <w:sz w:val="21"/>
+          <w:szCs w:val="21"/>
+          <w:lang w:val="en-US" w:eastAsia="ru-RU"/>
+          <w14:ligatures w14:val="none"/>
+        </w:rPr>
+        <w:t>_format</w:t>
+      </w:r>
+      <w:proofErr w:type="spellEnd"/>
       <w:r>
         <w:rPr>
           <w:rFonts w:ascii="Consolas" w:eastAsia="Times New Roman" w:hAnsi="Consolas"/>
@@ -34712,6 +37058,7 @@
         </w:rPr>
         <w:t>(</w:t>
       </w:r>
+      <w:proofErr w:type="spellStart"/>
       <w:r>
         <w:rPr>
           <w:rFonts w:ascii="Consolas" w:eastAsia="Times New Roman" w:hAnsi="Consolas"/>
@@ -34724,6 +37071,7 @@
         </w:rPr>
         <w:t>useLocale</w:t>
       </w:r>
+      <w:proofErr w:type="spellEnd"/>
       <w:r>
         <w:rPr>
           <w:rFonts w:ascii="Consolas" w:eastAsia="Times New Roman" w:hAnsi="Consolas"/>
@@ -34788,6 +37136,8 @@
         </w:rPr>
         <w:t xml:space="preserve">    </w:t>
       </w:r>
+      <w:proofErr w:type="spellStart"/>
+      <w:proofErr w:type="gramStart"/>
       <w:r>
         <w:rPr>
           <w:rFonts w:ascii="Consolas" w:eastAsia="Times New Roman" w:hAnsi="Consolas"/>
@@ -34824,6 +37174,8 @@
         </w:rPr>
         <w:t>grid</w:t>
       </w:r>
+      <w:proofErr w:type="spellEnd"/>
+      <w:proofErr w:type="gramEnd"/>
       <w:r>
         <w:rPr>
           <w:rFonts w:ascii="Consolas" w:eastAsia="Times New Roman" w:hAnsi="Consolas"/>
@@ -34984,6 +37336,8 @@
         </w:rPr>
         <w:t xml:space="preserve">    </w:t>
       </w:r>
+      <w:proofErr w:type="spellStart"/>
+      <w:proofErr w:type="gramStart"/>
       <w:r>
         <w:rPr>
           <w:rFonts w:ascii="Consolas" w:eastAsia="Times New Roman" w:hAnsi="Consolas"/>
@@ -35020,6 +37374,8 @@
         </w:rPr>
         <w:t>spines</w:t>
       </w:r>
+      <w:proofErr w:type="spellEnd"/>
+      <w:proofErr w:type="gramEnd"/>
       <w:r>
         <w:rPr>
           <w:rFonts w:ascii="Consolas" w:eastAsia="Times New Roman" w:hAnsi="Consolas"/>
@@ -35056,6 +37412,7 @@
         </w:rPr>
         <w:t>].</w:t>
       </w:r>
+      <w:proofErr w:type="spellStart"/>
       <w:r>
         <w:rPr>
           <w:rFonts w:ascii="Consolas" w:eastAsia="Times New Roman" w:hAnsi="Consolas"/>
@@ -35068,6 +37425,7 @@
         </w:rPr>
         <w:t>set_position</w:t>
       </w:r>
+      <w:proofErr w:type="spellEnd"/>
       <w:r>
         <w:rPr>
           <w:rFonts w:ascii="Consolas" w:eastAsia="Times New Roman" w:hAnsi="Consolas"/>
@@ -35132,6 +37490,8 @@
         </w:rPr>
         <w:t xml:space="preserve">    </w:t>
       </w:r>
+      <w:proofErr w:type="spellStart"/>
+      <w:proofErr w:type="gramStart"/>
       <w:r>
         <w:rPr>
           <w:rFonts w:ascii="Consolas" w:eastAsia="Times New Roman" w:hAnsi="Consolas"/>
@@ -35168,6 +37528,8 @@
         </w:rPr>
         <w:t>spines</w:t>
       </w:r>
+      <w:proofErr w:type="spellEnd"/>
+      <w:proofErr w:type="gramEnd"/>
       <w:r>
         <w:rPr>
           <w:rFonts w:ascii="Consolas" w:eastAsia="Times New Roman" w:hAnsi="Consolas"/>
@@ -35204,6 +37566,7 @@
         </w:rPr>
         <w:t>].</w:t>
       </w:r>
+      <w:proofErr w:type="spellStart"/>
       <w:r>
         <w:rPr>
           <w:rFonts w:ascii="Consolas" w:eastAsia="Times New Roman" w:hAnsi="Consolas"/>
@@ -35216,6 +37579,7 @@
         </w:rPr>
         <w:t>set_color</w:t>
       </w:r>
+      <w:proofErr w:type="spellEnd"/>
       <w:r>
         <w:rPr>
           <w:rFonts w:ascii="Consolas" w:eastAsia="Times New Roman" w:hAnsi="Consolas"/>
@@ -35280,6 +37644,8 @@
         </w:rPr>
         <w:t xml:space="preserve">    </w:t>
       </w:r>
+      <w:proofErr w:type="spellStart"/>
+      <w:proofErr w:type="gramStart"/>
       <w:r>
         <w:rPr>
           <w:rFonts w:ascii="Consolas" w:eastAsia="Times New Roman" w:hAnsi="Consolas"/>
@@ -35316,6 +37682,7 @@
         </w:rPr>
         <w:t>yaxis</w:t>
       </w:r>
+      <w:proofErr w:type="gramEnd"/>
       <w:r>
         <w:rPr>
           <w:rFonts w:ascii="Consolas" w:eastAsia="Times New Roman" w:hAnsi="Consolas"/>
@@ -35340,6 +37707,7 @@
         </w:rPr>
         <w:t>tick_left</w:t>
       </w:r>
+      <w:proofErr w:type="spellEnd"/>
       <w:r>
         <w:rPr>
           <w:rFonts w:ascii="Consolas" w:eastAsia="Times New Roman" w:hAnsi="Consolas"/>
@@ -35380,6 +37748,8 @@
         </w:rPr>
         <w:t xml:space="preserve">    </w:t>
       </w:r>
+      <w:proofErr w:type="spellStart"/>
+      <w:proofErr w:type="gramStart"/>
       <w:r>
         <w:rPr>
           <w:rFonts w:ascii="Consolas" w:eastAsia="Times New Roman" w:hAnsi="Consolas"/>
@@ -35416,6 +37786,8 @@
         </w:rPr>
         <w:t>spines</w:t>
       </w:r>
+      <w:proofErr w:type="spellEnd"/>
+      <w:proofErr w:type="gramEnd"/>
       <w:r>
         <w:rPr>
           <w:rFonts w:ascii="Consolas" w:eastAsia="Times New Roman" w:hAnsi="Consolas"/>
@@ -35452,6 +37824,7 @@
         </w:rPr>
         <w:t>].</w:t>
       </w:r>
+      <w:proofErr w:type="spellStart"/>
       <w:r>
         <w:rPr>
           <w:rFonts w:ascii="Consolas" w:eastAsia="Times New Roman" w:hAnsi="Consolas"/>
@@ -35464,6 +37837,7 @@
         </w:rPr>
         <w:t>set_position</w:t>
       </w:r>
+      <w:proofErr w:type="spellEnd"/>
       <w:r>
         <w:rPr>
           <w:rFonts w:ascii="Consolas" w:eastAsia="Times New Roman" w:hAnsi="Consolas"/>
@@ -35528,6 +37902,8 @@
         </w:rPr>
         <w:t xml:space="preserve">    </w:t>
       </w:r>
+      <w:proofErr w:type="spellStart"/>
+      <w:proofErr w:type="gramStart"/>
       <w:r>
         <w:rPr>
           <w:rFonts w:ascii="Consolas" w:eastAsia="Times New Roman" w:hAnsi="Consolas"/>
@@ -35564,6 +37940,8 @@
         </w:rPr>
         <w:t>spines</w:t>
       </w:r>
+      <w:proofErr w:type="spellEnd"/>
+      <w:proofErr w:type="gramEnd"/>
       <w:r>
         <w:rPr>
           <w:rFonts w:ascii="Consolas" w:eastAsia="Times New Roman" w:hAnsi="Consolas"/>
@@ -35600,6 +37978,7 @@
         </w:rPr>
         <w:t>].</w:t>
       </w:r>
+      <w:proofErr w:type="spellStart"/>
       <w:r>
         <w:rPr>
           <w:rFonts w:ascii="Consolas" w:eastAsia="Times New Roman" w:hAnsi="Consolas"/>
@@ -35612,6 +37991,7 @@
         </w:rPr>
         <w:t>set_color</w:t>
       </w:r>
+      <w:proofErr w:type="spellEnd"/>
       <w:r>
         <w:rPr>
           <w:rFonts w:ascii="Consolas" w:eastAsia="Times New Roman" w:hAnsi="Consolas"/>
@@ -35676,6 +38056,8 @@
         </w:rPr>
         <w:t xml:space="preserve">    </w:t>
       </w:r>
+      <w:proofErr w:type="spellStart"/>
+      <w:proofErr w:type="gramStart"/>
       <w:r>
         <w:rPr>
           <w:rFonts w:ascii="Consolas" w:eastAsia="Times New Roman" w:hAnsi="Consolas"/>
@@ -35712,6 +38094,7 @@
         </w:rPr>
         <w:t>xaxis</w:t>
       </w:r>
+      <w:proofErr w:type="gramEnd"/>
       <w:r>
         <w:rPr>
           <w:rFonts w:ascii="Consolas" w:eastAsia="Times New Roman" w:hAnsi="Consolas"/>
@@ -35736,6 +38119,7 @@
         </w:rPr>
         <w:t>tick_bottom</w:t>
       </w:r>
+      <w:proofErr w:type="spellEnd"/>
       <w:r>
         <w:rPr>
           <w:rFonts w:ascii="Consolas" w:eastAsia="Times New Roman" w:hAnsi="Consolas"/>
@@ -35776,6 +38160,8 @@
         </w:rPr>
         <w:t xml:space="preserve">    </w:t>
       </w:r>
+      <w:proofErr w:type="spellStart"/>
+      <w:proofErr w:type="gramStart"/>
       <w:r>
         <w:rPr>
           <w:rFonts w:ascii="Consolas" w:eastAsia="Times New Roman" w:hAnsi="Consolas"/>
@@ -35812,6 +38198,8 @@
         </w:rPr>
         <w:t>plot</w:t>
       </w:r>
+      <w:proofErr w:type="spellEnd"/>
+      <w:proofErr w:type="gramEnd"/>
       <w:r>
         <w:rPr>
           <w:rFonts w:ascii="Consolas" w:eastAsia="Times New Roman" w:hAnsi="Consolas"/>
@@ -35916,6 +38304,7 @@
         </w:rPr>
         <w:t xml:space="preserve">    </w:t>
       </w:r>
+      <w:proofErr w:type="spellStart"/>
       <w:r>
         <w:rPr>
           <w:rFonts w:ascii="Consolas" w:eastAsia="Times New Roman" w:hAnsi="Consolas"/>
@@ -35928,6 +38317,7 @@
         </w:rPr>
         <w:t>ax_color</w:t>
       </w:r>
+      <w:proofErr w:type="spellEnd"/>
       <w:r>
         <w:rPr>
           <w:rFonts w:ascii="Consolas" w:eastAsia="Times New Roman" w:hAnsi="Consolas"/>
@@ -35974,7 +38364,33 @@
           <w:lang w:val="en-US" w:eastAsia="ru-RU"/>
           <w14:ligatures w14:val="none"/>
         </w:rPr>
-        <w:t>'#ffffff'</w:t>
+        <w:t>'#</w:t>
+      </w:r>
+      <w:proofErr w:type="spellStart"/>
+      <w:r>
+        <w:rPr>
+          <w:rFonts w:ascii="Consolas" w:eastAsia="Times New Roman" w:hAnsi="Consolas"/>
+          <w:color w:val="CE9178"/>
+          <w:kern w:val="0"/>
+          <w:sz w:val="21"/>
+          <w:szCs w:val="21"/>
+          <w:lang w:val="en-US" w:eastAsia="ru-RU"/>
+          <w14:ligatures w14:val="none"/>
+        </w:rPr>
+        <w:t>ffffff</w:t>
+      </w:r>
+      <w:proofErr w:type="spellEnd"/>
+      <w:r>
+        <w:rPr>
+          <w:rFonts w:ascii="Consolas" w:eastAsia="Times New Roman" w:hAnsi="Consolas"/>
+          <w:color w:val="CE9178"/>
+          <w:kern w:val="0"/>
+          <w:sz w:val="21"/>
+          <w:szCs w:val="21"/>
+          <w:lang w:val="en-US" w:eastAsia="ru-RU"/>
+          <w14:ligatures w14:val="none"/>
+        </w:rPr>
+        <w:t>'</w:t>
       </w:r>
     </w:p>
     <w:p>
@@ -36004,6 +38420,7 @@
         </w:rPr>
         <w:t xml:space="preserve">    </w:t>
       </w:r>
+      <w:proofErr w:type="spellStart"/>
       <w:r>
         <w:rPr>
           <w:rFonts w:ascii="Consolas" w:eastAsia="Times New Roman" w:hAnsi="Consolas"/>
@@ -36038,8 +38455,22 @@
           <w:lang w:val="en-US" w:eastAsia="ru-RU"/>
           <w14:ligatures w14:val="none"/>
         </w:rPr>
-        <w:t>set_facecolor</w:t>
-      </w:r>
+        <w:t>set_</w:t>
+      </w:r>
+      <w:proofErr w:type="gramStart"/>
+      <w:r>
+        <w:rPr>
+          <w:rFonts w:ascii="Consolas" w:eastAsia="Times New Roman" w:hAnsi="Consolas"/>
+          <w:color w:val="DCDCAA"/>
+          <w:kern w:val="0"/>
+          <w:sz w:val="21"/>
+          <w:szCs w:val="21"/>
+          <w:lang w:val="en-US" w:eastAsia="ru-RU"/>
+          <w14:ligatures w14:val="none"/>
+        </w:rPr>
+        <w:t>facecolor</w:t>
+      </w:r>
+      <w:proofErr w:type="spellEnd"/>
       <w:r>
         <w:rPr>
           <w:rFonts w:ascii="Consolas" w:eastAsia="Times New Roman" w:hAnsi="Consolas"/>
@@ -36052,6 +38483,7 @@
         </w:rPr>
         <w:t>(</w:t>
       </w:r>
+      <w:proofErr w:type="gramEnd"/>
       <w:r>
         <w:rPr>
           <w:rFonts w:ascii="Consolas" w:eastAsia="Times New Roman" w:hAnsi="Consolas"/>
@@ -36104,6 +38536,7 @@
         </w:rPr>
         <w:t xml:space="preserve">    </w:t>
       </w:r>
+      <w:proofErr w:type="spellStart"/>
       <w:r>
         <w:rPr>
           <w:rFonts w:ascii="Consolas" w:eastAsia="Times New Roman" w:hAnsi="Consolas"/>
@@ -36138,8 +38571,22 @@
           <w:lang w:val="en-US" w:eastAsia="ru-RU"/>
           <w14:ligatures w14:val="none"/>
         </w:rPr>
-        <w:t>set_facecolor</w:t>
-      </w:r>
+        <w:t>set_</w:t>
+      </w:r>
+      <w:proofErr w:type="gramStart"/>
+      <w:r>
+        <w:rPr>
+          <w:rFonts w:ascii="Consolas" w:eastAsia="Times New Roman" w:hAnsi="Consolas"/>
+          <w:color w:val="DCDCAA"/>
+          <w:kern w:val="0"/>
+          <w:sz w:val="21"/>
+          <w:szCs w:val="21"/>
+          <w:lang w:val="en-US" w:eastAsia="ru-RU"/>
+          <w14:ligatures w14:val="none"/>
+        </w:rPr>
+        <w:t>facecolor</w:t>
+      </w:r>
+      <w:proofErr w:type="spellEnd"/>
       <w:r>
         <w:rPr>
           <w:rFonts w:ascii="Consolas" w:eastAsia="Times New Roman" w:hAnsi="Consolas"/>
@@ -36152,6 +38599,7 @@
         </w:rPr>
         <w:t>(</w:t>
       </w:r>
+      <w:proofErr w:type="gramEnd"/>
       <w:r>
         <w:rPr>
           <w:rFonts w:ascii="Consolas" w:eastAsia="Times New Roman" w:hAnsi="Consolas"/>
@@ -36204,6 +38652,8 @@
         </w:rPr>
         <w:t xml:space="preserve">    </w:t>
       </w:r>
+      <w:proofErr w:type="spellStart"/>
+      <w:proofErr w:type="gramStart"/>
       <w:r>
         <w:rPr>
           <w:rFonts w:ascii="Consolas" w:eastAsia="Times New Roman" w:hAnsi="Consolas"/>
@@ -36240,6 +38690,8 @@
         </w:rPr>
         <w:t>spines</w:t>
       </w:r>
+      <w:proofErr w:type="spellEnd"/>
+      <w:proofErr w:type="gramEnd"/>
       <w:r>
         <w:rPr>
           <w:rFonts w:ascii="Consolas" w:eastAsia="Times New Roman" w:hAnsi="Consolas"/>
@@ -36276,6 +38728,7 @@
         </w:rPr>
         <w:t>].</w:t>
       </w:r>
+      <w:proofErr w:type="spellStart"/>
       <w:r>
         <w:rPr>
           <w:rFonts w:ascii="Consolas" w:eastAsia="Times New Roman" w:hAnsi="Consolas"/>
@@ -36288,6 +38741,7 @@
         </w:rPr>
         <w:t>set_color</w:t>
       </w:r>
+      <w:proofErr w:type="spellEnd"/>
       <w:r>
         <w:rPr>
           <w:rFonts w:ascii="Consolas" w:eastAsia="Times New Roman" w:hAnsi="Consolas"/>
@@ -36300,6 +38754,7 @@
         </w:rPr>
         <w:t>(</w:t>
       </w:r>
+      <w:proofErr w:type="spellStart"/>
       <w:r>
         <w:rPr>
           <w:rFonts w:ascii="Consolas" w:eastAsia="Times New Roman" w:hAnsi="Consolas"/>
@@ -36312,6 +38767,7 @@
         </w:rPr>
         <w:t>ax_color</w:t>
       </w:r>
+      <w:proofErr w:type="spellEnd"/>
       <w:r>
         <w:rPr>
           <w:rFonts w:ascii="Consolas" w:eastAsia="Times New Roman" w:hAnsi="Consolas"/>
@@ -36352,6 +38808,8 @@
         </w:rPr>
         <w:t xml:space="preserve">    </w:t>
       </w:r>
+      <w:proofErr w:type="spellStart"/>
+      <w:proofErr w:type="gramStart"/>
       <w:r>
         <w:rPr>
           <w:rFonts w:ascii="Consolas" w:eastAsia="Times New Roman" w:hAnsi="Consolas"/>
@@ -36388,6 +38846,8 @@
         </w:rPr>
         <w:t>spines</w:t>
       </w:r>
+      <w:proofErr w:type="spellEnd"/>
+      <w:proofErr w:type="gramEnd"/>
       <w:r>
         <w:rPr>
           <w:rFonts w:ascii="Consolas" w:eastAsia="Times New Roman" w:hAnsi="Consolas"/>
@@ -36424,6 +38884,7 @@
         </w:rPr>
         <w:t>].</w:t>
       </w:r>
+      <w:proofErr w:type="spellStart"/>
       <w:r>
         <w:rPr>
           <w:rFonts w:ascii="Consolas" w:eastAsia="Times New Roman" w:hAnsi="Consolas"/>
@@ -36436,6 +38897,7 @@
         </w:rPr>
         <w:t>set_color</w:t>
       </w:r>
+      <w:proofErr w:type="spellEnd"/>
       <w:r>
         <w:rPr>
           <w:rFonts w:ascii="Consolas" w:eastAsia="Times New Roman" w:hAnsi="Consolas"/>
@@ -36448,6 +38910,7 @@
         </w:rPr>
         <w:t>(</w:t>
       </w:r>
+      <w:proofErr w:type="spellStart"/>
       <w:r>
         <w:rPr>
           <w:rFonts w:ascii="Consolas" w:eastAsia="Times New Roman" w:hAnsi="Consolas"/>
@@ -36460,6 +38923,7 @@
         </w:rPr>
         <w:t>ax_color</w:t>
       </w:r>
+      <w:proofErr w:type="spellEnd"/>
       <w:r>
         <w:rPr>
           <w:rFonts w:ascii="Consolas" w:eastAsia="Times New Roman" w:hAnsi="Consolas"/>
@@ -36500,6 +38964,8 @@
         </w:rPr>
         <w:t xml:space="preserve">    </w:t>
       </w:r>
+      <w:proofErr w:type="spellStart"/>
+      <w:proofErr w:type="gramStart"/>
       <w:r>
         <w:rPr>
           <w:rFonts w:ascii="Consolas" w:eastAsia="Times New Roman" w:hAnsi="Consolas"/>
@@ -36534,8 +39000,22 @@
           <w:lang w:val="en-US" w:eastAsia="ru-RU"/>
           <w14:ligatures w14:val="none"/>
         </w:rPr>
-        <w:t>tick_params</w:t>
-      </w:r>
+        <w:t>tick</w:t>
+      </w:r>
+      <w:proofErr w:type="gramEnd"/>
+      <w:r>
+        <w:rPr>
+          <w:rFonts w:ascii="Consolas" w:eastAsia="Times New Roman" w:hAnsi="Consolas"/>
+          <w:color w:val="DCDCAA"/>
+          <w:kern w:val="0"/>
+          <w:sz w:val="21"/>
+          <w:szCs w:val="21"/>
+          <w:lang w:val="en-US" w:eastAsia="ru-RU"/>
+          <w14:ligatures w14:val="none"/>
+        </w:rPr>
+        <w:t>_params</w:t>
+      </w:r>
+      <w:proofErr w:type="spellEnd"/>
       <w:r>
         <w:rPr>
           <w:rFonts w:ascii="Consolas" w:eastAsia="Times New Roman" w:hAnsi="Consolas"/>
@@ -36620,6 +39100,7 @@
         </w:rPr>
         <w:t>=</w:t>
       </w:r>
+      <w:proofErr w:type="spellStart"/>
       <w:r>
         <w:rPr>
           <w:rFonts w:ascii="Consolas" w:eastAsia="Times New Roman" w:hAnsi="Consolas"/>
@@ -36632,6 +39113,7 @@
         </w:rPr>
         <w:t>ax_color</w:t>
       </w:r>
+      <w:proofErr w:type="spellEnd"/>
       <w:r>
         <w:rPr>
           <w:rFonts w:ascii="Consolas" w:eastAsia="Times New Roman" w:hAnsi="Consolas"/>
@@ -36672,6 +39154,8 @@
         </w:rPr>
         <w:t xml:space="preserve">    </w:t>
       </w:r>
+      <w:proofErr w:type="spellStart"/>
+      <w:proofErr w:type="gramStart"/>
       <w:r>
         <w:rPr>
           <w:rFonts w:ascii="Consolas" w:eastAsia="Times New Roman" w:hAnsi="Consolas"/>
@@ -36706,8 +39190,22 @@
           <w:lang w:val="en-US" w:eastAsia="ru-RU"/>
           <w14:ligatures w14:val="none"/>
         </w:rPr>
-        <w:t>tick_params</w:t>
-      </w:r>
+        <w:t>tick</w:t>
+      </w:r>
+      <w:proofErr w:type="gramEnd"/>
+      <w:r>
+        <w:rPr>
+          <w:rFonts w:ascii="Consolas" w:eastAsia="Times New Roman" w:hAnsi="Consolas"/>
+          <w:color w:val="DCDCAA"/>
+          <w:kern w:val="0"/>
+          <w:sz w:val="21"/>
+          <w:szCs w:val="21"/>
+          <w:lang w:val="en-US" w:eastAsia="ru-RU"/>
+          <w14:ligatures w14:val="none"/>
+        </w:rPr>
+        <w:t>_params</w:t>
+      </w:r>
+      <w:proofErr w:type="spellEnd"/>
       <w:r>
         <w:rPr>
           <w:rFonts w:ascii="Consolas" w:eastAsia="Times New Roman" w:hAnsi="Consolas"/>
@@ -36792,6 +39290,7 @@
         </w:rPr>
         <w:t>=</w:t>
       </w:r>
+      <w:proofErr w:type="spellStart"/>
       <w:r>
         <w:rPr>
           <w:rFonts w:ascii="Consolas" w:eastAsia="Times New Roman" w:hAnsi="Consolas"/>
@@ -36804,6 +39303,7 @@
         </w:rPr>
         <w:t>ax_color</w:t>
       </w:r>
+      <w:proofErr w:type="spellEnd"/>
       <w:r>
         <w:rPr>
           <w:rFonts w:ascii="Consolas" w:eastAsia="Times New Roman" w:hAnsi="Consolas"/>
@@ -36908,6 +39408,8 @@
         </w:rPr>
         <w:t xml:space="preserve"> </w:t>
       </w:r>
+      <w:proofErr w:type="spellStart"/>
+      <w:proofErr w:type="gramStart"/>
       <w:r>
         <w:rPr>
           <w:rFonts w:ascii="Consolas" w:eastAsia="Times New Roman" w:hAnsi="Consolas"/>
@@ -36944,6 +39446,8 @@
         </w:rPr>
         <w:t>linspace</w:t>
       </w:r>
+      <w:proofErr w:type="spellEnd"/>
+      <w:proofErr w:type="gramEnd"/>
       <w:r>
         <w:rPr>
           <w:rFonts w:ascii="Consolas" w:eastAsia="Times New Roman" w:hAnsi="Consolas"/>
@@ -37180,6 +39684,8 @@
         </w:rPr>
         <w:t xml:space="preserve">    </w:t>
       </w:r>
+      <w:proofErr w:type="spellStart"/>
+      <w:proofErr w:type="gramStart"/>
       <w:r>
         <w:rPr>
           <w:rFonts w:ascii="Consolas" w:eastAsia="Times New Roman" w:hAnsi="Consolas"/>
@@ -37216,6 +39722,8 @@
         </w:rPr>
         <w:t>plot</w:t>
       </w:r>
+      <w:proofErr w:type="spellEnd"/>
+      <w:proofErr w:type="gramEnd"/>
       <w:r>
         <w:rPr>
           <w:rFonts w:ascii="Consolas" w:eastAsia="Times New Roman" w:hAnsi="Consolas"/>
@@ -37368,6 +39876,7 @@
         </w:rPr>
         <w:t xml:space="preserve">    </w:t>
       </w:r>
+      <w:proofErr w:type="spellStart"/>
       <w:r>
         <w:rPr>
           <w:rFonts w:ascii="Consolas" w:eastAsia="Times New Roman" w:hAnsi="Consolas"/>
@@ -37402,8 +39911,22 @@
           <w:lang w:val="en-US" w:eastAsia="ru-RU"/>
           <w14:ligatures w14:val="none"/>
         </w:rPr>
-        <w:t>set_size_inches</w:t>
-      </w:r>
+        <w:t>set_size_</w:t>
+      </w:r>
+      <w:proofErr w:type="gramStart"/>
+      <w:r>
+        <w:rPr>
+          <w:rFonts w:ascii="Consolas" w:eastAsia="Times New Roman" w:hAnsi="Consolas"/>
+          <w:color w:val="DCDCAA"/>
+          <w:kern w:val="0"/>
+          <w:sz w:val="21"/>
+          <w:szCs w:val="21"/>
+          <w:lang w:val="en-US" w:eastAsia="ru-RU"/>
+          <w14:ligatures w14:val="none"/>
+        </w:rPr>
+        <w:t>inches</w:t>
+      </w:r>
+      <w:proofErr w:type="spellEnd"/>
       <w:r>
         <w:rPr>
           <w:rFonts w:ascii="Consolas" w:eastAsia="Times New Roman" w:hAnsi="Consolas"/>
@@ -37416,6 +39939,7 @@
         </w:rPr>
         <w:t>(</w:t>
       </w:r>
+      <w:proofErr w:type="gramEnd"/>
       <w:r>
         <w:rPr>
           <w:rFonts w:ascii="Consolas" w:eastAsia="Times New Roman" w:hAnsi="Consolas"/>
@@ -37592,12 +40116,14 @@
       <w:r>
         <w:t>.</w:t>
       </w:r>
+      <w:proofErr w:type="spellStart"/>
       <w:r>
         <w:rPr>
           <w:lang w:val="en-US"/>
         </w:rPr>
         <w:t>py</w:t>
       </w:r>
+      <w:proofErr w:type="spellEnd"/>
       <w:r>
         <w:t>.</w:t>
       </w:r>
@@ -38373,6 +40899,7 @@
         </w:rPr>
         <w:t xml:space="preserve"> </w:t>
       </w:r>
+      <w:proofErr w:type="gramStart"/>
       <w:r>
         <w:rPr>
           <w:rFonts w:ascii="Consolas" w:eastAsia="Times New Roman" w:hAnsi="Consolas"/>
@@ -38397,6 +40924,7 @@
         </w:rPr>
         <w:t>(</w:t>
       </w:r>
+      <w:proofErr w:type="gramEnd"/>
       <w:r>
         <w:rPr>
           <w:rFonts w:ascii="Consolas" w:eastAsia="Times New Roman" w:hAnsi="Consolas"/>
@@ -38793,6 +41321,7 @@
         </w:rPr>
         <w:t xml:space="preserve"> </w:t>
       </w:r>
+      <w:proofErr w:type="spellStart"/>
       <w:r>
         <w:rPr>
           <w:rFonts w:ascii="Consolas" w:eastAsia="Times New Roman" w:hAnsi="Consolas"/>
@@ -38829,6 +41358,7 @@
         </w:rPr>
         <w:t>pi</w:t>
       </w:r>
+      <w:proofErr w:type="spellEnd"/>
     </w:p>
     <w:p>
       <w:pPr>
@@ -38969,6 +41499,8 @@
         </w:rPr>
         <w:t xml:space="preserve"> </w:t>
       </w:r>
+      <w:proofErr w:type="spellStart"/>
+      <w:proofErr w:type="gramStart"/>
       <w:r>
         <w:rPr>
           <w:rFonts w:ascii="Consolas" w:eastAsia="Times New Roman" w:hAnsi="Consolas"/>
@@ -39005,6 +41537,7 @@
         </w:rPr>
         <w:t>sin</w:t>
       </w:r>
+      <w:proofErr w:type="spellEnd"/>
       <w:r>
         <w:rPr>
           <w:rFonts w:ascii="Consolas" w:eastAsia="Times New Roman" w:hAnsi="Consolas"/>
@@ -39017,6 +41550,7 @@
         </w:rPr>
         <w:t>(</w:t>
       </w:r>
+      <w:proofErr w:type="gramEnd"/>
       <w:r>
         <w:rPr>
           <w:rFonts w:ascii="Consolas" w:eastAsia="Times New Roman" w:hAnsi="Consolas"/>
@@ -39305,6 +41839,7 @@
         </w:rPr>
         <w:t xml:space="preserve"> </w:t>
       </w:r>
+      <w:proofErr w:type="spellStart"/>
       <w:r>
         <w:rPr>
           <w:rFonts w:ascii="Consolas" w:eastAsia="Times New Roman" w:hAnsi="Consolas"/>
@@ -39341,6 +41876,7 @@
         </w:rPr>
         <w:t>sin</w:t>
       </w:r>
+      <w:proofErr w:type="spellEnd"/>
       <w:r>
         <w:rPr>
           <w:rFonts w:ascii="Consolas" w:eastAsia="Times New Roman" w:hAnsi="Consolas"/>
@@ -39733,6 +42269,7 @@
         </w:rPr>
         <w:t xml:space="preserve">    </w:t>
       </w:r>
+      <w:proofErr w:type="spellStart"/>
       <w:r>
         <w:rPr>
           <w:rFonts w:ascii="Consolas" w:eastAsia="Times New Roman" w:hAnsi="Consolas"/>
@@ -39745,6 +42282,7 @@
         </w:rPr>
         <w:t>result</w:t>
       </w:r>
+      <w:proofErr w:type="spellEnd"/>
       <w:r>
         <w:rPr>
           <w:rFonts w:ascii="Consolas" w:eastAsia="Times New Roman" w:hAnsi="Consolas"/>
@@ -39829,6 +42367,7 @@
         </w:rPr>
         <w:t xml:space="preserve"> </w:t>
       </w:r>
+      <w:proofErr w:type="spellStart"/>
       <w:r>
         <w:rPr>
           <w:rFonts w:ascii="Consolas" w:eastAsia="Times New Roman" w:hAnsi="Consolas"/>
@@ -39841,6 +42380,7 @@
         </w:rPr>
         <w:t>float</w:t>
       </w:r>
+      <w:proofErr w:type="spellEnd"/>
       <w:r>
         <w:rPr>
           <w:rFonts w:ascii="Consolas" w:eastAsia="Times New Roman" w:hAnsi="Consolas"/>
@@ -39921,6 +42461,7 @@
         </w:rPr>
         <w:t xml:space="preserve">    </w:t>
       </w:r>
+      <w:proofErr w:type="spellStart"/>
       <w:r>
         <w:rPr>
           <w:rFonts w:ascii="Consolas" w:eastAsia="Times New Roman" w:hAnsi="Consolas"/>
@@ -39933,6 +42474,7 @@
         </w:rPr>
         <w:t>return</w:t>
       </w:r>
+      <w:proofErr w:type="spellEnd"/>
       <w:r>
         <w:rPr>
           <w:rFonts w:ascii="Consolas" w:eastAsia="Times New Roman" w:hAnsi="Consolas"/>
@@ -39945,6 +42487,7 @@
         </w:rPr>
         <w:t xml:space="preserve"> </w:t>
       </w:r>
+      <w:proofErr w:type="spellStart"/>
       <w:r>
         <w:rPr>
           <w:rFonts w:ascii="Consolas" w:eastAsia="Times New Roman" w:hAnsi="Consolas"/>
@@ -39957,6 +42500,7 @@
         </w:rPr>
         <w:t>result</w:t>
       </w:r>
+      <w:proofErr w:type="spellEnd"/>
     </w:p>
     <w:p/>
     <w:p>
@@ -39981,6 +42525,14 @@
       <w:tblPr>
         <w:tblStyle w:val="af0"/>
         <w:tblW w:w="0" w:type="auto"/>
+        <w:tblBorders>
+          <w:top w:val="none" w:sz="0" w:space="0" w:color="auto"/>
+          <w:left w:val="none" w:sz="0" w:space="0" w:color="auto"/>
+          <w:bottom w:val="none" w:sz="0" w:space="0" w:color="auto"/>
+          <w:right w:val="none" w:sz="0" w:space="0" w:color="auto"/>
+          <w:insideH w:val="none" w:sz="0" w:space="0" w:color="auto"/>
+          <w:insideV w:val="none" w:sz="0" w:space="0" w:color="auto"/>
+        </w:tblBorders>
         <w:tblLook w:val="04A0" w:firstRow="1" w:lastRow="0" w:firstColumn="1" w:lastColumn="0" w:noHBand="0" w:noVBand="1"/>
       </w:tblPr>
       <w:tblGrid>
@@ -39995,6 +42547,43 @@
             <w:pPr>
               <w:jc w:val="center"/>
             </w:pPr>
+            <w:r>
+              <w:drawing>
+                <wp:inline distT="0" distB="0" distL="0" distR="0" wp14:anchorId="7F376219" wp14:editId="23975061">
+                  <wp:extent cx="5760000" cy="3238653"/>
+                  <wp:effectExtent l="0" t="0" r="0" b="0"/>
+                  <wp:docPr id="1866470874" name="Рисунок 1"/>
+                  <wp:cNvGraphicFramePr>
+                    <a:graphicFrameLocks xmlns:a="http://schemas.openxmlformats.org/drawingml/2006/main" noChangeAspect="1"/>
+                  </wp:cNvGraphicFramePr>
+                  <a:graphic xmlns:a="http://schemas.openxmlformats.org/drawingml/2006/main">
+                    <a:graphicData uri="http://schemas.openxmlformats.org/drawingml/2006/picture">
+                      <pic:pic xmlns:pic="http://schemas.openxmlformats.org/drawingml/2006/picture">
+                        <pic:nvPicPr>
+                          <pic:cNvPr id="1866470874" name=""/>
+                          <pic:cNvPicPr/>
+                        </pic:nvPicPr>
+                        <pic:blipFill>
+                          <a:blip r:embed="rId16"/>
+                          <a:stretch>
+                            <a:fillRect/>
+                          </a:stretch>
+                        </pic:blipFill>
+                        <pic:spPr>
+                          <a:xfrm>
+                            <a:off x="0" y="0"/>
+                            <a:ext cx="5760000" cy="3238653"/>
+                          </a:xfrm>
+                          <a:prstGeom prst="rect">
+                            <a:avLst/>
+                          </a:prstGeom>
+                        </pic:spPr>
+                      </pic:pic>
+                    </a:graphicData>
+                  </a:graphic>
+                </wp:inline>
+              </w:drawing>
+            </w:r>
           </w:p>
         </w:tc>
       </w:tr>
@@ -40006,6 +42595,9 @@
           <w:p>
             <w:pPr>
               <w:jc w:val="center"/>
+              <w:rPr>
+                <w:lang w:val="en-US"/>
+              </w:rPr>
             </w:pPr>
             <w:r>
               <w:t>Рис. 5.5.2 – Видеокадр программы</w:t>
@@ -40017,6 +42609,1109 @@
     <w:p/>
     <w:p>
       <w:pPr>
+        <w:pStyle w:val="2"/>
+        <w:rPr>
+          <w:lang w:val="en-US"/>
+        </w:rPr>
+      </w:pPr>
+      <w:bookmarkStart w:id="10" w:name="_Toc167891385"/>
+      <w:r>
+        <w:rPr>
+          <w:lang w:val="en-US"/>
+        </w:rPr>
+        <w:t xml:space="preserve">5.6. </w:t>
+      </w:r>
+      <w:r>
+        <w:t>Тестирование программы</w:t>
+      </w:r>
+      <w:bookmarkEnd w:id="10"/>
+    </w:p>
+    <w:p>
+      <w:r>
+        <w:t>Тестирование программы представлено в таблице 5.6.1.</w:t>
+      </w:r>
+    </w:p>
+    <w:p/>
+    <w:p>
+      <w:pPr>
+        <w:spacing w:after="0"/>
+      </w:pPr>
+      <w:r>
+        <w:t>Таблица 5.6.1 – Тестирование программы</w:t>
+      </w:r>
+    </w:p>
+    <w:tbl>
+      <w:tblPr>
+        <w:tblStyle w:val="af0"/>
+        <w:tblW w:w="0" w:type="auto"/>
+        <w:tblLook w:val="04A0" w:firstRow="1" w:lastRow="0" w:firstColumn="1" w:lastColumn="0" w:noHBand="0" w:noVBand="1"/>
+      </w:tblPr>
+      <w:tblGrid>
+        <w:gridCol w:w="445"/>
+        <w:gridCol w:w="456"/>
+        <w:gridCol w:w="576"/>
+        <w:gridCol w:w="1463"/>
+        <w:gridCol w:w="1952"/>
+        <w:gridCol w:w="1609"/>
+        <w:gridCol w:w="2147"/>
+      </w:tblGrid>
+      <w:tr>
+        <w:tc>
+          <w:tcPr>
+            <w:tcW w:w="0" w:type="auto"/>
+            <w:vMerge w:val="restart"/>
+            <w:vAlign w:val="center"/>
+          </w:tcPr>
+          <w:p>
+            <w:pPr>
+              <w:jc w:val="center"/>
+            </w:pPr>
+            <w:r>
+              <w:t>№</w:t>
+            </w:r>
+          </w:p>
+        </w:tc>
+        <w:tc>
+          <w:tcPr>
+            <w:tcW w:w="0" w:type="auto"/>
+            <w:vMerge w:val="restart"/>
+            <w:vAlign w:val="center"/>
+          </w:tcPr>
+          <w:p>
+            <w:pPr>
+              <w:jc w:val="center"/>
+              <w:rPr>
+                <w:lang w:val="en-US"/>
+              </w:rPr>
+            </w:pPr>
+            <m:oMathPara>
+              <m:oMath>
+                <m:r>
+                  <w:rPr>
+                    <w:rFonts w:ascii="Cambria Math" w:hAnsi="Cambria Math"/>
+                    <w:lang w:val="en-US"/>
+                  </w:rPr>
+                  <m:t>f</m:t>
+                </m:r>
+              </m:oMath>
+            </m:oMathPara>
+          </w:p>
+        </w:tc>
+        <w:tc>
+          <w:tcPr>
+            <w:tcW w:w="0" w:type="auto"/>
+            <w:vMerge w:val="restart"/>
+            <w:vAlign w:val="center"/>
+          </w:tcPr>
+          <w:p>
+            <w:pPr>
+              <w:jc w:val="center"/>
+            </w:pPr>
+            <m:oMathPara>
+              <m:oMath>
+                <m:r>
+                  <w:rPr>
+                    <w:rFonts w:ascii="Cambria Math" w:hAnsi="Cambria Math"/>
+                  </w:rPr>
+                  <m:t>u</m:t>
+                </m:r>
+              </m:oMath>
+            </m:oMathPara>
+          </w:p>
+        </w:tc>
+        <w:tc>
+          <w:tcPr>
+            <w:tcW w:w="0" w:type="auto"/>
+            <w:gridSpan w:val="2"/>
+            <w:vAlign w:val="center"/>
+          </w:tcPr>
+          <w:p>
+            <w:pPr>
+              <w:jc w:val="center"/>
+            </w:pPr>
+            <w:r>
+              <w:t>Решение встроенной функцией</w:t>
+            </w:r>
+          </w:p>
+        </w:tc>
+        <w:tc>
+          <w:tcPr>
+            <w:tcW w:w="0" w:type="auto"/>
+            <w:gridSpan w:val="2"/>
+            <w:vAlign w:val="center"/>
+          </w:tcPr>
+          <w:p>
+            <w:pPr>
+              <w:jc w:val="center"/>
+            </w:pPr>
+            <w:r>
+              <w:t>Решение реализованной функцией</w:t>
+            </w:r>
+          </w:p>
+        </w:tc>
+      </w:tr>
+      <w:tr>
+        <w:tc>
+          <w:tcPr>
+            <w:tcW w:w="0" w:type="auto"/>
+            <w:vMerge/>
+            <w:vAlign w:val="center"/>
+          </w:tcPr>
+          <w:p>
+            <w:pPr>
+              <w:jc w:val="center"/>
+            </w:pPr>
+          </w:p>
+        </w:tc>
+        <w:tc>
+          <w:tcPr>
+            <w:tcW w:w="0" w:type="auto"/>
+            <w:vMerge/>
+            <w:vAlign w:val="center"/>
+          </w:tcPr>
+          <w:p>
+            <w:pPr>
+              <w:jc w:val="center"/>
+            </w:pPr>
+          </w:p>
+        </w:tc>
+        <w:tc>
+          <w:tcPr>
+            <w:tcW w:w="0" w:type="auto"/>
+            <w:vMerge/>
+            <w:vAlign w:val="center"/>
+          </w:tcPr>
+          <w:p>
+            <w:pPr>
+              <w:jc w:val="center"/>
+            </w:pPr>
+          </w:p>
+        </w:tc>
+        <w:tc>
+          <w:tcPr>
+            <w:tcW w:w="0" w:type="auto"/>
+            <w:vAlign w:val="center"/>
+          </w:tcPr>
+          <w:p>
+            <w:pPr>
+              <w:jc w:val="center"/>
+            </w:pPr>
+            <m:oMathPara>
+              <m:oMath>
+                <m:r>
+                  <w:rPr>
+                    <w:rFonts w:ascii="Cambria Math" w:hAnsi="Cambria Math"/>
+                  </w:rPr>
+                  <m:t>T</m:t>
+                </m:r>
+              </m:oMath>
+            </m:oMathPara>
+          </w:p>
+        </w:tc>
+        <w:tc>
+          <w:tcPr>
+            <w:tcW w:w="0" w:type="auto"/>
+            <w:vAlign w:val="center"/>
+          </w:tcPr>
+          <w:p>
+            <w:pPr>
+              <w:jc w:val="center"/>
+              <w:rPr>
+                <w:i/>
+                <w:lang w:val="en-US"/>
+              </w:rPr>
+            </w:pPr>
+            <m:oMathPara>
+              <m:oMath>
+                <m:sSub>
+                  <m:sSubPr>
+                    <m:ctrlPr>
+                      <w:rPr>
+                        <w:rFonts w:ascii="Cambria Math" w:hAnsi="Cambria Math"/>
+                        <w:i/>
+                      </w:rPr>
+                    </m:ctrlPr>
+                  </m:sSubPr>
+                  <m:e>
+                    <m:r>
+                      <w:rPr>
+                        <w:rFonts w:ascii="Cambria Math" w:hAnsi="Cambria Math"/>
+                      </w:rPr>
+                      <m:t>U</m:t>
+                    </m:r>
+                  </m:e>
+                  <m:sub>
+                    <m:r>
+                      <w:rPr>
+                        <w:rFonts w:ascii="Cambria Math" w:hAnsi="Cambria Math"/>
+                        <w:lang w:val="en-US"/>
+                      </w:rPr>
+                      <m:t>0</m:t>
+                    </m:r>
+                  </m:sub>
+                </m:sSub>
+              </m:oMath>
+            </m:oMathPara>
+          </w:p>
+        </w:tc>
+        <w:tc>
+          <w:tcPr>
+            <w:tcW w:w="0" w:type="auto"/>
+            <w:vAlign w:val="center"/>
+          </w:tcPr>
+          <w:p>
+            <w:pPr>
+              <w:jc w:val="center"/>
+            </w:pPr>
+            <m:oMathPara>
+              <m:oMath>
+                <m:r>
+                  <w:rPr>
+                    <w:rFonts w:ascii="Cambria Math" w:hAnsi="Cambria Math"/>
+                  </w:rPr>
+                  <m:t>T</m:t>
+                </m:r>
+              </m:oMath>
+            </m:oMathPara>
+          </w:p>
+        </w:tc>
+        <w:tc>
+          <w:tcPr>
+            <w:tcW w:w="0" w:type="auto"/>
+            <w:vAlign w:val="center"/>
+          </w:tcPr>
+          <w:p>
+            <w:pPr>
+              <w:jc w:val="center"/>
+              <w:rPr>
+                <w:rFonts w:eastAsiaTheme="minorEastAsia"/>
+                <w:lang w:val="en-US"/>
+              </w:rPr>
+            </w:pPr>
+            <m:oMathPara>
+              <m:oMath>
+                <m:sSub>
+                  <m:sSubPr>
+                    <m:ctrlPr>
+                      <w:rPr>
+                        <w:rFonts w:ascii="Cambria Math" w:hAnsi="Cambria Math"/>
+                        <w:i/>
+                        <w:lang w:val="en-US"/>
+                      </w:rPr>
+                    </m:ctrlPr>
+                  </m:sSubPr>
+                  <m:e>
+                    <m:r>
+                      <w:rPr>
+                        <w:rFonts w:ascii="Cambria Math" w:hAnsi="Cambria Math"/>
+                      </w:rPr>
+                      <m:t>U</m:t>
+                    </m:r>
+                    <m:ctrlPr>
+                      <w:rPr>
+                        <w:rFonts w:ascii="Cambria Math" w:hAnsi="Cambria Math"/>
+                        <w:i/>
+                      </w:rPr>
+                    </m:ctrlPr>
+                  </m:e>
+                  <m:sub>
+                    <m:r>
+                      <w:rPr>
+                        <w:rFonts w:ascii="Cambria Math" w:hAnsi="Cambria Math"/>
+                        <w:lang w:val="en-US"/>
+                      </w:rPr>
+                      <m:t>0</m:t>
+                    </m:r>
+                  </m:sub>
+                </m:sSub>
+              </m:oMath>
+            </m:oMathPara>
+          </w:p>
+        </w:tc>
+      </w:tr>
+      <w:tr>
+        <w:tc>
+          <w:tcPr>
+            <w:tcW w:w="0" w:type="auto"/>
+            <w:vAlign w:val="center"/>
+          </w:tcPr>
+          <w:p>
+            <w:pPr>
+              <w:jc w:val="center"/>
+              <w:rPr>
+                <w:lang w:val="en-US"/>
+              </w:rPr>
+            </w:pPr>
+            <w:r>
+              <w:rPr>
+                <w:lang w:val="en-US"/>
+              </w:rPr>
+              <w:t>1</w:t>
+            </w:r>
+          </w:p>
+        </w:tc>
+        <w:tc>
+          <w:tcPr>
+            <w:tcW w:w="0" w:type="auto"/>
+            <w:vAlign w:val="center"/>
+          </w:tcPr>
+          <w:p>
+            <w:pPr>
+              <w:jc w:val="center"/>
+              <w:rPr>
+                <w:lang w:val="en-US"/>
+              </w:rPr>
+            </w:pPr>
+            <w:r>
+              <w:rPr>
+                <w:lang w:val="en-US"/>
+              </w:rPr>
+              <w:t>50</w:t>
+            </w:r>
+          </w:p>
+        </w:tc>
+        <w:tc>
+          <w:tcPr>
+            <w:tcW w:w="0" w:type="auto"/>
+            <w:vAlign w:val="center"/>
+          </w:tcPr>
+          <w:p>
+            <w:pPr>
+              <w:jc w:val="center"/>
+              <w:rPr>
+                <w:lang w:val="en-US"/>
+              </w:rPr>
+            </w:pPr>
+            <w:r>
+              <w:rPr>
+                <w:lang w:val="en-US"/>
+              </w:rPr>
+              <w:t>200</w:t>
+            </w:r>
+          </w:p>
+        </w:tc>
+        <w:tc>
+          <w:tcPr>
+            <w:tcW w:w="0" w:type="auto"/>
+            <w:vAlign w:val="center"/>
+          </w:tcPr>
+          <w:p>
+            <w:pPr>
+              <w:jc w:val="center"/>
+              <w:rPr>
+                <w:i/>
+                <w:lang w:val="en-US"/>
+              </w:rPr>
+            </w:pPr>
+            <m:oMathPara>
+              <m:oMath>
+                <m:r>
+                  <w:rPr>
+                    <w:rFonts w:ascii="Cambria Math" w:hAnsi="Cambria Math"/>
+                  </w:rPr>
+                  <m:t>0,</m:t>
+                </m:r>
+                <m:r>
+                  <w:rPr>
+                    <w:rFonts w:ascii="Cambria Math" w:hAnsi="Cambria Math"/>
+                    <w:lang w:val="en-US"/>
+                  </w:rPr>
+                  <m:t>02</m:t>
+                </m:r>
+              </m:oMath>
+            </m:oMathPara>
+          </w:p>
+        </w:tc>
+        <w:tc>
+          <w:tcPr>
+            <w:tcW w:w="0" w:type="auto"/>
+            <w:vAlign w:val="center"/>
+          </w:tcPr>
+          <w:p>
+            <w:pPr>
+              <w:jc w:val="center"/>
+              <w:rPr>
+                <w:i/>
+                <w:lang w:val="en-US"/>
+              </w:rPr>
+            </w:pPr>
+            <m:oMathPara>
+              <m:oMath>
+                <m:r>
+                  <w:rPr>
+                    <w:rFonts w:ascii="Cambria Math" w:hAnsi="Cambria Math"/>
+                  </w:rPr>
+                  <m:t>281,</m:t>
+                </m:r>
+                <m:r>
+                  <w:rPr>
+                    <w:rFonts w:ascii="Cambria Math" w:hAnsi="Cambria Math"/>
+                    <w:lang w:val="en-US"/>
+                  </w:rPr>
+                  <m:t>439</m:t>
+                </m:r>
+              </m:oMath>
+            </m:oMathPara>
+          </w:p>
+        </w:tc>
+        <w:tc>
+          <w:tcPr>
+            <w:tcW w:w="0" w:type="auto"/>
+            <w:vAlign w:val="center"/>
+          </w:tcPr>
+          <w:p>
+            <w:pPr>
+              <w:jc w:val="center"/>
+            </w:pPr>
+            <m:oMathPara>
+              <m:oMath>
+                <m:r>
+                  <w:rPr>
+                    <w:rFonts w:ascii="Cambria Math" w:hAnsi="Cambria Math"/>
+                  </w:rPr>
+                  <m:t>0,</m:t>
+                </m:r>
+                <m:r>
+                  <w:rPr>
+                    <w:rFonts w:ascii="Cambria Math" w:hAnsi="Cambria Math"/>
+                    <w:lang w:val="en-US"/>
+                  </w:rPr>
+                  <m:t>02</m:t>
+                </m:r>
+              </m:oMath>
+            </m:oMathPara>
+          </w:p>
+        </w:tc>
+        <w:tc>
+          <w:tcPr>
+            <w:tcW w:w="0" w:type="auto"/>
+            <w:vAlign w:val="center"/>
+          </w:tcPr>
+          <w:p>
+            <w:pPr>
+              <w:jc w:val="center"/>
+            </w:pPr>
+            <m:oMathPara>
+              <m:oMath>
+                <m:r>
+                  <w:rPr>
+                    <w:rFonts w:ascii="Cambria Math" w:hAnsi="Cambria Math"/>
+                  </w:rPr>
+                  <m:t>281,</m:t>
+                </m:r>
+                <m:r>
+                  <w:rPr>
+                    <w:rFonts w:ascii="Cambria Math" w:hAnsi="Cambria Math"/>
+                    <w:lang w:val="en-US"/>
+                  </w:rPr>
+                  <m:t>439</m:t>
+                </m:r>
+              </m:oMath>
+            </m:oMathPara>
+          </w:p>
+        </w:tc>
+      </w:tr>
+      <w:tr>
+        <w:tc>
+          <w:tcPr>
+            <w:tcW w:w="0" w:type="auto"/>
+            <w:vAlign w:val="center"/>
+          </w:tcPr>
+          <w:p>
+            <w:pPr>
+              <w:jc w:val="center"/>
+              <w:rPr>
+                <w:lang w:val="en-US"/>
+              </w:rPr>
+            </w:pPr>
+            <w:r>
+              <w:rPr>
+                <w:lang w:val="en-US"/>
+              </w:rPr>
+              <w:t>2</w:t>
+            </w:r>
+          </w:p>
+        </w:tc>
+        <w:tc>
+          <w:tcPr>
+            <w:tcW w:w="0" w:type="auto"/>
+            <w:vAlign w:val="center"/>
+          </w:tcPr>
+          <w:p>
+            <w:pPr>
+              <w:jc w:val="center"/>
+              <w:rPr>
+                <w:lang w:val="en-US"/>
+              </w:rPr>
+            </w:pPr>
+            <w:r>
+              <w:rPr>
+                <w:lang w:val="en-US"/>
+              </w:rPr>
+              <w:t>50</w:t>
+            </w:r>
+          </w:p>
+        </w:tc>
+        <w:tc>
+          <w:tcPr>
+            <w:tcW w:w="0" w:type="auto"/>
+            <w:vAlign w:val="center"/>
+          </w:tcPr>
+          <w:p>
+            <w:pPr>
+              <w:jc w:val="center"/>
+              <w:rPr>
+                <w:lang w:val="en-US"/>
+              </w:rPr>
+            </w:pPr>
+            <w:r>
+              <w:rPr>
+                <w:lang w:val="en-US"/>
+              </w:rPr>
+              <w:t>220</w:t>
+            </w:r>
+          </w:p>
+        </w:tc>
+        <w:tc>
+          <w:tcPr>
+            <w:tcW w:w="0" w:type="auto"/>
+            <w:vAlign w:val="center"/>
+          </w:tcPr>
+          <w:p>
+            <w:pPr>
+              <w:jc w:val="center"/>
+            </w:pPr>
+            <m:oMathPara>
+              <m:oMath>
+                <m:r>
+                  <w:rPr>
+                    <w:rFonts w:ascii="Cambria Math" w:hAnsi="Cambria Math"/>
+                  </w:rPr>
+                  <m:t>0,</m:t>
+                </m:r>
+                <m:r>
+                  <w:rPr>
+                    <w:rFonts w:ascii="Cambria Math" w:hAnsi="Cambria Math"/>
+                    <w:lang w:val="en-US"/>
+                  </w:rPr>
+                  <m:t>02</m:t>
+                </m:r>
+              </m:oMath>
+            </m:oMathPara>
+          </w:p>
+        </w:tc>
+        <w:tc>
+          <w:tcPr>
+            <w:tcW w:w="0" w:type="auto"/>
+            <w:vAlign w:val="center"/>
+          </w:tcPr>
+          <w:p>
+            <w:pPr>
+              <w:jc w:val="center"/>
+            </w:pPr>
+            <m:oMathPara>
+              <m:oMath>
+                <m:r>
+                  <w:rPr>
+                    <w:rFonts w:ascii="Cambria Math" w:hAnsi="Cambria Math"/>
+                  </w:rPr>
+                  <m:t>309</m:t>
+                </m:r>
+                <m:r>
+                  <w:rPr>
+                    <w:rFonts w:ascii="Cambria Math" w:hAnsi="Cambria Math"/>
+                  </w:rPr>
+                  <m:t>,</m:t>
+                </m:r>
+                <m:r>
+                  <w:rPr>
+                    <w:rFonts w:ascii="Cambria Math" w:hAnsi="Cambria Math"/>
+                  </w:rPr>
+                  <m:t>583</m:t>
+                </m:r>
+              </m:oMath>
+            </m:oMathPara>
+          </w:p>
+        </w:tc>
+        <w:tc>
+          <w:tcPr>
+            <w:tcW w:w="0" w:type="auto"/>
+            <w:vAlign w:val="center"/>
+          </w:tcPr>
+          <w:p>
+            <w:pPr>
+              <w:jc w:val="center"/>
+            </w:pPr>
+            <m:oMathPara>
+              <m:oMath>
+                <m:r>
+                  <w:rPr>
+                    <w:rFonts w:ascii="Cambria Math" w:hAnsi="Cambria Math"/>
+                  </w:rPr>
+                  <m:t>0,</m:t>
+                </m:r>
+                <m:r>
+                  <w:rPr>
+                    <w:rFonts w:ascii="Cambria Math" w:hAnsi="Cambria Math"/>
+                    <w:lang w:val="en-US"/>
+                  </w:rPr>
+                  <m:t>02</m:t>
+                </m:r>
+              </m:oMath>
+            </m:oMathPara>
+          </w:p>
+        </w:tc>
+        <w:tc>
+          <w:tcPr>
+            <w:tcW w:w="0" w:type="auto"/>
+            <w:vAlign w:val="center"/>
+          </w:tcPr>
+          <w:p>
+            <w:pPr>
+              <w:jc w:val="center"/>
+            </w:pPr>
+            <m:oMathPara>
+              <m:oMath>
+                <m:r>
+                  <w:rPr>
+                    <w:rFonts w:ascii="Cambria Math" w:hAnsi="Cambria Math"/>
+                  </w:rPr>
+                  <m:t>309</m:t>
+                </m:r>
+                <m:r>
+                  <w:rPr>
+                    <w:rFonts w:ascii="Cambria Math" w:hAnsi="Cambria Math"/>
+                  </w:rPr>
+                  <m:t>,</m:t>
+                </m:r>
+                <m:r>
+                  <w:rPr>
+                    <w:rFonts w:ascii="Cambria Math" w:hAnsi="Cambria Math"/>
+                  </w:rPr>
+                  <m:t>583</m:t>
+                </m:r>
+              </m:oMath>
+            </m:oMathPara>
+          </w:p>
+        </w:tc>
+      </w:tr>
+      <w:tr>
+        <w:tc>
+          <w:tcPr>
+            <w:tcW w:w="0" w:type="auto"/>
+            <w:vAlign w:val="center"/>
+          </w:tcPr>
+          <w:p>
+            <w:pPr>
+              <w:jc w:val="center"/>
+              <w:rPr>
+                <w:lang w:val="en-US"/>
+              </w:rPr>
+            </w:pPr>
+            <w:r>
+              <w:rPr>
+                <w:lang w:val="en-US"/>
+              </w:rPr>
+              <w:t>3</w:t>
+            </w:r>
+          </w:p>
+        </w:tc>
+        <w:tc>
+          <w:tcPr>
+            <w:tcW w:w="0" w:type="auto"/>
+            <w:vAlign w:val="center"/>
+          </w:tcPr>
+          <w:p>
+            <w:pPr>
+              <w:jc w:val="center"/>
+              <w:rPr>
+                <w:lang w:val="en-US"/>
+              </w:rPr>
+            </w:pPr>
+            <w:r>
+              <w:rPr>
+                <w:lang w:val="en-US"/>
+              </w:rPr>
+              <w:t>60</w:t>
+            </w:r>
+          </w:p>
+        </w:tc>
+        <w:tc>
+          <w:tcPr>
+            <w:tcW w:w="0" w:type="auto"/>
+            <w:vAlign w:val="center"/>
+          </w:tcPr>
+          <w:p>
+            <w:pPr>
+              <w:jc w:val="center"/>
+              <w:rPr>
+                <w:lang w:val="en-US"/>
+              </w:rPr>
+            </w:pPr>
+            <w:r>
+              <w:rPr>
+                <w:lang w:val="en-US"/>
+              </w:rPr>
+              <w:t>200</w:t>
+            </w:r>
+          </w:p>
+        </w:tc>
+        <w:tc>
+          <w:tcPr>
+            <w:tcW w:w="0" w:type="auto"/>
+            <w:vAlign w:val="center"/>
+          </w:tcPr>
+          <w:p>
+            <w:pPr>
+              <w:jc w:val="center"/>
+            </w:pPr>
+            <m:oMathPara>
+              <m:oMath>
+                <m:r>
+                  <w:rPr>
+                    <w:rFonts w:ascii="Cambria Math" w:hAnsi="Cambria Math"/>
+                  </w:rPr>
+                  <m:t>0</m:t>
+                </m:r>
+                <m:r>
+                  <w:rPr>
+                    <w:rFonts w:ascii="Cambria Math" w:hAnsi="Cambria Math"/>
+                  </w:rPr>
+                  <m:t>,</m:t>
+                </m:r>
+                <m:r>
+                  <w:rPr>
+                    <w:rFonts w:ascii="Cambria Math" w:hAnsi="Cambria Math"/>
+                  </w:rPr>
+                  <m:t>017</m:t>
+                </m:r>
+              </m:oMath>
+            </m:oMathPara>
+          </w:p>
+        </w:tc>
+        <w:tc>
+          <w:tcPr>
+            <w:tcW w:w="0" w:type="auto"/>
+            <w:vAlign w:val="center"/>
+          </w:tcPr>
+          <w:p>
+            <w:pPr>
+              <w:jc w:val="center"/>
+            </w:pPr>
+            <m:oMathPara>
+              <m:oMath>
+                <m:r>
+                  <w:rPr>
+                    <w:rFonts w:ascii="Cambria Math" w:hAnsi="Cambria Math"/>
+                  </w:rPr>
+                  <m:t>281,</m:t>
+                </m:r>
+                <m:r>
+                  <w:rPr>
+                    <w:rFonts w:ascii="Cambria Math" w:hAnsi="Cambria Math"/>
+                    <w:lang w:val="en-US"/>
+                  </w:rPr>
+                  <m:t>439</m:t>
+                </m:r>
+              </m:oMath>
+            </m:oMathPara>
+          </w:p>
+        </w:tc>
+        <w:tc>
+          <w:tcPr>
+            <w:tcW w:w="0" w:type="auto"/>
+            <w:vAlign w:val="center"/>
+          </w:tcPr>
+          <w:p>
+            <w:pPr>
+              <w:jc w:val="center"/>
+            </w:pPr>
+            <m:oMathPara>
+              <m:oMath>
+                <m:r>
+                  <w:rPr>
+                    <w:rFonts w:ascii="Cambria Math" w:hAnsi="Cambria Math"/>
+                  </w:rPr>
+                  <m:t>0</m:t>
+                </m:r>
+                <m:r>
+                  <w:rPr>
+                    <w:rFonts w:ascii="Cambria Math" w:hAnsi="Cambria Math"/>
+                  </w:rPr>
+                  <m:t>,</m:t>
+                </m:r>
+                <m:r>
+                  <w:rPr>
+                    <w:rFonts w:ascii="Cambria Math" w:hAnsi="Cambria Math"/>
+                  </w:rPr>
+                  <m:t>017</m:t>
+                </m:r>
+              </m:oMath>
+            </m:oMathPara>
+          </w:p>
+        </w:tc>
+        <w:tc>
+          <w:tcPr>
+            <w:tcW w:w="0" w:type="auto"/>
+            <w:vAlign w:val="center"/>
+          </w:tcPr>
+          <w:p>
+            <w:pPr>
+              <w:jc w:val="center"/>
+            </w:pPr>
+            <m:oMathPara>
+              <m:oMath>
+                <m:r>
+                  <w:rPr>
+                    <w:rFonts w:ascii="Cambria Math" w:hAnsi="Cambria Math"/>
+                  </w:rPr>
+                  <m:t>281,</m:t>
+                </m:r>
+                <m:r>
+                  <w:rPr>
+                    <w:rFonts w:ascii="Cambria Math" w:hAnsi="Cambria Math"/>
+                    <w:lang w:val="en-US"/>
+                  </w:rPr>
+                  <m:t>439</m:t>
+                </m:r>
+              </m:oMath>
+            </m:oMathPara>
+          </w:p>
+        </w:tc>
+      </w:tr>
+      <w:tr>
+        <w:tc>
+          <w:tcPr>
+            <w:tcW w:w="0" w:type="auto"/>
+            <w:vAlign w:val="center"/>
+          </w:tcPr>
+          <w:p>
+            <w:pPr>
+              <w:jc w:val="center"/>
+              <w:rPr>
+                <w:lang w:val="en-US"/>
+              </w:rPr>
+            </w:pPr>
+            <w:r>
+              <w:rPr>
+                <w:lang w:val="en-US"/>
+              </w:rPr>
+              <w:t>4</w:t>
+            </w:r>
+          </w:p>
+        </w:tc>
+        <w:tc>
+          <w:tcPr>
+            <w:tcW w:w="0" w:type="auto"/>
+            <w:vAlign w:val="center"/>
+          </w:tcPr>
+          <w:p>
+            <w:pPr>
+              <w:jc w:val="center"/>
+              <w:rPr>
+                <w:lang w:val="en-US"/>
+              </w:rPr>
+            </w:pPr>
+            <w:r>
+              <w:rPr>
+                <w:lang w:val="en-US"/>
+              </w:rPr>
+              <w:t>60</w:t>
+            </w:r>
+          </w:p>
+        </w:tc>
+        <w:tc>
+          <w:tcPr>
+            <w:tcW w:w="0" w:type="auto"/>
+            <w:vAlign w:val="center"/>
+          </w:tcPr>
+          <w:p>
+            <w:pPr>
+              <w:jc w:val="center"/>
+              <w:rPr>
+                <w:lang w:val="en-US"/>
+              </w:rPr>
+            </w:pPr>
+            <w:r>
+              <w:rPr>
+                <w:lang w:val="en-US"/>
+              </w:rPr>
+              <w:t>220</w:t>
+            </w:r>
+          </w:p>
+        </w:tc>
+        <w:tc>
+          <w:tcPr>
+            <w:tcW w:w="0" w:type="auto"/>
+            <w:vAlign w:val="center"/>
+          </w:tcPr>
+          <w:p>
+            <w:pPr>
+              <w:jc w:val="center"/>
+            </w:pPr>
+            <m:oMathPara>
+              <m:oMath>
+                <m:r>
+                  <w:rPr>
+                    <w:rFonts w:ascii="Cambria Math" w:hAnsi="Cambria Math"/>
+                  </w:rPr>
+                  <m:t>0</m:t>
+                </m:r>
+                <m:r>
+                  <w:rPr>
+                    <w:rFonts w:ascii="Cambria Math" w:hAnsi="Cambria Math"/>
+                  </w:rPr>
+                  <m:t>,</m:t>
+                </m:r>
+                <m:r>
+                  <w:rPr>
+                    <w:rFonts w:ascii="Cambria Math" w:hAnsi="Cambria Math"/>
+                  </w:rPr>
+                  <m:t>017</m:t>
+                </m:r>
+              </m:oMath>
+            </m:oMathPara>
+          </w:p>
+        </w:tc>
+        <w:tc>
+          <w:tcPr>
+            <w:tcW w:w="0" w:type="auto"/>
+            <w:vAlign w:val="center"/>
+          </w:tcPr>
+          <w:p>
+            <w:pPr>
+              <w:jc w:val="center"/>
+            </w:pPr>
+            <m:oMathPara>
+              <m:oMath>
+                <m:r>
+                  <w:rPr>
+                    <w:rFonts w:ascii="Cambria Math" w:hAnsi="Cambria Math"/>
+                  </w:rPr>
+                  <m:t>309</m:t>
+                </m:r>
+                <m:r>
+                  <w:rPr>
+                    <w:rFonts w:ascii="Cambria Math" w:hAnsi="Cambria Math"/>
+                  </w:rPr>
+                  <m:t>,</m:t>
+                </m:r>
+                <m:r>
+                  <w:rPr>
+                    <w:rFonts w:ascii="Cambria Math" w:hAnsi="Cambria Math"/>
+                  </w:rPr>
+                  <m:t>583</m:t>
+                </m:r>
+              </m:oMath>
+            </m:oMathPara>
+          </w:p>
+        </w:tc>
+        <w:tc>
+          <w:tcPr>
+            <w:tcW w:w="0" w:type="auto"/>
+            <w:vAlign w:val="center"/>
+          </w:tcPr>
+          <w:p>
+            <w:pPr>
+              <w:jc w:val="center"/>
+            </w:pPr>
+            <m:oMathPara>
+              <m:oMath>
+                <m:r>
+                  <w:rPr>
+                    <w:rFonts w:ascii="Cambria Math" w:hAnsi="Cambria Math"/>
+                  </w:rPr>
+                  <m:t>0</m:t>
+                </m:r>
+                <m:r>
+                  <w:rPr>
+                    <w:rFonts w:ascii="Cambria Math" w:hAnsi="Cambria Math"/>
+                  </w:rPr>
+                  <m:t>,</m:t>
+                </m:r>
+                <m:r>
+                  <w:rPr>
+                    <w:rFonts w:ascii="Cambria Math" w:hAnsi="Cambria Math"/>
+                  </w:rPr>
+                  <m:t>017</m:t>
+                </m:r>
+              </m:oMath>
+            </m:oMathPara>
+          </w:p>
+        </w:tc>
+        <w:tc>
+          <w:tcPr>
+            <w:tcW w:w="0" w:type="auto"/>
+            <w:vAlign w:val="center"/>
+          </w:tcPr>
+          <w:p>
+            <w:pPr>
+              <w:jc w:val="center"/>
+            </w:pPr>
+            <m:oMathPara>
+              <m:oMath>
+                <m:r>
+                  <w:rPr>
+                    <w:rFonts w:ascii="Cambria Math" w:hAnsi="Cambria Math"/>
+                  </w:rPr>
+                  <m:t>309</m:t>
+                </m:r>
+                <m:r>
+                  <w:rPr>
+                    <w:rFonts w:ascii="Cambria Math" w:hAnsi="Cambria Math"/>
+                  </w:rPr>
+                  <m:t>,</m:t>
+                </m:r>
+                <m:r>
+                  <w:rPr>
+                    <w:rFonts w:ascii="Cambria Math" w:hAnsi="Cambria Math"/>
+                  </w:rPr>
+                  <m:t>583</m:t>
+                </m:r>
+              </m:oMath>
+            </m:oMathPara>
+          </w:p>
+        </w:tc>
+      </w:tr>
+    </w:tbl>
+    <w:p>
+      <w:pPr>
+        <w:pStyle w:val="1"/>
+      </w:pPr>
+      <w:bookmarkStart w:id="11" w:name="_Toc167891386"/>
+      <w:r>
+        <w:rPr>
+          <w:lang w:val="en-US"/>
+        </w:rPr>
+        <w:t xml:space="preserve">6. </w:t>
+      </w:r>
+      <w:r>
+        <w:t>Выводы</w:t>
+      </w:r>
+      <w:bookmarkEnd w:id="11"/>
+    </w:p>
+    <w:p>
+      <w:r>
+        <w:t xml:space="preserve">Были получены навыки </w:t>
+      </w:r>
+      <w:r>
+        <w:t xml:space="preserve">алгоритмизации, разработки и тестирования программ на языке </w:t>
+      </w:r>
+      <w:r>
+        <w:rPr>
+          <w:lang w:val="en-US"/>
+        </w:rPr>
+        <w:t>Python</w:t>
+      </w:r>
+      <w:r>
+        <w:t xml:space="preserve"> </w:t>
+      </w:r>
+      <w:r>
+        <w:t>на примере задачи из области электроэнергетики.</w:t>
+      </w:r>
+    </w:p>
+    <w:p>
+      <w:pPr>
         <w:jc w:val="left"/>
       </w:pPr>
       <w:r>
@@ -40025,14 +43720,21 @@
     </w:p>
     <w:p>
       <w:pPr>
+        <w:jc w:val="left"/>
+      </w:pPr>
+    </w:p>
+    <w:p>
+      <w:pPr>
         <w:pStyle w:val="1"/>
       </w:pPr>
-      <w:bookmarkStart w:id="10" w:name="_Toc167889861"/>
-      <w:r>
-        <w:lastRenderedPageBreak/>
+      <w:bookmarkStart w:id="12" w:name="_Toc167891387"/>
+      <w:r>
+        <w:t xml:space="preserve">7. </w:t>
+      </w:r>
+      <w:r>
         <w:t>Список используемых источников</w:t>
       </w:r>
-      <w:bookmarkEnd w:id="10"/>
+      <w:bookmarkEnd w:id="12"/>
     </w:p>
     <w:p>
       <w:pPr>
@@ -40042,7 +43744,7 @@
           <w:numId w:val="6"/>
         </w:numPr>
       </w:pPr>
-      <w:hyperlink r:id="rId16" w:history="1">
+      <w:hyperlink r:id="rId17" w:history="1">
         <w:r>
           <w:rPr>
             <w:rStyle w:val="ae"/>
@@ -40059,7 +43761,7 @@
           <w:numId w:val="6"/>
         </w:numPr>
       </w:pPr>
-      <w:hyperlink r:id="rId17" w:history="1">
+      <w:hyperlink r:id="rId18" w:history="1">
         <w:r>
           <w:rPr>
             <w:rStyle w:val="ae"/>
@@ -40079,7 +43781,7 @@
           <w:numId w:val="6"/>
         </w:numPr>
       </w:pPr>
-      <w:hyperlink r:id="rId18" w:history="1">
+      <w:hyperlink r:id="rId19" w:history="1">
         <w:r>
           <w:rPr>
             <w:rStyle w:val="ae"/>
@@ -40092,7 +43794,7 @@
       </w:r>
     </w:p>
     <w:sectPr>
-      <w:headerReference w:type="default" r:id="rId19"/>
+      <w:headerReference w:type="default" r:id="rId20"/>
       <w:pgSz w:w="11906" w:h="16838"/>
       <w:pgMar w:top="1134" w:right="850" w:bottom="1134" w:left="1701" w:header="708" w:footer="708" w:gutter="0"/>
       <w:cols w:space="708"/>
